--- a/Dokumente_Teamprojekt/Bearbeitungsplan_A15.docx
+++ b/Dokumente_Teamprojekt/Bearbeitungsplan_A15.docx
@@ -1874,8 +1874,17 @@
                 <w:rFonts w:ascii="Arial" w:hAnsi="Arial" w:cs="Arial"/>
                 <w:szCs w:val="22"/>
               </w:rPr>
-              <w:t>Felix Willrich</w:t>
+              <w:t xml:space="preserve">Felix </w:t>
             </w:r>
+            <w:proofErr w:type="spellStart"/>
+            <w:r>
+              <w:rPr>
+                <w:rFonts w:ascii="Arial" w:hAnsi="Arial" w:cs="Arial"/>
+                <w:szCs w:val="22"/>
+              </w:rPr>
+              <w:t>Willrich</w:t>
+            </w:r>
+            <w:proofErr w:type="spellEnd"/>
           </w:p>
         </w:tc>
         <w:tc>
@@ -1978,8 +1987,17 @@
                 <w:rFonts w:ascii="Arial" w:hAnsi="Arial" w:cs="Arial"/>
                 <w:szCs w:val="22"/>
               </w:rPr>
-              <w:t>Felix Willrich</w:t>
+              <w:t xml:space="preserve">Felix </w:t>
             </w:r>
+            <w:proofErr w:type="spellStart"/>
+            <w:r>
+              <w:rPr>
+                <w:rFonts w:ascii="Arial" w:hAnsi="Arial" w:cs="Arial"/>
+                <w:szCs w:val="22"/>
+              </w:rPr>
+              <w:t>Willrich</w:t>
+            </w:r>
+            <w:proofErr w:type="spellEnd"/>
           </w:p>
         </w:tc>
         <w:tc>
@@ -2215,8 +2233,16 @@
               <w:rPr>
                 <w:rFonts w:ascii="Arial" w:hAnsi="Arial" w:cs="Arial"/>
               </w:rPr>
-              <w:t>Felix Willrich</w:t>
+              <w:t xml:space="preserve">Felix </w:t>
             </w:r>
+            <w:proofErr w:type="spellStart"/>
+            <w:r>
+              <w:rPr>
+                <w:rFonts w:ascii="Arial" w:hAnsi="Arial" w:cs="Arial"/>
+              </w:rPr>
+              <w:t>Willrich</w:t>
+            </w:r>
+            <w:proofErr w:type="spellEnd"/>
           </w:p>
         </w:tc>
         <w:tc>
@@ -2561,16 +2587,7 @@
           <w:rFonts w:ascii="Arial" w:hAnsi="Arial" w:cs="Arial"/>
           <w:b/>
         </w:rPr>
-        <w:t>Erfassen von A</w:t>
-      </w:r>
-      <w:bookmarkStart w:id="4" w:name="_GoBack"/>
-      <w:bookmarkEnd w:id="4"/>
-      <w:r>
-        <w:rPr>
-          <w:rFonts w:ascii="Arial" w:hAnsi="Arial" w:cs="Arial"/>
-          <w:b/>
-        </w:rPr>
-        <w:t>ufgaben und ihren Abhängigkeiten</w:t>
+        <w:t>Erfassen von Aufgaben und ihren Abhängigkeiten</w:t>
       </w:r>
     </w:p>
     <w:p>
@@ -2800,7 +2817,21 @@
         <w:rPr>
           <w:rFonts w:ascii="Arial" w:hAnsi="Arial" w:cs="Arial"/>
         </w:rPr>
-        <w:t xml:space="preserve"> Aufgabenstellung, die zu einem festgelegten Zeitpunkt mit definiertem Ergebnis und  Aufwand </w:t>
+        <w:t xml:space="preserve"> Aufgabenstellung, die zu einem festgelegten Zeitpunkt mit definiertem Ergebnis </w:t>
+      </w:r>
+      <w:proofErr w:type="gramStart"/>
+      <w:r>
+        <w:rPr>
+          <w:rFonts w:ascii="Arial" w:hAnsi="Arial" w:cs="Arial"/>
+        </w:rPr>
+        <w:t>und  Aufwand</w:t>
+      </w:r>
+      <w:proofErr w:type="gramEnd"/>
+      <w:r>
+        <w:rPr>
+          <w:rFonts w:ascii="Arial" w:hAnsi="Arial" w:cs="Arial"/>
+        </w:rPr>
+        <w:t xml:space="preserve"> </w:t>
       </w:r>
       <w:r>
         <w:rPr>
@@ -2936,8 +2967,8 @@
           <w:rFonts w:ascii="Arial" w:hAnsi="Arial" w:cs="Arial"/>
         </w:rPr>
       </w:pPr>
-      <w:bookmarkStart w:id="5" w:name="_Toc478315103"/>
-      <w:bookmarkStart w:id="6" w:name="_Toc478315375"/>
+      <w:bookmarkStart w:id="4" w:name="_Toc478315103"/>
+      <w:bookmarkStart w:id="5" w:name="_Toc478315375"/>
       <w:r>
         <w:rPr>
           <w:rFonts w:ascii="Arial" w:hAnsi="Arial" w:cs="Arial"/>
@@ -2994,112 +3025,128 @@
           </wp:inline>
         </w:drawing>
       </w:r>
+      <w:bookmarkEnd w:id="4"/>
       <w:bookmarkEnd w:id="5"/>
+    </w:p>
+    <w:p>
+      <w:pPr>
+        <w:rPr>
+          <w:rFonts w:ascii="Arial" w:hAnsi="Arial" w:cs="Arial"/>
+          <w:sz w:val="16"/>
+        </w:rPr>
+      </w:pPr>
+      <w:r>
+        <w:rPr>
+          <w:rFonts w:ascii="Arial" w:hAnsi="Arial" w:cs="Arial"/>
+          <w:sz w:val="16"/>
+        </w:rPr>
+        <w:t xml:space="preserve">Abbildung </w:t>
+      </w:r>
+      <w:r>
+        <w:rPr>
+          <w:rFonts w:ascii="Arial" w:hAnsi="Arial" w:cs="Arial"/>
+          <w:sz w:val="16"/>
+        </w:rPr>
+        <w:fldChar w:fldCharType="begin"/>
+      </w:r>
+      <w:r>
+        <w:rPr>
+          <w:rFonts w:ascii="Arial" w:hAnsi="Arial" w:cs="Arial"/>
+          <w:sz w:val="16"/>
+        </w:rPr>
+        <w:instrText xml:space="preserve"> SEQ Abbildung \* ARABIC </w:instrText>
+      </w:r>
+      <w:r>
+        <w:rPr>
+          <w:rFonts w:ascii="Arial" w:hAnsi="Arial" w:cs="Arial"/>
+          <w:sz w:val="16"/>
+        </w:rPr>
+        <w:fldChar w:fldCharType="separate"/>
+      </w:r>
+      <w:r>
+        <w:rPr>
+          <w:rFonts w:ascii="Arial" w:hAnsi="Arial" w:cs="Arial"/>
+          <w:sz w:val="16"/>
+        </w:rPr>
+        <w:t>1</w:t>
+      </w:r>
+      <w:r>
+        <w:rPr>
+          <w:rFonts w:ascii="Arial" w:hAnsi="Arial" w:cs="Arial"/>
+          <w:sz w:val="16"/>
+        </w:rPr>
+        <w:fldChar w:fldCharType="end"/>
+      </w:r>
+      <w:r>
+        <w:rPr>
+          <w:rFonts w:ascii="Arial" w:hAnsi="Arial" w:cs="Arial"/>
+          <w:sz w:val="16"/>
+        </w:rPr>
+        <w:t>:</w:t>
+      </w:r>
+      <w:r>
+        <w:rPr>
+          <w:rFonts w:ascii="Arial" w:hAnsi="Arial" w:cs="Arial"/>
+          <w:sz w:val="16"/>
+        </w:rPr>
+        <w:t xml:space="preserve"> </w:t>
+      </w:r>
+      <w:r>
+        <w:rPr>
+          <w:rFonts w:ascii="Arial" w:hAnsi="Arial" w:cs="Arial"/>
+          <w:sz w:val="16"/>
+        </w:rPr>
+        <w:t xml:space="preserve">Beispiel </w:t>
+      </w:r>
+      <w:proofErr w:type="gramStart"/>
+      <w:r>
+        <w:rPr>
+          <w:rFonts w:ascii="Arial" w:hAnsi="Arial" w:cs="Arial"/>
+          <w:sz w:val="16"/>
+        </w:rPr>
+        <w:t xml:space="preserve">Projektstrukturplan, </w:t>
+      </w:r>
+      <w:r>
+        <w:rPr>
+          <w:rFonts w:ascii="Arial" w:hAnsi="Arial" w:cs="Arial"/>
+          <w:sz w:val="16"/>
+        </w:rPr>
+        <w:t xml:space="preserve"> ©</w:t>
+      </w:r>
+      <w:proofErr w:type="gramEnd"/>
+      <w:r>
+        <w:rPr>
+          <w:rFonts w:ascii="Arial" w:hAnsi="Arial" w:cs="Arial"/>
+          <w:sz w:val="16"/>
+        </w:rPr>
+        <w:t xml:space="preserve"> Projekte-leicht-gemacht</w:t>
+      </w:r>
+    </w:p>
+    <w:p>
+      <w:pPr>
+        <w:pStyle w:val="berschrift1"/>
+        <w:rPr>
+          <w:rFonts w:ascii="Arial" w:hAnsi="Arial"/>
+        </w:rPr>
+      </w:pPr>
+      <w:r>
+        <w:rPr>
+          <w:rFonts w:ascii="Arial" w:hAnsi="Arial"/>
+        </w:rPr>
+        <w:br w:type="page"/>
+      </w:r>
+      <w:bookmarkStart w:id="6" w:name="_Toc478315550"/>
+      <w:r>
+        <w:rPr>
+          <w:rFonts w:ascii="Arial" w:hAnsi="Arial"/>
+        </w:rPr>
+        <w:lastRenderedPageBreak/>
+        <w:t>Projektführung</w:t>
+      </w:r>
       <w:bookmarkEnd w:id="6"/>
     </w:p>
     <w:p>
       <w:pPr>
-        <w:rPr>
-          <w:rFonts w:ascii="Arial" w:hAnsi="Arial" w:cs="Arial"/>
-          <w:sz w:val="16"/>
-        </w:rPr>
-      </w:pPr>
-      <w:r>
-        <w:rPr>
-          <w:rFonts w:ascii="Arial" w:hAnsi="Arial" w:cs="Arial"/>
-          <w:sz w:val="16"/>
-        </w:rPr>
-        <w:t xml:space="preserve">Abbildung </w:t>
-      </w:r>
-      <w:r>
-        <w:rPr>
-          <w:rFonts w:ascii="Arial" w:hAnsi="Arial" w:cs="Arial"/>
-          <w:sz w:val="16"/>
-        </w:rPr>
-        <w:fldChar w:fldCharType="begin"/>
-      </w:r>
-      <w:r>
-        <w:rPr>
-          <w:rFonts w:ascii="Arial" w:hAnsi="Arial" w:cs="Arial"/>
-          <w:sz w:val="16"/>
-        </w:rPr>
-        <w:instrText xml:space="preserve"> SEQ Abbildung \* ARABIC </w:instrText>
-      </w:r>
-      <w:r>
-        <w:rPr>
-          <w:rFonts w:ascii="Arial" w:hAnsi="Arial" w:cs="Arial"/>
-          <w:sz w:val="16"/>
-        </w:rPr>
-        <w:fldChar w:fldCharType="separate"/>
-      </w:r>
-      <w:r>
-        <w:rPr>
-          <w:rFonts w:ascii="Arial" w:hAnsi="Arial" w:cs="Arial"/>
-          <w:sz w:val="16"/>
-        </w:rPr>
-        <w:t>1</w:t>
-      </w:r>
-      <w:r>
-        <w:rPr>
-          <w:rFonts w:ascii="Arial" w:hAnsi="Arial" w:cs="Arial"/>
-          <w:sz w:val="16"/>
-        </w:rPr>
-        <w:fldChar w:fldCharType="end"/>
-      </w:r>
-      <w:r>
-        <w:rPr>
-          <w:rFonts w:ascii="Arial" w:hAnsi="Arial" w:cs="Arial"/>
-          <w:sz w:val="16"/>
-        </w:rPr>
-        <w:t>:</w:t>
-      </w:r>
-      <w:r>
-        <w:rPr>
-          <w:rFonts w:ascii="Arial" w:hAnsi="Arial" w:cs="Arial"/>
-          <w:sz w:val="16"/>
-        </w:rPr>
-        <w:t xml:space="preserve"> </w:t>
-      </w:r>
-      <w:r>
-        <w:rPr>
-          <w:rFonts w:ascii="Arial" w:hAnsi="Arial" w:cs="Arial"/>
-          <w:sz w:val="16"/>
-        </w:rPr>
-        <w:t xml:space="preserve">Beispiel Projektstrukturplan, </w:t>
-      </w:r>
-      <w:r>
-        <w:rPr>
-          <w:rFonts w:ascii="Arial" w:hAnsi="Arial" w:cs="Arial"/>
-          <w:sz w:val="16"/>
-        </w:rPr>
-        <w:t xml:space="preserve"> © Projekte-leicht-gemacht</w:t>
-      </w:r>
-    </w:p>
-    <w:p>
-      <w:pPr>
-        <w:pStyle w:val="berschrift1"/>
-        <w:rPr>
-          <w:rFonts w:ascii="Arial" w:hAnsi="Arial"/>
-        </w:rPr>
-      </w:pPr>
-      <w:r>
-        <w:rPr>
-          <w:rFonts w:ascii="Arial" w:hAnsi="Arial"/>
-        </w:rPr>
-        <w:br w:type="page"/>
-      </w:r>
-      <w:bookmarkStart w:id="7" w:name="_Toc478315550"/>
-      <w:r>
-        <w:rPr>
-          <w:rFonts w:ascii="Arial" w:hAnsi="Arial"/>
-        </w:rPr>
-        <w:lastRenderedPageBreak/>
-        <w:t>Projektführung</w:t>
-      </w:r>
-      <w:bookmarkEnd w:id="7"/>
-    </w:p>
-    <w:p>
-      <w:pPr>
         <w:pStyle w:val="berschrift2"/>
         <w:tabs>
           <w:tab w:val="clear" w:pos="1701"/>
@@ -3110,7 +3157,7 @@
           <w:szCs w:val="22"/>
         </w:rPr>
       </w:pPr>
-      <w:bookmarkStart w:id="8" w:name="_Toc478315551"/>
+      <w:bookmarkStart w:id="7" w:name="_Toc478315551"/>
       <w:r>
         <w:rPr>
           <w:rFonts w:ascii="Arial" w:hAnsi="Arial"/>
@@ -3132,7 +3179,7 @@
         </w:rPr>
         <w:t>plan</w:t>
       </w:r>
-      <w:bookmarkEnd w:id="8"/>
+      <w:bookmarkEnd w:id="7"/>
     </w:p>
     <w:p>
       <w:pPr>
@@ -3313,7 +3360,21 @@
         <w:rPr>
           <w:rFonts w:ascii="Arial" w:hAnsi="Arial" w:cs="Arial"/>
         </w:rPr>
-        <w:t>So etwas ist bei größeren, agilen Projekten nicht unüblich und wird „Rahmenplan“ oder „Timebox der Projektführungsebene“ genannt</w:t>
+        <w:t>So etwas ist bei größeren, agilen Projekten nicht unüblich und wird „Rahmenplan“ oder „</w:t>
+      </w:r>
+      <w:proofErr w:type="spellStart"/>
+      <w:r>
+        <w:rPr>
+          <w:rFonts w:ascii="Arial" w:hAnsi="Arial" w:cs="Arial"/>
+        </w:rPr>
+        <w:t>Timebox</w:t>
+      </w:r>
+      <w:proofErr w:type="spellEnd"/>
+      <w:r>
+        <w:rPr>
+          <w:rFonts w:ascii="Arial" w:hAnsi="Arial" w:cs="Arial"/>
+        </w:rPr>
+        <w:t xml:space="preserve"> der Projektführungsebene“ genannt</w:t>
       </w:r>
       <w:r>
         <w:rPr>
@@ -3342,7 +3403,25 @@
           <w:i/>
           <w:highlight w:val="yellow"/>
         </w:rPr>
-        <w:t>&lt;Passend zu diesem</w:t>
+        <w:t>&lt;</w:t>
+      </w:r>
+      <w:proofErr w:type="gramStart"/>
+      <w:r>
+        <w:rPr>
+          <w:rFonts w:ascii="Arial" w:hAnsi="Arial" w:cs="Arial"/>
+          <w:i/>
+          <w:highlight w:val="yellow"/>
+        </w:rPr>
+        <w:t>Passend</w:t>
+      </w:r>
+      <w:proofErr w:type="gramEnd"/>
+      <w:r>
+        <w:rPr>
+          <w:rFonts w:ascii="Arial" w:hAnsi="Arial" w:cs="Arial"/>
+          <w:i/>
+          <w:highlight w:val="yellow"/>
+        </w:rPr>
+        <w:t xml:space="preserve"> zu diesem</w:t>
       </w:r>
       <w:r>
         <w:rPr>
@@ -3502,7 +3581,23 @@
           <w:rFonts w:ascii="Arial" w:hAnsi="Arial" w:cs="Arial"/>
           <w:sz w:val="16"/>
         </w:rPr>
-        <w:t>: SoDa-Prozessmodell nach Hofstätter, Jud basierend auf Jenny03</w:t>
+        <w:t xml:space="preserve">: </w:t>
+      </w:r>
+      <w:proofErr w:type="spellStart"/>
+      <w:r>
+        <w:rPr>
+          <w:rFonts w:ascii="Arial" w:hAnsi="Arial" w:cs="Arial"/>
+          <w:sz w:val="16"/>
+        </w:rPr>
+        <w:t>SoDa</w:t>
+      </w:r>
+      <w:proofErr w:type="spellEnd"/>
+      <w:r>
+        <w:rPr>
+          <w:rFonts w:ascii="Arial" w:hAnsi="Arial" w:cs="Arial"/>
+          <w:sz w:val="16"/>
+        </w:rPr>
+        <w:t>-Prozessmodell nach Hofstätter, Jud basierend auf Jenny03</w:t>
       </w:r>
     </w:p>
     <w:p>
@@ -3522,13 +3617,27 @@
         <w:rPr>
           <w:rFonts w:ascii="Arial" w:hAnsi="Arial" w:cs="Arial"/>
         </w:rPr>
-        <w:t>Durch die Vorgabe des ersten Meile</w:t>
-      </w:r>
-      <w:r>
-        <w:rPr>
-          <w:rFonts w:ascii="Arial" w:hAnsi="Arial" w:cs="Arial"/>
-        </w:rPr>
-        <w:t xml:space="preserve">nsteins  „Architektur“ </w:t>
+        <w:t xml:space="preserve">Durch die Vorgabe des ersten </w:t>
+      </w:r>
+      <w:proofErr w:type="gramStart"/>
+      <w:r>
+        <w:rPr>
+          <w:rFonts w:ascii="Arial" w:hAnsi="Arial" w:cs="Arial"/>
+        </w:rPr>
+        <w:t>Meile</w:t>
+      </w:r>
+      <w:r>
+        <w:rPr>
+          <w:rFonts w:ascii="Arial" w:hAnsi="Arial" w:cs="Arial"/>
+        </w:rPr>
+        <w:t>nsteins  „</w:t>
+      </w:r>
+      <w:proofErr w:type="gramEnd"/>
+      <w:r>
+        <w:rPr>
+          <w:rFonts w:ascii="Arial" w:hAnsi="Arial" w:cs="Arial"/>
+        </w:rPr>
+        <w:t xml:space="preserve">Architektur“ </w:t>
       </w:r>
       <w:r>
         <w:rPr>
@@ -3690,7 +3799,21 @@
         <w:rPr>
           <w:rFonts w:ascii="Arial" w:hAnsi="Arial" w:cs="Arial"/>
         </w:rPr>
-        <w:t xml:space="preserve"> (Drucker, Mail,…)</w:t>
+        <w:t xml:space="preserve"> (Drucker, </w:t>
+      </w:r>
+      <w:proofErr w:type="gramStart"/>
+      <w:r>
+        <w:rPr>
+          <w:rFonts w:ascii="Arial" w:hAnsi="Arial" w:cs="Arial"/>
+        </w:rPr>
+        <w:t>Mail,…</w:t>
+      </w:r>
+      <w:proofErr w:type="gramEnd"/>
+      <w:r>
+        <w:rPr>
+          <w:rFonts w:ascii="Arial" w:hAnsi="Arial" w:cs="Arial"/>
+        </w:rPr>
+        <w:t>)</w:t>
       </w:r>
     </w:p>
     <w:p>
@@ -3714,7 +3837,21 @@
         <w:rPr>
           <w:rFonts w:ascii="Arial" w:hAnsi="Arial" w:cs="Arial"/>
         </w:rPr>
-        <w:t xml:space="preserve"> (z.B. spezielle Controller,…)</w:t>
+        <w:t xml:space="preserve"> (z.B. spezielle </w:t>
+      </w:r>
+      <w:proofErr w:type="gramStart"/>
+      <w:r>
+        <w:rPr>
+          <w:rFonts w:ascii="Arial" w:hAnsi="Arial" w:cs="Arial"/>
+        </w:rPr>
+        <w:t>Controller,…</w:t>
+      </w:r>
+      <w:proofErr w:type="gramEnd"/>
+      <w:r>
+        <w:rPr>
+          <w:rFonts w:ascii="Arial" w:hAnsi="Arial" w:cs="Arial"/>
+        </w:rPr>
+        <w:t>)</w:t>
       </w:r>
     </w:p>
     <w:p>
@@ -3768,7 +3905,21 @@
         <w:rPr>
           <w:rFonts w:ascii="Arial" w:hAnsi="Arial" w:cs="Arial"/>
         </w:rPr>
-        <w:t xml:space="preserve"> Protokolle, die genutzt werden soll (</w:t>
+        <w:t xml:space="preserve"> Protokolle, die genutzt </w:t>
+      </w:r>
+      <w:proofErr w:type="gramStart"/>
+      <w:r>
+        <w:rPr>
+          <w:rFonts w:ascii="Arial" w:hAnsi="Arial" w:cs="Arial"/>
+        </w:rPr>
+        <w:t>werden</w:t>
+      </w:r>
+      <w:proofErr w:type="gramEnd"/>
+      <w:r>
+        <w:rPr>
+          <w:rFonts w:ascii="Arial" w:hAnsi="Arial" w:cs="Arial"/>
+        </w:rPr>
+        <w:t xml:space="preserve"> soll (</w:t>
       </w:r>
       <w:r>
         <w:rPr>
@@ -3963,11 +4114,19 @@
         </w:rPr>
         <w:t xml:space="preserve">, </w:t>
       </w:r>
-      <w:r>
-        <w:rPr>
-          <w:rFonts w:ascii="Arial" w:hAnsi="Arial" w:cs="Arial"/>
-        </w:rPr>
-        <w:t>Issue-Board</w:t>
+      <w:proofErr w:type="spellStart"/>
+      <w:r>
+        <w:rPr>
+          <w:rFonts w:ascii="Arial" w:hAnsi="Arial" w:cs="Arial"/>
+        </w:rPr>
+        <w:t>Issue</w:t>
+      </w:r>
+      <w:proofErr w:type="spellEnd"/>
+      <w:r>
+        <w:rPr>
+          <w:rFonts w:ascii="Arial" w:hAnsi="Arial" w:cs="Arial"/>
+        </w:rPr>
+        <w:t>-Board</w:t>
       </w:r>
       <w:r>
         <w:rPr>
@@ -4057,7 +4216,21 @@
         <w:rPr>
           <w:rFonts w:ascii="Arial" w:hAnsi="Arial" w:cs="Arial"/>
         </w:rPr>
-        <w:t xml:space="preserve"> (Wiki, Email-Verteiler,…)</w:t>
+        <w:t xml:space="preserve"> (Wiki, Email-</w:t>
+      </w:r>
+      <w:proofErr w:type="gramStart"/>
+      <w:r>
+        <w:rPr>
+          <w:rFonts w:ascii="Arial" w:hAnsi="Arial" w:cs="Arial"/>
+        </w:rPr>
+        <w:t>Verteiler,…</w:t>
+      </w:r>
+      <w:proofErr w:type="gramEnd"/>
+      <w:r>
+        <w:rPr>
+          <w:rFonts w:ascii="Arial" w:hAnsi="Arial" w:cs="Arial"/>
+        </w:rPr>
+        <w:t>)</w:t>
       </w:r>
     </w:p>
     <w:p>
@@ -4118,7 +4291,21 @@
         <w:rPr>
           <w:rFonts w:ascii="Arial" w:hAnsi="Arial" w:cs="Arial"/>
         </w:rPr>
-        <w:t>vorgegangen in Form von Scrum-Sprints</w:t>
+        <w:t xml:space="preserve">vorgegangen in Form von </w:t>
+      </w:r>
+      <w:proofErr w:type="spellStart"/>
+      <w:r>
+        <w:rPr>
+          <w:rFonts w:ascii="Arial" w:hAnsi="Arial" w:cs="Arial"/>
+        </w:rPr>
+        <w:t>Scrum</w:t>
+      </w:r>
+      <w:proofErr w:type="spellEnd"/>
+      <w:r>
+        <w:rPr>
+          <w:rFonts w:ascii="Arial" w:hAnsi="Arial" w:cs="Arial"/>
+        </w:rPr>
+        <w:t>-Sprints</w:t>
       </w:r>
       <w:r>
         <w:rPr>
@@ -4136,7 +4323,21 @@
         <w:rPr>
           <w:rFonts w:ascii="Arial" w:hAnsi="Arial" w:cs="Arial"/>
         </w:rPr>
-        <w:t xml:space="preserve"> eine Konzeptions-, ein Umsetzungs- und eine Auslieferungs/Einführungsphase beinhalten</w:t>
+        <w:t xml:space="preserve"> eine Konzeptions-, ein Umsetzungs- und eine </w:t>
+      </w:r>
+      <w:proofErr w:type="spellStart"/>
+      <w:r>
+        <w:rPr>
+          <w:rFonts w:ascii="Arial" w:hAnsi="Arial" w:cs="Arial"/>
+        </w:rPr>
+        <w:t>Auslieferungs</w:t>
+      </w:r>
+      <w:proofErr w:type="spellEnd"/>
+      <w:r>
+        <w:rPr>
+          <w:rFonts w:ascii="Arial" w:hAnsi="Arial" w:cs="Arial"/>
+        </w:rPr>
+        <w:t>/Einführungsphase beinhalten</w:t>
       </w:r>
       <w:r>
         <w:rPr>
@@ -4230,16 +4431,26 @@
           <w:i/>
           <w:highlight w:val="red"/>
         </w:rPr>
-        <w:t>.11.</w:t>
-      </w:r>
+        <w:t>.</w:t>
+      </w:r>
+      <w:proofErr w:type="gramStart"/>
       <w:r>
         <w:rPr>
           <w:rFonts w:ascii="Arial" w:hAnsi="Arial" w:cs="Arial"/>
           <w:i/>
           <w:highlight w:val="red"/>
         </w:rPr>
+        <w:t>11.</w:t>
+      </w:r>
+      <w:r>
+        <w:rPr>
+          <w:rFonts w:ascii="Arial" w:hAnsi="Arial" w:cs="Arial"/>
+          <w:i/>
+          <w:highlight w:val="red"/>
+        </w:rPr>
         <w:t>.</w:t>
       </w:r>
+      <w:proofErr w:type="gramEnd"/>
       <w:r>
         <w:rPr>
           <w:rFonts w:ascii="Arial" w:hAnsi="Arial" w:cs="Arial"/>
@@ -4307,6 +4518,29 @@
     </w:p>
     <w:p>
       <w:pPr>
+        <w:pStyle w:val="berschrift1"/>
+        <w:rPr>
+          <w:rFonts w:ascii="Arial" w:hAnsi="Arial"/>
+        </w:rPr>
+      </w:pPr>
+      <w:r>
+        <w:rPr>
+          <w:rFonts w:ascii="Arial" w:hAnsi="Arial"/>
+        </w:rPr>
+        <w:br w:type="page"/>
+      </w:r>
+      <w:bookmarkStart w:id="8" w:name="_Toc478315553"/>
+      <w:r>
+        <w:rPr>
+          <w:rFonts w:ascii="Arial" w:hAnsi="Arial"/>
+        </w:rPr>
+        <w:lastRenderedPageBreak/>
+        <w:t>Projektunterstützung</w:t>
+      </w:r>
+      <w:bookmarkEnd w:id="8"/>
+    </w:p>
+    <w:p>
+      <w:pPr>
         <w:pStyle w:val="berschrift2"/>
         <w:tabs>
           <w:tab w:val="clear" w:pos="1701"/>
@@ -4317,1065 +4551,36 @@
           <w:szCs w:val="22"/>
         </w:rPr>
       </w:pPr>
-      <w:bookmarkStart w:id="9" w:name="_Toc478315552"/>
+      <w:bookmarkStart w:id="9" w:name="_Toc478315554"/>
       <w:r>
         <w:rPr>
           <w:rFonts w:ascii="Arial" w:hAnsi="Arial"/>
           <w:szCs w:val="22"/>
         </w:rPr>
-        <w:t>Projektkontrolle</w:t>
+        <w:t xml:space="preserve">Tools </w:t>
       </w:r>
       <w:r>
         <w:rPr>
           <w:rFonts w:ascii="Arial" w:hAnsi="Arial"/>
           <w:szCs w:val="22"/>
         </w:rPr>
-        <w:t xml:space="preserve"> und Projektsteuerung</w:t>
+        <w:t>für Entwicklung</w:t>
       </w:r>
       <w:bookmarkEnd w:id="9"/>
     </w:p>
     <w:p>
       <w:pPr>
-        <w:rPr>
-          <w:rFonts w:ascii="Arial" w:hAnsi="Arial" w:cs="Arial"/>
-        </w:rPr>
-      </w:pPr>
-      <w:r>
-        <w:rPr>
-          <w:rFonts w:ascii="Arial" w:hAnsi="Arial" w:cs="Arial"/>
-        </w:rPr>
-        <w:t xml:space="preserve">Nach der ersten Planung muss kontinuierlich kontrolliert und </w:t>
-      </w:r>
-      <w:r>
-        <w:rPr>
-          <w:rFonts w:ascii="Arial" w:hAnsi="Arial" w:cs="Arial"/>
-        </w:rPr>
-        <w:t xml:space="preserve">nachgesteuert werden, </w:t>
-      </w:r>
-      <w:r>
-        <w:rPr>
-          <w:rFonts w:ascii="Arial" w:hAnsi="Arial" w:cs="Arial"/>
-        </w:rPr>
-        <w:t>damit die Projektziele erreicht werden. Nach Harry Sneed unterliegen Softwareprojekte dem sogenannten Teuflischen Viereck.</w:t>
-      </w:r>
-    </w:p>
-    <w:p>
-      <w:pPr>
-        <w:keepNext/>
-        <w:jc w:val="center"/>
-        <w:rPr>
-          <w:rFonts w:ascii="Arial" w:hAnsi="Arial" w:cs="Arial"/>
-        </w:rPr>
-      </w:pPr>
-      <w:r>
-        <w:rPr>
-          <w:rFonts w:ascii="Arial" w:hAnsi="Arial" w:cs="Arial"/>
-          <w:noProof/>
-          <w:lang w:val="de-DE" w:eastAsia="de-DE"/>
-        </w:rPr>
-        <w:drawing>
-          <wp:inline distT="0" distB="0" distL="0" distR="0" wp14:anchorId="7DB29DEC" wp14:editId="48615F72">
-            <wp:extent cx="4663440" cy="2701670"/>
-            <wp:effectExtent l="0" t="0" r="3810" b="3810"/>
-            <wp:docPr id="4" name="Grafik 4"/>
-            <wp:cNvGraphicFramePr>
-              <a:graphicFrameLocks xmlns:a="http://schemas.openxmlformats.org/drawingml/2006/main" noChangeAspect="1"/>
-            </wp:cNvGraphicFramePr>
-            <a:graphic xmlns:a="http://schemas.openxmlformats.org/drawingml/2006/main">
-              <a:graphicData uri="http://schemas.openxmlformats.org/drawingml/2006/picture">
-                <pic:pic xmlns:pic="http://schemas.openxmlformats.org/drawingml/2006/picture">
-                  <pic:nvPicPr>
-                    <pic:cNvPr id="0" name="TeufelsquadratSneed.png"/>
-                    <pic:cNvPicPr/>
-                  </pic:nvPicPr>
-                  <pic:blipFill>
-                    <a:blip r:embed="rId14">
-                      <a:extLst>
-                        <a:ext uri="{28A0092B-C50C-407E-A947-70E740481C1C}">
-                          <a14:useLocalDpi xmlns:a14="http://schemas.microsoft.com/office/drawing/2010/main" val="0"/>
-                        </a:ext>
-                      </a:extLst>
-                    </a:blip>
-                    <a:stretch>
-                      <a:fillRect/>
-                    </a:stretch>
-                  </pic:blipFill>
-                  <pic:spPr>
-                    <a:xfrm>
-                      <a:off x="0" y="0"/>
-                      <a:ext cx="4664354" cy="2702200"/>
-                    </a:xfrm>
-                    <a:prstGeom prst="rect">
-                      <a:avLst/>
-                    </a:prstGeom>
-                  </pic:spPr>
-                </pic:pic>
-              </a:graphicData>
-            </a:graphic>
-          </wp:inline>
-        </w:drawing>
-      </w:r>
-    </w:p>
-    <w:p>
-      <w:pPr>
-        <w:pStyle w:val="Beschriftung"/>
-        <w:jc w:val="center"/>
-        <w:rPr>
-          <w:rFonts w:ascii="Arial" w:hAnsi="Arial" w:cs="Arial"/>
-          <w:sz w:val="16"/>
-        </w:rPr>
-      </w:pPr>
-      <w:r>
-        <w:rPr>
-          <w:rFonts w:ascii="Arial" w:hAnsi="Arial" w:cs="Arial"/>
-          <w:sz w:val="16"/>
-        </w:rPr>
-        <w:t xml:space="preserve">Abbildung </w:t>
-      </w:r>
-      <w:r>
-        <w:rPr>
-          <w:rFonts w:ascii="Arial" w:hAnsi="Arial" w:cs="Arial"/>
-          <w:sz w:val="16"/>
-        </w:rPr>
-        <w:fldChar w:fldCharType="begin"/>
-      </w:r>
-      <w:r>
-        <w:rPr>
-          <w:rFonts w:ascii="Arial" w:hAnsi="Arial" w:cs="Arial"/>
-          <w:sz w:val="16"/>
-        </w:rPr>
-        <w:instrText xml:space="preserve"> SEQ Abbildung \* ARABIC </w:instrText>
-      </w:r>
-      <w:r>
-        <w:rPr>
-          <w:rFonts w:ascii="Arial" w:hAnsi="Arial" w:cs="Arial"/>
-          <w:sz w:val="16"/>
-        </w:rPr>
-        <w:fldChar w:fldCharType="separate"/>
-      </w:r>
-      <w:r>
-        <w:rPr>
-          <w:rFonts w:ascii="Arial" w:hAnsi="Arial" w:cs="Arial"/>
-          <w:noProof/>
-          <w:sz w:val="16"/>
-        </w:rPr>
-        <w:t>3</w:t>
-      </w:r>
-      <w:r>
-        <w:rPr>
-          <w:rFonts w:ascii="Arial" w:hAnsi="Arial" w:cs="Arial"/>
-          <w:sz w:val="16"/>
-        </w:rPr>
-        <w:fldChar w:fldCharType="end"/>
-      </w:r>
-      <w:r>
-        <w:rPr>
-          <w:rFonts w:ascii="Arial" w:hAnsi="Arial" w:cs="Arial"/>
-          <w:sz w:val="16"/>
-        </w:rPr>
-        <w:t>: Teuflisches Viereck nach Harry Sneed ( aus Skript von B. Bauer)</w:t>
-      </w:r>
-    </w:p>
-    <w:p>
-      <w:pPr>
-        <w:rPr>
-          <w:rFonts w:ascii="Arial" w:hAnsi="Arial" w:cs="Arial"/>
-        </w:rPr>
-      </w:pPr>
-    </w:p>
-    <w:p>
-      <w:pPr>
-        <w:rPr>
-          <w:rFonts w:ascii="Arial" w:hAnsi="Arial" w:cs="Arial"/>
-        </w:rPr>
-      </w:pPr>
-      <w:r>
-        <w:rPr>
-          <w:rFonts w:ascii="Arial" w:hAnsi="Arial" w:cs="Arial"/>
-        </w:rPr>
-        <w:t>In Ihrem Fall beschränken sich die Kosten auf die von Ihnen aufgebrachten Aufwände (Arbeitsstunden im Teamprojekt)</w:t>
-      </w:r>
-    </w:p>
-    <w:p>
-      <w:pPr>
-        <w:keepNext/>
-        <w:jc w:val="center"/>
-        <w:rPr>
-          <w:rFonts w:ascii="Arial" w:hAnsi="Arial" w:cs="Arial"/>
-        </w:rPr>
-      </w:pPr>
-      <w:r>
-        <w:rPr>
-          <w:rFonts w:ascii="Arial" w:hAnsi="Arial" w:cs="Arial"/>
-          <w:noProof/>
-          <w:lang w:val="de-DE" w:eastAsia="de-DE"/>
-        </w:rPr>
-        <w:lastRenderedPageBreak/>
-        <w:drawing>
-          <wp:inline distT="0" distB="0" distL="0" distR="0" wp14:anchorId="5A9763DE" wp14:editId="7CDF121D">
-            <wp:extent cx="4762500" cy="2687662"/>
-            <wp:effectExtent l="0" t="0" r="0" b="0"/>
-            <wp:docPr id="5" name="Grafik 5"/>
-            <wp:cNvGraphicFramePr>
-              <a:graphicFrameLocks xmlns:a="http://schemas.openxmlformats.org/drawingml/2006/main" noChangeAspect="1"/>
-            </wp:cNvGraphicFramePr>
-            <a:graphic xmlns:a="http://schemas.openxmlformats.org/drawingml/2006/main">
-              <a:graphicData uri="http://schemas.openxmlformats.org/drawingml/2006/picture">
-                <pic:pic xmlns:pic="http://schemas.openxmlformats.org/drawingml/2006/picture">
-                  <pic:nvPicPr>
-                    <pic:cNvPr id="0" name="TeufelsquadratSneed2.png"/>
-                    <pic:cNvPicPr/>
-                  </pic:nvPicPr>
-                  <pic:blipFill>
-                    <a:blip r:embed="rId15" cstate="print">
-                      <a:extLst>
-                        <a:ext uri="{28A0092B-C50C-407E-A947-70E740481C1C}">
-                          <a14:useLocalDpi xmlns:a14="http://schemas.microsoft.com/office/drawing/2010/main" val="0"/>
-                        </a:ext>
-                      </a:extLst>
-                    </a:blip>
-                    <a:stretch>
-                      <a:fillRect/>
-                    </a:stretch>
-                  </pic:blipFill>
-                  <pic:spPr>
-                    <a:xfrm>
-                      <a:off x="0" y="0"/>
-                      <a:ext cx="4764456" cy="2688766"/>
-                    </a:xfrm>
-                    <a:prstGeom prst="rect">
-                      <a:avLst/>
-                    </a:prstGeom>
-                  </pic:spPr>
-                </pic:pic>
-              </a:graphicData>
-            </a:graphic>
-          </wp:inline>
-        </w:drawing>
-      </w:r>
-    </w:p>
-    <w:p>
-      <w:pPr>
-        <w:pStyle w:val="Beschriftung"/>
-        <w:jc w:val="center"/>
-        <w:rPr>
-          <w:rFonts w:ascii="Arial" w:hAnsi="Arial" w:cs="Arial"/>
-          <w:sz w:val="16"/>
-          <w:szCs w:val="16"/>
-        </w:rPr>
-      </w:pPr>
-      <w:r>
-        <w:rPr>
-          <w:rFonts w:ascii="Arial" w:hAnsi="Arial" w:cs="Arial"/>
-          <w:sz w:val="16"/>
-          <w:szCs w:val="16"/>
-        </w:rPr>
-        <w:t xml:space="preserve">Abbildung </w:t>
-      </w:r>
-      <w:r>
-        <w:rPr>
-          <w:rFonts w:ascii="Arial" w:hAnsi="Arial" w:cs="Arial"/>
-          <w:sz w:val="16"/>
-          <w:szCs w:val="16"/>
-        </w:rPr>
-        <w:fldChar w:fldCharType="begin"/>
-      </w:r>
-      <w:r>
-        <w:rPr>
-          <w:rFonts w:ascii="Arial" w:hAnsi="Arial" w:cs="Arial"/>
-          <w:sz w:val="16"/>
-          <w:szCs w:val="16"/>
-        </w:rPr>
-        <w:instrText xml:space="preserve"> SEQ Abbildung \* ARABIC </w:instrText>
-      </w:r>
-      <w:r>
-        <w:rPr>
-          <w:rFonts w:ascii="Arial" w:hAnsi="Arial" w:cs="Arial"/>
-          <w:sz w:val="16"/>
-          <w:szCs w:val="16"/>
-        </w:rPr>
-        <w:fldChar w:fldCharType="separate"/>
-      </w:r>
-      <w:r>
-        <w:rPr>
-          <w:rFonts w:ascii="Arial" w:hAnsi="Arial" w:cs="Arial"/>
-          <w:noProof/>
-          <w:sz w:val="16"/>
-          <w:szCs w:val="16"/>
-        </w:rPr>
-        <w:t>4</w:t>
-      </w:r>
-      <w:r>
-        <w:rPr>
-          <w:rFonts w:ascii="Arial" w:hAnsi="Arial" w:cs="Arial"/>
-          <w:sz w:val="16"/>
-          <w:szCs w:val="16"/>
-        </w:rPr>
-        <w:fldChar w:fldCharType="end"/>
-      </w:r>
-      <w:r>
-        <w:rPr>
-          <w:rFonts w:ascii="Arial" w:hAnsi="Arial" w:cs="Arial"/>
-          <w:sz w:val="16"/>
-          <w:szCs w:val="16"/>
-        </w:rPr>
-        <w:t>: Teuflisches Viereck – Aufgaben für Kontrolle und Steuerung</w:t>
-      </w:r>
-    </w:p>
-    <w:p>
-      <w:pPr>
-        <w:rPr>
-          <w:rFonts w:ascii="Arial" w:hAnsi="Arial" w:cs="Arial"/>
-        </w:rPr>
-      </w:pPr>
-    </w:p>
-    <w:p>
-      <w:pPr>
-        <w:rPr>
-          <w:rFonts w:ascii="Arial" w:hAnsi="Arial" w:cs="Arial"/>
-        </w:rPr>
-      </w:pPr>
-      <w:r>
-        <w:rPr>
-          <w:rFonts w:ascii="Arial" w:hAnsi="Arial" w:cs="Arial"/>
-        </w:rPr>
-        <w:t>Bei der Projektkontrolle und –steuerung werden die Projekt-Innensicht und Außensicht unterschieden. Die Instrumente der Projekt-Auße</w:t>
-      </w:r>
-      <w:r>
-        <w:rPr>
-          <w:rFonts w:ascii="Arial" w:hAnsi="Arial" w:cs="Arial"/>
-        </w:rPr>
-        <w:t>nsicht werden von den Auftraggebern und den Modulvorgaben für das Teamprojekt vorgegeben. H</w:t>
-      </w:r>
-      <w:r>
-        <w:rPr>
-          <w:rFonts w:ascii="Arial" w:hAnsi="Arial" w:cs="Arial"/>
-        </w:rPr>
-        <w:t xml:space="preserve">ier geht es daher </w:t>
-      </w:r>
-      <w:r>
-        <w:rPr>
-          <w:rFonts w:ascii="Arial" w:hAnsi="Arial" w:cs="Arial"/>
-        </w:rPr>
-        <w:t>um die Instrumente für die projekt-interne Kontrolle und Steuerung.</w:t>
-      </w:r>
-    </w:p>
-    <w:p>
-      <w:pPr>
-        <w:rPr>
-          <w:rFonts w:ascii="Arial" w:hAnsi="Arial" w:cs="Arial"/>
-        </w:rPr>
-      </w:pPr>
-    </w:p>
-    <w:p>
-      <w:pPr>
-        <w:rPr>
-          <w:rFonts w:ascii="Arial" w:hAnsi="Arial" w:cs="Arial"/>
-        </w:rPr>
-      </w:pPr>
-      <w:r>
-        <w:rPr>
-          <w:rFonts w:ascii="Arial" w:hAnsi="Arial" w:cs="Arial"/>
-        </w:rPr>
-        <w:t>Aufgabe der Projektkontrolle ist die Fortschrittskontrolle in Bezug auf</w:t>
-      </w:r>
-    </w:p>
-    <w:p>
-      <w:pPr>
-        <w:pStyle w:val="Listenabsatz"/>
-        <w:numPr>
-          <w:ilvl w:val="0"/>
-          <w:numId w:val="34"/>
-        </w:numPr>
-        <w:rPr>
-          <w:rFonts w:ascii="Arial" w:hAnsi="Arial" w:cs="Arial"/>
-        </w:rPr>
-      </w:pPr>
-      <w:r>
-        <w:rPr>
-          <w:rFonts w:ascii="Arial" w:hAnsi="Arial" w:cs="Arial"/>
-        </w:rPr>
-        <w:t>Leistungen</w:t>
-      </w:r>
-      <w:r>
-        <w:rPr>
-          <w:rFonts w:ascii="Arial" w:hAnsi="Arial" w:cs="Arial"/>
-        </w:rPr>
-        <w:t xml:space="preserve"> (=Funktionen des Produkts/Teilprodukte)</w:t>
-      </w:r>
-    </w:p>
-    <w:p>
-      <w:pPr>
-        <w:pStyle w:val="Listenabsatz"/>
-        <w:numPr>
-          <w:ilvl w:val="0"/>
-          <w:numId w:val="34"/>
-        </w:numPr>
-        <w:rPr>
-          <w:rFonts w:ascii="Arial" w:hAnsi="Arial" w:cs="Arial"/>
-        </w:rPr>
-      </w:pPr>
-      <w:r>
-        <w:rPr>
-          <w:rFonts w:ascii="Arial" w:hAnsi="Arial" w:cs="Arial"/>
-        </w:rPr>
-        <w:t>Zeit</w:t>
-      </w:r>
-    </w:p>
-    <w:p>
-      <w:pPr>
-        <w:pStyle w:val="Listenabsatz"/>
-        <w:numPr>
-          <w:ilvl w:val="0"/>
-          <w:numId w:val="34"/>
-        </w:numPr>
-        <w:rPr>
-          <w:rFonts w:ascii="Arial" w:hAnsi="Arial" w:cs="Arial"/>
-        </w:rPr>
-      </w:pPr>
-      <w:r>
-        <w:rPr>
-          <w:rFonts w:ascii="Arial" w:hAnsi="Arial" w:cs="Arial"/>
-        </w:rPr>
-        <w:t>Kosten</w:t>
-      </w:r>
-    </w:p>
-    <w:p>
-      <w:pPr>
-        <w:pStyle w:val="Listenabsatz"/>
-        <w:numPr>
-          <w:ilvl w:val="0"/>
-          <w:numId w:val="34"/>
-        </w:numPr>
-        <w:rPr>
-          <w:rFonts w:ascii="Arial" w:hAnsi="Arial" w:cs="Arial"/>
-        </w:rPr>
-      </w:pPr>
-      <w:r>
-        <w:rPr>
-          <w:rFonts w:ascii="Arial" w:hAnsi="Arial" w:cs="Arial"/>
-        </w:rPr>
-        <w:t>Qualität</w:t>
-      </w:r>
-    </w:p>
-    <w:p>
-      <w:pPr>
-        <w:pStyle w:val="Listenabsatz"/>
-        <w:numPr>
-          <w:ilvl w:val="0"/>
-          <w:numId w:val="34"/>
-        </w:numPr>
-        <w:rPr>
-          <w:rFonts w:ascii="Arial" w:hAnsi="Arial" w:cs="Arial"/>
-        </w:rPr>
-      </w:pPr>
-      <w:r>
-        <w:rPr>
-          <w:rFonts w:ascii="Arial" w:hAnsi="Arial" w:cs="Arial"/>
-        </w:rPr>
-        <w:t>u</w:t>
-      </w:r>
-      <w:r>
-        <w:rPr>
-          <w:rFonts w:ascii="Arial" w:hAnsi="Arial" w:cs="Arial"/>
-        </w:rPr>
-        <w:t>nd Risikobewertung</w:t>
-      </w:r>
-    </w:p>
-    <w:p>
-      <w:pPr>
-        <w:rPr>
-          <w:rFonts w:ascii="Arial" w:hAnsi="Arial" w:cs="Arial"/>
-        </w:rPr>
-      </w:pPr>
-      <w:r>
-        <w:rPr>
-          <w:rFonts w:ascii="Arial" w:hAnsi="Arial" w:cs="Arial"/>
-        </w:rPr>
-        <w:t>Ziel ist eine (regelmäßige) Bestandsaufnahme als Basis für die weitere Planung, die I</w:t>
-      </w:r>
-      <w:r>
-        <w:rPr>
-          <w:rFonts w:ascii="Arial" w:hAnsi="Arial" w:cs="Arial"/>
-        </w:rPr>
-        <w:t>dentifikation von Problemen und die Definition von Gegenmaßnahmen.</w:t>
-      </w:r>
-    </w:p>
-    <w:p>
-      <w:pPr>
-        <w:rPr>
-          <w:rFonts w:ascii="Arial" w:hAnsi="Arial" w:cs="Arial"/>
-        </w:rPr>
-      </w:pPr>
-    </w:p>
-    <w:p>
-      <w:pPr>
-        <w:rPr>
-          <w:rFonts w:ascii="Arial" w:hAnsi="Arial" w:cs="Arial"/>
-        </w:rPr>
-      </w:pPr>
-      <w:r>
-        <w:rPr>
-          <w:rFonts w:ascii="Arial" w:hAnsi="Arial" w:cs="Arial"/>
-        </w:rPr>
-        <w:t xml:space="preserve">In der Projektsteuerung werden </w:t>
-      </w:r>
-      <w:r>
-        <w:rPr>
-          <w:rFonts w:ascii="Arial" w:hAnsi="Arial" w:cs="Arial"/>
-        </w:rPr>
-        <w:t xml:space="preserve">auf Basis der </w:t>
-      </w:r>
-      <w:r>
-        <w:rPr>
-          <w:rFonts w:ascii="Arial" w:hAnsi="Arial" w:cs="Arial"/>
-        </w:rPr>
-        <w:t>aktualisierten Pläne</w:t>
-      </w:r>
-      <w:r>
-        <w:rPr>
-          <w:rFonts w:ascii="Arial" w:hAnsi="Arial" w:cs="Arial"/>
-        </w:rPr>
-        <w:t xml:space="preserve">, </w:t>
-      </w:r>
-    </w:p>
-    <w:p>
-      <w:pPr>
-        <w:pStyle w:val="Listenabsatz"/>
-        <w:numPr>
-          <w:ilvl w:val="0"/>
-          <w:numId w:val="36"/>
-        </w:numPr>
-        <w:rPr>
-          <w:rFonts w:ascii="Arial" w:hAnsi="Arial" w:cs="Arial"/>
-        </w:rPr>
-      </w:pPr>
-      <w:r>
-        <w:rPr>
-          <w:rFonts w:ascii="Arial" w:hAnsi="Arial" w:cs="Arial"/>
-        </w:rPr>
-        <w:t>Maßnahmen für die nächsten Schritte</w:t>
-      </w:r>
-    </w:p>
-    <w:p>
-      <w:pPr>
-        <w:pStyle w:val="Listenabsatz"/>
-        <w:numPr>
-          <w:ilvl w:val="0"/>
-          <w:numId w:val="36"/>
-        </w:numPr>
-        <w:rPr>
-          <w:rFonts w:ascii="Arial" w:hAnsi="Arial" w:cs="Arial"/>
-        </w:rPr>
-      </w:pPr>
-      <w:r>
-        <w:rPr>
-          <w:rFonts w:ascii="Arial" w:hAnsi="Arial" w:cs="Arial"/>
-        </w:rPr>
-        <w:t>Reaktionen auf erkannte Probleme</w:t>
-      </w:r>
-    </w:p>
-    <w:p>
-      <w:pPr>
-        <w:pStyle w:val="Listenabsatz"/>
-        <w:numPr>
-          <w:ilvl w:val="0"/>
-          <w:numId w:val="36"/>
-        </w:numPr>
-        <w:rPr>
-          <w:rFonts w:ascii="Arial" w:hAnsi="Arial" w:cs="Arial"/>
-        </w:rPr>
-      </w:pPr>
-      <w:r>
-        <w:rPr>
-          <w:rFonts w:ascii="Arial" w:hAnsi="Arial" w:cs="Arial"/>
-        </w:rPr>
-        <w:t>Gegenmaßnahmen definiert,</w:t>
-      </w:r>
-    </w:p>
-    <w:p>
-      <w:pPr>
-        <w:rPr>
-          <w:rFonts w:ascii="Arial" w:hAnsi="Arial" w:cs="Arial"/>
-        </w:rPr>
-      </w:pPr>
-      <w:r>
-        <w:rPr>
-          <w:rFonts w:ascii="Arial" w:hAnsi="Arial" w:cs="Arial"/>
-        </w:rPr>
-        <w:t>entschieden und angestoßen</w:t>
-      </w:r>
-    </w:p>
-    <w:p>
-      <w:pPr>
-        <w:rPr>
-          <w:rFonts w:ascii="Arial" w:hAnsi="Arial" w:cs="Arial"/>
-        </w:rPr>
-      </w:pPr>
-    </w:p>
-    <w:p>
-      <w:pPr>
-        <w:rPr>
-          <w:rFonts w:ascii="Arial" w:hAnsi="Arial" w:cs="Arial"/>
-          <w:i/>
-          <w:highlight w:val="yellow"/>
-        </w:rPr>
-      </w:pPr>
-      <w:r>
-        <w:rPr>
-          <w:rFonts w:ascii="Arial" w:hAnsi="Arial" w:cs="Arial"/>
-          <w:i/>
-          <w:highlight w:val="yellow"/>
-        </w:rPr>
-        <w:t xml:space="preserve">&lt;Ihre Aufgabe ist </w:t>
-      </w:r>
-      <w:r>
-        <w:rPr>
-          <w:rFonts w:ascii="Arial" w:hAnsi="Arial" w:cs="Arial"/>
-          <w:i/>
-          <w:highlight w:val="yellow"/>
-        </w:rPr>
-        <w:t>es, für jede Dimension des Sneed’schen Teufelsvierecks zu benennen.</w:t>
-      </w:r>
-    </w:p>
-    <w:p>
-      <w:pPr>
-        <w:pStyle w:val="Listenabsatz"/>
-        <w:numPr>
-          <w:ilvl w:val="0"/>
-          <w:numId w:val="37"/>
-        </w:numPr>
-        <w:rPr>
-          <w:rFonts w:ascii="Arial" w:hAnsi="Arial" w:cs="Arial"/>
-          <w:i/>
-          <w:highlight w:val="yellow"/>
-        </w:rPr>
-      </w:pPr>
-      <w:r>
-        <w:rPr>
-          <w:rFonts w:ascii="Arial" w:hAnsi="Arial" w:cs="Arial"/>
-          <w:i/>
-          <w:highlight w:val="yellow"/>
-        </w:rPr>
-        <w:t>Wer (welche Rolle)</w:t>
-      </w:r>
-    </w:p>
-    <w:p>
-      <w:pPr>
-        <w:pStyle w:val="Listenabsatz"/>
-        <w:numPr>
-          <w:ilvl w:val="0"/>
-          <w:numId w:val="37"/>
-        </w:numPr>
-        <w:rPr>
-          <w:rFonts w:ascii="Arial" w:hAnsi="Arial" w:cs="Arial"/>
-          <w:i/>
-          <w:highlight w:val="yellow"/>
-        </w:rPr>
-      </w:pPr>
-      <w:r>
-        <w:rPr>
-          <w:rFonts w:ascii="Arial" w:hAnsi="Arial" w:cs="Arial"/>
-          <w:i/>
-          <w:highlight w:val="yellow"/>
-        </w:rPr>
-        <w:t>Wie (mit welchen Maßnahmen)</w:t>
-      </w:r>
-    </w:p>
-    <w:p>
-      <w:pPr>
-        <w:pStyle w:val="Listenabsatz"/>
-        <w:numPr>
-          <w:ilvl w:val="0"/>
-          <w:numId w:val="37"/>
-        </w:numPr>
-        <w:rPr>
-          <w:rFonts w:ascii="Arial" w:hAnsi="Arial" w:cs="Arial"/>
-          <w:i/>
-          <w:highlight w:val="yellow"/>
-        </w:rPr>
-      </w:pPr>
-      <w:r>
-        <w:rPr>
-          <w:rFonts w:ascii="Arial" w:hAnsi="Arial" w:cs="Arial"/>
-          <w:i/>
-          <w:highlight w:val="yellow"/>
-        </w:rPr>
-        <w:t>Wann (relat</w:t>
-      </w:r>
-      <w:r>
-        <w:rPr>
-          <w:rFonts w:ascii="Arial" w:hAnsi="Arial" w:cs="Arial"/>
-          <w:i/>
-          <w:highlight w:val="yellow"/>
-        </w:rPr>
-        <w:t xml:space="preserve">iv zu welchem Meilenstein, oder </w:t>
-      </w:r>
-      <w:r>
-        <w:rPr>
-          <w:rFonts w:ascii="Arial" w:hAnsi="Arial" w:cs="Arial"/>
-          <w:i/>
-          <w:highlight w:val="yellow"/>
-        </w:rPr>
-        <w:t>wann im Sprint)</w:t>
-      </w:r>
-    </w:p>
-    <w:p>
-      <w:pPr>
-        <w:pStyle w:val="Listenabsatz"/>
-        <w:numPr>
-          <w:ilvl w:val="0"/>
-          <w:numId w:val="37"/>
-        </w:numPr>
-        <w:rPr>
-          <w:rFonts w:ascii="Arial" w:hAnsi="Arial" w:cs="Arial"/>
-          <w:i/>
-          <w:highlight w:val="yellow"/>
-        </w:rPr>
-      </w:pPr>
-      <w:r>
-        <w:rPr>
-          <w:rFonts w:ascii="Arial" w:hAnsi="Arial" w:cs="Arial"/>
-          <w:i/>
-          <w:highlight w:val="yellow"/>
-        </w:rPr>
-        <w:t>Mit welchem Ziel</w:t>
-      </w:r>
-    </w:p>
-    <w:p>
-      <w:pPr>
-        <w:rPr>
-          <w:rFonts w:ascii="Arial" w:hAnsi="Arial" w:cs="Arial"/>
-          <w:i/>
-          <w:highlight w:val="yellow"/>
-        </w:rPr>
-      </w:pPr>
-      <w:r>
-        <w:rPr>
-          <w:rFonts w:ascii="Arial" w:hAnsi="Arial" w:cs="Arial"/>
-          <w:i/>
-          <w:highlight w:val="yellow"/>
-        </w:rPr>
-        <w:t>d</w:t>
-      </w:r>
-      <w:r>
-        <w:rPr>
-          <w:rFonts w:ascii="Arial" w:hAnsi="Arial" w:cs="Arial"/>
-          <w:i/>
-          <w:highlight w:val="yellow"/>
-        </w:rPr>
-        <w:t>as Projekt-Controlling durchgeführt werden soll.</w:t>
-      </w:r>
-    </w:p>
-    <w:p>
-      <w:pPr>
-        <w:rPr>
-          <w:rFonts w:ascii="Arial" w:hAnsi="Arial" w:cs="Arial"/>
-          <w:i/>
-          <w:highlight w:val="yellow"/>
-        </w:rPr>
-      </w:pPr>
-      <w:r>
-        <w:rPr>
-          <w:rFonts w:ascii="Arial" w:hAnsi="Arial" w:cs="Arial"/>
-          <w:i/>
-          <w:highlight w:val="yellow"/>
-        </w:rPr>
-        <w:t>Konzent</w:t>
-      </w:r>
-      <w:r>
-        <w:rPr>
-          <w:rFonts w:ascii="Arial" w:hAnsi="Arial" w:cs="Arial"/>
-          <w:i/>
-          <w:highlight w:val="yellow"/>
-        </w:rPr>
-        <w:t>r</w:t>
-      </w:r>
-      <w:r>
-        <w:rPr>
-          <w:rFonts w:ascii="Arial" w:hAnsi="Arial" w:cs="Arial"/>
-          <w:i/>
-          <w:highlight w:val="yellow"/>
-        </w:rPr>
-        <w:t>ieren Sie sich auf die beiden in Abbildung 4 benannten Herausforderungen in der Projektsteuerung:</w:t>
-      </w:r>
-    </w:p>
-    <w:p>
-      <w:pPr>
-        <w:pStyle w:val="Listenabsatz"/>
-        <w:numPr>
-          <w:ilvl w:val="0"/>
-          <w:numId w:val="41"/>
-        </w:numPr>
-        <w:rPr>
-          <w:rFonts w:ascii="Arial" w:hAnsi="Arial" w:cs="Arial"/>
-          <w:i/>
-          <w:highlight w:val="yellow"/>
-        </w:rPr>
-      </w:pPr>
-      <w:r>
-        <w:rPr>
-          <w:rFonts w:ascii="Arial" w:hAnsi="Arial" w:cs="Arial"/>
-          <w:i/>
-          <w:highlight w:val="yellow"/>
-        </w:rPr>
-        <w:t>Planung war nicht umsetzbar</w:t>
-      </w:r>
-    </w:p>
-    <w:p>
-      <w:pPr>
-        <w:pStyle w:val="Listenabsatz"/>
-        <w:numPr>
-          <w:ilvl w:val="0"/>
-          <w:numId w:val="41"/>
-        </w:numPr>
-        <w:rPr>
-          <w:rFonts w:ascii="Arial" w:hAnsi="Arial" w:cs="Arial"/>
-          <w:i/>
-          <w:highlight w:val="yellow"/>
-        </w:rPr>
-      </w:pPr>
-      <w:r>
-        <w:rPr>
-          <w:rFonts w:ascii="Arial" w:hAnsi="Arial" w:cs="Arial"/>
-          <w:i/>
-          <w:highlight w:val="yellow"/>
-        </w:rPr>
-        <w:t>Produktivität stimmt nicht</w:t>
-      </w:r>
-    </w:p>
-    <w:p>
-      <w:pPr>
-        <w:rPr>
-          <w:rFonts w:ascii="Arial" w:hAnsi="Arial" w:cs="Arial"/>
-          <w:i/>
-        </w:rPr>
-      </w:pPr>
-      <w:r>
-        <w:rPr>
-          <w:rFonts w:ascii="Arial" w:hAnsi="Arial" w:cs="Arial"/>
-          <w:i/>
-          <w:highlight w:val="yellow"/>
-        </w:rPr>
-        <w:t>&gt;</w:t>
-      </w:r>
-    </w:p>
-    <w:p>
-      <w:pPr>
-        <w:rPr>
-          <w:rFonts w:ascii="Arial" w:hAnsi="Arial" w:cs="Arial"/>
-        </w:rPr>
-      </w:pPr>
-      <w:r>
-        <w:rPr>
-          <w:rFonts w:ascii="Arial" w:hAnsi="Arial" w:cs="Arial"/>
-        </w:rPr>
-        <w:t xml:space="preserve">Beispiel: </w:t>
-      </w:r>
-    </w:p>
-    <w:p>
-      <w:pPr>
-        <w:rPr>
-          <w:rFonts w:ascii="Arial" w:hAnsi="Arial" w:cs="Arial"/>
-        </w:rPr>
-      </w:pPr>
-      <w:r>
-        <w:rPr>
-          <w:rFonts w:ascii="Arial" w:hAnsi="Arial" w:cs="Arial"/>
-        </w:rPr>
-        <w:lastRenderedPageBreak/>
-        <w:t xml:space="preserve">Kosten-Controlling: Jedes Mitglied Ihres Teams </w:t>
-      </w:r>
-      <w:r>
-        <w:rPr>
-          <w:rFonts w:ascii="Arial" w:hAnsi="Arial" w:cs="Arial"/>
-          <w:b/>
-        </w:rPr>
-        <w:t>erfasst seine Zeitaufwände aufgabengenau</w:t>
-      </w:r>
-      <w:r>
-        <w:rPr>
-          <w:rFonts w:ascii="Arial" w:hAnsi="Arial" w:cs="Arial"/>
-          <w:b/>
-        </w:rPr>
-        <w:t xml:space="preserve"> mit xyz</w:t>
-      </w:r>
-      <w:r>
-        <w:rPr>
-          <w:rFonts w:ascii="Arial" w:hAnsi="Arial" w:cs="Arial"/>
-        </w:rPr>
-        <w:t>. Die Auswertung wird wöchentlich zusammengetragen im Team gemeinschaftlich bewertet in Bezug auf die Produktivität</w:t>
-      </w:r>
-      <w:r>
-        <w:rPr>
-          <w:rFonts w:ascii="Arial" w:hAnsi="Arial" w:cs="Arial"/>
-        </w:rPr>
-        <w:t xml:space="preserve"> in Form von </w:t>
-      </w:r>
-      <w:r>
-        <w:rPr>
-          <w:rFonts w:ascii="Arial" w:hAnsi="Arial" w:cs="Arial"/>
-        </w:rPr>
-        <w:t>umgesetzte</w:t>
-      </w:r>
-      <w:r>
-        <w:rPr>
-          <w:rFonts w:ascii="Arial" w:hAnsi="Arial" w:cs="Arial"/>
-        </w:rPr>
-        <w:t>n</w:t>
-      </w:r>
-      <w:r>
-        <w:rPr>
-          <w:rFonts w:ascii="Arial" w:hAnsi="Arial" w:cs="Arial"/>
-        </w:rPr>
-        <w:t xml:space="preserve"> Features/eingesetzte Zeit. </w:t>
-      </w:r>
-    </w:p>
-    <w:p>
-      <w:pPr>
-        <w:rPr>
-          <w:rFonts w:ascii="Arial" w:hAnsi="Arial" w:cs="Arial"/>
-        </w:rPr>
-      </w:pPr>
-    </w:p>
-    <w:p>
-      <w:pPr>
-        <w:rPr>
-          <w:rFonts w:ascii="Arial" w:hAnsi="Arial" w:cs="Arial"/>
-          <w:i/>
-        </w:rPr>
-      </w:pPr>
-      <w:r>
-        <w:rPr>
-          <w:rFonts w:ascii="Arial" w:hAnsi="Arial" w:cs="Arial"/>
-          <w:i/>
-        </w:rPr>
-        <w:t xml:space="preserve">Kommentar: Damit können Sie offensichtlich feststellen (=Controlling), ob einzelnen Teammitgliedern die „Kosten“ in Form ihrer eingesetzten Zeit nach oben oder unten aus dem Ruder laufen… . Die gemeinschaftliche Bewertung im Team erlaubt es darüber hinaus, auch die Produktivität einzuschätzen: </w:t>
-      </w:r>
-    </w:p>
-    <w:p>
-      <w:pPr>
-        <w:pStyle w:val="Listenabsatz"/>
-        <w:numPr>
-          <w:ilvl w:val="0"/>
-          <w:numId w:val="42"/>
-        </w:numPr>
-        <w:rPr>
-          <w:rFonts w:ascii="Arial" w:hAnsi="Arial" w:cs="Arial"/>
-          <w:i/>
-        </w:rPr>
-      </w:pPr>
-      <w:r>
-        <w:rPr>
-          <w:rFonts w:ascii="Arial" w:hAnsi="Arial" w:cs="Arial"/>
-          <w:i/>
-        </w:rPr>
-        <w:t>Wird an den „richtigen“ Aufgaben gearbeitet?</w:t>
-      </w:r>
-    </w:p>
-    <w:p>
-      <w:pPr>
-        <w:pStyle w:val="Listenabsatz"/>
-        <w:numPr>
-          <w:ilvl w:val="0"/>
-          <w:numId w:val="42"/>
-        </w:numPr>
-        <w:rPr>
-          <w:rFonts w:ascii="Arial" w:hAnsi="Arial" w:cs="Arial"/>
-          <w:i/>
-        </w:rPr>
-      </w:pPr>
-      <w:r>
-        <w:rPr>
-          <w:rFonts w:ascii="Arial" w:hAnsi="Arial" w:cs="Arial"/>
-          <w:i/>
-        </w:rPr>
-        <w:t xml:space="preserve">ist die Arbeit effektiv und effizient (oder wird viel Aufwand geleistet, aber am Ende sind zu wenig User Stories umgesetzt, getestet,…)? </w:t>
-      </w:r>
-    </w:p>
-    <w:p>
-      <w:pPr>
-        <w:pStyle w:val="berschrift1"/>
-        <w:rPr>
-          <w:rFonts w:ascii="Arial" w:hAnsi="Arial"/>
-        </w:rPr>
-      </w:pPr>
-      <w:r>
-        <w:rPr>
-          <w:rFonts w:ascii="Arial" w:hAnsi="Arial"/>
-        </w:rPr>
-        <w:br w:type="page"/>
-      </w:r>
-      <w:bookmarkStart w:id="10" w:name="_Toc478315553"/>
-      <w:r>
-        <w:rPr>
-          <w:rFonts w:ascii="Arial" w:hAnsi="Arial"/>
-        </w:rPr>
-        <w:lastRenderedPageBreak/>
-        <w:t>Projektunterstützung</w:t>
-      </w:r>
-      <w:bookmarkEnd w:id="10"/>
-    </w:p>
-    <w:p>
-      <w:pPr>
-        <w:pStyle w:val="berschrift2"/>
-        <w:tabs>
-          <w:tab w:val="clear" w:pos="1701"/>
-        </w:tabs>
-        <w:spacing w:after="120"/>
-        <w:rPr>
-          <w:rFonts w:ascii="Arial" w:hAnsi="Arial"/>
-          <w:szCs w:val="22"/>
-        </w:rPr>
-      </w:pPr>
-      <w:bookmarkStart w:id="11" w:name="_Toc478315554"/>
-      <w:r>
-        <w:rPr>
-          <w:rFonts w:ascii="Arial" w:hAnsi="Arial"/>
-          <w:szCs w:val="22"/>
-        </w:rPr>
-        <w:t xml:space="preserve">Tools </w:t>
-      </w:r>
-      <w:r>
-        <w:rPr>
-          <w:rFonts w:ascii="Arial" w:hAnsi="Arial"/>
-          <w:szCs w:val="22"/>
-        </w:rPr>
-        <w:t>für Entwicklung</w:t>
-      </w:r>
-      <w:bookmarkEnd w:id="11"/>
-    </w:p>
-    <w:p>
-      <w:pPr>
         <w:pStyle w:val="KeinLeerraum"/>
         <w:rPr>
           <w:rFonts w:ascii="Arial" w:hAnsi="Arial" w:cs="Arial"/>
         </w:rPr>
       </w:pPr>
-      <w:bookmarkStart w:id="12" w:name="_Toc478315555"/>
-      <w:r>
-        <w:rPr>
-          <w:rFonts w:ascii="Arial" w:hAnsi="Arial" w:cs="Arial"/>
-        </w:rPr>
-        <w:t xml:space="preserve">Während des ersten Projektmeetings wurden folgende </w:t>
-      </w:r>
-      <w:r>
-        <w:rPr>
-          <w:rFonts w:ascii="Arial" w:hAnsi="Arial" w:cs="Arial"/>
-        </w:rPr>
-        <w:t>Tools</w:t>
-      </w:r>
-      <w:r>
-        <w:rPr>
-          <w:rFonts w:ascii="Arial" w:hAnsi="Arial" w:cs="Arial"/>
-        </w:rPr>
-        <w:t xml:space="preserve"> </w:t>
-      </w:r>
-      <w:r>
-        <w:rPr>
-          <w:rFonts w:ascii="Arial" w:hAnsi="Arial" w:cs="Arial"/>
-        </w:rPr>
-        <w:t>für die Entwicklung beschlossen:</w:t>
+      <w:bookmarkStart w:id="10" w:name="_Toc478315555"/>
+      <w:r>
+        <w:rPr>
+          <w:rFonts w:ascii="Arial" w:hAnsi="Arial" w:cs="Arial"/>
+        </w:rPr>
+        <w:t>Während des ersten Projektmeetings wurden folgende Tools für die Entwicklung beschlossen:</w:t>
       </w:r>
     </w:p>
     <w:p>
@@ -5532,12 +4737,14 @@
                 <w:rFonts w:ascii="Arial" w:hAnsi="Arial" w:cs="Arial"/>
               </w:rPr>
             </w:pPr>
+            <w:proofErr w:type="spellStart"/>
             <w:r>
               <w:rPr>
                 <w:rFonts w:ascii="Arial" w:hAnsi="Arial" w:cs="Arial"/>
               </w:rPr>
               <w:t>NumPy</w:t>
             </w:r>
+            <w:proofErr w:type="spellEnd"/>
           </w:p>
         </w:tc>
         <w:tc>
@@ -5554,7 +4761,21 @@
               <w:rPr>
                 <w:rFonts w:ascii="Arial" w:hAnsi="Arial" w:cs="Arial"/>
               </w:rPr>
-              <w:t>Paket, um das Rechnen mit Matrizen und Vektoren zu vereinfachen, Geschrieben in NumPy und wird passiv mitgenutzt</w:t>
+              <w:t xml:space="preserve">Paket, um das Rechnen mit Matrizen und Vektoren zu vereinfachen, Geschrieben in </w:t>
+            </w:r>
+            <w:proofErr w:type="spellStart"/>
+            <w:r>
+              <w:rPr>
+                <w:rFonts w:ascii="Arial" w:hAnsi="Arial" w:cs="Arial"/>
+              </w:rPr>
+              <w:t>NumPy</w:t>
+            </w:r>
+            <w:proofErr w:type="spellEnd"/>
+            <w:r>
+              <w:rPr>
+                <w:rFonts w:ascii="Arial" w:hAnsi="Arial" w:cs="Arial"/>
+              </w:rPr>
+              <w:t xml:space="preserve"> und wird passiv mitgenutzt</w:t>
             </w:r>
           </w:p>
         </w:tc>
@@ -5573,12 +4794,14 @@
                 <w:rFonts w:ascii="Arial" w:hAnsi="Arial" w:cs="Arial"/>
               </w:rPr>
             </w:pPr>
+            <w:proofErr w:type="spellStart"/>
             <w:r>
               <w:rPr>
                 <w:rFonts w:ascii="Arial" w:hAnsi="Arial" w:cs="Arial"/>
               </w:rPr>
               <w:t>Tensorflow</w:t>
             </w:r>
+            <w:proofErr w:type="spellEnd"/>
           </w:p>
         </w:tc>
         <w:tc>
@@ -5595,8 +4818,16 @@
               <w:rPr>
                 <w:rFonts w:ascii="Arial" w:hAnsi="Arial" w:cs="Arial"/>
               </w:rPr>
-              <w:t>Keras stützt sich auf Tensorflow</w:t>
+              <w:t xml:space="preserve">Keras stützt sich auf </w:t>
             </w:r>
+            <w:proofErr w:type="spellStart"/>
+            <w:r>
+              <w:rPr>
+                <w:rFonts w:ascii="Arial" w:hAnsi="Arial" w:cs="Arial"/>
+              </w:rPr>
+              <w:t>Tensorflow</w:t>
+            </w:r>
+            <w:proofErr w:type="spellEnd"/>
           </w:p>
         </w:tc>
       </w:tr>
@@ -5614,11 +4845,19 @@
                 <w:rFonts w:ascii="Arial" w:hAnsi="Arial" w:cs="Arial"/>
               </w:rPr>
             </w:pPr>
+            <w:proofErr w:type="spellStart"/>
             <w:r>
               <w:rPr>
                 <w:rFonts w:ascii="Arial" w:hAnsi="Arial" w:cs="Arial"/>
               </w:rPr>
-              <w:t>Jupyter Notebook</w:t>
+              <w:t>Jupyter</w:t>
+            </w:r>
+            <w:proofErr w:type="spellEnd"/>
+            <w:r>
+              <w:rPr>
+                <w:rFonts w:ascii="Arial" w:hAnsi="Arial" w:cs="Arial"/>
+              </w:rPr>
+              <w:t xml:space="preserve"> Notebook</w:t>
             </w:r>
           </w:p>
         </w:tc>
@@ -5673,7 +4912,7 @@
                 <w:rFonts w:ascii="Arial" w:hAnsi="Arial" w:cs="Arial"/>
               </w:rPr>
             </w:pPr>
-            <w:hyperlink r:id="rId16" w:history="1">
+            <w:hyperlink r:id="rId14" w:history="1">
               <w:r>
                 <w:rPr>
                   <w:rStyle w:val="Hyperlink"/>
@@ -5725,133 +4964,23 @@
         </w:rPr>
         <w:t>Konfigurationsmanagement</w:t>
       </w:r>
-      <w:bookmarkEnd w:id="12"/>
+      <w:bookmarkEnd w:id="10"/>
     </w:p>
     <w:p>
       <w:pPr>
         <w:rPr>
           <w:rFonts w:ascii="Arial" w:hAnsi="Arial" w:cs="Arial"/>
-          <w:i/>
-          <w:highlight w:val="yellow"/>
-        </w:rPr>
-      </w:pPr>
-      <w:r>
-        <w:rPr>
-          <w:rFonts w:ascii="Arial" w:hAnsi="Arial" w:cs="Arial"/>
-          <w:i/>
-          <w:highlight w:val="yellow"/>
-        </w:rPr>
-        <w:t>&lt;Listen Sie alle Festlegungen, die Sie bereits getroffen haben.</w:t>
+        </w:rPr>
+      </w:pPr>
+      <w:r>
+        <w:rPr>
+          <w:rFonts w:ascii="Arial" w:hAnsi="Arial" w:cs="Arial"/>
+        </w:rPr>
+        <w:t>In unserem Projektmeeting wurde festgelegt, dass wir keine Konfigurationen einheitlich einsetzen werden. Wir versuchen eine möglichst breite Masse an Einstellungen auszutesten um das bestmöglichste Ergebnis zu erreichen.</w:t>
       </w:r>
     </w:p>
     <w:p>
       <w:pPr>
-        <w:rPr>
-          <w:rFonts w:ascii="Arial" w:hAnsi="Arial" w:cs="Arial"/>
-          <w:i/>
-          <w:highlight w:val="yellow"/>
-        </w:rPr>
-      </w:pPr>
-      <w:r>
-        <w:rPr>
-          <w:rFonts w:ascii="Arial" w:hAnsi="Arial" w:cs="Arial"/>
-          <w:i/>
-          <w:highlight w:val="yellow"/>
-        </w:rPr>
-        <w:t xml:space="preserve">Zu jeder Entscheidung sollte in Stichworten, </w:t>
-      </w:r>
-    </w:p>
-    <w:p>
-      <w:pPr>
-        <w:pStyle w:val="Listenabsatz"/>
-        <w:numPr>
-          <w:ilvl w:val="0"/>
-          <w:numId w:val="40"/>
-        </w:numPr>
-        <w:rPr>
-          <w:rFonts w:ascii="Arial" w:hAnsi="Arial" w:cs="Arial"/>
-          <w:i/>
-          <w:highlight w:val="yellow"/>
-        </w:rPr>
-      </w:pPr>
-      <w:r>
-        <w:rPr>
-          <w:rFonts w:ascii="Arial" w:hAnsi="Arial" w:cs="Arial"/>
-          <w:i/>
-          <w:highlight w:val="yellow"/>
-        </w:rPr>
-        <w:t xml:space="preserve">Geltungsbereich  </w:t>
-      </w:r>
-    </w:p>
-    <w:p>
-      <w:pPr>
-        <w:pStyle w:val="Listenabsatz"/>
-        <w:numPr>
-          <w:ilvl w:val="0"/>
-          <w:numId w:val="40"/>
-        </w:numPr>
-        <w:rPr>
-          <w:rFonts w:ascii="Arial" w:hAnsi="Arial" w:cs="Arial"/>
-          <w:i/>
-          <w:highlight w:val="yellow"/>
-        </w:rPr>
-      </w:pPr>
-      <w:r>
-        <w:rPr>
-          <w:rFonts w:ascii="Arial" w:hAnsi="Arial" w:cs="Arial"/>
-          <w:i/>
-          <w:highlight w:val="yellow"/>
-        </w:rPr>
-        <w:t>Ausgewähltes Werkzeug / Plugin oder Framework</w:t>
-      </w:r>
-    </w:p>
-    <w:p>
-      <w:pPr>
-        <w:pStyle w:val="Listenabsatz"/>
-        <w:numPr>
-          <w:ilvl w:val="0"/>
-          <w:numId w:val="40"/>
-        </w:numPr>
-        <w:rPr>
-          <w:rFonts w:ascii="Arial" w:hAnsi="Arial" w:cs="Arial"/>
-          <w:i/>
-          <w:highlight w:val="yellow"/>
-        </w:rPr>
-      </w:pPr>
-      <w:r>
-        <w:rPr>
-          <w:rFonts w:ascii="Arial" w:hAnsi="Arial" w:cs="Arial"/>
-          <w:i/>
-          <w:highlight w:val="yellow"/>
-        </w:rPr>
-        <w:t>Entscheidungsrahmen (Gründe, Randbedingungen,..)</w:t>
-      </w:r>
-    </w:p>
-    <w:p>
-      <w:pPr>
-        <w:rPr>
-          <w:rFonts w:ascii="Arial" w:hAnsi="Arial" w:cs="Arial"/>
-          <w:highlight w:val="yellow"/>
-        </w:rPr>
-      </w:pPr>
-      <w:r>
-        <w:rPr>
-          <w:rFonts w:ascii="Arial" w:hAnsi="Arial" w:cs="Arial"/>
-          <w:i/>
-          <w:highlight w:val="yellow"/>
-        </w:rPr>
-        <w:t>angegeben werden &gt;</w:t>
-      </w:r>
-    </w:p>
-    <w:p>
-      <w:pPr>
-        <w:rPr>
-          <w:rFonts w:ascii="Arial" w:hAnsi="Arial" w:cs="Arial"/>
-        </w:rPr>
-      </w:pPr>
-    </w:p>
-    <w:p>
-      <w:pPr>
         <w:pStyle w:val="berschrift2"/>
         <w:tabs>
           <w:tab w:val="clear" w:pos="1701"/>
@@ -5862,7 +4991,7 @@
           <w:szCs w:val="22"/>
         </w:rPr>
       </w:pPr>
-      <w:bookmarkStart w:id="13" w:name="_Toc478315556"/>
+      <w:bookmarkStart w:id="11" w:name="_Toc478315556"/>
       <w:r>
         <w:rPr>
           <w:rFonts w:ascii="Arial" w:hAnsi="Arial"/>
@@ -5870,7 +4999,7 @@
         </w:rPr>
         <w:t>Tools zur Projektkommunikation und zum Dokumentenaustausch</w:t>
       </w:r>
-      <w:bookmarkEnd w:id="13"/>
+      <w:bookmarkEnd w:id="11"/>
     </w:p>
     <w:p>
       <w:pPr>
@@ -5983,12 +5112,14 @@
                 <w:rFonts w:ascii="Arial" w:hAnsi="Arial" w:cs="Arial"/>
               </w:rPr>
             </w:pPr>
+            <w:proofErr w:type="spellStart"/>
             <w:r>
               <w:rPr>
                 <w:rFonts w:ascii="Arial" w:hAnsi="Arial" w:cs="Arial"/>
               </w:rPr>
               <w:t>Github</w:t>
             </w:r>
+            <w:proofErr w:type="spellEnd"/>
           </w:p>
         </w:tc>
         <w:tc>
@@ -6039,12 +5170,14 @@
                 <w:rFonts w:ascii="Arial" w:hAnsi="Arial" w:cs="Arial"/>
               </w:rPr>
             </w:pPr>
+            <w:proofErr w:type="spellStart"/>
             <w:r>
               <w:rPr>
                 <w:rFonts w:ascii="Arial" w:hAnsi="Arial" w:cs="Arial"/>
               </w:rPr>
               <w:t>Slack</w:t>
             </w:r>
+            <w:proofErr w:type="spellEnd"/>
           </w:p>
         </w:tc>
         <w:tc>
@@ -6089,12 +5222,14 @@
                 <w:rFonts w:ascii="Arial" w:hAnsi="Arial" w:cs="Arial"/>
               </w:rPr>
             </w:pPr>
+            <w:proofErr w:type="spellStart"/>
             <w:r>
               <w:rPr>
                 <w:rFonts w:ascii="Arial" w:hAnsi="Arial" w:cs="Arial"/>
               </w:rPr>
               <w:t>Whatsapp</w:t>
             </w:r>
+            <w:proofErr w:type="spellEnd"/>
           </w:p>
         </w:tc>
         <w:tc>
@@ -6143,7 +5278,7 @@
       <w:r>
         <w:br w:type="page"/>
       </w:r>
-      <w:bookmarkStart w:id="14" w:name="_Toc478315557"/>
+      <w:bookmarkStart w:id="12" w:name="_Toc478315557"/>
       <w:r>
         <w:lastRenderedPageBreak/>
         <w:t xml:space="preserve">Qualitäts- und </w:t>
@@ -6151,10 +5286,478 @@
       <w:r>
         <w:t>Testplan</w:t>
       </w:r>
+      <w:bookmarkEnd w:id="12"/>
+    </w:p>
+    <w:p>
+      <w:pPr>
+        <w:pStyle w:val="berschrift2"/>
+        <w:tabs>
+          <w:tab w:val="clear" w:pos="1701"/>
+        </w:tabs>
+        <w:spacing w:after="120"/>
+        <w:rPr>
+          <w:rFonts w:ascii="Arial" w:hAnsi="Arial"/>
+          <w:szCs w:val="22"/>
+          <w:lang w:val="en-US"/>
+        </w:rPr>
+      </w:pPr>
+      <w:bookmarkStart w:id="13" w:name="_Toc478315558"/>
+      <w:r>
+        <w:rPr>
+          <w:rFonts w:ascii="Arial" w:hAnsi="Arial"/>
+          <w:szCs w:val="22"/>
+          <w:lang w:val="en-US"/>
+        </w:rPr>
+        <w:t>Definition of Ready und Definition of Done</w:t>
+      </w:r>
+      <w:bookmarkEnd w:id="13"/>
+    </w:p>
+    <w:p>
+      <w:pPr>
+        <w:rPr>
+          <w:rFonts w:ascii="Arial" w:hAnsi="Arial" w:cs="Arial"/>
+          <w:lang w:val="en-US"/>
+        </w:rPr>
+      </w:pPr>
+    </w:p>
+    <w:p>
+      <w:pPr>
+        <w:rPr>
+          <w:rFonts w:ascii="Arial" w:hAnsi="Arial" w:cs="Arial"/>
+          <w:lang w:val="de-DE"/>
+        </w:rPr>
+      </w:pPr>
+      <w:r>
+        <w:rPr>
+          <w:rFonts w:ascii="Arial" w:hAnsi="Arial" w:cs="Arial"/>
+          <w:lang w:val="de-DE"/>
+        </w:rPr>
+        <w:t xml:space="preserve">Definition </w:t>
+      </w:r>
+      <w:proofErr w:type="spellStart"/>
+      <w:r>
+        <w:rPr>
+          <w:rFonts w:ascii="Arial" w:hAnsi="Arial" w:cs="Arial"/>
+          <w:lang w:val="de-DE"/>
+        </w:rPr>
+        <w:t>of</w:t>
+      </w:r>
+      <w:proofErr w:type="spellEnd"/>
+      <w:r>
+        <w:rPr>
+          <w:rFonts w:ascii="Arial" w:hAnsi="Arial" w:cs="Arial"/>
+          <w:lang w:val="de-DE"/>
+        </w:rPr>
+        <w:t xml:space="preserve"> Ready (</w:t>
+      </w:r>
+      <w:proofErr w:type="spellStart"/>
+      <w:r>
+        <w:rPr>
+          <w:rFonts w:ascii="Arial" w:hAnsi="Arial" w:cs="Arial"/>
+          <w:lang w:val="de-DE"/>
+        </w:rPr>
+        <w:t>DoR</w:t>
+      </w:r>
+      <w:proofErr w:type="spellEnd"/>
+      <w:r>
+        <w:rPr>
+          <w:rFonts w:ascii="Arial" w:hAnsi="Arial" w:cs="Arial"/>
+          <w:lang w:val="de-DE"/>
+        </w:rPr>
+        <w:t xml:space="preserve">): Was muss ein Backlog Item mindestens erfüllen, damit es im nächsten Sprint </w:t>
+      </w:r>
+      <w:proofErr w:type="spellStart"/>
+      <w:r>
+        <w:rPr>
+          <w:rFonts w:ascii="Arial" w:hAnsi="Arial" w:cs="Arial"/>
+          <w:lang w:val="de-DE"/>
+        </w:rPr>
+        <w:t>Planning</w:t>
+      </w:r>
+      <w:proofErr w:type="spellEnd"/>
+      <w:r>
+        <w:rPr>
+          <w:rFonts w:ascii="Arial" w:hAnsi="Arial" w:cs="Arial"/>
+          <w:lang w:val="de-DE"/>
+        </w:rPr>
+        <w:t xml:space="preserve"> ausgewählt werden kann? </w:t>
+      </w:r>
+    </w:p>
+    <w:p>
+      <w:pPr>
+        <w:rPr>
+          <w:rFonts w:ascii="Arial" w:hAnsi="Arial" w:cs="Arial"/>
+          <w:lang w:val="de-DE"/>
+        </w:rPr>
+      </w:pPr>
+    </w:p>
+    <w:p>
+      <w:pPr>
+        <w:pStyle w:val="Listenabsatz"/>
+        <w:numPr>
+          <w:ilvl w:val="0"/>
+          <w:numId w:val="43"/>
+        </w:numPr>
+        <w:rPr>
+          <w:rFonts w:ascii="Arial" w:hAnsi="Arial" w:cs="Arial"/>
+          <w:lang w:val="de-DE"/>
+        </w:rPr>
+      </w:pPr>
+      <w:r>
+        <w:rPr>
+          <w:rFonts w:ascii="Arial" w:hAnsi="Arial" w:cs="Arial"/>
+          <w:lang w:val="de-DE"/>
+        </w:rPr>
+        <w:t>Alle Teammitglieder müssen die Aufgabe verstanden haben</w:t>
+      </w:r>
+    </w:p>
+    <w:p>
+      <w:pPr>
+        <w:pStyle w:val="Listenabsatz"/>
+        <w:numPr>
+          <w:ilvl w:val="0"/>
+          <w:numId w:val="43"/>
+        </w:numPr>
+        <w:rPr>
+          <w:rFonts w:ascii="Arial" w:hAnsi="Arial" w:cs="Arial"/>
+          <w:lang w:val="de-DE"/>
+        </w:rPr>
+      </w:pPr>
+      <w:r>
+        <w:rPr>
+          <w:rFonts w:ascii="Arial" w:hAnsi="Arial" w:cs="Arial"/>
+          <w:lang w:val="de-DE"/>
+        </w:rPr>
+        <w:t>Die Aufgabe wird als sinnvoll betrachtet</w:t>
+      </w:r>
+    </w:p>
+    <w:p>
+      <w:pPr>
+        <w:pStyle w:val="Listenabsatz"/>
+        <w:numPr>
+          <w:ilvl w:val="0"/>
+          <w:numId w:val="43"/>
+        </w:numPr>
+        <w:rPr>
+          <w:rFonts w:ascii="Arial" w:hAnsi="Arial" w:cs="Arial"/>
+          <w:lang w:val="de-DE"/>
+        </w:rPr>
+      </w:pPr>
+      <w:r>
+        <w:rPr>
+          <w:rFonts w:ascii="Arial" w:hAnsi="Arial" w:cs="Arial"/>
+          <w:lang w:val="de-DE"/>
+        </w:rPr>
+        <w:t>Die Aufgabe unterstützt das Sprintziel</w:t>
+      </w:r>
+    </w:p>
+    <w:p>
+      <w:pPr>
+        <w:pStyle w:val="Listenabsatz"/>
+        <w:numPr>
+          <w:ilvl w:val="0"/>
+          <w:numId w:val="43"/>
+        </w:numPr>
+        <w:rPr>
+          <w:rFonts w:ascii="Arial" w:hAnsi="Arial" w:cs="Arial"/>
+          <w:lang w:val="de-DE"/>
+        </w:rPr>
+      </w:pPr>
+      <w:r>
+        <w:rPr>
+          <w:rFonts w:ascii="Arial" w:hAnsi="Arial" w:cs="Arial"/>
+          <w:lang w:val="de-DE"/>
+        </w:rPr>
+        <w:t>Aufwand der Aufgabe wurde verhältnismäßig kalkuliert</w:t>
+      </w:r>
+    </w:p>
+    <w:p>
+      <w:pPr>
+        <w:pStyle w:val="Listenabsatz"/>
+        <w:numPr>
+          <w:ilvl w:val="0"/>
+          <w:numId w:val="43"/>
+        </w:numPr>
+        <w:rPr>
+          <w:rFonts w:ascii="Arial" w:hAnsi="Arial" w:cs="Arial"/>
+          <w:lang w:val="de-DE"/>
+        </w:rPr>
+      </w:pPr>
+      <w:r>
+        <w:rPr>
+          <w:rFonts w:ascii="Arial" w:hAnsi="Arial" w:cs="Arial"/>
+          <w:lang w:val="de-DE"/>
+        </w:rPr>
+        <w:t>Ziel ist realistisch</w:t>
+      </w:r>
+    </w:p>
+    <w:p>
+      <w:pPr>
+        <w:rPr>
+          <w:rFonts w:ascii="Arial" w:hAnsi="Arial" w:cs="Arial"/>
+          <w:lang w:val="de-DE"/>
+        </w:rPr>
+      </w:pPr>
+    </w:p>
+    <w:p>
+      <w:pPr>
+        <w:rPr>
+          <w:rFonts w:ascii="Arial" w:hAnsi="Arial" w:cs="Arial"/>
+          <w:lang w:val="de-DE"/>
+        </w:rPr>
+      </w:pPr>
+    </w:p>
+    <w:p>
+      <w:pPr>
+        <w:rPr>
+          <w:rFonts w:ascii="Arial" w:hAnsi="Arial" w:cs="Arial"/>
+          <w:lang w:val="de-DE"/>
+        </w:rPr>
+      </w:pPr>
+      <w:r>
+        <w:rPr>
+          <w:rFonts w:ascii="Arial" w:hAnsi="Arial" w:cs="Arial"/>
+          <w:lang w:val="de-DE"/>
+        </w:rPr>
+        <w:t xml:space="preserve">Definition </w:t>
+      </w:r>
+      <w:proofErr w:type="spellStart"/>
+      <w:r>
+        <w:rPr>
+          <w:rFonts w:ascii="Arial" w:hAnsi="Arial" w:cs="Arial"/>
+          <w:lang w:val="de-DE"/>
+        </w:rPr>
+        <w:t>of</w:t>
+      </w:r>
+      <w:proofErr w:type="spellEnd"/>
+      <w:r>
+        <w:rPr>
+          <w:rFonts w:ascii="Arial" w:hAnsi="Arial" w:cs="Arial"/>
+          <w:lang w:val="de-DE"/>
+        </w:rPr>
+        <w:t xml:space="preserve"> </w:t>
+      </w:r>
+      <w:proofErr w:type="spellStart"/>
+      <w:r>
+        <w:rPr>
+          <w:rFonts w:ascii="Arial" w:hAnsi="Arial" w:cs="Arial"/>
+          <w:lang w:val="de-DE"/>
+        </w:rPr>
+        <w:t>Done</w:t>
+      </w:r>
+      <w:proofErr w:type="spellEnd"/>
+      <w:r>
+        <w:rPr>
+          <w:rFonts w:ascii="Arial" w:hAnsi="Arial" w:cs="Arial"/>
+          <w:lang w:val="de-DE"/>
+        </w:rPr>
+        <w:t xml:space="preserve"> (</w:t>
+      </w:r>
+      <w:proofErr w:type="spellStart"/>
+      <w:r>
+        <w:rPr>
+          <w:rFonts w:ascii="Arial" w:hAnsi="Arial" w:cs="Arial"/>
+          <w:lang w:val="de-DE"/>
+        </w:rPr>
+        <w:t>DoD</w:t>
+      </w:r>
+      <w:proofErr w:type="spellEnd"/>
+      <w:r>
+        <w:rPr>
+          <w:rFonts w:ascii="Arial" w:hAnsi="Arial" w:cs="Arial"/>
+          <w:lang w:val="de-DE"/>
+        </w:rPr>
+        <w:t xml:space="preserve">): Was muss ein Backlog Item erfüllen, damit Sie am Ende eines Sprints als vom </w:t>
+      </w:r>
+      <w:proofErr w:type="spellStart"/>
+      <w:r>
+        <w:rPr>
+          <w:rFonts w:ascii="Arial" w:hAnsi="Arial" w:cs="Arial"/>
+          <w:lang w:val="de-DE"/>
+        </w:rPr>
+        <w:t>Product</w:t>
+      </w:r>
+      <w:proofErr w:type="spellEnd"/>
+      <w:r>
+        <w:rPr>
+          <w:rFonts w:ascii="Arial" w:hAnsi="Arial" w:cs="Arial"/>
+          <w:lang w:val="de-DE"/>
+        </w:rPr>
+        <w:t xml:space="preserve"> </w:t>
+      </w:r>
+      <w:proofErr w:type="spellStart"/>
+      <w:r>
+        <w:rPr>
+          <w:rFonts w:ascii="Arial" w:hAnsi="Arial" w:cs="Arial"/>
+          <w:lang w:val="de-DE"/>
+        </w:rPr>
+        <w:t>Owner</w:t>
+      </w:r>
+      <w:proofErr w:type="spellEnd"/>
+      <w:r>
+        <w:rPr>
+          <w:rFonts w:ascii="Arial" w:hAnsi="Arial" w:cs="Arial"/>
+          <w:lang w:val="de-DE"/>
+        </w:rPr>
+        <w:t xml:space="preserve"> als fertig deklariert werden kann?</w:t>
+      </w:r>
+    </w:p>
+    <w:p>
+      <w:pPr>
+        <w:rPr>
+          <w:rFonts w:ascii="Arial" w:hAnsi="Arial" w:cs="Arial"/>
+          <w:lang w:val="de-DE"/>
+        </w:rPr>
+      </w:pPr>
+    </w:p>
+    <w:p>
+      <w:pPr>
+        <w:pStyle w:val="Listenabsatz"/>
+        <w:numPr>
+          <w:ilvl w:val="0"/>
+          <w:numId w:val="44"/>
+        </w:numPr>
+        <w:rPr>
+          <w:rFonts w:ascii="Arial" w:hAnsi="Arial" w:cs="Arial"/>
+          <w:lang w:val="de-DE"/>
+        </w:rPr>
+      </w:pPr>
+      <w:r>
+        <w:rPr>
+          <w:rFonts w:ascii="Arial" w:hAnsi="Arial" w:cs="Arial"/>
+          <w:lang w:val="de-DE"/>
+        </w:rPr>
+        <w:t>Alle Teammitglieder sehen die Aufgabe als erledigt</w:t>
+      </w:r>
+    </w:p>
+    <w:p>
+      <w:pPr>
+        <w:pStyle w:val="Listenabsatz"/>
+        <w:numPr>
+          <w:ilvl w:val="0"/>
+          <w:numId w:val="44"/>
+        </w:numPr>
+        <w:rPr>
+          <w:rFonts w:ascii="Arial" w:hAnsi="Arial" w:cs="Arial"/>
+          <w:lang w:val="de-DE"/>
+        </w:rPr>
+      </w:pPr>
+      <w:r>
+        <w:rPr>
+          <w:rFonts w:ascii="Arial" w:hAnsi="Arial" w:cs="Arial"/>
+          <w:lang w:val="de-DE"/>
+        </w:rPr>
+        <w:t>Item wurde getestet</w:t>
+      </w:r>
+    </w:p>
+    <w:p>
+      <w:pPr>
+        <w:pStyle w:val="Listenabsatz"/>
+        <w:numPr>
+          <w:ilvl w:val="0"/>
+          <w:numId w:val="44"/>
+        </w:numPr>
+        <w:rPr>
+          <w:rFonts w:ascii="Arial" w:hAnsi="Arial" w:cs="Arial"/>
+          <w:lang w:val="de-DE"/>
+        </w:rPr>
+      </w:pPr>
+      <w:r>
+        <w:rPr>
+          <w:rFonts w:ascii="Arial" w:hAnsi="Arial" w:cs="Arial"/>
+          <w:lang w:val="de-DE"/>
+        </w:rPr>
+        <w:t>Ergebnis wird als hinreichend betrachtet</w:t>
+      </w:r>
+    </w:p>
+    <w:p>
+      <w:pPr>
+        <w:pStyle w:val="Listenabsatz"/>
+        <w:numPr>
+          <w:ilvl w:val="0"/>
+          <w:numId w:val="44"/>
+        </w:numPr>
+        <w:rPr>
+          <w:rFonts w:ascii="Arial" w:hAnsi="Arial" w:cs="Arial"/>
+          <w:lang w:val="de-DE"/>
+        </w:rPr>
+      </w:pPr>
+      <w:r>
+        <w:rPr>
+          <w:rFonts w:ascii="Arial" w:hAnsi="Arial" w:cs="Arial"/>
+          <w:lang w:val="de-DE"/>
+        </w:rPr>
+        <w:t>Das Ergebnis ist in der Versionsverwaltung (</w:t>
+      </w:r>
+      <w:proofErr w:type="spellStart"/>
+      <w:r>
+        <w:rPr>
+          <w:rFonts w:ascii="Arial" w:hAnsi="Arial" w:cs="Arial"/>
+          <w:lang w:val="de-DE"/>
+        </w:rPr>
+        <w:t>Github</w:t>
+      </w:r>
+      <w:proofErr w:type="spellEnd"/>
+      <w:r>
+        <w:rPr>
+          <w:rFonts w:ascii="Arial" w:hAnsi="Arial" w:cs="Arial"/>
+          <w:lang w:val="de-DE"/>
+        </w:rPr>
+        <w:t>) hochgeladen</w:t>
+      </w:r>
+    </w:p>
+    <w:p>
+      <w:pPr>
+        <w:pStyle w:val="Listenabsatz"/>
+        <w:numPr>
+          <w:ilvl w:val="0"/>
+          <w:numId w:val="44"/>
+        </w:numPr>
+        <w:rPr>
+          <w:rFonts w:ascii="Arial" w:hAnsi="Arial" w:cs="Arial"/>
+          <w:lang w:val="de-DE"/>
+        </w:rPr>
+      </w:pPr>
+      <w:r>
+        <w:rPr>
+          <w:rFonts w:ascii="Arial" w:hAnsi="Arial" w:cs="Arial"/>
+          <w:lang w:val="de-DE"/>
+        </w:rPr>
+        <w:t>Ergebnis wurde von anderen Entwicklern überprüft</w:t>
+      </w:r>
+    </w:p>
+    <w:p>
+      <w:pPr>
+        <w:pStyle w:val="Listenabsatz"/>
+        <w:numPr>
+          <w:ilvl w:val="0"/>
+          <w:numId w:val="44"/>
+        </w:numPr>
+        <w:rPr>
+          <w:rFonts w:ascii="Arial" w:hAnsi="Arial" w:cs="Arial"/>
+          <w:lang w:val="de-DE"/>
+        </w:rPr>
+      </w:pPr>
+      <w:r>
+        <w:rPr>
+          <w:rFonts w:ascii="Arial" w:hAnsi="Arial" w:cs="Arial"/>
+          <w:lang w:val="de-DE"/>
+        </w:rPr>
+        <w:t>Ergebnis ist im Gesamtkonzept mit eingebaut</w:t>
+      </w:r>
+      <w:bookmarkStart w:id="14" w:name="_GoBack"/>
       <w:bookmarkEnd w:id="14"/>
     </w:p>
     <w:p>
       <w:pPr>
+        <w:rPr>
+          <w:rFonts w:ascii="Arial" w:hAnsi="Arial" w:cs="Arial"/>
+          <w:lang w:val="de-DE"/>
+        </w:rPr>
+      </w:pPr>
+    </w:p>
+    <w:p>
+      <w:pPr>
         <w:pStyle w:val="berschrift2"/>
         <w:tabs>
           <w:tab w:val="clear" w:pos="1701"/>
@@ -6163,17 +5766,20 @@
         <w:rPr>
           <w:rFonts w:ascii="Arial" w:hAnsi="Arial"/>
           <w:szCs w:val="22"/>
-          <w:lang w:val="en-US"/>
-        </w:rPr>
-      </w:pPr>
-      <w:bookmarkStart w:id="15" w:name="_Toc478315558"/>
+        </w:rPr>
+      </w:pPr>
+      <w:bookmarkStart w:id="15" w:name="_Toc478315559"/>
       <w:r>
         <w:rPr>
           <w:rFonts w:ascii="Arial" w:hAnsi="Arial"/>
-          <w:szCs w:val="22"/>
-          <w:lang w:val="en-US"/>
-        </w:rPr>
-        <w:t>Definition of Ready und Definition of Done</w:t>
+        </w:rPr>
+        <w:t xml:space="preserve">Testdesign &amp; </w:t>
+      </w:r>
+      <w:r>
+        <w:rPr>
+          <w:rFonts w:ascii="Arial" w:hAnsi="Arial"/>
+        </w:rPr>
+        <w:t>Testautomatisierung</w:t>
       </w:r>
       <w:bookmarkEnd w:id="15"/>
     </w:p>
@@ -6181,9 +5787,74 @@
       <w:pPr>
         <w:rPr>
           <w:rFonts w:ascii="Arial" w:hAnsi="Arial" w:cs="Arial"/>
-          <w:lang w:val="en-US"/>
-        </w:rPr>
-      </w:pPr>
+          <w:lang w:val="de-DE"/>
+        </w:rPr>
+      </w:pPr>
+      <w:r>
+        <w:rPr>
+          <w:rFonts w:ascii="Arial" w:hAnsi="Arial" w:cs="Arial"/>
+          <w:lang w:val="de-DE"/>
+        </w:rPr>
+        <w:t>Neben funktionalen Tests ergeben sich häufig projektspezifische Aspekte, die speziellere Tests erforderlich machen.</w:t>
+      </w:r>
+      <w:r>
+        <w:rPr>
+          <w:rFonts w:ascii="Arial" w:hAnsi="Arial" w:cs="Arial"/>
+          <w:lang w:val="de-DE"/>
+        </w:rPr>
+        <w:t xml:space="preserve"> </w:t>
+      </w:r>
+      <w:r>
+        <w:rPr>
+          <w:rFonts w:ascii="Arial" w:hAnsi="Arial" w:cs="Arial"/>
+          <w:lang w:val="de-DE"/>
+        </w:rPr>
+        <w:t>(M</w:t>
+      </w:r>
+      <w:r>
+        <w:rPr>
+          <w:rFonts w:ascii="Arial" w:hAnsi="Arial" w:cs="Arial"/>
+          <w:lang w:val="de-DE"/>
+        </w:rPr>
+        <w:t>obile) Benutzbarkeitstests, Sensor</w:t>
+      </w:r>
+      <w:r>
+        <w:rPr>
+          <w:rFonts w:ascii="Arial" w:hAnsi="Arial" w:cs="Arial"/>
+          <w:lang w:val="de-DE"/>
+        </w:rPr>
+        <w:t>- und Aktor</w:t>
+      </w:r>
+      <w:r>
+        <w:rPr>
+          <w:rFonts w:ascii="Arial" w:hAnsi="Arial" w:cs="Arial"/>
+          <w:lang w:val="de-DE"/>
+        </w:rPr>
+        <w:t xml:space="preserve">test, Robustheit gegen Sensorfehler oder </w:t>
+      </w:r>
+      <w:proofErr w:type="gramStart"/>
+      <w:r>
+        <w:rPr>
+          <w:rFonts w:ascii="Arial" w:hAnsi="Arial" w:cs="Arial"/>
+          <w:lang w:val="de-DE"/>
+        </w:rPr>
+        <w:t>Kommunikationsverlust,…</w:t>
+      </w:r>
+      <w:proofErr w:type="gramEnd"/>
+      <w:r>
+        <w:rPr>
+          <w:rFonts w:ascii="Arial" w:hAnsi="Arial" w:cs="Arial"/>
+          <w:lang w:val="de-DE"/>
+        </w:rPr>
+        <w:t xml:space="preserve"> </w:t>
+      </w:r>
+      <w:r>
+        <w:rPr>
+          <w:rFonts w:ascii="Arial" w:hAnsi="Arial" w:cs="Arial"/>
+          <w:lang w:val="de-DE"/>
+        </w:rPr>
+        <w:t>gehören in diese Kategorie.</w:t>
+      </w:r>
     </w:p>
     <w:p>
       <w:pPr>
@@ -6192,300 +5863,16 @@
           <w:lang w:val="de-DE"/>
         </w:rPr>
       </w:pPr>
-      <w:r>
-        <w:rPr>
-          <w:rFonts w:ascii="Arial" w:hAnsi="Arial" w:cs="Arial"/>
-          <w:lang w:val="de-DE"/>
-        </w:rPr>
-        <w:t xml:space="preserve">Definition of Ready (DoR): Was muss ein Backlog Item mindestens erfüllen, damit es im nächsten Sprint Planning ausgewählt werden kann? </w:t>
-      </w:r>
     </w:p>
     <w:p>
       <w:pPr>
-        <w:rPr>
-          <w:rFonts w:ascii="Arial" w:hAnsi="Arial" w:cs="Arial"/>
-          <w:lang w:val="de-DE"/>
-        </w:rPr>
-      </w:pPr>
-      <w:r>
-        <w:rPr>
-          <w:rFonts w:ascii="Arial" w:hAnsi="Arial" w:cs="Arial"/>
-          <w:lang w:val="de-DE"/>
-        </w:rPr>
-        <w:t>Beispiele:</w:t>
-      </w:r>
-    </w:p>
-    <w:p>
-      <w:pPr>
-        <w:pStyle w:val="Listenabsatz"/>
-        <w:numPr>
-          <w:ilvl w:val="0"/>
-          <w:numId w:val="38"/>
-        </w:numPr>
-        <w:rPr>
-          <w:rFonts w:ascii="Arial" w:hAnsi="Arial" w:cs="Arial"/>
-          <w:lang w:val="de-DE"/>
-        </w:rPr>
-      </w:pPr>
-      <w:r>
-        <w:rPr>
-          <w:rFonts w:ascii="Arial" w:hAnsi="Arial" w:cs="Arial"/>
-          <w:lang w:val="de-DE"/>
-        </w:rPr>
-        <w:t xml:space="preserve">der Aufwand einer User Story ist geschätzt, </w:t>
-      </w:r>
-    </w:p>
-    <w:p>
-      <w:pPr>
-        <w:pStyle w:val="Listenabsatz"/>
-        <w:numPr>
-          <w:ilvl w:val="0"/>
-          <w:numId w:val="38"/>
-        </w:numPr>
-        <w:rPr>
-          <w:rFonts w:ascii="Arial" w:hAnsi="Arial" w:cs="Arial"/>
-          <w:lang w:val="de-DE"/>
-        </w:rPr>
-      </w:pPr>
-      <w:r>
-        <w:rPr>
-          <w:rFonts w:ascii="Arial" w:hAnsi="Arial" w:cs="Arial"/>
-          <w:lang w:val="de-DE"/>
-        </w:rPr>
-        <w:t xml:space="preserve">die Story ist von allen verstanden, </w:t>
-      </w:r>
-    </w:p>
-    <w:p>
-      <w:pPr>
-        <w:pStyle w:val="Listenabsatz"/>
-        <w:numPr>
-          <w:ilvl w:val="0"/>
-          <w:numId w:val="38"/>
-        </w:numPr>
-        <w:rPr>
-          <w:rFonts w:ascii="Arial" w:hAnsi="Arial" w:cs="Arial"/>
-          <w:lang w:val="de-DE"/>
-        </w:rPr>
-      </w:pPr>
-      <w:r>
-        <w:rPr>
-          <w:rFonts w:ascii="Arial" w:hAnsi="Arial" w:cs="Arial"/>
-          <w:lang w:val="de-DE"/>
-        </w:rPr>
-        <w:t xml:space="preserve">die Story umfasst maximal … Low-Level Anforderungen, </w:t>
-      </w:r>
-    </w:p>
-    <w:p>
-      <w:pPr>
-        <w:pStyle w:val="Listenabsatz"/>
-        <w:numPr>
-          <w:ilvl w:val="0"/>
-          <w:numId w:val="38"/>
-        </w:numPr>
-        <w:rPr>
-          <w:rFonts w:ascii="Arial" w:hAnsi="Arial" w:cs="Arial"/>
-          <w:lang w:val="de-DE"/>
-        </w:rPr>
-      </w:pPr>
-      <w:r>
-        <w:rPr>
-          <w:rFonts w:ascii="Arial" w:hAnsi="Arial" w:cs="Arial"/>
-          <w:lang w:val="de-DE"/>
-        </w:rPr>
-        <w:t>es gibt klare Akzeptanzkriterien</w:t>
-      </w:r>
-    </w:p>
-    <w:p>
-      <w:pPr>
-        <w:pStyle w:val="Listenabsatz"/>
-        <w:numPr>
-          <w:ilvl w:val="0"/>
-          <w:numId w:val="38"/>
-        </w:numPr>
-        <w:rPr>
-          <w:rFonts w:ascii="Arial" w:hAnsi="Arial" w:cs="Arial"/>
-          <w:lang w:val="de-DE"/>
-        </w:rPr>
-      </w:pPr>
-      <w:r>
-        <w:rPr>
-          <w:rFonts w:ascii="Arial" w:hAnsi="Arial" w:cs="Arial"/>
-          <w:lang w:val="de-DE"/>
-        </w:rPr>
-        <w:t>…</w:t>
-      </w:r>
-    </w:p>
-    <w:p>
-      <w:pPr>
-        <w:rPr>
-          <w:rFonts w:ascii="Arial" w:hAnsi="Arial" w:cs="Arial"/>
-          <w:lang w:val="de-DE"/>
-        </w:rPr>
-      </w:pPr>
-    </w:p>
-    <w:p>
-      <w:pPr>
-        <w:rPr>
-          <w:rFonts w:ascii="Arial" w:hAnsi="Arial" w:cs="Arial"/>
-          <w:lang w:val="de-DE"/>
-        </w:rPr>
-      </w:pPr>
-      <w:r>
-        <w:rPr>
-          <w:rFonts w:ascii="Arial" w:hAnsi="Arial" w:cs="Arial"/>
-          <w:lang w:val="de-DE"/>
-        </w:rPr>
-        <w:t>Definition of Done (DoD): Was muss ein Backlog Item erfüllen, damit Sie am Ende eines Sprints als vom Product Owner als fertig deklariert werden kann?</w:t>
-      </w:r>
-    </w:p>
-    <w:p>
-      <w:pPr>
-        <w:rPr>
-          <w:rFonts w:ascii="Arial" w:hAnsi="Arial" w:cs="Arial"/>
-          <w:lang w:val="de-DE"/>
-        </w:rPr>
-      </w:pPr>
-    </w:p>
-    <w:p>
-      <w:pPr>
-        <w:rPr>
-          <w:rFonts w:ascii="Arial" w:hAnsi="Arial" w:cs="Arial"/>
-          <w:lang w:val="de-DE"/>
-        </w:rPr>
-      </w:pPr>
-      <w:r>
-        <w:rPr>
-          <w:rFonts w:ascii="Arial" w:hAnsi="Arial" w:cs="Arial"/>
-          <w:lang w:val="de-DE"/>
-        </w:rPr>
-        <w:t>Beispiele:</w:t>
-      </w:r>
-    </w:p>
-    <w:p>
-      <w:pPr>
-        <w:pStyle w:val="Listenabsatz"/>
-        <w:numPr>
-          <w:ilvl w:val="0"/>
-          <w:numId w:val="39"/>
-        </w:numPr>
-        <w:rPr>
-          <w:rFonts w:ascii="Arial" w:hAnsi="Arial" w:cs="Arial"/>
-          <w:lang w:val="de-DE"/>
-        </w:rPr>
-      </w:pPr>
-      <w:r>
-        <w:rPr>
-          <w:rFonts w:ascii="Arial" w:hAnsi="Arial" w:cs="Arial"/>
-          <w:lang w:val="de-DE"/>
-        </w:rPr>
-        <w:t xml:space="preserve">mindestens n Entwickler haben daran gearbeitet, </w:t>
-      </w:r>
-    </w:p>
-    <w:p>
-      <w:pPr>
-        <w:pStyle w:val="Listenabsatz"/>
-        <w:numPr>
-          <w:ilvl w:val="0"/>
-          <w:numId w:val="39"/>
-        </w:numPr>
-        <w:rPr>
-          <w:rFonts w:ascii="Arial" w:hAnsi="Arial" w:cs="Arial"/>
-          <w:lang w:val="de-DE"/>
-        </w:rPr>
-      </w:pPr>
-      <w:r>
-        <w:rPr>
-          <w:rFonts w:ascii="Arial" w:hAnsi="Arial" w:cs="Arial"/>
-          <w:lang w:val="de-DE"/>
-        </w:rPr>
-        <w:t xml:space="preserve">alle automatisierten Test Unit- und Funktionstests laufen, </w:t>
-      </w:r>
-    </w:p>
-    <w:p>
-      <w:pPr>
-        <w:pStyle w:val="Listenabsatz"/>
-        <w:numPr>
-          <w:ilvl w:val="0"/>
-          <w:numId w:val="39"/>
-        </w:numPr>
-        <w:rPr>
-          <w:rFonts w:ascii="Arial" w:hAnsi="Arial" w:cs="Arial"/>
-          <w:lang w:val="de-DE"/>
-        </w:rPr>
-      </w:pPr>
-      <w:r>
-        <w:rPr>
-          <w:rFonts w:ascii="Arial" w:hAnsi="Arial" w:cs="Arial"/>
-          <w:lang w:val="de-DE"/>
-        </w:rPr>
-        <w:t>die Dokumentation wurde erstellt/erweitert,</w:t>
-      </w:r>
-    </w:p>
-    <w:p>
-      <w:pPr>
-        <w:pStyle w:val="Listenabsatz"/>
-        <w:numPr>
-          <w:ilvl w:val="0"/>
-          <w:numId w:val="39"/>
-        </w:numPr>
-        <w:rPr>
-          <w:rFonts w:ascii="Arial" w:hAnsi="Arial" w:cs="Arial"/>
-          <w:lang w:val="de-DE"/>
-        </w:rPr>
-      </w:pPr>
-      <w:r>
-        <w:rPr>
-          <w:rFonts w:ascii="Arial" w:hAnsi="Arial" w:cs="Arial"/>
-          <w:lang w:val="de-DE"/>
-        </w:rPr>
-        <w:t>der PRoduct Owner hat die Story abgenommen</w:t>
-      </w:r>
-    </w:p>
-    <w:p>
-      <w:pPr>
-        <w:pStyle w:val="Listenabsatz"/>
-        <w:numPr>
-          <w:ilvl w:val="0"/>
-          <w:numId w:val="39"/>
-        </w:numPr>
-        <w:rPr>
-          <w:rFonts w:ascii="Arial" w:hAnsi="Arial" w:cs="Arial"/>
-          <w:lang w:val="de-DE"/>
-        </w:rPr>
-      </w:pPr>
-      <w:r>
-        <w:rPr>
-          <w:rFonts w:ascii="Arial" w:hAnsi="Arial" w:cs="Arial"/>
-          <w:lang w:val="de-DE"/>
-        </w:rPr>
-        <w:t>…</w:t>
-      </w:r>
-    </w:p>
-    <w:p>
-      <w:pPr>
-        <w:rPr>
-          <w:rFonts w:ascii="Arial" w:hAnsi="Arial" w:cs="Arial"/>
-          <w:lang w:val="de-DE"/>
-        </w:rPr>
-      </w:pPr>
-    </w:p>
-    <w:p>
-      <w:pPr>
-        <w:rPr>
-          <w:rFonts w:ascii="Arial" w:hAnsi="Arial" w:cs="Arial"/>
-          <w:i/>
-          <w:lang w:val="de-DE"/>
-        </w:rPr>
-      </w:pPr>
-      <w:r>
         <w:rPr>
           <w:rFonts w:ascii="Arial" w:hAnsi="Arial" w:cs="Arial"/>
           <w:i/>
           <w:highlight w:val="yellow"/>
           <w:lang w:val="de-DE"/>
         </w:rPr>
-        <w:t>&lt;Legen Sie in Ihrem Scrum Team fest, mit welchen Definitionen Sie arbeiten wollen. je eine Liste</w:t>
-      </w:r>
+      </w:pPr>
       <w:r>
         <w:rPr>
           <w:rFonts w:ascii="Arial" w:hAnsi="Arial" w:cs="Arial"/>
@@ -6493,7 +5880,7 @@
           <w:highlight w:val="yellow"/>
           <w:lang w:val="de-DE"/>
         </w:rPr>
-        <w:t xml:space="preserve"> </w:t>
+        <w:t>&lt;</w:t>
       </w:r>
       <w:r>
         <w:rPr>
@@ -6502,20 +5889,58 @@
           <w:highlight w:val="yellow"/>
           <w:lang w:val="de-DE"/>
         </w:rPr>
-        <w:t>für die DoD und die DoR</w:t>
-      </w:r>
-      <w:r>
+        <w:t xml:space="preserve">Welche Testnotwendigkeiten gibt? </w:t>
+      </w:r>
+    </w:p>
+    <w:p>
+      <w:pPr>
         <w:rPr>
           <w:rFonts w:ascii="Arial" w:hAnsi="Arial" w:cs="Arial"/>
           <w:i/>
           <w:highlight w:val="yellow"/>
           <w:lang w:val="de-DE"/>
         </w:rPr>
-        <w:t>&gt;</w:t>
+      </w:pPr>
+      <w:r>
+        <w:rPr>
+          <w:rFonts w:ascii="Arial" w:hAnsi="Arial" w:cs="Arial"/>
+          <w:i/>
+          <w:highlight w:val="yellow"/>
+          <w:lang w:val="de-DE"/>
+        </w:rPr>
+        <w:t>Sollen Ansätze und Werkzeuge zur Unterstützung dieser Tests und zur Testautomatisierung genutzt werden?</w:t>
       </w:r>
     </w:p>
     <w:p>
       <w:pPr>
+        <w:rPr>
+          <w:rFonts w:ascii="Arial" w:hAnsi="Arial" w:cs="Arial"/>
+          <w:i/>
+          <w:highlight w:val="yellow"/>
+          <w:lang w:val="de-DE"/>
+        </w:rPr>
+      </w:pPr>
+      <w:r>
+        <w:rPr>
+          <w:rFonts w:ascii="Arial" w:hAnsi="Arial" w:cs="Arial"/>
+          <w:i/>
+          <w:highlight w:val="yellow"/>
+          <w:lang w:val="de-DE"/>
+        </w:rPr>
+        <w:t>Wenn ja, welche?</w:t>
+      </w:r>
+      <w:r>
+        <w:rPr>
+          <w:rFonts w:ascii="Arial" w:hAnsi="Arial" w:cs="Arial"/>
+          <w:i/>
+          <w:highlight w:val="yellow"/>
+          <w:lang w:val="de-DE"/>
+        </w:rPr>
+        <w:t>&gt;</w:t>
+      </w:r>
+    </w:p>
+    <w:p>
+      <w:pPr>
         <w:pStyle w:val="berschrift2"/>
         <w:tabs>
           <w:tab w:val="clear" w:pos="1701"/>
@@ -6523,21 +5948,18 @@
         <w:spacing w:after="120"/>
         <w:rPr>
           <w:rFonts w:ascii="Arial" w:hAnsi="Arial"/>
+          <w:color w:val="808080" w:themeColor="background1" w:themeShade="80"/>
           <w:szCs w:val="22"/>
         </w:rPr>
       </w:pPr>
-      <w:bookmarkStart w:id="16" w:name="_Toc478315559"/>
+      <w:bookmarkStart w:id="16" w:name="_Toc478315560"/>
       <w:r>
         <w:rPr>
           <w:rFonts w:ascii="Arial" w:hAnsi="Arial"/>
-        </w:rPr>
-        <w:t xml:space="preserve">Testdesign &amp; </w:t>
-      </w:r>
-      <w:r>
-        <w:rPr>
-          <w:rFonts w:ascii="Arial" w:hAnsi="Arial"/>
-        </w:rPr>
-        <w:t>Testautomatisierung</w:t>
+          <w:color w:val="808080" w:themeColor="background1" w:themeShade="80"/>
+          <w:szCs w:val="22"/>
+        </w:rPr>
+        <w:t>Testfälle</w:t>
       </w:r>
       <w:bookmarkEnd w:id="16"/>
     </w:p>
@@ -6545,163 +5967,92 @@
       <w:pPr>
         <w:rPr>
           <w:rFonts w:ascii="Arial" w:hAnsi="Arial" w:cs="Arial"/>
-          <w:lang w:val="de-DE"/>
-        </w:rPr>
-      </w:pPr>
-      <w:r>
-        <w:rPr>
-          <w:rFonts w:ascii="Arial" w:hAnsi="Arial" w:cs="Arial"/>
-          <w:lang w:val="de-DE"/>
-        </w:rPr>
-        <w:t>Neben funktionalen Tests ergeben sich häufig projektspezifische Aspekte, die speziellere Tests erforderlich machen.</w:t>
-      </w:r>
-      <w:r>
-        <w:rPr>
-          <w:rFonts w:ascii="Arial" w:hAnsi="Arial" w:cs="Arial"/>
-          <w:lang w:val="de-DE"/>
+          <w:color w:val="808080" w:themeColor="background1" w:themeShade="80"/>
+        </w:rPr>
+      </w:pPr>
+      <w:r>
+        <w:rPr>
+          <w:rFonts w:ascii="Arial" w:hAnsi="Arial" w:cs="Arial"/>
+          <w:color w:val="808080" w:themeColor="background1" w:themeShade="80"/>
+        </w:rPr>
+        <w:t>&lt;noch nicht notwendig</w:t>
+      </w:r>
+      <w:r>
+        <w:rPr>
+          <w:rFonts w:ascii="Arial" w:hAnsi="Arial" w:cs="Arial"/>
+          <w:color w:val="808080" w:themeColor="background1" w:themeShade="80"/>
+        </w:rPr>
+        <w:t>&gt; (nur Testfälle für nicht automatisierte Tests, die nicht als «</w:t>
+      </w:r>
+      <w:proofErr w:type="spellStart"/>
+      <w:r>
+        <w:rPr>
+          <w:rFonts w:ascii="Arial" w:hAnsi="Arial" w:cs="Arial"/>
+          <w:color w:val="808080" w:themeColor="background1" w:themeShade="80"/>
+        </w:rPr>
+        <w:t>definition</w:t>
+      </w:r>
+      <w:proofErr w:type="spellEnd"/>
+      <w:r>
+        <w:rPr>
+          <w:rFonts w:ascii="Arial" w:hAnsi="Arial" w:cs="Arial"/>
+          <w:color w:val="808080" w:themeColor="background1" w:themeShade="80"/>
         </w:rPr>
         <w:t xml:space="preserve"> </w:t>
       </w:r>
-      <w:r>
-        <w:rPr>
-          <w:rFonts w:ascii="Arial" w:hAnsi="Arial" w:cs="Arial"/>
-          <w:lang w:val="de-DE"/>
-        </w:rPr>
-        <w:t>(M</w:t>
-      </w:r>
-      <w:r>
-        <w:rPr>
-          <w:rFonts w:ascii="Arial" w:hAnsi="Arial" w:cs="Arial"/>
-          <w:lang w:val="de-DE"/>
-        </w:rPr>
-        <w:t>obile) Benutzbarkeitstests, Sensor</w:t>
-      </w:r>
-      <w:r>
-        <w:rPr>
-          <w:rFonts w:ascii="Arial" w:hAnsi="Arial" w:cs="Arial"/>
-          <w:lang w:val="de-DE"/>
-        </w:rPr>
-        <w:t>- und Aktor</w:t>
-      </w:r>
-      <w:r>
-        <w:rPr>
-          <w:rFonts w:ascii="Arial" w:hAnsi="Arial" w:cs="Arial"/>
-          <w:lang w:val="de-DE"/>
-        </w:rPr>
-        <w:t xml:space="preserve">test, Robustheit gegen Sensorfehler oder Kommunikationsverlust,… </w:t>
-      </w:r>
-      <w:r>
-        <w:rPr>
-          <w:rFonts w:ascii="Arial" w:hAnsi="Arial" w:cs="Arial"/>
-          <w:lang w:val="de-DE"/>
-        </w:rPr>
-        <w:t>gehören in diese Kategorie.</w:t>
+      <w:proofErr w:type="spellStart"/>
+      <w:r>
+        <w:rPr>
+          <w:rFonts w:ascii="Arial" w:hAnsi="Arial" w:cs="Arial"/>
+          <w:color w:val="808080" w:themeColor="background1" w:themeShade="80"/>
+        </w:rPr>
+        <w:t>of</w:t>
+      </w:r>
+      <w:proofErr w:type="spellEnd"/>
+      <w:r>
+        <w:rPr>
+          <w:rFonts w:ascii="Arial" w:hAnsi="Arial" w:cs="Arial"/>
+          <w:color w:val="808080" w:themeColor="background1" w:themeShade="80"/>
+        </w:rPr>
+        <w:t xml:space="preserve"> </w:t>
+      </w:r>
+      <w:proofErr w:type="spellStart"/>
+      <w:r>
+        <w:rPr>
+          <w:rFonts w:ascii="Arial" w:hAnsi="Arial" w:cs="Arial"/>
+          <w:color w:val="808080" w:themeColor="background1" w:themeShade="80"/>
+        </w:rPr>
+        <w:t>done</w:t>
+      </w:r>
+      <w:proofErr w:type="spellEnd"/>
+      <w:r>
+        <w:rPr>
+          <w:rFonts w:ascii="Arial" w:hAnsi="Arial" w:cs="Arial"/>
+          <w:color w:val="808080" w:themeColor="background1" w:themeShade="80"/>
+        </w:rPr>
+        <w:t>» formuliert sind)</w:t>
       </w:r>
     </w:p>
     <w:p>
       <w:pPr>
-        <w:rPr>
-          <w:rFonts w:ascii="Arial" w:hAnsi="Arial" w:cs="Arial"/>
-          <w:lang w:val="de-DE"/>
-        </w:rPr>
-      </w:pPr>
-    </w:p>
-    <w:p>
-      <w:pPr>
-        <w:rPr>
-          <w:rFonts w:ascii="Arial" w:hAnsi="Arial" w:cs="Arial"/>
-          <w:i/>
-          <w:highlight w:val="yellow"/>
-          <w:lang w:val="de-DE"/>
-        </w:rPr>
-      </w:pPr>
-      <w:r>
-        <w:rPr>
-          <w:rFonts w:ascii="Arial" w:hAnsi="Arial" w:cs="Arial"/>
-          <w:i/>
-          <w:highlight w:val="yellow"/>
-          <w:lang w:val="de-DE"/>
-        </w:rPr>
-        <w:t>&lt;</w:t>
-      </w:r>
-      <w:r>
-        <w:rPr>
-          <w:rFonts w:ascii="Arial" w:hAnsi="Arial" w:cs="Arial"/>
-          <w:i/>
-          <w:highlight w:val="yellow"/>
-          <w:lang w:val="de-DE"/>
-        </w:rPr>
-        <w:t xml:space="preserve">Welche Testnotwendigkeiten gibt? </w:t>
-      </w:r>
-    </w:p>
-    <w:p>
-      <w:pPr>
-        <w:rPr>
-          <w:rFonts w:ascii="Arial" w:hAnsi="Arial" w:cs="Arial"/>
-          <w:i/>
-          <w:highlight w:val="yellow"/>
-          <w:lang w:val="de-DE"/>
-        </w:rPr>
-      </w:pPr>
-      <w:r>
-        <w:rPr>
-          <w:rFonts w:ascii="Arial" w:hAnsi="Arial" w:cs="Arial"/>
-          <w:i/>
-          <w:highlight w:val="yellow"/>
-          <w:lang w:val="de-DE"/>
-        </w:rPr>
-        <w:t>Sollen Ansätze und Werkzeuge zur Unterstützung dieser Tests und zur Testautomatisierung genutzt werden?</w:t>
-      </w:r>
-    </w:p>
-    <w:p>
-      <w:pPr>
-        <w:rPr>
-          <w:rFonts w:ascii="Arial" w:hAnsi="Arial" w:cs="Arial"/>
-          <w:i/>
-          <w:highlight w:val="yellow"/>
-          <w:lang w:val="de-DE"/>
-        </w:rPr>
-      </w:pPr>
-      <w:r>
-        <w:rPr>
-          <w:rFonts w:ascii="Arial" w:hAnsi="Arial" w:cs="Arial"/>
-          <w:i/>
-          <w:highlight w:val="yellow"/>
-          <w:lang w:val="de-DE"/>
-        </w:rPr>
-        <w:t>Wenn ja, welche?</w:t>
-      </w:r>
-      <w:r>
-        <w:rPr>
-          <w:rFonts w:ascii="Arial" w:hAnsi="Arial" w:cs="Arial"/>
-          <w:i/>
-          <w:highlight w:val="yellow"/>
-          <w:lang w:val="de-DE"/>
-        </w:rPr>
-        <w:t>&gt;</w:t>
-      </w:r>
-    </w:p>
-    <w:p>
-      <w:pPr>
-        <w:pStyle w:val="berschrift2"/>
-        <w:tabs>
-          <w:tab w:val="clear" w:pos="1701"/>
-        </w:tabs>
-        <w:spacing w:after="120"/>
+        <w:pStyle w:val="berschrift1"/>
         <w:rPr>
           <w:rFonts w:ascii="Arial" w:hAnsi="Arial"/>
-          <w:color w:val="808080" w:themeColor="background1" w:themeShade="80"/>
-          <w:szCs w:val="22"/>
-        </w:rPr>
-      </w:pPr>
-      <w:bookmarkStart w:id="17" w:name="_Toc478315560"/>
+        </w:rPr>
+      </w:pPr>
       <w:r>
         <w:rPr>
           <w:rFonts w:ascii="Arial" w:hAnsi="Arial"/>
-          <w:color w:val="808080" w:themeColor="background1" w:themeShade="80"/>
-          <w:szCs w:val="22"/>
-        </w:rPr>
-        <w:t>Testfälle</w:t>
+        </w:rPr>
+        <w:br w:type="page"/>
+      </w:r>
+      <w:bookmarkStart w:id="17" w:name="_Toc478315561"/>
+      <w:r>
+        <w:rPr>
+          <w:rFonts w:ascii="Arial" w:hAnsi="Arial"/>
+        </w:rPr>
+        <w:lastRenderedPageBreak/>
+        <w:t>Anhänge</w:t>
       </w:r>
       <w:bookmarkEnd w:id="17"/>
     </w:p>
@@ -6717,93 +6068,48 @@
           <w:rFonts w:ascii="Arial" w:hAnsi="Arial" w:cs="Arial"/>
           <w:color w:val="808080" w:themeColor="background1" w:themeShade="80"/>
         </w:rPr>
-        <w:t>&lt;noch nicht notwendig</w:t>
+        <w:t>&lt;</w:t>
       </w:r>
       <w:r>
         <w:rPr>
           <w:rFonts w:ascii="Arial" w:hAnsi="Arial" w:cs="Arial"/>
           <w:color w:val="808080" w:themeColor="background1" w:themeShade="80"/>
         </w:rPr>
-        <w:t>&gt; (nur Testfälle für nicht automatisierte Tests, die nicht als «definition of done» formuliert sind)</w:t>
+        <w:t xml:space="preserve">später </w:t>
+      </w:r>
+      <w:r>
+        <w:rPr>
+          <w:rFonts w:ascii="Arial" w:hAnsi="Arial" w:cs="Arial"/>
+          <w:color w:val="808080" w:themeColor="background1" w:themeShade="80"/>
+        </w:rPr>
+        <w:t>&gt; (Sprintpläne / Sprintreview-Protokolle / Meilensteinberichte)</w:t>
       </w:r>
     </w:p>
     <w:p>
       <w:pPr>
-        <w:pStyle w:val="berschrift1"/>
-        <w:rPr>
-          <w:rFonts w:ascii="Arial" w:hAnsi="Arial"/>
-        </w:rPr>
-      </w:pPr>
-      <w:r>
-        <w:rPr>
-          <w:rFonts w:ascii="Arial" w:hAnsi="Arial"/>
-        </w:rPr>
-        <w:br w:type="page"/>
-      </w:r>
-      <w:bookmarkStart w:id="18" w:name="_Toc478315561"/>
-      <w:r>
-        <w:rPr>
-          <w:rFonts w:ascii="Arial" w:hAnsi="Arial"/>
-        </w:rPr>
-        <w:lastRenderedPageBreak/>
-        <w:t>Anhänge</w:t>
-      </w:r>
-      <w:bookmarkEnd w:id="18"/>
+        <w:rPr>
+          <w:rFonts w:ascii="Arial" w:hAnsi="Arial" w:cs="Arial"/>
+          <w:szCs w:val="22"/>
+        </w:rPr>
+      </w:pPr>
     </w:p>
     <w:p>
       <w:pPr>
         <w:rPr>
           <w:rFonts w:ascii="Arial" w:hAnsi="Arial" w:cs="Arial"/>
-          <w:color w:val="808080" w:themeColor="background1" w:themeShade="80"/>
-        </w:rPr>
-      </w:pPr>
-      <w:r>
-        <w:rPr>
-          <w:rFonts w:ascii="Arial" w:hAnsi="Arial" w:cs="Arial"/>
-          <w:color w:val="808080" w:themeColor="background1" w:themeShade="80"/>
-        </w:rPr>
-        <w:t>&lt;</w:t>
-      </w:r>
-      <w:r>
-        <w:rPr>
-          <w:rFonts w:ascii="Arial" w:hAnsi="Arial" w:cs="Arial"/>
-          <w:color w:val="808080" w:themeColor="background1" w:themeShade="80"/>
-        </w:rPr>
-        <w:t xml:space="preserve">später </w:t>
-      </w:r>
-      <w:r>
-        <w:rPr>
-          <w:rFonts w:ascii="Arial" w:hAnsi="Arial" w:cs="Arial"/>
-          <w:color w:val="808080" w:themeColor="background1" w:themeShade="80"/>
-        </w:rPr>
-        <w:t>&gt; (Sprintpläne / Sprintreview-Protokolle / Meilensteinberichte)</w:t>
-      </w:r>
+        </w:rPr>
+      </w:pPr>
     </w:p>
     <w:p>
       <w:pPr>
         <w:rPr>
           <w:rFonts w:ascii="Arial" w:hAnsi="Arial" w:cs="Arial"/>
-          <w:szCs w:val="22"/>
-        </w:rPr>
-      </w:pPr>
-    </w:p>
-    <w:p>
-      <w:pPr>
-        <w:rPr>
-          <w:rFonts w:ascii="Arial" w:hAnsi="Arial" w:cs="Arial"/>
-        </w:rPr>
-      </w:pPr>
-    </w:p>
-    <w:p>
-      <w:pPr>
-        <w:rPr>
-          <w:rFonts w:ascii="Arial" w:hAnsi="Arial" w:cs="Arial"/>
         </w:rPr>
       </w:pPr>
     </w:p>
     <w:sectPr>
-      <w:headerReference w:type="default" r:id="rId17"/>
-      <w:footerReference w:type="default" r:id="rId18"/>
+      <w:headerReference w:type="default" r:id="rId15"/>
+      <w:footerReference w:type="default" r:id="rId16"/>
       <w:type w:val="continuous"/>
       <w:pgSz w:w="11906" w:h="16838" w:code="9"/>
       <w:pgMar w:top="2097" w:right="1202" w:bottom="1633" w:left="1899" w:header="567" w:footer="567" w:gutter="0"/>
@@ -6850,16 +6156,34 @@
         <w:lang w:val="en-US"/>
       </w:rPr>
     </w:pPr>
-    <w:bookmarkStart w:id="20" w:name="MacroStartPosition"/>
+    <w:bookmarkStart w:id="19" w:name="MacroStartPosition"/>
     <w:r>
       <w:rPr>
         <w:sz w:val="18"/>
         <w:szCs w:val="22"/>
         <w:lang w:val="en-US"/>
       </w:rPr>
-      <w:t>PMP – Inspiriert von Standards des Institute of Electrical and Electronics Engineers</w:t>
+      <w:t xml:space="preserve">PMP – </w:t>
     </w:r>
-    <w:bookmarkEnd w:id="20"/>
+    <w:proofErr w:type="spellStart"/>
+    <w:r>
+      <w:rPr>
+        <w:sz w:val="18"/>
+        <w:szCs w:val="22"/>
+        <w:lang w:val="en-US"/>
+      </w:rPr>
+      <w:t>Inspiriert</w:t>
+    </w:r>
+    <w:proofErr w:type="spellEnd"/>
+    <w:r>
+      <w:rPr>
+        <w:sz w:val="18"/>
+        <w:szCs w:val="22"/>
+        <w:lang w:val="en-US"/>
+      </w:rPr>
+      <w:t xml:space="preserve"> von Standards des Institute of Electrical and Electronics Engineers</w:t>
+    </w:r>
+    <w:bookmarkEnd w:id="19"/>
     <w:r>
       <w:rPr>
         <w:sz w:val="22"/>
@@ -6867,7 +6191,24 @@
         <w:lang w:val="en-US"/>
       </w:rPr>
       <w:tab/>
-      <w:t xml:space="preserve">Seite </w:t>
+    </w:r>
+    <w:proofErr w:type="spellStart"/>
+    <w:r>
+      <w:rPr>
+        <w:sz w:val="22"/>
+        <w:szCs w:val="22"/>
+        <w:lang w:val="en-US"/>
+      </w:rPr>
+      <w:t>Seite</w:t>
+    </w:r>
+    <w:proofErr w:type="spellEnd"/>
+    <w:r>
+      <w:rPr>
+        <w:sz w:val="22"/>
+        <w:szCs w:val="22"/>
+        <w:lang w:val="en-US"/>
+      </w:rPr>
+      <w:t xml:space="preserve"> </w:t>
     </w:r>
     <w:r>
       <w:rPr>
@@ -7817,8 +7158,19 @@
         <w:sz w:val="22"/>
         <w:szCs w:val="22"/>
       </w:rPr>
-      <w:t>Jascha Schmidt   Felix Willrich</w:t>
+      <w:t xml:space="preserve">Jascha Schmidt   Felix </w:t>
     </w:r>
+    <w:proofErr w:type="spellStart"/>
+    <w:r>
+      <w:rPr>
+        <w:rFonts w:asciiTheme="majorHAnsi" w:hAnsiTheme="majorHAnsi"/>
+        <w:color w:val="1F497D" w:themeColor="text2"/>
+        <w:sz w:val="22"/>
+        <w:szCs w:val="22"/>
+      </w:rPr>
+      <w:t>Willrich</w:t>
+    </w:r>
+    <w:proofErr w:type="spellEnd"/>
   </w:p>
   <w:p>
     <w:r>
@@ -7950,8 +7302,18 @@
         <w:sz w:val="22"/>
         <w:szCs w:val="22"/>
       </w:rPr>
-      <w:t>]   [</w:t>
+      <w:t>]</w:t>
     </w:r>
+    <w:proofErr w:type="gramStart"/>
+    <w:r>
+      <w:rPr>
+        <w:color w:val="FF0000"/>
+        <w:sz w:val="22"/>
+        <w:szCs w:val="22"/>
+      </w:rPr>
+      <w:t xml:space="preserve">   [</w:t>
+    </w:r>
+    <w:proofErr w:type="gramEnd"/>
     <w:r>
       <w:rPr>
         <w:i/>
@@ -8060,7 +7422,7 @@
         <w:szCs w:val="22"/>
       </w:rPr>
     </w:pPr>
-    <w:bookmarkStart w:id="19" w:name="LogoPn"/>
+    <w:bookmarkStart w:id="18" w:name="LogoPn"/>
   </w:p>
   <w:p>
     <w:pPr>
@@ -8145,6 +7507,7 @@
       </w:rPr>
       <w:t>[</w:t>
     </w:r>
+    <w:proofErr w:type="spellStart"/>
     <w:r>
       <w:rPr>
         <w:rFonts w:asciiTheme="majorHAnsi" w:hAnsiTheme="majorHAnsi"/>
@@ -8156,6 +7519,7 @@
       </w:rPr>
       <w:t>Parkplatzerkennung</w:t>
     </w:r>
+    <w:proofErr w:type="spellEnd"/>
     <w:r>
       <w:rPr>
         <w:rFonts w:asciiTheme="majorHAnsi" w:hAnsiTheme="majorHAnsi"/>
@@ -8249,7 +7613,7 @@
       </w:rPr>
       <w:t> </w:t>
     </w:r>
-    <w:bookmarkEnd w:id="19"/>
+    <w:bookmarkEnd w:id="18"/>
   </w:p>
 </w:hdr>
 </file>
@@ -10196,6 +9560,119 @@
     </w:lvl>
   </w:abstractNum>
   <w:abstractNum w:abstractNumId="24" w15:restartNumberingAfterBreak="0">
+    <w:nsid w:val="3C1D6AAE"/>
+    <w:multiLevelType w:val="hybridMultilevel"/>
+    <w:tmpl w:val="B3F44516"/>
+    <w:lvl w:ilvl="0" w:tplc="04070001">
+      <w:start w:val="1"/>
+      <w:numFmt w:val="bullet"/>
+      <w:lvlText w:val=""/>
+      <w:lvlJc w:val="left"/>
+      <w:pPr>
+        <w:ind w:left="720" w:hanging="360"/>
+      </w:pPr>
+      <w:rPr>
+        <w:rFonts w:ascii="Symbol" w:hAnsi="Symbol" w:hint="default"/>
+      </w:rPr>
+    </w:lvl>
+    <w:lvl w:ilvl="1" w:tplc="04070003" w:tentative="1">
+      <w:start w:val="1"/>
+      <w:numFmt w:val="bullet"/>
+      <w:lvlText w:val="o"/>
+      <w:lvlJc w:val="left"/>
+      <w:pPr>
+        <w:ind w:left="1440" w:hanging="360"/>
+      </w:pPr>
+      <w:rPr>
+        <w:rFonts w:ascii="Courier New" w:hAnsi="Courier New" w:cs="Courier New" w:hint="default"/>
+      </w:rPr>
+    </w:lvl>
+    <w:lvl w:ilvl="2" w:tplc="04070005" w:tentative="1">
+      <w:start w:val="1"/>
+      <w:numFmt w:val="bullet"/>
+      <w:lvlText w:val=""/>
+      <w:lvlJc w:val="left"/>
+      <w:pPr>
+        <w:ind w:left="2160" w:hanging="360"/>
+      </w:pPr>
+      <w:rPr>
+        <w:rFonts w:ascii="Wingdings" w:hAnsi="Wingdings" w:hint="default"/>
+      </w:rPr>
+    </w:lvl>
+    <w:lvl w:ilvl="3" w:tplc="04070001" w:tentative="1">
+      <w:start w:val="1"/>
+      <w:numFmt w:val="bullet"/>
+      <w:lvlText w:val=""/>
+      <w:lvlJc w:val="left"/>
+      <w:pPr>
+        <w:ind w:left="2880" w:hanging="360"/>
+      </w:pPr>
+      <w:rPr>
+        <w:rFonts w:ascii="Symbol" w:hAnsi="Symbol" w:hint="default"/>
+      </w:rPr>
+    </w:lvl>
+    <w:lvl w:ilvl="4" w:tplc="04070003" w:tentative="1">
+      <w:start w:val="1"/>
+      <w:numFmt w:val="bullet"/>
+      <w:lvlText w:val="o"/>
+      <w:lvlJc w:val="left"/>
+      <w:pPr>
+        <w:ind w:left="3600" w:hanging="360"/>
+      </w:pPr>
+      <w:rPr>
+        <w:rFonts w:ascii="Courier New" w:hAnsi="Courier New" w:cs="Courier New" w:hint="default"/>
+      </w:rPr>
+    </w:lvl>
+    <w:lvl w:ilvl="5" w:tplc="04070005" w:tentative="1">
+      <w:start w:val="1"/>
+      <w:numFmt w:val="bullet"/>
+      <w:lvlText w:val=""/>
+      <w:lvlJc w:val="left"/>
+      <w:pPr>
+        <w:ind w:left="4320" w:hanging="360"/>
+      </w:pPr>
+      <w:rPr>
+        <w:rFonts w:ascii="Wingdings" w:hAnsi="Wingdings" w:hint="default"/>
+      </w:rPr>
+    </w:lvl>
+    <w:lvl w:ilvl="6" w:tplc="04070001" w:tentative="1">
+      <w:start w:val="1"/>
+      <w:numFmt w:val="bullet"/>
+      <w:lvlText w:val=""/>
+      <w:lvlJc w:val="left"/>
+      <w:pPr>
+        <w:ind w:left="5040" w:hanging="360"/>
+      </w:pPr>
+      <w:rPr>
+        <w:rFonts w:ascii="Symbol" w:hAnsi="Symbol" w:hint="default"/>
+      </w:rPr>
+    </w:lvl>
+    <w:lvl w:ilvl="7" w:tplc="04070003" w:tentative="1">
+      <w:start w:val="1"/>
+      <w:numFmt w:val="bullet"/>
+      <w:lvlText w:val="o"/>
+      <w:lvlJc w:val="left"/>
+      <w:pPr>
+        <w:ind w:left="5760" w:hanging="360"/>
+      </w:pPr>
+      <w:rPr>
+        <w:rFonts w:ascii="Courier New" w:hAnsi="Courier New" w:cs="Courier New" w:hint="default"/>
+      </w:rPr>
+    </w:lvl>
+    <w:lvl w:ilvl="8" w:tplc="04070005" w:tentative="1">
+      <w:start w:val="1"/>
+      <w:numFmt w:val="bullet"/>
+      <w:lvlText w:val=""/>
+      <w:lvlJc w:val="left"/>
+      <w:pPr>
+        <w:ind w:left="6480" w:hanging="360"/>
+      </w:pPr>
+      <w:rPr>
+        <w:rFonts w:ascii="Wingdings" w:hAnsi="Wingdings" w:hint="default"/>
+      </w:rPr>
+    </w:lvl>
+  </w:abstractNum>
+  <w:abstractNum w:abstractNumId="25" w15:restartNumberingAfterBreak="0">
     <w:nsid w:val="3CC35759"/>
     <w:multiLevelType w:val="multilevel"/>
     <w:tmpl w:val="0807001D"/>
@@ -10308,7 +9785,7 @@
       </w:pPr>
     </w:lvl>
   </w:abstractNum>
-  <w:abstractNum w:abstractNumId="25" w15:restartNumberingAfterBreak="0">
+  <w:abstractNum w:abstractNumId="26" w15:restartNumberingAfterBreak="0">
     <w:nsid w:val="3CDB6CD0"/>
     <w:multiLevelType w:val="multilevel"/>
     <w:tmpl w:val="F334A92A"/>
@@ -10478,7 +9955,7 @@
       </w:rPr>
     </w:lvl>
   </w:abstractNum>
-  <w:abstractNum w:abstractNumId="26" w15:restartNumberingAfterBreak="0">
+  <w:abstractNum w:abstractNumId="27" w15:restartNumberingAfterBreak="0">
     <w:nsid w:val="40D74975"/>
     <w:multiLevelType w:val="hybridMultilevel"/>
     <w:tmpl w:val="A0FC79EE"/>
@@ -10591,7 +10068,7 @@
       </w:rPr>
     </w:lvl>
   </w:abstractNum>
-  <w:abstractNum w:abstractNumId="27" w15:restartNumberingAfterBreak="0">
+  <w:abstractNum w:abstractNumId="28" w15:restartNumberingAfterBreak="0">
     <w:nsid w:val="4BB65C5F"/>
     <w:multiLevelType w:val="multilevel"/>
     <w:tmpl w:val="0807001D"/>
@@ -10704,7 +10181,7 @@
       </w:pPr>
     </w:lvl>
   </w:abstractNum>
-  <w:abstractNum w:abstractNumId="28" w15:restartNumberingAfterBreak="0">
+  <w:abstractNum w:abstractNumId="29" w15:restartNumberingAfterBreak="0">
     <w:nsid w:val="50EC44F3"/>
     <w:multiLevelType w:val="multilevel"/>
     <w:tmpl w:val="0807001D"/>
@@ -10817,7 +10294,7 @@
       </w:pPr>
     </w:lvl>
   </w:abstractNum>
-  <w:abstractNum w:abstractNumId="29" w15:restartNumberingAfterBreak="0">
+  <w:abstractNum w:abstractNumId="30" w15:restartNumberingAfterBreak="0">
     <w:nsid w:val="5111316C"/>
     <w:multiLevelType w:val="multilevel"/>
     <w:tmpl w:val="0807001F"/>
@@ -10934,7 +10411,7 @@
       </w:pPr>
     </w:lvl>
   </w:abstractNum>
-  <w:abstractNum w:abstractNumId="30" w15:restartNumberingAfterBreak="0">
+  <w:abstractNum w:abstractNumId="31" w15:restartNumberingAfterBreak="0">
     <w:nsid w:val="517C4CC0"/>
     <w:multiLevelType w:val="multilevel"/>
     <w:tmpl w:val="0807001D"/>
@@ -11047,7 +10524,7 @@
       </w:pPr>
     </w:lvl>
   </w:abstractNum>
-  <w:abstractNum w:abstractNumId="31" w15:restartNumberingAfterBreak="0">
+  <w:abstractNum w:abstractNumId="32" w15:restartNumberingAfterBreak="0">
     <w:nsid w:val="589F126B"/>
     <w:multiLevelType w:val="multilevel"/>
     <w:tmpl w:val="0807001D"/>
@@ -11160,7 +10637,7 @@
       </w:pPr>
     </w:lvl>
   </w:abstractNum>
-  <w:abstractNum w:abstractNumId="32" w15:restartNumberingAfterBreak="0">
+  <w:abstractNum w:abstractNumId="33" w15:restartNumberingAfterBreak="0">
     <w:nsid w:val="64CC2D09"/>
     <w:multiLevelType w:val="multilevel"/>
     <w:tmpl w:val="0807001D"/>
@@ -11273,7 +10750,7 @@
       </w:pPr>
     </w:lvl>
   </w:abstractNum>
-  <w:abstractNum w:abstractNumId="33" w15:restartNumberingAfterBreak="0">
+  <w:abstractNum w:abstractNumId="34" w15:restartNumberingAfterBreak="0">
     <w:nsid w:val="68F1229A"/>
     <w:multiLevelType w:val="hybridMultilevel"/>
     <w:tmpl w:val="449C8710"/>
@@ -11386,7 +10863,7 @@
       </w:rPr>
     </w:lvl>
   </w:abstractNum>
-  <w:abstractNum w:abstractNumId="34" w15:restartNumberingAfterBreak="0">
+  <w:abstractNum w:abstractNumId="35" w15:restartNumberingAfterBreak="0">
     <w:nsid w:val="6A906BE2"/>
     <w:multiLevelType w:val="hybridMultilevel"/>
     <w:tmpl w:val="18803066"/>
@@ -11499,7 +10976,7 @@
       </w:rPr>
     </w:lvl>
   </w:abstractNum>
-  <w:abstractNum w:abstractNumId="35" w15:restartNumberingAfterBreak="0">
+  <w:abstractNum w:abstractNumId="36" w15:restartNumberingAfterBreak="0">
     <w:nsid w:val="6C6A0025"/>
     <w:multiLevelType w:val="hybridMultilevel"/>
     <w:tmpl w:val="6B4241B4"/>
@@ -11612,7 +11089,7 @@
       </w:rPr>
     </w:lvl>
   </w:abstractNum>
-  <w:abstractNum w:abstractNumId="36" w15:restartNumberingAfterBreak="0">
+  <w:abstractNum w:abstractNumId="37" w15:restartNumberingAfterBreak="0">
     <w:nsid w:val="6CE14EFA"/>
     <w:multiLevelType w:val="multilevel"/>
     <w:tmpl w:val="CC80008A"/>
@@ -11819,7 +11296,120 @@
       </w:rPr>
     </w:lvl>
   </w:abstractNum>
-  <w:abstractNum w:abstractNumId="37" w15:restartNumberingAfterBreak="0">
+  <w:abstractNum w:abstractNumId="38" w15:restartNumberingAfterBreak="0">
+    <w:nsid w:val="75DD63A6"/>
+    <w:multiLevelType w:val="hybridMultilevel"/>
+    <w:tmpl w:val="54A47B40"/>
+    <w:lvl w:ilvl="0" w:tplc="04070001">
+      <w:start w:val="1"/>
+      <w:numFmt w:val="bullet"/>
+      <w:lvlText w:val=""/>
+      <w:lvlJc w:val="left"/>
+      <w:pPr>
+        <w:ind w:left="720" w:hanging="360"/>
+      </w:pPr>
+      <w:rPr>
+        <w:rFonts w:ascii="Symbol" w:hAnsi="Symbol" w:hint="default"/>
+      </w:rPr>
+    </w:lvl>
+    <w:lvl w:ilvl="1" w:tplc="04070003" w:tentative="1">
+      <w:start w:val="1"/>
+      <w:numFmt w:val="bullet"/>
+      <w:lvlText w:val="o"/>
+      <w:lvlJc w:val="left"/>
+      <w:pPr>
+        <w:ind w:left="1440" w:hanging="360"/>
+      </w:pPr>
+      <w:rPr>
+        <w:rFonts w:ascii="Courier New" w:hAnsi="Courier New" w:cs="Courier New" w:hint="default"/>
+      </w:rPr>
+    </w:lvl>
+    <w:lvl w:ilvl="2" w:tplc="04070005" w:tentative="1">
+      <w:start w:val="1"/>
+      <w:numFmt w:val="bullet"/>
+      <w:lvlText w:val=""/>
+      <w:lvlJc w:val="left"/>
+      <w:pPr>
+        <w:ind w:left="2160" w:hanging="360"/>
+      </w:pPr>
+      <w:rPr>
+        <w:rFonts w:ascii="Wingdings" w:hAnsi="Wingdings" w:hint="default"/>
+      </w:rPr>
+    </w:lvl>
+    <w:lvl w:ilvl="3" w:tplc="04070001" w:tentative="1">
+      <w:start w:val="1"/>
+      <w:numFmt w:val="bullet"/>
+      <w:lvlText w:val=""/>
+      <w:lvlJc w:val="left"/>
+      <w:pPr>
+        <w:ind w:left="2880" w:hanging="360"/>
+      </w:pPr>
+      <w:rPr>
+        <w:rFonts w:ascii="Symbol" w:hAnsi="Symbol" w:hint="default"/>
+      </w:rPr>
+    </w:lvl>
+    <w:lvl w:ilvl="4" w:tplc="04070003" w:tentative="1">
+      <w:start w:val="1"/>
+      <w:numFmt w:val="bullet"/>
+      <w:lvlText w:val="o"/>
+      <w:lvlJc w:val="left"/>
+      <w:pPr>
+        <w:ind w:left="3600" w:hanging="360"/>
+      </w:pPr>
+      <w:rPr>
+        <w:rFonts w:ascii="Courier New" w:hAnsi="Courier New" w:cs="Courier New" w:hint="default"/>
+      </w:rPr>
+    </w:lvl>
+    <w:lvl w:ilvl="5" w:tplc="04070005" w:tentative="1">
+      <w:start w:val="1"/>
+      <w:numFmt w:val="bullet"/>
+      <w:lvlText w:val=""/>
+      <w:lvlJc w:val="left"/>
+      <w:pPr>
+        <w:ind w:left="4320" w:hanging="360"/>
+      </w:pPr>
+      <w:rPr>
+        <w:rFonts w:ascii="Wingdings" w:hAnsi="Wingdings" w:hint="default"/>
+      </w:rPr>
+    </w:lvl>
+    <w:lvl w:ilvl="6" w:tplc="04070001" w:tentative="1">
+      <w:start w:val="1"/>
+      <w:numFmt w:val="bullet"/>
+      <w:lvlText w:val=""/>
+      <w:lvlJc w:val="left"/>
+      <w:pPr>
+        <w:ind w:left="5040" w:hanging="360"/>
+      </w:pPr>
+      <w:rPr>
+        <w:rFonts w:ascii="Symbol" w:hAnsi="Symbol" w:hint="default"/>
+      </w:rPr>
+    </w:lvl>
+    <w:lvl w:ilvl="7" w:tplc="04070003" w:tentative="1">
+      <w:start w:val="1"/>
+      <w:numFmt w:val="bullet"/>
+      <w:lvlText w:val="o"/>
+      <w:lvlJc w:val="left"/>
+      <w:pPr>
+        <w:ind w:left="5760" w:hanging="360"/>
+      </w:pPr>
+      <w:rPr>
+        <w:rFonts w:ascii="Courier New" w:hAnsi="Courier New" w:cs="Courier New" w:hint="default"/>
+      </w:rPr>
+    </w:lvl>
+    <w:lvl w:ilvl="8" w:tplc="04070005" w:tentative="1">
+      <w:start w:val="1"/>
+      <w:numFmt w:val="bullet"/>
+      <w:lvlText w:val=""/>
+      <w:lvlJc w:val="left"/>
+      <w:pPr>
+        <w:ind w:left="6480" w:hanging="360"/>
+      </w:pPr>
+      <w:rPr>
+        <w:rFonts w:ascii="Wingdings" w:hAnsi="Wingdings" w:hint="default"/>
+      </w:rPr>
+    </w:lvl>
+  </w:abstractNum>
+  <w:abstractNum w:abstractNumId="39" w15:restartNumberingAfterBreak="0">
     <w:nsid w:val="7881516D"/>
     <w:multiLevelType w:val="hybridMultilevel"/>
     <w:tmpl w:val="F12EF60A"/>
@@ -11932,7 +11522,7 @@
       </w:rPr>
     </w:lvl>
   </w:abstractNum>
-  <w:abstractNum w:abstractNumId="38" w15:restartNumberingAfterBreak="0">
+  <w:abstractNum w:abstractNumId="40" w15:restartNumberingAfterBreak="0">
     <w:nsid w:val="7A073A4B"/>
     <w:multiLevelType w:val="hybridMultilevel"/>
     <w:tmpl w:val="28A6C980"/>
@@ -12045,7 +11635,7 @@
       </w:rPr>
     </w:lvl>
   </w:abstractNum>
-  <w:abstractNum w:abstractNumId="39" w15:restartNumberingAfterBreak="0">
+  <w:abstractNum w:abstractNumId="41" w15:restartNumberingAfterBreak="0">
     <w:nsid w:val="7ADC1B1C"/>
     <w:multiLevelType w:val="multilevel"/>
     <w:tmpl w:val="682E2A62"/>
@@ -12187,7 +11777,7 @@
       </w:rPr>
     </w:lvl>
   </w:abstractNum>
-  <w:abstractNum w:abstractNumId="40" w15:restartNumberingAfterBreak="0">
+  <w:abstractNum w:abstractNumId="42" w15:restartNumberingAfterBreak="0">
     <w:nsid w:val="7CC44917"/>
     <w:multiLevelType w:val="hybridMultilevel"/>
     <w:tmpl w:val="95322636"/>
@@ -12300,7 +11890,7 @@
       </w:rPr>
     </w:lvl>
   </w:abstractNum>
-  <w:abstractNum w:abstractNumId="41" w15:restartNumberingAfterBreak="0">
+  <w:abstractNum w:abstractNumId="43" w15:restartNumberingAfterBreak="0">
     <w:nsid w:val="7F326723"/>
     <w:multiLevelType w:val="multilevel"/>
     <w:tmpl w:val="BB7AD2AA"/>
@@ -12480,22 +12070,22 @@
     <w:abstractNumId w:val="10"/>
   </w:num>
   <w:num w:numId="12">
-    <w:abstractNumId w:val="36"/>
+    <w:abstractNumId w:val="37"/>
   </w:num>
   <w:num w:numId="13">
     <w:abstractNumId w:val="18"/>
   </w:num>
   <w:num w:numId="14">
+    <w:abstractNumId w:val="43"/>
+  </w:num>
+  <w:num w:numId="15">
     <w:abstractNumId w:val="41"/>
   </w:num>
-  <w:num w:numId="15">
-    <w:abstractNumId w:val="39"/>
-  </w:num>
   <w:num w:numId="16">
-    <w:abstractNumId w:val="25"/>
+    <w:abstractNumId w:val="26"/>
   </w:num>
   <w:num w:numId="17">
-    <w:abstractNumId w:val="29"/>
+    <w:abstractNumId w:val="30"/>
   </w:num>
   <w:num w:numId="18">
     <w:abstractNumId w:val="17"/>
@@ -12510,28 +12100,28 @@
     <w:abstractNumId w:val="14"/>
   </w:num>
   <w:num w:numId="22">
-    <w:abstractNumId w:val="30"/>
+    <w:abstractNumId w:val="31"/>
   </w:num>
   <w:num w:numId="23">
-    <w:abstractNumId w:val="28"/>
+    <w:abstractNumId w:val="29"/>
   </w:num>
   <w:num w:numId="24">
     <w:abstractNumId w:val="16"/>
   </w:num>
   <w:num w:numId="25">
-    <w:abstractNumId w:val="24"/>
+    <w:abstractNumId w:val="25"/>
   </w:num>
   <w:num w:numId="26">
-    <w:abstractNumId w:val="27"/>
+    <w:abstractNumId w:val="28"/>
   </w:num>
   <w:num w:numId="27">
     <w:abstractNumId w:val="12"/>
   </w:num>
   <w:num w:numId="28">
-    <w:abstractNumId w:val="31"/>
+    <w:abstractNumId w:val="32"/>
   </w:num>
   <w:num w:numId="29">
-    <w:abstractNumId w:val="32"/>
+    <w:abstractNumId w:val="33"/>
   </w:num>
   <w:num w:numId="30">
     <w:abstractNumId w:val="20"/>
@@ -12540,22 +12130,22 @@
     <w:abstractNumId w:val="13"/>
   </w:num>
   <w:num w:numId="32">
-    <w:abstractNumId w:val="26"/>
+    <w:abstractNumId w:val="27"/>
   </w:num>
   <w:num w:numId="33">
-    <w:abstractNumId w:val="34"/>
+    <w:abstractNumId w:val="35"/>
   </w:num>
   <w:num w:numId="34">
-    <w:abstractNumId w:val="37"/>
+    <w:abstractNumId w:val="39"/>
   </w:num>
   <w:num w:numId="35">
-    <w:abstractNumId w:val="40"/>
+    <w:abstractNumId w:val="42"/>
   </w:num>
   <w:num w:numId="36">
-    <w:abstractNumId w:val="35"/>
+    <w:abstractNumId w:val="36"/>
   </w:num>
   <w:num w:numId="37">
-    <w:abstractNumId w:val="38"/>
+    <w:abstractNumId w:val="40"/>
   </w:num>
   <w:num w:numId="38">
     <w:abstractNumId w:val="22"/>
@@ -12570,7 +12160,13 @@
     <w:abstractNumId w:val="15"/>
   </w:num>
   <w:num w:numId="42">
-    <w:abstractNumId w:val="33"/>
+    <w:abstractNumId w:val="34"/>
+  </w:num>
+  <w:num w:numId="43">
+    <w:abstractNumId w:val="38"/>
+  </w:num>
+  <w:num w:numId="44">
+    <w:abstractNumId w:val="24"/>
   </w:num>
 </w:numbering>
 </file>
@@ -17737,11 +17333,11 @@
 </file>
 
 <file path=customXml/item1.xml><?xml version="1.0" encoding="utf-8"?>
-<officeatwork xmlns="http://schemas.officeatwork.com/MasterProperties">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</officeatwork>
+<officeatwork xmlns="http://schemas.officeatwork.com/Document">eNp7v3u/jUt+cmlual6JnY1PYl56aWJ6qp2RgampjT6ca6MPVwMA6D4SQg==</officeatwork>
 </file>
 
 <file path=customXml/item2.xml><?xml version="1.0" encoding="utf-8"?>
-<officeatwork xmlns="http://schemas.officeatwork.com/Document">eNp7v3u/jUt+cmlual6JnY1PYl56aWJ6qp2RgampjT6ca6MPVwMA6D4SQg==</officeatwork>
+<officeatwork xmlns="http://schemas.officeatwork.com/MasterProperties">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</officeatwork>
 </file>
 
 <file path=customXml/item3.xml><?xml version="1.0" encoding="utf-8"?>
@@ -17749,6 +17345,14 @@
 </file>
 
 <file path=customXml/itemProps1.xml><?xml version="1.0" encoding="utf-8"?>
+<ds:datastoreItem xmlns:ds="http://schemas.openxmlformats.org/officeDocument/2006/customXml" ds:itemID="{22DB5E17-BD85-49C5-A820-1F7E488E6EFB}">
+  <ds:schemaRefs>
+    <ds:schemaRef ds:uri="http://schemas.officeatwork.com/Document"/>
+  </ds:schemaRefs>
+</ds:datastoreItem>
+</file>
+
+<file path=customXml/itemProps2.xml><?xml version="1.0" encoding="utf-8"?>
 <ds:datastoreItem xmlns:ds="http://schemas.openxmlformats.org/officeDocument/2006/customXml" ds:itemID="{6F3542FF-9389-4C11-84FD-FF5951BB8EE6}">
   <ds:schemaRefs>
     <ds:schemaRef ds:uri="http://schemas.officeatwork.com/MasterProperties"/>
@@ -17756,16 +17360,8 @@
 </ds:datastoreItem>
 </file>
 
-<file path=customXml/itemProps2.xml><?xml version="1.0" encoding="utf-8"?>
-<ds:datastoreItem xmlns:ds="http://schemas.openxmlformats.org/officeDocument/2006/customXml" ds:itemID="{22DB5E17-BD85-49C5-A820-1F7E488E6EFB}">
-  <ds:schemaRefs>
-    <ds:schemaRef ds:uri="http://schemas.officeatwork.com/Document"/>
-  </ds:schemaRefs>
-</ds:datastoreItem>
-</file>
-
 <file path=customXml/itemProps3.xml><?xml version="1.0" encoding="utf-8"?>
-<ds:datastoreItem xmlns:ds="http://schemas.openxmlformats.org/officeDocument/2006/customXml" ds:itemID="{D4BF694A-73F1-439A-9CBC-298C903E26EF}">
+<ds:datastoreItem xmlns:ds="http://schemas.openxmlformats.org/officeDocument/2006/customXml" ds:itemID="{DA92F5AB-62CD-4B9E-9952-99142BC60EB6}">
   <ds:schemaRefs>
     <ds:schemaRef ds:uri="http://schemas.openxmlformats.org/officeDocument/2006/bibliography"/>
   </ds:schemaRefs>

--- a/Dokumente_Teamprojekt/Bearbeitungsplan_A15.docx
+++ b/Dokumente_Teamprojekt/Bearbeitungsplan_A15.docx
@@ -117,7 +117,7 @@
           <w:tab w:val="right" w:leader="dot" w:pos="9373"/>
         </w:tabs>
         <w:rPr>
-          <w:rFonts w:ascii="Arial" w:eastAsiaTheme="minorEastAsia" w:hAnsi="Arial" w:cs="Arial"/>
+          <w:rFonts w:asciiTheme="minorHAnsi" w:eastAsiaTheme="minorEastAsia" w:hAnsiTheme="minorHAnsi" w:cstheme="minorBidi"/>
           <w:noProof/>
           <w:spacing w:val="0"/>
           <w:sz w:val="22"/>
@@ -146,18 +146,17 @@
         </w:rPr>
         <w:fldChar w:fldCharType="separate"/>
       </w:r>
-      <w:hyperlink w:anchor="_Toc478315547" w:history="1">
+      <w:hyperlink w:anchor="_Toc4590979" w:history="1">
         <w:r>
           <w:rPr>
             <w:rStyle w:val="Hyperlink"/>
-            <w:rFonts w:ascii="Arial" w:hAnsi="Arial" w:cs="Arial"/>
             <w:noProof/>
           </w:rPr>
           <w:t>1.</w:t>
         </w:r>
         <w:r>
           <w:rPr>
-            <w:rFonts w:ascii="Arial" w:eastAsiaTheme="minorEastAsia" w:hAnsi="Arial" w:cs="Arial"/>
+            <w:rFonts w:asciiTheme="minorHAnsi" w:eastAsiaTheme="minorEastAsia" w:hAnsiTheme="minorHAnsi" w:cstheme="minorBidi"/>
             <w:noProof/>
             <w:spacing w:val="0"/>
             <w:sz w:val="22"/>
@@ -169,14 +168,13 @@
         <w:r>
           <w:rPr>
             <w:rStyle w:val="Hyperlink"/>
-            <w:rFonts w:ascii="Arial" w:hAnsi="Arial" w:cs="Arial"/>
+            <w:rFonts w:ascii="Arial" w:hAnsi="Arial"/>
             <w:noProof/>
           </w:rPr>
           <w:t>Projektorganisation</w:t>
         </w:r>
         <w:r>
           <w:rPr>
-            <w:rFonts w:ascii="Arial" w:hAnsi="Arial" w:cs="Arial"/>
             <w:noProof/>
             <w:webHidden/>
           </w:rPr>
@@ -184,7 +182,6 @@
         </w:r>
         <w:r>
           <w:rPr>
-            <w:rFonts w:ascii="Arial" w:hAnsi="Arial" w:cs="Arial"/>
             <w:noProof/>
             <w:webHidden/>
           </w:rPr>
@@ -192,22 +189,19 @@
         </w:r>
         <w:r>
           <w:rPr>
-            <w:rFonts w:ascii="Arial" w:hAnsi="Arial" w:cs="Arial"/>
             <w:noProof/>
             <w:webHidden/>
           </w:rPr>
-          <w:instrText xml:space="preserve"> PAGEREF _Toc478315547 \h </w:instrText>
+          <w:instrText xml:space="preserve"> PAGEREF _Toc4590979 \h </w:instrText>
         </w:r>
         <w:r>
           <w:rPr>
-            <w:rFonts w:ascii="Arial" w:hAnsi="Arial" w:cs="Arial"/>
             <w:noProof/>
             <w:webHidden/>
           </w:rPr>
         </w:r>
         <w:r>
           <w:rPr>
-            <w:rFonts w:ascii="Arial" w:hAnsi="Arial" w:cs="Arial"/>
             <w:noProof/>
             <w:webHidden/>
           </w:rPr>
@@ -215,15 +209,13 @@
         </w:r>
         <w:r>
           <w:rPr>
-            <w:rFonts w:ascii="Arial" w:hAnsi="Arial" w:cs="Arial"/>
             <w:noProof/>
             <w:webHidden/>
           </w:rPr>
-          <w:t>1</w:t>
+          <w:t>2</w:t>
         </w:r>
         <w:r>
           <w:rPr>
-            <w:rFonts w:ascii="Arial" w:hAnsi="Arial" w:cs="Arial"/>
             <w:noProof/>
             <w:webHidden/>
           </w:rPr>
@@ -238,7 +230,7 @@
           <w:tab w:val="right" w:leader="dot" w:pos="9373"/>
         </w:tabs>
         <w:rPr>
-          <w:rFonts w:ascii="Arial" w:eastAsiaTheme="minorEastAsia" w:hAnsi="Arial" w:cs="Arial"/>
+          <w:rFonts w:asciiTheme="minorHAnsi" w:eastAsiaTheme="minorEastAsia" w:hAnsiTheme="minorHAnsi" w:cstheme="minorBidi"/>
           <w:noProof/>
           <w:spacing w:val="0"/>
           <w:sz w:val="22"/>
@@ -246,18 +238,18 @@
           <w:lang w:val="de-DE" w:eastAsia="de-DE"/>
         </w:rPr>
       </w:pPr>
-      <w:hyperlink w:anchor="_Toc478315548" w:history="1">
+      <w:hyperlink w:anchor="_Toc4590980" w:history="1">
         <w:r>
           <w:rPr>
             <w:rStyle w:val="Hyperlink"/>
-            <w:rFonts w:ascii="Arial" w:hAnsi="Arial" w:cs="Arial"/>
+            <w:rFonts w:ascii="Arial" w:hAnsi="Arial"/>
             <w:noProof/>
           </w:rPr>
           <w:t>1.1.</w:t>
         </w:r>
         <w:r>
           <w:rPr>
-            <w:rFonts w:ascii="Arial" w:eastAsiaTheme="minorEastAsia" w:hAnsi="Arial" w:cs="Arial"/>
+            <w:rFonts w:asciiTheme="minorHAnsi" w:eastAsiaTheme="minorEastAsia" w:hAnsiTheme="minorHAnsi" w:cstheme="minorBidi"/>
             <w:noProof/>
             <w:spacing w:val="0"/>
             <w:sz w:val="22"/>
@@ -269,14 +261,13 @@
         <w:r>
           <w:rPr>
             <w:rStyle w:val="Hyperlink"/>
-            <w:rFonts w:ascii="Arial" w:hAnsi="Arial" w:cs="Arial"/>
+            <w:rFonts w:ascii="Arial" w:hAnsi="Arial"/>
             <w:noProof/>
           </w:rPr>
           <w:t>Rollen &amp; Zuständigkeiten</w:t>
         </w:r>
         <w:r>
           <w:rPr>
-            <w:rFonts w:ascii="Arial" w:hAnsi="Arial" w:cs="Arial"/>
             <w:noProof/>
             <w:webHidden/>
           </w:rPr>
@@ -284,7 +275,6 @@
         </w:r>
         <w:r>
           <w:rPr>
-            <w:rFonts w:ascii="Arial" w:hAnsi="Arial" w:cs="Arial"/>
             <w:noProof/>
             <w:webHidden/>
           </w:rPr>
@@ -292,22 +282,19 @@
         </w:r>
         <w:r>
           <w:rPr>
-            <w:rFonts w:ascii="Arial" w:hAnsi="Arial" w:cs="Arial"/>
             <w:noProof/>
             <w:webHidden/>
           </w:rPr>
-          <w:instrText xml:space="preserve"> PAGEREF _Toc478315548 \h </w:instrText>
+          <w:instrText xml:space="preserve"> PAGEREF _Toc4590980 \h </w:instrText>
         </w:r>
         <w:r>
           <w:rPr>
-            <w:rFonts w:ascii="Arial" w:hAnsi="Arial" w:cs="Arial"/>
             <w:noProof/>
             <w:webHidden/>
           </w:rPr>
         </w:r>
         <w:r>
           <w:rPr>
-            <w:rFonts w:ascii="Arial" w:hAnsi="Arial" w:cs="Arial"/>
             <w:noProof/>
             <w:webHidden/>
           </w:rPr>
@@ -315,15 +302,13 @@
         </w:r>
         <w:r>
           <w:rPr>
-            <w:rFonts w:ascii="Arial" w:hAnsi="Arial" w:cs="Arial"/>
             <w:noProof/>
             <w:webHidden/>
           </w:rPr>
-          <w:t>1</w:t>
+          <w:t>2</w:t>
         </w:r>
         <w:r>
           <w:rPr>
-            <w:rFonts w:ascii="Arial" w:hAnsi="Arial" w:cs="Arial"/>
             <w:noProof/>
             <w:webHidden/>
           </w:rPr>
@@ -338,7 +323,7 @@
           <w:tab w:val="right" w:leader="dot" w:pos="9373"/>
         </w:tabs>
         <w:rPr>
-          <w:rFonts w:ascii="Arial" w:eastAsiaTheme="minorEastAsia" w:hAnsi="Arial" w:cs="Arial"/>
+          <w:rFonts w:asciiTheme="minorHAnsi" w:eastAsiaTheme="minorEastAsia" w:hAnsiTheme="minorHAnsi" w:cstheme="minorBidi"/>
           <w:noProof/>
           <w:spacing w:val="0"/>
           <w:sz w:val="22"/>
@@ -346,18 +331,18 @@
           <w:lang w:val="de-DE" w:eastAsia="de-DE"/>
         </w:rPr>
       </w:pPr>
-      <w:hyperlink w:anchor="_Toc478315549" w:history="1">
+      <w:hyperlink w:anchor="_Toc4590981" w:history="1">
         <w:r>
           <w:rPr>
             <w:rStyle w:val="Hyperlink"/>
-            <w:rFonts w:ascii="Arial" w:hAnsi="Arial" w:cs="Arial"/>
+            <w:rFonts w:ascii="Arial" w:hAnsi="Arial"/>
             <w:noProof/>
           </w:rPr>
           <w:t>1.2.</w:t>
         </w:r>
         <w:r>
           <w:rPr>
-            <w:rFonts w:ascii="Arial" w:eastAsiaTheme="minorEastAsia" w:hAnsi="Arial" w:cs="Arial"/>
+            <w:rFonts w:asciiTheme="minorHAnsi" w:eastAsiaTheme="minorEastAsia" w:hAnsiTheme="minorHAnsi" w:cstheme="minorBidi"/>
             <w:noProof/>
             <w:spacing w:val="0"/>
             <w:sz w:val="22"/>
@@ -369,14 +354,13 @@
         <w:r>
           <w:rPr>
             <w:rStyle w:val="Hyperlink"/>
-            <w:rFonts w:ascii="Arial" w:hAnsi="Arial" w:cs="Arial"/>
+            <w:rFonts w:ascii="Arial" w:hAnsi="Arial"/>
             <w:noProof/>
           </w:rPr>
           <w:t>Projektstrukturplan</w:t>
         </w:r>
         <w:r>
           <w:rPr>
-            <w:rFonts w:ascii="Arial" w:hAnsi="Arial" w:cs="Arial"/>
             <w:noProof/>
             <w:webHidden/>
           </w:rPr>
@@ -384,7 +368,6 @@
         </w:r>
         <w:r>
           <w:rPr>
-            <w:rFonts w:ascii="Arial" w:hAnsi="Arial" w:cs="Arial"/>
             <w:noProof/>
             <w:webHidden/>
           </w:rPr>
@@ -392,22 +375,19 @@
         </w:r>
         <w:r>
           <w:rPr>
-            <w:rFonts w:ascii="Arial" w:hAnsi="Arial" w:cs="Arial"/>
             <w:noProof/>
             <w:webHidden/>
           </w:rPr>
-          <w:instrText xml:space="preserve"> PAGEREF _Toc478315549 \h </w:instrText>
+          <w:instrText xml:space="preserve"> PAGEREF _Toc4590981 \h </w:instrText>
         </w:r>
         <w:r>
           <w:rPr>
-            <w:rFonts w:ascii="Arial" w:hAnsi="Arial" w:cs="Arial"/>
             <w:noProof/>
             <w:webHidden/>
           </w:rPr>
         </w:r>
         <w:r>
           <w:rPr>
-            <w:rFonts w:ascii="Arial" w:hAnsi="Arial" w:cs="Arial"/>
             <w:noProof/>
             <w:webHidden/>
           </w:rPr>
@@ -415,7 +395,6 @@
         </w:r>
         <w:r>
           <w:rPr>
-            <w:rFonts w:ascii="Arial" w:hAnsi="Arial" w:cs="Arial"/>
             <w:noProof/>
             <w:webHidden/>
           </w:rPr>
@@ -423,7 +402,6 @@
         </w:r>
         <w:r>
           <w:rPr>
-            <w:rFonts w:ascii="Arial" w:hAnsi="Arial" w:cs="Arial"/>
             <w:noProof/>
             <w:webHidden/>
           </w:rPr>
@@ -438,7 +416,7 @@
           <w:tab w:val="right" w:leader="dot" w:pos="9373"/>
         </w:tabs>
         <w:rPr>
-          <w:rFonts w:ascii="Arial" w:eastAsiaTheme="minorEastAsia" w:hAnsi="Arial" w:cs="Arial"/>
+          <w:rFonts w:asciiTheme="minorHAnsi" w:eastAsiaTheme="minorEastAsia" w:hAnsiTheme="minorHAnsi" w:cstheme="minorBidi"/>
           <w:noProof/>
           <w:spacing w:val="0"/>
           <w:sz w:val="22"/>
@@ -446,18 +424,17 @@
           <w:lang w:val="de-DE" w:eastAsia="de-DE"/>
         </w:rPr>
       </w:pPr>
-      <w:hyperlink w:anchor="_Toc478315550" w:history="1">
+      <w:hyperlink w:anchor="_Toc4590982" w:history="1">
         <w:r>
           <w:rPr>
             <w:rStyle w:val="Hyperlink"/>
-            <w:rFonts w:ascii="Arial" w:hAnsi="Arial" w:cs="Arial"/>
             <w:noProof/>
           </w:rPr>
           <w:t>2.</w:t>
         </w:r>
         <w:r>
           <w:rPr>
-            <w:rFonts w:ascii="Arial" w:eastAsiaTheme="minorEastAsia" w:hAnsi="Arial" w:cs="Arial"/>
+            <w:rFonts w:asciiTheme="minorHAnsi" w:eastAsiaTheme="minorEastAsia" w:hAnsiTheme="minorHAnsi" w:cstheme="minorBidi"/>
             <w:noProof/>
             <w:spacing w:val="0"/>
             <w:sz w:val="22"/>
@@ -469,14 +446,13 @@
         <w:r>
           <w:rPr>
             <w:rStyle w:val="Hyperlink"/>
-            <w:rFonts w:ascii="Arial" w:hAnsi="Arial" w:cs="Arial"/>
+            <w:rFonts w:ascii="Arial" w:hAnsi="Arial"/>
             <w:noProof/>
           </w:rPr>
           <w:t>Projektführung</w:t>
         </w:r>
         <w:r>
           <w:rPr>
-            <w:rFonts w:ascii="Arial" w:hAnsi="Arial" w:cs="Arial"/>
             <w:noProof/>
             <w:webHidden/>
           </w:rPr>
@@ -484,7 +460,6 @@
         </w:r>
         <w:r>
           <w:rPr>
-            <w:rFonts w:ascii="Arial" w:hAnsi="Arial" w:cs="Arial"/>
             <w:noProof/>
             <w:webHidden/>
           </w:rPr>
@@ -492,22 +467,19 @@
         </w:r>
         <w:r>
           <w:rPr>
-            <w:rFonts w:ascii="Arial" w:hAnsi="Arial" w:cs="Arial"/>
             <w:noProof/>
             <w:webHidden/>
           </w:rPr>
-          <w:instrText xml:space="preserve"> PAGEREF _Toc478315550 \h </w:instrText>
+          <w:instrText xml:space="preserve"> PAGEREF _Toc4590982 \h </w:instrText>
         </w:r>
         <w:r>
           <w:rPr>
-            <w:rFonts w:ascii="Arial" w:hAnsi="Arial" w:cs="Arial"/>
             <w:noProof/>
             <w:webHidden/>
           </w:rPr>
         </w:r>
         <w:r>
           <w:rPr>
-            <w:rFonts w:ascii="Arial" w:hAnsi="Arial" w:cs="Arial"/>
             <w:noProof/>
             <w:webHidden/>
           </w:rPr>
@@ -515,15 +487,13 @@
         </w:r>
         <w:r>
           <w:rPr>
-            <w:rFonts w:ascii="Arial" w:hAnsi="Arial" w:cs="Arial"/>
             <w:noProof/>
             <w:webHidden/>
           </w:rPr>
-          <w:t>3</w:t>
+          <w:t>4</w:t>
         </w:r>
         <w:r>
           <w:rPr>
-            <w:rFonts w:ascii="Arial" w:hAnsi="Arial" w:cs="Arial"/>
             <w:noProof/>
             <w:webHidden/>
           </w:rPr>
@@ -538,7 +508,7 @@
           <w:tab w:val="right" w:leader="dot" w:pos="9373"/>
         </w:tabs>
         <w:rPr>
-          <w:rFonts w:ascii="Arial" w:eastAsiaTheme="minorEastAsia" w:hAnsi="Arial" w:cs="Arial"/>
+          <w:rFonts w:asciiTheme="minorHAnsi" w:eastAsiaTheme="minorEastAsia" w:hAnsiTheme="minorHAnsi" w:cstheme="minorBidi"/>
           <w:noProof/>
           <w:spacing w:val="0"/>
           <w:sz w:val="22"/>
@@ -546,18 +516,18 @@
           <w:lang w:val="de-DE" w:eastAsia="de-DE"/>
         </w:rPr>
       </w:pPr>
-      <w:hyperlink w:anchor="_Toc478315551" w:history="1">
+      <w:hyperlink w:anchor="_Toc4590983" w:history="1">
         <w:r>
           <w:rPr>
             <w:rStyle w:val="Hyperlink"/>
-            <w:rFonts w:ascii="Arial" w:hAnsi="Arial" w:cs="Arial"/>
+            <w:rFonts w:ascii="Arial" w:hAnsi="Arial"/>
             <w:noProof/>
           </w:rPr>
           <w:t>2.1.</w:t>
         </w:r>
         <w:r>
           <w:rPr>
-            <w:rFonts w:ascii="Arial" w:eastAsiaTheme="minorEastAsia" w:hAnsi="Arial" w:cs="Arial"/>
+            <w:rFonts w:asciiTheme="minorHAnsi" w:eastAsiaTheme="minorEastAsia" w:hAnsiTheme="minorHAnsi" w:cstheme="minorBidi"/>
             <w:noProof/>
             <w:spacing w:val="0"/>
             <w:sz w:val="22"/>
@@ -569,14 +539,13 @@
         <w:r>
           <w:rPr>
             <w:rStyle w:val="Hyperlink"/>
-            <w:rFonts w:ascii="Arial" w:hAnsi="Arial" w:cs="Arial"/>
+            <w:rFonts w:ascii="Arial" w:hAnsi="Arial"/>
             <w:noProof/>
           </w:rPr>
           <w:t>Rahmen- und Projektplan</w:t>
         </w:r>
         <w:r>
           <w:rPr>
-            <w:rFonts w:ascii="Arial" w:hAnsi="Arial" w:cs="Arial"/>
             <w:noProof/>
             <w:webHidden/>
           </w:rPr>
@@ -584,7 +553,6 @@
         </w:r>
         <w:r>
           <w:rPr>
-            <w:rFonts w:ascii="Arial" w:hAnsi="Arial" w:cs="Arial"/>
             <w:noProof/>
             <w:webHidden/>
           </w:rPr>
@@ -592,22 +560,19 @@
         </w:r>
         <w:r>
           <w:rPr>
-            <w:rFonts w:ascii="Arial" w:hAnsi="Arial" w:cs="Arial"/>
             <w:noProof/>
             <w:webHidden/>
           </w:rPr>
-          <w:instrText xml:space="preserve"> PAGEREF _Toc478315551 \h </w:instrText>
+          <w:instrText xml:space="preserve"> PAGEREF _Toc4590983 \h </w:instrText>
         </w:r>
         <w:r>
           <w:rPr>
-            <w:rFonts w:ascii="Arial" w:hAnsi="Arial" w:cs="Arial"/>
             <w:noProof/>
             <w:webHidden/>
           </w:rPr>
         </w:r>
         <w:r>
           <w:rPr>
-            <w:rFonts w:ascii="Arial" w:hAnsi="Arial" w:cs="Arial"/>
             <w:noProof/>
             <w:webHidden/>
           </w:rPr>
@@ -615,15 +580,13 @@
         </w:r>
         <w:r>
           <w:rPr>
-            <w:rFonts w:ascii="Arial" w:hAnsi="Arial" w:cs="Arial"/>
             <w:noProof/>
             <w:webHidden/>
           </w:rPr>
-          <w:t>3</w:t>
+          <w:t>4</w:t>
         </w:r>
         <w:r>
           <w:rPr>
-            <w:rFonts w:ascii="Arial" w:hAnsi="Arial" w:cs="Arial"/>
             <w:noProof/>
             <w:webHidden/>
           </w:rPr>
@@ -633,12 +596,12 @@
     </w:p>
     <w:p>
       <w:pPr>
-        <w:pStyle w:val="Verzeichnis2"/>
+        <w:pStyle w:val="Verzeichnis1"/>
         <w:tabs>
           <w:tab w:val="right" w:leader="dot" w:pos="9373"/>
         </w:tabs>
         <w:rPr>
-          <w:rFonts w:ascii="Arial" w:eastAsiaTheme="minorEastAsia" w:hAnsi="Arial" w:cs="Arial"/>
+          <w:rFonts w:asciiTheme="minorHAnsi" w:eastAsiaTheme="minorEastAsia" w:hAnsiTheme="minorHAnsi" w:cstheme="minorBidi"/>
           <w:noProof/>
           <w:spacing w:val="0"/>
           <w:sz w:val="22"/>
@@ -646,18 +609,17 @@
           <w:lang w:val="de-DE" w:eastAsia="de-DE"/>
         </w:rPr>
       </w:pPr>
-      <w:hyperlink w:anchor="_Toc478315552" w:history="1">
+      <w:hyperlink w:anchor="_Toc4590984" w:history="1">
         <w:r>
           <w:rPr>
             <w:rStyle w:val="Hyperlink"/>
-            <w:rFonts w:ascii="Arial" w:hAnsi="Arial" w:cs="Arial"/>
             <w:noProof/>
           </w:rPr>
-          <w:t>2.2.</w:t>
+          <w:t>3.</w:t>
         </w:r>
         <w:r>
           <w:rPr>
-            <w:rFonts w:ascii="Arial" w:eastAsiaTheme="minorEastAsia" w:hAnsi="Arial" w:cs="Arial"/>
+            <w:rFonts w:asciiTheme="minorHAnsi" w:eastAsiaTheme="minorEastAsia" w:hAnsiTheme="minorHAnsi" w:cstheme="minorBidi"/>
             <w:noProof/>
             <w:spacing w:val="0"/>
             <w:sz w:val="22"/>
@@ -669,14 +631,13 @@
         <w:r>
           <w:rPr>
             <w:rStyle w:val="Hyperlink"/>
-            <w:rFonts w:ascii="Arial" w:hAnsi="Arial" w:cs="Arial"/>
+            <w:rFonts w:ascii="Arial" w:hAnsi="Arial"/>
             <w:noProof/>
           </w:rPr>
-          <w:t>Projektkontrolle und Projektsteuerung</w:t>
+          <w:t>Projektunterstützung</w:t>
         </w:r>
         <w:r>
           <w:rPr>
-            <w:rFonts w:ascii="Arial" w:hAnsi="Arial" w:cs="Arial"/>
             <w:noProof/>
             <w:webHidden/>
           </w:rPr>
@@ -684,7 +645,6 @@
         </w:r>
         <w:r>
           <w:rPr>
-            <w:rFonts w:ascii="Arial" w:hAnsi="Arial" w:cs="Arial"/>
             <w:noProof/>
             <w:webHidden/>
           </w:rPr>
@@ -692,22 +652,19 @@
         </w:r>
         <w:r>
           <w:rPr>
-            <w:rFonts w:ascii="Arial" w:hAnsi="Arial" w:cs="Arial"/>
             <w:noProof/>
             <w:webHidden/>
           </w:rPr>
-          <w:instrText xml:space="preserve"> PAGEREF _Toc478315552 \h </w:instrText>
+          <w:instrText xml:space="preserve"> PAGEREF _Toc4590984 \h </w:instrText>
         </w:r>
         <w:r>
           <w:rPr>
-            <w:rFonts w:ascii="Arial" w:hAnsi="Arial" w:cs="Arial"/>
             <w:noProof/>
             <w:webHidden/>
           </w:rPr>
         </w:r>
         <w:r>
           <w:rPr>
-            <w:rFonts w:ascii="Arial" w:hAnsi="Arial" w:cs="Arial"/>
             <w:noProof/>
             <w:webHidden/>
           </w:rPr>
@@ -715,15 +672,13 @@
         </w:r>
         <w:r>
           <w:rPr>
-            <w:rFonts w:ascii="Arial" w:hAnsi="Arial" w:cs="Arial"/>
             <w:noProof/>
             <w:webHidden/>
           </w:rPr>
-          <w:t>4</w:t>
+          <w:t>6</w:t>
         </w:r>
         <w:r>
           <w:rPr>
-            <w:rFonts w:ascii="Arial" w:hAnsi="Arial" w:cs="Arial"/>
             <w:noProof/>
             <w:webHidden/>
           </w:rPr>
@@ -733,12 +688,12 @@
     </w:p>
     <w:p>
       <w:pPr>
-        <w:pStyle w:val="Verzeichnis1"/>
+        <w:pStyle w:val="Verzeichnis2"/>
         <w:tabs>
           <w:tab w:val="right" w:leader="dot" w:pos="9373"/>
         </w:tabs>
         <w:rPr>
-          <w:rFonts w:ascii="Arial" w:eastAsiaTheme="minorEastAsia" w:hAnsi="Arial" w:cs="Arial"/>
+          <w:rFonts w:asciiTheme="minorHAnsi" w:eastAsiaTheme="minorEastAsia" w:hAnsiTheme="minorHAnsi" w:cstheme="minorBidi"/>
           <w:noProof/>
           <w:spacing w:val="0"/>
           <w:sz w:val="22"/>
@@ -746,18 +701,18 @@
           <w:lang w:val="de-DE" w:eastAsia="de-DE"/>
         </w:rPr>
       </w:pPr>
-      <w:hyperlink w:anchor="_Toc478315553" w:history="1">
+      <w:hyperlink w:anchor="_Toc4590985" w:history="1">
         <w:r>
           <w:rPr>
             <w:rStyle w:val="Hyperlink"/>
-            <w:rFonts w:ascii="Arial" w:hAnsi="Arial" w:cs="Arial"/>
+            <w:rFonts w:ascii="Arial" w:hAnsi="Arial"/>
             <w:noProof/>
           </w:rPr>
-          <w:t>3.</w:t>
+          <w:t>3.1.</w:t>
         </w:r>
         <w:r>
           <w:rPr>
-            <w:rFonts w:ascii="Arial" w:eastAsiaTheme="minorEastAsia" w:hAnsi="Arial" w:cs="Arial"/>
+            <w:rFonts w:asciiTheme="minorHAnsi" w:eastAsiaTheme="minorEastAsia" w:hAnsiTheme="minorHAnsi" w:cstheme="minorBidi"/>
             <w:noProof/>
             <w:spacing w:val="0"/>
             <w:sz w:val="22"/>
@@ -769,14 +724,13 @@
         <w:r>
           <w:rPr>
             <w:rStyle w:val="Hyperlink"/>
-            <w:rFonts w:ascii="Arial" w:hAnsi="Arial" w:cs="Arial"/>
+            <w:rFonts w:ascii="Arial" w:hAnsi="Arial"/>
             <w:noProof/>
           </w:rPr>
-          <w:t>Projektunterstützung</w:t>
+          <w:t>Tools für Entwicklung</w:t>
         </w:r>
         <w:r>
           <w:rPr>
-            <w:rFonts w:ascii="Arial" w:hAnsi="Arial" w:cs="Arial"/>
             <w:noProof/>
             <w:webHidden/>
           </w:rPr>
@@ -784,7 +738,6 @@
         </w:r>
         <w:r>
           <w:rPr>
-            <w:rFonts w:ascii="Arial" w:hAnsi="Arial" w:cs="Arial"/>
             <w:noProof/>
             <w:webHidden/>
           </w:rPr>
@@ -792,22 +745,19 @@
         </w:r>
         <w:r>
           <w:rPr>
-            <w:rFonts w:ascii="Arial" w:hAnsi="Arial" w:cs="Arial"/>
             <w:noProof/>
             <w:webHidden/>
           </w:rPr>
-          <w:instrText xml:space="preserve"> PAGEREF _Toc478315553 \h </w:instrText>
+          <w:instrText xml:space="preserve"> PAGEREF _Toc4590985 \h </w:instrText>
         </w:r>
         <w:r>
           <w:rPr>
-            <w:rFonts w:ascii="Arial" w:hAnsi="Arial" w:cs="Arial"/>
             <w:noProof/>
             <w:webHidden/>
           </w:rPr>
         </w:r>
         <w:r>
           <w:rPr>
-            <w:rFonts w:ascii="Arial" w:hAnsi="Arial" w:cs="Arial"/>
             <w:noProof/>
             <w:webHidden/>
           </w:rPr>
@@ -815,15 +765,13 @@
         </w:r>
         <w:r>
           <w:rPr>
-            <w:rFonts w:ascii="Arial" w:hAnsi="Arial" w:cs="Arial"/>
             <w:noProof/>
             <w:webHidden/>
           </w:rPr>
-          <w:t>7</w:t>
+          <w:t>6</w:t>
         </w:r>
         <w:r>
           <w:rPr>
-            <w:rFonts w:ascii="Arial" w:hAnsi="Arial" w:cs="Arial"/>
             <w:noProof/>
             <w:webHidden/>
           </w:rPr>
@@ -838,7 +786,7 @@
           <w:tab w:val="right" w:leader="dot" w:pos="9373"/>
         </w:tabs>
         <w:rPr>
-          <w:rFonts w:ascii="Arial" w:eastAsiaTheme="minorEastAsia" w:hAnsi="Arial" w:cs="Arial"/>
+          <w:rFonts w:asciiTheme="minorHAnsi" w:eastAsiaTheme="minorEastAsia" w:hAnsiTheme="minorHAnsi" w:cstheme="minorBidi"/>
           <w:noProof/>
           <w:spacing w:val="0"/>
           <w:sz w:val="22"/>
@@ -846,18 +794,18 @@
           <w:lang w:val="de-DE" w:eastAsia="de-DE"/>
         </w:rPr>
       </w:pPr>
-      <w:hyperlink w:anchor="_Toc478315554" w:history="1">
+      <w:hyperlink w:anchor="_Toc4590986" w:history="1">
         <w:r>
           <w:rPr>
             <w:rStyle w:val="Hyperlink"/>
-            <w:rFonts w:ascii="Arial" w:hAnsi="Arial" w:cs="Arial"/>
+            <w:rFonts w:ascii="Arial" w:hAnsi="Arial"/>
             <w:noProof/>
           </w:rPr>
-          <w:t>3.1.</w:t>
+          <w:t>3.2.</w:t>
         </w:r>
         <w:r>
           <w:rPr>
-            <w:rFonts w:ascii="Arial" w:eastAsiaTheme="minorEastAsia" w:hAnsi="Arial" w:cs="Arial"/>
+            <w:rFonts w:asciiTheme="minorHAnsi" w:eastAsiaTheme="minorEastAsia" w:hAnsiTheme="minorHAnsi" w:cstheme="minorBidi"/>
             <w:noProof/>
             <w:spacing w:val="0"/>
             <w:sz w:val="22"/>
@@ -869,14 +817,13 @@
         <w:r>
           <w:rPr>
             <w:rStyle w:val="Hyperlink"/>
-            <w:rFonts w:ascii="Arial" w:hAnsi="Arial" w:cs="Arial"/>
+            <w:rFonts w:ascii="Arial" w:hAnsi="Arial"/>
             <w:noProof/>
           </w:rPr>
-          <w:t>Tools für Entwicklung</w:t>
+          <w:t>Konfigurationsmanagement</w:t>
         </w:r>
         <w:r>
           <w:rPr>
-            <w:rFonts w:ascii="Arial" w:hAnsi="Arial" w:cs="Arial"/>
             <w:noProof/>
             <w:webHidden/>
           </w:rPr>
@@ -884,7 +831,6 @@
         </w:r>
         <w:r>
           <w:rPr>
-            <w:rFonts w:ascii="Arial" w:hAnsi="Arial" w:cs="Arial"/>
             <w:noProof/>
             <w:webHidden/>
           </w:rPr>
@@ -892,22 +838,19 @@
         </w:r>
         <w:r>
           <w:rPr>
-            <w:rFonts w:ascii="Arial" w:hAnsi="Arial" w:cs="Arial"/>
             <w:noProof/>
             <w:webHidden/>
           </w:rPr>
-          <w:instrText xml:space="preserve"> PAGEREF _Toc478315554 \h </w:instrText>
+          <w:instrText xml:space="preserve"> PAGEREF _Toc4590986 \h </w:instrText>
         </w:r>
         <w:r>
           <w:rPr>
-            <w:rFonts w:ascii="Arial" w:hAnsi="Arial" w:cs="Arial"/>
             <w:noProof/>
             <w:webHidden/>
           </w:rPr>
         </w:r>
         <w:r>
           <w:rPr>
-            <w:rFonts w:ascii="Arial" w:hAnsi="Arial" w:cs="Arial"/>
             <w:noProof/>
             <w:webHidden/>
           </w:rPr>
@@ -915,15 +858,13 @@
         </w:r>
         <w:r>
           <w:rPr>
-            <w:rFonts w:ascii="Arial" w:hAnsi="Arial" w:cs="Arial"/>
             <w:noProof/>
             <w:webHidden/>
           </w:rPr>
-          <w:t>7</w:t>
+          <w:t>6</w:t>
         </w:r>
         <w:r>
           <w:rPr>
-            <w:rFonts w:ascii="Arial" w:hAnsi="Arial" w:cs="Arial"/>
             <w:noProof/>
             <w:webHidden/>
           </w:rPr>
@@ -938,7 +879,7 @@
           <w:tab w:val="right" w:leader="dot" w:pos="9373"/>
         </w:tabs>
         <w:rPr>
-          <w:rFonts w:ascii="Arial" w:eastAsiaTheme="minorEastAsia" w:hAnsi="Arial" w:cs="Arial"/>
+          <w:rFonts w:asciiTheme="minorHAnsi" w:eastAsiaTheme="minorEastAsia" w:hAnsiTheme="minorHAnsi" w:cstheme="minorBidi"/>
           <w:noProof/>
           <w:spacing w:val="0"/>
           <w:sz w:val="22"/>
@@ -946,18 +887,18 @@
           <w:lang w:val="de-DE" w:eastAsia="de-DE"/>
         </w:rPr>
       </w:pPr>
-      <w:hyperlink w:anchor="_Toc478315555" w:history="1">
+      <w:hyperlink w:anchor="_Toc4590987" w:history="1">
         <w:r>
           <w:rPr>
             <w:rStyle w:val="Hyperlink"/>
-            <w:rFonts w:ascii="Arial" w:hAnsi="Arial" w:cs="Arial"/>
+            <w:rFonts w:ascii="Arial" w:hAnsi="Arial"/>
             <w:noProof/>
           </w:rPr>
-          <w:t>3.2.</w:t>
+          <w:t>3.3.</w:t>
         </w:r>
         <w:r>
           <w:rPr>
-            <w:rFonts w:ascii="Arial" w:eastAsiaTheme="minorEastAsia" w:hAnsi="Arial" w:cs="Arial"/>
+            <w:rFonts w:asciiTheme="minorHAnsi" w:eastAsiaTheme="minorEastAsia" w:hAnsiTheme="minorHAnsi" w:cstheme="minorBidi"/>
             <w:noProof/>
             <w:spacing w:val="0"/>
             <w:sz w:val="22"/>
@@ -969,14 +910,13 @@
         <w:r>
           <w:rPr>
             <w:rStyle w:val="Hyperlink"/>
-            <w:rFonts w:ascii="Arial" w:hAnsi="Arial" w:cs="Arial"/>
+            <w:rFonts w:ascii="Arial" w:hAnsi="Arial"/>
             <w:noProof/>
           </w:rPr>
-          <w:t>Konfigurationsmanagement</w:t>
+          <w:t>Tools zur Projektkommunikation und zum Dokumentenaustausch</w:t>
         </w:r>
         <w:r>
           <w:rPr>
-            <w:rFonts w:ascii="Arial" w:hAnsi="Arial" w:cs="Arial"/>
             <w:noProof/>
             <w:webHidden/>
           </w:rPr>
@@ -984,7 +924,6 @@
         </w:r>
         <w:r>
           <w:rPr>
-            <w:rFonts w:ascii="Arial" w:hAnsi="Arial" w:cs="Arial"/>
             <w:noProof/>
             <w:webHidden/>
           </w:rPr>
@@ -992,22 +931,19 @@
         </w:r>
         <w:r>
           <w:rPr>
-            <w:rFonts w:ascii="Arial" w:hAnsi="Arial" w:cs="Arial"/>
             <w:noProof/>
             <w:webHidden/>
           </w:rPr>
-          <w:instrText xml:space="preserve"> PAGEREF _Toc478315555 \h </w:instrText>
+          <w:instrText xml:space="preserve"> PAGEREF _Toc4590987 \h </w:instrText>
         </w:r>
         <w:r>
           <w:rPr>
-            <w:rFonts w:ascii="Arial" w:hAnsi="Arial" w:cs="Arial"/>
             <w:noProof/>
             <w:webHidden/>
           </w:rPr>
         </w:r>
         <w:r>
           <w:rPr>
-            <w:rFonts w:ascii="Arial" w:hAnsi="Arial" w:cs="Arial"/>
             <w:noProof/>
             <w:webHidden/>
           </w:rPr>
@@ -1015,15 +951,13 @@
         </w:r>
         <w:r>
           <w:rPr>
-            <w:rFonts w:ascii="Arial" w:hAnsi="Arial" w:cs="Arial"/>
             <w:noProof/>
             <w:webHidden/>
           </w:rPr>
-          <w:t>7</w:t>
+          <w:t>6</w:t>
         </w:r>
         <w:r>
           <w:rPr>
-            <w:rFonts w:ascii="Arial" w:hAnsi="Arial" w:cs="Arial"/>
             <w:noProof/>
             <w:webHidden/>
           </w:rPr>
@@ -1033,12 +967,12 @@
     </w:p>
     <w:p>
       <w:pPr>
-        <w:pStyle w:val="Verzeichnis2"/>
+        <w:pStyle w:val="Verzeichnis1"/>
         <w:tabs>
           <w:tab w:val="right" w:leader="dot" w:pos="9373"/>
         </w:tabs>
         <w:rPr>
-          <w:rFonts w:ascii="Arial" w:eastAsiaTheme="minorEastAsia" w:hAnsi="Arial" w:cs="Arial"/>
+          <w:rFonts w:asciiTheme="minorHAnsi" w:eastAsiaTheme="minorEastAsia" w:hAnsiTheme="minorHAnsi" w:cstheme="minorBidi"/>
           <w:noProof/>
           <w:spacing w:val="0"/>
           <w:sz w:val="22"/>
@@ -1046,18 +980,17 @@
           <w:lang w:val="de-DE" w:eastAsia="de-DE"/>
         </w:rPr>
       </w:pPr>
-      <w:hyperlink w:anchor="_Toc478315556" w:history="1">
+      <w:hyperlink w:anchor="_Toc4590988" w:history="1">
         <w:r>
           <w:rPr>
             <w:rStyle w:val="Hyperlink"/>
-            <w:rFonts w:ascii="Arial" w:hAnsi="Arial" w:cs="Arial"/>
             <w:noProof/>
           </w:rPr>
-          <w:t>3.3.</w:t>
+          <w:t>4.</w:t>
         </w:r>
         <w:r>
           <w:rPr>
-            <w:rFonts w:ascii="Arial" w:eastAsiaTheme="minorEastAsia" w:hAnsi="Arial" w:cs="Arial"/>
+            <w:rFonts w:asciiTheme="minorHAnsi" w:eastAsiaTheme="minorEastAsia" w:hAnsiTheme="minorHAnsi" w:cstheme="minorBidi"/>
             <w:noProof/>
             <w:spacing w:val="0"/>
             <w:sz w:val="22"/>
@@ -1069,14 +1002,12 @@
         <w:r>
           <w:rPr>
             <w:rStyle w:val="Hyperlink"/>
-            <w:rFonts w:ascii="Arial" w:hAnsi="Arial" w:cs="Arial"/>
             <w:noProof/>
           </w:rPr>
-          <w:t>Tools zur Projektkommunikation und zum Dokumentenaustausch</w:t>
+          <w:t>Qualitäts- und Testplan</w:t>
         </w:r>
         <w:r>
           <w:rPr>
-            <w:rFonts w:ascii="Arial" w:hAnsi="Arial" w:cs="Arial"/>
             <w:noProof/>
             <w:webHidden/>
           </w:rPr>
@@ -1084,7 +1015,6 @@
         </w:r>
         <w:r>
           <w:rPr>
-            <w:rFonts w:ascii="Arial" w:hAnsi="Arial" w:cs="Arial"/>
             <w:noProof/>
             <w:webHidden/>
           </w:rPr>
@@ -1092,22 +1022,19 @@
         </w:r>
         <w:r>
           <w:rPr>
-            <w:rFonts w:ascii="Arial" w:hAnsi="Arial" w:cs="Arial"/>
             <w:noProof/>
             <w:webHidden/>
           </w:rPr>
-          <w:instrText xml:space="preserve"> PAGEREF _Toc478315556 \h </w:instrText>
+          <w:instrText xml:space="preserve"> PAGEREF _Toc4590988 \h </w:instrText>
         </w:r>
         <w:r>
           <w:rPr>
-            <w:rFonts w:ascii="Arial" w:hAnsi="Arial" w:cs="Arial"/>
             <w:noProof/>
             <w:webHidden/>
           </w:rPr>
         </w:r>
         <w:r>
           <w:rPr>
-            <w:rFonts w:ascii="Arial" w:hAnsi="Arial" w:cs="Arial"/>
             <w:noProof/>
             <w:webHidden/>
           </w:rPr>
@@ -1115,7 +1042,6 @@
         </w:r>
         <w:r>
           <w:rPr>
-            <w:rFonts w:ascii="Arial" w:hAnsi="Arial" w:cs="Arial"/>
             <w:noProof/>
             <w:webHidden/>
           </w:rPr>
@@ -1123,7 +1049,6 @@
         </w:r>
         <w:r>
           <w:rPr>
-            <w:rFonts w:ascii="Arial" w:hAnsi="Arial" w:cs="Arial"/>
             <w:noProof/>
             <w:webHidden/>
           </w:rPr>
@@ -1133,12 +1058,12 @@
     </w:p>
     <w:p>
       <w:pPr>
-        <w:pStyle w:val="Verzeichnis1"/>
+        <w:pStyle w:val="Verzeichnis2"/>
         <w:tabs>
           <w:tab w:val="right" w:leader="dot" w:pos="9373"/>
         </w:tabs>
         <w:rPr>
-          <w:rFonts w:ascii="Arial" w:eastAsiaTheme="minorEastAsia" w:hAnsi="Arial" w:cs="Arial"/>
+          <w:rFonts w:asciiTheme="minorHAnsi" w:eastAsiaTheme="minorEastAsia" w:hAnsiTheme="minorHAnsi" w:cstheme="minorBidi"/>
           <w:noProof/>
           <w:spacing w:val="0"/>
           <w:sz w:val="22"/>
@@ -1146,18 +1071,19 @@
           <w:lang w:val="de-DE" w:eastAsia="de-DE"/>
         </w:rPr>
       </w:pPr>
-      <w:hyperlink w:anchor="_Toc478315557" w:history="1">
+      <w:hyperlink w:anchor="_Toc4590989" w:history="1">
         <w:r>
           <w:rPr>
             <w:rStyle w:val="Hyperlink"/>
-            <w:rFonts w:ascii="Arial" w:hAnsi="Arial" w:cs="Arial"/>
+            <w:rFonts w:ascii="Arial" w:hAnsi="Arial"/>
             <w:noProof/>
+            <w:lang w:val="en-US"/>
           </w:rPr>
-          <w:t>4.</w:t>
+          <w:t>4.1.</w:t>
         </w:r>
         <w:r>
           <w:rPr>
-            <w:rFonts w:ascii="Arial" w:eastAsiaTheme="minorEastAsia" w:hAnsi="Arial" w:cs="Arial"/>
+            <w:rFonts w:asciiTheme="minorHAnsi" w:eastAsiaTheme="minorEastAsia" w:hAnsiTheme="minorHAnsi" w:cstheme="minorBidi"/>
             <w:noProof/>
             <w:spacing w:val="0"/>
             <w:sz w:val="22"/>
@@ -1169,14 +1095,14 @@
         <w:r>
           <w:rPr>
             <w:rStyle w:val="Hyperlink"/>
-            <w:rFonts w:ascii="Arial" w:hAnsi="Arial" w:cs="Arial"/>
+            <w:rFonts w:ascii="Arial" w:hAnsi="Arial"/>
             <w:noProof/>
+            <w:lang w:val="en-US"/>
           </w:rPr>
-          <w:t>Qualitäts- und Testplan</w:t>
+          <w:t>Definition of Ready und Definition of Done</w:t>
         </w:r>
         <w:r>
           <w:rPr>
-            <w:rFonts w:ascii="Arial" w:hAnsi="Arial" w:cs="Arial"/>
             <w:noProof/>
             <w:webHidden/>
           </w:rPr>
@@ -1184,7 +1110,6 @@
         </w:r>
         <w:r>
           <w:rPr>
-            <w:rFonts w:ascii="Arial" w:hAnsi="Arial" w:cs="Arial"/>
             <w:noProof/>
             <w:webHidden/>
           </w:rPr>
@@ -1192,22 +1117,19 @@
         </w:r>
         <w:r>
           <w:rPr>
-            <w:rFonts w:ascii="Arial" w:hAnsi="Arial" w:cs="Arial"/>
             <w:noProof/>
             <w:webHidden/>
           </w:rPr>
-          <w:instrText xml:space="preserve"> PAGEREF _Toc478315557 \h </w:instrText>
+          <w:instrText xml:space="preserve"> PAGEREF _Toc4590989 \h </w:instrText>
         </w:r>
         <w:r>
           <w:rPr>
-            <w:rFonts w:ascii="Arial" w:hAnsi="Arial" w:cs="Arial"/>
             <w:noProof/>
             <w:webHidden/>
           </w:rPr>
         </w:r>
         <w:r>
           <w:rPr>
-            <w:rFonts w:ascii="Arial" w:hAnsi="Arial" w:cs="Arial"/>
             <w:noProof/>
             <w:webHidden/>
           </w:rPr>
@@ -1215,15 +1137,13 @@
         </w:r>
         <w:r>
           <w:rPr>
-            <w:rFonts w:ascii="Arial" w:hAnsi="Arial" w:cs="Arial"/>
             <w:noProof/>
             <w:webHidden/>
           </w:rPr>
-          <w:t>8</w:t>
+          <w:t>7</w:t>
         </w:r>
         <w:r>
           <w:rPr>
-            <w:rFonts w:ascii="Arial" w:hAnsi="Arial" w:cs="Arial"/>
             <w:noProof/>
             <w:webHidden/>
           </w:rPr>
@@ -1238,7 +1158,7 @@
           <w:tab w:val="right" w:leader="dot" w:pos="9373"/>
         </w:tabs>
         <w:rPr>
-          <w:rFonts w:ascii="Arial" w:eastAsiaTheme="minorEastAsia" w:hAnsi="Arial" w:cs="Arial"/>
+          <w:rFonts w:asciiTheme="minorHAnsi" w:eastAsiaTheme="minorEastAsia" w:hAnsiTheme="minorHAnsi" w:cstheme="minorBidi"/>
           <w:noProof/>
           <w:spacing w:val="0"/>
           <w:sz w:val="22"/>
@@ -1246,19 +1166,18 @@
           <w:lang w:val="de-DE" w:eastAsia="de-DE"/>
         </w:rPr>
       </w:pPr>
-      <w:hyperlink w:anchor="_Toc478315558" w:history="1">
+      <w:hyperlink w:anchor="_Toc4590990" w:history="1">
         <w:r>
           <w:rPr>
             <w:rStyle w:val="Hyperlink"/>
-            <w:rFonts w:ascii="Arial" w:hAnsi="Arial" w:cs="Arial"/>
+            <w:rFonts w:ascii="Arial" w:hAnsi="Arial"/>
             <w:noProof/>
-            <w:lang w:val="en-US"/>
           </w:rPr>
-          <w:t>4.1.</w:t>
+          <w:t>4.2.</w:t>
         </w:r>
         <w:r>
           <w:rPr>
-            <w:rFonts w:ascii="Arial" w:eastAsiaTheme="minorEastAsia" w:hAnsi="Arial" w:cs="Arial"/>
+            <w:rFonts w:asciiTheme="minorHAnsi" w:eastAsiaTheme="minorEastAsia" w:hAnsiTheme="minorHAnsi" w:cstheme="minorBidi"/>
             <w:noProof/>
             <w:spacing w:val="0"/>
             <w:sz w:val="22"/>
@@ -1270,15 +1189,13 @@
         <w:r>
           <w:rPr>
             <w:rStyle w:val="Hyperlink"/>
-            <w:rFonts w:ascii="Arial" w:hAnsi="Arial" w:cs="Arial"/>
+            <w:rFonts w:ascii="Arial" w:hAnsi="Arial"/>
             <w:noProof/>
-            <w:lang w:val="en-US"/>
           </w:rPr>
-          <w:t>Definition of Ready und Definition of Done</w:t>
+          <w:t>Testdesign &amp; Testautomatisierung</w:t>
         </w:r>
         <w:r>
           <w:rPr>
-            <w:rFonts w:ascii="Arial" w:hAnsi="Arial" w:cs="Arial"/>
             <w:noProof/>
             <w:webHidden/>
           </w:rPr>
@@ -1286,7 +1203,6 @@
         </w:r>
         <w:r>
           <w:rPr>
-            <w:rFonts w:ascii="Arial" w:hAnsi="Arial" w:cs="Arial"/>
             <w:noProof/>
             <w:webHidden/>
           </w:rPr>
@@ -1294,22 +1210,19 @@
         </w:r>
         <w:r>
           <w:rPr>
-            <w:rFonts w:ascii="Arial" w:hAnsi="Arial" w:cs="Arial"/>
             <w:noProof/>
             <w:webHidden/>
           </w:rPr>
-          <w:instrText xml:space="preserve"> PAGEREF _Toc478315558 \h </w:instrText>
+          <w:instrText xml:space="preserve"> PAGEREF _Toc4590990 \h </w:instrText>
         </w:r>
         <w:r>
           <w:rPr>
-            <w:rFonts w:ascii="Arial" w:hAnsi="Arial" w:cs="Arial"/>
             <w:noProof/>
             <w:webHidden/>
           </w:rPr>
         </w:r>
         <w:r>
           <w:rPr>
-            <w:rFonts w:ascii="Arial" w:hAnsi="Arial" w:cs="Arial"/>
             <w:noProof/>
             <w:webHidden/>
           </w:rPr>
@@ -1317,15 +1230,13 @@
         </w:r>
         <w:r>
           <w:rPr>
-            <w:rFonts w:ascii="Arial" w:hAnsi="Arial" w:cs="Arial"/>
             <w:noProof/>
             <w:webHidden/>
           </w:rPr>
-          <w:t>8</w:t>
+          <w:t>7</w:t>
         </w:r>
         <w:r>
           <w:rPr>
-            <w:rFonts w:ascii="Arial" w:hAnsi="Arial" w:cs="Arial"/>
             <w:noProof/>
             <w:webHidden/>
           </w:rPr>
@@ -1340,7 +1251,7 @@
           <w:tab w:val="right" w:leader="dot" w:pos="9373"/>
         </w:tabs>
         <w:rPr>
-          <w:rFonts w:ascii="Arial" w:eastAsiaTheme="minorEastAsia" w:hAnsi="Arial" w:cs="Arial"/>
+          <w:rFonts w:asciiTheme="minorHAnsi" w:eastAsiaTheme="minorEastAsia" w:hAnsiTheme="minorHAnsi" w:cstheme="minorBidi"/>
           <w:noProof/>
           <w:spacing w:val="0"/>
           <w:sz w:val="22"/>
@@ -1348,18 +1259,18 @@
           <w:lang w:val="de-DE" w:eastAsia="de-DE"/>
         </w:rPr>
       </w:pPr>
-      <w:hyperlink w:anchor="_Toc478315559" w:history="1">
+      <w:hyperlink w:anchor="_Toc4590991" w:history="1">
         <w:r>
           <w:rPr>
             <w:rStyle w:val="Hyperlink"/>
-            <w:rFonts w:ascii="Arial" w:hAnsi="Arial" w:cs="Arial"/>
+            <w:rFonts w:ascii="Arial" w:hAnsi="Arial"/>
             <w:noProof/>
           </w:rPr>
-          <w:t>4.2.</w:t>
+          <w:t>4.3.</w:t>
         </w:r>
         <w:r>
           <w:rPr>
-            <w:rFonts w:ascii="Arial" w:eastAsiaTheme="minorEastAsia" w:hAnsi="Arial" w:cs="Arial"/>
+            <w:rFonts w:asciiTheme="minorHAnsi" w:eastAsiaTheme="minorEastAsia" w:hAnsiTheme="minorHAnsi" w:cstheme="minorBidi"/>
             <w:noProof/>
             <w:spacing w:val="0"/>
             <w:sz w:val="22"/>
@@ -1371,14 +1282,13 @@
         <w:r>
           <w:rPr>
             <w:rStyle w:val="Hyperlink"/>
-            <w:rFonts w:ascii="Arial" w:hAnsi="Arial" w:cs="Arial"/>
+            <w:rFonts w:ascii="Arial" w:hAnsi="Arial"/>
             <w:noProof/>
           </w:rPr>
-          <w:t>Testdesign &amp; Testautomatisierung</w:t>
+          <w:t>Testfälle</w:t>
         </w:r>
         <w:r>
           <w:rPr>
-            <w:rFonts w:ascii="Arial" w:hAnsi="Arial" w:cs="Arial"/>
             <w:noProof/>
             <w:webHidden/>
           </w:rPr>
@@ -1386,7 +1296,6 @@
         </w:r>
         <w:r>
           <w:rPr>
-            <w:rFonts w:ascii="Arial" w:hAnsi="Arial" w:cs="Arial"/>
             <w:noProof/>
             <w:webHidden/>
           </w:rPr>
@@ -1394,22 +1303,19 @@
         </w:r>
         <w:r>
           <w:rPr>
-            <w:rFonts w:ascii="Arial" w:hAnsi="Arial" w:cs="Arial"/>
             <w:noProof/>
             <w:webHidden/>
           </w:rPr>
-          <w:instrText xml:space="preserve"> PAGEREF _Toc478315559 \h </w:instrText>
+          <w:instrText xml:space="preserve"> PAGEREF _Toc4590991 \h </w:instrText>
         </w:r>
         <w:r>
           <w:rPr>
-            <w:rFonts w:ascii="Arial" w:hAnsi="Arial" w:cs="Arial"/>
             <w:noProof/>
             <w:webHidden/>
           </w:rPr>
         </w:r>
         <w:r>
           <w:rPr>
-            <w:rFonts w:ascii="Arial" w:hAnsi="Arial" w:cs="Arial"/>
             <w:noProof/>
             <w:webHidden/>
           </w:rPr>
@@ -1417,15 +1323,13 @@
         </w:r>
         <w:r>
           <w:rPr>
-            <w:rFonts w:ascii="Arial" w:hAnsi="Arial" w:cs="Arial"/>
             <w:noProof/>
             <w:webHidden/>
           </w:rPr>
-          <w:t>8</w:t>
+          <w:t>7</w:t>
         </w:r>
         <w:r>
           <w:rPr>
-            <w:rFonts w:ascii="Arial" w:hAnsi="Arial" w:cs="Arial"/>
             <w:noProof/>
             <w:webHidden/>
           </w:rPr>
@@ -1435,12 +1339,12 @@
     </w:p>
     <w:p>
       <w:pPr>
-        <w:pStyle w:val="Verzeichnis2"/>
+        <w:pStyle w:val="Verzeichnis1"/>
         <w:tabs>
           <w:tab w:val="right" w:leader="dot" w:pos="9373"/>
         </w:tabs>
         <w:rPr>
-          <w:rFonts w:ascii="Arial" w:eastAsiaTheme="minorEastAsia" w:hAnsi="Arial" w:cs="Arial"/>
+          <w:rFonts w:asciiTheme="minorHAnsi" w:eastAsiaTheme="minorEastAsia" w:hAnsiTheme="minorHAnsi" w:cstheme="minorBidi"/>
           <w:noProof/>
           <w:spacing w:val="0"/>
           <w:sz w:val="22"/>
@@ -1448,19 +1352,17 @@
           <w:lang w:val="de-DE" w:eastAsia="de-DE"/>
         </w:rPr>
       </w:pPr>
-      <w:hyperlink w:anchor="_Toc478315560" w:history="1">
+      <w:hyperlink w:anchor="_Toc4590992" w:history="1">
         <w:r>
           <w:rPr>
             <w:rStyle w:val="Hyperlink"/>
-            <w:rFonts w:ascii="Arial" w:hAnsi="Arial" w:cs="Arial"/>
             <w:noProof/>
-            <w:color w:val="000080" w:themeColor="hyperlink" w:themeShade="80"/>
           </w:rPr>
-          <w:t>4.3.</w:t>
+          <w:t>5.</w:t>
         </w:r>
         <w:r>
           <w:rPr>
-            <w:rFonts w:ascii="Arial" w:eastAsiaTheme="minorEastAsia" w:hAnsi="Arial" w:cs="Arial"/>
+            <w:rFonts w:asciiTheme="minorHAnsi" w:eastAsiaTheme="minorEastAsia" w:hAnsiTheme="minorHAnsi" w:cstheme="minorBidi"/>
             <w:noProof/>
             <w:spacing w:val="0"/>
             <w:sz w:val="22"/>
@@ -1472,15 +1374,13 @@
         <w:r>
           <w:rPr>
             <w:rStyle w:val="Hyperlink"/>
-            <w:rFonts w:ascii="Arial" w:hAnsi="Arial" w:cs="Arial"/>
+            <w:rFonts w:ascii="Arial" w:hAnsi="Arial"/>
             <w:noProof/>
-            <w:color w:val="000080" w:themeColor="hyperlink" w:themeShade="80"/>
           </w:rPr>
-          <w:t>Testfälle</w:t>
+          <w:t>Anhänge</w:t>
         </w:r>
         <w:r>
           <w:rPr>
-            <w:rFonts w:ascii="Arial" w:hAnsi="Arial" w:cs="Arial"/>
             <w:noProof/>
             <w:webHidden/>
           </w:rPr>
@@ -1488,7 +1388,6 @@
         </w:r>
         <w:r>
           <w:rPr>
-            <w:rFonts w:ascii="Arial" w:hAnsi="Arial" w:cs="Arial"/>
             <w:noProof/>
             <w:webHidden/>
           </w:rPr>
@@ -1496,22 +1395,19 @@
         </w:r>
         <w:r>
           <w:rPr>
-            <w:rFonts w:ascii="Arial" w:hAnsi="Arial" w:cs="Arial"/>
             <w:noProof/>
             <w:webHidden/>
           </w:rPr>
-          <w:instrText xml:space="preserve"> PAGEREF _Toc478315560 \h </w:instrText>
+          <w:instrText xml:space="preserve"> PAGEREF _Toc4590992 \h </w:instrText>
         </w:r>
         <w:r>
           <w:rPr>
-            <w:rFonts w:ascii="Arial" w:hAnsi="Arial" w:cs="Arial"/>
             <w:noProof/>
             <w:webHidden/>
           </w:rPr>
         </w:r>
         <w:r>
           <w:rPr>
-            <w:rFonts w:ascii="Arial" w:hAnsi="Arial" w:cs="Arial"/>
             <w:noProof/>
             <w:webHidden/>
           </w:rPr>
@@ -1519,7 +1415,6 @@
         </w:r>
         <w:r>
           <w:rPr>
-            <w:rFonts w:ascii="Arial" w:hAnsi="Arial" w:cs="Arial"/>
             <w:noProof/>
             <w:webHidden/>
           </w:rPr>
@@ -1527,107 +1422,6 @@
         </w:r>
         <w:r>
           <w:rPr>
-            <w:rFonts w:ascii="Arial" w:hAnsi="Arial" w:cs="Arial"/>
-            <w:noProof/>
-            <w:webHidden/>
-          </w:rPr>
-          <w:fldChar w:fldCharType="end"/>
-        </w:r>
-      </w:hyperlink>
-    </w:p>
-    <w:p>
-      <w:pPr>
-        <w:pStyle w:val="Verzeichnis1"/>
-        <w:tabs>
-          <w:tab w:val="right" w:leader="dot" w:pos="9373"/>
-        </w:tabs>
-        <w:rPr>
-          <w:rFonts w:ascii="Arial" w:eastAsiaTheme="minorEastAsia" w:hAnsi="Arial" w:cs="Arial"/>
-          <w:noProof/>
-          <w:spacing w:val="0"/>
-          <w:sz w:val="22"/>
-          <w:szCs w:val="22"/>
-          <w:lang w:val="de-DE" w:eastAsia="de-DE"/>
-        </w:rPr>
-      </w:pPr>
-      <w:hyperlink w:anchor="_Toc478315561" w:history="1">
-        <w:r>
-          <w:rPr>
-            <w:rStyle w:val="Hyperlink"/>
-            <w:rFonts w:ascii="Arial" w:hAnsi="Arial" w:cs="Arial"/>
-            <w:noProof/>
-          </w:rPr>
-          <w:t>5.</w:t>
-        </w:r>
-        <w:r>
-          <w:rPr>
-            <w:rFonts w:ascii="Arial" w:eastAsiaTheme="minorEastAsia" w:hAnsi="Arial" w:cs="Arial"/>
-            <w:noProof/>
-            <w:spacing w:val="0"/>
-            <w:sz w:val="22"/>
-            <w:szCs w:val="22"/>
-            <w:lang w:val="de-DE" w:eastAsia="de-DE"/>
-          </w:rPr>
-          <w:tab/>
-        </w:r>
-        <w:r>
-          <w:rPr>
-            <w:rStyle w:val="Hyperlink"/>
-            <w:rFonts w:ascii="Arial" w:hAnsi="Arial" w:cs="Arial"/>
-            <w:noProof/>
-          </w:rPr>
-          <w:t>Anhänge</w:t>
-        </w:r>
-        <w:r>
-          <w:rPr>
-            <w:rFonts w:ascii="Arial" w:hAnsi="Arial" w:cs="Arial"/>
-            <w:noProof/>
-            <w:webHidden/>
-          </w:rPr>
-          <w:tab/>
-        </w:r>
-        <w:r>
-          <w:rPr>
-            <w:rFonts w:ascii="Arial" w:hAnsi="Arial" w:cs="Arial"/>
-            <w:noProof/>
-            <w:webHidden/>
-          </w:rPr>
-          <w:fldChar w:fldCharType="begin"/>
-        </w:r>
-        <w:r>
-          <w:rPr>
-            <w:rFonts w:ascii="Arial" w:hAnsi="Arial" w:cs="Arial"/>
-            <w:noProof/>
-            <w:webHidden/>
-          </w:rPr>
-          <w:instrText xml:space="preserve"> PAGEREF _Toc478315561 \h </w:instrText>
-        </w:r>
-        <w:r>
-          <w:rPr>
-            <w:rFonts w:ascii="Arial" w:hAnsi="Arial" w:cs="Arial"/>
-            <w:noProof/>
-            <w:webHidden/>
-          </w:rPr>
-        </w:r>
-        <w:r>
-          <w:rPr>
-            <w:rFonts w:ascii="Arial" w:hAnsi="Arial" w:cs="Arial"/>
-            <w:noProof/>
-            <w:webHidden/>
-          </w:rPr>
-          <w:fldChar w:fldCharType="separate"/>
-        </w:r>
-        <w:r>
-          <w:rPr>
-            <w:rFonts w:ascii="Arial" w:hAnsi="Arial" w:cs="Arial"/>
-            <w:noProof/>
-            <w:webHidden/>
-          </w:rPr>
-          <w:t>9</w:t>
-        </w:r>
-        <w:r>
-          <w:rPr>
-            <w:rFonts w:ascii="Arial" w:hAnsi="Arial" w:cs="Arial"/>
             <w:noProof/>
             <w:webHidden/>
           </w:rPr>
@@ -2075,7 +1869,6 @@
           <w:highlight w:val="lightGray"/>
         </w:rPr>
       </w:pPr>
-      <w:bookmarkStart w:id="1" w:name="_Toc478315547"/>
       <w:r>
         <w:rPr>
           <w:rFonts w:ascii="Arial" w:hAnsi="Arial" w:cs="Arial"/>
@@ -2092,6 +1885,7 @@
           <w:rFonts w:ascii="Arial" w:hAnsi="Arial"/>
         </w:rPr>
       </w:pPr>
+      <w:bookmarkStart w:id="1" w:name="_Toc4590979"/>
       <w:r>
         <w:rPr>
           <w:rFonts w:ascii="Arial" w:hAnsi="Arial"/>
@@ -2113,7 +1907,7 @@
           <w:szCs w:val="22"/>
         </w:rPr>
       </w:pPr>
-      <w:bookmarkStart w:id="2" w:name="_Toc478315548"/>
+      <w:bookmarkStart w:id="2" w:name="_Toc4590980"/>
       <w:r>
         <w:rPr>
           <w:rFonts w:ascii="Arial" w:hAnsi="Arial"/>
@@ -2158,9 +1952,9 @@
         <w:tblLook w:val="04A0" w:firstRow="1" w:lastRow="0" w:firstColumn="1" w:lastColumn="0" w:noHBand="0" w:noVBand="1"/>
       </w:tblPr>
       <w:tblGrid>
-        <w:gridCol w:w="2967"/>
+        <w:gridCol w:w="2968"/>
         <w:gridCol w:w="2977"/>
-        <w:gridCol w:w="2975"/>
+        <w:gridCol w:w="2974"/>
       </w:tblGrid>
       <w:tr>
         <w:tc>
@@ -2227,11 +2021,13 @@
             <w:pPr>
               <w:rPr>
                 <w:rFonts w:ascii="Arial" w:hAnsi="Arial" w:cs="Arial"/>
+                <w:szCs w:val="21"/>
               </w:rPr>
             </w:pPr>
             <w:r>
               <w:rPr>
                 <w:rFonts w:ascii="Arial" w:hAnsi="Arial" w:cs="Arial"/>
+                <w:szCs w:val="21"/>
               </w:rPr>
               <w:t xml:space="preserve">Felix </w:t>
             </w:r>
@@ -2239,6 +2035,7 @@
             <w:r>
               <w:rPr>
                 <w:rFonts w:ascii="Arial" w:hAnsi="Arial" w:cs="Arial"/>
+                <w:szCs w:val="21"/>
               </w:rPr>
               <w:t>Willrich</w:t>
             </w:r>
@@ -2253,17 +2050,20 @@
             <w:pPr>
               <w:rPr>
                 <w:rFonts w:ascii="Arial" w:hAnsi="Arial" w:cs="Arial"/>
+                <w:szCs w:val="21"/>
               </w:rPr>
             </w:pPr>
             <w:r>
               <w:rPr>
                 <w:rFonts w:ascii="Arial" w:hAnsi="Arial" w:cs="Arial"/>
+                <w:szCs w:val="21"/>
               </w:rPr>
               <w:t>Teamleiter</w:t>
             </w:r>
             <w:r>
               <w:rPr>
                 <w:rFonts w:ascii="Arial" w:hAnsi="Arial" w:cs="Arial"/>
+                <w:szCs w:val="21"/>
               </w:rPr>
               <w:t>, Projektmanagement, Entwickler</w:t>
             </w:r>
@@ -2278,31 +2078,31 @@
               <w:pStyle w:val="Default"/>
               <w:rPr>
                 <w:rFonts w:ascii="Arial" w:hAnsi="Arial" w:cs="Arial"/>
-                <w:sz w:val="23"/>
-                <w:szCs w:val="23"/>
+                <w:sz w:val="21"/>
+                <w:szCs w:val="21"/>
               </w:rPr>
             </w:pPr>
             <w:r>
               <w:rPr>
                 <w:rFonts w:ascii="Arial" w:hAnsi="Arial" w:cs="Arial"/>
-                <w:sz w:val="23"/>
-                <w:szCs w:val="23"/>
+                <w:sz w:val="21"/>
+                <w:szCs w:val="21"/>
               </w:rPr>
               <w:t xml:space="preserve">Projektleiter vom </w:t>
             </w:r>
             <w:r>
               <w:rPr>
                 <w:rFonts w:ascii="Arial" w:hAnsi="Arial" w:cs="Arial"/>
-                <w:sz w:val="23"/>
-                <w:szCs w:val="23"/>
+                <w:sz w:val="21"/>
+                <w:szCs w:val="21"/>
               </w:rPr>
               <w:t>Projekt</w:t>
             </w:r>
             <w:r>
               <w:rPr>
                 <w:rFonts w:ascii="Arial" w:hAnsi="Arial" w:cs="Arial"/>
-                <w:sz w:val="23"/>
-                <w:szCs w:val="23"/>
+                <w:sz w:val="21"/>
+                <w:szCs w:val="21"/>
               </w:rPr>
               <w:t>, Ansprechpartner vom Kunden,</w:t>
             </w:r>
@@ -2312,15 +2112,15 @@
               <w:pStyle w:val="Default"/>
               <w:rPr>
                 <w:rFonts w:ascii="Arial" w:hAnsi="Arial" w:cs="Arial"/>
-                <w:sz w:val="23"/>
-                <w:szCs w:val="23"/>
+                <w:sz w:val="21"/>
+                <w:szCs w:val="21"/>
               </w:rPr>
             </w:pPr>
             <w:r>
               <w:rPr>
                 <w:rFonts w:ascii="Arial" w:hAnsi="Arial" w:cs="Arial"/>
-                <w:sz w:val="23"/>
-                <w:szCs w:val="23"/>
+                <w:sz w:val="21"/>
+                <w:szCs w:val="21"/>
               </w:rPr>
               <w:t>Entwickler für Teilbereiche</w:t>
             </w:r>
@@ -2336,11 +2136,13 @@
             <w:pPr>
               <w:rPr>
                 <w:rFonts w:ascii="Arial" w:hAnsi="Arial" w:cs="Arial"/>
+                <w:szCs w:val="21"/>
               </w:rPr>
             </w:pPr>
             <w:r>
               <w:rPr>
                 <w:rFonts w:ascii="Arial" w:hAnsi="Arial" w:cs="Arial"/>
+                <w:szCs w:val="21"/>
               </w:rPr>
               <w:t>Frederik Rieß</w:t>
             </w:r>
@@ -2354,23 +2156,27 @@
             <w:pPr>
               <w:rPr>
                 <w:rFonts w:ascii="Arial" w:hAnsi="Arial" w:cs="Arial"/>
+                <w:szCs w:val="21"/>
               </w:rPr>
             </w:pPr>
             <w:r>
               <w:rPr>
                 <w:rFonts w:ascii="Arial" w:hAnsi="Arial" w:cs="Arial"/>
+                <w:szCs w:val="21"/>
               </w:rPr>
               <w:t xml:space="preserve">Co-Teamleiter, </w:t>
             </w:r>
             <w:r>
               <w:rPr>
                 <w:rFonts w:ascii="Arial" w:hAnsi="Arial" w:cs="Arial"/>
+                <w:szCs w:val="21"/>
               </w:rPr>
               <w:t>Chefen</w:t>
             </w:r>
             <w:r>
               <w:rPr>
                 <w:rFonts w:ascii="Arial" w:hAnsi="Arial" w:cs="Arial"/>
+                <w:szCs w:val="21"/>
               </w:rPr>
               <w:t>twickler</w:t>
             </w:r>
@@ -2385,15 +2191,15 @@
               <w:pStyle w:val="Default"/>
               <w:rPr>
                 <w:rFonts w:ascii="Arial" w:hAnsi="Arial" w:cs="Arial"/>
-                <w:sz w:val="23"/>
-                <w:szCs w:val="23"/>
+                <w:sz w:val="21"/>
+                <w:szCs w:val="21"/>
               </w:rPr>
             </w:pPr>
             <w:r>
               <w:rPr>
                 <w:rFonts w:ascii="Arial" w:hAnsi="Arial" w:cs="Arial"/>
-                <w:sz w:val="23"/>
-                <w:szCs w:val="23"/>
+                <w:sz w:val="21"/>
+                <w:szCs w:val="21"/>
               </w:rPr>
               <w:t xml:space="preserve">Co-Teamleiter vom Projekt, </w:t>
             </w:r>
@@ -2402,11 +2208,13 @@
             <w:pPr>
               <w:rPr>
                 <w:rFonts w:ascii="Arial" w:hAnsi="Arial" w:cs="Arial"/>
+                <w:szCs w:val="21"/>
               </w:rPr>
             </w:pPr>
             <w:r>
               <w:rPr>
                 <w:rFonts w:ascii="Arial" w:hAnsi="Arial" w:cs="Arial"/>
+                <w:szCs w:val="21"/>
               </w:rPr>
               <w:t>Koordinierung der Entwicklung</w:t>
             </w:r>
@@ -2422,11 +2230,13 @@
             <w:pPr>
               <w:rPr>
                 <w:rFonts w:ascii="Arial" w:hAnsi="Arial" w:cs="Arial"/>
+                <w:szCs w:val="21"/>
               </w:rPr>
             </w:pPr>
             <w:r>
               <w:rPr>
                 <w:rFonts w:ascii="Arial" w:hAnsi="Arial" w:cs="Arial"/>
+                <w:szCs w:val="21"/>
               </w:rPr>
               <w:t>Pit-Aurel Ehlers</w:t>
             </w:r>
@@ -2440,11 +2250,13 @@
             <w:pPr>
               <w:rPr>
                 <w:rFonts w:ascii="Arial" w:hAnsi="Arial" w:cs="Arial"/>
+                <w:szCs w:val="21"/>
               </w:rPr>
             </w:pPr>
             <w:r>
               <w:rPr>
                 <w:rFonts w:ascii="Arial" w:hAnsi="Arial" w:cs="Arial"/>
+                <w:szCs w:val="21"/>
               </w:rPr>
               <w:t>Entwickler</w:t>
             </w:r>
@@ -2458,13 +2270,13 @@
             <w:pPr>
               <w:rPr>
                 <w:rFonts w:ascii="Arial" w:hAnsi="Arial" w:cs="Arial"/>
+                <w:szCs w:val="21"/>
               </w:rPr>
             </w:pPr>
             <w:r>
               <w:rPr>
                 <w:rFonts w:ascii="Arial" w:hAnsi="Arial" w:cs="Arial"/>
-                <w:sz w:val="23"/>
-                <w:szCs w:val="23"/>
+                <w:szCs w:val="21"/>
               </w:rPr>
               <w:t>Entwickler für Teilbereiche</w:t>
             </w:r>
@@ -2480,11 +2292,13 @@
             <w:pPr>
               <w:rPr>
                 <w:rFonts w:ascii="Arial" w:hAnsi="Arial" w:cs="Arial"/>
+                <w:szCs w:val="21"/>
               </w:rPr>
             </w:pPr>
             <w:r>
               <w:rPr>
                 <w:rFonts w:ascii="Arial" w:hAnsi="Arial" w:cs="Arial"/>
+                <w:szCs w:val="21"/>
               </w:rPr>
               <w:t>Jascha Schmidt</w:t>
             </w:r>
@@ -2498,11 +2312,13 @@
             <w:pPr>
               <w:rPr>
                 <w:rFonts w:ascii="Arial" w:hAnsi="Arial" w:cs="Arial"/>
+                <w:szCs w:val="21"/>
               </w:rPr>
             </w:pPr>
             <w:r>
               <w:rPr>
                 <w:rFonts w:ascii="Arial" w:hAnsi="Arial" w:cs="Arial"/>
+                <w:szCs w:val="21"/>
               </w:rPr>
               <w:t>Entwickler</w:t>
             </w:r>
@@ -2516,13 +2332,13 @@
             <w:pPr>
               <w:rPr>
                 <w:rFonts w:ascii="Arial" w:hAnsi="Arial" w:cs="Arial"/>
+                <w:szCs w:val="21"/>
               </w:rPr>
             </w:pPr>
             <w:r>
               <w:rPr>
                 <w:rFonts w:ascii="Arial" w:hAnsi="Arial" w:cs="Arial"/>
-                <w:sz w:val="23"/>
-                <w:szCs w:val="23"/>
+                <w:szCs w:val="21"/>
               </w:rPr>
               <w:t>Entwickler für Teilbereiche</w:t>
             </w:r>
@@ -2537,6 +2353,8 @@
           <w:i/>
         </w:rPr>
       </w:pPr>
+      <w:bookmarkStart w:id="3" w:name="_GoBack"/>
+      <w:bookmarkEnd w:id="3"/>
     </w:p>
     <w:p>
       <w:pPr>
@@ -2550,7 +2368,7 @@
           <w:szCs w:val="22"/>
         </w:rPr>
       </w:pPr>
-      <w:bookmarkStart w:id="3" w:name="_Toc478315549"/>
+      <w:bookmarkStart w:id="4" w:name="_Toc4590981"/>
       <w:r>
         <w:rPr>
           <w:rFonts w:ascii="Arial" w:hAnsi="Arial"/>
@@ -2558,7 +2376,7 @@
         </w:rPr>
         <w:t>Projektstrukturplan</w:t>
       </w:r>
-      <w:bookmarkEnd w:id="3"/>
+      <w:bookmarkEnd w:id="4"/>
     </w:p>
     <w:p>
       <w:pPr>
@@ -2967,8 +2785,8 @@
           <w:rFonts w:ascii="Arial" w:hAnsi="Arial" w:cs="Arial"/>
         </w:rPr>
       </w:pPr>
-      <w:bookmarkStart w:id="4" w:name="_Toc478315103"/>
-      <w:bookmarkStart w:id="5" w:name="_Toc478315375"/>
+      <w:bookmarkStart w:id="5" w:name="_Toc478315103"/>
+      <w:bookmarkStart w:id="6" w:name="_Toc478315375"/>
       <w:r>
         <w:rPr>
           <w:rFonts w:ascii="Arial" w:hAnsi="Arial" w:cs="Arial"/>
@@ -3025,128 +2843,128 @@
           </wp:inline>
         </w:drawing>
       </w:r>
-      <w:bookmarkEnd w:id="4"/>
       <w:bookmarkEnd w:id="5"/>
-    </w:p>
-    <w:p>
-      <w:pPr>
-        <w:rPr>
-          <w:rFonts w:ascii="Arial" w:hAnsi="Arial" w:cs="Arial"/>
-          <w:sz w:val="16"/>
-        </w:rPr>
-      </w:pPr>
-      <w:r>
-        <w:rPr>
-          <w:rFonts w:ascii="Arial" w:hAnsi="Arial" w:cs="Arial"/>
-          <w:sz w:val="16"/>
-        </w:rPr>
-        <w:t xml:space="preserve">Abbildung </w:t>
-      </w:r>
-      <w:r>
-        <w:rPr>
-          <w:rFonts w:ascii="Arial" w:hAnsi="Arial" w:cs="Arial"/>
-          <w:sz w:val="16"/>
-        </w:rPr>
-        <w:fldChar w:fldCharType="begin"/>
-      </w:r>
-      <w:r>
-        <w:rPr>
-          <w:rFonts w:ascii="Arial" w:hAnsi="Arial" w:cs="Arial"/>
-          <w:sz w:val="16"/>
-        </w:rPr>
-        <w:instrText xml:space="preserve"> SEQ Abbildung \* ARABIC </w:instrText>
-      </w:r>
-      <w:r>
-        <w:rPr>
-          <w:rFonts w:ascii="Arial" w:hAnsi="Arial" w:cs="Arial"/>
-          <w:sz w:val="16"/>
-        </w:rPr>
-        <w:fldChar w:fldCharType="separate"/>
-      </w:r>
-      <w:r>
-        <w:rPr>
-          <w:rFonts w:ascii="Arial" w:hAnsi="Arial" w:cs="Arial"/>
-          <w:sz w:val="16"/>
-        </w:rPr>
-        <w:t>1</w:t>
-      </w:r>
-      <w:r>
-        <w:rPr>
-          <w:rFonts w:ascii="Arial" w:hAnsi="Arial" w:cs="Arial"/>
-          <w:sz w:val="16"/>
-        </w:rPr>
-        <w:fldChar w:fldCharType="end"/>
-      </w:r>
-      <w:r>
-        <w:rPr>
-          <w:rFonts w:ascii="Arial" w:hAnsi="Arial" w:cs="Arial"/>
-          <w:sz w:val="16"/>
-        </w:rPr>
-        <w:t>:</w:t>
-      </w:r>
-      <w:r>
-        <w:rPr>
-          <w:rFonts w:ascii="Arial" w:hAnsi="Arial" w:cs="Arial"/>
-          <w:sz w:val="16"/>
-        </w:rPr>
-        <w:t xml:space="preserve"> </w:t>
-      </w:r>
-      <w:r>
-        <w:rPr>
-          <w:rFonts w:ascii="Arial" w:hAnsi="Arial" w:cs="Arial"/>
-          <w:sz w:val="16"/>
-        </w:rPr>
-        <w:t xml:space="preserve">Beispiel </w:t>
-      </w:r>
-      <w:proofErr w:type="gramStart"/>
-      <w:r>
-        <w:rPr>
-          <w:rFonts w:ascii="Arial" w:hAnsi="Arial" w:cs="Arial"/>
-          <w:sz w:val="16"/>
-        </w:rPr>
-        <w:t xml:space="preserve">Projektstrukturplan, </w:t>
-      </w:r>
-      <w:r>
-        <w:rPr>
-          <w:rFonts w:ascii="Arial" w:hAnsi="Arial" w:cs="Arial"/>
-          <w:sz w:val="16"/>
-        </w:rPr>
-        <w:t xml:space="preserve"> ©</w:t>
-      </w:r>
-      <w:proofErr w:type="gramEnd"/>
-      <w:r>
-        <w:rPr>
-          <w:rFonts w:ascii="Arial" w:hAnsi="Arial" w:cs="Arial"/>
-          <w:sz w:val="16"/>
-        </w:rPr>
-        <w:t xml:space="preserve"> Projekte-leicht-gemacht</w:t>
-      </w:r>
-    </w:p>
-    <w:p>
-      <w:pPr>
-        <w:pStyle w:val="berschrift1"/>
-        <w:rPr>
-          <w:rFonts w:ascii="Arial" w:hAnsi="Arial"/>
-        </w:rPr>
-      </w:pPr>
-      <w:r>
-        <w:rPr>
-          <w:rFonts w:ascii="Arial" w:hAnsi="Arial"/>
-        </w:rPr>
-        <w:br w:type="page"/>
-      </w:r>
-      <w:bookmarkStart w:id="6" w:name="_Toc478315550"/>
-      <w:r>
-        <w:rPr>
-          <w:rFonts w:ascii="Arial" w:hAnsi="Arial"/>
-        </w:rPr>
-        <w:lastRenderedPageBreak/>
-        <w:t>Projektführung</w:t>
-      </w:r>
       <w:bookmarkEnd w:id="6"/>
     </w:p>
     <w:p>
       <w:pPr>
+        <w:rPr>
+          <w:rFonts w:ascii="Arial" w:hAnsi="Arial" w:cs="Arial"/>
+          <w:sz w:val="16"/>
+        </w:rPr>
+      </w:pPr>
+      <w:r>
+        <w:rPr>
+          <w:rFonts w:ascii="Arial" w:hAnsi="Arial" w:cs="Arial"/>
+          <w:sz w:val="16"/>
+        </w:rPr>
+        <w:t xml:space="preserve">Abbildung </w:t>
+      </w:r>
+      <w:r>
+        <w:rPr>
+          <w:rFonts w:ascii="Arial" w:hAnsi="Arial" w:cs="Arial"/>
+          <w:sz w:val="16"/>
+        </w:rPr>
+        <w:fldChar w:fldCharType="begin"/>
+      </w:r>
+      <w:r>
+        <w:rPr>
+          <w:rFonts w:ascii="Arial" w:hAnsi="Arial" w:cs="Arial"/>
+          <w:sz w:val="16"/>
+        </w:rPr>
+        <w:instrText xml:space="preserve"> SEQ Abbildung \* ARABIC </w:instrText>
+      </w:r>
+      <w:r>
+        <w:rPr>
+          <w:rFonts w:ascii="Arial" w:hAnsi="Arial" w:cs="Arial"/>
+          <w:sz w:val="16"/>
+        </w:rPr>
+        <w:fldChar w:fldCharType="separate"/>
+      </w:r>
+      <w:r>
+        <w:rPr>
+          <w:rFonts w:ascii="Arial" w:hAnsi="Arial" w:cs="Arial"/>
+          <w:sz w:val="16"/>
+        </w:rPr>
+        <w:t>1</w:t>
+      </w:r>
+      <w:r>
+        <w:rPr>
+          <w:rFonts w:ascii="Arial" w:hAnsi="Arial" w:cs="Arial"/>
+          <w:sz w:val="16"/>
+        </w:rPr>
+        <w:fldChar w:fldCharType="end"/>
+      </w:r>
+      <w:r>
+        <w:rPr>
+          <w:rFonts w:ascii="Arial" w:hAnsi="Arial" w:cs="Arial"/>
+          <w:sz w:val="16"/>
+        </w:rPr>
+        <w:t>:</w:t>
+      </w:r>
+      <w:r>
+        <w:rPr>
+          <w:rFonts w:ascii="Arial" w:hAnsi="Arial" w:cs="Arial"/>
+          <w:sz w:val="16"/>
+        </w:rPr>
+        <w:t xml:space="preserve"> </w:t>
+      </w:r>
+      <w:r>
+        <w:rPr>
+          <w:rFonts w:ascii="Arial" w:hAnsi="Arial" w:cs="Arial"/>
+          <w:sz w:val="16"/>
+        </w:rPr>
+        <w:t xml:space="preserve">Beispiel </w:t>
+      </w:r>
+      <w:proofErr w:type="gramStart"/>
+      <w:r>
+        <w:rPr>
+          <w:rFonts w:ascii="Arial" w:hAnsi="Arial" w:cs="Arial"/>
+          <w:sz w:val="16"/>
+        </w:rPr>
+        <w:t xml:space="preserve">Projektstrukturplan, </w:t>
+      </w:r>
+      <w:r>
+        <w:rPr>
+          <w:rFonts w:ascii="Arial" w:hAnsi="Arial" w:cs="Arial"/>
+          <w:sz w:val="16"/>
+        </w:rPr>
+        <w:t xml:space="preserve"> ©</w:t>
+      </w:r>
+      <w:proofErr w:type="gramEnd"/>
+      <w:r>
+        <w:rPr>
+          <w:rFonts w:ascii="Arial" w:hAnsi="Arial" w:cs="Arial"/>
+          <w:sz w:val="16"/>
+        </w:rPr>
+        <w:t xml:space="preserve"> Projekte-leicht-gemacht</w:t>
+      </w:r>
+    </w:p>
+    <w:p>
+      <w:pPr>
+        <w:pStyle w:val="berschrift1"/>
+        <w:rPr>
+          <w:rFonts w:ascii="Arial" w:hAnsi="Arial"/>
+        </w:rPr>
+      </w:pPr>
+      <w:r>
+        <w:rPr>
+          <w:rFonts w:ascii="Arial" w:hAnsi="Arial"/>
+        </w:rPr>
+        <w:br w:type="page"/>
+      </w:r>
+      <w:bookmarkStart w:id="7" w:name="_Toc4590982"/>
+      <w:r>
+        <w:rPr>
+          <w:rFonts w:ascii="Arial" w:hAnsi="Arial"/>
+        </w:rPr>
+        <w:lastRenderedPageBreak/>
+        <w:t>Projektführung</w:t>
+      </w:r>
+      <w:bookmarkEnd w:id="7"/>
+    </w:p>
+    <w:p>
+      <w:pPr>
         <w:pStyle w:val="berschrift2"/>
         <w:tabs>
           <w:tab w:val="clear" w:pos="1701"/>
@@ -3157,7 +2975,7 @@
           <w:szCs w:val="22"/>
         </w:rPr>
       </w:pPr>
-      <w:bookmarkStart w:id="7" w:name="_Toc478315551"/>
+      <w:bookmarkStart w:id="8" w:name="_Toc4590983"/>
       <w:r>
         <w:rPr>
           <w:rFonts w:ascii="Arial" w:hAnsi="Arial"/>
@@ -3179,7 +2997,7 @@
         </w:rPr>
         <w:t>plan</w:t>
       </w:r>
-      <w:bookmarkEnd w:id="7"/>
+      <w:bookmarkEnd w:id="8"/>
     </w:p>
     <w:p>
       <w:pPr>
@@ -4529,53 +4347,52 @@
         </w:rPr>
         <w:br w:type="page"/>
       </w:r>
-      <w:bookmarkStart w:id="8" w:name="_Toc478315553"/>
+      <w:bookmarkStart w:id="9" w:name="_Toc4590984"/>
       <w:r>
         <w:rPr>
           <w:rFonts w:ascii="Arial" w:hAnsi="Arial"/>
         </w:rPr>
         <w:lastRenderedPageBreak/>
         <w:t>Projektunterstützung</w:t>
-      </w:r>
-      <w:bookmarkEnd w:id="8"/>
-    </w:p>
-    <w:p>
-      <w:pPr>
-        <w:pStyle w:val="berschrift2"/>
-        <w:tabs>
-          <w:tab w:val="clear" w:pos="1701"/>
-        </w:tabs>
-        <w:spacing w:after="120"/>
-        <w:rPr>
-          <w:rFonts w:ascii="Arial" w:hAnsi="Arial"/>
-          <w:szCs w:val="22"/>
-        </w:rPr>
-      </w:pPr>
-      <w:bookmarkStart w:id="9" w:name="_Toc478315554"/>
-      <w:r>
-        <w:rPr>
-          <w:rFonts w:ascii="Arial" w:hAnsi="Arial"/>
-          <w:szCs w:val="22"/>
-        </w:rPr>
-        <w:t xml:space="preserve">Tools </w:t>
-      </w:r>
-      <w:r>
-        <w:rPr>
-          <w:rFonts w:ascii="Arial" w:hAnsi="Arial"/>
-          <w:szCs w:val="22"/>
-        </w:rPr>
-        <w:t>für Entwicklung</w:t>
       </w:r>
       <w:bookmarkEnd w:id="9"/>
     </w:p>
     <w:p>
       <w:pPr>
+        <w:pStyle w:val="berschrift2"/>
+        <w:tabs>
+          <w:tab w:val="clear" w:pos="1701"/>
+        </w:tabs>
+        <w:spacing w:after="120"/>
+        <w:rPr>
+          <w:rFonts w:ascii="Arial" w:hAnsi="Arial"/>
+          <w:szCs w:val="22"/>
+        </w:rPr>
+      </w:pPr>
+      <w:bookmarkStart w:id="10" w:name="_Toc4590985"/>
+      <w:r>
+        <w:rPr>
+          <w:rFonts w:ascii="Arial" w:hAnsi="Arial"/>
+          <w:szCs w:val="22"/>
+        </w:rPr>
+        <w:t xml:space="preserve">Tools </w:t>
+      </w:r>
+      <w:r>
+        <w:rPr>
+          <w:rFonts w:ascii="Arial" w:hAnsi="Arial"/>
+          <w:szCs w:val="22"/>
+        </w:rPr>
+        <w:t>für Entwicklung</w:t>
+      </w:r>
+      <w:bookmarkEnd w:id="10"/>
+    </w:p>
+    <w:p>
+      <w:pPr>
         <w:pStyle w:val="KeinLeerraum"/>
         <w:rPr>
           <w:rFonts w:ascii="Arial" w:hAnsi="Arial" w:cs="Arial"/>
         </w:rPr>
       </w:pPr>
-      <w:bookmarkStart w:id="10" w:name="_Toc478315555"/>
       <w:r>
         <w:rPr>
           <w:rFonts w:ascii="Arial" w:hAnsi="Arial" w:cs="Arial"/>
@@ -4957,6 +4774,7 @@
           <w:szCs w:val="22"/>
         </w:rPr>
       </w:pPr>
+      <w:bookmarkStart w:id="11" w:name="_Toc4590986"/>
       <w:r>
         <w:rPr>
           <w:rFonts w:ascii="Arial" w:hAnsi="Arial"/>
@@ -4964,7 +4782,7 @@
         </w:rPr>
         <w:t>Konfigurationsmanagement</w:t>
       </w:r>
-      <w:bookmarkEnd w:id="10"/>
+      <w:bookmarkEnd w:id="11"/>
     </w:p>
     <w:p>
       <w:pPr>
@@ -4991,7 +4809,7 @@
           <w:szCs w:val="22"/>
         </w:rPr>
       </w:pPr>
-      <w:bookmarkStart w:id="11" w:name="_Toc478315556"/>
+      <w:bookmarkStart w:id="12" w:name="_Toc4590987"/>
       <w:r>
         <w:rPr>
           <w:rFonts w:ascii="Arial" w:hAnsi="Arial"/>
@@ -4999,7 +4817,7 @@
         </w:rPr>
         <w:t>Tools zur Projektkommunikation und zum Dokumentenaustausch</w:t>
       </w:r>
-      <w:bookmarkEnd w:id="11"/>
+      <w:bookmarkEnd w:id="12"/>
     </w:p>
     <w:p>
       <w:pPr>
@@ -5278,7 +5096,7 @@
       <w:r>
         <w:br w:type="page"/>
       </w:r>
-      <w:bookmarkStart w:id="12" w:name="_Toc478315557"/>
+      <w:bookmarkStart w:id="13" w:name="_Toc4590988"/>
       <w:r>
         <w:lastRenderedPageBreak/>
         <w:t xml:space="preserve">Qualitäts- und </w:t>
@@ -5286,7 +5104,7 @@
       <w:r>
         <w:t>Testplan</w:t>
       </w:r>
-      <w:bookmarkEnd w:id="12"/>
+      <w:bookmarkEnd w:id="13"/>
     </w:p>
     <w:p>
       <w:pPr>
@@ -5301,7 +5119,7 @@
           <w:lang w:val="en-US"/>
         </w:rPr>
       </w:pPr>
-      <w:bookmarkStart w:id="13" w:name="_Toc478315558"/>
+      <w:bookmarkStart w:id="14" w:name="_Toc4590989"/>
       <w:r>
         <w:rPr>
           <w:rFonts w:ascii="Arial" w:hAnsi="Arial"/>
@@ -5310,7 +5128,7 @@
         </w:rPr>
         <w:t>Definition of Ready und Definition of Done</w:t>
       </w:r>
-      <w:bookmarkEnd w:id="13"/>
+      <w:bookmarkEnd w:id="14"/>
     </w:p>
     <w:p>
       <w:pPr>
@@ -5745,8 +5563,6 @@
         </w:rPr>
         <w:t>Ergebnis ist im Gesamtkonzept mit eingebaut</w:t>
       </w:r>
-      <w:bookmarkStart w:id="14" w:name="_GoBack"/>
-      <w:bookmarkEnd w:id="14"/>
     </w:p>
     <w:p>
       <w:pPr>
@@ -5768,7 +5584,7 @@
           <w:szCs w:val="22"/>
         </w:rPr>
       </w:pPr>
-      <w:bookmarkStart w:id="15" w:name="_Toc478315559"/>
+      <w:bookmarkStart w:id="15" w:name="_Toc4590990"/>
       <w:r>
         <w:rPr>
           <w:rFonts w:ascii="Arial" w:hAnsi="Arial"/>
@@ -5952,7 +5768,7 @@
           <w:szCs w:val="22"/>
         </w:rPr>
       </w:pPr>
-      <w:bookmarkStart w:id="16" w:name="_Toc478315560"/>
+      <w:bookmarkStart w:id="16" w:name="_Toc4590991"/>
       <w:r>
         <w:rPr>
           <w:rFonts w:ascii="Arial" w:hAnsi="Arial"/>
@@ -6046,7 +5862,7 @@
         </w:rPr>
         <w:br w:type="page"/>
       </w:r>
-      <w:bookmarkStart w:id="17" w:name="_Toc478315561"/>
+      <w:bookmarkStart w:id="17" w:name="_Toc4590992"/>
       <w:r>
         <w:rPr>
           <w:rFonts w:ascii="Arial" w:hAnsi="Arial"/>
@@ -17333,11 +17149,11 @@
 </file>
 
 <file path=customXml/item1.xml><?xml version="1.0" encoding="utf-8"?>
-<officeatwork xmlns="http://schemas.officeatwork.com/Document">eNp7v3u/jUt+cmlual6JnY1PYl56aWJ6qp2RgampjT6ca6MPVwMA6D4SQg==</officeatwork>
+<officeatwork xmlns="http://schemas.officeatwork.com/MasterProperties">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</officeatwork>
 </file>
 
 <file path=customXml/item2.xml><?xml version="1.0" encoding="utf-8"?>
-<officeatwork xmlns="http://schemas.officeatwork.com/MasterProperties">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</officeatwork>
+<officeatwork xmlns="http://schemas.officeatwork.com/Document">eNp7v3u/jUt+cmlual6JnY1PYl56aWJ6qp2RgampjT6ca6MPVwMA6D4SQg==</officeatwork>
 </file>
 
 <file path=customXml/item3.xml><?xml version="1.0" encoding="utf-8"?>
@@ -17345,6 +17161,14 @@
 </file>
 
 <file path=customXml/itemProps1.xml><?xml version="1.0" encoding="utf-8"?>
+<ds:datastoreItem xmlns:ds="http://schemas.openxmlformats.org/officeDocument/2006/customXml" ds:itemID="{6F3542FF-9389-4C11-84FD-FF5951BB8EE6}">
+  <ds:schemaRefs>
+    <ds:schemaRef ds:uri="http://schemas.officeatwork.com/MasterProperties"/>
+  </ds:schemaRefs>
+</ds:datastoreItem>
+</file>
+
+<file path=customXml/itemProps2.xml><?xml version="1.0" encoding="utf-8"?>
 <ds:datastoreItem xmlns:ds="http://schemas.openxmlformats.org/officeDocument/2006/customXml" ds:itemID="{22DB5E17-BD85-49C5-A820-1F7E488E6EFB}">
   <ds:schemaRefs>
     <ds:schemaRef ds:uri="http://schemas.officeatwork.com/Document"/>
@@ -17352,16 +17176,8 @@
 </ds:datastoreItem>
 </file>
 
-<file path=customXml/itemProps2.xml><?xml version="1.0" encoding="utf-8"?>
-<ds:datastoreItem xmlns:ds="http://schemas.openxmlformats.org/officeDocument/2006/customXml" ds:itemID="{6F3542FF-9389-4C11-84FD-FF5951BB8EE6}">
-  <ds:schemaRefs>
-    <ds:schemaRef ds:uri="http://schemas.officeatwork.com/MasterProperties"/>
-  </ds:schemaRefs>
-</ds:datastoreItem>
-</file>
-
 <file path=customXml/itemProps3.xml><?xml version="1.0" encoding="utf-8"?>
-<ds:datastoreItem xmlns:ds="http://schemas.openxmlformats.org/officeDocument/2006/customXml" ds:itemID="{DA92F5AB-62CD-4B9E-9952-99142BC60EB6}">
+<ds:datastoreItem xmlns:ds="http://schemas.openxmlformats.org/officeDocument/2006/customXml" ds:itemID="{92E6E99D-738A-406B-BF3F-1265F152EC24}">
   <ds:schemaRefs>
     <ds:schemaRef ds:uri="http://schemas.openxmlformats.org/officeDocument/2006/bibliography"/>
   </ds:schemaRefs>

--- a/Dokumente_Teamprojekt/Bearbeitungsplan_A15.docx
+++ b/Dokumente_Teamprojekt/Bearbeitungsplan_A15.docx
@@ -117,7 +117,7 @@
           <w:tab w:val="right" w:leader="dot" w:pos="9373"/>
         </w:tabs>
         <w:rPr>
-          <w:rFonts w:asciiTheme="minorHAnsi" w:eastAsiaTheme="minorEastAsia" w:hAnsiTheme="minorHAnsi" w:cstheme="minorBidi"/>
+          <w:rFonts w:ascii="Arial" w:eastAsiaTheme="minorEastAsia" w:hAnsi="Arial" w:cs="Arial"/>
           <w:noProof/>
           <w:spacing w:val="0"/>
           <w:sz w:val="22"/>
@@ -146,17 +146,18 @@
         </w:rPr>
         <w:fldChar w:fldCharType="separate"/>
       </w:r>
-      <w:hyperlink w:anchor="_Toc4590979" w:history="1">
+      <w:hyperlink w:anchor="_Toc4704375" w:history="1">
         <w:r>
           <w:rPr>
             <w:rStyle w:val="Hyperlink"/>
+            <w:rFonts w:ascii="Arial" w:hAnsi="Arial" w:cs="Arial"/>
             <w:noProof/>
           </w:rPr>
           <w:t>1.</w:t>
         </w:r>
         <w:r>
           <w:rPr>
-            <w:rFonts w:asciiTheme="minorHAnsi" w:eastAsiaTheme="minorEastAsia" w:hAnsiTheme="minorHAnsi" w:cstheme="minorBidi"/>
+            <w:rFonts w:ascii="Arial" w:eastAsiaTheme="minorEastAsia" w:hAnsi="Arial" w:cs="Arial"/>
             <w:noProof/>
             <w:spacing w:val="0"/>
             <w:sz w:val="22"/>
@@ -168,13 +169,15 @@
         <w:r>
           <w:rPr>
             <w:rStyle w:val="Hyperlink"/>
-            <w:rFonts w:ascii="Arial" w:hAnsi="Arial"/>
+            <w:rFonts w:ascii="Arial" w:hAnsi="Arial" w:cs="Arial"/>
             <w:noProof/>
+            <w:u w:val="none"/>
           </w:rPr>
           <w:t>Projektorganisation</w:t>
         </w:r>
         <w:r>
           <w:rPr>
+            <w:rFonts w:ascii="Arial" w:hAnsi="Arial" w:cs="Arial"/>
             <w:noProof/>
             <w:webHidden/>
           </w:rPr>
@@ -182,6 +185,7 @@
         </w:r>
         <w:r>
           <w:rPr>
+            <w:rFonts w:ascii="Arial" w:hAnsi="Arial" w:cs="Arial"/>
             <w:noProof/>
             <w:webHidden/>
           </w:rPr>
@@ -189,19 +193,22 @@
         </w:r>
         <w:r>
           <w:rPr>
+            <w:rFonts w:ascii="Arial" w:hAnsi="Arial" w:cs="Arial"/>
             <w:noProof/>
             <w:webHidden/>
           </w:rPr>
-          <w:instrText xml:space="preserve"> PAGEREF _Toc4590979 \h </w:instrText>
+          <w:instrText xml:space="preserve"> PAGEREF _Toc4704375 \h </w:instrText>
         </w:r>
         <w:r>
           <w:rPr>
+            <w:rFonts w:ascii="Arial" w:hAnsi="Arial" w:cs="Arial"/>
             <w:noProof/>
             <w:webHidden/>
           </w:rPr>
         </w:r>
         <w:r>
           <w:rPr>
+            <w:rFonts w:ascii="Arial" w:hAnsi="Arial" w:cs="Arial"/>
             <w:noProof/>
             <w:webHidden/>
           </w:rPr>
@@ -209,6 +216,7 @@
         </w:r>
         <w:r>
           <w:rPr>
+            <w:rFonts w:ascii="Arial" w:hAnsi="Arial" w:cs="Arial"/>
             <w:noProof/>
             <w:webHidden/>
           </w:rPr>
@@ -216,6 +224,7 @@
         </w:r>
         <w:r>
           <w:rPr>
+            <w:rFonts w:ascii="Arial" w:hAnsi="Arial" w:cs="Arial"/>
             <w:noProof/>
             <w:webHidden/>
           </w:rPr>
@@ -230,7 +239,7 @@
           <w:tab w:val="right" w:leader="dot" w:pos="9373"/>
         </w:tabs>
         <w:rPr>
-          <w:rFonts w:asciiTheme="minorHAnsi" w:eastAsiaTheme="minorEastAsia" w:hAnsiTheme="minorHAnsi" w:cstheme="minorBidi"/>
+          <w:rFonts w:ascii="Arial" w:eastAsiaTheme="minorEastAsia" w:hAnsi="Arial" w:cs="Arial"/>
           <w:noProof/>
           <w:spacing w:val="0"/>
           <w:sz w:val="22"/>
@@ -238,18 +247,18 @@
           <w:lang w:val="de-DE" w:eastAsia="de-DE"/>
         </w:rPr>
       </w:pPr>
-      <w:hyperlink w:anchor="_Toc4590980" w:history="1">
+      <w:hyperlink w:anchor="_Toc4704376" w:history="1">
         <w:r>
           <w:rPr>
             <w:rStyle w:val="Hyperlink"/>
-            <w:rFonts w:ascii="Arial" w:hAnsi="Arial"/>
+            <w:rFonts w:ascii="Arial" w:hAnsi="Arial" w:cs="Arial"/>
             <w:noProof/>
           </w:rPr>
           <w:t>1.1.</w:t>
         </w:r>
         <w:r>
           <w:rPr>
-            <w:rFonts w:asciiTheme="minorHAnsi" w:eastAsiaTheme="minorEastAsia" w:hAnsiTheme="minorHAnsi" w:cstheme="minorBidi"/>
+            <w:rFonts w:ascii="Arial" w:eastAsiaTheme="minorEastAsia" w:hAnsi="Arial" w:cs="Arial"/>
             <w:noProof/>
             <w:spacing w:val="0"/>
             <w:sz w:val="22"/>
@@ -261,13 +270,14 @@
         <w:r>
           <w:rPr>
             <w:rStyle w:val="Hyperlink"/>
-            <w:rFonts w:ascii="Arial" w:hAnsi="Arial"/>
+            <w:rFonts w:ascii="Arial" w:hAnsi="Arial" w:cs="Arial"/>
             <w:noProof/>
           </w:rPr>
           <w:t>Rollen &amp; Zuständigkeiten</w:t>
         </w:r>
         <w:r>
           <w:rPr>
+            <w:rFonts w:ascii="Arial" w:hAnsi="Arial" w:cs="Arial"/>
             <w:noProof/>
             <w:webHidden/>
           </w:rPr>
@@ -275,6 +285,7 @@
         </w:r>
         <w:r>
           <w:rPr>
+            <w:rFonts w:ascii="Arial" w:hAnsi="Arial" w:cs="Arial"/>
             <w:noProof/>
             <w:webHidden/>
           </w:rPr>
@@ -282,19 +293,22 @@
         </w:r>
         <w:r>
           <w:rPr>
+            <w:rFonts w:ascii="Arial" w:hAnsi="Arial" w:cs="Arial"/>
             <w:noProof/>
             <w:webHidden/>
           </w:rPr>
-          <w:instrText xml:space="preserve"> PAGEREF _Toc4590980 \h </w:instrText>
+          <w:instrText xml:space="preserve"> PAGEREF _Toc4704376 \h </w:instrText>
         </w:r>
         <w:r>
           <w:rPr>
+            <w:rFonts w:ascii="Arial" w:hAnsi="Arial" w:cs="Arial"/>
             <w:noProof/>
             <w:webHidden/>
           </w:rPr>
         </w:r>
         <w:r>
           <w:rPr>
+            <w:rFonts w:ascii="Arial" w:hAnsi="Arial" w:cs="Arial"/>
             <w:noProof/>
             <w:webHidden/>
           </w:rPr>
@@ -302,6 +316,7 @@
         </w:r>
         <w:r>
           <w:rPr>
+            <w:rFonts w:ascii="Arial" w:hAnsi="Arial" w:cs="Arial"/>
             <w:noProof/>
             <w:webHidden/>
           </w:rPr>
@@ -309,6 +324,7 @@
         </w:r>
         <w:r>
           <w:rPr>
+            <w:rFonts w:ascii="Arial" w:hAnsi="Arial" w:cs="Arial"/>
             <w:noProof/>
             <w:webHidden/>
           </w:rPr>
@@ -323,7 +339,7 @@
           <w:tab w:val="right" w:leader="dot" w:pos="9373"/>
         </w:tabs>
         <w:rPr>
-          <w:rFonts w:asciiTheme="minorHAnsi" w:eastAsiaTheme="minorEastAsia" w:hAnsiTheme="minorHAnsi" w:cstheme="minorBidi"/>
+          <w:rFonts w:ascii="Arial" w:eastAsiaTheme="minorEastAsia" w:hAnsi="Arial" w:cs="Arial"/>
           <w:noProof/>
           <w:spacing w:val="0"/>
           <w:sz w:val="22"/>
@@ -331,18 +347,18 @@
           <w:lang w:val="de-DE" w:eastAsia="de-DE"/>
         </w:rPr>
       </w:pPr>
-      <w:hyperlink w:anchor="_Toc4590981" w:history="1">
+      <w:hyperlink w:anchor="_Toc4704377" w:history="1">
         <w:r>
           <w:rPr>
             <w:rStyle w:val="Hyperlink"/>
-            <w:rFonts w:ascii="Arial" w:hAnsi="Arial"/>
+            <w:rFonts w:ascii="Arial" w:hAnsi="Arial" w:cs="Arial"/>
             <w:noProof/>
           </w:rPr>
           <w:t>1.2.</w:t>
         </w:r>
         <w:r>
           <w:rPr>
-            <w:rFonts w:asciiTheme="minorHAnsi" w:eastAsiaTheme="minorEastAsia" w:hAnsiTheme="minorHAnsi" w:cstheme="minorBidi"/>
+            <w:rFonts w:ascii="Arial" w:eastAsiaTheme="minorEastAsia" w:hAnsi="Arial" w:cs="Arial"/>
             <w:noProof/>
             <w:spacing w:val="0"/>
             <w:sz w:val="22"/>
@@ -354,13 +370,14 @@
         <w:r>
           <w:rPr>
             <w:rStyle w:val="Hyperlink"/>
-            <w:rFonts w:ascii="Arial" w:hAnsi="Arial"/>
+            <w:rFonts w:ascii="Arial" w:hAnsi="Arial" w:cs="Arial"/>
             <w:noProof/>
           </w:rPr>
           <w:t>Projektstrukturplan</w:t>
         </w:r>
         <w:r>
           <w:rPr>
+            <w:rFonts w:ascii="Arial" w:hAnsi="Arial" w:cs="Arial"/>
             <w:noProof/>
             <w:webHidden/>
           </w:rPr>
@@ -368,6 +385,7 @@
         </w:r>
         <w:r>
           <w:rPr>
+            <w:rFonts w:ascii="Arial" w:hAnsi="Arial" w:cs="Arial"/>
             <w:noProof/>
             <w:webHidden/>
           </w:rPr>
@@ -375,19 +393,22 @@
         </w:r>
         <w:r>
           <w:rPr>
+            <w:rFonts w:ascii="Arial" w:hAnsi="Arial" w:cs="Arial"/>
             <w:noProof/>
             <w:webHidden/>
           </w:rPr>
-          <w:instrText xml:space="preserve"> PAGEREF _Toc4590981 \h </w:instrText>
+          <w:instrText xml:space="preserve"> PAGEREF _Toc4704377 \h </w:instrText>
         </w:r>
         <w:r>
           <w:rPr>
+            <w:rFonts w:ascii="Arial" w:hAnsi="Arial" w:cs="Arial"/>
             <w:noProof/>
             <w:webHidden/>
           </w:rPr>
         </w:r>
         <w:r>
           <w:rPr>
+            <w:rFonts w:ascii="Arial" w:hAnsi="Arial" w:cs="Arial"/>
             <w:noProof/>
             <w:webHidden/>
           </w:rPr>
@@ -395,6 +416,7 @@
         </w:r>
         <w:r>
           <w:rPr>
+            <w:rFonts w:ascii="Arial" w:hAnsi="Arial" w:cs="Arial"/>
             <w:noProof/>
             <w:webHidden/>
           </w:rPr>
@@ -402,6 +424,7 @@
         </w:r>
         <w:r>
           <w:rPr>
+            <w:rFonts w:ascii="Arial" w:hAnsi="Arial" w:cs="Arial"/>
             <w:noProof/>
             <w:webHidden/>
           </w:rPr>
@@ -416,7 +439,7 @@
           <w:tab w:val="right" w:leader="dot" w:pos="9373"/>
         </w:tabs>
         <w:rPr>
-          <w:rFonts w:asciiTheme="minorHAnsi" w:eastAsiaTheme="minorEastAsia" w:hAnsiTheme="minorHAnsi" w:cstheme="minorBidi"/>
+          <w:rFonts w:ascii="Arial" w:eastAsiaTheme="minorEastAsia" w:hAnsi="Arial" w:cs="Arial"/>
           <w:noProof/>
           <w:spacing w:val="0"/>
           <w:sz w:val="22"/>
@@ -424,17 +447,18 @@
           <w:lang w:val="de-DE" w:eastAsia="de-DE"/>
         </w:rPr>
       </w:pPr>
-      <w:hyperlink w:anchor="_Toc4590982" w:history="1">
+      <w:hyperlink w:anchor="_Toc4704378" w:history="1">
         <w:r>
           <w:rPr>
             <w:rStyle w:val="Hyperlink"/>
+            <w:rFonts w:ascii="Arial" w:hAnsi="Arial" w:cs="Arial"/>
             <w:noProof/>
           </w:rPr>
           <w:t>2.</w:t>
         </w:r>
         <w:r>
           <w:rPr>
-            <w:rFonts w:asciiTheme="minorHAnsi" w:eastAsiaTheme="minorEastAsia" w:hAnsiTheme="minorHAnsi" w:cstheme="minorBidi"/>
+            <w:rFonts w:ascii="Arial" w:eastAsiaTheme="minorEastAsia" w:hAnsi="Arial" w:cs="Arial"/>
             <w:noProof/>
             <w:spacing w:val="0"/>
             <w:sz w:val="22"/>
@@ -446,13 +470,14 @@
         <w:r>
           <w:rPr>
             <w:rStyle w:val="Hyperlink"/>
-            <w:rFonts w:ascii="Arial" w:hAnsi="Arial"/>
+            <w:rFonts w:ascii="Arial" w:hAnsi="Arial" w:cs="Arial"/>
             <w:noProof/>
           </w:rPr>
           <w:t>Projektführung</w:t>
         </w:r>
         <w:r>
           <w:rPr>
+            <w:rFonts w:ascii="Arial" w:hAnsi="Arial" w:cs="Arial"/>
             <w:noProof/>
             <w:webHidden/>
           </w:rPr>
@@ -460,6 +485,7 @@
         </w:r>
         <w:r>
           <w:rPr>
+            <w:rFonts w:ascii="Arial" w:hAnsi="Arial" w:cs="Arial"/>
             <w:noProof/>
             <w:webHidden/>
           </w:rPr>
@@ -467,19 +493,22 @@
         </w:r>
         <w:r>
           <w:rPr>
+            <w:rFonts w:ascii="Arial" w:hAnsi="Arial" w:cs="Arial"/>
             <w:noProof/>
             <w:webHidden/>
           </w:rPr>
-          <w:instrText xml:space="preserve"> PAGEREF _Toc4590982 \h </w:instrText>
+          <w:instrText xml:space="preserve"> PAGEREF _Toc4704378 \h </w:instrText>
         </w:r>
         <w:r>
           <w:rPr>
+            <w:rFonts w:ascii="Arial" w:hAnsi="Arial" w:cs="Arial"/>
             <w:noProof/>
             <w:webHidden/>
           </w:rPr>
         </w:r>
         <w:r>
           <w:rPr>
+            <w:rFonts w:ascii="Arial" w:hAnsi="Arial" w:cs="Arial"/>
             <w:noProof/>
             <w:webHidden/>
           </w:rPr>
@@ -487,13 +516,15 @@
         </w:r>
         <w:r>
           <w:rPr>
+            <w:rFonts w:ascii="Arial" w:hAnsi="Arial" w:cs="Arial"/>
             <w:noProof/>
             <w:webHidden/>
           </w:rPr>
-          <w:t>4</w:t>
+          <w:t>3</w:t>
         </w:r>
         <w:r>
           <w:rPr>
+            <w:rFonts w:ascii="Arial" w:hAnsi="Arial" w:cs="Arial"/>
             <w:noProof/>
             <w:webHidden/>
           </w:rPr>
@@ -508,7 +539,7 @@
           <w:tab w:val="right" w:leader="dot" w:pos="9373"/>
         </w:tabs>
         <w:rPr>
-          <w:rFonts w:asciiTheme="minorHAnsi" w:eastAsiaTheme="minorEastAsia" w:hAnsiTheme="minorHAnsi" w:cstheme="minorBidi"/>
+          <w:rFonts w:ascii="Arial" w:eastAsiaTheme="minorEastAsia" w:hAnsi="Arial" w:cs="Arial"/>
           <w:noProof/>
           <w:spacing w:val="0"/>
           <w:sz w:val="22"/>
@@ -516,18 +547,18 @@
           <w:lang w:val="de-DE" w:eastAsia="de-DE"/>
         </w:rPr>
       </w:pPr>
-      <w:hyperlink w:anchor="_Toc4590983" w:history="1">
+      <w:hyperlink w:anchor="_Toc4704379" w:history="1">
         <w:r>
           <w:rPr>
             <w:rStyle w:val="Hyperlink"/>
-            <w:rFonts w:ascii="Arial" w:hAnsi="Arial"/>
+            <w:rFonts w:ascii="Arial" w:hAnsi="Arial" w:cs="Arial"/>
             <w:noProof/>
           </w:rPr>
           <w:t>2.1.</w:t>
         </w:r>
         <w:r>
           <w:rPr>
-            <w:rFonts w:asciiTheme="minorHAnsi" w:eastAsiaTheme="minorEastAsia" w:hAnsiTheme="minorHAnsi" w:cstheme="minorBidi"/>
+            <w:rFonts w:ascii="Arial" w:eastAsiaTheme="minorEastAsia" w:hAnsi="Arial" w:cs="Arial"/>
             <w:noProof/>
             <w:spacing w:val="0"/>
             <w:sz w:val="22"/>
@@ -539,13 +570,14 @@
         <w:r>
           <w:rPr>
             <w:rStyle w:val="Hyperlink"/>
-            <w:rFonts w:ascii="Arial" w:hAnsi="Arial"/>
+            <w:rFonts w:ascii="Arial" w:hAnsi="Arial" w:cs="Arial"/>
             <w:noProof/>
           </w:rPr>
           <w:t>Rahmen- und Projektplan</w:t>
         </w:r>
         <w:r>
           <w:rPr>
+            <w:rFonts w:ascii="Arial" w:hAnsi="Arial" w:cs="Arial"/>
             <w:noProof/>
             <w:webHidden/>
           </w:rPr>
@@ -553,6 +585,7 @@
         </w:r>
         <w:r>
           <w:rPr>
+            <w:rFonts w:ascii="Arial" w:hAnsi="Arial" w:cs="Arial"/>
             <w:noProof/>
             <w:webHidden/>
           </w:rPr>
@@ -560,19 +593,22 @@
         </w:r>
         <w:r>
           <w:rPr>
+            <w:rFonts w:ascii="Arial" w:hAnsi="Arial" w:cs="Arial"/>
             <w:noProof/>
             <w:webHidden/>
           </w:rPr>
-          <w:instrText xml:space="preserve"> PAGEREF _Toc4590983 \h </w:instrText>
+          <w:instrText xml:space="preserve"> PAGEREF _Toc4704379 \h </w:instrText>
         </w:r>
         <w:r>
           <w:rPr>
+            <w:rFonts w:ascii="Arial" w:hAnsi="Arial" w:cs="Arial"/>
             <w:noProof/>
             <w:webHidden/>
           </w:rPr>
         </w:r>
         <w:r>
           <w:rPr>
+            <w:rFonts w:ascii="Arial" w:hAnsi="Arial" w:cs="Arial"/>
             <w:noProof/>
             <w:webHidden/>
           </w:rPr>
@@ -580,13 +616,15 @@
         </w:r>
         <w:r>
           <w:rPr>
+            <w:rFonts w:ascii="Arial" w:hAnsi="Arial" w:cs="Arial"/>
             <w:noProof/>
             <w:webHidden/>
           </w:rPr>
-          <w:t>4</w:t>
+          <w:t>3</w:t>
         </w:r>
         <w:r>
           <w:rPr>
+            <w:rFonts w:ascii="Arial" w:hAnsi="Arial" w:cs="Arial"/>
             <w:noProof/>
             <w:webHidden/>
           </w:rPr>
@@ -596,12 +634,12 @@
     </w:p>
     <w:p>
       <w:pPr>
-        <w:pStyle w:val="Verzeichnis1"/>
+        <w:pStyle w:val="Verzeichnis2"/>
         <w:tabs>
           <w:tab w:val="right" w:leader="dot" w:pos="9373"/>
         </w:tabs>
         <w:rPr>
-          <w:rFonts w:asciiTheme="minorHAnsi" w:eastAsiaTheme="minorEastAsia" w:hAnsiTheme="minorHAnsi" w:cstheme="minorBidi"/>
+          <w:rFonts w:ascii="Arial" w:eastAsiaTheme="minorEastAsia" w:hAnsi="Arial" w:cs="Arial"/>
           <w:noProof/>
           <w:spacing w:val="0"/>
           <w:sz w:val="22"/>
@@ -609,17 +647,18 @@
           <w:lang w:val="de-DE" w:eastAsia="de-DE"/>
         </w:rPr>
       </w:pPr>
-      <w:hyperlink w:anchor="_Toc4590984" w:history="1">
+      <w:hyperlink w:anchor="_Toc4704380" w:history="1">
         <w:r>
           <w:rPr>
             <w:rStyle w:val="Hyperlink"/>
+            <w:rFonts w:ascii="Arial" w:hAnsi="Arial" w:cs="Arial"/>
             <w:noProof/>
           </w:rPr>
-          <w:t>3.</w:t>
+          <w:t>2.2.</w:t>
         </w:r>
         <w:r>
           <w:rPr>
-            <w:rFonts w:asciiTheme="minorHAnsi" w:eastAsiaTheme="minorEastAsia" w:hAnsiTheme="minorHAnsi" w:cstheme="minorBidi"/>
+            <w:rFonts w:ascii="Arial" w:eastAsiaTheme="minorEastAsia" w:hAnsi="Arial" w:cs="Arial"/>
             <w:noProof/>
             <w:spacing w:val="0"/>
             <w:sz w:val="22"/>
@@ -631,13 +670,14 @@
         <w:r>
           <w:rPr>
             <w:rStyle w:val="Hyperlink"/>
-            <w:rFonts w:ascii="Arial" w:hAnsi="Arial"/>
+            <w:rFonts w:ascii="Arial" w:hAnsi="Arial" w:cs="Arial"/>
             <w:noProof/>
           </w:rPr>
-          <w:t>Projektunterstützung</w:t>
+          <w:t>Vorbereitung</w:t>
         </w:r>
         <w:r>
           <w:rPr>
+            <w:rFonts w:ascii="Arial" w:hAnsi="Arial" w:cs="Arial"/>
             <w:noProof/>
             <w:webHidden/>
           </w:rPr>
@@ -645,6 +685,7 @@
         </w:r>
         <w:r>
           <w:rPr>
+            <w:rFonts w:ascii="Arial" w:hAnsi="Arial" w:cs="Arial"/>
             <w:noProof/>
             <w:webHidden/>
           </w:rPr>
@@ -652,19 +693,22 @@
         </w:r>
         <w:r>
           <w:rPr>
+            <w:rFonts w:ascii="Arial" w:hAnsi="Arial" w:cs="Arial"/>
             <w:noProof/>
             <w:webHidden/>
           </w:rPr>
-          <w:instrText xml:space="preserve"> PAGEREF _Toc4590984 \h </w:instrText>
+          <w:instrText xml:space="preserve"> PAGEREF _Toc4704380 \h </w:instrText>
         </w:r>
         <w:r>
           <w:rPr>
+            <w:rFonts w:ascii="Arial" w:hAnsi="Arial" w:cs="Arial"/>
             <w:noProof/>
             <w:webHidden/>
           </w:rPr>
         </w:r>
         <w:r>
           <w:rPr>
+            <w:rFonts w:ascii="Arial" w:hAnsi="Arial" w:cs="Arial"/>
             <w:noProof/>
             <w:webHidden/>
           </w:rPr>
@@ -672,13 +716,15 @@
         </w:r>
         <w:r>
           <w:rPr>
+            <w:rFonts w:ascii="Arial" w:hAnsi="Arial" w:cs="Arial"/>
             <w:noProof/>
             <w:webHidden/>
           </w:rPr>
-          <w:t>6</w:t>
+          <w:t>3</w:t>
         </w:r>
         <w:r>
           <w:rPr>
+            <w:rFonts w:ascii="Arial" w:hAnsi="Arial" w:cs="Arial"/>
             <w:noProof/>
             <w:webHidden/>
           </w:rPr>
@@ -693,7 +739,7 @@
           <w:tab w:val="right" w:leader="dot" w:pos="9373"/>
         </w:tabs>
         <w:rPr>
-          <w:rFonts w:asciiTheme="minorHAnsi" w:eastAsiaTheme="minorEastAsia" w:hAnsiTheme="minorHAnsi" w:cstheme="minorBidi"/>
+          <w:rFonts w:ascii="Arial" w:eastAsiaTheme="minorEastAsia" w:hAnsi="Arial" w:cs="Arial"/>
           <w:noProof/>
           <w:spacing w:val="0"/>
           <w:sz w:val="22"/>
@@ -701,18 +747,18 @@
           <w:lang w:val="de-DE" w:eastAsia="de-DE"/>
         </w:rPr>
       </w:pPr>
-      <w:hyperlink w:anchor="_Toc4590985" w:history="1">
+      <w:hyperlink w:anchor="_Toc4704381" w:history="1">
         <w:r>
           <w:rPr>
             <w:rStyle w:val="Hyperlink"/>
-            <w:rFonts w:ascii="Arial" w:hAnsi="Arial"/>
+            <w:rFonts w:ascii="Arial" w:hAnsi="Arial" w:cs="Arial"/>
             <w:noProof/>
           </w:rPr>
-          <w:t>3.1.</w:t>
+          <w:t>2.3.</w:t>
         </w:r>
         <w:r>
           <w:rPr>
-            <w:rFonts w:asciiTheme="minorHAnsi" w:eastAsiaTheme="minorEastAsia" w:hAnsiTheme="minorHAnsi" w:cstheme="minorBidi"/>
+            <w:rFonts w:ascii="Arial" w:eastAsiaTheme="minorEastAsia" w:hAnsi="Arial" w:cs="Arial"/>
             <w:noProof/>
             <w:spacing w:val="0"/>
             <w:sz w:val="22"/>
@@ -724,13 +770,14 @@
         <w:r>
           <w:rPr>
             <w:rStyle w:val="Hyperlink"/>
-            <w:rFonts w:ascii="Arial" w:hAnsi="Arial"/>
+            <w:rFonts w:ascii="Arial" w:hAnsi="Arial" w:cs="Arial"/>
             <w:noProof/>
           </w:rPr>
-          <w:t>Tools für Entwicklung</w:t>
+          <w:t>Datenerhebung</w:t>
         </w:r>
         <w:r>
           <w:rPr>
+            <w:rFonts w:ascii="Arial" w:hAnsi="Arial" w:cs="Arial"/>
             <w:noProof/>
             <w:webHidden/>
           </w:rPr>
@@ -738,6 +785,7 @@
         </w:r>
         <w:r>
           <w:rPr>
+            <w:rFonts w:ascii="Arial" w:hAnsi="Arial" w:cs="Arial"/>
             <w:noProof/>
             <w:webHidden/>
           </w:rPr>
@@ -745,19 +793,22 @@
         </w:r>
         <w:r>
           <w:rPr>
+            <w:rFonts w:ascii="Arial" w:hAnsi="Arial" w:cs="Arial"/>
             <w:noProof/>
             <w:webHidden/>
           </w:rPr>
-          <w:instrText xml:space="preserve"> PAGEREF _Toc4590985 \h </w:instrText>
+          <w:instrText xml:space="preserve"> PAGEREF _Toc4704381 \h </w:instrText>
         </w:r>
         <w:r>
           <w:rPr>
+            <w:rFonts w:ascii="Arial" w:hAnsi="Arial" w:cs="Arial"/>
             <w:noProof/>
             <w:webHidden/>
           </w:rPr>
         </w:r>
         <w:r>
           <w:rPr>
+            <w:rFonts w:ascii="Arial" w:hAnsi="Arial" w:cs="Arial"/>
             <w:noProof/>
             <w:webHidden/>
           </w:rPr>
@@ -765,13 +816,15 @@
         </w:r>
         <w:r>
           <w:rPr>
+            <w:rFonts w:ascii="Arial" w:hAnsi="Arial" w:cs="Arial"/>
             <w:noProof/>
             <w:webHidden/>
           </w:rPr>
-          <w:t>6</w:t>
+          <w:t>4</w:t>
         </w:r>
         <w:r>
           <w:rPr>
+            <w:rFonts w:ascii="Arial" w:hAnsi="Arial" w:cs="Arial"/>
             <w:noProof/>
             <w:webHidden/>
           </w:rPr>
@@ -786,7 +839,7 @@
           <w:tab w:val="right" w:leader="dot" w:pos="9373"/>
         </w:tabs>
         <w:rPr>
-          <w:rFonts w:asciiTheme="minorHAnsi" w:eastAsiaTheme="minorEastAsia" w:hAnsiTheme="minorHAnsi" w:cstheme="minorBidi"/>
+          <w:rFonts w:ascii="Arial" w:eastAsiaTheme="minorEastAsia" w:hAnsi="Arial" w:cs="Arial"/>
           <w:noProof/>
           <w:spacing w:val="0"/>
           <w:sz w:val="22"/>
@@ -794,18 +847,18 @@
           <w:lang w:val="de-DE" w:eastAsia="de-DE"/>
         </w:rPr>
       </w:pPr>
-      <w:hyperlink w:anchor="_Toc4590986" w:history="1">
+      <w:hyperlink w:anchor="_Toc4704382" w:history="1">
         <w:r>
           <w:rPr>
             <w:rStyle w:val="Hyperlink"/>
-            <w:rFonts w:ascii="Arial" w:hAnsi="Arial"/>
+            <w:rFonts w:ascii="Arial" w:hAnsi="Arial" w:cs="Arial"/>
             <w:noProof/>
           </w:rPr>
-          <w:t>3.2.</w:t>
+          <w:t>2.4.</w:t>
         </w:r>
         <w:r>
           <w:rPr>
-            <w:rFonts w:asciiTheme="minorHAnsi" w:eastAsiaTheme="minorEastAsia" w:hAnsiTheme="minorHAnsi" w:cstheme="minorBidi"/>
+            <w:rFonts w:ascii="Arial" w:eastAsiaTheme="minorEastAsia" w:hAnsi="Arial" w:cs="Arial"/>
             <w:noProof/>
             <w:spacing w:val="0"/>
             <w:sz w:val="22"/>
@@ -817,13 +870,14 @@
         <w:r>
           <w:rPr>
             <w:rStyle w:val="Hyperlink"/>
-            <w:rFonts w:ascii="Arial" w:hAnsi="Arial"/>
+            <w:rFonts w:ascii="Arial" w:hAnsi="Arial" w:cs="Arial"/>
             <w:noProof/>
           </w:rPr>
-          <w:t>Konfigurationsmanagement</w:t>
+          <w:t>Programmierung</w:t>
         </w:r>
         <w:r>
           <w:rPr>
+            <w:rFonts w:ascii="Arial" w:hAnsi="Arial" w:cs="Arial"/>
             <w:noProof/>
             <w:webHidden/>
           </w:rPr>
@@ -831,6 +885,7 @@
         </w:r>
         <w:r>
           <w:rPr>
+            <w:rFonts w:ascii="Arial" w:hAnsi="Arial" w:cs="Arial"/>
             <w:noProof/>
             <w:webHidden/>
           </w:rPr>
@@ -838,19 +893,22 @@
         </w:r>
         <w:r>
           <w:rPr>
+            <w:rFonts w:ascii="Arial" w:hAnsi="Arial" w:cs="Arial"/>
             <w:noProof/>
             <w:webHidden/>
           </w:rPr>
-          <w:instrText xml:space="preserve"> PAGEREF _Toc4590986 \h </w:instrText>
+          <w:instrText xml:space="preserve"> PAGEREF _Toc4704382 \h </w:instrText>
         </w:r>
         <w:r>
           <w:rPr>
+            <w:rFonts w:ascii="Arial" w:hAnsi="Arial" w:cs="Arial"/>
             <w:noProof/>
             <w:webHidden/>
           </w:rPr>
         </w:r>
         <w:r>
           <w:rPr>
+            <w:rFonts w:ascii="Arial" w:hAnsi="Arial" w:cs="Arial"/>
             <w:noProof/>
             <w:webHidden/>
           </w:rPr>
@@ -858,13 +916,15 @@
         </w:r>
         <w:r>
           <w:rPr>
+            <w:rFonts w:ascii="Arial" w:hAnsi="Arial" w:cs="Arial"/>
             <w:noProof/>
             <w:webHidden/>
           </w:rPr>
-          <w:t>6</w:t>
+          <w:t>5</w:t>
         </w:r>
         <w:r>
           <w:rPr>
+            <w:rFonts w:ascii="Arial" w:hAnsi="Arial" w:cs="Arial"/>
             <w:noProof/>
             <w:webHidden/>
           </w:rPr>
@@ -879,7 +939,7 @@
           <w:tab w:val="right" w:leader="dot" w:pos="9373"/>
         </w:tabs>
         <w:rPr>
-          <w:rFonts w:asciiTheme="minorHAnsi" w:eastAsiaTheme="minorEastAsia" w:hAnsiTheme="minorHAnsi" w:cstheme="minorBidi"/>
+          <w:rFonts w:ascii="Arial" w:eastAsiaTheme="minorEastAsia" w:hAnsi="Arial" w:cs="Arial"/>
           <w:noProof/>
           <w:spacing w:val="0"/>
           <w:sz w:val="22"/>
@@ -887,18 +947,18 @@
           <w:lang w:val="de-DE" w:eastAsia="de-DE"/>
         </w:rPr>
       </w:pPr>
-      <w:hyperlink w:anchor="_Toc4590987" w:history="1">
+      <w:hyperlink w:anchor="_Toc4704383" w:history="1">
         <w:r>
           <w:rPr>
             <w:rStyle w:val="Hyperlink"/>
-            <w:rFonts w:ascii="Arial" w:hAnsi="Arial"/>
+            <w:rFonts w:ascii="Arial" w:hAnsi="Arial" w:cs="Arial"/>
             <w:noProof/>
           </w:rPr>
-          <w:t>3.3.</w:t>
+          <w:t>2.5.</w:t>
         </w:r>
         <w:r>
           <w:rPr>
-            <w:rFonts w:asciiTheme="minorHAnsi" w:eastAsiaTheme="minorEastAsia" w:hAnsiTheme="minorHAnsi" w:cstheme="minorBidi"/>
+            <w:rFonts w:ascii="Arial" w:eastAsiaTheme="minorEastAsia" w:hAnsi="Arial" w:cs="Arial"/>
             <w:noProof/>
             <w:spacing w:val="0"/>
             <w:sz w:val="22"/>
@@ -910,13 +970,14 @@
         <w:r>
           <w:rPr>
             <w:rStyle w:val="Hyperlink"/>
-            <w:rFonts w:ascii="Arial" w:hAnsi="Arial"/>
+            <w:rFonts w:ascii="Arial" w:hAnsi="Arial" w:cs="Arial"/>
             <w:noProof/>
           </w:rPr>
-          <w:t>Tools zur Projektkommunikation und zum Dokumentenaustausch</w:t>
+          <w:t>Projektspezifische Aufgaben</w:t>
         </w:r>
         <w:r>
           <w:rPr>
+            <w:rFonts w:ascii="Arial" w:hAnsi="Arial" w:cs="Arial"/>
             <w:noProof/>
             <w:webHidden/>
           </w:rPr>
@@ -924,6 +985,7 @@
         </w:r>
         <w:r>
           <w:rPr>
+            <w:rFonts w:ascii="Arial" w:hAnsi="Arial" w:cs="Arial"/>
             <w:noProof/>
             <w:webHidden/>
           </w:rPr>
@@ -931,19 +993,22 @@
         </w:r>
         <w:r>
           <w:rPr>
+            <w:rFonts w:ascii="Arial" w:hAnsi="Arial" w:cs="Arial"/>
             <w:noProof/>
             <w:webHidden/>
           </w:rPr>
-          <w:instrText xml:space="preserve"> PAGEREF _Toc4590987 \h </w:instrText>
+          <w:instrText xml:space="preserve"> PAGEREF _Toc4704383 \h </w:instrText>
         </w:r>
         <w:r>
           <w:rPr>
+            <w:rFonts w:ascii="Arial" w:hAnsi="Arial" w:cs="Arial"/>
             <w:noProof/>
             <w:webHidden/>
           </w:rPr>
         </w:r>
         <w:r>
           <w:rPr>
+            <w:rFonts w:ascii="Arial" w:hAnsi="Arial" w:cs="Arial"/>
             <w:noProof/>
             <w:webHidden/>
           </w:rPr>
@@ -951,6 +1016,7 @@
         </w:r>
         <w:r>
           <w:rPr>
+            <w:rFonts w:ascii="Arial" w:hAnsi="Arial" w:cs="Arial"/>
             <w:noProof/>
             <w:webHidden/>
           </w:rPr>
@@ -958,6 +1024,7 @@
         </w:r>
         <w:r>
           <w:rPr>
+            <w:rFonts w:ascii="Arial" w:hAnsi="Arial" w:cs="Arial"/>
             <w:noProof/>
             <w:webHidden/>
           </w:rPr>
@@ -972,7 +1039,7 @@
           <w:tab w:val="right" w:leader="dot" w:pos="9373"/>
         </w:tabs>
         <w:rPr>
-          <w:rFonts w:asciiTheme="minorHAnsi" w:eastAsiaTheme="minorEastAsia" w:hAnsiTheme="minorHAnsi" w:cstheme="minorBidi"/>
+          <w:rFonts w:ascii="Arial" w:eastAsiaTheme="minorEastAsia" w:hAnsi="Arial" w:cs="Arial"/>
           <w:noProof/>
           <w:spacing w:val="0"/>
           <w:sz w:val="22"/>
@@ -980,17 +1047,18 @@
           <w:lang w:val="de-DE" w:eastAsia="de-DE"/>
         </w:rPr>
       </w:pPr>
-      <w:hyperlink w:anchor="_Toc4590988" w:history="1">
+      <w:hyperlink w:anchor="_Toc4704384" w:history="1">
         <w:r>
           <w:rPr>
             <w:rStyle w:val="Hyperlink"/>
+            <w:rFonts w:ascii="Arial" w:hAnsi="Arial" w:cs="Arial"/>
             <w:noProof/>
           </w:rPr>
-          <w:t>4.</w:t>
+          <w:t>3.</w:t>
         </w:r>
         <w:r>
           <w:rPr>
-            <w:rFonts w:asciiTheme="minorHAnsi" w:eastAsiaTheme="minorEastAsia" w:hAnsiTheme="minorHAnsi" w:cstheme="minorBidi"/>
+            <w:rFonts w:ascii="Arial" w:eastAsiaTheme="minorEastAsia" w:hAnsi="Arial" w:cs="Arial"/>
             <w:noProof/>
             <w:spacing w:val="0"/>
             <w:sz w:val="22"/>
@@ -1002,12 +1070,14 @@
         <w:r>
           <w:rPr>
             <w:rStyle w:val="Hyperlink"/>
+            <w:rFonts w:ascii="Arial" w:hAnsi="Arial" w:cs="Arial"/>
             <w:noProof/>
           </w:rPr>
-          <w:t>Qualitäts- und Testplan</w:t>
+          <w:t>Projektunterstützung</w:t>
         </w:r>
         <w:r>
           <w:rPr>
+            <w:rFonts w:ascii="Arial" w:hAnsi="Arial" w:cs="Arial"/>
             <w:noProof/>
             <w:webHidden/>
           </w:rPr>
@@ -1015,6 +1085,7 @@
         </w:r>
         <w:r>
           <w:rPr>
+            <w:rFonts w:ascii="Arial" w:hAnsi="Arial" w:cs="Arial"/>
             <w:noProof/>
             <w:webHidden/>
           </w:rPr>
@@ -1022,19 +1093,22 @@
         </w:r>
         <w:r>
           <w:rPr>
+            <w:rFonts w:ascii="Arial" w:hAnsi="Arial" w:cs="Arial"/>
             <w:noProof/>
             <w:webHidden/>
           </w:rPr>
-          <w:instrText xml:space="preserve"> PAGEREF _Toc4590988 \h </w:instrText>
+          <w:instrText xml:space="preserve"> PAGEREF _Toc4704384 \h </w:instrText>
         </w:r>
         <w:r>
           <w:rPr>
+            <w:rFonts w:ascii="Arial" w:hAnsi="Arial" w:cs="Arial"/>
             <w:noProof/>
             <w:webHidden/>
           </w:rPr>
         </w:r>
         <w:r>
           <w:rPr>
+            <w:rFonts w:ascii="Arial" w:hAnsi="Arial" w:cs="Arial"/>
             <w:noProof/>
             <w:webHidden/>
           </w:rPr>
@@ -1042,6 +1116,7 @@
         </w:r>
         <w:r>
           <w:rPr>
+            <w:rFonts w:ascii="Arial" w:hAnsi="Arial" w:cs="Arial"/>
             <w:noProof/>
             <w:webHidden/>
           </w:rPr>
@@ -1049,6 +1124,7 @@
         </w:r>
         <w:r>
           <w:rPr>
+            <w:rFonts w:ascii="Arial" w:hAnsi="Arial" w:cs="Arial"/>
             <w:noProof/>
             <w:webHidden/>
           </w:rPr>
@@ -1063,7 +1139,7 @@
           <w:tab w:val="right" w:leader="dot" w:pos="9373"/>
         </w:tabs>
         <w:rPr>
-          <w:rFonts w:asciiTheme="minorHAnsi" w:eastAsiaTheme="minorEastAsia" w:hAnsiTheme="minorHAnsi" w:cstheme="minorBidi"/>
+          <w:rFonts w:ascii="Arial" w:eastAsiaTheme="minorEastAsia" w:hAnsi="Arial" w:cs="Arial"/>
           <w:noProof/>
           <w:spacing w:val="0"/>
           <w:sz w:val="22"/>
@@ -1071,19 +1147,18 @@
           <w:lang w:val="de-DE" w:eastAsia="de-DE"/>
         </w:rPr>
       </w:pPr>
-      <w:hyperlink w:anchor="_Toc4590989" w:history="1">
+      <w:hyperlink w:anchor="_Toc4704385" w:history="1">
         <w:r>
           <w:rPr>
             <w:rStyle w:val="Hyperlink"/>
-            <w:rFonts w:ascii="Arial" w:hAnsi="Arial"/>
+            <w:rFonts w:ascii="Arial" w:hAnsi="Arial" w:cs="Arial"/>
             <w:noProof/>
-            <w:lang w:val="en-US"/>
           </w:rPr>
-          <w:t>4.1.</w:t>
+          <w:t>3.1.</w:t>
         </w:r>
         <w:r>
           <w:rPr>
-            <w:rFonts w:asciiTheme="minorHAnsi" w:eastAsiaTheme="minorEastAsia" w:hAnsiTheme="minorHAnsi" w:cstheme="minorBidi"/>
+            <w:rFonts w:ascii="Arial" w:eastAsiaTheme="minorEastAsia" w:hAnsi="Arial" w:cs="Arial"/>
             <w:noProof/>
             <w:spacing w:val="0"/>
             <w:sz w:val="22"/>
@@ -1095,14 +1170,14 @@
         <w:r>
           <w:rPr>
             <w:rStyle w:val="Hyperlink"/>
-            <w:rFonts w:ascii="Arial" w:hAnsi="Arial"/>
+            <w:rFonts w:ascii="Arial" w:hAnsi="Arial" w:cs="Arial"/>
             <w:noProof/>
-            <w:lang w:val="en-US"/>
           </w:rPr>
-          <w:t>Definition of Ready und Definition of Done</w:t>
+          <w:t>Tools für Entwicklung</w:t>
         </w:r>
         <w:r>
           <w:rPr>
+            <w:rFonts w:ascii="Arial" w:hAnsi="Arial" w:cs="Arial"/>
             <w:noProof/>
             <w:webHidden/>
           </w:rPr>
@@ -1110,6 +1185,7 @@
         </w:r>
         <w:r>
           <w:rPr>
+            <w:rFonts w:ascii="Arial" w:hAnsi="Arial" w:cs="Arial"/>
             <w:noProof/>
             <w:webHidden/>
           </w:rPr>
@@ -1117,19 +1193,22 @@
         </w:r>
         <w:r>
           <w:rPr>
+            <w:rFonts w:ascii="Arial" w:hAnsi="Arial" w:cs="Arial"/>
             <w:noProof/>
             <w:webHidden/>
           </w:rPr>
-          <w:instrText xml:space="preserve"> PAGEREF _Toc4590989 \h </w:instrText>
+          <w:instrText xml:space="preserve"> PAGEREF _Toc4704385 \h </w:instrText>
         </w:r>
         <w:r>
           <w:rPr>
+            <w:rFonts w:ascii="Arial" w:hAnsi="Arial" w:cs="Arial"/>
             <w:noProof/>
             <w:webHidden/>
           </w:rPr>
         </w:r>
         <w:r>
           <w:rPr>
+            <w:rFonts w:ascii="Arial" w:hAnsi="Arial" w:cs="Arial"/>
             <w:noProof/>
             <w:webHidden/>
           </w:rPr>
@@ -1137,6 +1216,7 @@
         </w:r>
         <w:r>
           <w:rPr>
+            <w:rFonts w:ascii="Arial" w:hAnsi="Arial" w:cs="Arial"/>
             <w:noProof/>
             <w:webHidden/>
           </w:rPr>
@@ -1144,6 +1224,7 @@
         </w:r>
         <w:r>
           <w:rPr>
+            <w:rFonts w:ascii="Arial" w:hAnsi="Arial" w:cs="Arial"/>
             <w:noProof/>
             <w:webHidden/>
           </w:rPr>
@@ -1158,7 +1239,7 @@
           <w:tab w:val="right" w:leader="dot" w:pos="9373"/>
         </w:tabs>
         <w:rPr>
-          <w:rFonts w:asciiTheme="minorHAnsi" w:eastAsiaTheme="minorEastAsia" w:hAnsiTheme="minorHAnsi" w:cstheme="minorBidi"/>
+          <w:rFonts w:ascii="Arial" w:eastAsiaTheme="minorEastAsia" w:hAnsi="Arial" w:cs="Arial"/>
           <w:noProof/>
           <w:spacing w:val="0"/>
           <w:sz w:val="22"/>
@@ -1166,18 +1247,18 @@
           <w:lang w:val="de-DE" w:eastAsia="de-DE"/>
         </w:rPr>
       </w:pPr>
-      <w:hyperlink w:anchor="_Toc4590990" w:history="1">
+      <w:hyperlink w:anchor="_Toc4704386" w:history="1">
         <w:r>
           <w:rPr>
             <w:rStyle w:val="Hyperlink"/>
-            <w:rFonts w:ascii="Arial" w:hAnsi="Arial"/>
+            <w:rFonts w:ascii="Arial" w:hAnsi="Arial" w:cs="Arial"/>
             <w:noProof/>
           </w:rPr>
-          <w:t>4.2.</w:t>
+          <w:t>3.2.</w:t>
         </w:r>
         <w:r>
           <w:rPr>
-            <w:rFonts w:asciiTheme="minorHAnsi" w:eastAsiaTheme="minorEastAsia" w:hAnsiTheme="minorHAnsi" w:cstheme="minorBidi"/>
+            <w:rFonts w:ascii="Arial" w:eastAsiaTheme="minorEastAsia" w:hAnsi="Arial" w:cs="Arial"/>
             <w:noProof/>
             <w:spacing w:val="0"/>
             <w:sz w:val="22"/>
@@ -1189,13 +1270,14 @@
         <w:r>
           <w:rPr>
             <w:rStyle w:val="Hyperlink"/>
-            <w:rFonts w:ascii="Arial" w:hAnsi="Arial"/>
+            <w:rFonts w:ascii="Arial" w:hAnsi="Arial" w:cs="Arial"/>
             <w:noProof/>
           </w:rPr>
-          <w:t>Testdesign &amp; Testautomatisierung</w:t>
+          <w:t>Konfigurationsmanagement</w:t>
         </w:r>
         <w:r>
           <w:rPr>
+            <w:rFonts w:ascii="Arial" w:hAnsi="Arial" w:cs="Arial"/>
             <w:noProof/>
             <w:webHidden/>
           </w:rPr>
@@ -1203,6 +1285,7 @@
         </w:r>
         <w:r>
           <w:rPr>
+            <w:rFonts w:ascii="Arial" w:hAnsi="Arial" w:cs="Arial"/>
             <w:noProof/>
             <w:webHidden/>
           </w:rPr>
@@ -1210,19 +1293,22 @@
         </w:r>
         <w:r>
           <w:rPr>
+            <w:rFonts w:ascii="Arial" w:hAnsi="Arial" w:cs="Arial"/>
             <w:noProof/>
             <w:webHidden/>
           </w:rPr>
-          <w:instrText xml:space="preserve"> PAGEREF _Toc4590990 \h </w:instrText>
+          <w:instrText xml:space="preserve"> PAGEREF _Toc4704386 \h </w:instrText>
         </w:r>
         <w:r>
           <w:rPr>
+            <w:rFonts w:ascii="Arial" w:hAnsi="Arial" w:cs="Arial"/>
             <w:noProof/>
             <w:webHidden/>
           </w:rPr>
         </w:r>
         <w:r>
           <w:rPr>
+            <w:rFonts w:ascii="Arial" w:hAnsi="Arial" w:cs="Arial"/>
             <w:noProof/>
             <w:webHidden/>
           </w:rPr>
@@ -1230,6 +1316,7 @@
         </w:r>
         <w:r>
           <w:rPr>
+            <w:rFonts w:ascii="Arial" w:hAnsi="Arial" w:cs="Arial"/>
             <w:noProof/>
             <w:webHidden/>
           </w:rPr>
@@ -1237,6 +1324,7 @@
         </w:r>
         <w:r>
           <w:rPr>
+            <w:rFonts w:ascii="Arial" w:hAnsi="Arial" w:cs="Arial"/>
             <w:noProof/>
             <w:webHidden/>
           </w:rPr>
@@ -1251,7 +1339,7 @@
           <w:tab w:val="right" w:leader="dot" w:pos="9373"/>
         </w:tabs>
         <w:rPr>
-          <w:rFonts w:asciiTheme="minorHAnsi" w:eastAsiaTheme="minorEastAsia" w:hAnsiTheme="minorHAnsi" w:cstheme="minorBidi"/>
+          <w:rFonts w:ascii="Arial" w:eastAsiaTheme="minorEastAsia" w:hAnsi="Arial" w:cs="Arial"/>
           <w:noProof/>
           <w:spacing w:val="0"/>
           <w:sz w:val="22"/>
@@ -1259,18 +1347,18 @@
           <w:lang w:val="de-DE" w:eastAsia="de-DE"/>
         </w:rPr>
       </w:pPr>
-      <w:hyperlink w:anchor="_Toc4590991" w:history="1">
+      <w:hyperlink w:anchor="_Toc4704387" w:history="1">
         <w:r>
           <w:rPr>
             <w:rStyle w:val="Hyperlink"/>
-            <w:rFonts w:ascii="Arial" w:hAnsi="Arial"/>
+            <w:rFonts w:ascii="Arial" w:hAnsi="Arial" w:cs="Arial"/>
             <w:noProof/>
           </w:rPr>
-          <w:t>4.3.</w:t>
+          <w:t>3.3.</w:t>
         </w:r>
         <w:r>
           <w:rPr>
-            <w:rFonts w:asciiTheme="minorHAnsi" w:eastAsiaTheme="minorEastAsia" w:hAnsiTheme="minorHAnsi" w:cstheme="minorBidi"/>
+            <w:rFonts w:ascii="Arial" w:eastAsiaTheme="minorEastAsia" w:hAnsi="Arial" w:cs="Arial"/>
             <w:noProof/>
             <w:spacing w:val="0"/>
             <w:sz w:val="22"/>
@@ -1282,13 +1370,14 @@
         <w:r>
           <w:rPr>
             <w:rStyle w:val="Hyperlink"/>
-            <w:rFonts w:ascii="Arial" w:hAnsi="Arial"/>
+            <w:rFonts w:ascii="Arial" w:hAnsi="Arial" w:cs="Arial"/>
             <w:noProof/>
           </w:rPr>
-          <w:t>Testfälle</w:t>
+          <w:t>Tools zur Projektkommunikation und zum Dokumentenaustausch</w:t>
         </w:r>
         <w:r>
           <w:rPr>
+            <w:rFonts w:ascii="Arial" w:hAnsi="Arial" w:cs="Arial"/>
             <w:noProof/>
             <w:webHidden/>
           </w:rPr>
@@ -1296,6 +1385,7 @@
         </w:r>
         <w:r>
           <w:rPr>
+            <w:rFonts w:ascii="Arial" w:hAnsi="Arial" w:cs="Arial"/>
             <w:noProof/>
             <w:webHidden/>
           </w:rPr>
@@ -1303,19 +1393,22 @@
         </w:r>
         <w:r>
           <w:rPr>
+            <w:rFonts w:ascii="Arial" w:hAnsi="Arial" w:cs="Arial"/>
             <w:noProof/>
             <w:webHidden/>
           </w:rPr>
-          <w:instrText xml:space="preserve"> PAGEREF _Toc4590991 \h </w:instrText>
+          <w:instrText xml:space="preserve"> PAGEREF _Toc4704387 \h </w:instrText>
         </w:r>
         <w:r>
           <w:rPr>
+            <w:rFonts w:ascii="Arial" w:hAnsi="Arial" w:cs="Arial"/>
             <w:noProof/>
             <w:webHidden/>
           </w:rPr>
         </w:r>
         <w:r>
           <w:rPr>
+            <w:rFonts w:ascii="Arial" w:hAnsi="Arial" w:cs="Arial"/>
             <w:noProof/>
             <w:webHidden/>
           </w:rPr>
@@ -1323,6 +1416,7 @@
         </w:r>
         <w:r>
           <w:rPr>
+            <w:rFonts w:ascii="Arial" w:hAnsi="Arial" w:cs="Arial"/>
             <w:noProof/>
             <w:webHidden/>
           </w:rPr>
@@ -1330,6 +1424,7 @@
         </w:r>
         <w:r>
           <w:rPr>
+            <w:rFonts w:ascii="Arial" w:hAnsi="Arial" w:cs="Arial"/>
             <w:noProof/>
             <w:webHidden/>
           </w:rPr>
@@ -1344,7 +1439,7 @@
           <w:tab w:val="right" w:leader="dot" w:pos="9373"/>
         </w:tabs>
         <w:rPr>
-          <w:rFonts w:asciiTheme="minorHAnsi" w:eastAsiaTheme="minorEastAsia" w:hAnsiTheme="minorHAnsi" w:cstheme="minorBidi"/>
+          <w:rFonts w:ascii="Arial" w:eastAsiaTheme="minorEastAsia" w:hAnsi="Arial" w:cs="Arial"/>
           <w:noProof/>
           <w:spacing w:val="0"/>
           <w:sz w:val="22"/>
@@ -1352,17 +1447,18 @@
           <w:lang w:val="de-DE" w:eastAsia="de-DE"/>
         </w:rPr>
       </w:pPr>
-      <w:hyperlink w:anchor="_Toc4590992" w:history="1">
+      <w:hyperlink w:anchor="_Toc4704388" w:history="1">
         <w:r>
           <w:rPr>
             <w:rStyle w:val="Hyperlink"/>
+            <w:rFonts w:ascii="Arial" w:hAnsi="Arial" w:cs="Arial"/>
             <w:noProof/>
           </w:rPr>
-          <w:t>5.</w:t>
+          <w:t>4.</w:t>
         </w:r>
         <w:r>
           <w:rPr>
-            <w:rFonts w:asciiTheme="minorHAnsi" w:eastAsiaTheme="minorEastAsia" w:hAnsiTheme="minorHAnsi" w:cstheme="minorBidi"/>
+            <w:rFonts w:ascii="Arial" w:eastAsiaTheme="minorEastAsia" w:hAnsi="Arial" w:cs="Arial"/>
             <w:noProof/>
             <w:spacing w:val="0"/>
             <w:sz w:val="22"/>
@@ -1374,13 +1470,14 @@
         <w:r>
           <w:rPr>
             <w:rStyle w:val="Hyperlink"/>
-            <w:rFonts w:ascii="Arial" w:hAnsi="Arial"/>
+            <w:rFonts w:ascii="Arial" w:hAnsi="Arial" w:cs="Arial"/>
             <w:noProof/>
           </w:rPr>
-          <w:t>Anhänge</w:t>
+          <w:t>Qualitäts- und Testplan</w:t>
         </w:r>
         <w:r>
           <w:rPr>
+            <w:rFonts w:ascii="Arial" w:hAnsi="Arial" w:cs="Arial"/>
             <w:noProof/>
             <w:webHidden/>
           </w:rPr>
@@ -1388,6 +1485,7 @@
         </w:r>
         <w:r>
           <w:rPr>
+            <w:rFonts w:ascii="Arial" w:hAnsi="Arial" w:cs="Arial"/>
             <w:noProof/>
             <w:webHidden/>
           </w:rPr>
@@ -1395,19 +1493,22 @@
         </w:r>
         <w:r>
           <w:rPr>
+            <w:rFonts w:ascii="Arial" w:hAnsi="Arial" w:cs="Arial"/>
             <w:noProof/>
             <w:webHidden/>
           </w:rPr>
-          <w:instrText xml:space="preserve"> PAGEREF _Toc4590992 \h </w:instrText>
+          <w:instrText xml:space="preserve"> PAGEREF _Toc4704388 \h </w:instrText>
         </w:r>
         <w:r>
           <w:rPr>
+            <w:rFonts w:ascii="Arial" w:hAnsi="Arial" w:cs="Arial"/>
             <w:noProof/>
             <w:webHidden/>
           </w:rPr>
         </w:r>
         <w:r>
           <w:rPr>
+            <w:rFonts w:ascii="Arial" w:hAnsi="Arial" w:cs="Arial"/>
             <w:noProof/>
             <w:webHidden/>
           </w:rPr>
@@ -1415,6 +1516,7 @@
         </w:r>
         <w:r>
           <w:rPr>
+            <w:rFonts w:ascii="Arial" w:hAnsi="Arial" w:cs="Arial"/>
             <w:noProof/>
             <w:webHidden/>
           </w:rPr>
@@ -1422,6 +1524,290 @@
         </w:r>
         <w:r>
           <w:rPr>
+            <w:rFonts w:ascii="Arial" w:hAnsi="Arial" w:cs="Arial"/>
+            <w:noProof/>
+            <w:webHidden/>
+          </w:rPr>
+          <w:fldChar w:fldCharType="end"/>
+        </w:r>
+      </w:hyperlink>
+    </w:p>
+    <w:p>
+      <w:pPr>
+        <w:pStyle w:val="Verzeichnis2"/>
+        <w:tabs>
+          <w:tab w:val="right" w:leader="dot" w:pos="9373"/>
+        </w:tabs>
+        <w:rPr>
+          <w:rFonts w:ascii="Arial" w:eastAsiaTheme="minorEastAsia" w:hAnsi="Arial" w:cs="Arial"/>
+          <w:noProof/>
+          <w:spacing w:val="0"/>
+          <w:sz w:val="22"/>
+          <w:szCs w:val="22"/>
+          <w:lang w:val="de-DE" w:eastAsia="de-DE"/>
+        </w:rPr>
+      </w:pPr>
+      <w:hyperlink w:anchor="_Toc4704389" w:history="1">
+        <w:r>
+          <w:rPr>
+            <w:rStyle w:val="Hyperlink"/>
+            <w:rFonts w:ascii="Arial" w:hAnsi="Arial" w:cs="Arial"/>
+            <w:noProof/>
+            <w:lang w:val="en-US"/>
+          </w:rPr>
+          <w:t>4.1.</w:t>
+        </w:r>
+        <w:r>
+          <w:rPr>
+            <w:rFonts w:ascii="Arial" w:eastAsiaTheme="minorEastAsia" w:hAnsi="Arial" w:cs="Arial"/>
+            <w:noProof/>
+            <w:spacing w:val="0"/>
+            <w:sz w:val="22"/>
+            <w:szCs w:val="22"/>
+            <w:lang w:val="de-DE" w:eastAsia="de-DE"/>
+          </w:rPr>
+          <w:tab/>
+        </w:r>
+        <w:r>
+          <w:rPr>
+            <w:rStyle w:val="Hyperlink"/>
+            <w:rFonts w:ascii="Arial" w:hAnsi="Arial" w:cs="Arial"/>
+            <w:noProof/>
+            <w:lang w:val="en-US"/>
+          </w:rPr>
+          <w:t>Definition of Ready und Definition of Done</w:t>
+        </w:r>
+        <w:r>
+          <w:rPr>
+            <w:rFonts w:ascii="Arial" w:hAnsi="Arial" w:cs="Arial"/>
+            <w:noProof/>
+            <w:webHidden/>
+          </w:rPr>
+          <w:tab/>
+        </w:r>
+        <w:r>
+          <w:rPr>
+            <w:rFonts w:ascii="Arial" w:hAnsi="Arial" w:cs="Arial"/>
+            <w:noProof/>
+            <w:webHidden/>
+          </w:rPr>
+          <w:fldChar w:fldCharType="begin"/>
+        </w:r>
+        <w:r>
+          <w:rPr>
+            <w:rFonts w:ascii="Arial" w:hAnsi="Arial" w:cs="Arial"/>
+            <w:noProof/>
+            <w:webHidden/>
+          </w:rPr>
+          <w:instrText xml:space="preserve"> PAGEREF _Toc4704389 \h </w:instrText>
+        </w:r>
+        <w:r>
+          <w:rPr>
+            <w:rFonts w:ascii="Arial" w:hAnsi="Arial" w:cs="Arial"/>
+            <w:noProof/>
+            <w:webHidden/>
+          </w:rPr>
+        </w:r>
+        <w:r>
+          <w:rPr>
+            <w:rFonts w:ascii="Arial" w:hAnsi="Arial" w:cs="Arial"/>
+            <w:noProof/>
+            <w:webHidden/>
+          </w:rPr>
+          <w:fldChar w:fldCharType="separate"/>
+        </w:r>
+        <w:r>
+          <w:rPr>
+            <w:rFonts w:ascii="Arial" w:hAnsi="Arial" w:cs="Arial"/>
+            <w:noProof/>
+            <w:webHidden/>
+          </w:rPr>
+          <w:t>8</w:t>
+        </w:r>
+        <w:r>
+          <w:rPr>
+            <w:rFonts w:ascii="Arial" w:hAnsi="Arial" w:cs="Arial"/>
+            <w:noProof/>
+            <w:webHidden/>
+          </w:rPr>
+          <w:fldChar w:fldCharType="end"/>
+        </w:r>
+      </w:hyperlink>
+    </w:p>
+    <w:p>
+      <w:pPr>
+        <w:pStyle w:val="Verzeichnis2"/>
+        <w:tabs>
+          <w:tab w:val="right" w:leader="dot" w:pos="9373"/>
+        </w:tabs>
+        <w:rPr>
+          <w:rFonts w:ascii="Arial" w:eastAsiaTheme="minorEastAsia" w:hAnsi="Arial" w:cs="Arial"/>
+          <w:noProof/>
+          <w:spacing w:val="0"/>
+          <w:sz w:val="22"/>
+          <w:szCs w:val="22"/>
+          <w:lang w:val="de-DE" w:eastAsia="de-DE"/>
+        </w:rPr>
+      </w:pPr>
+      <w:hyperlink w:anchor="_Toc4704390" w:history="1">
+        <w:r>
+          <w:rPr>
+            <w:rStyle w:val="Hyperlink"/>
+            <w:rFonts w:ascii="Arial" w:hAnsi="Arial" w:cs="Arial"/>
+            <w:noProof/>
+          </w:rPr>
+          <w:t>4.2.</w:t>
+        </w:r>
+        <w:r>
+          <w:rPr>
+            <w:rFonts w:ascii="Arial" w:eastAsiaTheme="minorEastAsia" w:hAnsi="Arial" w:cs="Arial"/>
+            <w:noProof/>
+            <w:spacing w:val="0"/>
+            <w:sz w:val="22"/>
+            <w:szCs w:val="22"/>
+            <w:lang w:val="de-DE" w:eastAsia="de-DE"/>
+          </w:rPr>
+          <w:tab/>
+        </w:r>
+        <w:r>
+          <w:rPr>
+            <w:rStyle w:val="Hyperlink"/>
+            <w:rFonts w:ascii="Arial" w:hAnsi="Arial" w:cs="Arial"/>
+            <w:noProof/>
+          </w:rPr>
+          <w:t>Testdesign &amp; Testautomatisierung</w:t>
+        </w:r>
+        <w:r>
+          <w:rPr>
+            <w:rFonts w:ascii="Arial" w:hAnsi="Arial" w:cs="Arial"/>
+            <w:noProof/>
+            <w:webHidden/>
+          </w:rPr>
+          <w:tab/>
+        </w:r>
+        <w:r>
+          <w:rPr>
+            <w:rFonts w:ascii="Arial" w:hAnsi="Arial" w:cs="Arial"/>
+            <w:noProof/>
+            <w:webHidden/>
+          </w:rPr>
+          <w:fldChar w:fldCharType="begin"/>
+        </w:r>
+        <w:r>
+          <w:rPr>
+            <w:rFonts w:ascii="Arial" w:hAnsi="Arial" w:cs="Arial"/>
+            <w:noProof/>
+            <w:webHidden/>
+          </w:rPr>
+          <w:instrText xml:space="preserve"> PAGEREF _Toc4704390 \h </w:instrText>
+        </w:r>
+        <w:r>
+          <w:rPr>
+            <w:rFonts w:ascii="Arial" w:hAnsi="Arial" w:cs="Arial"/>
+            <w:noProof/>
+            <w:webHidden/>
+          </w:rPr>
+        </w:r>
+        <w:r>
+          <w:rPr>
+            <w:rFonts w:ascii="Arial" w:hAnsi="Arial" w:cs="Arial"/>
+            <w:noProof/>
+            <w:webHidden/>
+          </w:rPr>
+          <w:fldChar w:fldCharType="separate"/>
+        </w:r>
+        <w:r>
+          <w:rPr>
+            <w:rFonts w:ascii="Arial" w:hAnsi="Arial" w:cs="Arial"/>
+            <w:noProof/>
+            <w:webHidden/>
+          </w:rPr>
+          <w:t>8</w:t>
+        </w:r>
+        <w:r>
+          <w:rPr>
+            <w:rFonts w:ascii="Arial" w:hAnsi="Arial" w:cs="Arial"/>
+            <w:noProof/>
+            <w:webHidden/>
+          </w:rPr>
+          <w:fldChar w:fldCharType="end"/>
+        </w:r>
+      </w:hyperlink>
+    </w:p>
+    <w:p>
+      <w:pPr>
+        <w:pStyle w:val="Verzeichnis1"/>
+        <w:tabs>
+          <w:tab w:val="right" w:leader="dot" w:pos="9373"/>
+        </w:tabs>
+        <w:rPr>
+          <w:rFonts w:ascii="Arial" w:eastAsiaTheme="minorEastAsia" w:hAnsi="Arial" w:cs="Arial"/>
+          <w:noProof/>
+          <w:spacing w:val="0"/>
+          <w:sz w:val="22"/>
+          <w:szCs w:val="22"/>
+          <w:lang w:val="de-DE" w:eastAsia="de-DE"/>
+        </w:rPr>
+      </w:pPr>
+      <w:hyperlink w:anchor="_Toc4704391" w:history="1">
+        <w:r>
+          <w:rPr>
+            <w:rStyle w:val="Hyperlink"/>
+            <w:rFonts w:ascii="Arial" w:hAnsi="Arial" w:cs="Arial"/>
+            <w:noProof/>
+          </w:rPr>
+          <w:t>Anhänge</w:t>
+        </w:r>
+        <w:r>
+          <w:rPr>
+            <w:rFonts w:ascii="Arial" w:hAnsi="Arial" w:cs="Arial"/>
+            <w:noProof/>
+            <w:webHidden/>
+          </w:rPr>
+          <w:tab/>
+        </w:r>
+        <w:r>
+          <w:rPr>
+            <w:rFonts w:ascii="Arial" w:hAnsi="Arial" w:cs="Arial"/>
+            <w:noProof/>
+            <w:webHidden/>
+          </w:rPr>
+          <w:fldChar w:fldCharType="begin"/>
+        </w:r>
+        <w:r>
+          <w:rPr>
+            <w:rFonts w:ascii="Arial" w:hAnsi="Arial" w:cs="Arial"/>
+            <w:noProof/>
+            <w:webHidden/>
+          </w:rPr>
+          <w:instrText xml:space="preserve"> PAGEREF _Toc4704391 \h </w:instrText>
+        </w:r>
+        <w:r>
+          <w:rPr>
+            <w:rFonts w:ascii="Arial" w:hAnsi="Arial" w:cs="Arial"/>
+            <w:noProof/>
+            <w:webHidden/>
+          </w:rPr>
+        </w:r>
+        <w:r>
+          <w:rPr>
+            <w:rFonts w:ascii="Arial" w:hAnsi="Arial" w:cs="Arial"/>
+            <w:noProof/>
+            <w:webHidden/>
+          </w:rPr>
+          <w:fldChar w:fldCharType="separate"/>
+        </w:r>
+        <w:r>
+          <w:rPr>
+            <w:rFonts w:ascii="Arial" w:hAnsi="Arial" w:cs="Arial"/>
+            <w:noProof/>
+            <w:webHidden/>
+          </w:rPr>
+          <w:t>9</w:t>
+        </w:r>
+        <w:r>
+          <w:rPr>
+            <w:rFonts w:ascii="Arial" w:hAnsi="Arial" w:cs="Arial"/>
             <w:noProof/>
             <w:webHidden/>
           </w:rPr>
@@ -1668,17 +2054,8 @@
                 <w:rFonts w:ascii="Arial" w:hAnsi="Arial" w:cs="Arial"/>
                 <w:szCs w:val="22"/>
               </w:rPr>
-              <w:t xml:space="preserve">Felix </w:t>
+              <w:t>Felix Willrich</w:t>
             </w:r>
-            <w:proofErr w:type="spellStart"/>
-            <w:r>
-              <w:rPr>
-                <w:rFonts w:ascii="Arial" w:hAnsi="Arial" w:cs="Arial"/>
-                <w:szCs w:val="22"/>
-              </w:rPr>
-              <w:t>Willrich</w:t>
-            </w:r>
-            <w:proofErr w:type="spellEnd"/>
           </w:p>
         </w:tc>
         <w:tc>
@@ -1781,17 +2158,8 @@
                 <w:rFonts w:ascii="Arial" w:hAnsi="Arial" w:cs="Arial"/>
                 <w:szCs w:val="22"/>
               </w:rPr>
-              <w:t xml:space="preserve">Felix </w:t>
+              <w:t>Felix Willrich</w:t>
             </w:r>
-            <w:proofErr w:type="spellStart"/>
-            <w:r>
-              <w:rPr>
-                <w:rFonts w:ascii="Arial" w:hAnsi="Arial" w:cs="Arial"/>
-                <w:szCs w:val="22"/>
-              </w:rPr>
-              <w:t>Willrich</w:t>
-            </w:r>
-            <w:proofErr w:type="spellEnd"/>
           </w:p>
         </w:tc>
         <w:tc>
@@ -1830,6 +2198,334 @@
             <w:r>
               <w:rPr>
                 <w:rFonts w:ascii="Arial" w:hAnsi="Arial" w:cs="Arial"/>
+              </w:rPr>
+              <w:t>Abgeschlossen</w:t>
+            </w:r>
+          </w:p>
+        </w:tc>
+      </w:tr>
+      <w:tr>
+        <w:trPr>
+          <w:trHeight w:val="96"/>
+        </w:trPr>
+        <w:tc>
+          <w:tcPr>
+            <w:tcW w:w="777" w:type="dxa"/>
+          </w:tcPr>
+          <w:p>
+            <w:pPr>
+              <w:pStyle w:val="Enclosures"/>
+              <w:rPr>
+                <w:rFonts w:ascii="Arial" w:hAnsi="Arial" w:cs="Arial"/>
+                <w:szCs w:val="22"/>
+              </w:rPr>
+            </w:pPr>
+            <w:r>
+              <w:rPr>
+                <w:rFonts w:ascii="Arial" w:hAnsi="Arial" w:cs="Arial"/>
+                <w:szCs w:val="22"/>
+              </w:rPr>
+              <w:t>0.3</w:t>
+            </w:r>
+          </w:p>
+        </w:tc>
+        <w:tc>
+          <w:tcPr>
+            <w:tcW w:w="1440" w:type="dxa"/>
+          </w:tcPr>
+          <w:p>
+            <w:pPr>
+              <w:pStyle w:val="Enclosures"/>
+              <w:rPr>
+                <w:rFonts w:ascii="Arial" w:hAnsi="Arial" w:cs="Arial"/>
+                <w:szCs w:val="22"/>
+              </w:rPr>
+            </w:pPr>
+            <w:r>
+              <w:rPr>
+                <w:rFonts w:ascii="Arial" w:hAnsi="Arial" w:cs="Arial"/>
+                <w:szCs w:val="22"/>
+              </w:rPr>
+              <w:t>27.03.2019</w:t>
+            </w:r>
+          </w:p>
+        </w:tc>
+        <w:tc>
+          <w:tcPr>
+            <w:tcW w:w="1800" w:type="dxa"/>
+          </w:tcPr>
+          <w:p>
+            <w:pPr>
+              <w:pStyle w:val="Enclosures"/>
+              <w:rPr>
+                <w:rFonts w:ascii="Arial" w:hAnsi="Arial" w:cs="Arial"/>
+                <w:szCs w:val="22"/>
+              </w:rPr>
+            </w:pPr>
+            <w:r>
+              <w:rPr>
+                <w:rFonts w:ascii="Arial" w:hAnsi="Arial" w:cs="Arial"/>
+                <w:szCs w:val="22"/>
+              </w:rPr>
+              <w:t>Jascha Schmidt</w:t>
+            </w:r>
+          </w:p>
+        </w:tc>
+        <w:tc>
+          <w:tcPr>
+            <w:tcW w:w="3600" w:type="dxa"/>
+          </w:tcPr>
+          <w:p>
+            <w:pPr>
+              <w:pStyle w:val="Enclosures"/>
+              <w:rPr>
+                <w:rFonts w:ascii="Arial" w:hAnsi="Arial" w:cs="Arial"/>
+                <w:szCs w:val="22"/>
+              </w:rPr>
+            </w:pPr>
+            <w:r>
+              <w:rPr>
+                <w:rFonts w:ascii="Arial" w:hAnsi="Arial" w:cs="Arial"/>
+                <w:szCs w:val="22"/>
+              </w:rPr>
+              <w:t>Testfälle beschrieben</w:t>
+            </w:r>
+          </w:p>
+        </w:tc>
+        <w:tc>
+          <w:tcPr>
+            <w:tcW w:w="1800" w:type="dxa"/>
+          </w:tcPr>
+          <w:p>
+            <w:pPr>
+              <w:pStyle w:val="Enclosures"/>
+              <w:rPr>
+                <w:rFonts w:ascii="Arial" w:hAnsi="Arial" w:cs="Arial"/>
+                <w:szCs w:val="22"/>
+              </w:rPr>
+            </w:pPr>
+            <w:r>
+              <w:rPr>
+                <w:rFonts w:ascii="Arial" w:hAnsi="Arial" w:cs="Arial"/>
+              </w:rPr>
+              <w:t>Abgeschlossen</w:t>
+            </w:r>
+          </w:p>
+        </w:tc>
+      </w:tr>
+      <w:tr>
+        <w:trPr>
+          <w:trHeight w:val="96"/>
+        </w:trPr>
+        <w:tc>
+          <w:tcPr>
+            <w:tcW w:w="777" w:type="dxa"/>
+          </w:tcPr>
+          <w:p>
+            <w:pPr>
+              <w:pStyle w:val="Enclosures"/>
+              <w:rPr>
+                <w:rFonts w:ascii="Arial" w:hAnsi="Arial" w:cs="Arial"/>
+                <w:szCs w:val="22"/>
+              </w:rPr>
+            </w:pPr>
+            <w:r>
+              <w:rPr>
+                <w:rFonts w:ascii="Arial" w:hAnsi="Arial" w:cs="Arial"/>
+                <w:szCs w:val="22"/>
+              </w:rPr>
+              <w:t>0.4</w:t>
+            </w:r>
+          </w:p>
+        </w:tc>
+        <w:tc>
+          <w:tcPr>
+            <w:tcW w:w="1440" w:type="dxa"/>
+          </w:tcPr>
+          <w:p>
+            <w:pPr>
+              <w:pStyle w:val="Enclosures"/>
+              <w:rPr>
+                <w:rFonts w:ascii="Arial" w:hAnsi="Arial" w:cs="Arial"/>
+                <w:szCs w:val="22"/>
+              </w:rPr>
+            </w:pPr>
+            <w:r>
+              <w:rPr>
+                <w:rFonts w:ascii="Arial" w:hAnsi="Arial" w:cs="Arial"/>
+                <w:szCs w:val="22"/>
+              </w:rPr>
+              <w:t>28.03.2019</w:t>
+            </w:r>
+          </w:p>
+        </w:tc>
+        <w:tc>
+          <w:tcPr>
+            <w:tcW w:w="1800" w:type="dxa"/>
+          </w:tcPr>
+          <w:p>
+            <w:pPr>
+              <w:pStyle w:val="Enclosures"/>
+              <w:rPr>
+                <w:rFonts w:ascii="Arial" w:hAnsi="Arial" w:cs="Arial"/>
+                <w:szCs w:val="22"/>
+              </w:rPr>
+            </w:pPr>
+            <w:r>
+              <w:rPr>
+                <w:rFonts w:ascii="Arial" w:hAnsi="Arial" w:cs="Arial"/>
+                <w:szCs w:val="22"/>
+              </w:rPr>
+              <w:t>Frederik Rieß</w:t>
+            </w:r>
+          </w:p>
+        </w:tc>
+        <w:tc>
+          <w:tcPr>
+            <w:tcW w:w="3600" w:type="dxa"/>
+          </w:tcPr>
+          <w:p>
+            <w:pPr>
+              <w:pStyle w:val="Enclosures"/>
+              <w:rPr>
+                <w:rFonts w:ascii="Arial" w:hAnsi="Arial" w:cs="Arial"/>
+                <w:szCs w:val="22"/>
+              </w:rPr>
+            </w:pPr>
+            <w:r>
+              <w:rPr>
+                <w:rFonts w:ascii="Arial" w:hAnsi="Arial" w:cs="Arial"/>
+                <w:szCs w:val="22"/>
+              </w:rPr>
+              <w:t>Arbeitspakete eingetragen</w:t>
+            </w:r>
+          </w:p>
+        </w:tc>
+        <w:tc>
+          <w:tcPr>
+            <w:tcW w:w="1800" w:type="dxa"/>
+          </w:tcPr>
+          <w:p>
+            <w:pPr>
+              <w:pStyle w:val="Enclosures"/>
+              <w:rPr>
+                <w:rFonts w:ascii="Arial" w:hAnsi="Arial" w:cs="Arial"/>
+                <w:szCs w:val="22"/>
+              </w:rPr>
+            </w:pPr>
+            <w:r>
+              <w:rPr>
+                <w:rFonts w:ascii="Arial" w:hAnsi="Arial" w:cs="Arial"/>
+                <w:szCs w:val="22"/>
+              </w:rPr>
+              <w:t>In Bearbeitung</w:t>
+            </w:r>
+          </w:p>
+        </w:tc>
+      </w:tr>
+      <w:tr>
+        <w:trPr>
+          <w:trHeight w:val="96"/>
+        </w:trPr>
+        <w:tc>
+          <w:tcPr>
+            <w:tcW w:w="777" w:type="dxa"/>
+          </w:tcPr>
+          <w:p>
+            <w:pPr>
+              <w:pStyle w:val="Enclosures"/>
+              <w:rPr>
+                <w:rFonts w:ascii="Arial" w:hAnsi="Arial" w:cs="Arial"/>
+                <w:szCs w:val="22"/>
+              </w:rPr>
+            </w:pPr>
+            <w:r>
+              <w:rPr>
+                <w:rFonts w:ascii="Arial" w:hAnsi="Arial" w:cs="Arial"/>
+                <w:szCs w:val="22"/>
+              </w:rPr>
+              <w:t>0.5</w:t>
+            </w:r>
+          </w:p>
+        </w:tc>
+        <w:tc>
+          <w:tcPr>
+            <w:tcW w:w="1440" w:type="dxa"/>
+          </w:tcPr>
+          <w:p>
+            <w:pPr>
+              <w:pStyle w:val="Enclosures"/>
+              <w:rPr>
+                <w:rFonts w:ascii="Arial" w:hAnsi="Arial" w:cs="Arial"/>
+                <w:szCs w:val="22"/>
+              </w:rPr>
+            </w:pPr>
+            <w:r>
+              <w:rPr>
+                <w:rFonts w:ascii="Arial" w:hAnsi="Arial" w:cs="Arial"/>
+                <w:szCs w:val="22"/>
+              </w:rPr>
+              <w:t>28.03.2019</w:t>
+            </w:r>
+          </w:p>
+        </w:tc>
+        <w:tc>
+          <w:tcPr>
+            <w:tcW w:w="1800" w:type="dxa"/>
+          </w:tcPr>
+          <w:p>
+            <w:pPr>
+              <w:pStyle w:val="Enclosures"/>
+              <w:rPr>
+                <w:rFonts w:ascii="Arial" w:hAnsi="Arial" w:cs="Arial"/>
+                <w:szCs w:val="22"/>
+              </w:rPr>
+            </w:pPr>
+            <w:r>
+              <w:rPr>
+                <w:rFonts w:ascii="Arial" w:hAnsi="Arial" w:cs="Arial"/>
+                <w:szCs w:val="22"/>
+              </w:rPr>
+              <w:t>Felix Willrich</w:t>
+            </w:r>
+          </w:p>
+        </w:tc>
+        <w:tc>
+          <w:tcPr>
+            <w:tcW w:w="3600" w:type="dxa"/>
+          </w:tcPr>
+          <w:p>
+            <w:pPr>
+              <w:pStyle w:val="Enclosures"/>
+              <w:rPr>
+                <w:rFonts w:ascii="Arial" w:hAnsi="Arial" w:cs="Arial"/>
+                <w:szCs w:val="22"/>
+              </w:rPr>
+            </w:pPr>
+            <w:r>
+              <w:rPr>
+                <w:rFonts w:ascii="Arial" w:hAnsi="Arial" w:cs="Arial"/>
+                <w:szCs w:val="22"/>
+              </w:rPr>
+              <w:t xml:space="preserve">Gantt Diagramm </w:t>
+            </w:r>
+          </w:p>
+        </w:tc>
+        <w:tc>
+          <w:tcPr>
+            <w:tcW w:w="1800" w:type="dxa"/>
+          </w:tcPr>
+          <w:p>
+            <w:pPr>
+              <w:pStyle w:val="Enclosures"/>
+              <w:rPr>
+                <w:rFonts w:ascii="Arial" w:hAnsi="Arial" w:cs="Arial"/>
+                <w:szCs w:val="22"/>
+              </w:rPr>
+            </w:pPr>
+            <w:r>
+              <w:rPr>
+                <w:rFonts w:ascii="Arial" w:hAnsi="Arial" w:cs="Arial"/>
                 <w:szCs w:val="22"/>
               </w:rPr>
               <w:t>In Bearbeitung</w:t>
@@ -1885,7 +2581,7 @@
           <w:rFonts w:ascii="Arial" w:hAnsi="Arial"/>
         </w:rPr>
       </w:pPr>
-      <w:bookmarkStart w:id="1" w:name="_Toc4590979"/>
+      <w:bookmarkStart w:id="1" w:name="_Toc4704375"/>
       <w:r>
         <w:rPr>
           <w:rFonts w:ascii="Arial" w:hAnsi="Arial"/>
@@ -1907,7 +2603,7 @@
           <w:szCs w:val="22"/>
         </w:rPr>
       </w:pPr>
-      <w:bookmarkStart w:id="2" w:name="_Toc4590980"/>
+      <w:bookmarkStart w:id="2" w:name="_Toc4704376"/>
       <w:r>
         <w:rPr>
           <w:rFonts w:ascii="Arial" w:hAnsi="Arial"/>
@@ -2029,17 +2725,8 @@
                 <w:rFonts w:ascii="Arial" w:hAnsi="Arial" w:cs="Arial"/>
                 <w:szCs w:val="21"/>
               </w:rPr>
-              <w:t xml:space="preserve">Felix </w:t>
+              <w:t>Felix Willrich</w:t>
             </w:r>
-            <w:proofErr w:type="spellStart"/>
-            <w:r>
-              <w:rPr>
-                <w:rFonts w:ascii="Arial" w:hAnsi="Arial" w:cs="Arial"/>
-                <w:szCs w:val="21"/>
-              </w:rPr>
-              <w:t>Willrich</w:t>
-            </w:r>
-            <w:proofErr w:type="spellEnd"/>
           </w:p>
         </w:tc>
         <w:tc>
@@ -2353,654 +3040,705 @@
           <w:i/>
         </w:rPr>
       </w:pPr>
-      <w:bookmarkStart w:id="3" w:name="_GoBack"/>
+    </w:p>
+    <w:p>
+      <w:pPr>
+        <w:pStyle w:val="berschrift2"/>
+        <w:tabs>
+          <w:tab w:val="clear" w:pos="1701"/>
+        </w:tabs>
+        <w:spacing w:after="120"/>
+        <w:rPr>
+          <w:rFonts w:ascii="Arial" w:hAnsi="Arial"/>
+          <w:szCs w:val="22"/>
+        </w:rPr>
+      </w:pPr>
+      <w:bookmarkStart w:id="3" w:name="_Toc4704377"/>
+      <w:r>
+        <w:rPr>
+          <w:rFonts w:ascii="Arial" w:hAnsi="Arial"/>
+          <w:szCs w:val="22"/>
+        </w:rPr>
+        <w:t>Projektstrukturplan</w:t>
+      </w:r>
       <w:bookmarkEnd w:id="3"/>
     </w:p>
     <w:p>
       <w:pPr>
-        <w:pStyle w:val="berschrift2"/>
-        <w:tabs>
-          <w:tab w:val="clear" w:pos="1701"/>
-        </w:tabs>
-        <w:spacing w:after="120"/>
-        <w:rPr>
-          <w:rFonts w:ascii="Arial" w:hAnsi="Arial"/>
-          <w:szCs w:val="22"/>
-        </w:rPr>
-      </w:pPr>
-      <w:bookmarkStart w:id="4" w:name="_Toc4590981"/>
+        <w:adjustRightInd/>
+        <w:snapToGrid/>
+        <w:spacing w:line="240" w:lineRule="auto"/>
+        <w:jc w:val="both"/>
+        <w:rPr>
+          <w:rFonts w:ascii="Arial" w:hAnsi="Arial" w:cs="Arial"/>
+        </w:rPr>
+      </w:pPr>
       <w:r>
         <w:rPr>
-          <w:rFonts w:ascii="Arial" w:hAnsi="Arial"/>
-          <w:szCs w:val="22"/>
-        </w:rPr>
-        <w:t>Projektstrukturplan</w:t>
+          <w:rFonts w:ascii="Arial" w:hAnsi="Arial" w:cs="Arial"/>
+        </w:rPr>
+        <w:t xml:space="preserve">Das Projekt wurde in </w:t>
       </w:r>
+      <w:r>
+        <w:rPr>
+          <w:rFonts w:ascii="Arial" w:hAnsi="Arial" w:cs="Arial"/>
+        </w:rPr>
+        <w:t xml:space="preserve">vier Stadien eingeteilt. </w:t>
+      </w:r>
+      <w:r>
+        <w:rPr>
+          <w:rFonts w:ascii="Arial" w:hAnsi="Arial" w:cs="Arial"/>
+        </w:rPr>
+        <w:t xml:space="preserve">Die Vorbereitungsphase und die drei Sprints. Der Abschluss des Projekts wird nach dem dritten Sprint </w:t>
+      </w:r>
+      <w:r>
+        <w:rPr>
+          <w:rFonts w:ascii="Arial" w:hAnsi="Arial" w:cs="Arial"/>
+        </w:rPr>
+        <w:t>durchgeführt. Alle Aufgaben und Arbeitspakete wurden in einem GANTT Diagramm dargestellt.</w:t>
+      </w:r>
+    </w:p>
+    <w:p>
+      <w:pPr>
+        <w:adjustRightInd/>
+        <w:snapToGrid/>
+        <w:spacing w:line="240" w:lineRule="auto"/>
+        <w:jc w:val="both"/>
+        <w:rPr>
+          <w:rFonts w:ascii="Arial" w:hAnsi="Arial" w:cs="Arial"/>
+        </w:rPr>
+      </w:pPr>
+      <w:r>
+        <w:rPr>
+          <w:rFonts w:ascii="Arial" w:hAnsi="Arial" w:cs="Arial"/>
+        </w:rPr>
+        <w:t>Siehe Anhang 1. Gantt Diagramm</w:t>
+      </w:r>
+    </w:p>
+    <w:p>
+      <w:pPr>
+        <w:adjustRightInd/>
+        <w:snapToGrid/>
+        <w:spacing w:line="240" w:lineRule="auto"/>
+        <w:jc w:val="both"/>
+        <w:rPr>
+          <w:rFonts w:ascii="Arial" w:hAnsi="Arial" w:cs="Arial"/>
+        </w:rPr>
+      </w:pPr>
+      <w:r>
+        <w:rPr>
+          <w:rFonts w:ascii="Arial" w:hAnsi="Arial" w:cs="Arial"/>
+        </w:rPr>
+        <w:br w:type="page"/>
+      </w:r>
+      <w:bookmarkStart w:id="4" w:name="_GoBack"/>
       <w:bookmarkEnd w:id="4"/>
     </w:p>
     <w:p>
       <w:pPr>
-        <w:rPr>
-          <w:rFonts w:ascii="Arial" w:hAnsi="Arial" w:cs="Arial"/>
-          <w:b/>
-        </w:rPr>
-      </w:pPr>
+        <w:pStyle w:val="berschrift1"/>
+        <w:rPr>
+          <w:rFonts w:ascii="Arial" w:hAnsi="Arial"/>
+        </w:rPr>
+      </w:pPr>
+      <w:bookmarkStart w:id="5" w:name="_Toc4704378"/>
       <w:r>
         <w:rPr>
-          <w:rFonts w:ascii="Arial" w:hAnsi="Arial" w:cs="Arial"/>
-          <w:b/>
-        </w:rPr>
-        <w:t>Ziel:</w:t>
+          <w:rFonts w:ascii="Arial" w:hAnsi="Arial"/>
+        </w:rPr>
+        <w:lastRenderedPageBreak/>
+        <w:t>Projektführung</w:t>
       </w:r>
+      <w:bookmarkEnd w:id="5"/>
     </w:p>
     <w:p>
       <w:pPr>
-        <w:rPr>
-          <w:rFonts w:ascii="Arial" w:hAnsi="Arial" w:cs="Arial"/>
-          <w:b/>
-        </w:rPr>
-      </w:pPr>
+        <w:pStyle w:val="berschrift2"/>
+        <w:tabs>
+          <w:tab w:val="clear" w:pos="1701"/>
+        </w:tabs>
+        <w:spacing w:after="120"/>
+        <w:rPr>
+          <w:rFonts w:ascii="Arial" w:hAnsi="Arial"/>
+          <w:szCs w:val="22"/>
+        </w:rPr>
+      </w:pPr>
+      <w:bookmarkStart w:id="6" w:name="_Toc4704379"/>
       <w:r>
         <w:rPr>
-          <w:rFonts w:ascii="Arial" w:hAnsi="Arial" w:cs="Arial"/>
-          <w:b/>
-        </w:rPr>
-        <w:t>Erfassen von Aufgaben und ihren Abhängigkeiten</w:t>
-      </w:r>
-    </w:p>
-    <w:p>
-      <w:pPr>
-        <w:rPr>
-          <w:rFonts w:ascii="Arial" w:hAnsi="Arial" w:cs="Arial"/>
-          <w:b/>
-        </w:rPr>
-      </w:pPr>
-      <w:r>
-        <w:rPr>
-          <w:rFonts w:ascii="Arial" w:hAnsi="Arial" w:cs="Arial"/>
-          <w:b/>
-        </w:rPr>
-        <w:t>Vorbereitung für Aufwands- und Zeitplan</w:t>
-      </w:r>
-    </w:p>
-    <w:p>
-      <w:pPr>
-        <w:rPr>
-          <w:rFonts w:ascii="Arial" w:hAnsi="Arial" w:cs="Arial"/>
-        </w:rPr>
-      </w:pPr>
-    </w:p>
-    <w:p>
-      <w:pPr>
-        <w:rPr>
-          <w:rFonts w:ascii="Arial" w:hAnsi="Arial" w:cs="Arial"/>
-        </w:rPr>
-      </w:pPr>
-      <w:r>
-        <w:rPr>
-          <w:rStyle w:val="tgc"/>
-          <w:rFonts w:ascii="Arial" w:hAnsi="Arial" w:cs="Arial"/>
-        </w:rPr>
-        <w:t xml:space="preserve">Gliederung des Projekts in plan- und kontrollierbare Elemente. </w:t>
+          <w:rFonts w:ascii="Arial" w:hAnsi="Arial"/>
+          <w:szCs w:val="22"/>
+        </w:rPr>
+        <w:t xml:space="preserve">Rahmen- und </w:t>
       </w:r>
       <w:r>
         <w:rPr>
-          <w:rFonts w:ascii="Arial" w:hAnsi="Arial" w:cs="Arial"/>
-        </w:rPr>
-        <w:t>Strukturie</w:t>
+          <w:rFonts w:ascii="Arial" w:hAnsi="Arial"/>
+          <w:szCs w:val="22"/>
+        </w:rPr>
+        <w:t>Projekt</w:t>
       </w:r>
       <w:r>
         <w:rPr>
-          <w:rFonts w:ascii="Arial" w:hAnsi="Arial" w:cs="Arial"/>
-        </w:rPr>
-        <w:t>rung des</w:t>
+          <w:rFonts w:ascii="Arial" w:hAnsi="Arial"/>
+          <w:szCs w:val="22"/>
+        </w:rPr>
+        <w:t>plan</w:t>
       </w:r>
-      <w:r>
-        <w:rPr>
-          <w:rFonts w:ascii="Arial" w:hAnsi="Arial" w:cs="Arial"/>
-        </w:rPr>
-        <w:t xml:space="preserve"> Projekt</w:t>
-      </w:r>
-      <w:r>
-        <w:rPr>
-          <w:rFonts w:ascii="Arial" w:hAnsi="Arial" w:cs="Arial"/>
-        </w:rPr>
-        <w:t>s</w:t>
-      </w:r>
-      <w:r>
-        <w:rPr>
-          <w:rFonts w:ascii="Arial" w:hAnsi="Arial" w:cs="Arial"/>
-        </w:rPr>
-        <w:t xml:space="preserve"> nach einem Gesichtspunkt, z.B. </w:t>
-      </w:r>
-      <w:r>
-        <w:rPr>
-          <w:rFonts w:ascii="Arial" w:hAnsi="Arial" w:cs="Arial"/>
-        </w:rPr>
-        <w:t xml:space="preserve">welche </w:t>
-      </w:r>
-      <w:r>
-        <w:rPr>
-          <w:rFonts w:ascii="Arial" w:hAnsi="Arial" w:cs="Arial"/>
-        </w:rPr>
-        <w:t>Komponenten</w:t>
-      </w:r>
-      <w:r>
-        <w:rPr>
-          <w:rFonts w:ascii="Arial" w:hAnsi="Arial" w:cs="Arial"/>
-        </w:rPr>
-        <w:t xml:space="preserve">/Teilprodukte </w:t>
-      </w:r>
-      <w:r>
-        <w:rPr>
-          <w:rFonts w:ascii="Arial" w:hAnsi="Arial" w:cs="Arial"/>
-        </w:rPr>
-        <w:t>sind zu erstellen, oder nach Phasen</w:t>
-      </w:r>
-      <w:r>
-        <w:rPr>
-          <w:rFonts w:ascii="Arial" w:hAnsi="Arial" w:cs="Arial"/>
-        </w:rPr>
-        <w:t>/Projektaktivitäten</w:t>
-      </w:r>
-      <w:r>
-        <w:rPr>
-          <w:rFonts w:ascii="Arial" w:hAnsi="Arial" w:cs="Arial"/>
-        </w:rPr>
-        <w:t xml:space="preserve"> oder Iterationen</w:t>
-      </w:r>
-      <w:r>
-        <w:rPr>
-          <w:rFonts w:ascii="Arial" w:hAnsi="Arial" w:cs="Arial"/>
-        </w:rPr>
-        <w:t xml:space="preserve"> – </w:t>
-      </w:r>
-    </w:p>
-    <w:p>
-      <w:pPr>
-        <w:rPr>
-          <w:rFonts w:ascii="Arial" w:hAnsi="Arial" w:cs="Arial"/>
-        </w:rPr>
-      </w:pPr>
-    </w:p>
-    <w:p>
-      <w:pPr>
-        <w:rPr>
-          <w:rFonts w:ascii="Arial" w:hAnsi="Arial" w:cs="Arial"/>
-          <w:i/>
-          <w:highlight w:val="yellow"/>
-        </w:rPr>
-      </w:pPr>
-      <w:r>
-        <w:rPr>
-          <w:rFonts w:ascii="Arial" w:hAnsi="Arial" w:cs="Arial"/>
-          <w:i/>
-          <w:highlight w:val="yellow"/>
-        </w:rPr>
-        <w:t>&lt;Z</w:t>
-      </w:r>
-      <w:r>
-        <w:rPr>
-          <w:rFonts w:ascii="Arial" w:hAnsi="Arial" w:cs="Arial"/>
-          <w:i/>
-          <w:highlight w:val="yellow"/>
-        </w:rPr>
-        <w:t xml:space="preserve">erlegen Sie Ihr Projekt </w:t>
-      </w:r>
-      <w:r>
-        <w:rPr>
-          <w:rFonts w:ascii="Arial" w:hAnsi="Arial" w:cs="Arial"/>
-          <w:i/>
-          <w:highlight w:val="yellow"/>
-        </w:rPr>
-        <w:t xml:space="preserve">bis zum ersten Release </w:t>
-      </w:r>
-      <w:r>
-        <w:rPr>
-          <w:rFonts w:ascii="Arial" w:hAnsi="Arial" w:cs="Arial"/>
-          <w:i/>
-          <w:highlight w:val="yellow"/>
-        </w:rPr>
-        <w:t>(14</w:t>
-      </w:r>
-      <w:r>
-        <w:rPr>
-          <w:rFonts w:ascii="Arial" w:hAnsi="Arial" w:cs="Arial"/>
-          <w:i/>
-          <w:highlight w:val="yellow"/>
-        </w:rPr>
-        <w:t>.11</w:t>
-      </w:r>
-      <w:r>
-        <w:rPr>
-          <w:rFonts w:ascii="Arial" w:hAnsi="Arial" w:cs="Arial"/>
-          <w:i/>
-          <w:highlight w:val="yellow"/>
-        </w:rPr>
-        <w:t xml:space="preserve">.) </w:t>
-      </w:r>
-      <w:r>
-        <w:rPr>
-          <w:rFonts w:ascii="Arial" w:hAnsi="Arial" w:cs="Arial"/>
-          <w:i/>
-          <w:highlight w:val="yellow"/>
-        </w:rPr>
-        <w:t xml:space="preserve">in Teilaufgaben und schließlich </w:t>
-      </w:r>
-      <w:r>
-        <w:rPr>
-          <w:rFonts w:ascii="Arial" w:hAnsi="Arial" w:cs="Arial"/>
-          <w:i/>
-          <w:highlight w:val="yellow"/>
-        </w:rPr>
-        <w:t>soweit, bis Sie Arbeitspakete ableiten können</w:t>
-      </w:r>
-      <w:r>
-        <w:rPr>
-          <w:rFonts w:ascii="Arial" w:hAnsi="Arial" w:cs="Arial"/>
-          <w:i/>
-          <w:highlight w:val="yellow"/>
-        </w:rPr>
-        <w:t>. &gt;</w:t>
-      </w:r>
-    </w:p>
-    <w:p>
-      <w:pPr>
-        <w:rPr>
-          <w:rFonts w:ascii="Arial" w:hAnsi="Arial" w:cs="Arial"/>
-          <w:i/>
-          <w:highlight w:val="yellow"/>
-        </w:rPr>
-      </w:pPr>
-    </w:p>
-    <w:p>
-      <w:pPr>
-        <w:rPr>
-          <w:rFonts w:ascii="Arial" w:hAnsi="Arial" w:cs="Arial"/>
-        </w:rPr>
-      </w:pPr>
-      <w:r>
-        <w:rPr>
-          <w:rFonts w:ascii="Arial" w:hAnsi="Arial" w:cs="Arial"/>
-        </w:rPr>
-        <w:t xml:space="preserve">Ein </w:t>
-      </w:r>
-      <w:r>
-        <w:rPr>
-          <w:rFonts w:ascii="Arial" w:hAnsi="Arial" w:cs="Arial"/>
-        </w:rPr>
-        <w:t>Arbeitspaket ist eine geschlossene</w:t>
-      </w:r>
-      <w:r>
-        <w:rPr>
-          <w:rFonts w:ascii="Arial" w:hAnsi="Arial" w:cs="Arial"/>
-        </w:rPr>
-        <w:t xml:space="preserve"> Aufgabenstellung, die zu einem festgelegten Zeitpunkt mit definiertem Ergebnis </w:t>
-      </w:r>
-      <w:proofErr w:type="gramStart"/>
-      <w:r>
-        <w:rPr>
-          <w:rFonts w:ascii="Arial" w:hAnsi="Arial" w:cs="Arial"/>
-        </w:rPr>
-        <w:t>und  Aufwand</w:t>
-      </w:r>
-      <w:proofErr w:type="gramEnd"/>
-      <w:r>
-        <w:rPr>
-          <w:rFonts w:ascii="Arial" w:hAnsi="Arial" w:cs="Arial"/>
-        </w:rPr>
-        <w:t xml:space="preserve"> </w:t>
-      </w:r>
-      <w:r>
-        <w:rPr>
-          <w:rFonts w:ascii="Arial" w:hAnsi="Arial" w:cs="Arial"/>
-        </w:rPr>
-        <w:t>umgesetzt werden kann,</w:t>
-      </w:r>
-    </w:p>
-    <w:p>
-      <w:pPr>
-        <w:rPr>
-          <w:rFonts w:ascii="Arial" w:hAnsi="Arial" w:cs="Arial"/>
-        </w:rPr>
-      </w:pPr>
-      <w:r>
-        <w:rPr>
-          <w:rFonts w:ascii="Arial" w:hAnsi="Arial" w:cs="Arial"/>
-        </w:rPr>
-        <w:t>Einem Arbeitspaket sind zugeordnet</w:t>
-      </w:r>
-    </w:p>
-    <w:p>
-      <w:pPr>
-        <w:pStyle w:val="Listenabsatz"/>
-        <w:numPr>
-          <w:ilvl w:val="0"/>
-          <w:numId w:val="31"/>
-        </w:numPr>
-        <w:rPr>
-          <w:rFonts w:ascii="Arial" w:hAnsi="Arial" w:cs="Arial"/>
-        </w:rPr>
-      </w:pPr>
-      <w:r>
-        <w:rPr>
-          <w:rFonts w:ascii="Arial" w:hAnsi="Arial" w:cs="Arial"/>
-        </w:rPr>
-        <w:t>ein (Haupt)Verantwortlichen</w:t>
-      </w:r>
-    </w:p>
-    <w:p>
-      <w:pPr>
-        <w:pStyle w:val="Listenabsatz"/>
-        <w:numPr>
-          <w:ilvl w:val="0"/>
-          <w:numId w:val="31"/>
-        </w:numPr>
-        <w:rPr>
-          <w:rFonts w:ascii="Arial" w:hAnsi="Arial" w:cs="Arial"/>
-        </w:rPr>
-      </w:pPr>
-      <w:r>
-        <w:rPr>
-          <w:rFonts w:ascii="Arial" w:hAnsi="Arial" w:cs="Arial"/>
-        </w:rPr>
-        <w:t>inhaltliche Beschreibung</w:t>
-      </w:r>
-    </w:p>
-    <w:p>
-      <w:pPr>
-        <w:pStyle w:val="Listenabsatz"/>
-        <w:numPr>
-          <w:ilvl w:val="0"/>
-          <w:numId w:val="31"/>
-        </w:numPr>
-        <w:rPr>
-          <w:rFonts w:ascii="Arial" w:hAnsi="Arial" w:cs="Arial"/>
-        </w:rPr>
-      </w:pPr>
-      <w:r>
-        <w:rPr>
-          <w:rFonts w:ascii="Arial" w:hAnsi="Arial" w:cs="Arial"/>
-        </w:rPr>
-        <w:t>die benötigten Ressourcen</w:t>
-      </w:r>
-    </w:p>
-    <w:p>
-      <w:pPr>
-        <w:pStyle w:val="Listenabsatz"/>
-        <w:numPr>
-          <w:ilvl w:val="0"/>
-          <w:numId w:val="31"/>
-        </w:numPr>
-        <w:rPr>
-          <w:rFonts w:ascii="Arial" w:hAnsi="Arial" w:cs="Arial"/>
-        </w:rPr>
-      </w:pPr>
-      <w:r>
-        <w:rPr>
-          <w:rFonts w:ascii="Arial" w:hAnsi="Arial" w:cs="Arial"/>
-        </w:rPr>
-        <w:t xml:space="preserve">die </w:t>
-      </w:r>
-      <w:r>
-        <w:rPr>
-          <w:rFonts w:ascii="Arial" w:hAnsi="Arial" w:cs="Arial"/>
-        </w:rPr>
-        <w:t xml:space="preserve">Abhängigkeiten zu anderen </w:t>
-      </w:r>
-      <w:r>
-        <w:rPr>
-          <w:rFonts w:ascii="Arial" w:hAnsi="Arial" w:cs="Arial"/>
-        </w:rPr>
-        <w:t>Arbeitspakete</w:t>
-      </w:r>
-      <w:r>
-        <w:rPr>
-          <w:rFonts w:ascii="Arial" w:hAnsi="Arial" w:cs="Arial"/>
-        </w:rPr>
-        <w:t>n</w:t>
-      </w:r>
-    </w:p>
-    <w:p>
-      <w:pPr>
-        <w:pStyle w:val="Listenabsatz"/>
-        <w:numPr>
-          <w:ilvl w:val="0"/>
-          <w:numId w:val="31"/>
-        </w:numPr>
-        <w:rPr>
-          <w:rFonts w:ascii="Arial" w:hAnsi="Arial" w:cs="Arial"/>
-        </w:rPr>
-      </w:pPr>
-      <w:r>
-        <w:rPr>
-          <w:rFonts w:ascii="Arial" w:hAnsi="Arial" w:cs="Arial"/>
-        </w:rPr>
-        <w:t>Zuordnung zu einem Meilenstein</w:t>
-      </w:r>
-    </w:p>
-    <w:p>
-      <w:pPr>
-        <w:rPr>
-          <w:rFonts w:ascii="Arial" w:hAnsi="Arial" w:cs="Arial"/>
-        </w:rPr>
-      </w:pPr>
-      <w:bookmarkStart w:id="5" w:name="_Toc478315103"/>
-      <w:bookmarkStart w:id="6" w:name="_Toc478315375"/>
-      <w:r>
-        <w:rPr>
-          <w:rFonts w:ascii="Arial" w:hAnsi="Arial" w:cs="Arial"/>
-          <w:noProof/>
-          <w:lang w:val="de-DE" w:eastAsia="de-DE"/>
-        </w:rPr>
-        <w:lastRenderedPageBreak/>
-        <w:drawing>
-          <wp:inline distT="0" distB="0" distL="0" distR="0" wp14:anchorId="64779114" wp14:editId="5A05964A">
-            <wp:extent cx="4638797" cy="2247900"/>
-            <wp:effectExtent l="0" t="0" r="9525" b="0"/>
-            <wp:docPr id="1" name="Bild 1" descr="Bildergebnis für Projektstrukturplan" title=" Beispiel Projektstrukturplan"/>
-            <wp:cNvGraphicFramePr>
-              <a:graphicFrameLocks xmlns:a="http://schemas.openxmlformats.org/drawingml/2006/main" noChangeAspect="1"/>
-            </wp:cNvGraphicFramePr>
-            <a:graphic xmlns:a="http://schemas.openxmlformats.org/drawingml/2006/main">
-              <a:graphicData uri="http://schemas.openxmlformats.org/drawingml/2006/picture">
-                <pic:pic xmlns:pic="http://schemas.openxmlformats.org/drawingml/2006/picture">
-                  <pic:nvPicPr>
-                    <pic:cNvPr id="0" name="Picture 1" descr="Bildergebnis für Projektstrukturplan"/>
-                    <pic:cNvPicPr>
-                      <a:picLocks noChangeAspect="1" noChangeArrowheads="1"/>
-                    </pic:cNvPicPr>
-                  </pic:nvPicPr>
-                  <pic:blipFill>
-                    <a:blip r:embed="rId12">
-                      <a:extLst>
-                        <a:ext uri="{28A0092B-C50C-407E-A947-70E740481C1C}">
-                          <a14:useLocalDpi xmlns:a14="http://schemas.microsoft.com/office/drawing/2010/main" val="0"/>
-                        </a:ext>
-                      </a:extLst>
-                    </a:blip>
-                    <a:srcRect/>
-                    <a:stretch>
-                      <a:fillRect/>
-                    </a:stretch>
-                  </pic:blipFill>
-                  <pic:spPr bwMode="auto">
-                    <a:xfrm>
-                      <a:off x="0" y="0"/>
-                      <a:ext cx="4646188" cy="2251482"/>
-                    </a:xfrm>
-                    <a:prstGeom prst="rect">
-                      <a:avLst/>
-                    </a:prstGeom>
-                    <a:noFill/>
-                    <a:ln>
-                      <a:noFill/>
-                    </a:ln>
-                  </pic:spPr>
-                </pic:pic>
-              </a:graphicData>
-            </a:graphic>
-          </wp:inline>
-        </w:drawing>
-      </w:r>
-      <w:bookmarkEnd w:id="5"/>
       <w:bookmarkEnd w:id="6"/>
     </w:p>
     <w:p>
       <w:pPr>
-        <w:rPr>
-          <w:rFonts w:ascii="Arial" w:hAnsi="Arial" w:cs="Arial"/>
-          <w:sz w:val="16"/>
-        </w:rPr>
-      </w:pPr>
+        <w:pStyle w:val="berschrift2"/>
+        <w:rPr>
+          <w:rFonts w:ascii="Arial" w:hAnsi="Arial"/>
+        </w:rPr>
+      </w:pPr>
+      <w:bookmarkStart w:id="7" w:name="_Toc4704380"/>
       <w:r>
         <w:rPr>
-          <w:rFonts w:ascii="Arial" w:hAnsi="Arial" w:cs="Arial"/>
-          <w:sz w:val="16"/>
-        </w:rPr>
-        <w:t xml:space="preserve">Abbildung </w:t>
-      </w:r>
-      <w:r>
-        <w:rPr>
-          <w:rFonts w:ascii="Arial" w:hAnsi="Arial" w:cs="Arial"/>
-          <w:sz w:val="16"/>
-        </w:rPr>
-        <w:fldChar w:fldCharType="begin"/>
-      </w:r>
-      <w:r>
-        <w:rPr>
-          <w:rFonts w:ascii="Arial" w:hAnsi="Arial" w:cs="Arial"/>
-          <w:sz w:val="16"/>
-        </w:rPr>
-        <w:instrText xml:space="preserve"> SEQ Abbildung \* ARABIC </w:instrText>
-      </w:r>
-      <w:r>
-        <w:rPr>
-          <w:rFonts w:ascii="Arial" w:hAnsi="Arial" w:cs="Arial"/>
-          <w:sz w:val="16"/>
-        </w:rPr>
-        <w:fldChar w:fldCharType="separate"/>
-      </w:r>
-      <w:r>
-        <w:rPr>
-          <w:rFonts w:ascii="Arial" w:hAnsi="Arial" w:cs="Arial"/>
-          <w:sz w:val="16"/>
-        </w:rPr>
-        <w:t>1</w:t>
-      </w:r>
-      <w:r>
-        <w:rPr>
-          <w:rFonts w:ascii="Arial" w:hAnsi="Arial" w:cs="Arial"/>
-          <w:sz w:val="16"/>
-        </w:rPr>
-        <w:fldChar w:fldCharType="end"/>
-      </w:r>
-      <w:r>
-        <w:rPr>
-          <w:rFonts w:ascii="Arial" w:hAnsi="Arial" w:cs="Arial"/>
-          <w:sz w:val="16"/>
-        </w:rPr>
-        <w:t>:</w:t>
-      </w:r>
-      <w:r>
-        <w:rPr>
-          <w:rFonts w:ascii="Arial" w:hAnsi="Arial" w:cs="Arial"/>
-          <w:sz w:val="16"/>
-        </w:rPr>
-        <w:t xml:space="preserve"> </w:t>
-      </w:r>
-      <w:r>
-        <w:rPr>
-          <w:rFonts w:ascii="Arial" w:hAnsi="Arial" w:cs="Arial"/>
-          <w:sz w:val="16"/>
-        </w:rPr>
-        <w:t xml:space="preserve">Beispiel </w:t>
-      </w:r>
-      <w:proofErr w:type="gramStart"/>
-      <w:r>
-        <w:rPr>
-          <w:rFonts w:ascii="Arial" w:hAnsi="Arial" w:cs="Arial"/>
-          <w:sz w:val="16"/>
-        </w:rPr>
-        <w:t xml:space="preserve">Projektstrukturplan, </w:t>
-      </w:r>
-      <w:r>
-        <w:rPr>
-          <w:rFonts w:ascii="Arial" w:hAnsi="Arial" w:cs="Arial"/>
-          <w:sz w:val="16"/>
-        </w:rPr>
-        <w:t xml:space="preserve"> ©</w:t>
-      </w:r>
-      <w:proofErr w:type="gramEnd"/>
-      <w:r>
-        <w:rPr>
-          <w:rFonts w:ascii="Arial" w:hAnsi="Arial" w:cs="Arial"/>
-          <w:sz w:val="16"/>
-        </w:rPr>
-        <w:t xml:space="preserve"> Projekte-leicht-gemacht</w:t>
-      </w:r>
-    </w:p>
-    <w:p>
-      <w:pPr>
-        <w:pStyle w:val="berschrift1"/>
-        <w:rPr>
           <w:rFonts w:ascii="Arial" w:hAnsi="Arial"/>
         </w:rPr>
-      </w:pPr>
-      <w:r>
-        <w:rPr>
-          <w:rFonts w:ascii="Arial" w:hAnsi="Arial"/>
-        </w:rPr>
-        <w:br w:type="page"/>
-      </w:r>
-      <w:bookmarkStart w:id="7" w:name="_Toc4590982"/>
-      <w:r>
-        <w:rPr>
-          <w:rFonts w:ascii="Arial" w:hAnsi="Arial"/>
-        </w:rPr>
-        <w:lastRenderedPageBreak/>
-        <w:t>Projektführung</w:t>
+        <w:t>Vorbereitung</w:t>
       </w:r>
       <w:bookmarkEnd w:id="7"/>
     </w:p>
     <w:p>
       <w:pPr>
+        <w:pStyle w:val="KeinLeerraum"/>
+        <w:jc w:val="both"/>
+        <w:rPr>
+          <w:rFonts w:ascii="Arial" w:hAnsi="Arial" w:cs="Arial"/>
+        </w:rPr>
+      </w:pPr>
+      <w:r>
+        <w:rPr>
+          <w:rFonts w:ascii="Arial" w:hAnsi="Arial" w:cs="Arial"/>
+        </w:rPr>
+        <w:t>Zunächst wurden innerhalb des Teams wichtige Aspekte bezüglich der Struktur des Projektes und die Anforderungen mit dem Kunden besprochen. Zudem wurde festgelegt, wie untereinander kommuniziert wird, um gegebenenfalls Missverständnisse zu verhindern.</w:t>
+      </w:r>
+    </w:p>
+    <w:p>
+      <w:pPr>
+        <w:pStyle w:val="KeinLeerraum"/>
+        <w:rPr>
+          <w:rFonts w:ascii="Arial" w:hAnsi="Arial" w:cs="Arial"/>
+        </w:rPr>
+      </w:pPr>
+    </w:p>
+    <w:tbl>
+      <w:tblPr>
+        <w:tblStyle w:val="Gitternetztabelle4Akzent1"/>
+        <w:tblW w:w="10616" w:type="dxa"/>
+        <w:jc w:val="center"/>
+        <w:tblLayout w:type="fixed"/>
+        <w:tblLook w:val="04A0" w:firstRow="1" w:lastRow="0" w:firstColumn="1" w:lastColumn="0" w:noHBand="0" w:noVBand="1"/>
+      </w:tblPr>
+      <w:tblGrid>
+        <w:gridCol w:w="1976"/>
+        <w:gridCol w:w="1611"/>
+        <w:gridCol w:w="3229"/>
+        <w:gridCol w:w="1610"/>
+        <w:gridCol w:w="2190"/>
+      </w:tblGrid>
+      <w:tr>
+        <w:trPr>
+          <w:cnfStyle w:val="100000000000" w:firstRow="1" w:lastRow="0" w:firstColumn="0" w:lastColumn="0" w:oddVBand="0" w:evenVBand="0" w:oddHBand="0" w:evenHBand="0" w:firstRowFirstColumn="0" w:firstRowLastColumn="0" w:lastRowFirstColumn="0" w:lastRowLastColumn="0"/>
+          <w:trHeight w:val="787"/>
+          <w:jc w:val="center"/>
+        </w:trPr>
+        <w:tc>
+          <w:tcPr>
+            <w:cnfStyle w:val="001000000000" w:firstRow="0" w:lastRow="0" w:firstColumn="1" w:lastColumn="0" w:oddVBand="0" w:evenVBand="0" w:oddHBand="0" w:evenHBand="0" w:firstRowFirstColumn="0" w:firstRowLastColumn="0" w:lastRowFirstColumn="0" w:lastRowLastColumn="0"/>
+            <w:tcW w:w="1976" w:type="dxa"/>
+          </w:tcPr>
+          <w:p>
+            <w:pPr>
+              <w:pStyle w:val="KeinLeerraum"/>
+              <w:rPr>
+                <w:rFonts w:ascii="Arial" w:hAnsi="Arial" w:cs="Arial"/>
+              </w:rPr>
+            </w:pPr>
+            <w:r>
+              <w:rPr>
+                <w:rFonts w:ascii="Arial" w:hAnsi="Arial" w:cs="Arial"/>
+              </w:rPr>
+              <w:t>Arbeitspaket</w:t>
+            </w:r>
+          </w:p>
+        </w:tc>
+        <w:tc>
+          <w:tcPr>
+            <w:tcW w:w="1611" w:type="dxa"/>
+          </w:tcPr>
+          <w:p>
+            <w:pPr>
+              <w:pStyle w:val="KeinLeerraum"/>
+              <w:cnfStyle w:val="100000000000" w:firstRow="1" w:lastRow="0" w:firstColumn="0" w:lastColumn="0" w:oddVBand="0" w:evenVBand="0" w:oddHBand="0" w:evenHBand="0" w:firstRowFirstColumn="0" w:firstRowLastColumn="0" w:lastRowFirstColumn="0" w:lastRowLastColumn="0"/>
+              <w:rPr>
+                <w:rFonts w:ascii="Arial" w:hAnsi="Arial" w:cs="Arial"/>
+              </w:rPr>
+            </w:pPr>
+            <w:r>
+              <w:rPr>
+                <w:rFonts w:ascii="Arial" w:hAnsi="Arial" w:cs="Arial"/>
+              </w:rPr>
+              <w:t>(Haupt-) Verantwortlicher</w:t>
+            </w:r>
+          </w:p>
+        </w:tc>
+        <w:tc>
+          <w:tcPr>
+            <w:tcW w:w="3229" w:type="dxa"/>
+          </w:tcPr>
+          <w:p>
+            <w:pPr>
+              <w:pStyle w:val="KeinLeerraum"/>
+              <w:cnfStyle w:val="100000000000" w:firstRow="1" w:lastRow="0" w:firstColumn="0" w:lastColumn="0" w:oddVBand="0" w:evenVBand="0" w:oddHBand="0" w:evenHBand="0" w:firstRowFirstColumn="0" w:firstRowLastColumn="0" w:lastRowFirstColumn="0" w:lastRowLastColumn="0"/>
+              <w:rPr>
+                <w:rFonts w:ascii="Arial" w:hAnsi="Arial" w:cs="Arial"/>
+              </w:rPr>
+            </w:pPr>
+            <w:r>
+              <w:rPr>
+                <w:rFonts w:ascii="Arial" w:hAnsi="Arial" w:cs="Arial"/>
+              </w:rPr>
+              <w:t>Beschreibung</w:t>
+            </w:r>
+          </w:p>
+        </w:tc>
+        <w:tc>
+          <w:tcPr>
+            <w:tcW w:w="1610" w:type="dxa"/>
+          </w:tcPr>
+          <w:p>
+            <w:pPr>
+              <w:pStyle w:val="KeinLeerraum"/>
+              <w:cnfStyle w:val="100000000000" w:firstRow="1" w:lastRow="0" w:firstColumn="0" w:lastColumn="0" w:oddVBand="0" w:evenVBand="0" w:oddHBand="0" w:evenHBand="0" w:firstRowFirstColumn="0" w:firstRowLastColumn="0" w:lastRowFirstColumn="0" w:lastRowLastColumn="0"/>
+              <w:rPr>
+                <w:rFonts w:ascii="Arial" w:hAnsi="Arial" w:cs="Arial"/>
+              </w:rPr>
+            </w:pPr>
+            <w:r>
+              <w:rPr>
+                <w:rFonts w:ascii="Arial" w:hAnsi="Arial" w:cs="Arial"/>
+              </w:rPr>
+              <w:t>Benötigte Ressourcen</w:t>
+            </w:r>
+          </w:p>
+        </w:tc>
+        <w:tc>
+          <w:tcPr>
+            <w:tcW w:w="2190" w:type="dxa"/>
+          </w:tcPr>
+          <w:p>
+            <w:pPr>
+              <w:pStyle w:val="KeinLeerraum"/>
+              <w:cnfStyle w:val="100000000000" w:firstRow="1" w:lastRow="0" w:firstColumn="0" w:lastColumn="0" w:oddVBand="0" w:evenVBand="0" w:oddHBand="0" w:evenHBand="0" w:firstRowFirstColumn="0" w:firstRowLastColumn="0" w:lastRowFirstColumn="0" w:lastRowLastColumn="0"/>
+              <w:rPr>
+                <w:rFonts w:ascii="Arial" w:hAnsi="Arial" w:cs="Arial"/>
+              </w:rPr>
+            </w:pPr>
+            <w:r>
+              <w:rPr>
+                <w:rFonts w:ascii="Arial" w:hAnsi="Arial" w:cs="Arial"/>
+              </w:rPr>
+              <w:t>Abhängigkeiten</w:t>
+            </w:r>
+          </w:p>
+        </w:tc>
+      </w:tr>
+      <w:tr>
+        <w:trPr>
+          <w:cnfStyle w:val="000000100000" w:firstRow="0" w:lastRow="0" w:firstColumn="0" w:lastColumn="0" w:oddVBand="0" w:evenVBand="0" w:oddHBand="1" w:evenHBand="0" w:firstRowFirstColumn="0" w:firstRowLastColumn="0" w:lastRowFirstColumn="0" w:lastRowLastColumn="0"/>
+          <w:trHeight w:val="1533"/>
+          <w:jc w:val="center"/>
+        </w:trPr>
+        <w:tc>
+          <w:tcPr>
+            <w:cnfStyle w:val="001000000000" w:firstRow="0" w:lastRow="0" w:firstColumn="1" w:lastColumn="0" w:oddVBand="0" w:evenVBand="0" w:oddHBand="0" w:evenHBand="0" w:firstRowFirstColumn="0" w:firstRowLastColumn="0" w:lastRowFirstColumn="0" w:lastRowLastColumn="0"/>
+            <w:tcW w:w="1976" w:type="dxa"/>
+          </w:tcPr>
+          <w:p>
+            <w:pPr>
+              <w:pStyle w:val="KeinLeerraum"/>
+              <w:rPr>
+                <w:rFonts w:ascii="Arial" w:hAnsi="Arial" w:cs="Arial"/>
+              </w:rPr>
+            </w:pPr>
+            <w:r>
+              <w:rPr>
+                <w:rFonts w:ascii="Arial" w:hAnsi="Arial" w:cs="Arial"/>
+              </w:rPr>
+              <w:t>Interview mit Kunden führen</w:t>
+            </w:r>
+          </w:p>
+        </w:tc>
+        <w:tc>
+          <w:tcPr>
+            <w:tcW w:w="1611" w:type="dxa"/>
+          </w:tcPr>
+          <w:p>
+            <w:pPr>
+              <w:pStyle w:val="KeinLeerraum"/>
+              <w:cnfStyle w:val="000000100000" w:firstRow="0" w:lastRow="0" w:firstColumn="0" w:lastColumn="0" w:oddVBand="0" w:evenVBand="0" w:oddHBand="1" w:evenHBand="0" w:firstRowFirstColumn="0" w:firstRowLastColumn="0" w:lastRowFirstColumn="0" w:lastRowLastColumn="0"/>
+              <w:rPr>
+                <w:rFonts w:ascii="Arial" w:hAnsi="Arial" w:cs="Arial"/>
+              </w:rPr>
+            </w:pPr>
+            <w:r>
+              <w:rPr>
+                <w:rFonts w:ascii="Arial" w:hAnsi="Arial" w:cs="Arial"/>
+              </w:rPr>
+              <w:t>Team</w:t>
+            </w:r>
+          </w:p>
+        </w:tc>
+        <w:tc>
+          <w:tcPr>
+            <w:tcW w:w="3229" w:type="dxa"/>
+          </w:tcPr>
+          <w:p>
+            <w:pPr>
+              <w:pStyle w:val="KeinLeerraum"/>
+              <w:cnfStyle w:val="000000100000" w:firstRow="0" w:lastRow="0" w:firstColumn="0" w:lastColumn="0" w:oddVBand="0" w:evenVBand="0" w:oddHBand="1" w:evenHBand="0" w:firstRowFirstColumn="0" w:firstRowLastColumn="0" w:lastRowFirstColumn="0" w:lastRowLastColumn="0"/>
+              <w:rPr>
+                <w:rFonts w:ascii="Arial" w:hAnsi="Arial" w:cs="Arial"/>
+              </w:rPr>
+            </w:pPr>
+            <w:r>
+              <w:rPr>
+                <w:rFonts w:ascii="Arial" w:hAnsi="Arial" w:cs="Arial"/>
+                <w:sz w:val="20"/>
+              </w:rPr>
+              <w:t>Für die genauen Anforderungen an das Projekt wurde mit dem Kunden ein Interview geführt.</w:t>
+            </w:r>
+          </w:p>
+          <w:p>
+            <w:pPr>
+              <w:pStyle w:val="KeinLeerraum"/>
+              <w:cnfStyle w:val="000000100000" w:firstRow="0" w:lastRow="0" w:firstColumn="0" w:lastColumn="0" w:oddVBand="0" w:evenVBand="0" w:oddHBand="1" w:evenHBand="0" w:firstRowFirstColumn="0" w:firstRowLastColumn="0" w:lastRowFirstColumn="0" w:lastRowLastColumn="0"/>
+              <w:rPr>
+                <w:rFonts w:ascii="Arial" w:hAnsi="Arial" w:cs="Arial"/>
+              </w:rPr>
+            </w:pPr>
+          </w:p>
+        </w:tc>
+        <w:tc>
+          <w:tcPr>
+            <w:tcW w:w="1610" w:type="dxa"/>
+          </w:tcPr>
+          <w:p>
+            <w:pPr>
+              <w:pStyle w:val="KeinLeerraum"/>
+              <w:cnfStyle w:val="000000100000" w:firstRow="0" w:lastRow="0" w:firstColumn="0" w:lastColumn="0" w:oddVBand="0" w:evenVBand="0" w:oddHBand="1" w:evenHBand="0" w:firstRowFirstColumn="0" w:firstRowLastColumn="0" w:lastRowFirstColumn="0" w:lastRowLastColumn="0"/>
+              <w:rPr>
+                <w:rFonts w:ascii="Arial" w:hAnsi="Arial" w:cs="Arial"/>
+              </w:rPr>
+            </w:pPr>
+            <w:r>
+              <w:rPr>
+                <w:rFonts w:ascii="Arial" w:hAnsi="Arial" w:cs="Arial"/>
+              </w:rPr>
+              <w:t>Vereinbarter Zeitpunkt</w:t>
+            </w:r>
+          </w:p>
+        </w:tc>
+        <w:tc>
+          <w:tcPr>
+            <w:tcW w:w="2190" w:type="dxa"/>
+          </w:tcPr>
+          <w:p>
+            <w:pPr>
+              <w:pStyle w:val="KeinLeerraum"/>
+              <w:cnfStyle w:val="000000100000" w:firstRow="0" w:lastRow="0" w:firstColumn="0" w:lastColumn="0" w:oddVBand="0" w:evenVBand="0" w:oddHBand="1" w:evenHBand="0" w:firstRowFirstColumn="0" w:firstRowLastColumn="0" w:lastRowFirstColumn="0" w:lastRowLastColumn="0"/>
+              <w:rPr>
+                <w:rFonts w:ascii="Arial" w:hAnsi="Arial" w:cs="Arial"/>
+              </w:rPr>
+            </w:pPr>
+            <w:r>
+              <w:rPr>
+                <w:rFonts w:ascii="Arial" w:hAnsi="Arial" w:cs="Arial"/>
+              </w:rPr>
+              <w:t>Kundenwünsche</w:t>
+            </w:r>
+          </w:p>
+        </w:tc>
+      </w:tr>
+      <w:tr>
+        <w:trPr>
+          <w:trHeight w:val="1284"/>
+          <w:jc w:val="center"/>
+        </w:trPr>
+        <w:tc>
+          <w:tcPr>
+            <w:cnfStyle w:val="001000000000" w:firstRow="0" w:lastRow="0" w:firstColumn="1" w:lastColumn="0" w:oddVBand="0" w:evenVBand="0" w:oddHBand="0" w:evenHBand="0" w:firstRowFirstColumn="0" w:firstRowLastColumn="0" w:lastRowFirstColumn="0" w:lastRowLastColumn="0"/>
+            <w:tcW w:w="1976" w:type="dxa"/>
+          </w:tcPr>
+          <w:p>
+            <w:pPr>
+              <w:pStyle w:val="KeinLeerraum"/>
+              <w:rPr>
+                <w:rFonts w:ascii="Arial" w:hAnsi="Arial" w:cs="Arial"/>
+              </w:rPr>
+            </w:pPr>
+            <w:r>
+              <w:rPr>
+                <w:rFonts w:ascii="Arial" w:hAnsi="Arial" w:cs="Arial"/>
+              </w:rPr>
+              <w:t>Datenstruktur wählen</w:t>
+            </w:r>
+          </w:p>
+        </w:tc>
+        <w:tc>
+          <w:tcPr>
+            <w:tcW w:w="1611" w:type="dxa"/>
+          </w:tcPr>
+          <w:p>
+            <w:pPr>
+              <w:pStyle w:val="KeinLeerraum"/>
+              <w:cnfStyle w:val="000000000000" w:firstRow="0" w:lastRow="0" w:firstColumn="0" w:lastColumn="0" w:oddVBand="0" w:evenVBand="0" w:oddHBand="0" w:evenHBand="0" w:firstRowFirstColumn="0" w:firstRowLastColumn="0" w:lastRowFirstColumn="0" w:lastRowLastColumn="0"/>
+              <w:rPr>
+                <w:rFonts w:ascii="Arial" w:hAnsi="Arial" w:cs="Arial"/>
+              </w:rPr>
+            </w:pPr>
+            <w:r>
+              <w:rPr>
+                <w:rFonts w:ascii="Arial" w:hAnsi="Arial" w:cs="Arial"/>
+              </w:rPr>
+              <w:t>Team</w:t>
+            </w:r>
+          </w:p>
+        </w:tc>
+        <w:tc>
+          <w:tcPr>
+            <w:tcW w:w="3229" w:type="dxa"/>
+          </w:tcPr>
+          <w:p>
+            <w:pPr>
+              <w:pStyle w:val="KeinLeerraum"/>
+              <w:cnfStyle w:val="000000000000" w:firstRow="0" w:lastRow="0" w:firstColumn="0" w:lastColumn="0" w:oddVBand="0" w:evenVBand="0" w:oddHBand="0" w:evenHBand="0" w:firstRowFirstColumn="0" w:firstRowLastColumn="0" w:lastRowFirstColumn="0" w:lastRowLastColumn="0"/>
+              <w:rPr>
+                <w:rFonts w:ascii="Arial" w:hAnsi="Arial" w:cs="Arial"/>
+              </w:rPr>
+            </w:pPr>
+            <w:r>
+              <w:rPr>
+                <w:rFonts w:ascii="Arial" w:hAnsi="Arial" w:cs="Arial"/>
+                <w:sz w:val="20"/>
+              </w:rPr>
+              <w:t>Es wurde ein GitHub-Repository und verschiedene Ordner für das Projekt angelegt.</w:t>
+            </w:r>
+          </w:p>
+          <w:p>
+            <w:pPr>
+              <w:pStyle w:val="KeinLeerraum"/>
+              <w:cnfStyle w:val="000000000000" w:firstRow="0" w:lastRow="0" w:firstColumn="0" w:lastColumn="0" w:oddVBand="0" w:evenVBand="0" w:oddHBand="0" w:evenHBand="0" w:firstRowFirstColumn="0" w:firstRowLastColumn="0" w:lastRowFirstColumn="0" w:lastRowLastColumn="0"/>
+              <w:rPr>
+                <w:rFonts w:ascii="Arial" w:hAnsi="Arial" w:cs="Arial"/>
+              </w:rPr>
+            </w:pPr>
+          </w:p>
+        </w:tc>
+        <w:tc>
+          <w:tcPr>
+            <w:tcW w:w="1610" w:type="dxa"/>
+          </w:tcPr>
+          <w:p>
+            <w:pPr>
+              <w:pStyle w:val="KeinLeerraum"/>
+              <w:cnfStyle w:val="000000000000" w:firstRow="0" w:lastRow="0" w:firstColumn="0" w:lastColumn="0" w:oddVBand="0" w:evenVBand="0" w:oddHBand="0" w:evenHBand="0" w:firstRowFirstColumn="0" w:firstRowLastColumn="0" w:lastRowFirstColumn="0" w:lastRowLastColumn="0"/>
+              <w:rPr>
+                <w:rFonts w:ascii="Arial" w:hAnsi="Arial" w:cs="Arial"/>
+              </w:rPr>
+            </w:pPr>
+            <w:r>
+              <w:rPr>
+                <w:rFonts w:ascii="Arial" w:hAnsi="Arial" w:cs="Arial"/>
+              </w:rPr>
+              <w:t>GitHub-Account</w:t>
+            </w:r>
+          </w:p>
+        </w:tc>
+        <w:tc>
+          <w:tcPr>
+            <w:tcW w:w="2190" w:type="dxa"/>
+          </w:tcPr>
+          <w:p>
+            <w:pPr>
+              <w:pStyle w:val="KeinLeerraum"/>
+              <w:cnfStyle w:val="000000000000" w:firstRow="0" w:lastRow="0" w:firstColumn="0" w:lastColumn="0" w:oddVBand="0" w:evenVBand="0" w:oddHBand="0" w:evenHBand="0" w:firstRowFirstColumn="0" w:firstRowLastColumn="0" w:lastRowFirstColumn="0" w:lastRowLastColumn="0"/>
+              <w:rPr>
+                <w:rFonts w:ascii="Arial" w:hAnsi="Arial" w:cs="Arial"/>
+              </w:rPr>
+            </w:pPr>
+            <w:r>
+              <w:rPr>
+                <w:rFonts w:ascii="Arial" w:hAnsi="Arial" w:cs="Arial"/>
+              </w:rPr>
+              <w:t>Geführtes Kundeninterview</w:t>
+            </w:r>
+          </w:p>
+        </w:tc>
+      </w:tr>
+      <w:tr>
+        <w:trPr>
+          <w:cnfStyle w:val="000000100000" w:firstRow="0" w:lastRow="0" w:firstColumn="0" w:lastColumn="0" w:oddVBand="0" w:evenVBand="0" w:oddHBand="1" w:evenHBand="0" w:firstRowFirstColumn="0" w:firstRowLastColumn="0" w:lastRowFirstColumn="0" w:lastRowLastColumn="0"/>
+          <w:trHeight w:val="1513"/>
+          <w:jc w:val="center"/>
+        </w:trPr>
+        <w:tc>
+          <w:tcPr>
+            <w:cnfStyle w:val="001000000000" w:firstRow="0" w:lastRow="0" w:firstColumn="1" w:lastColumn="0" w:oddVBand="0" w:evenVBand="0" w:oddHBand="0" w:evenHBand="0" w:firstRowFirstColumn="0" w:firstRowLastColumn="0" w:lastRowFirstColumn="0" w:lastRowLastColumn="0"/>
+            <w:tcW w:w="1976" w:type="dxa"/>
+          </w:tcPr>
+          <w:p>
+            <w:pPr>
+              <w:pStyle w:val="KeinLeerraum"/>
+              <w:rPr>
+                <w:rFonts w:ascii="Arial" w:hAnsi="Arial" w:cs="Arial"/>
+              </w:rPr>
+            </w:pPr>
+            <w:r>
+              <w:rPr>
+                <w:rFonts w:ascii="Arial" w:hAnsi="Arial" w:cs="Arial"/>
+              </w:rPr>
+              <w:t>Kommunikationsstruktur festlegen</w:t>
+            </w:r>
+          </w:p>
+        </w:tc>
+        <w:tc>
+          <w:tcPr>
+            <w:tcW w:w="1611" w:type="dxa"/>
+          </w:tcPr>
+          <w:p>
+            <w:pPr>
+              <w:pStyle w:val="KeinLeerraum"/>
+              <w:cnfStyle w:val="000000100000" w:firstRow="0" w:lastRow="0" w:firstColumn="0" w:lastColumn="0" w:oddVBand="0" w:evenVBand="0" w:oddHBand="1" w:evenHBand="0" w:firstRowFirstColumn="0" w:firstRowLastColumn="0" w:lastRowFirstColumn="0" w:lastRowLastColumn="0"/>
+              <w:rPr>
+                <w:rFonts w:ascii="Arial" w:hAnsi="Arial" w:cs="Arial"/>
+              </w:rPr>
+            </w:pPr>
+            <w:r>
+              <w:rPr>
+                <w:rFonts w:ascii="Arial" w:hAnsi="Arial" w:cs="Arial"/>
+              </w:rPr>
+              <w:t>Team</w:t>
+            </w:r>
+          </w:p>
+        </w:tc>
+        <w:tc>
+          <w:tcPr>
+            <w:tcW w:w="3229" w:type="dxa"/>
+          </w:tcPr>
+          <w:p>
+            <w:pPr>
+              <w:pStyle w:val="KeinLeerraum"/>
+              <w:cnfStyle w:val="000000100000" w:firstRow="0" w:lastRow="0" w:firstColumn="0" w:lastColumn="0" w:oddVBand="0" w:evenVBand="0" w:oddHBand="1" w:evenHBand="0" w:firstRowFirstColumn="0" w:firstRowLastColumn="0" w:lastRowFirstColumn="0" w:lastRowLastColumn="0"/>
+              <w:rPr>
+                <w:rFonts w:ascii="Arial" w:hAnsi="Arial" w:cs="Arial"/>
+              </w:rPr>
+            </w:pPr>
+            <w:r>
+              <w:rPr>
+                <w:rFonts w:ascii="Arial" w:hAnsi="Arial" w:cs="Arial"/>
+                <w:sz w:val="20"/>
+              </w:rPr>
+              <w:t>Das Team hat sich intern auf eine Kommunikation über WhatsApp geeinigt. Mit dem Kunden wird über Slack kommuniziert.</w:t>
+            </w:r>
+          </w:p>
+          <w:p>
+            <w:pPr>
+              <w:pStyle w:val="KeinLeerraum"/>
+              <w:cnfStyle w:val="000000100000" w:firstRow="0" w:lastRow="0" w:firstColumn="0" w:lastColumn="0" w:oddVBand="0" w:evenVBand="0" w:oddHBand="1" w:evenHBand="0" w:firstRowFirstColumn="0" w:firstRowLastColumn="0" w:lastRowFirstColumn="0" w:lastRowLastColumn="0"/>
+              <w:rPr>
+                <w:rFonts w:ascii="Arial" w:hAnsi="Arial" w:cs="Arial"/>
+              </w:rPr>
+            </w:pPr>
+          </w:p>
+        </w:tc>
+        <w:tc>
+          <w:tcPr>
+            <w:tcW w:w="1610" w:type="dxa"/>
+          </w:tcPr>
+          <w:p>
+            <w:pPr>
+              <w:pStyle w:val="KeinLeerraum"/>
+              <w:cnfStyle w:val="000000100000" w:firstRow="0" w:lastRow="0" w:firstColumn="0" w:lastColumn="0" w:oddVBand="0" w:evenVBand="0" w:oddHBand="1" w:evenHBand="0" w:firstRowFirstColumn="0" w:firstRowLastColumn="0" w:lastRowFirstColumn="0" w:lastRowLastColumn="0"/>
+              <w:rPr>
+                <w:rFonts w:ascii="Arial" w:hAnsi="Arial" w:cs="Arial"/>
+              </w:rPr>
+            </w:pPr>
+            <w:r>
+              <w:rPr>
+                <w:rFonts w:ascii="Arial" w:hAnsi="Arial" w:cs="Arial"/>
+              </w:rPr>
+              <w:t>Smartphone mit WhatsApp</w:t>
+            </w:r>
+          </w:p>
+        </w:tc>
+        <w:tc>
+          <w:tcPr>
+            <w:tcW w:w="2190" w:type="dxa"/>
+          </w:tcPr>
+          <w:p>
+            <w:pPr>
+              <w:pStyle w:val="KeinLeerraum"/>
+              <w:cnfStyle w:val="000000100000" w:firstRow="0" w:lastRow="0" w:firstColumn="0" w:lastColumn="0" w:oddVBand="0" w:evenVBand="0" w:oddHBand="1" w:evenHBand="0" w:firstRowFirstColumn="0" w:firstRowLastColumn="0" w:lastRowFirstColumn="0" w:lastRowLastColumn="0"/>
+              <w:rPr>
+                <w:rFonts w:ascii="Arial" w:hAnsi="Arial" w:cs="Arial"/>
+              </w:rPr>
+            </w:pPr>
+            <w:r>
+              <w:rPr>
+                <w:rFonts w:ascii="Arial" w:hAnsi="Arial" w:cs="Arial"/>
+              </w:rPr>
+              <w:t>keine</w:t>
+            </w:r>
+          </w:p>
+        </w:tc>
+      </w:tr>
+    </w:tbl>
+    <w:p>
+      <w:pPr>
         <w:pStyle w:val="berschrift2"/>
-        <w:tabs>
-          <w:tab w:val="clear" w:pos="1701"/>
-        </w:tabs>
-        <w:spacing w:after="120"/>
+        <w:numPr>
+          <w:ilvl w:val="0"/>
+          <w:numId w:val="0"/>
+        </w:numPr>
+        <w:ind w:left="567"/>
         <w:rPr>
           <w:rFonts w:ascii="Arial" w:hAnsi="Arial"/>
-          <w:szCs w:val="22"/>
-        </w:rPr>
-      </w:pPr>
-      <w:bookmarkStart w:id="8" w:name="_Toc4590983"/>
+        </w:rPr>
+      </w:pPr>
       <w:r>
         <w:rPr>
           <w:rFonts w:ascii="Arial" w:hAnsi="Arial"/>
-          <w:szCs w:val="22"/>
-        </w:rPr>
-        <w:t xml:space="preserve">Rahmen- und </w:t>
+        </w:rPr>
+        <w:br w:type="page"/>
       </w:r>
+    </w:p>
+    <w:p>
+      <w:pPr>
+        <w:pStyle w:val="berschrift2"/>
+        <w:rPr>
+          <w:rFonts w:ascii="Arial" w:hAnsi="Arial"/>
+        </w:rPr>
+      </w:pPr>
+      <w:bookmarkStart w:id="8" w:name="_Toc4704381"/>
       <w:r>
         <w:rPr>
           <w:rFonts w:ascii="Arial" w:hAnsi="Arial"/>
-          <w:szCs w:val="22"/>
-        </w:rPr>
-        <w:t>Projekt</w:t>
-      </w:r>
-      <w:r>
-        <w:rPr>
-          <w:rFonts w:ascii="Arial" w:hAnsi="Arial"/>
-          <w:szCs w:val="22"/>
-        </w:rPr>
-        <w:t>plan</w:t>
+        </w:rPr>
+        <w:lastRenderedPageBreak/>
+        <w:t>Datenerhebung</w:t>
       </w:r>
       <w:bookmarkEnd w:id="8"/>
     </w:p>
     <w:p>
       <w:pPr>
+        <w:pStyle w:val="KeinLeerraum"/>
+        <w:jc w:val="both"/>
         <w:rPr>
           <w:rFonts w:ascii="Arial" w:hAnsi="Arial" w:cs="Arial"/>
         </w:rPr>
@@ -3009,1356 +3747,1964 @@
         <w:rPr>
           <w:rFonts w:ascii="Arial" w:hAnsi="Arial" w:cs="Arial"/>
         </w:rPr>
-        <w:t xml:space="preserve">Der </w:t>
+        <w:t>In die Datenerhebung fließt das eigentliche Erfassen der Daten mit ein</w:t>
       </w:r>
       <w:r>
         <w:rPr>
           <w:rFonts w:ascii="Arial" w:hAnsi="Arial" w:cs="Arial"/>
         </w:rPr>
-        <w:t xml:space="preserve">grobe </w:t>
+        <w:t>,</w:t>
       </w:r>
       <w:r>
         <w:rPr>
           <w:rFonts w:ascii="Arial" w:hAnsi="Arial" w:cs="Arial"/>
         </w:rPr>
-        <w:t>Ablaufplan ist durch die</w:t>
+        <w:t xml:space="preserve"> sowie das Verarbeite</w:t>
       </w:r>
       <w:r>
         <w:rPr>
           <w:rFonts w:ascii="Arial" w:hAnsi="Arial" w:cs="Arial"/>
         </w:rPr>
-        <w:t xml:space="preserve"> Terminv</w:t>
+        <w:t>n</w:t>
       </w:r>
       <w:r>
         <w:rPr>
           <w:rFonts w:ascii="Arial" w:hAnsi="Arial" w:cs="Arial"/>
         </w:rPr>
-        <w:t>orgaben</w:t>
-      </w:r>
-      <w:r>
-        <w:rPr>
-          <w:rFonts w:ascii="Arial" w:hAnsi="Arial" w:cs="Arial"/>
-        </w:rPr>
-        <w:t xml:space="preserve"> des Teamprojekts </w:t>
-      </w:r>
-      <w:r>
-        <w:rPr>
-          <w:rFonts w:ascii="Arial" w:hAnsi="Arial" w:cs="Arial"/>
-        </w:rPr>
-        <w:t>in wesentlichen Teilen festgelegt:</w:t>
+        <w:t>. Es müssen geeignete Quellen für Trainings- und Testdaten gefunden werden. Zudem soll sich mit der Augmentation der Daten beschäftigt und eingeschätzt werden, inwiefern und ob dies umgesetzt werden soll.</w:t>
       </w:r>
     </w:p>
     <w:p>
       <w:pPr>
-        <w:pStyle w:val="Listenabsatz"/>
-        <w:numPr>
-          <w:ilvl w:val="0"/>
-          <w:numId w:val="32"/>
-        </w:numPr>
+        <w:pStyle w:val="KeinLeerraum"/>
         <w:rPr>
           <w:rFonts w:ascii="Arial" w:hAnsi="Arial" w:cs="Arial"/>
         </w:rPr>
       </w:pPr>
+    </w:p>
+    <w:tbl>
+      <w:tblPr>
+        <w:tblStyle w:val="Gitternetztabelle4Akzent1"/>
+        <w:tblW w:w="9638" w:type="dxa"/>
+        <w:jc w:val="center"/>
+        <w:tblLayout w:type="fixed"/>
+        <w:tblLook w:val="04A0" w:firstRow="1" w:lastRow="0" w:firstColumn="1" w:lastColumn="0" w:noHBand="0" w:noVBand="1"/>
+      </w:tblPr>
+      <w:tblGrid>
+        <w:gridCol w:w="1879"/>
+        <w:gridCol w:w="1397"/>
+        <w:gridCol w:w="2958"/>
+        <w:gridCol w:w="1413"/>
+        <w:gridCol w:w="1991"/>
+      </w:tblGrid>
+      <w:tr>
+        <w:trPr>
+          <w:cnfStyle w:val="100000000000" w:firstRow="1" w:lastRow="0" w:firstColumn="0" w:lastColumn="0" w:oddVBand="0" w:evenVBand="0" w:oddHBand="0" w:evenHBand="0" w:firstRowFirstColumn="0" w:firstRowLastColumn="0" w:lastRowFirstColumn="0" w:lastRowLastColumn="0"/>
+          <w:jc w:val="center"/>
+        </w:trPr>
+        <w:tc>
+          <w:tcPr>
+            <w:cnfStyle w:val="001000000000" w:firstRow="0" w:lastRow="0" w:firstColumn="1" w:lastColumn="0" w:oddVBand="0" w:evenVBand="0" w:oddHBand="0" w:evenHBand="0" w:firstRowFirstColumn="0" w:firstRowLastColumn="0" w:lastRowFirstColumn="0" w:lastRowLastColumn="0"/>
+            <w:tcW w:w="1879" w:type="dxa"/>
+          </w:tcPr>
+          <w:p>
+            <w:pPr>
+              <w:pStyle w:val="KeinLeerraum"/>
+              <w:rPr>
+                <w:rFonts w:ascii="Arial" w:hAnsi="Arial" w:cs="Arial"/>
+              </w:rPr>
+            </w:pPr>
+            <w:r>
+              <w:rPr>
+                <w:rFonts w:ascii="Arial" w:hAnsi="Arial" w:cs="Arial"/>
+              </w:rPr>
+              <w:t>Arbeitspaket</w:t>
+            </w:r>
+          </w:p>
+        </w:tc>
+        <w:tc>
+          <w:tcPr>
+            <w:tcW w:w="1397" w:type="dxa"/>
+          </w:tcPr>
+          <w:p>
+            <w:pPr>
+              <w:pStyle w:val="KeinLeerraum"/>
+              <w:cnfStyle w:val="100000000000" w:firstRow="1" w:lastRow="0" w:firstColumn="0" w:lastColumn="0" w:oddVBand="0" w:evenVBand="0" w:oddHBand="0" w:evenHBand="0" w:firstRowFirstColumn="0" w:firstRowLastColumn="0" w:lastRowFirstColumn="0" w:lastRowLastColumn="0"/>
+              <w:rPr>
+                <w:rFonts w:ascii="Arial" w:hAnsi="Arial" w:cs="Arial"/>
+              </w:rPr>
+            </w:pPr>
+            <w:r>
+              <w:rPr>
+                <w:rFonts w:ascii="Arial" w:hAnsi="Arial" w:cs="Arial"/>
+              </w:rPr>
+              <w:t>(Haupt-) Verantwortlicher</w:t>
+            </w:r>
+          </w:p>
+        </w:tc>
+        <w:tc>
+          <w:tcPr>
+            <w:tcW w:w="2958" w:type="dxa"/>
+          </w:tcPr>
+          <w:p>
+            <w:pPr>
+              <w:pStyle w:val="KeinLeerraum"/>
+              <w:cnfStyle w:val="100000000000" w:firstRow="1" w:lastRow="0" w:firstColumn="0" w:lastColumn="0" w:oddVBand="0" w:evenVBand="0" w:oddHBand="0" w:evenHBand="0" w:firstRowFirstColumn="0" w:firstRowLastColumn="0" w:lastRowFirstColumn="0" w:lastRowLastColumn="0"/>
+              <w:rPr>
+                <w:rFonts w:ascii="Arial" w:hAnsi="Arial" w:cs="Arial"/>
+              </w:rPr>
+            </w:pPr>
+            <w:r>
+              <w:rPr>
+                <w:rFonts w:ascii="Arial" w:hAnsi="Arial" w:cs="Arial"/>
+              </w:rPr>
+              <w:t>Beschreibung</w:t>
+            </w:r>
+          </w:p>
+        </w:tc>
+        <w:tc>
+          <w:tcPr>
+            <w:tcW w:w="1413" w:type="dxa"/>
+          </w:tcPr>
+          <w:p>
+            <w:pPr>
+              <w:pStyle w:val="KeinLeerraum"/>
+              <w:cnfStyle w:val="100000000000" w:firstRow="1" w:lastRow="0" w:firstColumn="0" w:lastColumn="0" w:oddVBand="0" w:evenVBand="0" w:oddHBand="0" w:evenHBand="0" w:firstRowFirstColumn="0" w:firstRowLastColumn="0" w:lastRowFirstColumn="0" w:lastRowLastColumn="0"/>
+              <w:rPr>
+                <w:rFonts w:ascii="Arial" w:hAnsi="Arial" w:cs="Arial"/>
+              </w:rPr>
+            </w:pPr>
+            <w:r>
+              <w:rPr>
+                <w:rFonts w:ascii="Arial" w:hAnsi="Arial" w:cs="Arial"/>
+              </w:rPr>
+              <w:t>Benötigte Ressourcen</w:t>
+            </w:r>
+          </w:p>
+        </w:tc>
+        <w:tc>
+          <w:tcPr>
+            <w:tcW w:w="1991" w:type="dxa"/>
+          </w:tcPr>
+          <w:p>
+            <w:pPr>
+              <w:pStyle w:val="KeinLeerraum"/>
+              <w:cnfStyle w:val="100000000000" w:firstRow="1" w:lastRow="0" w:firstColumn="0" w:lastColumn="0" w:oddVBand="0" w:evenVBand="0" w:oddHBand="0" w:evenHBand="0" w:firstRowFirstColumn="0" w:firstRowLastColumn="0" w:lastRowFirstColumn="0" w:lastRowLastColumn="0"/>
+              <w:rPr>
+                <w:rFonts w:ascii="Arial" w:hAnsi="Arial" w:cs="Arial"/>
+              </w:rPr>
+            </w:pPr>
+            <w:r>
+              <w:rPr>
+                <w:rFonts w:ascii="Arial" w:hAnsi="Arial" w:cs="Arial"/>
+              </w:rPr>
+              <w:t>Abhängigkeiten</w:t>
+            </w:r>
+          </w:p>
+        </w:tc>
+      </w:tr>
+      <w:tr>
+        <w:trPr>
+          <w:cnfStyle w:val="000000100000" w:firstRow="0" w:lastRow="0" w:firstColumn="0" w:lastColumn="0" w:oddVBand="0" w:evenVBand="0" w:oddHBand="1" w:evenHBand="0" w:firstRowFirstColumn="0" w:firstRowLastColumn="0" w:lastRowFirstColumn="0" w:lastRowLastColumn="0"/>
+          <w:jc w:val="center"/>
+        </w:trPr>
+        <w:tc>
+          <w:tcPr>
+            <w:cnfStyle w:val="001000000000" w:firstRow="0" w:lastRow="0" w:firstColumn="1" w:lastColumn="0" w:oddVBand="0" w:evenVBand="0" w:oddHBand="0" w:evenHBand="0" w:firstRowFirstColumn="0" w:firstRowLastColumn="0" w:lastRowFirstColumn="0" w:lastRowLastColumn="0"/>
+            <w:tcW w:w="1879" w:type="dxa"/>
+          </w:tcPr>
+          <w:p>
+            <w:pPr>
+              <w:pStyle w:val="KeinLeerraum"/>
+              <w:rPr>
+                <w:rFonts w:ascii="Arial" w:hAnsi="Arial" w:cs="Arial"/>
+              </w:rPr>
+            </w:pPr>
+            <w:r>
+              <w:rPr>
+                <w:rFonts w:ascii="Arial" w:hAnsi="Arial" w:cs="Arial"/>
+              </w:rPr>
+              <w:t>Erfassen der Lern- und Testdaten</w:t>
+            </w:r>
+          </w:p>
+        </w:tc>
+        <w:tc>
+          <w:tcPr>
+            <w:tcW w:w="1397" w:type="dxa"/>
+          </w:tcPr>
+          <w:p>
+            <w:pPr>
+              <w:pStyle w:val="KeinLeerraum"/>
+              <w:cnfStyle w:val="000000100000" w:firstRow="0" w:lastRow="0" w:firstColumn="0" w:lastColumn="0" w:oddVBand="0" w:evenVBand="0" w:oddHBand="1" w:evenHBand="0" w:firstRowFirstColumn="0" w:firstRowLastColumn="0" w:lastRowFirstColumn="0" w:lastRowLastColumn="0"/>
+              <w:rPr>
+                <w:rFonts w:ascii="Arial" w:hAnsi="Arial" w:cs="Arial"/>
+              </w:rPr>
+            </w:pPr>
+            <w:r>
+              <w:rPr>
+                <w:rFonts w:ascii="Arial" w:hAnsi="Arial" w:cs="Arial"/>
+              </w:rPr>
+              <w:t>Jascha Schmidt</w:t>
+            </w:r>
+          </w:p>
+        </w:tc>
+        <w:tc>
+          <w:tcPr>
+            <w:tcW w:w="2958" w:type="dxa"/>
+          </w:tcPr>
+          <w:p>
+            <w:pPr>
+              <w:pStyle w:val="KeinLeerraum"/>
+              <w:cnfStyle w:val="000000100000" w:firstRow="0" w:lastRow="0" w:firstColumn="0" w:lastColumn="0" w:oddVBand="0" w:evenVBand="0" w:oddHBand="1" w:evenHBand="0" w:firstRowFirstColumn="0" w:firstRowLastColumn="0" w:lastRowFirstColumn="0" w:lastRowLastColumn="0"/>
+              <w:rPr>
+                <w:rFonts w:ascii="Arial" w:hAnsi="Arial" w:cs="Arial"/>
+              </w:rPr>
+            </w:pPr>
+            <w:r>
+              <w:rPr>
+                <w:rFonts w:ascii="Arial" w:hAnsi="Arial" w:cs="Arial"/>
+                <w:sz w:val="20"/>
+              </w:rPr>
+              <w:t>Um das CNN lernen zu lassen und das Gelernte zu testen, müssen geeignete Daten benutzt werden.</w:t>
+            </w:r>
+          </w:p>
+          <w:p>
+            <w:pPr>
+              <w:pStyle w:val="KeinLeerraum"/>
+              <w:cnfStyle w:val="000000100000" w:firstRow="0" w:lastRow="0" w:firstColumn="0" w:lastColumn="0" w:oddVBand="0" w:evenVBand="0" w:oddHBand="1" w:evenHBand="0" w:firstRowFirstColumn="0" w:firstRowLastColumn="0" w:lastRowFirstColumn="0" w:lastRowLastColumn="0"/>
+              <w:rPr>
+                <w:rFonts w:ascii="Arial" w:hAnsi="Arial" w:cs="Arial"/>
+              </w:rPr>
+            </w:pPr>
+          </w:p>
+        </w:tc>
+        <w:tc>
+          <w:tcPr>
+            <w:tcW w:w="1413" w:type="dxa"/>
+          </w:tcPr>
+          <w:p>
+            <w:pPr>
+              <w:pStyle w:val="KeinLeerraum"/>
+              <w:cnfStyle w:val="000000100000" w:firstRow="0" w:lastRow="0" w:firstColumn="0" w:lastColumn="0" w:oddVBand="0" w:evenVBand="0" w:oddHBand="1" w:evenHBand="0" w:firstRowFirstColumn="0" w:firstRowLastColumn="0" w:lastRowFirstColumn="0" w:lastRowLastColumn="0"/>
+              <w:rPr>
+                <w:rFonts w:ascii="Arial" w:hAnsi="Arial" w:cs="Arial"/>
+              </w:rPr>
+            </w:pPr>
+            <w:r>
+              <w:rPr>
+                <w:rFonts w:ascii="Arial" w:hAnsi="Arial" w:cs="Arial"/>
+              </w:rPr>
+              <w:t>Internetzugang</w:t>
+            </w:r>
+          </w:p>
+        </w:tc>
+        <w:tc>
+          <w:tcPr>
+            <w:tcW w:w="1991" w:type="dxa"/>
+          </w:tcPr>
+          <w:p>
+            <w:pPr>
+              <w:pStyle w:val="KeinLeerraum"/>
+              <w:cnfStyle w:val="000000100000" w:firstRow="0" w:lastRow="0" w:firstColumn="0" w:lastColumn="0" w:oddVBand="0" w:evenVBand="0" w:oddHBand="1" w:evenHBand="0" w:firstRowFirstColumn="0" w:firstRowLastColumn="0" w:lastRowFirstColumn="0" w:lastRowLastColumn="0"/>
+              <w:rPr>
+                <w:rFonts w:ascii="Arial" w:hAnsi="Arial" w:cs="Arial"/>
+              </w:rPr>
+            </w:pPr>
+            <w:r>
+              <w:rPr>
+                <w:rFonts w:ascii="Arial" w:hAnsi="Arial" w:cs="Arial"/>
+              </w:rPr>
+              <w:t>Datensatz muss zu finden sein.</w:t>
+            </w:r>
+          </w:p>
+        </w:tc>
+      </w:tr>
+      <w:tr>
+        <w:trPr>
+          <w:jc w:val="center"/>
+        </w:trPr>
+        <w:tc>
+          <w:tcPr>
+            <w:cnfStyle w:val="001000000000" w:firstRow="0" w:lastRow="0" w:firstColumn="1" w:lastColumn="0" w:oddVBand="0" w:evenVBand="0" w:oddHBand="0" w:evenHBand="0" w:firstRowFirstColumn="0" w:firstRowLastColumn="0" w:lastRowFirstColumn="0" w:lastRowLastColumn="0"/>
+            <w:tcW w:w="1879" w:type="dxa"/>
+          </w:tcPr>
+          <w:p>
+            <w:pPr>
+              <w:pStyle w:val="KeinLeerraum"/>
+              <w:rPr>
+                <w:rFonts w:ascii="Arial" w:hAnsi="Arial" w:cs="Arial"/>
+              </w:rPr>
+            </w:pPr>
+            <w:r>
+              <w:rPr>
+                <w:rFonts w:ascii="Arial" w:hAnsi="Arial" w:cs="Arial"/>
+              </w:rPr>
+              <w:t>Bearbeiten und Augmentation der Daten</w:t>
+            </w:r>
+          </w:p>
+        </w:tc>
+        <w:tc>
+          <w:tcPr>
+            <w:tcW w:w="1397" w:type="dxa"/>
+          </w:tcPr>
+          <w:p>
+            <w:pPr>
+              <w:pStyle w:val="KeinLeerraum"/>
+              <w:cnfStyle w:val="000000000000" w:firstRow="0" w:lastRow="0" w:firstColumn="0" w:lastColumn="0" w:oddVBand="0" w:evenVBand="0" w:oddHBand="0" w:evenHBand="0" w:firstRowFirstColumn="0" w:firstRowLastColumn="0" w:lastRowFirstColumn="0" w:lastRowLastColumn="0"/>
+              <w:rPr>
+                <w:rFonts w:ascii="Arial" w:hAnsi="Arial" w:cs="Arial"/>
+              </w:rPr>
+            </w:pPr>
+            <w:r>
+              <w:rPr>
+                <w:rFonts w:ascii="Arial" w:hAnsi="Arial" w:cs="Arial"/>
+              </w:rPr>
+              <w:t>Felix Willrich</w:t>
+            </w:r>
+          </w:p>
+        </w:tc>
+        <w:tc>
+          <w:tcPr>
+            <w:tcW w:w="2958" w:type="dxa"/>
+          </w:tcPr>
+          <w:p>
+            <w:pPr>
+              <w:pStyle w:val="KeinLeerraum"/>
+              <w:cnfStyle w:val="000000000000" w:firstRow="0" w:lastRow="0" w:firstColumn="0" w:lastColumn="0" w:oddVBand="0" w:evenVBand="0" w:oddHBand="0" w:evenHBand="0" w:firstRowFirstColumn="0" w:firstRowLastColumn="0" w:lastRowFirstColumn="0" w:lastRowLastColumn="0"/>
+              <w:rPr>
+                <w:rFonts w:ascii="Arial" w:hAnsi="Arial" w:cs="Arial"/>
+              </w:rPr>
+            </w:pPr>
+            <w:r>
+              <w:rPr>
+                <w:rFonts w:ascii="Arial" w:hAnsi="Arial" w:cs="Arial"/>
+                <w:sz w:val="20"/>
+              </w:rPr>
+              <w:t>Die Daten müssen obduziert und auf Varianz überprüft bzw. dementsprechend bearbeitet werden.</w:t>
+            </w:r>
+          </w:p>
+          <w:p>
+            <w:pPr>
+              <w:pStyle w:val="KeinLeerraum"/>
+              <w:cnfStyle w:val="000000000000" w:firstRow="0" w:lastRow="0" w:firstColumn="0" w:lastColumn="0" w:oddVBand="0" w:evenVBand="0" w:oddHBand="0" w:evenHBand="0" w:firstRowFirstColumn="0" w:firstRowLastColumn="0" w:lastRowFirstColumn="0" w:lastRowLastColumn="0"/>
+              <w:rPr>
+                <w:rFonts w:ascii="Arial" w:hAnsi="Arial" w:cs="Arial"/>
+              </w:rPr>
+            </w:pPr>
+          </w:p>
+        </w:tc>
+        <w:tc>
+          <w:tcPr>
+            <w:tcW w:w="1413" w:type="dxa"/>
+          </w:tcPr>
+          <w:p>
+            <w:pPr>
+              <w:pStyle w:val="KeinLeerraum"/>
+              <w:cnfStyle w:val="000000000000" w:firstRow="0" w:lastRow="0" w:firstColumn="0" w:lastColumn="0" w:oddVBand="0" w:evenVBand="0" w:oddHBand="0" w:evenHBand="0" w:firstRowFirstColumn="0" w:firstRowLastColumn="0" w:lastRowFirstColumn="0" w:lastRowLastColumn="0"/>
+              <w:rPr>
+                <w:rFonts w:ascii="Arial" w:hAnsi="Arial" w:cs="Arial"/>
+              </w:rPr>
+            </w:pPr>
+            <w:r>
+              <w:rPr>
+                <w:rFonts w:ascii="Arial" w:hAnsi="Arial" w:cs="Arial"/>
+              </w:rPr>
+              <w:t>Vorhandene Daten</w:t>
+            </w:r>
+          </w:p>
+        </w:tc>
+        <w:tc>
+          <w:tcPr>
+            <w:tcW w:w="1991" w:type="dxa"/>
+          </w:tcPr>
+          <w:p>
+            <w:pPr>
+              <w:pStyle w:val="KeinLeerraum"/>
+              <w:cnfStyle w:val="000000000000" w:firstRow="0" w:lastRow="0" w:firstColumn="0" w:lastColumn="0" w:oddVBand="0" w:evenVBand="0" w:oddHBand="0" w:evenHBand="0" w:firstRowFirstColumn="0" w:firstRowLastColumn="0" w:lastRowFirstColumn="0" w:lastRowLastColumn="0"/>
+              <w:rPr>
+                <w:rFonts w:ascii="Arial" w:hAnsi="Arial" w:cs="Arial"/>
+              </w:rPr>
+            </w:pPr>
+            <w:r>
+              <w:rPr>
+                <w:rFonts w:ascii="Arial" w:hAnsi="Arial" w:cs="Arial"/>
+              </w:rPr>
+              <w:t>Die Daten müssen vorhanden sein.</w:t>
+            </w:r>
+          </w:p>
+        </w:tc>
+      </w:tr>
+      <w:tr>
+        <w:trPr>
+          <w:cnfStyle w:val="000000100000" w:firstRow="0" w:lastRow="0" w:firstColumn="0" w:lastColumn="0" w:oddVBand="0" w:evenVBand="0" w:oddHBand="1" w:evenHBand="0" w:firstRowFirstColumn="0" w:firstRowLastColumn="0" w:lastRowFirstColumn="0" w:lastRowLastColumn="0"/>
+          <w:jc w:val="center"/>
+        </w:trPr>
+        <w:tc>
+          <w:tcPr>
+            <w:cnfStyle w:val="001000000000" w:firstRow="0" w:lastRow="0" w:firstColumn="1" w:lastColumn="0" w:oddVBand="0" w:evenVBand="0" w:oddHBand="0" w:evenHBand="0" w:firstRowFirstColumn="0" w:firstRowLastColumn="0" w:lastRowFirstColumn="0" w:lastRowLastColumn="0"/>
+            <w:tcW w:w="1879" w:type="dxa"/>
+          </w:tcPr>
+          <w:p>
+            <w:pPr>
+              <w:pStyle w:val="KeinLeerraum"/>
+              <w:rPr>
+                <w:rFonts w:ascii="Arial" w:hAnsi="Arial" w:cs="Arial"/>
+              </w:rPr>
+            </w:pPr>
+            <w:r>
+              <w:rPr>
+                <w:rFonts w:ascii="Arial" w:hAnsi="Arial" w:cs="Arial"/>
+              </w:rPr>
+              <w:t>Auslesen der XML-Datei</w:t>
+            </w:r>
+          </w:p>
+        </w:tc>
+        <w:tc>
+          <w:tcPr>
+            <w:tcW w:w="1397" w:type="dxa"/>
+          </w:tcPr>
+          <w:p>
+            <w:pPr>
+              <w:pStyle w:val="KeinLeerraum"/>
+              <w:cnfStyle w:val="000000100000" w:firstRow="0" w:lastRow="0" w:firstColumn="0" w:lastColumn="0" w:oddVBand="0" w:evenVBand="0" w:oddHBand="1" w:evenHBand="0" w:firstRowFirstColumn="0" w:firstRowLastColumn="0" w:lastRowFirstColumn="0" w:lastRowLastColumn="0"/>
+              <w:rPr>
+                <w:rFonts w:ascii="Arial" w:hAnsi="Arial" w:cs="Arial"/>
+              </w:rPr>
+            </w:pPr>
+            <w:r>
+              <w:rPr>
+                <w:rFonts w:ascii="Arial" w:hAnsi="Arial" w:cs="Arial"/>
+              </w:rPr>
+              <w:t>Pit Ehlers</w:t>
+            </w:r>
+          </w:p>
+        </w:tc>
+        <w:tc>
+          <w:tcPr>
+            <w:tcW w:w="2958" w:type="dxa"/>
+          </w:tcPr>
+          <w:p>
+            <w:pPr>
+              <w:pStyle w:val="KeinLeerraum"/>
+              <w:cnfStyle w:val="000000100000" w:firstRow="0" w:lastRow="0" w:firstColumn="0" w:lastColumn="0" w:oddVBand="0" w:evenVBand="0" w:oddHBand="1" w:evenHBand="0" w:firstRowFirstColumn="0" w:firstRowLastColumn="0" w:lastRowFirstColumn="0" w:lastRowLastColumn="0"/>
+              <w:rPr>
+                <w:rFonts w:ascii="Arial" w:hAnsi="Arial" w:cs="Arial"/>
+              </w:rPr>
+            </w:pPr>
+            <w:r>
+              <w:rPr>
+                <w:rFonts w:ascii="Arial" w:hAnsi="Arial" w:cs="Arial"/>
+                <w:sz w:val="20"/>
+              </w:rPr>
+              <w:t>Zu komplett abgebildeten Parkplätzen sind XML-Dateien mit der Angabe vorhanden, ob die Parkplätze belegt sind. Es muss ein geeignetes Programm entwickelt werden, um diese Daten auszulesen.</w:t>
+            </w:r>
+          </w:p>
+          <w:p>
+            <w:pPr>
+              <w:pStyle w:val="KeinLeerraum"/>
+              <w:cnfStyle w:val="000000100000" w:firstRow="0" w:lastRow="0" w:firstColumn="0" w:lastColumn="0" w:oddVBand="0" w:evenVBand="0" w:oddHBand="1" w:evenHBand="0" w:firstRowFirstColumn="0" w:firstRowLastColumn="0" w:lastRowFirstColumn="0" w:lastRowLastColumn="0"/>
+              <w:rPr>
+                <w:rFonts w:ascii="Arial" w:hAnsi="Arial" w:cs="Arial"/>
+              </w:rPr>
+            </w:pPr>
+          </w:p>
+        </w:tc>
+        <w:tc>
+          <w:tcPr>
+            <w:tcW w:w="1413" w:type="dxa"/>
+          </w:tcPr>
+          <w:p>
+            <w:pPr>
+              <w:pStyle w:val="KeinLeerraum"/>
+              <w:cnfStyle w:val="000000100000" w:firstRow="0" w:lastRow="0" w:firstColumn="0" w:lastColumn="0" w:oddVBand="0" w:evenVBand="0" w:oddHBand="1" w:evenHBand="0" w:firstRowFirstColumn="0" w:firstRowLastColumn="0" w:lastRowFirstColumn="0" w:lastRowLastColumn="0"/>
+              <w:rPr>
+                <w:rFonts w:ascii="Arial" w:hAnsi="Arial" w:cs="Arial"/>
+              </w:rPr>
+            </w:pPr>
+            <w:r>
+              <w:rPr>
+                <w:rFonts w:ascii="Arial" w:hAnsi="Arial" w:cs="Arial"/>
+              </w:rPr>
+              <w:t>Vorhandene Daten</w:t>
+            </w:r>
+          </w:p>
+        </w:tc>
+        <w:tc>
+          <w:tcPr>
+            <w:tcW w:w="1991" w:type="dxa"/>
+          </w:tcPr>
+          <w:p>
+            <w:pPr>
+              <w:pStyle w:val="KeinLeerraum"/>
+              <w:cnfStyle w:val="000000100000" w:firstRow="0" w:lastRow="0" w:firstColumn="0" w:lastColumn="0" w:oddVBand="0" w:evenVBand="0" w:oddHBand="1" w:evenHBand="0" w:firstRowFirstColumn="0" w:firstRowLastColumn="0" w:lastRowFirstColumn="0" w:lastRowLastColumn="0"/>
+              <w:rPr>
+                <w:rFonts w:ascii="Arial" w:hAnsi="Arial" w:cs="Arial"/>
+              </w:rPr>
+            </w:pPr>
+            <w:r>
+              <w:rPr>
+                <w:rFonts w:ascii="Arial" w:hAnsi="Arial" w:cs="Arial"/>
+              </w:rPr>
+              <w:t>Die Daten müssen vorhanden sein.</w:t>
+            </w:r>
+          </w:p>
+        </w:tc>
+      </w:tr>
+      <w:tr>
+        <w:trPr>
+          <w:jc w:val="center"/>
+        </w:trPr>
+        <w:tc>
+          <w:tcPr>
+            <w:cnfStyle w:val="001000000000" w:firstRow="0" w:lastRow="0" w:firstColumn="1" w:lastColumn="0" w:oddVBand="0" w:evenVBand="0" w:oddHBand="0" w:evenHBand="0" w:firstRowFirstColumn="0" w:firstRowLastColumn="0" w:lastRowFirstColumn="0" w:lastRowLastColumn="0"/>
+            <w:tcW w:w="1879" w:type="dxa"/>
+          </w:tcPr>
+          <w:p>
+            <w:pPr>
+              <w:pStyle w:val="KeinLeerraum"/>
+              <w:rPr>
+                <w:rFonts w:ascii="Arial" w:hAnsi="Arial" w:cs="Arial"/>
+              </w:rPr>
+            </w:pPr>
+            <w:r>
+              <w:rPr>
+                <w:rFonts w:ascii="Arial" w:hAnsi="Arial" w:cs="Arial"/>
+              </w:rPr>
+              <w:t>Label für die Daten</w:t>
+            </w:r>
+          </w:p>
+        </w:tc>
+        <w:tc>
+          <w:tcPr>
+            <w:tcW w:w="1397" w:type="dxa"/>
+          </w:tcPr>
+          <w:p>
+            <w:pPr>
+              <w:pStyle w:val="KeinLeerraum"/>
+              <w:cnfStyle w:val="000000000000" w:firstRow="0" w:lastRow="0" w:firstColumn="0" w:lastColumn="0" w:oddVBand="0" w:evenVBand="0" w:oddHBand="0" w:evenHBand="0" w:firstRowFirstColumn="0" w:firstRowLastColumn="0" w:lastRowFirstColumn="0" w:lastRowLastColumn="0"/>
+              <w:rPr>
+                <w:rFonts w:ascii="Arial" w:hAnsi="Arial" w:cs="Arial"/>
+              </w:rPr>
+            </w:pPr>
+            <w:r>
+              <w:rPr>
+                <w:rFonts w:ascii="Arial" w:hAnsi="Arial" w:cs="Arial"/>
+              </w:rPr>
+              <w:t>Felix Willrich</w:t>
+            </w:r>
+          </w:p>
+        </w:tc>
+        <w:tc>
+          <w:tcPr>
+            <w:tcW w:w="2958" w:type="dxa"/>
+          </w:tcPr>
+          <w:p>
+            <w:pPr>
+              <w:pStyle w:val="KeinLeerraum"/>
+              <w:cnfStyle w:val="000000000000" w:firstRow="0" w:lastRow="0" w:firstColumn="0" w:lastColumn="0" w:oddVBand="0" w:evenVBand="0" w:oddHBand="0" w:evenHBand="0" w:firstRowFirstColumn="0" w:firstRowLastColumn="0" w:lastRowFirstColumn="0" w:lastRowLastColumn="0"/>
+              <w:rPr>
+                <w:rFonts w:ascii="Arial" w:hAnsi="Arial" w:cs="Arial"/>
+              </w:rPr>
+            </w:pPr>
+            <w:r>
+              <w:rPr>
+                <w:rFonts w:ascii="Arial" w:hAnsi="Arial" w:cs="Arial"/>
+                <w:sz w:val="20"/>
+              </w:rPr>
+              <w:t>Die Daten (Parkplätze) müssen durch geeignete Label gekennzeichnet sein.</w:t>
+            </w:r>
+          </w:p>
+          <w:p>
+            <w:pPr>
+              <w:pStyle w:val="KeinLeerraum"/>
+              <w:cnfStyle w:val="000000000000" w:firstRow="0" w:lastRow="0" w:firstColumn="0" w:lastColumn="0" w:oddVBand="0" w:evenVBand="0" w:oddHBand="0" w:evenHBand="0" w:firstRowFirstColumn="0" w:firstRowLastColumn="0" w:lastRowFirstColumn="0" w:lastRowLastColumn="0"/>
+              <w:rPr>
+                <w:rFonts w:ascii="Arial" w:hAnsi="Arial" w:cs="Arial"/>
+              </w:rPr>
+            </w:pPr>
+          </w:p>
+        </w:tc>
+        <w:tc>
+          <w:tcPr>
+            <w:tcW w:w="1413" w:type="dxa"/>
+          </w:tcPr>
+          <w:p>
+            <w:pPr>
+              <w:pStyle w:val="KeinLeerraum"/>
+              <w:cnfStyle w:val="000000000000" w:firstRow="0" w:lastRow="0" w:firstColumn="0" w:lastColumn="0" w:oddVBand="0" w:evenVBand="0" w:oddHBand="0" w:evenHBand="0" w:firstRowFirstColumn="0" w:firstRowLastColumn="0" w:lastRowFirstColumn="0" w:lastRowLastColumn="0"/>
+              <w:rPr>
+                <w:rFonts w:ascii="Arial" w:hAnsi="Arial" w:cs="Arial"/>
+              </w:rPr>
+            </w:pPr>
+            <w:r>
+              <w:rPr>
+                <w:rFonts w:ascii="Arial" w:hAnsi="Arial" w:cs="Arial"/>
+              </w:rPr>
+              <w:t>Vorhandene Daten</w:t>
+            </w:r>
+          </w:p>
+        </w:tc>
+        <w:tc>
+          <w:tcPr>
+            <w:tcW w:w="1991" w:type="dxa"/>
+          </w:tcPr>
+          <w:p>
+            <w:pPr>
+              <w:pStyle w:val="KeinLeerraum"/>
+              <w:cnfStyle w:val="000000000000" w:firstRow="0" w:lastRow="0" w:firstColumn="0" w:lastColumn="0" w:oddVBand="0" w:evenVBand="0" w:oddHBand="0" w:evenHBand="0" w:firstRowFirstColumn="0" w:firstRowLastColumn="0" w:lastRowFirstColumn="0" w:lastRowLastColumn="0"/>
+              <w:rPr>
+                <w:rFonts w:ascii="Arial" w:hAnsi="Arial" w:cs="Arial"/>
+              </w:rPr>
+            </w:pPr>
+            <w:r>
+              <w:rPr>
+                <w:rFonts w:ascii="Arial" w:hAnsi="Arial" w:cs="Arial"/>
+              </w:rPr>
+              <w:t>Der Datensatz muss vorhanden sein.</w:t>
+            </w:r>
+          </w:p>
+        </w:tc>
+      </w:tr>
+    </w:tbl>
+    <w:p>
+      <w:pPr>
+        <w:pStyle w:val="KeinLeerraum"/>
+        <w:rPr>
+          <w:rFonts w:ascii="Arial" w:hAnsi="Arial" w:cs="Arial"/>
+        </w:rPr>
+      </w:pPr>
+    </w:p>
+    <w:p>
+      <w:pPr>
+        <w:adjustRightInd/>
+        <w:snapToGrid/>
+        <w:spacing w:line="240" w:lineRule="auto"/>
+        <w:rPr>
+          <w:rFonts w:ascii="Arial" w:hAnsi="Arial" w:cs="Arial"/>
+        </w:rPr>
+      </w:pPr>
       <w:r>
         <w:rPr>
           <w:rFonts w:ascii="Arial" w:hAnsi="Arial" w:cs="Arial"/>
         </w:rPr>
-        <w:t>Architektur: 24</w:t>
-      </w:r>
-      <w:r>
-        <w:rPr>
-          <w:rFonts w:ascii="Arial" w:hAnsi="Arial" w:cs="Arial"/>
-        </w:rPr>
-        <w:t>.10</w:t>
-      </w:r>
-      <w:r>
-        <w:rPr>
-          <w:rFonts w:ascii="Arial" w:hAnsi="Arial" w:cs="Arial"/>
-        </w:rPr>
-        <w:t>.</w:t>
+        <w:br w:type="page"/>
       </w:r>
     </w:p>
     <w:p>
       <w:pPr>
-        <w:pStyle w:val="Listenabsatz"/>
-        <w:numPr>
-          <w:ilvl w:val="0"/>
-          <w:numId w:val="32"/>
-        </w:numPr>
-        <w:rPr>
-          <w:rFonts w:ascii="Arial" w:hAnsi="Arial" w:cs="Arial"/>
-        </w:rPr>
-      </w:pPr>
+        <w:pStyle w:val="berschrift2"/>
+        <w:rPr>
+          <w:rFonts w:ascii="Arial" w:hAnsi="Arial"/>
+        </w:rPr>
+      </w:pPr>
+      <w:bookmarkStart w:id="9" w:name="_Toc4704382"/>
       <w:r>
         <w:rPr>
-          <w:rFonts w:ascii="Arial" w:hAnsi="Arial" w:cs="Arial"/>
-        </w:rPr>
-        <w:t>1. Release:  14.</w:t>
-      </w:r>
-      <w:r>
-        <w:rPr>
-          <w:rFonts w:ascii="Arial" w:hAnsi="Arial" w:cs="Arial"/>
-        </w:rPr>
-        <w:t>11</w:t>
-      </w:r>
-      <w:r>
-        <w:rPr>
-          <w:rFonts w:ascii="Arial" w:hAnsi="Arial" w:cs="Arial"/>
-        </w:rPr>
-        <w:t>.</w:t>
-      </w:r>
-    </w:p>
-    <w:p>
-      <w:pPr>
-        <w:pStyle w:val="Listenabsatz"/>
-        <w:numPr>
-          <w:ilvl w:val="0"/>
-          <w:numId w:val="32"/>
-        </w:numPr>
-        <w:rPr>
-          <w:rFonts w:ascii="Arial" w:hAnsi="Arial" w:cs="Arial"/>
-        </w:rPr>
-      </w:pPr>
-      <w:r>
-        <w:rPr>
-          <w:rFonts w:ascii="Arial" w:hAnsi="Arial" w:cs="Arial"/>
-        </w:rPr>
-        <w:t>2. Release: 28</w:t>
-      </w:r>
-      <w:r>
-        <w:rPr>
-          <w:rFonts w:ascii="Arial" w:hAnsi="Arial" w:cs="Arial"/>
-        </w:rPr>
-        <w:t>.11</w:t>
-      </w:r>
-      <w:r>
-        <w:rPr>
-          <w:rFonts w:ascii="Arial" w:hAnsi="Arial" w:cs="Arial"/>
-        </w:rPr>
-        <w:t>.</w:t>
-      </w:r>
-    </w:p>
-    <w:p>
-      <w:pPr>
-        <w:pStyle w:val="Listenabsatz"/>
-        <w:numPr>
-          <w:ilvl w:val="0"/>
-          <w:numId w:val="32"/>
-        </w:numPr>
-        <w:rPr>
-          <w:rFonts w:ascii="Arial" w:hAnsi="Arial" w:cs="Arial"/>
-        </w:rPr>
-      </w:pPr>
-      <w:r>
-        <w:rPr>
-          <w:rFonts w:ascii="Arial" w:hAnsi="Arial" w:cs="Arial"/>
-        </w:rPr>
-        <w:t>3. Release: 19</w:t>
-      </w:r>
-      <w:r>
-        <w:rPr>
-          <w:rFonts w:ascii="Arial" w:hAnsi="Arial" w:cs="Arial"/>
-        </w:rPr>
-        <w:t>.12</w:t>
-      </w:r>
-      <w:r>
-        <w:rPr>
-          <w:rFonts w:ascii="Arial" w:hAnsi="Arial" w:cs="Arial"/>
-        </w:rPr>
-        <w:t>.</w:t>
-      </w:r>
-    </w:p>
-    <w:p>
-      <w:pPr>
-        <w:rPr>
-          <w:rFonts w:ascii="Arial" w:hAnsi="Arial" w:cs="Arial"/>
-        </w:rPr>
-      </w:pPr>
-      <w:r>
-        <w:rPr>
-          <w:rFonts w:ascii="Arial" w:hAnsi="Arial" w:cs="Arial"/>
-        </w:rPr>
-        <w:t>So etwas ist bei größeren, agilen Projekten nicht unüblich und wird „Rahmenplan“ oder „</w:t>
-      </w:r>
-      <w:proofErr w:type="spellStart"/>
-      <w:r>
-        <w:rPr>
-          <w:rFonts w:ascii="Arial" w:hAnsi="Arial" w:cs="Arial"/>
-        </w:rPr>
-        <w:t>Timebox</w:t>
-      </w:r>
-      <w:proofErr w:type="spellEnd"/>
-      <w:r>
-        <w:rPr>
-          <w:rFonts w:ascii="Arial" w:hAnsi="Arial" w:cs="Arial"/>
-        </w:rPr>
-        <w:t xml:space="preserve"> der Projektführungsebene“ genannt</w:t>
-      </w:r>
-      <w:r>
-        <w:rPr>
-          <w:rFonts w:ascii="Arial" w:hAnsi="Arial" w:cs="Arial"/>
-        </w:rPr>
-        <w:t>.</w:t>
-      </w:r>
-    </w:p>
-    <w:p>
-      <w:pPr>
-        <w:rPr>
-          <w:rFonts w:ascii="Arial" w:hAnsi="Arial" w:cs="Arial"/>
-        </w:rPr>
-      </w:pPr>
-    </w:p>
-    <w:p>
-      <w:pPr>
-        <w:rPr>
-          <w:rFonts w:ascii="Arial" w:hAnsi="Arial" w:cs="Arial"/>
-          <w:i/>
-        </w:rPr>
-      </w:pPr>
-      <w:r>
-        <w:rPr>
-          <w:rFonts w:ascii="Arial" w:hAnsi="Arial" w:cs="Arial"/>
-          <w:i/>
-          <w:highlight w:val="yellow"/>
-        </w:rPr>
-        <w:t>&lt;</w:t>
-      </w:r>
-      <w:proofErr w:type="gramStart"/>
-      <w:r>
-        <w:rPr>
-          <w:rFonts w:ascii="Arial" w:hAnsi="Arial" w:cs="Arial"/>
-          <w:i/>
-          <w:highlight w:val="yellow"/>
-        </w:rPr>
-        <w:t>Passend</w:t>
-      </w:r>
-      <w:proofErr w:type="gramEnd"/>
-      <w:r>
-        <w:rPr>
-          <w:rFonts w:ascii="Arial" w:hAnsi="Arial" w:cs="Arial"/>
-          <w:i/>
-          <w:highlight w:val="yellow"/>
-        </w:rPr>
-        <w:t xml:space="preserve"> zu diesem</w:t>
-      </w:r>
-      <w:r>
-        <w:rPr>
-          <w:rFonts w:ascii="Arial" w:hAnsi="Arial" w:cs="Arial"/>
-          <w:i/>
-          <w:highlight w:val="yellow"/>
-        </w:rPr>
-        <w:t xml:space="preserve"> Rahmenplan</w:t>
-      </w:r>
-      <w:r>
-        <w:rPr>
-          <w:rFonts w:ascii="Arial" w:hAnsi="Arial" w:cs="Arial"/>
-          <w:i/>
-          <w:highlight w:val="yellow"/>
-        </w:rPr>
-        <w:t xml:space="preserve"> (s. auch Folie 6-7 in der Einführungsveranstaltung) sollen Sie nun</w:t>
-      </w:r>
-      <w:r>
-        <w:rPr>
-          <w:rFonts w:ascii="Arial" w:hAnsi="Arial" w:cs="Arial"/>
-          <w:i/>
-          <w:highlight w:val="yellow"/>
-        </w:rPr>
-        <w:t xml:space="preserve"> einen Projektplan erstellen.&gt;</w:t>
-      </w:r>
-    </w:p>
-    <w:p>
-      <w:pPr>
-        <w:rPr>
-          <w:rFonts w:ascii="Arial" w:hAnsi="Arial" w:cs="Arial"/>
-        </w:rPr>
-      </w:pPr>
-    </w:p>
-    <w:p>
-      <w:pPr>
-        <w:rPr>
-          <w:rFonts w:ascii="Arial" w:hAnsi="Arial" w:cs="Arial"/>
-        </w:rPr>
-      </w:pPr>
-    </w:p>
-    <w:p>
-      <w:pPr>
-        <w:keepNext/>
-        <w:jc w:val="center"/>
-        <w:rPr>
-          <w:rFonts w:ascii="Arial" w:hAnsi="Arial" w:cs="Arial"/>
-          <w:sz w:val="22"/>
-        </w:rPr>
-      </w:pPr>
-      <w:r>
-        <w:rPr>
-          <w:rFonts w:ascii="Arial" w:hAnsi="Arial" w:cs="Arial"/>
-          <w:noProof/>
-          <w:sz w:val="22"/>
-          <w:lang w:val="de-DE" w:eastAsia="de-DE"/>
-        </w:rPr>
-        <w:drawing>
-          <wp:inline distT="0" distB="0" distL="0" distR="0" wp14:anchorId="23636F8C" wp14:editId="38BB1F75">
-            <wp:extent cx="4310560" cy="2499360"/>
-            <wp:effectExtent l="0" t="0" r="0" b="0"/>
-            <wp:docPr id="3" name="Grafik 3"/>
-            <wp:cNvGraphicFramePr>
-              <a:graphicFrameLocks xmlns:a="http://schemas.openxmlformats.org/drawingml/2006/main" noChangeAspect="1"/>
-            </wp:cNvGraphicFramePr>
-            <a:graphic xmlns:a="http://schemas.openxmlformats.org/drawingml/2006/main">
-              <a:graphicData uri="http://schemas.openxmlformats.org/drawingml/2006/picture">
-                <pic:pic xmlns:pic="http://schemas.openxmlformats.org/drawingml/2006/picture">
-                  <pic:nvPicPr>
-                    <pic:cNvPr id="0" name="Picture 2"/>
-                    <pic:cNvPicPr>
-                      <a:picLocks noChangeAspect="1" noChangeArrowheads="1"/>
-                    </pic:cNvPicPr>
-                  </pic:nvPicPr>
-                  <pic:blipFill>
-                    <a:blip r:embed="rId13" cstate="print">
-                      <a:extLst>
-                        <a:ext uri="{28A0092B-C50C-407E-A947-70E740481C1C}">
-                          <a14:useLocalDpi xmlns:a14="http://schemas.microsoft.com/office/drawing/2010/main" val="0"/>
-                        </a:ext>
-                      </a:extLst>
-                    </a:blip>
-                    <a:stretch>
-                      <a:fillRect/>
-                    </a:stretch>
-                  </pic:blipFill>
-                  <pic:spPr bwMode="auto">
-                    <a:xfrm>
-                      <a:off x="0" y="0"/>
-                      <a:ext cx="4319607" cy="2504606"/>
-                    </a:xfrm>
-                    <a:prstGeom prst="rect">
-                      <a:avLst/>
-                    </a:prstGeom>
-                    <a:noFill/>
-                  </pic:spPr>
-                </pic:pic>
-              </a:graphicData>
-            </a:graphic>
-          </wp:inline>
-        </w:drawing>
-      </w:r>
-    </w:p>
-    <w:p>
-      <w:pPr>
-        <w:pStyle w:val="Beschriftung"/>
-        <w:jc w:val="center"/>
-        <w:rPr>
-          <w:rFonts w:ascii="Arial" w:hAnsi="Arial" w:cs="Arial"/>
-          <w:sz w:val="16"/>
-        </w:rPr>
-      </w:pPr>
-      <w:r>
-        <w:rPr>
-          <w:rFonts w:ascii="Arial" w:hAnsi="Arial" w:cs="Arial"/>
-          <w:sz w:val="16"/>
-        </w:rPr>
-        <w:t xml:space="preserve">Abbildung </w:t>
-      </w:r>
-      <w:r>
-        <w:rPr>
-          <w:rFonts w:ascii="Arial" w:hAnsi="Arial" w:cs="Arial"/>
-          <w:sz w:val="16"/>
-        </w:rPr>
-        <w:fldChar w:fldCharType="begin"/>
-      </w:r>
-      <w:r>
-        <w:rPr>
-          <w:rFonts w:ascii="Arial" w:hAnsi="Arial" w:cs="Arial"/>
-          <w:sz w:val="16"/>
-        </w:rPr>
-        <w:instrText xml:space="preserve"> SEQ Abbildung \* ARABIC </w:instrText>
-      </w:r>
-      <w:r>
-        <w:rPr>
-          <w:rFonts w:ascii="Arial" w:hAnsi="Arial" w:cs="Arial"/>
-          <w:sz w:val="16"/>
-        </w:rPr>
-        <w:fldChar w:fldCharType="separate"/>
-      </w:r>
-      <w:r>
-        <w:rPr>
-          <w:rFonts w:ascii="Arial" w:hAnsi="Arial" w:cs="Arial"/>
-          <w:noProof/>
-          <w:sz w:val="16"/>
-        </w:rPr>
-        <w:t>2</w:t>
-      </w:r>
-      <w:r>
-        <w:rPr>
-          <w:rFonts w:ascii="Arial" w:hAnsi="Arial" w:cs="Arial"/>
-          <w:sz w:val="16"/>
-        </w:rPr>
-        <w:fldChar w:fldCharType="end"/>
-      </w:r>
-      <w:r>
-        <w:rPr>
-          <w:rFonts w:ascii="Arial" w:hAnsi="Arial" w:cs="Arial"/>
-          <w:sz w:val="16"/>
-        </w:rPr>
-        <w:t xml:space="preserve">: </w:t>
-      </w:r>
-      <w:proofErr w:type="spellStart"/>
-      <w:r>
-        <w:rPr>
-          <w:rFonts w:ascii="Arial" w:hAnsi="Arial" w:cs="Arial"/>
-          <w:sz w:val="16"/>
-        </w:rPr>
-        <w:t>SoDa</w:t>
-      </w:r>
-      <w:proofErr w:type="spellEnd"/>
-      <w:r>
-        <w:rPr>
-          <w:rFonts w:ascii="Arial" w:hAnsi="Arial" w:cs="Arial"/>
-          <w:sz w:val="16"/>
-        </w:rPr>
-        <w:t>-Prozessmodell nach Hofstätter, Jud basierend auf Jenny03</w:t>
-      </w:r>
-    </w:p>
-    <w:p>
-      <w:pPr>
-        <w:rPr>
-          <w:rFonts w:ascii="Arial" w:hAnsi="Arial" w:cs="Arial"/>
-        </w:rPr>
-      </w:pPr>
-    </w:p>
-    <w:p>
-      <w:pPr>
-        <w:rPr>
-          <w:rFonts w:ascii="Arial" w:hAnsi="Arial" w:cs="Arial"/>
-        </w:rPr>
-      </w:pPr>
-      <w:r>
-        <w:rPr>
-          <w:rFonts w:ascii="Arial" w:hAnsi="Arial" w:cs="Arial"/>
-        </w:rPr>
-        <w:t xml:space="preserve">Durch die Vorgabe des ersten </w:t>
-      </w:r>
-      <w:proofErr w:type="gramStart"/>
-      <w:r>
-        <w:rPr>
-          <w:rFonts w:ascii="Arial" w:hAnsi="Arial" w:cs="Arial"/>
-        </w:rPr>
-        <w:t>Meile</w:t>
-      </w:r>
-      <w:r>
-        <w:rPr>
-          <w:rFonts w:ascii="Arial" w:hAnsi="Arial" w:cs="Arial"/>
-        </w:rPr>
-        <w:t>nsteins  „</w:t>
-      </w:r>
-      <w:proofErr w:type="gramEnd"/>
-      <w:r>
-        <w:rPr>
-          <w:rFonts w:ascii="Arial" w:hAnsi="Arial" w:cs="Arial"/>
-        </w:rPr>
-        <w:t xml:space="preserve">Architektur“ </w:t>
-      </w:r>
-      <w:r>
-        <w:rPr>
-          <w:rFonts w:ascii="Arial" w:hAnsi="Arial" w:cs="Arial"/>
-        </w:rPr>
-        <w:t xml:space="preserve"> ist eine Initialisierungsphase vorgegeben, in der wesentliche vorbereit</w:t>
-      </w:r>
-      <w:r>
-        <w:rPr>
-          <w:rFonts w:ascii="Arial" w:hAnsi="Arial" w:cs="Arial"/>
-        </w:rPr>
-        <w:t xml:space="preserve">ende Aktivitäten stattfinden </w:t>
-      </w:r>
-      <w:r>
-        <w:rPr>
-          <w:rFonts w:ascii="Arial" w:hAnsi="Arial" w:cs="Arial"/>
-        </w:rPr>
-        <w:t xml:space="preserve">sollen </w:t>
-      </w:r>
-      <w:r>
-        <w:rPr>
-          <w:rFonts w:ascii="Arial" w:hAnsi="Arial" w:cs="Arial"/>
-        </w:rPr>
-        <w:t>zu den Themen</w:t>
-      </w:r>
-    </w:p>
-    <w:p>
-      <w:pPr>
-        <w:pStyle w:val="Listenabsatz"/>
-        <w:numPr>
-          <w:ilvl w:val="0"/>
-          <w:numId w:val="33"/>
-        </w:numPr>
-        <w:rPr>
-          <w:rFonts w:ascii="Arial" w:hAnsi="Arial" w:cs="Arial"/>
-        </w:rPr>
-      </w:pPr>
-      <w:r>
-        <w:rPr>
-          <w:rFonts w:ascii="Arial" w:hAnsi="Arial" w:cs="Arial"/>
-        </w:rPr>
-        <w:t>Architekturentwurf</w:t>
-      </w:r>
-      <w:r>
-        <w:rPr>
-          <w:rFonts w:ascii="Arial" w:hAnsi="Arial" w:cs="Arial"/>
-        </w:rPr>
-        <w:t xml:space="preserve"> Ihrer Software</w:t>
-      </w:r>
-    </w:p>
-    <w:p>
-      <w:pPr>
-        <w:pStyle w:val="Listenabsatz"/>
-        <w:numPr>
-          <w:ilvl w:val="1"/>
-          <w:numId w:val="33"/>
-        </w:numPr>
-        <w:rPr>
-          <w:rFonts w:ascii="Arial" w:hAnsi="Arial" w:cs="Arial"/>
-        </w:rPr>
-      </w:pPr>
-      <w:r>
-        <w:rPr>
-          <w:rFonts w:ascii="Arial" w:hAnsi="Arial" w:cs="Arial"/>
-        </w:rPr>
-        <w:t>Komponenten und ihre Beziehungen</w:t>
-      </w:r>
-    </w:p>
-    <w:p>
-      <w:pPr>
-        <w:pStyle w:val="Listenabsatz"/>
-        <w:numPr>
-          <w:ilvl w:val="1"/>
-          <w:numId w:val="33"/>
-        </w:numPr>
-        <w:rPr>
-          <w:rFonts w:ascii="Arial" w:hAnsi="Arial" w:cs="Arial"/>
-        </w:rPr>
-      </w:pPr>
-      <w:r>
-        <w:rPr>
-          <w:rFonts w:ascii="Arial" w:hAnsi="Arial" w:cs="Arial"/>
-        </w:rPr>
-        <w:t>Externe</w:t>
-      </w:r>
-      <w:r>
-        <w:rPr>
-          <w:rFonts w:ascii="Arial" w:hAnsi="Arial" w:cs="Arial"/>
-        </w:rPr>
-        <w:t xml:space="preserve"> und wichtige interne</w:t>
-      </w:r>
-      <w:r>
-        <w:rPr>
-          <w:rFonts w:ascii="Arial" w:hAnsi="Arial" w:cs="Arial"/>
-        </w:rPr>
-        <w:t xml:space="preserve"> Schnittstellen</w:t>
-      </w:r>
-    </w:p>
-    <w:p>
-      <w:pPr>
-        <w:pStyle w:val="Listenabsatz"/>
-        <w:numPr>
-          <w:ilvl w:val="1"/>
-          <w:numId w:val="33"/>
-        </w:numPr>
-        <w:rPr>
-          <w:rFonts w:ascii="Arial" w:hAnsi="Arial" w:cs="Arial"/>
-        </w:rPr>
-      </w:pPr>
-      <w:r>
-        <w:rPr>
-          <w:rFonts w:ascii="Arial" w:hAnsi="Arial" w:cs="Arial"/>
-        </w:rPr>
-        <w:t>Kern des Datenmodells</w:t>
-      </w:r>
-    </w:p>
-    <w:p>
-      <w:pPr>
-        <w:pStyle w:val="Listenabsatz"/>
-        <w:numPr>
-          <w:ilvl w:val="0"/>
-          <w:numId w:val="33"/>
-        </w:numPr>
-        <w:rPr>
-          <w:rFonts w:ascii="Arial" w:hAnsi="Arial" w:cs="Arial"/>
-        </w:rPr>
-      </w:pPr>
-      <w:r>
-        <w:rPr>
-          <w:rFonts w:ascii="Arial" w:hAnsi="Arial" w:cs="Arial"/>
-        </w:rPr>
-        <w:t>Infrastrukturplanung</w:t>
-      </w:r>
-      <w:r>
-        <w:rPr>
-          <w:rFonts w:ascii="Arial" w:hAnsi="Arial" w:cs="Arial"/>
-        </w:rPr>
-        <w:t xml:space="preserve"> </w:t>
-      </w:r>
-    </w:p>
-    <w:p>
-      <w:pPr>
-        <w:pStyle w:val="Listenabsatz"/>
-        <w:numPr>
-          <w:ilvl w:val="1"/>
-          <w:numId w:val="33"/>
-        </w:numPr>
-        <w:rPr>
-          <w:rFonts w:ascii="Arial" w:hAnsi="Arial" w:cs="Arial"/>
-        </w:rPr>
-      </w:pPr>
-      <w:r>
-        <w:rPr>
-          <w:rFonts w:ascii="Arial" w:hAnsi="Arial" w:cs="Arial"/>
-        </w:rPr>
-        <w:t>Netzwerkdienste, die eingebunden werden sollen</w:t>
-      </w:r>
-      <w:r>
-        <w:rPr>
-          <w:rFonts w:ascii="Arial" w:hAnsi="Arial" w:cs="Arial"/>
-        </w:rPr>
-        <w:t xml:space="preserve"> (Drucker, </w:t>
-      </w:r>
-      <w:proofErr w:type="gramStart"/>
-      <w:r>
-        <w:rPr>
-          <w:rFonts w:ascii="Arial" w:hAnsi="Arial" w:cs="Arial"/>
-        </w:rPr>
-        <w:t>Mail,…</w:t>
-      </w:r>
-      <w:proofErr w:type="gramEnd"/>
-      <w:r>
-        <w:rPr>
-          <w:rFonts w:ascii="Arial" w:hAnsi="Arial" w:cs="Arial"/>
-        </w:rPr>
-        <w:t>)</w:t>
-      </w:r>
-    </w:p>
-    <w:p>
-      <w:pPr>
-        <w:pStyle w:val="Listenabsatz"/>
-        <w:numPr>
-          <w:ilvl w:val="1"/>
-          <w:numId w:val="33"/>
-        </w:numPr>
-        <w:rPr>
-          <w:rFonts w:ascii="Arial" w:hAnsi="Arial" w:cs="Arial"/>
-        </w:rPr>
-      </w:pPr>
-      <w:r>
-        <w:rPr>
-          <w:rFonts w:ascii="Arial" w:hAnsi="Arial" w:cs="Arial"/>
-        </w:rPr>
-        <w:t>Hardware</w:t>
-      </w:r>
-      <w:r>
-        <w:rPr>
-          <w:rFonts w:ascii="Arial" w:hAnsi="Arial" w:cs="Arial"/>
-        </w:rPr>
-        <w:t xml:space="preserve"> (z.B. spezielle </w:t>
-      </w:r>
-      <w:proofErr w:type="gramStart"/>
-      <w:r>
-        <w:rPr>
-          <w:rFonts w:ascii="Arial" w:hAnsi="Arial" w:cs="Arial"/>
-        </w:rPr>
-        <w:t>Controller,…</w:t>
-      </w:r>
-      <w:proofErr w:type="gramEnd"/>
-      <w:r>
-        <w:rPr>
-          <w:rFonts w:ascii="Arial" w:hAnsi="Arial" w:cs="Arial"/>
-        </w:rPr>
-        <w:t>)</w:t>
-      </w:r>
-    </w:p>
-    <w:p>
-      <w:pPr>
-        <w:pStyle w:val="Listenabsatz"/>
-        <w:numPr>
-          <w:ilvl w:val="1"/>
-          <w:numId w:val="33"/>
-        </w:numPr>
-        <w:rPr>
-          <w:rFonts w:ascii="Arial" w:hAnsi="Arial" w:cs="Arial"/>
-        </w:rPr>
-      </w:pPr>
-      <w:r>
-        <w:rPr>
-          <w:rFonts w:ascii="Arial" w:hAnsi="Arial" w:cs="Arial"/>
-        </w:rPr>
-        <w:t>Betriebssysteme</w:t>
-      </w:r>
-      <w:r>
-        <w:rPr>
-          <w:rFonts w:ascii="Arial" w:hAnsi="Arial" w:cs="Arial"/>
-        </w:rPr>
-        <w:t xml:space="preserve">, Middleware, </w:t>
-      </w:r>
-    </w:p>
-    <w:p>
-      <w:pPr>
-        <w:pStyle w:val="Listenabsatz"/>
-        <w:numPr>
-          <w:ilvl w:val="1"/>
-          <w:numId w:val="33"/>
-        </w:numPr>
-        <w:rPr>
-          <w:rFonts w:ascii="Arial" w:hAnsi="Arial" w:cs="Arial"/>
-        </w:rPr>
-      </w:pPr>
-      <w:r>
-        <w:rPr>
-          <w:rFonts w:ascii="Arial" w:hAnsi="Arial" w:cs="Arial"/>
-        </w:rPr>
-        <w:t>Software</w:t>
-      </w:r>
-      <w:r>
-        <w:rPr>
-          <w:rFonts w:ascii="Arial" w:hAnsi="Arial" w:cs="Arial"/>
-        </w:rPr>
-        <w:t>-Frameworks oder</w:t>
-      </w:r>
-      <w:r>
-        <w:rPr>
-          <w:rFonts w:ascii="Arial" w:hAnsi="Arial" w:cs="Arial"/>
-        </w:rPr>
-        <w:t xml:space="preserve"> Protokolle, die genutzt </w:t>
-      </w:r>
-      <w:proofErr w:type="gramStart"/>
-      <w:r>
-        <w:rPr>
-          <w:rFonts w:ascii="Arial" w:hAnsi="Arial" w:cs="Arial"/>
-        </w:rPr>
-        <w:t>werden</w:t>
-      </w:r>
-      <w:proofErr w:type="gramEnd"/>
-      <w:r>
-        <w:rPr>
-          <w:rFonts w:ascii="Arial" w:hAnsi="Arial" w:cs="Arial"/>
-        </w:rPr>
-        <w:t xml:space="preserve"> soll (</w:t>
-      </w:r>
-      <w:r>
-        <w:rPr>
-          <w:rFonts w:ascii="Arial" w:hAnsi="Arial" w:cs="Arial"/>
-        </w:rPr>
-        <w:t xml:space="preserve">z.B. </w:t>
-      </w:r>
-      <w:r>
-        <w:rPr>
-          <w:rFonts w:ascii="Arial" w:hAnsi="Arial" w:cs="Arial"/>
-        </w:rPr>
-        <w:t xml:space="preserve">MySQL, LDAP…) </w:t>
-      </w:r>
-    </w:p>
-    <w:p>
-      <w:pPr>
-        <w:pStyle w:val="Listenabsatz"/>
-        <w:numPr>
-          <w:ilvl w:val="0"/>
-          <w:numId w:val="33"/>
-        </w:numPr>
-        <w:rPr>
-          <w:rFonts w:ascii="Arial" w:hAnsi="Arial" w:cs="Arial"/>
-        </w:rPr>
-      </w:pPr>
-      <w:r>
-        <w:rPr>
-          <w:rFonts w:ascii="Arial" w:hAnsi="Arial" w:cs="Arial"/>
-        </w:rPr>
-        <w:t>Qualität (bezogen auf das Gesamtprojekt)</w:t>
-      </w:r>
-    </w:p>
-    <w:p>
-      <w:pPr>
-        <w:pStyle w:val="Listenabsatz"/>
-        <w:numPr>
-          <w:ilvl w:val="1"/>
-          <w:numId w:val="33"/>
-        </w:numPr>
-        <w:rPr>
-          <w:rFonts w:ascii="Arial" w:hAnsi="Arial" w:cs="Arial"/>
-        </w:rPr>
-      </w:pPr>
-      <w:r>
-        <w:rPr>
-          <w:rFonts w:ascii="Arial" w:hAnsi="Arial" w:cs="Arial"/>
-        </w:rPr>
-        <w:t>Anforderungen an IT-Sicherheit</w:t>
-      </w:r>
-    </w:p>
-    <w:p>
-      <w:pPr>
-        <w:pStyle w:val="Listenabsatz"/>
-        <w:numPr>
-          <w:ilvl w:val="1"/>
-          <w:numId w:val="33"/>
-        </w:numPr>
-        <w:rPr>
-          <w:rFonts w:ascii="Arial" w:hAnsi="Arial" w:cs="Arial"/>
-        </w:rPr>
-      </w:pPr>
-      <w:r>
-        <w:rPr>
-          <w:rFonts w:ascii="Arial" w:hAnsi="Arial" w:cs="Arial"/>
-        </w:rPr>
-        <w:t>UX</w:t>
-      </w:r>
-    </w:p>
-    <w:p>
-      <w:pPr>
-        <w:pStyle w:val="Listenabsatz"/>
-        <w:numPr>
-          <w:ilvl w:val="1"/>
-          <w:numId w:val="33"/>
-        </w:numPr>
-        <w:rPr>
-          <w:rFonts w:ascii="Arial" w:hAnsi="Arial" w:cs="Arial"/>
-        </w:rPr>
-      </w:pPr>
-      <w:r>
-        <w:rPr>
-          <w:rFonts w:ascii="Arial" w:hAnsi="Arial" w:cs="Arial"/>
+          <w:rFonts w:ascii="Arial" w:hAnsi="Arial"/>
         </w:rPr>
         <w:lastRenderedPageBreak/>
-        <w:t>Performanz</w:t>
-      </w:r>
-    </w:p>
-    <w:p>
-      <w:pPr>
-        <w:pStyle w:val="Listenabsatz"/>
-        <w:numPr>
-          <w:ilvl w:val="1"/>
-          <w:numId w:val="33"/>
-        </w:numPr>
-        <w:rPr>
-          <w:rFonts w:ascii="Arial" w:hAnsi="Arial" w:cs="Arial"/>
-        </w:rPr>
-      </w:pPr>
-      <w:r>
-        <w:rPr>
-          <w:rFonts w:ascii="Arial" w:hAnsi="Arial" w:cs="Arial"/>
-        </w:rPr>
-        <w:t xml:space="preserve">… </w:t>
-      </w:r>
-    </w:p>
-    <w:p>
-      <w:pPr>
-        <w:pStyle w:val="Listenabsatz"/>
-        <w:numPr>
-          <w:ilvl w:val="0"/>
-          <w:numId w:val="33"/>
-        </w:numPr>
-        <w:rPr>
-          <w:rFonts w:ascii="Arial" w:hAnsi="Arial" w:cs="Arial"/>
-        </w:rPr>
-      </w:pPr>
-      <w:r>
-        <w:rPr>
-          <w:rFonts w:ascii="Arial" w:hAnsi="Arial" w:cs="Arial"/>
-        </w:rPr>
-        <w:t>Technologie-Festlegung</w:t>
-      </w:r>
-    </w:p>
-    <w:p>
-      <w:pPr>
-        <w:pStyle w:val="Listenabsatz"/>
-        <w:numPr>
-          <w:ilvl w:val="1"/>
-          <w:numId w:val="33"/>
-        </w:numPr>
-        <w:rPr>
-          <w:rFonts w:ascii="Arial" w:hAnsi="Arial" w:cs="Arial"/>
-        </w:rPr>
-      </w:pPr>
-      <w:r>
-        <w:rPr>
-          <w:rFonts w:ascii="Arial" w:hAnsi="Arial" w:cs="Arial"/>
-        </w:rPr>
-        <w:t>IDEs</w:t>
-      </w:r>
-    </w:p>
-    <w:p>
-      <w:pPr>
-        <w:pStyle w:val="Listenabsatz"/>
-        <w:numPr>
-          <w:ilvl w:val="1"/>
-          <w:numId w:val="33"/>
-        </w:numPr>
-        <w:rPr>
-          <w:rFonts w:ascii="Arial" w:hAnsi="Arial" w:cs="Arial"/>
-        </w:rPr>
-      </w:pPr>
-      <w:r>
-        <w:rPr>
-          <w:rFonts w:ascii="Arial" w:hAnsi="Arial" w:cs="Arial"/>
-        </w:rPr>
-        <w:t>SW-Frameworks</w:t>
-      </w:r>
-    </w:p>
-    <w:p>
-      <w:pPr>
-        <w:pStyle w:val="Listenabsatz"/>
-        <w:numPr>
-          <w:ilvl w:val="1"/>
-          <w:numId w:val="33"/>
-        </w:numPr>
-        <w:rPr>
-          <w:rFonts w:ascii="Arial" w:hAnsi="Arial" w:cs="Arial"/>
-        </w:rPr>
-      </w:pPr>
-      <w:r>
-        <w:rPr>
-          <w:rFonts w:ascii="Arial" w:hAnsi="Arial" w:cs="Arial"/>
-        </w:rPr>
-        <w:t xml:space="preserve">Austausch </w:t>
-      </w:r>
-      <w:r>
-        <w:rPr>
-          <w:rFonts w:ascii="Arial" w:hAnsi="Arial" w:cs="Arial"/>
-        </w:rPr>
-        <w:t>und Kommunikation zu</w:t>
-      </w:r>
-      <w:r>
-        <w:rPr>
-          <w:rFonts w:ascii="Arial" w:hAnsi="Arial" w:cs="Arial"/>
-        </w:rPr>
-        <w:t xml:space="preserve"> Entwicklungsartefakten (u.a. Konfigurationsmanagement</w:t>
-      </w:r>
-      <w:r>
-        <w:rPr>
-          <w:rFonts w:ascii="Arial" w:hAnsi="Arial" w:cs="Arial"/>
-        </w:rPr>
-        <w:t xml:space="preserve">, </w:t>
-      </w:r>
-      <w:proofErr w:type="spellStart"/>
-      <w:r>
-        <w:rPr>
-          <w:rFonts w:ascii="Arial" w:hAnsi="Arial" w:cs="Arial"/>
-        </w:rPr>
-        <w:t>Issue</w:t>
-      </w:r>
-      <w:proofErr w:type="spellEnd"/>
-      <w:r>
-        <w:rPr>
-          <w:rFonts w:ascii="Arial" w:hAnsi="Arial" w:cs="Arial"/>
-        </w:rPr>
-        <w:t>-Board</w:t>
-      </w:r>
-      <w:r>
-        <w:rPr>
-          <w:rFonts w:ascii="Arial" w:hAnsi="Arial" w:cs="Arial"/>
-        </w:rPr>
-        <w:t>)</w:t>
-      </w:r>
-    </w:p>
-    <w:p>
-      <w:pPr>
-        <w:pStyle w:val="Listenabsatz"/>
-        <w:numPr>
-          <w:ilvl w:val="1"/>
-          <w:numId w:val="33"/>
-        </w:numPr>
-        <w:rPr>
-          <w:rFonts w:ascii="Arial" w:hAnsi="Arial" w:cs="Arial"/>
-        </w:rPr>
-      </w:pPr>
-      <w:r>
-        <w:rPr>
-          <w:rFonts w:ascii="Arial" w:hAnsi="Arial" w:cs="Arial"/>
-        </w:rPr>
-        <w:t>Testframework</w:t>
-      </w:r>
-    </w:p>
-    <w:p>
-      <w:pPr>
-        <w:pStyle w:val="Listenabsatz"/>
-        <w:numPr>
-          <w:ilvl w:val="1"/>
-          <w:numId w:val="33"/>
-        </w:numPr>
-        <w:rPr>
-          <w:rFonts w:ascii="Arial" w:hAnsi="Arial" w:cs="Arial"/>
-        </w:rPr>
-      </w:pPr>
-      <w:r>
-        <w:rPr>
-          <w:rFonts w:ascii="Arial" w:hAnsi="Arial" w:cs="Arial"/>
-        </w:rPr>
-        <w:t>…</w:t>
-      </w:r>
-    </w:p>
-    <w:p>
-      <w:pPr>
-        <w:pStyle w:val="Listenabsatz"/>
-        <w:numPr>
-          <w:ilvl w:val="0"/>
-          <w:numId w:val="33"/>
-        </w:numPr>
-        <w:rPr>
-          <w:rFonts w:ascii="Arial" w:hAnsi="Arial" w:cs="Arial"/>
-        </w:rPr>
-      </w:pPr>
-      <w:r>
-        <w:rPr>
-          <w:rFonts w:ascii="Arial" w:hAnsi="Arial" w:cs="Arial"/>
-        </w:rPr>
-        <w:t xml:space="preserve">Vorbereiten der </w:t>
-      </w:r>
-      <w:r>
-        <w:rPr>
-          <w:rFonts w:ascii="Arial" w:hAnsi="Arial" w:cs="Arial"/>
-        </w:rPr>
-        <w:t>Projekt-Infrastruktur</w:t>
-      </w:r>
-    </w:p>
-    <w:p>
-      <w:pPr>
-        <w:pStyle w:val="Listenabsatz"/>
-        <w:numPr>
-          <w:ilvl w:val="1"/>
-          <w:numId w:val="33"/>
-        </w:numPr>
-        <w:rPr>
-          <w:rFonts w:ascii="Arial" w:hAnsi="Arial" w:cs="Arial"/>
-        </w:rPr>
-      </w:pPr>
-      <w:r>
-        <w:rPr>
-          <w:rFonts w:ascii="Arial" w:hAnsi="Arial" w:cs="Arial"/>
-        </w:rPr>
-        <w:t>Kommunikation im Projekt</w:t>
-      </w:r>
-      <w:r>
-        <w:rPr>
-          <w:rFonts w:ascii="Arial" w:hAnsi="Arial" w:cs="Arial"/>
-        </w:rPr>
-        <w:t xml:space="preserve"> (Wiki, Email-</w:t>
-      </w:r>
-      <w:proofErr w:type="gramStart"/>
-      <w:r>
-        <w:rPr>
-          <w:rFonts w:ascii="Arial" w:hAnsi="Arial" w:cs="Arial"/>
-        </w:rPr>
-        <w:t>Verteiler,…</w:t>
-      </w:r>
-      <w:proofErr w:type="gramEnd"/>
-      <w:r>
-        <w:rPr>
-          <w:rFonts w:ascii="Arial" w:hAnsi="Arial" w:cs="Arial"/>
-        </w:rPr>
-        <w:t>)</w:t>
-      </w:r>
-    </w:p>
-    <w:p>
-      <w:pPr>
-        <w:pStyle w:val="Listenabsatz"/>
-        <w:numPr>
-          <w:ilvl w:val="1"/>
-          <w:numId w:val="33"/>
-        </w:numPr>
-        <w:rPr>
-          <w:rFonts w:ascii="Arial" w:hAnsi="Arial" w:cs="Arial"/>
-        </w:rPr>
-      </w:pPr>
-      <w:r>
-        <w:rPr>
-          <w:rFonts w:ascii="Arial" w:hAnsi="Arial" w:cs="Arial"/>
-        </w:rPr>
-        <w:t>Austausch von Dokumenten</w:t>
-      </w:r>
-    </w:p>
-    <w:p>
-      <w:pPr>
-        <w:pStyle w:val="Listenabsatz"/>
-        <w:numPr>
-          <w:ilvl w:val="1"/>
-          <w:numId w:val="33"/>
-        </w:numPr>
-        <w:rPr>
-          <w:rFonts w:ascii="Arial" w:hAnsi="Arial" w:cs="Arial"/>
-        </w:rPr>
-      </w:pPr>
-      <w:r>
-        <w:rPr>
-          <w:rFonts w:ascii="Arial" w:hAnsi="Arial" w:cs="Arial"/>
-        </w:rPr>
-        <w:t>..</w:t>
-      </w:r>
-    </w:p>
-    <w:p>
-      <w:pPr>
-        <w:rPr>
-          <w:rFonts w:ascii="Arial" w:hAnsi="Arial" w:cs="Arial"/>
-        </w:rPr>
-      </w:pPr>
-      <w:r>
-        <w:rPr>
-          <w:rFonts w:ascii="Arial" w:hAnsi="Arial" w:cs="Arial"/>
-        </w:rPr>
-        <w:t xml:space="preserve">Nach der Initialisierungsphase wird </w:t>
-      </w:r>
-      <w:r>
-        <w:rPr>
-          <w:rFonts w:ascii="Arial" w:hAnsi="Arial" w:cs="Arial"/>
-        </w:rPr>
-        <w:t xml:space="preserve">agil </w:t>
-      </w:r>
-      <w:r>
-        <w:rPr>
-          <w:rFonts w:ascii="Arial" w:hAnsi="Arial" w:cs="Arial"/>
-        </w:rPr>
-        <w:t xml:space="preserve">vorgegangen in Form von </w:t>
-      </w:r>
-      <w:proofErr w:type="spellStart"/>
-      <w:r>
-        <w:rPr>
-          <w:rFonts w:ascii="Arial" w:hAnsi="Arial" w:cs="Arial"/>
-        </w:rPr>
-        <w:t>Scrum</w:t>
-      </w:r>
-      <w:proofErr w:type="spellEnd"/>
-      <w:r>
-        <w:rPr>
-          <w:rFonts w:ascii="Arial" w:hAnsi="Arial" w:cs="Arial"/>
-        </w:rPr>
-        <w:t>-Sprints</w:t>
-      </w:r>
-      <w:r>
-        <w:rPr>
-          <w:rFonts w:ascii="Arial" w:hAnsi="Arial" w:cs="Arial"/>
-        </w:rPr>
-        <w:t>, die dann jeweils eine Planungs-</w:t>
-      </w:r>
-      <w:r>
-        <w:rPr>
-          <w:rFonts w:ascii="Arial" w:hAnsi="Arial" w:cs="Arial"/>
-        </w:rPr>
-        <w:t>,</w:t>
-      </w:r>
-      <w:r>
-        <w:rPr>
-          <w:rFonts w:ascii="Arial" w:hAnsi="Arial" w:cs="Arial"/>
-        </w:rPr>
-        <w:t xml:space="preserve"> eine Konzeptions-, ein Umsetzungs- und eine </w:t>
-      </w:r>
-      <w:proofErr w:type="spellStart"/>
-      <w:r>
-        <w:rPr>
-          <w:rFonts w:ascii="Arial" w:hAnsi="Arial" w:cs="Arial"/>
-        </w:rPr>
-        <w:t>Auslieferungs</w:t>
-      </w:r>
-      <w:proofErr w:type="spellEnd"/>
-      <w:r>
-        <w:rPr>
-          <w:rFonts w:ascii="Arial" w:hAnsi="Arial" w:cs="Arial"/>
-        </w:rPr>
-        <w:t>/Einführungsphase beinhalten</w:t>
-      </w:r>
-      <w:r>
-        <w:rPr>
-          <w:rFonts w:ascii="Arial" w:hAnsi="Arial" w:cs="Arial"/>
-        </w:rPr>
-        <w:t xml:space="preserve">. </w:t>
-      </w:r>
-    </w:p>
-    <w:p>
-      <w:pPr>
-        <w:rPr>
-          <w:rFonts w:ascii="Arial" w:hAnsi="Arial" w:cs="Arial"/>
-          <w:i/>
-        </w:rPr>
-      </w:pPr>
-      <w:r>
-        <w:rPr>
-          <w:rFonts w:ascii="Arial" w:hAnsi="Arial" w:cs="Arial"/>
-          <w:i/>
-          <w:highlight w:val="yellow"/>
-        </w:rPr>
-        <w:t>&lt;</w:t>
-      </w:r>
-      <w:r>
-        <w:rPr>
-          <w:rFonts w:ascii="Arial" w:hAnsi="Arial" w:cs="Arial"/>
-          <w:i/>
-          <w:highlight w:val="yellow"/>
-        </w:rPr>
-        <w:t xml:space="preserve">Ihre </w:t>
-      </w:r>
-      <w:r>
-        <w:rPr>
-          <w:rFonts w:ascii="Arial" w:hAnsi="Arial" w:cs="Arial"/>
-          <w:i/>
-          <w:highlight w:val="yellow"/>
-        </w:rPr>
-        <w:t xml:space="preserve">Aufgabe ist </w:t>
-      </w:r>
-      <w:r>
-        <w:rPr>
-          <w:rFonts w:ascii="Arial" w:hAnsi="Arial" w:cs="Arial"/>
-          <w:i/>
-          <w:highlight w:val="yellow"/>
-        </w:rPr>
-        <w:t xml:space="preserve">es, </w:t>
-      </w:r>
-      <w:r>
-        <w:rPr>
-          <w:rFonts w:ascii="Arial" w:hAnsi="Arial" w:cs="Arial"/>
-          <w:i/>
-          <w:highlight w:val="yellow"/>
-        </w:rPr>
-        <w:t xml:space="preserve">einen </w:t>
-      </w:r>
-      <w:r>
-        <w:rPr>
-          <w:rFonts w:ascii="Arial" w:hAnsi="Arial" w:cs="Arial"/>
-          <w:i/>
-          <w:highlight w:val="yellow"/>
-        </w:rPr>
-        <w:t xml:space="preserve">ersten </w:t>
-      </w:r>
-      <w:r>
-        <w:rPr>
-          <w:rFonts w:ascii="Arial" w:hAnsi="Arial" w:cs="Arial"/>
-          <w:i/>
-          <w:highlight w:val="yellow"/>
-        </w:rPr>
-        <w:t xml:space="preserve">Projektplan zu erstellen, der die </w:t>
-      </w:r>
-      <w:r>
-        <w:rPr>
-          <w:rFonts w:ascii="Arial" w:hAnsi="Arial" w:cs="Arial"/>
-          <w:i/>
-          <w:highlight w:val="red"/>
-        </w:rPr>
-        <w:t>Arbeitspakete der Initialisierungsphase und des ersten Sprints bis zum</w:t>
-      </w:r>
-      <w:r>
-        <w:rPr>
-          <w:rFonts w:ascii="Arial" w:hAnsi="Arial" w:cs="Arial"/>
-          <w:i/>
-          <w:highlight w:val="red"/>
-        </w:rPr>
-        <w:t>14</w:t>
-      </w:r>
-      <w:r>
-        <w:rPr>
-          <w:rFonts w:ascii="Arial" w:hAnsi="Arial" w:cs="Arial"/>
-          <w:i/>
-          <w:highlight w:val="red"/>
-        </w:rPr>
-        <w:t>.</w:t>
-      </w:r>
-      <w:proofErr w:type="gramStart"/>
-      <w:r>
-        <w:rPr>
-          <w:rFonts w:ascii="Arial" w:hAnsi="Arial" w:cs="Arial"/>
-          <w:i/>
-          <w:highlight w:val="red"/>
-        </w:rPr>
-        <w:t>11.</w:t>
-      </w:r>
-      <w:r>
-        <w:rPr>
-          <w:rFonts w:ascii="Arial" w:hAnsi="Arial" w:cs="Arial"/>
-          <w:i/>
-          <w:highlight w:val="red"/>
-        </w:rPr>
-        <w:t>.</w:t>
-      </w:r>
-      <w:proofErr w:type="gramEnd"/>
-      <w:r>
-        <w:rPr>
-          <w:rFonts w:ascii="Arial" w:hAnsi="Arial" w:cs="Arial"/>
-          <w:i/>
-          <w:highlight w:val="yellow"/>
-        </w:rPr>
-        <w:t xml:space="preserve"> beinhaltet. Für den weiteren Projektverlauf </w:t>
-      </w:r>
-      <w:r>
-        <w:rPr>
-          <w:rFonts w:ascii="Arial" w:hAnsi="Arial" w:cs="Arial"/>
-          <w:i/>
-          <w:highlight w:val="yellow"/>
-        </w:rPr>
-        <w:t xml:space="preserve">(2. Und 3. Sprint) </w:t>
-      </w:r>
-      <w:r>
-        <w:rPr>
-          <w:rFonts w:ascii="Arial" w:hAnsi="Arial" w:cs="Arial"/>
-          <w:i/>
-          <w:highlight w:val="yellow"/>
-        </w:rPr>
-        <w:t>genügt eine grobe Planung, anhand</w:t>
-      </w:r>
-      <w:r>
-        <w:rPr>
-          <w:rFonts w:ascii="Arial" w:hAnsi="Arial" w:cs="Arial"/>
-          <w:i/>
-          <w:highlight w:val="yellow"/>
-        </w:rPr>
-        <w:t xml:space="preserve"> der Sie abschätzen können, ob und wie</w:t>
-      </w:r>
-      <w:r>
-        <w:rPr>
-          <w:rFonts w:ascii="Arial" w:hAnsi="Arial" w:cs="Arial"/>
-          <w:i/>
-          <w:highlight w:val="yellow"/>
-        </w:rPr>
-        <w:t xml:space="preserve"> Sie Ziele des Projekts bis zum Projektende erreichen können</w:t>
-      </w:r>
-      <w:r>
-        <w:rPr>
-          <w:rFonts w:ascii="Arial" w:hAnsi="Arial" w:cs="Arial"/>
-          <w:i/>
-          <w:highlight w:val="yellow"/>
-        </w:rPr>
-        <w:t>.</w:t>
-      </w:r>
-      <w:r>
-        <w:rPr>
-          <w:rFonts w:ascii="Arial" w:hAnsi="Arial" w:cs="Arial"/>
-          <w:i/>
-          <w:highlight w:val="yellow"/>
-        </w:rPr>
-        <w:t xml:space="preserve"> Für den Projektplan können Sie mit Netzplantechnik oder mit Balkendiagrammen (GANTT-Diagramm) arbeiten.</w:t>
-      </w:r>
-      <w:r>
-        <w:rPr>
-          <w:rFonts w:ascii="Arial" w:hAnsi="Arial" w:cs="Arial"/>
-          <w:i/>
-          <w:highlight w:val="yellow"/>
-        </w:rPr>
-        <w:t>&gt;</w:t>
-      </w:r>
-    </w:p>
-    <w:p>
-      <w:pPr>
-        <w:pStyle w:val="berschrift1"/>
-        <w:rPr>
-          <w:rFonts w:ascii="Arial" w:hAnsi="Arial"/>
-        </w:rPr>
-      </w:pPr>
-      <w:r>
-        <w:rPr>
-          <w:rFonts w:ascii="Arial" w:hAnsi="Arial"/>
-        </w:rPr>
-        <w:br w:type="page"/>
-      </w:r>
-      <w:bookmarkStart w:id="9" w:name="_Toc4590984"/>
-      <w:r>
-        <w:rPr>
-          <w:rFonts w:ascii="Arial" w:hAnsi="Arial"/>
-        </w:rPr>
-        <w:lastRenderedPageBreak/>
-        <w:t>Projektunterstützung</w:t>
+        <w:t>Programmierung</w:t>
       </w:r>
       <w:bookmarkEnd w:id="9"/>
     </w:p>
     <w:p>
       <w:pPr>
+        <w:pStyle w:val="KeinLeerraum"/>
+        <w:jc w:val="both"/>
+        <w:rPr>
+          <w:rFonts w:ascii="Arial" w:hAnsi="Arial" w:cs="Arial"/>
+        </w:rPr>
+      </w:pPr>
+      <w:r>
+        <w:rPr>
+          <w:rFonts w:ascii="Arial" w:hAnsi="Arial" w:cs="Arial"/>
+        </w:rPr>
+        <w:t>In der Teilaufgabe Programmierung werden die Daten zunächst richtig verarbeitet. Anschließend wird ein geeignetes Modell entworfen, um diese Daten für das Training des neuronalen Netzes zu benutzen. Dabei handelt es sich zunächst um ein initiales Modell, bei dem die Hyperparameter in den folgenden Sprints noch optimiert werden sollen. Eine grafische Darstellung soll zudem die Ergebnisse präsentieren.</w:t>
+      </w:r>
+    </w:p>
+    <w:p>
+      <w:pPr>
+        <w:pStyle w:val="KeinLeerraum"/>
+        <w:rPr>
+          <w:rFonts w:ascii="Arial" w:hAnsi="Arial" w:cs="Arial"/>
+        </w:rPr>
+      </w:pPr>
+    </w:p>
+    <w:tbl>
+      <w:tblPr>
+        <w:tblStyle w:val="Gitternetztabelle4Akzent1"/>
+        <w:tblW w:w="10438" w:type="dxa"/>
+        <w:jc w:val="center"/>
+        <w:tblLayout w:type="fixed"/>
+        <w:tblLook w:val="04A0" w:firstRow="1" w:lastRow="0" w:firstColumn="1" w:lastColumn="0" w:noHBand="0" w:noVBand="1"/>
+      </w:tblPr>
+      <w:tblGrid>
+        <w:gridCol w:w="1992"/>
+        <w:gridCol w:w="1535"/>
+        <w:gridCol w:w="3224"/>
+        <w:gridCol w:w="1437"/>
+        <w:gridCol w:w="2250"/>
+      </w:tblGrid>
+      <w:tr>
+        <w:trPr>
+          <w:cnfStyle w:val="100000000000" w:firstRow="1" w:lastRow="0" w:firstColumn="0" w:lastColumn="0" w:oddVBand="0" w:evenVBand="0" w:oddHBand="0" w:evenHBand="0" w:firstRowFirstColumn="0" w:firstRowLastColumn="0" w:lastRowFirstColumn="0" w:lastRowLastColumn="0"/>
+          <w:trHeight w:val="738"/>
+          <w:jc w:val="center"/>
+        </w:trPr>
+        <w:tc>
+          <w:tcPr>
+            <w:cnfStyle w:val="001000000000" w:firstRow="0" w:lastRow="0" w:firstColumn="1" w:lastColumn="0" w:oddVBand="0" w:evenVBand="0" w:oddHBand="0" w:evenHBand="0" w:firstRowFirstColumn="0" w:firstRowLastColumn="0" w:lastRowFirstColumn="0" w:lastRowLastColumn="0"/>
+            <w:tcW w:w="1992" w:type="dxa"/>
+          </w:tcPr>
+          <w:p>
+            <w:pPr>
+              <w:pStyle w:val="KeinLeerraum"/>
+              <w:rPr>
+                <w:rFonts w:ascii="Arial" w:hAnsi="Arial" w:cs="Arial"/>
+              </w:rPr>
+            </w:pPr>
+            <w:r>
+              <w:rPr>
+                <w:rFonts w:ascii="Arial" w:hAnsi="Arial" w:cs="Arial"/>
+              </w:rPr>
+              <w:t>Arbeitspakete</w:t>
+            </w:r>
+          </w:p>
+        </w:tc>
+        <w:tc>
+          <w:tcPr>
+            <w:tcW w:w="1535" w:type="dxa"/>
+          </w:tcPr>
+          <w:p>
+            <w:pPr>
+              <w:pStyle w:val="KeinLeerraum"/>
+              <w:cnfStyle w:val="100000000000" w:firstRow="1" w:lastRow="0" w:firstColumn="0" w:lastColumn="0" w:oddVBand="0" w:evenVBand="0" w:oddHBand="0" w:evenHBand="0" w:firstRowFirstColumn="0" w:firstRowLastColumn="0" w:lastRowFirstColumn="0" w:lastRowLastColumn="0"/>
+              <w:rPr>
+                <w:rFonts w:ascii="Arial" w:hAnsi="Arial" w:cs="Arial"/>
+              </w:rPr>
+            </w:pPr>
+            <w:r>
+              <w:rPr>
+                <w:rFonts w:ascii="Arial" w:hAnsi="Arial" w:cs="Arial"/>
+              </w:rPr>
+              <w:t>(Haupt-) Verantwortlicher</w:t>
+            </w:r>
+          </w:p>
+        </w:tc>
+        <w:tc>
+          <w:tcPr>
+            <w:tcW w:w="3224" w:type="dxa"/>
+          </w:tcPr>
+          <w:p>
+            <w:pPr>
+              <w:pStyle w:val="KeinLeerraum"/>
+              <w:cnfStyle w:val="100000000000" w:firstRow="1" w:lastRow="0" w:firstColumn="0" w:lastColumn="0" w:oddVBand="0" w:evenVBand="0" w:oddHBand="0" w:evenHBand="0" w:firstRowFirstColumn="0" w:firstRowLastColumn="0" w:lastRowFirstColumn="0" w:lastRowLastColumn="0"/>
+              <w:rPr>
+                <w:rFonts w:ascii="Arial" w:hAnsi="Arial" w:cs="Arial"/>
+              </w:rPr>
+            </w:pPr>
+            <w:r>
+              <w:rPr>
+                <w:rFonts w:ascii="Arial" w:hAnsi="Arial" w:cs="Arial"/>
+              </w:rPr>
+              <w:t>Beschreibung</w:t>
+            </w:r>
+          </w:p>
+        </w:tc>
+        <w:tc>
+          <w:tcPr>
+            <w:tcW w:w="1437" w:type="dxa"/>
+          </w:tcPr>
+          <w:p>
+            <w:pPr>
+              <w:pStyle w:val="KeinLeerraum"/>
+              <w:cnfStyle w:val="100000000000" w:firstRow="1" w:lastRow="0" w:firstColumn="0" w:lastColumn="0" w:oddVBand="0" w:evenVBand="0" w:oddHBand="0" w:evenHBand="0" w:firstRowFirstColumn="0" w:firstRowLastColumn="0" w:lastRowFirstColumn="0" w:lastRowLastColumn="0"/>
+              <w:rPr>
+                <w:rFonts w:ascii="Arial" w:hAnsi="Arial" w:cs="Arial"/>
+              </w:rPr>
+            </w:pPr>
+            <w:r>
+              <w:rPr>
+                <w:rFonts w:ascii="Arial" w:hAnsi="Arial" w:cs="Arial"/>
+              </w:rPr>
+              <w:t>Benötigte Ressourcen</w:t>
+            </w:r>
+          </w:p>
+        </w:tc>
+        <w:tc>
+          <w:tcPr>
+            <w:tcW w:w="2250" w:type="dxa"/>
+          </w:tcPr>
+          <w:p>
+            <w:pPr>
+              <w:pStyle w:val="KeinLeerraum"/>
+              <w:cnfStyle w:val="100000000000" w:firstRow="1" w:lastRow="0" w:firstColumn="0" w:lastColumn="0" w:oddVBand="0" w:evenVBand="0" w:oddHBand="0" w:evenHBand="0" w:firstRowFirstColumn="0" w:firstRowLastColumn="0" w:lastRowFirstColumn="0" w:lastRowLastColumn="0"/>
+              <w:rPr>
+                <w:rFonts w:ascii="Arial" w:hAnsi="Arial" w:cs="Arial"/>
+              </w:rPr>
+            </w:pPr>
+            <w:r>
+              <w:rPr>
+                <w:rFonts w:ascii="Arial" w:hAnsi="Arial" w:cs="Arial"/>
+              </w:rPr>
+              <w:t>Abhängigkeiten</w:t>
+            </w:r>
+          </w:p>
+        </w:tc>
+      </w:tr>
+      <w:tr>
+        <w:trPr>
+          <w:cnfStyle w:val="000000100000" w:firstRow="0" w:lastRow="0" w:firstColumn="0" w:lastColumn="0" w:oddVBand="0" w:evenVBand="0" w:oddHBand="1" w:evenHBand="0" w:firstRowFirstColumn="0" w:firstRowLastColumn="0" w:lastRowFirstColumn="0" w:lastRowLastColumn="0"/>
+          <w:trHeight w:val="1748"/>
+          <w:jc w:val="center"/>
+        </w:trPr>
+        <w:tc>
+          <w:tcPr>
+            <w:cnfStyle w:val="001000000000" w:firstRow="0" w:lastRow="0" w:firstColumn="1" w:lastColumn="0" w:oddVBand="0" w:evenVBand="0" w:oddHBand="0" w:evenHBand="0" w:firstRowFirstColumn="0" w:firstRowLastColumn="0" w:lastRowFirstColumn="0" w:lastRowLastColumn="0"/>
+            <w:tcW w:w="1992" w:type="dxa"/>
+          </w:tcPr>
+          <w:p>
+            <w:pPr>
+              <w:pStyle w:val="KeinLeerraum"/>
+              <w:rPr>
+                <w:rFonts w:ascii="Arial" w:hAnsi="Arial" w:cs="Arial"/>
+              </w:rPr>
+            </w:pPr>
+            <w:r>
+              <w:rPr>
+                <w:rFonts w:ascii="Arial" w:hAnsi="Arial" w:cs="Arial"/>
+              </w:rPr>
+              <w:t>Einlesen der Daten</w:t>
+            </w:r>
+          </w:p>
+        </w:tc>
+        <w:tc>
+          <w:tcPr>
+            <w:tcW w:w="1535" w:type="dxa"/>
+          </w:tcPr>
+          <w:p>
+            <w:pPr>
+              <w:pStyle w:val="KeinLeerraum"/>
+              <w:cnfStyle w:val="000000100000" w:firstRow="0" w:lastRow="0" w:firstColumn="0" w:lastColumn="0" w:oddVBand="0" w:evenVBand="0" w:oddHBand="1" w:evenHBand="0" w:firstRowFirstColumn="0" w:firstRowLastColumn="0" w:lastRowFirstColumn="0" w:lastRowLastColumn="0"/>
+              <w:rPr>
+                <w:rFonts w:ascii="Arial" w:hAnsi="Arial" w:cs="Arial"/>
+              </w:rPr>
+            </w:pPr>
+            <w:r>
+              <w:rPr>
+                <w:rFonts w:ascii="Arial" w:hAnsi="Arial" w:cs="Arial"/>
+              </w:rPr>
+              <w:t>Frederik Rieß, Felix Willrich</w:t>
+            </w:r>
+          </w:p>
+        </w:tc>
+        <w:tc>
+          <w:tcPr>
+            <w:tcW w:w="3224" w:type="dxa"/>
+          </w:tcPr>
+          <w:p>
+            <w:pPr>
+              <w:pStyle w:val="KeinLeerraum"/>
+              <w:cnfStyle w:val="000000100000" w:firstRow="0" w:lastRow="0" w:firstColumn="0" w:lastColumn="0" w:oddVBand="0" w:evenVBand="0" w:oddHBand="1" w:evenHBand="0" w:firstRowFirstColumn="0" w:firstRowLastColumn="0" w:lastRowFirstColumn="0" w:lastRowLastColumn="0"/>
+              <w:rPr>
+                <w:rFonts w:ascii="Arial" w:hAnsi="Arial" w:cs="Arial"/>
+              </w:rPr>
+            </w:pPr>
+            <w:r>
+              <w:rPr>
+                <w:rFonts w:ascii="Arial" w:hAnsi="Arial" w:cs="Arial"/>
+                <w:sz w:val="20"/>
+              </w:rPr>
+              <w:t>Es ist eine geeignete Methode zu finden, die Daten einzulesen.</w:t>
+            </w:r>
+          </w:p>
+          <w:p>
+            <w:pPr>
+              <w:pStyle w:val="KeinLeerraum"/>
+              <w:cnfStyle w:val="000000100000" w:firstRow="0" w:lastRow="0" w:firstColumn="0" w:lastColumn="0" w:oddVBand="0" w:evenVBand="0" w:oddHBand="1" w:evenHBand="0" w:firstRowFirstColumn="0" w:firstRowLastColumn="0" w:lastRowFirstColumn="0" w:lastRowLastColumn="0"/>
+              <w:rPr>
+                <w:rFonts w:ascii="Arial" w:hAnsi="Arial" w:cs="Arial"/>
+              </w:rPr>
+            </w:pPr>
+          </w:p>
+        </w:tc>
+        <w:tc>
+          <w:tcPr>
+            <w:tcW w:w="1437" w:type="dxa"/>
+          </w:tcPr>
+          <w:p>
+            <w:pPr>
+              <w:pStyle w:val="KeinLeerraum"/>
+              <w:cnfStyle w:val="000000100000" w:firstRow="0" w:lastRow="0" w:firstColumn="0" w:lastColumn="0" w:oddVBand="0" w:evenVBand="0" w:oddHBand="1" w:evenHBand="0" w:firstRowFirstColumn="0" w:firstRowLastColumn="0" w:lastRowFirstColumn="0" w:lastRowLastColumn="0"/>
+              <w:rPr>
+                <w:rFonts w:ascii="Arial" w:hAnsi="Arial" w:cs="Arial"/>
+              </w:rPr>
+            </w:pPr>
+            <w:r>
+              <w:rPr>
+                <w:rFonts w:ascii="Arial" w:hAnsi="Arial" w:cs="Arial"/>
+              </w:rPr>
+              <w:t>Vorhandene Daten, Jupyter Notebook mit Frameworks</w:t>
+            </w:r>
+          </w:p>
+        </w:tc>
+        <w:tc>
+          <w:tcPr>
+            <w:tcW w:w="2250" w:type="dxa"/>
+          </w:tcPr>
+          <w:p>
+            <w:pPr>
+              <w:pStyle w:val="KeinLeerraum"/>
+              <w:cnfStyle w:val="000000100000" w:firstRow="0" w:lastRow="0" w:firstColumn="0" w:lastColumn="0" w:oddVBand="0" w:evenVBand="0" w:oddHBand="1" w:evenHBand="0" w:firstRowFirstColumn="0" w:firstRowLastColumn="0" w:lastRowFirstColumn="0" w:lastRowLastColumn="0"/>
+              <w:rPr>
+                <w:rFonts w:ascii="Arial" w:hAnsi="Arial" w:cs="Arial"/>
+              </w:rPr>
+            </w:pPr>
+            <w:r>
+              <w:rPr>
+                <w:rFonts w:ascii="Arial" w:hAnsi="Arial" w:cs="Arial"/>
+              </w:rPr>
+              <w:t>Die Daten müssen vorhanden und vernünftig abgelegt sein.</w:t>
+            </w:r>
+          </w:p>
+        </w:tc>
+      </w:tr>
+      <w:tr>
+        <w:trPr>
+          <w:trHeight w:val="1748"/>
+          <w:jc w:val="center"/>
+        </w:trPr>
+        <w:tc>
+          <w:tcPr>
+            <w:cnfStyle w:val="001000000000" w:firstRow="0" w:lastRow="0" w:firstColumn="1" w:lastColumn="0" w:oddVBand="0" w:evenVBand="0" w:oddHBand="0" w:evenHBand="0" w:firstRowFirstColumn="0" w:firstRowLastColumn="0" w:lastRowFirstColumn="0" w:lastRowLastColumn="0"/>
+            <w:tcW w:w="1992" w:type="dxa"/>
+          </w:tcPr>
+          <w:p>
+            <w:pPr>
+              <w:pStyle w:val="KeinLeerraum"/>
+              <w:rPr>
+                <w:rFonts w:ascii="Arial" w:hAnsi="Arial" w:cs="Arial"/>
+              </w:rPr>
+            </w:pPr>
+            <w:r>
+              <w:rPr>
+                <w:rFonts w:ascii="Arial" w:hAnsi="Arial" w:cs="Arial"/>
+              </w:rPr>
+              <w:t>Skalieren der Daten</w:t>
+            </w:r>
+          </w:p>
+        </w:tc>
+        <w:tc>
+          <w:tcPr>
+            <w:tcW w:w="1535" w:type="dxa"/>
+          </w:tcPr>
+          <w:p>
+            <w:pPr>
+              <w:pStyle w:val="KeinLeerraum"/>
+              <w:cnfStyle w:val="000000000000" w:firstRow="0" w:lastRow="0" w:firstColumn="0" w:lastColumn="0" w:oddVBand="0" w:evenVBand="0" w:oddHBand="0" w:evenHBand="0" w:firstRowFirstColumn="0" w:firstRowLastColumn="0" w:lastRowFirstColumn="0" w:lastRowLastColumn="0"/>
+              <w:rPr>
+                <w:rFonts w:ascii="Arial" w:hAnsi="Arial" w:cs="Arial"/>
+              </w:rPr>
+            </w:pPr>
+            <w:r>
+              <w:rPr>
+                <w:rFonts w:ascii="Arial" w:hAnsi="Arial" w:cs="Arial"/>
+              </w:rPr>
+              <w:t>Frederik Rieß, Jascha Schmidt</w:t>
+            </w:r>
+          </w:p>
+        </w:tc>
+        <w:tc>
+          <w:tcPr>
+            <w:tcW w:w="3224" w:type="dxa"/>
+          </w:tcPr>
+          <w:p>
+            <w:pPr>
+              <w:pStyle w:val="KeinLeerraum"/>
+              <w:cnfStyle w:val="000000000000" w:firstRow="0" w:lastRow="0" w:firstColumn="0" w:lastColumn="0" w:oddVBand="0" w:evenVBand="0" w:oddHBand="0" w:evenHBand="0" w:firstRowFirstColumn="0" w:firstRowLastColumn="0" w:lastRowFirstColumn="0" w:lastRowLastColumn="0"/>
+              <w:rPr>
+                <w:rFonts w:ascii="Arial" w:hAnsi="Arial" w:cs="Arial"/>
+              </w:rPr>
+            </w:pPr>
+            <w:r>
+              <w:rPr>
+                <w:rFonts w:ascii="Arial" w:hAnsi="Arial" w:cs="Arial"/>
+                <w:sz w:val="20"/>
+              </w:rPr>
+              <w:t>Die Daten müssen für Keras entsprechend skaliert bzw. geparsed werden.</w:t>
+            </w:r>
+          </w:p>
+          <w:p>
+            <w:pPr>
+              <w:pStyle w:val="KeinLeerraum"/>
+              <w:cnfStyle w:val="000000000000" w:firstRow="0" w:lastRow="0" w:firstColumn="0" w:lastColumn="0" w:oddVBand="0" w:evenVBand="0" w:oddHBand="0" w:evenHBand="0" w:firstRowFirstColumn="0" w:firstRowLastColumn="0" w:lastRowFirstColumn="0" w:lastRowLastColumn="0"/>
+              <w:rPr>
+                <w:rFonts w:ascii="Arial" w:hAnsi="Arial" w:cs="Arial"/>
+              </w:rPr>
+            </w:pPr>
+          </w:p>
+        </w:tc>
+        <w:tc>
+          <w:tcPr>
+            <w:tcW w:w="1437" w:type="dxa"/>
+          </w:tcPr>
+          <w:p>
+            <w:pPr>
+              <w:pStyle w:val="KeinLeerraum"/>
+              <w:cnfStyle w:val="000000000000" w:firstRow="0" w:lastRow="0" w:firstColumn="0" w:lastColumn="0" w:oddVBand="0" w:evenVBand="0" w:oddHBand="0" w:evenHBand="0" w:firstRowFirstColumn="0" w:firstRowLastColumn="0" w:lastRowFirstColumn="0" w:lastRowLastColumn="0"/>
+              <w:rPr>
+                <w:rFonts w:ascii="Arial" w:hAnsi="Arial" w:cs="Arial"/>
+              </w:rPr>
+            </w:pPr>
+            <w:r>
+              <w:rPr>
+                <w:rFonts w:ascii="Arial" w:hAnsi="Arial" w:cs="Arial"/>
+              </w:rPr>
+              <w:t>Vorhandene Daten, Jupyter Notebook mit Frameworks</w:t>
+            </w:r>
+          </w:p>
+        </w:tc>
+        <w:tc>
+          <w:tcPr>
+            <w:tcW w:w="2250" w:type="dxa"/>
+          </w:tcPr>
+          <w:p>
+            <w:pPr>
+              <w:pStyle w:val="KeinLeerraum"/>
+              <w:cnfStyle w:val="000000000000" w:firstRow="0" w:lastRow="0" w:firstColumn="0" w:lastColumn="0" w:oddVBand="0" w:evenVBand="0" w:oddHBand="0" w:evenHBand="0" w:firstRowFirstColumn="0" w:firstRowLastColumn="0" w:lastRowFirstColumn="0" w:lastRowLastColumn="0"/>
+              <w:rPr>
+                <w:rFonts w:ascii="Arial" w:hAnsi="Arial" w:cs="Arial"/>
+              </w:rPr>
+            </w:pPr>
+            <w:r>
+              <w:rPr>
+                <w:rFonts w:ascii="Arial" w:hAnsi="Arial" w:cs="Arial"/>
+              </w:rPr>
+              <w:t>Die Daten müssen vorher eingelesen sein.</w:t>
+            </w:r>
+          </w:p>
+        </w:tc>
+      </w:tr>
+      <w:tr>
+        <w:trPr>
+          <w:cnfStyle w:val="000000100000" w:firstRow="0" w:lastRow="0" w:firstColumn="0" w:lastColumn="0" w:oddVBand="0" w:evenVBand="0" w:oddHBand="1" w:evenHBand="0" w:firstRowFirstColumn="0" w:firstRowLastColumn="0" w:lastRowFirstColumn="0" w:lastRowLastColumn="0"/>
+          <w:trHeight w:val="1748"/>
+          <w:jc w:val="center"/>
+        </w:trPr>
+        <w:tc>
+          <w:tcPr>
+            <w:cnfStyle w:val="001000000000" w:firstRow="0" w:lastRow="0" w:firstColumn="1" w:lastColumn="0" w:oddVBand="0" w:evenVBand="0" w:oddHBand="0" w:evenHBand="0" w:firstRowFirstColumn="0" w:firstRowLastColumn="0" w:lastRowFirstColumn="0" w:lastRowLastColumn="0"/>
+            <w:tcW w:w="1992" w:type="dxa"/>
+          </w:tcPr>
+          <w:p>
+            <w:pPr>
+              <w:pStyle w:val="KeinLeerraum"/>
+              <w:rPr>
+                <w:rFonts w:ascii="Arial" w:hAnsi="Arial" w:cs="Arial"/>
+              </w:rPr>
+            </w:pPr>
+            <w:r>
+              <w:rPr>
+                <w:rFonts w:ascii="Arial" w:hAnsi="Arial" w:cs="Arial"/>
+              </w:rPr>
+              <w:t>Modell für das neuronale Netz entwerfen</w:t>
+            </w:r>
+          </w:p>
+        </w:tc>
+        <w:tc>
+          <w:tcPr>
+            <w:tcW w:w="1535" w:type="dxa"/>
+          </w:tcPr>
+          <w:p>
+            <w:pPr>
+              <w:pStyle w:val="KeinLeerraum"/>
+              <w:cnfStyle w:val="000000100000" w:firstRow="0" w:lastRow="0" w:firstColumn="0" w:lastColumn="0" w:oddVBand="0" w:evenVBand="0" w:oddHBand="1" w:evenHBand="0" w:firstRowFirstColumn="0" w:firstRowLastColumn="0" w:lastRowFirstColumn="0" w:lastRowLastColumn="0"/>
+              <w:rPr>
+                <w:rFonts w:ascii="Arial" w:hAnsi="Arial" w:cs="Arial"/>
+              </w:rPr>
+            </w:pPr>
+            <w:r>
+              <w:rPr>
+                <w:rFonts w:ascii="Arial" w:hAnsi="Arial" w:cs="Arial"/>
+              </w:rPr>
+              <w:t>Frederik Rieß, Pit Ehlers</w:t>
+            </w:r>
+          </w:p>
+        </w:tc>
+        <w:tc>
+          <w:tcPr>
+            <w:tcW w:w="3224" w:type="dxa"/>
+          </w:tcPr>
+          <w:p>
+            <w:pPr>
+              <w:pStyle w:val="KeinLeerraum"/>
+              <w:cnfStyle w:val="000000100000" w:firstRow="0" w:lastRow="0" w:firstColumn="0" w:lastColumn="0" w:oddVBand="0" w:evenVBand="0" w:oddHBand="1" w:evenHBand="0" w:firstRowFirstColumn="0" w:firstRowLastColumn="0" w:lastRowFirstColumn="0" w:lastRowLastColumn="0"/>
+              <w:rPr>
+                <w:rFonts w:ascii="Arial" w:hAnsi="Arial" w:cs="Arial"/>
+              </w:rPr>
+            </w:pPr>
+            <w:r>
+              <w:rPr>
+                <w:rFonts w:ascii="Arial" w:hAnsi="Arial" w:cs="Arial"/>
+                <w:sz w:val="20"/>
+              </w:rPr>
+              <w:t>Für das neuronale Netz muss ein geeignetes Modell entworfen werden. Dabei ist die Auswahl der Layer von großer Bedeutung.</w:t>
+            </w:r>
+          </w:p>
+          <w:p>
+            <w:pPr>
+              <w:pStyle w:val="KeinLeerraum"/>
+              <w:cnfStyle w:val="000000100000" w:firstRow="0" w:lastRow="0" w:firstColumn="0" w:lastColumn="0" w:oddVBand="0" w:evenVBand="0" w:oddHBand="1" w:evenHBand="0" w:firstRowFirstColumn="0" w:firstRowLastColumn="0" w:lastRowFirstColumn="0" w:lastRowLastColumn="0"/>
+              <w:rPr>
+                <w:rFonts w:ascii="Arial" w:hAnsi="Arial" w:cs="Arial"/>
+              </w:rPr>
+            </w:pPr>
+          </w:p>
+        </w:tc>
+        <w:tc>
+          <w:tcPr>
+            <w:tcW w:w="1437" w:type="dxa"/>
+          </w:tcPr>
+          <w:p>
+            <w:pPr>
+              <w:pStyle w:val="KeinLeerraum"/>
+              <w:cnfStyle w:val="000000100000" w:firstRow="0" w:lastRow="0" w:firstColumn="0" w:lastColumn="0" w:oddVBand="0" w:evenVBand="0" w:oddHBand="1" w:evenHBand="0" w:firstRowFirstColumn="0" w:firstRowLastColumn="0" w:lastRowFirstColumn="0" w:lastRowLastColumn="0"/>
+              <w:rPr>
+                <w:rFonts w:ascii="Arial" w:hAnsi="Arial" w:cs="Arial"/>
+              </w:rPr>
+            </w:pPr>
+            <w:r>
+              <w:rPr>
+                <w:rFonts w:ascii="Arial" w:hAnsi="Arial" w:cs="Arial"/>
+              </w:rPr>
+              <w:t>Skalierte Daten, Jupyter Notebook mit Frameworks</w:t>
+            </w:r>
+          </w:p>
+        </w:tc>
+        <w:tc>
+          <w:tcPr>
+            <w:tcW w:w="2250" w:type="dxa"/>
+          </w:tcPr>
+          <w:p>
+            <w:pPr>
+              <w:pStyle w:val="KeinLeerraum"/>
+              <w:cnfStyle w:val="000000100000" w:firstRow="0" w:lastRow="0" w:firstColumn="0" w:lastColumn="0" w:oddVBand="0" w:evenVBand="0" w:oddHBand="1" w:evenHBand="0" w:firstRowFirstColumn="0" w:firstRowLastColumn="0" w:lastRowFirstColumn="0" w:lastRowLastColumn="0"/>
+              <w:rPr>
+                <w:rFonts w:ascii="Arial" w:hAnsi="Arial" w:cs="Arial"/>
+              </w:rPr>
+            </w:pPr>
+            <w:r>
+              <w:rPr>
+                <w:rFonts w:ascii="Arial" w:hAnsi="Arial" w:cs="Arial"/>
+              </w:rPr>
+              <w:t>Die Daten müssen skaliert sein.</w:t>
+            </w:r>
+          </w:p>
+        </w:tc>
+      </w:tr>
+      <w:tr>
+        <w:trPr>
+          <w:trHeight w:val="1748"/>
+          <w:jc w:val="center"/>
+        </w:trPr>
+        <w:tc>
+          <w:tcPr>
+            <w:cnfStyle w:val="001000000000" w:firstRow="0" w:lastRow="0" w:firstColumn="1" w:lastColumn="0" w:oddVBand="0" w:evenVBand="0" w:oddHBand="0" w:evenHBand="0" w:firstRowFirstColumn="0" w:firstRowLastColumn="0" w:lastRowFirstColumn="0" w:lastRowLastColumn="0"/>
+            <w:tcW w:w="1992" w:type="dxa"/>
+          </w:tcPr>
+          <w:p>
+            <w:pPr>
+              <w:pStyle w:val="KeinLeerraum"/>
+              <w:rPr>
+                <w:rFonts w:ascii="Arial" w:hAnsi="Arial" w:cs="Arial"/>
+              </w:rPr>
+            </w:pPr>
+            <w:r>
+              <w:rPr>
+                <w:rFonts w:ascii="Arial" w:hAnsi="Arial" w:cs="Arial"/>
+              </w:rPr>
+              <w:t>Lernprozess initiieren</w:t>
+            </w:r>
+          </w:p>
+        </w:tc>
+        <w:tc>
+          <w:tcPr>
+            <w:tcW w:w="1535" w:type="dxa"/>
+          </w:tcPr>
+          <w:p>
+            <w:pPr>
+              <w:pStyle w:val="KeinLeerraum"/>
+              <w:cnfStyle w:val="000000000000" w:firstRow="0" w:lastRow="0" w:firstColumn="0" w:lastColumn="0" w:oddVBand="0" w:evenVBand="0" w:oddHBand="0" w:evenHBand="0" w:firstRowFirstColumn="0" w:firstRowLastColumn="0" w:lastRowFirstColumn="0" w:lastRowLastColumn="0"/>
+              <w:rPr>
+                <w:rFonts w:ascii="Arial" w:hAnsi="Arial" w:cs="Arial"/>
+              </w:rPr>
+            </w:pPr>
+            <w:r>
+              <w:rPr>
+                <w:rFonts w:ascii="Arial" w:hAnsi="Arial" w:cs="Arial"/>
+              </w:rPr>
+              <w:t>Team</w:t>
+            </w:r>
+          </w:p>
+        </w:tc>
+        <w:tc>
+          <w:tcPr>
+            <w:tcW w:w="3224" w:type="dxa"/>
+          </w:tcPr>
+          <w:p>
+            <w:pPr>
+              <w:pStyle w:val="KeinLeerraum"/>
+              <w:cnfStyle w:val="000000000000" w:firstRow="0" w:lastRow="0" w:firstColumn="0" w:lastColumn="0" w:oddVBand="0" w:evenVBand="0" w:oddHBand="0" w:evenHBand="0" w:firstRowFirstColumn="0" w:firstRowLastColumn="0" w:lastRowFirstColumn="0" w:lastRowLastColumn="0"/>
+              <w:rPr>
+                <w:rFonts w:ascii="Arial" w:hAnsi="Arial" w:cs="Arial"/>
+              </w:rPr>
+            </w:pPr>
+            <w:r>
+              <w:rPr>
+                <w:rFonts w:ascii="Arial" w:hAnsi="Arial" w:cs="Arial"/>
+                <w:sz w:val="20"/>
+              </w:rPr>
+              <w:t>Für die Layer sind initiale Optimizer und eine Loss Function auszuwählen.</w:t>
+            </w:r>
+          </w:p>
+          <w:p>
+            <w:pPr>
+              <w:pStyle w:val="KeinLeerraum"/>
+              <w:cnfStyle w:val="000000000000" w:firstRow="0" w:lastRow="0" w:firstColumn="0" w:lastColumn="0" w:oddVBand="0" w:evenVBand="0" w:oddHBand="0" w:evenHBand="0" w:firstRowFirstColumn="0" w:firstRowLastColumn="0" w:lastRowFirstColumn="0" w:lastRowLastColumn="0"/>
+              <w:rPr>
+                <w:rFonts w:ascii="Arial" w:hAnsi="Arial" w:cs="Arial"/>
+              </w:rPr>
+            </w:pPr>
+          </w:p>
+        </w:tc>
+        <w:tc>
+          <w:tcPr>
+            <w:tcW w:w="1437" w:type="dxa"/>
+          </w:tcPr>
+          <w:p>
+            <w:pPr>
+              <w:pStyle w:val="KeinLeerraum"/>
+              <w:cnfStyle w:val="000000000000" w:firstRow="0" w:lastRow="0" w:firstColumn="0" w:lastColumn="0" w:oddVBand="0" w:evenVBand="0" w:oddHBand="0" w:evenHBand="0" w:firstRowFirstColumn="0" w:firstRowLastColumn="0" w:lastRowFirstColumn="0" w:lastRowLastColumn="0"/>
+              <w:rPr>
+                <w:rFonts w:ascii="Arial" w:hAnsi="Arial" w:cs="Arial"/>
+              </w:rPr>
+            </w:pPr>
+            <w:r>
+              <w:rPr>
+                <w:rFonts w:ascii="Arial" w:hAnsi="Arial" w:cs="Arial"/>
+              </w:rPr>
+              <w:t>Skalierte Daten, Jupyter Notebook mit Frameworks</w:t>
+            </w:r>
+          </w:p>
+        </w:tc>
+        <w:tc>
+          <w:tcPr>
+            <w:tcW w:w="2250" w:type="dxa"/>
+          </w:tcPr>
+          <w:p>
+            <w:pPr>
+              <w:pStyle w:val="KeinLeerraum"/>
+              <w:cnfStyle w:val="000000000000" w:firstRow="0" w:lastRow="0" w:firstColumn="0" w:lastColumn="0" w:oddVBand="0" w:evenVBand="0" w:oddHBand="0" w:evenHBand="0" w:firstRowFirstColumn="0" w:firstRowLastColumn="0" w:lastRowFirstColumn="0" w:lastRowLastColumn="0"/>
+              <w:rPr>
+                <w:rFonts w:ascii="Arial" w:hAnsi="Arial" w:cs="Arial"/>
+              </w:rPr>
+            </w:pPr>
+            <w:r>
+              <w:rPr>
+                <w:rFonts w:ascii="Arial" w:hAnsi="Arial" w:cs="Arial"/>
+              </w:rPr>
+              <w:t>Ein Modell muss vorhanden sein.</w:t>
+            </w:r>
+          </w:p>
+        </w:tc>
+      </w:tr>
+      <w:tr>
+        <w:trPr>
+          <w:cnfStyle w:val="000000100000" w:firstRow="0" w:lastRow="0" w:firstColumn="0" w:lastColumn="0" w:oddVBand="0" w:evenVBand="0" w:oddHBand="1" w:evenHBand="0" w:firstRowFirstColumn="0" w:firstRowLastColumn="0" w:lastRowFirstColumn="0" w:lastRowLastColumn="0"/>
+          <w:trHeight w:val="1983"/>
+          <w:jc w:val="center"/>
+        </w:trPr>
+        <w:tc>
+          <w:tcPr>
+            <w:cnfStyle w:val="001000000000" w:firstRow="0" w:lastRow="0" w:firstColumn="1" w:lastColumn="0" w:oddVBand="0" w:evenVBand="0" w:oddHBand="0" w:evenHBand="0" w:firstRowFirstColumn="0" w:firstRowLastColumn="0" w:lastRowFirstColumn="0" w:lastRowLastColumn="0"/>
+            <w:tcW w:w="1992" w:type="dxa"/>
+          </w:tcPr>
+          <w:p>
+            <w:pPr>
+              <w:pStyle w:val="KeinLeerraum"/>
+              <w:rPr>
+                <w:rFonts w:ascii="Arial" w:hAnsi="Arial" w:cs="Arial"/>
+              </w:rPr>
+            </w:pPr>
+            <w:r>
+              <w:rPr>
+                <w:rFonts w:ascii="Arial" w:hAnsi="Arial" w:cs="Arial"/>
+              </w:rPr>
+              <w:t>Grafische Darstellung der Ergebnisse</w:t>
+            </w:r>
+          </w:p>
+        </w:tc>
+        <w:tc>
+          <w:tcPr>
+            <w:tcW w:w="1535" w:type="dxa"/>
+          </w:tcPr>
+          <w:p>
+            <w:pPr>
+              <w:pStyle w:val="KeinLeerraum"/>
+              <w:cnfStyle w:val="000000100000" w:firstRow="0" w:lastRow="0" w:firstColumn="0" w:lastColumn="0" w:oddVBand="0" w:evenVBand="0" w:oddHBand="1" w:evenHBand="0" w:firstRowFirstColumn="0" w:firstRowLastColumn="0" w:lastRowFirstColumn="0" w:lastRowLastColumn="0"/>
+              <w:rPr>
+                <w:rFonts w:ascii="Arial" w:hAnsi="Arial" w:cs="Arial"/>
+              </w:rPr>
+            </w:pPr>
+            <w:r>
+              <w:rPr>
+                <w:rFonts w:ascii="Arial" w:hAnsi="Arial" w:cs="Arial"/>
+              </w:rPr>
+              <w:t>Frederik Rieß</w:t>
+            </w:r>
+          </w:p>
+        </w:tc>
+        <w:tc>
+          <w:tcPr>
+            <w:tcW w:w="3224" w:type="dxa"/>
+          </w:tcPr>
+          <w:p>
+            <w:pPr>
+              <w:pStyle w:val="KeinLeerraum"/>
+              <w:cnfStyle w:val="000000100000" w:firstRow="0" w:lastRow="0" w:firstColumn="0" w:lastColumn="0" w:oddVBand="0" w:evenVBand="0" w:oddHBand="1" w:evenHBand="0" w:firstRowFirstColumn="0" w:firstRowLastColumn="0" w:lastRowFirstColumn="0" w:lastRowLastColumn="0"/>
+              <w:rPr>
+                <w:rFonts w:ascii="Arial" w:hAnsi="Arial" w:cs="Arial"/>
+              </w:rPr>
+            </w:pPr>
+            <w:r>
+              <w:rPr>
+                <w:rFonts w:ascii="Arial" w:hAnsi="Arial" w:cs="Arial"/>
+                <w:sz w:val="20"/>
+              </w:rPr>
+              <w:t>Die Ergebnisse sollen grafisch dargestellt werden können.</w:t>
+            </w:r>
+          </w:p>
+          <w:p>
+            <w:pPr>
+              <w:pStyle w:val="KeinLeerraum"/>
+              <w:cnfStyle w:val="000000100000" w:firstRow="0" w:lastRow="0" w:firstColumn="0" w:lastColumn="0" w:oddVBand="0" w:evenVBand="0" w:oddHBand="1" w:evenHBand="0" w:firstRowFirstColumn="0" w:firstRowLastColumn="0" w:lastRowFirstColumn="0" w:lastRowLastColumn="0"/>
+              <w:rPr>
+                <w:rFonts w:ascii="Arial" w:hAnsi="Arial" w:cs="Arial"/>
+              </w:rPr>
+            </w:pPr>
+          </w:p>
+        </w:tc>
+        <w:tc>
+          <w:tcPr>
+            <w:tcW w:w="1437" w:type="dxa"/>
+          </w:tcPr>
+          <w:p>
+            <w:pPr>
+              <w:pStyle w:val="KeinLeerraum"/>
+              <w:cnfStyle w:val="000000100000" w:firstRow="0" w:lastRow="0" w:firstColumn="0" w:lastColumn="0" w:oddVBand="0" w:evenVBand="0" w:oddHBand="1" w:evenHBand="0" w:firstRowFirstColumn="0" w:firstRowLastColumn="0" w:lastRowFirstColumn="0" w:lastRowLastColumn="0"/>
+              <w:rPr>
+                <w:rFonts w:ascii="Arial" w:hAnsi="Arial" w:cs="Arial"/>
+              </w:rPr>
+            </w:pPr>
+            <w:r>
+              <w:rPr>
+                <w:rFonts w:ascii="Arial" w:hAnsi="Arial" w:cs="Arial"/>
+              </w:rPr>
+              <w:t>Fertiges neuronales Netz, Jupyter Notebook mit Frameworks</w:t>
+            </w:r>
+          </w:p>
+        </w:tc>
+        <w:tc>
+          <w:tcPr>
+            <w:tcW w:w="2250" w:type="dxa"/>
+          </w:tcPr>
+          <w:p>
+            <w:pPr>
+              <w:pStyle w:val="KeinLeerraum"/>
+              <w:cnfStyle w:val="000000100000" w:firstRow="0" w:lastRow="0" w:firstColumn="0" w:lastColumn="0" w:oddVBand="0" w:evenVBand="0" w:oddHBand="1" w:evenHBand="0" w:firstRowFirstColumn="0" w:firstRowLastColumn="0" w:lastRowFirstColumn="0" w:lastRowLastColumn="0"/>
+              <w:rPr>
+                <w:rFonts w:ascii="Arial" w:hAnsi="Arial" w:cs="Arial"/>
+              </w:rPr>
+            </w:pPr>
+            <w:r>
+              <w:rPr>
+                <w:rFonts w:ascii="Arial" w:hAnsi="Arial" w:cs="Arial"/>
+              </w:rPr>
+              <w:t>Das neuronale Netz sollte fertig programmiert sein.</w:t>
+            </w:r>
+          </w:p>
+        </w:tc>
+      </w:tr>
+    </w:tbl>
+    <w:p>
+      <w:pPr>
+        <w:pStyle w:val="KeinLeerraum"/>
+        <w:rPr>
+          <w:rFonts w:ascii="Arial" w:hAnsi="Arial" w:cs="Arial"/>
+        </w:rPr>
+      </w:pPr>
+    </w:p>
+    <w:p>
+      <w:pPr>
+        <w:pStyle w:val="KeinLeerraum"/>
+        <w:rPr>
+          <w:rFonts w:ascii="Arial" w:hAnsi="Arial" w:cs="Arial"/>
+        </w:rPr>
+      </w:pPr>
+    </w:p>
+    <w:p>
+      <w:pPr>
+        <w:pStyle w:val="KeinLeerraum"/>
+        <w:rPr>
+          <w:rFonts w:ascii="Arial" w:hAnsi="Arial" w:cs="Arial"/>
+        </w:rPr>
+      </w:pPr>
+    </w:p>
+    <w:p>
+      <w:pPr>
+        <w:pStyle w:val="berschrift2"/>
+        <w:rPr>
+          <w:rFonts w:ascii="Arial" w:hAnsi="Arial"/>
+        </w:rPr>
+      </w:pPr>
+      <w:bookmarkStart w:id="10" w:name="_Toc4704383"/>
+      <w:r>
+        <w:rPr>
+          <w:rFonts w:ascii="Arial" w:hAnsi="Arial"/>
+        </w:rPr>
+        <w:lastRenderedPageBreak/>
+        <w:t>Projektspezifische Aufgaben</w:t>
+      </w:r>
+      <w:bookmarkEnd w:id="10"/>
+    </w:p>
+    <w:p>
+      <w:pPr>
+        <w:pStyle w:val="KeinLeerraum"/>
+        <w:jc w:val="both"/>
+        <w:rPr>
+          <w:rFonts w:ascii="Arial" w:hAnsi="Arial" w:cs="Arial"/>
+        </w:rPr>
+      </w:pPr>
+      <w:r>
+        <w:rPr>
+          <w:rFonts w:ascii="Arial" w:hAnsi="Arial" w:cs="Arial"/>
+        </w:rPr>
+        <w:t>Unter dieser Teilaufgabe wird die gesamte Dokumentation während der einzelnen Aufgaben und Arbeitspakete verstanden. Zudem sollen nach dem ersten Sprint ein Review gehalten und das neue Product Backlog entworfen werden.</w:t>
+      </w:r>
+    </w:p>
+    <w:p>
+      <w:pPr>
+        <w:pStyle w:val="KeinLeerraum"/>
+        <w:rPr>
+          <w:rFonts w:ascii="Arial" w:hAnsi="Arial" w:cs="Arial"/>
+        </w:rPr>
+      </w:pPr>
+    </w:p>
+    <w:tbl>
+      <w:tblPr>
+        <w:tblStyle w:val="Gitternetztabelle4Akzent1"/>
+        <w:tblW w:w="9952" w:type="dxa"/>
+        <w:jc w:val="center"/>
+        <w:tblLayout w:type="fixed"/>
+        <w:tblLook w:val="04A0" w:firstRow="1" w:lastRow="0" w:firstColumn="1" w:lastColumn="0" w:noHBand="0" w:noVBand="1"/>
+      </w:tblPr>
+      <w:tblGrid>
+        <w:gridCol w:w="1900"/>
+        <w:gridCol w:w="1464"/>
+        <w:gridCol w:w="3073"/>
+        <w:gridCol w:w="1508"/>
+        <w:gridCol w:w="2007"/>
+      </w:tblGrid>
+      <w:tr>
+        <w:trPr>
+          <w:cnfStyle w:val="100000000000" w:firstRow="1" w:lastRow="0" w:firstColumn="0" w:lastColumn="0" w:oddVBand="0" w:evenVBand="0" w:oddHBand="0" w:evenHBand="0" w:firstRowFirstColumn="0" w:firstRowLastColumn="0" w:lastRowFirstColumn="0" w:lastRowLastColumn="0"/>
+          <w:trHeight w:val="782"/>
+          <w:jc w:val="center"/>
+        </w:trPr>
+        <w:tc>
+          <w:tcPr>
+            <w:cnfStyle w:val="001000000000" w:firstRow="0" w:lastRow="0" w:firstColumn="1" w:lastColumn="0" w:oddVBand="0" w:evenVBand="0" w:oddHBand="0" w:evenHBand="0" w:firstRowFirstColumn="0" w:firstRowLastColumn="0" w:lastRowFirstColumn="0" w:lastRowLastColumn="0"/>
+            <w:tcW w:w="1900" w:type="dxa"/>
+          </w:tcPr>
+          <w:p>
+            <w:pPr>
+              <w:pStyle w:val="KeinLeerraum"/>
+              <w:rPr>
+                <w:rFonts w:ascii="Arial" w:hAnsi="Arial" w:cs="Arial"/>
+              </w:rPr>
+            </w:pPr>
+            <w:r>
+              <w:rPr>
+                <w:rFonts w:ascii="Arial" w:hAnsi="Arial" w:cs="Arial"/>
+              </w:rPr>
+              <w:t>Arbeitspakete</w:t>
+            </w:r>
+          </w:p>
+        </w:tc>
+        <w:tc>
+          <w:tcPr>
+            <w:tcW w:w="1464" w:type="dxa"/>
+          </w:tcPr>
+          <w:p>
+            <w:pPr>
+              <w:pStyle w:val="KeinLeerraum"/>
+              <w:cnfStyle w:val="100000000000" w:firstRow="1" w:lastRow="0" w:firstColumn="0" w:lastColumn="0" w:oddVBand="0" w:evenVBand="0" w:oddHBand="0" w:evenHBand="0" w:firstRowFirstColumn="0" w:firstRowLastColumn="0" w:lastRowFirstColumn="0" w:lastRowLastColumn="0"/>
+              <w:rPr>
+                <w:rFonts w:ascii="Arial" w:hAnsi="Arial" w:cs="Arial"/>
+              </w:rPr>
+            </w:pPr>
+            <w:r>
+              <w:rPr>
+                <w:rFonts w:ascii="Arial" w:hAnsi="Arial" w:cs="Arial"/>
+              </w:rPr>
+              <w:t>(Haupt-) Verantwortlicher</w:t>
+            </w:r>
+          </w:p>
+        </w:tc>
+        <w:tc>
+          <w:tcPr>
+            <w:tcW w:w="3073" w:type="dxa"/>
+          </w:tcPr>
+          <w:p>
+            <w:pPr>
+              <w:pStyle w:val="KeinLeerraum"/>
+              <w:cnfStyle w:val="100000000000" w:firstRow="1" w:lastRow="0" w:firstColumn="0" w:lastColumn="0" w:oddVBand="0" w:evenVBand="0" w:oddHBand="0" w:evenHBand="0" w:firstRowFirstColumn="0" w:firstRowLastColumn="0" w:lastRowFirstColumn="0" w:lastRowLastColumn="0"/>
+              <w:rPr>
+                <w:rFonts w:ascii="Arial" w:hAnsi="Arial" w:cs="Arial"/>
+              </w:rPr>
+            </w:pPr>
+            <w:r>
+              <w:rPr>
+                <w:rFonts w:ascii="Arial" w:hAnsi="Arial" w:cs="Arial"/>
+              </w:rPr>
+              <w:t>Beschreibung</w:t>
+            </w:r>
+          </w:p>
+        </w:tc>
+        <w:tc>
+          <w:tcPr>
+            <w:tcW w:w="1508" w:type="dxa"/>
+          </w:tcPr>
+          <w:p>
+            <w:pPr>
+              <w:pStyle w:val="KeinLeerraum"/>
+              <w:cnfStyle w:val="100000000000" w:firstRow="1" w:lastRow="0" w:firstColumn="0" w:lastColumn="0" w:oddVBand="0" w:evenVBand="0" w:oddHBand="0" w:evenHBand="0" w:firstRowFirstColumn="0" w:firstRowLastColumn="0" w:lastRowFirstColumn="0" w:lastRowLastColumn="0"/>
+              <w:rPr>
+                <w:rFonts w:ascii="Arial" w:hAnsi="Arial" w:cs="Arial"/>
+              </w:rPr>
+            </w:pPr>
+            <w:r>
+              <w:rPr>
+                <w:rFonts w:ascii="Arial" w:hAnsi="Arial" w:cs="Arial"/>
+              </w:rPr>
+              <w:t>Benötigte Ressourcen</w:t>
+            </w:r>
+          </w:p>
+        </w:tc>
+        <w:tc>
+          <w:tcPr>
+            <w:tcW w:w="2007" w:type="dxa"/>
+          </w:tcPr>
+          <w:p>
+            <w:pPr>
+              <w:pStyle w:val="KeinLeerraum"/>
+              <w:cnfStyle w:val="100000000000" w:firstRow="1" w:lastRow="0" w:firstColumn="0" w:lastColumn="0" w:oddVBand="0" w:evenVBand="0" w:oddHBand="0" w:evenHBand="0" w:firstRowFirstColumn="0" w:firstRowLastColumn="0" w:lastRowFirstColumn="0" w:lastRowLastColumn="0"/>
+              <w:rPr>
+                <w:rFonts w:ascii="Arial" w:hAnsi="Arial" w:cs="Arial"/>
+              </w:rPr>
+            </w:pPr>
+            <w:r>
+              <w:rPr>
+                <w:rFonts w:ascii="Arial" w:hAnsi="Arial" w:cs="Arial"/>
+              </w:rPr>
+              <w:t>Abhängigkeiten</w:t>
+            </w:r>
+          </w:p>
+        </w:tc>
+      </w:tr>
+      <w:tr>
+        <w:trPr>
+          <w:cnfStyle w:val="000000100000" w:firstRow="0" w:lastRow="0" w:firstColumn="0" w:lastColumn="0" w:oddVBand="0" w:evenVBand="0" w:oddHBand="1" w:evenHBand="0" w:firstRowFirstColumn="0" w:firstRowLastColumn="0" w:lastRowFirstColumn="0" w:lastRowLastColumn="0"/>
+          <w:trHeight w:val="1029"/>
+          <w:jc w:val="center"/>
+        </w:trPr>
+        <w:tc>
+          <w:tcPr>
+            <w:cnfStyle w:val="001000000000" w:firstRow="0" w:lastRow="0" w:firstColumn="1" w:lastColumn="0" w:oddVBand="0" w:evenVBand="0" w:oddHBand="0" w:evenHBand="0" w:firstRowFirstColumn="0" w:firstRowLastColumn="0" w:lastRowFirstColumn="0" w:lastRowLastColumn="0"/>
+            <w:tcW w:w="1900" w:type="dxa"/>
+          </w:tcPr>
+          <w:p>
+            <w:pPr>
+              <w:pStyle w:val="KeinLeerraum"/>
+              <w:rPr>
+                <w:rFonts w:ascii="Arial" w:hAnsi="Arial" w:cs="Arial"/>
+              </w:rPr>
+            </w:pPr>
+            <w:r>
+              <w:rPr>
+                <w:rFonts w:ascii="Arial" w:hAnsi="Arial" w:cs="Arial"/>
+              </w:rPr>
+              <w:t>Dokumente erstellen</w:t>
+            </w:r>
+          </w:p>
+        </w:tc>
+        <w:tc>
+          <w:tcPr>
+            <w:tcW w:w="1464" w:type="dxa"/>
+          </w:tcPr>
+          <w:p>
+            <w:pPr>
+              <w:pStyle w:val="KeinLeerraum"/>
+              <w:cnfStyle w:val="000000100000" w:firstRow="0" w:lastRow="0" w:firstColumn="0" w:lastColumn="0" w:oddVBand="0" w:evenVBand="0" w:oddHBand="1" w:evenHBand="0" w:firstRowFirstColumn="0" w:firstRowLastColumn="0" w:lastRowFirstColumn="0" w:lastRowLastColumn="0"/>
+              <w:rPr>
+                <w:rFonts w:ascii="Arial" w:hAnsi="Arial" w:cs="Arial"/>
+              </w:rPr>
+            </w:pPr>
+            <w:r>
+              <w:rPr>
+                <w:rFonts w:ascii="Arial" w:hAnsi="Arial" w:cs="Arial"/>
+              </w:rPr>
+              <w:t>Team</w:t>
+            </w:r>
+          </w:p>
+        </w:tc>
+        <w:tc>
+          <w:tcPr>
+            <w:tcW w:w="3073" w:type="dxa"/>
+          </w:tcPr>
+          <w:p>
+            <w:pPr>
+              <w:pStyle w:val="KeinLeerraum"/>
+              <w:cnfStyle w:val="000000100000" w:firstRow="0" w:lastRow="0" w:firstColumn="0" w:lastColumn="0" w:oddVBand="0" w:evenVBand="0" w:oddHBand="1" w:evenHBand="0" w:firstRowFirstColumn="0" w:firstRowLastColumn="0" w:lastRowFirstColumn="0" w:lastRowLastColumn="0"/>
+              <w:rPr>
+                <w:rFonts w:ascii="Arial" w:hAnsi="Arial" w:cs="Arial"/>
+              </w:rPr>
+            </w:pPr>
+            <w:r>
+              <w:rPr>
+                <w:rFonts w:ascii="Arial" w:hAnsi="Arial" w:cs="Arial"/>
+                <w:sz w:val="20"/>
+              </w:rPr>
+              <w:t>Strukturen, Verfahren und Ergebnisse müssen dokumentiert werden.</w:t>
+            </w:r>
+          </w:p>
+          <w:p>
+            <w:pPr>
+              <w:pStyle w:val="KeinLeerraum"/>
+              <w:cnfStyle w:val="000000100000" w:firstRow="0" w:lastRow="0" w:firstColumn="0" w:lastColumn="0" w:oddVBand="0" w:evenVBand="0" w:oddHBand="1" w:evenHBand="0" w:firstRowFirstColumn="0" w:firstRowLastColumn="0" w:lastRowFirstColumn="0" w:lastRowLastColumn="0"/>
+              <w:rPr>
+                <w:rFonts w:ascii="Arial" w:hAnsi="Arial" w:cs="Arial"/>
+              </w:rPr>
+            </w:pPr>
+          </w:p>
+        </w:tc>
+        <w:tc>
+          <w:tcPr>
+            <w:tcW w:w="1508" w:type="dxa"/>
+          </w:tcPr>
+          <w:p>
+            <w:pPr>
+              <w:pStyle w:val="KeinLeerraum"/>
+              <w:cnfStyle w:val="000000100000" w:firstRow="0" w:lastRow="0" w:firstColumn="0" w:lastColumn="0" w:oddVBand="0" w:evenVBand="0" w:oddHBand="1" w:evenHBand="0" w:firstRowFirstColumn="0" w:firstRowLastColumn="0" w:lastRowFirstColumn="0" w:lastRowLastColumn="0"/>
+              <w:rPr>
+                <w:rFonts w:ascii="Arial" w:hAnsi="Arial" w:cs="Arial"/>
+              </w:rPr>
+            </w:pPr>
+            <w:r>
+              <w:rPr>
+                <w:rFonts w:ascii="Arial" w:hAnsi="Arial" w:cs="Arial"/>
+              </w:rPr>
+              <w:t>Schreibprogramm auf dem PC</w:t>
+            </w:r>
+          </w:p>
+        </w:tc>
+        <w:tc>
+          <w:tcPr>
+            <w:tcW w:w="2007" w:type="dxa"/>
+          </w:tcPr>
+          <w:p>
+            <w:pPr>
+              <w:pStyle w:val="KeinLeerraum"/>
+              <w:cnfStyle w:val="000000100000" w:firstRow="0" w:lastRow="0" w:firstColumn="0" w:lastColumn="0" w:oddVBand="0" w:evenVBand="0" w:oddHBand="1" w:evenHBand="0" w:firstRowFirstColumn="0" w:firstRowLastColumn="0" w:lastRowFirstColumn="0" w:lastRowLastColumn="0"/>
+              <w:rPr>
+                <w:rFonts w:ascii="Arial" w:hAnsi="Arial" w:cs="Arial"/>
+              </w:rPr>
+            </w:pPr>
+            <w:r>
+              <w:rPr>
+                <w:rFonts w:ascii="Arial" w:hAnsi="Arial" w:cs="Arial"/>
+              </w:rPr>
+              <w:t>keine</w:t>
+            </w:r>
+          </w:p>
+        </w:tc>
+      </w:tr>
+      <w:tr>
+        <w:trPr>
+          <w:trHeight w:val="782"/>
+          <w:jc w:val="center"/>
+        </w:trPr>
+        <w:tc>
+          <w:tcPr>
+            <w:cnfStyle w:val="001000000000" w:firstRow="0" w:lastRow="0" w:firstColumn="1" w:lastColumn="0" w:oddVBand="0" w:evenVBand="0" w:oddHBand="0" w:evenHBand="0" w:firstRowFirstColumn="0" w:firstRowLastColumn="0" w:lastRowFirstColumn="0" w:lastRowLastColumn="0"/>
+            <w:tcW w:w="1900" w:type="dxa"/>
+          </w:tcPr>
+          <w:p>
+            <w:pPr>
+              <w:pStyle w:val="KeinLeerraum"/>
+              <w:rPr>
+                <w:rFonts w:ascii="Arial" w:hAnsi="Arial" w:cs="Arial"/>
+              </w:rPr>
+            </w:pPr>
+            <w:r>
+              <w:rPr>
+                <w:rFonts w:ascii="Arial" w:hAnsi="Arial" w:cs="Arial"/>
+              </w:rPr>
+              <w:t>Sprint-Review</w:t>
+            </w:r>
+          </w:p>
+        </w:tc>
+        <w:tc>
+          <w:tcPr>
+            <w:tcW w:w="1464" w:type="dxa"/>
+          </w:tcPr>
+          <w:p>
+            <w:pPr>
+              <w:pStyle w:val="KeinLeerraum"/>
+              <w:cnfStyle w:val="000000000000" w:firstRow="0" w:lastRow="0" w:firstColumn="0" w:lastColumn="0" w:oddVBand="0" w:evenVBand="0" w:oddHBand="0" w:evenHBand="0" w:firstRowFirstColumn="0" w:firstRowLastColumn="0" w:lastRowFirstColumn="0" w:lastRowLastColumn="0"/>
+              <w:rPr>
+                <w:rFonts w:ascii="Arial" w:hAnsi="Arial" w:cs="Arial"/>
+              </w:rPr>
+            </w:pPr>
+            <w:r>
+              <w:rPr>
+                <w:rFonts w:ascii="Arial" w:hAnsi="Arial" w:cs="Arial"/>
+              </w:rPr>
+              <w:t>Team</w:t>
+            </w:r>
+          </w:p>
+        </w:tc>
+        <w:tc>
+          <w:tcPr>
+            <w:tcW w:w="3073" w:type="dxa"/>
+          </w:tcPr>
+          <w:p>
+            <w:pPr>
+              <w:pStyle w:val="KeinLeerraum"/>
+              <w:cnfStyle w:val="000000000000" w:firstRow="0" w:lastRow="0" w:firstColumn="0" w:lastColumn="0" w:oddVBand="0" w:evenVBand="0" w:oddHBand="0" w:evenHBand="0" w:firstRowFirstColumn="0" w:firstRowLastColumn="0" w:lastRowFirstColumn="0" w:lastRowLastColumn="0"/>
+              <w:rPr>
+                <w:rFonts w:ascii="Arial" w:hAnsi="Arial" w:cs="Arial"/>
+              </w:rPr>
+            </w:pPr>
+            <w:r>
+              <w:rPr>
+                <w:rFonts w:ascii="Arial" w:hAnsi="Arial" w:cs="Arial"/>
+                <w:sz w:val="20"/>
+              </w:rPr>
+              <w:t>Review des vergangenen Sprints</w:t>
+            </w:r>
+          </w:p>
+          <w:p>
+            <w:pPr>
+              <w:pStyle w:val="KeinLeerraum"/>
+              <w:cnfStyle w:val="000000000000" w:firstRow="0" w:lastRow="0" w:firstColumn="0" w:lastColumn="0" w:oddVBand="0" w:evenVBand="0" w:oddHBand="0" w:evenHBand="0" w:firstRowFirstColumn="0" w:firstRowLastColumn="0" w:lastRowFirstColumn="0" w:lastRowLastColumn="0"/>
+              <w:rPr>
+                <w:rFonts w:ascii="Arial" w:hAnsi="Arial" w:cs="Arial"/>
+              </w:rPr>
+            </w:pPr>
+          </w:p>
+        </w:tc>
+        <w:tc>
+          <w:tcPr>
+            <w:tcW w:w="1508" w:type="dxa"/>
+          </w:tcPr>
+          <w:p>
+            <w:pPr>
+              <w:pStyle w:val="KeinLeerraum"/>
+              <w:cnfStyle w:val="000000000000" w:firstRow="0" w:lastRow="0" w:firstColumn="0" w:lastColumn="0" w:oddVBand="0" w:evenVBand="0" w:oddHBand="0" w:evenHBand="0" w:firstRowFirstColumn="0" w:firstRowLastColumn="0" w:lastRowFirstColumn="0" w:lastRowLastColumn="0"/>
+              <w:rPr>
+                <w:rFonts w:ascii="Arial" w:hAnsi="Arial" w:cs="Arial"/>
+              </w:rPr>
+            </w:pPr>
+            <w:r>
+              <w:rPr>
+                <w:rFonts w:ascii="Arial" w:hAnsi="Arial" w:cs="Arial"/>
+              </w:rPr>
+              <w:t>Ergebnisse des Sprints</w:t>
+            </w:r>
+          </w:p>
+        </w:tc>
+        <w:tc>
+          <w:tcPr>
+            <w:tcW w:w="2007" w:type="dxa"/>
+          </w:tcPr>
+          <w:p>
+            <w:pPr>
+              <w:pStyle w:val="KeinLeerraum"/>
+              <w:cnfStyle w:val="000000000000" w:firstRow="0" w:lastRow="0" w:firstColumn="0" w:lastColumn="0" w:oddVBand="0" w:evenVBand="0" w:oddHBand="0" w:evenHBand="0" w:firstRowFirstColumn="0" w:firstRowLastColumn="0" w:lastRowFirstColumn="0" w:lastRowLastColumn="0"/>
+              <w:rPr>
+                <w:rFonts w:ascii="Arial" w:hAnsi="Arial" w:cs="Arial"/>
+              </w:rPr>
+            </w:pPr>
+            <w:r>
+              <w:rPr>
+                <w:rFonts w:ascii="Arial" w:hAnsi="Arial" w:cs="Arial"/>
+              </w:rPr>
+              <w:t>Fertige Dokumente</w:t>
+            </w:r>
+          </w:p>
+        </w:tc>
+      </w:tr>
+      <w:tr>
+        <w:trPr>
+          <w:cnfStyle w:val="000000100000" w:firstRow="0" w:lastRow="0" w:firstColumn="0" w:lastColumn="0" w:oddVBand="0" w:evenVBand="0" w:oddHBand="1" w:evenHBand="0" w:firstRowFirstColumn="0" w:firstRowLastColumn="0" w:lastRowFirstColumn="0" w:lastRowLastColumn="0"/>
+          <w:trHeight w:val="782"/>
+          <w:jc w:val="center"/>
+        </w:trPr>
+        <w:tc>
+          <w:tcPr>
+            <w:cnfStyle w:val="001000000000" w:firstRow="0" w:lastRow="0" w:firstColumn="1" w:lastColumn="0" w:oddVBand="0" w:evenVBand="0" w:oddHBand="0" w:evenHBand="0" w:firstRowFirstColumn="0" w:firstRowLastColumn="0" w:lastRowFirstColumn="0" w:lastRowLastColumn="0"/>
+            <w:tcW w:w="1900" w:type="dxa"/>
+          </w:tcPr>
+          <w:p>
+            <w:pPr>
+              <w:pStyle w:val="KeinLeerraum"/>
+              <w:rPr>
+                <w:rFonts w:ascii="Arial" w:hAnsi="Arial" w:cs="Arial"/>
+              </w:rPr>
+            </w:pPr>
+            <w:r>
+              <w:rPr>
+                <w:rFonts w:ascii="Arial" w:hAnsi="Arial" w:cs="Arial"/>
+              </w:rPr>
+              <w:t>Sprint Backlog</w:t>
+            </w:r>
+          </w:p>
+        </w:tc>
+        <w:tc>
+          <w:tcPr>
+            <w:tcW w:w="1464" w:type="dxa"/>
+          </w:tcPr>
+          <w:p>
+            <w:pPr>
+              <w:pStyle w:val="KeinLeerraum"/>
+              <w:cnfStyle w:val="000000100000" w:firstRow="0" w:lastRow="0" w:firstColumn="0" w:lastColumn="0" w:oddVBand="0" w:evenVBand="0" w:oddHBand="1" w:evenHBand="0" w:firstRowFirstColumn="0" w:firstRowLastColumn="0" w:lastRowFirstColumn="0" w:lastRowLastColumn="0"/>
+              <w:rPr>
+                <w:rFonts w:ascii="Arial" w:hAnsi="Arial" w:cs="Arial"/>
+              </w:rPr>
+            </w:pPr>
+            <w:r>
+              <w:rPr>
+                <w:rFonts w:ascii="Arial" w:hAnsi="Arial" w:cs="Arial"/>
+              </w:rPr>
+              <w:t>Team</w:t>
+            </w:r>
+          </w:p>
+        </w:tc>
+        <w:tc>
+          <w:tcPr>
+            <w:tcW w:w="3073" w:type="dxa"/>
+          </w:tcPr>
+          <w:p>
+            <w:pPr>
+              <w:pStyle w:val="KeinLeerraum"/>
+              <w:cnfStyle w:val="000000100000" w:firstRow="0" w:lastRow="0" w:firstColumn="0" w:lastColumn="0" w:oddVBand="0" w:evenVBand="0" w:oddHBand="1" w:evenHBand="0" w:firstRowFirstColumn="0" w:firstRowLastColumn="0" w:lastRowFirstColumn="0" w:lastRowLastColumn="0"/>
+              <w:rPr>
+                <w:rFonts w:ascii="Arial" w:hAnsi="Arial" w:cs="Arial"/>
+              </w:rPr>
+            </w:pPr>
+            <w:r>
+              <w:rPr>
+                <w:rFonts w:ascii="Arial" w:hAnsi="Arial" w:cs="Arial"/>
+                <w:sz w:val="20"/>
+              </w:rPr>
+              <w:t>Sprint Backlog des neuen Sprints erstellen</w:t>
+            </w:r>
+          </w:p>
+          <w:p>
+            <w:pPr>
+              <w:pStyle w:val="KeinLeerraum"/>
+              <w:cnfStyle w:val="000000100000" w:firstRow="0" w:lastRow="0" w:firstColumn="0" w:lastColumn="0" w:oddVBand="0" w:evenVBand="0" w:oddHBand="1" w:evenHBand="0" w:firstRowFirstColumn="0" w:firstRowLastColumn="0" w:lastRowFirstColumn="0" w:lastRowLastColumn="0"/>
+              <w:rPr>
+                <w:rFonts w:ascii="Arial" w:hAnsi="Arial" w:cs="Arial"/>
+              </w:rPr>
+            </w:pPr>
+          </w:p>
+        </w:tc>
+        <w:tc>
+          <w:tcPr>
+            <w:tcW w:w="1508" w:type="dxa"/>
+          </w:tcPr>
+          <w:p>
+            <w:pPr>
+              <w:pStyle w:val="KeinLeerraum"/>
+              <w:cnfStyle w:val="000000100000" w:firstRow="0" w:lastRow="0" w:firstColumn="0" w:lastColumn="0" w:oddVBand="0" w:evenVBand="0" w:oddHBand="1" w:evenHBand="0" w:firstRowFirstColumn="0" w:firstRowLastColumn="0" w:lastRowFirstColumn="0" w:lastRowLastColumn="0"/>
+              <w:rPr>
+                <w:rFonts w:ascii="Arial" w:hAnsi="Arial" w:cs="Arial"/>
+              </w:rPr>
+            </w:pPr>
+            <w:r>
+              <w:rPr>
+                <w:rFonts w:ascii="Arial" w:hAnsi="Arial" w:cs="Arial"/>
+              </w:rPr>
+              <w:t>Schreibprogramm auf dem PC</w:t>
+            </w:r>
+          </w:p>
+        </w:tc>
+        <w:tc>
+          <w:tcPr>
+            <w:tcW w:w="2007" w:type="dxa"/>
+          </w:tcPr>
+          <w:p>
+            <w:pPr>
+              <w:pStyle w:val="KeinLeerraum"/>
+              <w:cnfStyle w:val="000000100000" w:firstRow="0" w:lastRow="0" w:firstColumn="0" w:lastColumn="0" w:oddVBand="0" w:evenVBand="0" w:oddHBand="1" w:evenHBand="0" w:firstRowFirstColumn="0" w:firstRowLastColumn="0" w:lastRowFirstColumn="0" w:lastRowLastColumn="0"/>
+              <w:rPr>
+                <w:rFonts w:ascii="Arial" w:hAnsi="Arial" w:cs="Arial"/>
+              </w:rPr>
+            </w:pPr>
+            <w:r>
+              <w:rPr>
+                <w:rFonts w:ascii="Arial" w:hAnsi="Arial" w:cs="Arial"/>
+              </w:rPr>
+              <w:t>Vorheriges Sprint-Review</w:t>
+            </w:r>
+          </w:p>
+        </w:tc>
+      </w:tr>
+    </w:tbl>
+    <w:p>
+      <w:pPr>
+        <w:rPr>
+          <w:rFonts w:ascii="Arial" w:hAnsi="Arial" w:cs="Arial"/>
+        </w:rPr>
+      </w:pPr>
+    </w:p>
+    <w:p>
+      <w:pPr>
+        <w:pStyle w:val="berschrift1"/>
+        <w:rPr>
+          <w:rFonts w:ascii="Arial" w:hAnsi="Arial"/>
+        </w:rPr>
+      </w:pPr>
+      <w:r>
+        <w:rPr>
+          <w:rFonts w:ascii="Arial" w:hAnsi="Arial"/>
+        </w:rPr>
+        <w:br w:type="page"/>
+      </w:r>
+      <w:bookmarkStart w:id="11" w:name="_Toc4704384"/>
+      <w:r>
+        <w:rPr>
+          <w:rFonts w:ascii="Arial" w:hAnsi="Arial"/>
+        </w:rPr>
+        <w:lastRenderedPageBreak/>
+        <w:t>Projektunterstützung</w:t>
+      </w:r>
+      <w:bookmarkEnd w:id="11"/>
+    </w:p>
+    <w:p>
+      <w:pPr>
         <w:pStyle w:val="berschrift2"/>
         <w:tabs>
           <w:tab w:val="clear" w:pos="1701"/>
@@ -4369,7 +5715,7 @@
           <w:szCs w:val="22"/>
         </w:rPr>
       </w:pPr>
-      <w:bookmarkStart w:id="10" w:name="_Toc4590985"/>
+      <w:bookmarkStart w:id="12" w:name="_Toc4704385"/>
       <w:r>
         <w:rPr>
           <w:rFonts w:ascii="Arial" w:hAnsi="Arial"/>
@@ -4384,7 +5730,7 @@
         </w:rPr>
         <w:t>für Entwicklung</w:t>
       </w:r>
-      <w:bookmarkEnd w:id="10"/>
+      <w:bookmarkEnd w:id="12"/>
     </w:p>
     <w:p>
       <w:pPr>
@@ -4554,14 +5900,12 @@
                 <w:rFonts w:ascii="Arial" w:hAnsi="Arial" w:cs="Arial"/>
               </w:rPr>
             </w:pPr>
-            <w:proofErr w:type="spellStart"/>
             <w:r>
               <w:rPr>
                 <w:rFonts w:ascii="Arial" w:hAnsi="Arial" w:cs="Arial"/>
               </w:rPr>
               <w:t>NumPy</w:t>
             </w:r>
-            <w:proofErr w:type="spellEnd"/>
           </w:p>
         </w:tc>
         <w:tc>
@@ -4578,21 +5922,7 @@
               <w:rPr>
                 <w:rFonts w:ascii="Arial" w:hAnsi="Arial" w:cs="Arial"/>
               </w:rPr>
-              <w:t xml:space="preserve">Paket, um das Rechnen mit Matrizen und Vektoren zu vereinfachen, Geschrieben in </w:t>
-            </w:r>
-            <w:proofErr w:type="spellStart"/>
-            <w:r>
-              <w:rPr>
-                <w:rFonts w:ascii="Arial" w:hAnsi="Arial" w:cs="Arial"/>
-              </w:rPr>
-              <w:t>NumPy</w:t>
-            </w:r>
-            <w:proofErr w:type="spellEnd"/>
-            <w:r>
-              <w:rPr>
-                <w:rFonts w:ascii="Arial" w:hAnsi="Arial" w:cs="Arial"/>
-              </w:rPr>
-              <w:t xml:space="preserve"> und wird passiv mitgenutzt</w:t>
+              <w:t>Paket, um das Rechnen mit Matrizen und Vektoren zu vereinfachen, Geschrieben in NumPy und wird passiv mitgenutzt</w:t>
             </w:r>
           </w:p>
         </w:tc>
@@ -4611,14 +5941,12 @@
                 <w:rFonts w:ascii="Arial" w:hAnsi="Arial" w:cs="Arial"/>
               </w:rPr>
             </w:pPr>
-            <w:proofErr w:type="spellStart"/>
             <w:r>
               <w:rPr>
                 <w:rFonts w:ascii="Arial" w:hAnsi="Arial" w:cs="Arial"/>
               </w:rPr>
               <w:t>Tensorflow</w:t>
             </w:r>
-            <w:proofErr w:type="spellEnd"/>
           </w:p>
         </w:tc>
         <w:tc>
@@ -4635,16 +5963,8 @@
               <w:rPr>
                 <w:rFonts w:ascii="Arial" w:hAnsi="Arial" w:cs="Arial"/>
               </w:rPr>
-              <w:t xml:space="preserve">Keras stützt sich auf </w:t>
+              <w:t>Keras stützt sich auf Tensorflow</w:t>
             </w:r>
-            <w:proofErr w:type="spellStart"/>
-            <w:r>
-              <w:rPr>
-                <w:rFonts w:ascii="Arial" w:hAnsi="Arial" w:cs="Arial"/>
-              </w:rPr>
-              <w:t>Tensorflow</w:t>
-            </w:r>
-            <w:proofErr w:type="spellEnd"/>
           </w:p>
         </w:tc>
       </w:tr>
@@ -4662,19 +5982,11 @@
                 <w:rFonts w:ascii="Arial" w:hAnsi="Arial" w:cs="Arial"/>
               </w:rPr>
             </w:pPr>
-            <w:proofErr w:type="spellStart"/>
             <w:r>
               <w:rPr>
                 <w:rFonts w:ascii="Arial" w:hAnsi="Arial" w:cs="Arial"/>
               </w:rPr>
-              <w:t>Jupyter</w:t>
-            </w:r>
-            <w:proofErr w:type="spellEnd"/>
-            <w:r>
-              <w:rPr>
-                <w:rFonts w:ascii="Arial" w:hAnsi="Arial" w:cs="Arial"/>
-              </w:rPr>
-              <w:t xml:space="preserve"> Notebook</w:t>
+              <w:t>Jupyter Notebook</w:t>
             </w:r>
           </w:p>
         </w:tc>
@@ -4729,7 +6041,7 @@
                 <w:rFonts w:ascii="Arial" w:hAnsi="Arial" w:cs="Arial"/>
               </w:rPr>
             </w:pPr>
-            <w:hyperlink r:id="rId14" w:history="1">
+            <w:hyperlink r:id="rId12" w:history="1">
               <w:r>
                 <w:rPr>
                   <w:rStyle w:val="Hyperlink"/>
@@ -4774,7 +6086,7 @@
           <w:szCs w:val="22"/>
         </w:rPr>
       </w:pPr>
-      <w:bookmarkStart w:id="11" w:name="_Toc4590986"/>
+      <w:bookmarkStart w:id="13" w:name="_Toc4704386"/>
       <w:r>
         <w:rPr>
           <w:rFonts w:ascii="Arial" w:hAnsi="Arial"/>
@@ -4782,10 +6094,11 @@
         </w:rPr>
         <w:t>Konfigurationsmanagement</w:t>
       </w:r>
-      <w:bookmarkEnd w:id="11"/>
+      <w:bookmarkEnd w:id="13"/>
     </w:p>
     <w:p>
       <w:pPr>
+        <w:jc w:val="both"/>
         <w:rPr>
           <w:rFonts w:ascii="Arial" w:hAnsi="Arial" w:cs="Arial"/>
         </w:rPr>
@@ -4794,7 +6107,73 @@
         <w:rPr>
           <w:rFonts w:ascii="Arial" w:hAnsi="Arial" w:cs="Arial"/>
         </w:rPr>
-        <w:t>In unserem Projektmeeting wurde festgelegt, dass wir keine Konfigurationen einheitlich einsetzen werden. Wir versuchen eine möglichst breite Masse an Einstellungen auszutesten um das bestmöglichste Ergebnis zu erreichen.</w:t>
+        <w:t>I</w:t>
+      </w:r>
+      <w:r>
+        <w:rPr>
+          <w:rFonts w:ascii="Arial" w:hAnsi="Arial" w:cs="Arial"/>
+        </w:rPr>
+        <w:t xml:space="preserve">m </w:t>
+      </w:r>
+      <w:r>
+        <w:rPr>
+          <w:rFonts w:ascii="Arial" w:hAnsi="Arial" w:cs="Arial"/>
+        </w:rPr>
+        <w:t>initialen</w:t>
+      </w:r>
+      <w:r>
+        <w:rPr>
+          <w:rFonts w:ascii="Arial" w:hAnsi="Arial" w:cs="Arial"/>
+        </w:rPr>
+        <w:t xml:space="preserve"> </w:t>
+      </w:r>
+      <w:r>
+        <w:rPr>
+          <w:rFonts w:ascii="Arial" w:hAnsi="Arial" w:cs="Arial"/>
+        </w:rPr>
+        <w:t>Projektmeeting wurde festgelegt, dass keine Konfigurationen einheitlich ein</w:t>
+      </w:r>
+      <w:r>
+        <w:rPr>
+          <w:rFonts w:ascii="Arial" w:hAnsi="Arial" w:cs="Arial"/>
+        </w:rPr>
+        <w:t xml:space="preserve">gesetzt </w:t>
+      </w:r>
+      <w:r>
+        <w:rPr>
+          <w:rFonts w:ascii="Arial" w:hAnsi="Arial" w:cs="Arial"/>
+        </w:rPr>
+        <w:t>werden</w:t>
+      </w:r>
+      <w:r>
+        <w:rPr>
+          <w:rFonts w:ascii="Arial" w:hAnsi="Arial" w:cs="Arial"/>
+        </w:rPr>
+        <w:t xml:space="preserve">. </w:t>
+      </w:r>
+      <w:r>
+        <w:rPr>
+          <w:rFonts w:ascii="Arial" w:hAnsi="Arial" w:cs="Arial"/>
+        </w:rPr>
+        <w:t>Es wird</w:t>
+      </w:r>
+      <w:r>
+        <w:rPr>
+          <w:rFonts w:ascii="Arial" w:hAnsi="Arial" w:cs="Arial"/>
+        </w:rPr>
+        <w:t xml:space="preserve"> versuch</w:t>
+      </w:r>
+      <w:r>
+        <w:rPr>
+          <w:rFonts w:ascii="Arial" w:hAnsi="Arial" w:cs="Arial"/>
+        </w:rPr>
+        <w:t>t</w:t>
+      </w:r>
+      <w:r>
+        <w:rPr>
+          <w:rFonts w:ascii="Arial" w:hAnsi="Arial" w:cs="Arial"/>
+        </w:rPr>
+        <w:t xml:space="preserve"> eine möglichst breite Masse an Einstellungen auszutesten um das bestmöglichste Ergebnis zu erreichen.</w:t>
       </w:r>
     </w:p>
     <w:p>
@@ -4809,7 +6188,7 @@
           <w:szCs w:val="22"/>
         </w:rPr>
       </w:pPr>
-      <w:bookmarkStart w:id="12" w:name="_Toc4590987"/>
+      <w:bookmarkStart w:id="14" w:name="_Toc4704387"/>
       <w:r>
         <w:rPr>
           <w:rFonts w:ascii="Arial" w:hAnsi="Arial"/>
@@ -4817,7 +6196,7 @@
         </w:rPr>
         <w:t>Tools zur Projektkommunikation und zum Dokumentenaustausch</w:t>
       </w:r>
-      <w:bookmarkEnd w:id="12"/>
+      <w:bookmarkEnd w:id="14"/>
     </w:p>
     <w:p>
       <w:pPr>
@@ -4930,14 +6309,12 @@
                 <w:rFonts w:ascii="Arial" w:hAnsi="Arial" w:cs="Arial"/>
               </w:rPr>
             </w:pPr>
-            <w:proofErr w:type="spellStart"/>
             <w:r>
               <w:rPr>
                 <w:rFonts w:ascii="Arial" w:hAnsi="Arial" w:cs="Arial"/>
               </w:rPr>
               <w:t>Github</w:t>
             </w:r>
-            <w:proofErr w:type="spellEnd"/>
           </w:p>
         </w:tc>
         <w:tc>
@@ -4988,14 +6365,12 @@
                 <w:rFonts w:ascii="Arial" w:hAnsi="Arial" w:cs="Arial"/>
               </w:rPr>
             </w:pPr>
-            <w:proofErr w:type="spellStart"/>
             <w:r>
               <w:rPr>
                 <w:rFonts w:ascii="Arial" w:hAnsi="Arial" w:cs="Arial"/>
               </w:rPr>
               <w:t>Slack</w:t>
             </w:r>
-            <w:proofErr w:type="spellEnd"/>
           </w:p>
         </w:tc>
         <w:tc>
@@ -5040,14 +6415,12 @@
                 <w:rFonts w:ascii="Arial" w:hAnsi="Arial" w:cs="Arial"/>
               </w:rPr>
             </w:pPr>
-            <w:proofErr w:type="spellStart"/>
             <w:r>
               <w:rPr>
                 <w:rFonts w:ascii="Arial" w:hAnsi="Arial" w:cs="Arial"/>
               </w:rPr>
               <w:t>Whatsapp</w:t>
             </w:r>
-            <w:proofErr w:type="spellEnd"/>
           </w:p>
         </w:tc>
         <w:tc>
@@ -5092,19 +6465,31 @@
     <w:p>
       <w:pPr>
         <w:pStyle w:val="berschrift1"/>
+        <w:rPr>
+          <w:rFonts w:ascii="Arial" w:hAnsi="Arial"/>
+        </w:rPr>
       </w:pPr>
       <w:r>
+        <w:rPr>
+          <w:rFonts w:ascii="Arial" w:hAnsi="Arial"/>
+        </w:rPr>
         <w:br w:type="page"/>
       </w:r>
-      <w:bookmarkStart w:id="13" w:name="_Toc4590988"/>
+      <w:bookmarkStart w:id="15" w:name="_Toc4704388"/>
       <w:r>
+        <w:rPr>
+          <w:rFonts w:ascii="Arial" w:hAnsi="Arial"/>
+        </w:rPr>
         <w:lastRenderedPageBreak/>
         <w:t xml:space="preserve">Qualitäts- und </w:t>
       </w:r>
       <w:r>
+        <w:rPr>
+          <w:rFonts w:ascii="Arial" w:hAnsi="Arial"/>
+        </w:rPr>
         <w:t>Testplan</w:t>
       </w:r>
-      <w:bookmarkEnd w:id="13"/>
+      <w:bookmarkEnd w:id="15"/>
     </w:p>
     <w:p>
       <w:pPr>
@@ -5119,7 +6504,7 @@
           <w:lang w:val="en-US"/>
         </w:rPr>
       </w:pPr>
-      <w:bookmarkStart w:id="14" w:name="_Toc4590989"/>
+      <w:bookmarkStart w:id="16" w:name="_Toc4704389"/>
       <w:r>
         <w:rPr>
           <w:rFonts w:ascii="Arial" w:hAnsi="Arial"/>
@@ -5128,7 +6513,7 @@
         </w:rPr>
         <w:t>Definition of Ready und Definition of Done</w:t>
       </w:r>
-      <w:bookmarkEnd w:id="14"/>
+      <w:bookmarkEnd w:id="16"/>
     </w:p>
     <w:p>
       <w:pPr>
@@ -5140,6 +6525,7 @@
     </w:p>
     <w:p>
       <w:pPr>
+        <w:jc w:val="both"/>
         <w:rPr>
           <w:rFonts w:ascii="Arial" w:hAnsi="Arial" w:cs="Arial"/>
           <w:lang w:val="de-DE"/>
@@ -5150,59 +6536,12 @@
           <w:rFonts w:ascii="Arial" w:hAnsi="Arial" w:cs="Arial"/>
           <w:lang w:val="de-DE"/>
         </w:rPr>
-        <w:t xml:space="preserve">Definition </w:t>
-      </w:r>
-      <w:proofErr w:type="spellStart"/>
-      <w:r>
-        <w:rPr>
-          <w:rFonts w:ascii="Arial" w:hAnsi="Arial" w:cs="Arial"/>
-          <w:lang w:val="de-DE"/>
-        </w:rPr>
-        <w:t>of</w:t>
-      </w:r>
-      <w:proofErr w:type="spellEnd"/>
-      <w:r>
-        <w:rPr>
-          <w:rFonts w:ascii="Arial" w:hAnsi="Arial" w:cs="Arial"/>
-          <w:lang w:val="de-DE"/>
-        </w:rPr>
-        <w:t xml:space="preserve"> Ready (</w:t>
-      </w:r>
-      <w:proofErr w:type="spellStart"/>
-      <w:r>
-        <w:rPr>
-          <w:rFonts w:ascii="Arial" w:hAnsi="Arial" w:cs="Arial"/>
-          <w:lang w:val="de-DE"/>
-        </w:rPr>
-        <w:t>DoR</w:t>
-      </w:r>
-      <w:proofErr w:type="spellEnd"/>
-      <w:r>
-        <w:rPr>
-          <w:rFonts w:ascii="Arial" w:hAnsi="Arial" w:cs="Arial"/>
-          <w:lang w:val="de-DE"/>
-        </w:rPr>
-        <w:t xml:space="preserve">): Was muss ein Backlog Item mindestens erfüllen, damit es im nächsten Sprint </w:t>
-      </w:r>
-      <w:proofErr w:type="spellStart"/>
-      <w:r>
-        <w:rPr>
-          <w:rFonts w:ascii="Arial" w:hAnsi="Arial" w:cs="Arial"/>
-          <w:lang w:val="de-DE"/>
-        </w:rPr>
-        <w:t>Planning</w:t>
-      </w:r>
-      <w:proofErr w:type="spellEnd"/>
-      <w:r>
-        <w:rPr>
-          <w:rFonts w:ascii="Arial" w:hAnsi="Arial" w:cs="Arial"/>
-          <w:lang w:val="de-DE"/>
-        </w:rPr>
-        <w:t xml:space="preserve"> ausgewählt werden kann? </w:t>
+        <w:t xml:space="preserve">Definition of Ready (DoR): Was muss ein Backlog Item mindestens erfüllen, damit es im nächsten Sprint Planning ausgewählt werden kann? </w:t>
       </w:r>
     </w:p>
     <w:p>
       <w:pPr>
+        <w:jc w:val="both"/>
         <w:rPr>
           <w:rFonts w:ascii="Arial" w:hAnsi="Arial" w:cs="Arial"/>
           <w:lang w:val="de-DE"/>
@@ -5216,6 +6555,7 @@
           <w:ilvl w:val="0"/>
           <w:numId w:val="43"/>
         </w:numPr>
+        <w:jc w:val="both"/>
         <w:rPr>
           <w:rFonts w:ascii="Arial" w:hAnsi="Arial" w:cs="Arial"/>
           <w:lang w:val="de-DE"/>
@@ -5236,6 +6576,7 @@
           <w:ilvl w:val="0"/>
           <w:numId w:val="43"/>
         </w:numPr>
+        <w:jc w:val="both"/>
         <w:rPr>
           <w:rFonts w:ascii="Arial" w:hAnsi="Arial" w:cs="Arial"/>
           <w:lang w:val="de-DE"/>
@@ -5256,6 +6597,7 @@
           <w:ilvl w:val="0"/>
           <w:numId w:val="43"/>
         </w:numPr>
+        <w:jc w:val="both"/>
         <w:rPr>
           <w:rFonts w:ascii="Arial" w:hAnsi="Arial" w:cs="Arial"/>
           <w:lang w:val="de-DE"/>
@@ -5276,6 +6618,7 @@
           <w:ilvl w:val="0"/>
           <w:numId w:val="43"/>
         </w:numPr>
+        <w:jc w:val="both"/>
         <w:rPr>
           <w:rFonts w:ascii="Arial" w:hAnsi="Arial" w:cs="Arial"/>
           <w:lang w:val="de-DE"/>
@@ -5296,6 +6639,7 @@
           <w:ilvl w:val="0"/>
           <w:numId w:val="43"/>
         </w:numPr>
+        <w:jc w:val="both"/>
         <w:rPr>
           <w:rFonts w:ascii="Arial" w:hAnsi="Arial" w:cs="Arial"/>
           <w:lang w:val="de-DE"/>
@@ -5311,6 +6655,7 @@
     </w:p>
     <w:p>
       <w:pPr>
+        <w:jc w:val="both"/>
         <w:rPr>
           <w:rFonts w:ascii="Arial" w:hAnsi="Arial" w:cs="Arial"/>
           <w:lang w:val="de-DE"/>
@@ -5319,6 +6664,7 @@
     </w:p>
     <w:p>
       <w:pPr>
+        <w:jc w:val="both"/>
         <w:rPr>
           <w:rFonts w:ascii="Arial" w:hAnsi="Arial" w:cs="Arial"/>
           <w:lang w:val="de-DE"/>
@@ -5327,6 +6673,7 @@
     </w:p>
     <w:p>
       <w:pPr>
+        <w:jc w:val="both"/>
         <w:rPr>
           <w:rFonts w:ascii="Arial" w:hAnsi="Arial" w:cs="Arial"/>
           <w:lang w:val="de-DE"/>
@@ -5337,91 +6684,12 @@
           <w:rFonts w:ascii="Arial" w:hAnsi="Arial" w:cs="Arial"/>
           <w:lang w:val="de-DE"/>
         </w:rPr>
-        <w:t xml:space="preserve">Definition </w:t>
-      </w:r>
-      <w:proofErr w:type="spellStart"/>
-      <w:r>
-        <w:rPr>
-          <w:rFonts w:ascii="Arial" w:hAnsi="Arial" w:cs="Arial"/>
-          <w:lang w:val="de-DE"/>
-        </w:rPr>
-        <w:t>of</w:t>
-      </w:r>
-      <w:proofErr w:type="spellEnd"/>
-      <w:r>
-        <w:rPr>
-          <w:rFonts w:ascii="Arial" w:hAnsi="Arial" w:cs="Arial"/>
-          <w:lang w:val="de-DE"/>
-        </w:rPr>
-        <w:t xml:space="preserve"> </w:t>
-      </w:r>
-      <w:proofErr w:type="spellStart"/>
-      <w:r>
-        <w:rPr>
-          <w:rFonts w:ascii="Arial" w:hAnsi="Arial" w:cs="Arial"/>
-          <w:lang w:val="de-DE"/>
-        </w:rPr>
-        <w:t>Done</w:t>
-      </w:r>
-      <w:proofErr w:type="spellEnd"/>
-      <w:r>
-        <w:rPr>
-          <w:rFonts w:ascii="Arial" w:hAnsi="Arial" w:cs="Arial"/>
-          <w:lang w:val="de-DE"/>
-        </w:rPr>
-        <w:t xml:space="preserve"> (</w:t>
-      </w:r>
-      <w:proofErr w:type="spellStart"/>
-      <w:r>
-        <w:rPr>
-          <w:rFonts w:ascii="Arial" w:hAnsi="Arial" w:cs="Arial"/>
-          <w:lang w:val="de-DE"/>
-        </w:rPr>
-        <w:t>DoD</w:t>
-      </w:r>
-      <w:proofErr w:type="spellEnd"/>
-      <w:r>
-        <w:rPr>
-          <w:rFonts w:ascii="Arial" w:hAnsi="Arial" w:cs="Arial"/>
-          <w:lang w:val="de-DE"/>
-        </w:rPr>
-        <w:t xml:space="preserve">): Was muss ein Backlog Item erfüllen, damit Sie am Ende eines Sprints als vom </w:t>
-      </w:r>
-      <w:proofErr w:type="spellStart"/>
-      <w:r>
-        <w:rPr>
-          <w:rFonts w:ascii="Arial" w:hAnsi="Arial" w:cs="Arial"/>
-          <w:lang w:val="de-DE"/>
-        </w:rPr>
-        <w:t>Product</w:t>
-      </w:r>
-      <w:proofErr w:type="spellEnd"/>
-      <w:r>
-        <w:rPr>
-          <w:rFonts w:ascii="Arial" w:hAnsi="Arial" w:cs="Arial"/>
-          <w:lang w:val="de-DE"/>
-        </w:rPr>
-        <w:t xml:space="preserve"> </w:t>
-      </w:r>
-      <w:proofErr w:type="spellStart"/>
-      <w:r>
-        <w:rPr>
-          <w:rFonts w:ascii="Arial" w:hAnsi="Arial" w:cs="Arial"/>
-          <w:lang w:val="de-DE"/>
-        </w:rPr>
-        <w:t>Owner</w:t>
-      </w:r>
-      <w:proofErr w:type="spellEnd"/>
-      <w:r>
-        <w:rPr>
-          <w:rFonts w:ascii="Arial" w:hAnsi="Arial" w:cs="Arial"/>
-          <w:lang w:val="de-DE"/>
-        </w:rPr>
-        <w:t xml:space="preserve"> als fertig deklariert werden kann?</w:t>
+        <w:t>Definition of Done (DoD): Was muss ein Backlog Item erfüllen, damit Sie am Ende eines Sprints als vom Product Owner als fertig deklariert werden kann?</w:t>
       </w:r>
     </w:p>
     <w:p>
       <w:pPr>
+        <w:jc w:val="both"/>
         <w:rPr>
           <w:rFonts w:ascii="Arial" w:hAnsi="Arial" w:cs="Arial"/>
           <w:lang w:val="de-DE"/>
@@ -5435,6 +6703,7 @@
           <w:ilvl w:val="0"/>
           <w:numId w:val="44"/>
         </w:numPr>
+        <w:jc w:val="both"/>
         <w:rPr>
           <w:rFonts w:ascii="Arial" w:hAnsi="Arial" w:cs="Arial"/>
           <w:lang w:val="de-DE"/>
@@ -5455,6 +6724,7 @@
           <w:ilvl w:val="0"/>
           <w:numId w:val="44"/>
         </w:numPr>
+        <w:jc w:val="both"/>
         <w:rPr>
           <w:rFonts w:ascii="Arial" w:hAnsi="Arial" w:cs="Arial"/>
           <w:lang w:val="de-DE"/>
@@ -5475,6 +6745,7 @@
           <w:ilvl w:val="0"/>
           <w:numId w:val="44"/>
         </w:numPr>
+        <w:jc w:val="both"/>
         <w:rPr>
           <w:rFonts w:ascii="Arial" w:hAnsi="Arial" w:cs="Arial"/>
           <w:lang w:val="de-DE"/>
@@ -5495,6 +6766,7 @@
           <w:ilvl w:val="0"/>
           <w:numId w:val="44"/>
         </w:numPr>
+        <w:jc w:val="both"/>
         <w:rPr>
           <w:rFonts w:ascii="Arial" w:hAnsi="Arial" w:cs="Arial"/>
           <w:lang w:val="de-DE"/>
@@ -5505,23 +6777,7 @@
           <w:rFonts w:ascii="Arial" w:hAnsi="Arial" w:cs="Arial"/>
           <w:lang w:val="de-DE"/>
         </w:rPr>
-        <w:t>Das Ergebnis ist in der Versionsverwaltung (</w:t>
-      </w:r>
-      <w:proofErr w:type="spellStart"/>
-      <w:r>
-        <w:rPr>
-          <w:rFonts w:ascii="Arial" w:hAnsi="Arial" w:cs="Arial"/>
-          <w:lang w:val="de-DE"/>
-        </w:rPr>
-        <w:t>Github</w:t>
-      </w:r>
-      <w:proofErr w:type="spellEnd"/>
-      <w:r>
-        <w:rPr>
-          <w:rFonts w:ascii="Arial" w:hAnsi="Arial" w:cs="Arial"/>
-          <w:lang w:val="de-DE"/>
-        </w:rPr>
-        <w:t>) hochgeladen</w:t>
+        <w:t>Das Ergebnis ist in der Versionsverwaltung (Github) hochgeladen</w:t>
       </w:r>
     </w:p>
     <w:p>
@@ -5531,6 +6787,7 @@
           <w:ilvl w:val="0"/>
           <w:numId w:val="44"/>
         </w:numPr>
+        <w:jc w:val="both"/>
         <w:rPr>
           <w:rFonts w:ascii="Arial" w:hAnsi="Arial" w:cs="Arial"/>
           <w:lang w:val="de-DE"/>
@@ -5551,6 +6808,7 @@
           <w:ilvl w:val="0"/>
           <w:numId w:val="44"/>
         </w:numPr>
+        <w:jc w:val="both"/>
         <w:rPr>
           <w:rFonts w:ascii="Arial" w:hAnsi="Arial" w:cs="Arial"/>
           <w:lang w:val="de-DE"/>
@@ -5584,7 +6842,7 @@
           <w:szCs w:val="22"/>
         </w:rPr>
       </w:pPr>
-      <w:bookmarkStart w:id="15" w:name="_Toc4590990"/>
+      <w:bookmarkStart w:id="17" w:name="_Toc4704390"/>
       <w:r>
         <w:rPr>
           <w:rFonts w:ascii="Arial" w:hAnsi="Arial"/>
@@ -5596,336 +6854,218 @@
           <w:rFonts w:ascii="Arial" w:hAnsi="Arial"/>
         </w:rPr>
         <w:t>Testautomatisierung</w:t>
-      </w:r>
-      <w:bookmarkEnd w:id="15"/>
-    </w:p>
-    <w:p>
-      <w:pPr>
-        <w:rPr>
-          <w:rFonts w:ascii="Arial" w:hAnsi="Arial" w:cs="Arial"/>
-          <w:lang w:val="de-DE"/>
-        </w:rPr>
-      </w:pPr>
-      <w:r>
-        <w:rPr>
-          <w:rFonts w:ascii="Arial" w:hAnsi="Arial" w:cs="Arial"/>
-          <w:lang w:val="de-DE"/>
-        </w:rPr>
-        <w:t>Neben funktionalen Tests ergeben sich häufig projektspezifische Aspekte, die speziellere Tests erforderlich machen.</w:t>
-      </w:r>
-      <w:r>
-        <w:rPr>
-          <w:rFonts w:ascii="Arial" w:hAnsi="Arial" w:cs="Arial"/>
-          <w:lang w:val="de-DE"/>
-        </w:rPr>
-        <w:t xml:space="preserve"> </w:t>
-      </w:r>
-      <w:r>
-        <w:rPr>
-          <w:rFonts w:ascii="Arial" w:hAnsi="Arial" w:cs="Arial"/>
-          <w:lang w:val="de-DE"/>
-        </w:rPr>
-        <w:t>(M</w:t>
-      </w:r>
-      <w:r>
-        <w:rPr>
-          <w:rFonts w:ascii="Arial" w:hAnsi="Arial" w:cs="Arial"/>
-          <w:lang w:val="de-DE"/>
-        </w:rPr>
-        <w:t>obile) Benutzbarkeitstests, Sensor</w:t>
-      </w:r>
-      <w:r>
-        <w:rPr>
-          <w:rFonts w:ascii="Arial" w:hAnsi="Arial" w:cs="Arial"/>
-          <w:lang w:val="de-DE"/>
-        </w:rPr>
-        <w:t>- und Aktor</w:t>
-      </w:r>
-      <w:r>
-        <w:rPr>
-          <w:rFonts w:ascii="Arial" w:hAnsi="Arial" w:cs="Arial"/>
-          <w:lang w:val="de-DE"/>
-        </w:rPr>
-        <w:t xml:space="preserve">test, Robustheit gegen Sensorfehler oder </w:t>
-      </w:r>
-      <w:proofErr w:type="gramStart"/>
-      <w:r>
-        <w:rPr>
-          <w:rFonts w:ascii="Arial" w:hAnsi="Arial" w:cs="Arial"/>
-          <w:lang w:val="de-DE"/>
-        </w:rPr>
-        <w:t>Kommunikationsverlust,…</w:t>
-      </w:r>
-      <w:proofErr w:type="gramEnd"/>
-      <w:r>
-        <w:rPr>
-          <w:rFonts w:ascii="Arial" w:hAnsi="Arial" w:cs="Arial"/>
-          <w:lang w:val="de-DE"/>
-        </w:rPr>
-        <w:t xml:space="preserve"> </w:t>
-      </w:r>
-      <w:r>
-        <w:rPr>
-          <w:rFonts w:ascii="Arial" w:hAnsi="Arial" w:cs="Arial"/>
-          <w:lang w:val="de-DE"/>
-        </w:rPr>
-        <w:t>gehören in diese Kategorie.</w:t>
-      </w:r>
-    </w:p>
-    <w:p>
-      <w:pPr>
-        <w:rPr>
-          <w:rFonts w:ascii="Arial" w:hAnsi="Arial" w:cs="Arial"/>
-          <w:lang w:val="de-DE"/>
-        </w:rPr>
-      </w:pPr>
-    </w:p>
-    <w:p>
-      <w:pPr>
-        <w:rPr>
-          <w:rFonts w:ascii="Arial" w:hAnsi="Arial" w:cs="Arial"/>
-          <w:i/>
-          <w:highlight w:val="yellow"/>
-          <w:lang w:val="de-DE"/>
-        </w:rPr>
-      </w:pPr>
-      <w:r>
-        <w:rPr>
-          <w:rFonts w:ascii="Arial" w:hAnsi="Arial" w:cs="Arial"/>
-          <w:i/>
-          <w:highlight w:val="yellow"/>
-          <w:lang w:val="de-DE"/>
-        </w:rPr>
-        <w:t>&lt;</w:t>
-      </w:r>
-      <w:r>
-        <w:rPr>
-          <w:rFonts w:ascii="Arial" w:hAnsi="Arial" w:cs="Arial"/>
-          <w:i/>
-          <w:highlight w:val="yellow"/>
-          <w:lang w:val="de-DE"/>
-        </w:rPr>
-        <w:t xml:space="preserve">Welche Testnotwendigkeiten gibt? </w:t>
-      </w:r>
-    </w:p>
-    <w:p>
-      <w:pPr>
-        <w:rPr>
-          <w:rFonts w:ascii="Arial" w:hAnsi="Arial" w:cs="Arial"/>
-          <w:i/>
-          <w:highlight w:val="yellow"/>
-          <w:lang w:val="de-DE"/>
-        </w:rPr>
-      </w:pPr>
-      <w:r>
-        <w:rPr>
-          <w:rFonts w:ascii="Arial" w:hAnsi="Arial" w:cs="Arial"/>
-          <w:i/>
-          <w:highlight w:val="yellow"/>
-          <w:lang w:val="de-DE"/>
-        </w:rPr>
-        <w:t>Sollen Ansätze und Werkzeuge zur Unterstützung dieser Tests und zur Testautomatisierung genutzt werden?</w:t>
-      </w:r>
-    </w:p>
-    <w:p>
-      <w:pPr>
-        <w:rPr>
-          <w:rFonts w:ascii="Arial" w:hAnsi="Arial" w:cs="Arial"/>
-          <w:i/>
-          <w:highlight w:val="yellow"/>
-          <w:lang w:val="de-DE"/>
-        </w:rPr>
-      </w:pPr>
-      <w:r>
-        <w:rPr>
-          <w:rFonts w:ascii="Arial" w:hAnsi="Arial" w:cs="Arial"/>
-          <w:i/>
-          <w:highlight w:val="yellow"/>
-          <w:lang w:val="de-DE"/>
-        </w:rPr>
-        <w:t>Wenn ja, welche?</w:t>
-      </w:r>
-      <w:r>
-        <w:rPr>
-          <w:rFonts w:ascii="Arial" w:hAnsi="Arial" w:cs="Arial"/>
-          <w:i/>
-          <w:highlight w:val="yellow"/>
-          <w:lang w:val="de-DE"/>
-        </w:rPr>
-        <w:t>&gt;</w:t>
-      </w:r>
-    </w:p>
-    <w:p>
-      <w:pPr>
-        <w:pStyle w:val="berschrift2"/>
-        <w:tabs>
-          <w:tab w:val="clear" w:pos="1701"/>
-        </w:tabs>
-        <w:spacing w:after="120"/>
-        <w:rPr>
-          <w:rFonts w:ascii="Arial" w:hAnsi="Arial"/>
-          <w:color w:val="808080" w:themeColor="background1" w:themeShade="80"/>
-          <w:szCs w:val="22"/>
-        </w:rPr>
-      </w:pPr>
-      <w:bookmarkStart w:id="16" w:name="_Toc4590991"/>
-      <w:r>
-        <w:rPr>
-          <w:rFonts w:ascii="Arial" w:hAnsi="Arial"/>
-          <w:color w:val="808080" w:themeColor="background1" w:themeShade="80"/>
-          <w:szCs w:val="22"/>
-        </w:rPr>
-        <w:t>Testfälle</w:t>
-      </w:r>
-      <w:bookmarkEnd w:id="16"/>
-    </w:p>
-    <w:p>
-      <w:pPr>
-        <w:rPr>
-          <w:rFonts w:ascii="Arial" w:hAnsi="Arial" w:cs="Arial"/>
-          <w:color w:val="808080" w:themeColor="background1" w:themeShade="80"/>
-        </w:rPr>
-      </w:pPr>
-      <w:r>
-        <w:rPr>
-          <w:rFonts w:ascii="Arial" w:hAnsi="Arial" w:cs="Arial"/>
-          <w:color w:val="808080" w:themeColor="background1" w:themeShade="80"/>
-        </w:rPr>
-        <w:t>&lt;noch nicht notwendig</w:t>
-      </w:r>
-      <w:r>
-        <w:rPr>
-          <w:rFonts w:ascii="Arial" w:hAnsi="Arial" w:cs="Arial"/>
-          <w:color w:val="808080" w:themeColor="background1" w:themeShade="80"/>
-        </w:rPr>
-        <w:t>&gt; (nur Testfälle für nicht automatisierte Tests, die nicht als «</w:t>
-      </w:r>
-      <w:proofErr w:type="spellStart"/>
-      <w:r>
-        <w:rPr>
-          <w:rFonts w:ascii="Arial" w:hAnsi="Arial" w:cs="Arial"/>
-          <w:color w:val="808080" w:themeColor="background1" w:themeShade="80"/>
-        </w:rPr>
-        <w:t>definition</w:t>
-      </w:r>
-      <w:proofErr w:type="spellEnd"/>
-      <w:r>
-        <w:rPr>
-          <w:rFonts w:ascii="Arial" w:hAnsi="Arial" w:cs="Arial"/>
-          <w:color w:val="808080" w:themeColor="background1" w:themeShade="80"/>
-        </w:rPr>
-        <w:t xml:space="preserve"> </w:t>
-      </w:r>
-      <w:proofErr w:type="spellStart"/>
-      <w:r>
-        <w:rPr>
-          <w:rFonts w:ascii="Arial" w:hAnsi="Arial" w:cs="Arial"/>
-          <w:color w:val="808080" w:themeColor="background1" w:themeShade="80"/>
-        </w:rPr>
-        <w:t>of</w:t>
-      </w:r>
-      <w:proofErr w:type="spellEnd"/>
-      <w:r>
-        <w:rPr>
-          <w:rFonts w:ascii="Arial" w:hAnsi="Arial" w:cs="Arial"/>
-          <w:color w:val="808080" w:themeColor="background1" w:themeShade="80"/>
-        </w:rPr>
-        <w:t xml:space="preserve"> </w:t>
-      </w:r>
-      <w:proofErr w:type="spellStart"/>
-      <w:r>
-        <w:rPr>
-          <w:rFonts w:ascii="Arial" w:hAnsi="Arial" w:cs="Arial"/>
-          <w:color w:val="808080" w:themeColor="background1" w:themeShade="80"/>
-        </w:rPr>
-        <w:t>done</w:t>
-      </w:r>
-      <w:proofErr w:type="spellEnd"/>
-      <w:r>
-        <w:rPr>
-          <w:rFonts w:ascii="Arial" w:hAnsi="Arial" w:cs="Arial"/>
-          <w:color w:val="808080" w:themeColor="background1" w:themeShade="80"/>
-        </w:rPr>
-        <w:t>» formuliert sind)</w:t>
-      </w:r>
-    </w:p>
-    <w:p>
-      <w:pPr>
-        <w:pStyle w:val="berschrift1"/>
-        <w:rPr>
-          <w:rFonts w:ascii="Arial" w:hAnsi="Arial"/>
-        </w:rPr>
-      </w:pPr>
-      <w:r>
-        <w:rPr>
-          <w:rFonts w:ascii="Arial" w:hAnsi="Arial"/>
-        </w:rPr>
-        <w:br w:type="page"/>
-      </w:r>
-      <w:bookmarkStart w:id="17" w:name="_Toc4590992"/>
-      <w:r>
-        <w:rPr>
-          <w:rFonts w:ascii="Arial" w:hAnsi="Arial"/>
-        </w:rPr>
-        <w:lastRenderedPageBreak/>
-        <w:t>Anhänge</w:t>
       </w:r>
       <w:bookmarkEnd w:id="17"/>
     </w:p>
     <w:p>
       <w:pPr>
+        <w:jc w:val="both"/>
         <w:rPr>
           <w:rFonts w:ascii="Arial" w:hAnsi="Arial" w:cs="Arial"/>
-          <w:color w:val="808080" w:themeColor="background1" w:themeShade="80"/>
+          <w:lang w:val="de-DE"/>
         </w:rPr>
       </w:pPr>
       <w:r>
         <w:rPr>
           <w:rFonts w:ascii="Arial" w:hAnsi="Arial" w:cs="Arial"/>
-          <w:color w:val="808080" w:themeColor="background1" w:themeShade="80"/>
-        </w:rPr>
-        <w:t>&lt;</w:t>
+          <w:lang w:val="de-DE"/>
+        </w:rPr>
+        <w:t>Das Projekt umfasst ein</w:t>
       </w:r>
       <w:r>
         <w:rPr>
           <w:rFonts w:ascii="Arial" w:hAnsi="Arial" w:cs="Arial"/>
-          <w:color w:val="808080" w:themeColor="background1" w:themeShade="80"/>
-        </w:rPr>
-        <w:t xml:space="preserve">später </w:t>
+          <w:lang w:val="de-DE"/>
+        </w:rPr>
+        <w:t xml:space="preserve"> mit dem Framework Keras erstelltes neuronales Netzwerk. Keras bietet die Möglich</w:t>
       </w:r>
       <w:r>
         <w:rPr>
           <w:rFonts w:ascii="Arial" w:hAnsi="Arial" w:cs="Arial"/>
-          <w:color w:val="808080" w:themeColor="background1" w:themeShade="80"/>
-        </w:rPr>
-        <w:t>&gt; (Sprintpläne / Sprintreview-Protokolle / Meilensteinberichte)</w:t>
+          <w:lang w:val="de-DE"/>
+        </w:rPr>
+        <w:t>keit diverse Diagramme, wie z.B. die Erkennungsrate dar</w:t>
+      </w:r>
+      <w:r>
+        <w:rPr>
+          <w:rFonts w:ascii="Arial" w:hAnsi="Arial" w:cs="Arial"/>
+          <w:lang w:val="de-DE"/>
+        </w:rPr>
+        <w:t>zu</w:t>
+      </w:r>
+      <w:r>
+        <w:rPr>
+          <w:rFonts w:ascii="Arial" w:hAnsi="Arial" w:cs="Arial"/>
+          <w:lang w:val="de-DE"/>
+        </w:rPr>
+        <w:t xml:space="preserve">stellen. Dies wird die Grundlage </w:t>
+      </w:r>
+      <w:r>
+        <w:rPr>
+          <w:rFonts w:ascii="Arial" w:hAnsi="Arial" w:cs="Arial"/>
+          <w:lang w:val="de-DE"/>
+        </w:rPr>
+        <w:t>der Tests sein</w:t>
+      </w:r>
+      <w:r>
+        <w:rPr>
+          <w:rFonts w:ascii="Arial" w:hAnsi="Arial" w:cs="Arial"/>
+          <w:lang w:val="de-DE"/>
+        </w:rPr>
+        <w:t xml:space="preserve">, da somit nachvollzogen werden kann wie genau </w:t>
+      </w:r>
+      <w:r>
+        <w:rPr>
+          <w:rFonts w:ascii="Arial" w:hAnsi="Arial" w:cs="Arial"/>
+          <w:lang w:val="de-DE"/>
+        </w:rPr>
+        <w:t>die</w:t>
+      </w:r>
+      <w:r>
+        <w:rPr>
+          <w:rFonts w:ascii="Arial" w:hAnsi="Arial" w:cs="Arial"/>
+          <w:lang w:val="de-DE"/>
+        </w:rPr>
+        <w:t xml:space="preserve"> Parkplatzerkennung funktioniert. Weitere Tests werden mit einzelnen Bildern vollzogen</w:t>
+      </w:r>
+      <w:r>
+        <w:rPr>
+          <w:rFonts w:ascii="Arial" w:hAnsi="Arial" w:cs="Arial"/>
+          <w:lang w:val="de-DE"/>
+        </w:rPr>
+        <w:t xml:space="preserve">, die in </w:t>
+      </w:r>
+      <w:r>
+        <w:rPr>
+          <w:rFonts w:ascii="Arial" w:hAnsi="Arial" w:cs="Arial"/>
+          <w:lang w:val="de-DE"/>
+        </w:rPr>
+        <w:t>den</w:t>
+      </w:r>
+      <w:r>
+        <w:rPr>
+          <w:rFonts w:ascii="Arial" w:hAnsi="Arial" w:cs="Arial"/>
+          <w:lang w:val="de-DE"/>
+        </w:rPr>
+        <w:t xml:space="preserve"> Testdaten liegen. Diese Testdaten bieten eine Aufschlüsselung wie viele Parkplätze frei sind.</w:t>
+      </w:r>
+      <w:r>
+        <w:rPr>
+          <w:rFonts w:ascii="Arial" w:hAnsi="Arial" w:cs="Arial"/>
+          <w:lang w:val="de-DE"/>
+        </w:rPr>
+        <w:t xml:space="preserve"> Diese werden mit einem Python-Skript ausgelesen und gegengeprüft durch das CNN.</w:t>
       </w:r>
     </w:p>
     <w:p>
       <w:pPr>
+        <w:jc w:val="both"/>
         <w:rPr>
           <w:rFonts w:ascii="Arial" w:hAnsi="Arial" w:cs="Arial"/>
-          <w:szCs w:val="22"/>
+          <w:lang w:val="de-DE"/>
         </w:rPr>
       </w:pPr>
     </w:p>
     <w:p>
       <w:pPr>
-        <w:rPr>
-          <w:rFonts w:ascii="Arial" w:hAnsi="Arial" w:cs="Arial"/>
-        </w:rPr>
-      </w:pPr>
+        <w:pStyle w:val="berschrift1"/>
+        <w:numPr>
+          <w:ilvl w:val="0"/>
+          <w:numId w:val="0"/>
+        </w:numPr>
+        <w:ind w:left="397"/>
+        <w:rPr>
+          <w:rFonts w:ascii="Arial" w:hAnsi="Arial"/>
+        </w:rPr>
+      </w:pPr>
+      <w:r>
+        <w:rPr>
+          <w:rFonts w:ascii="Arial" w:hAnsi="Arial"/>
+        </w:rPr>
+        <w:br w:type="page"/>
+      </w:r>
+      <w:bookmarkStart w:id="18" w:name="_Toc4704391"/>
+      <w:r>
+        <w:rPr>
+          <w:rFonts w:ascii="Arial" w:hAnsi="Arial"/>
+        </w:rPr>
+        <w:lastRenderedPageBreak/>
+        <w:t>Anhänge</w:t>
+      </w:r>
+      <w:bookmarkEnd w:id="18"/>
     </w:p>
     <w:p>
       <w:pPr>
+        <w:pStyle w:val="Listenabsatz"/>
+        <w:numPr>
+          <w:ilvl w:val="0"/>
+          <w:numId w:val="46"/>
+        </w:numPr>
         <w:rPr>
           <w:rFonts w:ascii="Arial" w:hAnsi="Arial" w:cs="Arial"/>
-        </w:rPr>
-      </w:pPr>
+          <w:color w:val="808080" w:themeColor="background1" w:themeShade="80"/>
+        </w:rPr>
+      </w:pPr>
+      <w:r>
+        <w:rPr>
+          <w:rFonts w:ascii="Arial" w:hAnsi="Arial" w:cs="Arial"/>
+          <w:color w:val="808080" w:themeColor="background1" w:themeShade="80"/>
+        </w:rPr>
+        <w:t>Gantt Diagramm</w:t>
+      </w:r>
+    </w:p>
+    <w:p>
+      <w:pPr>
+        <w:jc w:val="center"/>
+        <w:rPr>
+          <w:rFonts w:ascii="Arial" w:hAnsi="Arial" w:cs="Arial"/>
+        </w:rPr>
+      </w:pPr>
+      <w:r>
+        <w:rPr>
+          <w:rFonts w:ascii="Arial" w:hAnsi="Arial" w:cs="Arial"/>
+          <w:noProof/>
+        </w:rPr>
+        <w:drawing>
+          <wp:inline distT="0" distB="0" distL="0" distR="0" wp14:anchorId="6B935D51" wp14:editId="42963405">
+            <wp:extent cx="7492776" cy="2526525"/>
+            <wp:effectExtent l="6668" t="0" r="952" b="953"/>
+            <wp:docPr id="1" name="Grafik 1"/>
+            <wp:cNvGraphicFramePr>
+              <a:graphicFrameLocks xmlns:a="http://schemas.openxmlformats.org/drawingml/2006/main" noChangeAspect="1"/>
+            </wp:cNvGraphicFramePr>
+            <a:graphic xmlns:a="http://schemas.openxmlformats.org/drawingml/2006/main">
+              <a:graphicData uri="http://schemas.openxmlformats.org/drawingml/2006/picture">
+                <pic:pic xmlns:pic="http://schemas.openxmlformats.org/drawingml/2006/picture">
+                  <pic:nvPicPr>
+                    <pic:cNvPr id="1" name=""/>
+                    <pic:cNvPicPr/>
+                  </pic:nvPicPr>
+                  <pic:blipFill>
+                    <a:blip r:embed="rId13"/>
+                    <a:stretch>
+                      <a:fillRect/>
+                    </a:stretch>
+                  </pic:blipFill>
+                  <pic:spPr>
+                    <a:xfrm rot="16200000">
+                      <a:off x="0" y="0"/>
+                      <a:ext cx="7520783" cy="2535969"/>
+                    </a:xfrm>
+                    <a:prstGeom prst="rect">
+                      <a:avLst/>
+                    </a:prstGeom>
+                  </pic:spPr>
+                </pic:pic>
+              </a:graphicData>
+            </a:graphic>
+          </wp:inline>
+        </w:drawing>
+      </w:r>
     </w:p>
     <w:sectPr>
-      <w:headerReference w:type="default" r:id="rId15"/>
-      <w:footerReference w:type="default" r:id="rId16"/>
+      <w:headerReference w:type="default" r:id="rId14"/>
+      <w:footerReference w:type="default" r:id="rId15"/>
       <w:type w:val="continuous"/>
       <w:pgSz w:w="11906" w:h="16838" w:code="9"/>
       <w:pgMar w:top="2097" w:right="1202" w:bottom="1633" w:left="1899" w:header="567" w:footer="567" w:gutter="0"/>
@@ -5972,34 +7112,16 @@
         <w:lang w:val="en-US"/>
       </w:rPr>
     </w:pPr>
-    <w:bookmarkStart w:id="19" w:name="MacroStartPosition"/>
+    <w:bookmarkStart w:id="20" w:name="MacroStartPosition"/>
     <w:r>
       <w:rPr>
         <w:sz w:val="18"/>
         <w:szCs w:val="22"/>
         <w:lang w:val="en-US"/>
       </w:rPr>
-      <w:t xml:space="preserve">PMP – </w:t>
+      <w:t>PMP – Inspiriert von Standards des Institute of Electrical and Electronics Engineers</w:t>
     </w:r>
-    <w:proofErr w:type="spellStart"/>
-    <w:r>
-      <w:rPr>
-        <w:sz w:val="18"/>
-        <w:szCs w:val="22"/>
-        <w:lang w:val="en-US"/>
-      </w:rPr>
-      <w:t>Inspiriert</w:t>
-    </w:r>
-    <w:proofErr w:type="spellEnd"/>
-    <w:r>
-      <w:rPr>
-        <w:sz w:val="18"/>
-        <w:szCs w:val="22"/>
-        <w:lang w:val="en-US"/>
-      </w:rPr>
-      <w:t xml:space="preserve"> von Standards des Institute of Electrical and Electronics Engineers</w:t>
-    </w:r>
-    <w:bookmarkEnd w:id="19"/>
+    <w:bookmarkEnd w:id="20"/>
     <w:r>
       <w:rPr>
         <w:sz w:val="22"/>
@@ -6007,24 +7129,7 @@
         <w:lang w:val="en-US"/>
       </w:rPr>
       <w:tab/>
-    </w:r>
-    <w:proofErr w:type="spellStart"/>
-    <w:r>
-      <w:rPr>
-        <w:sz w:val="22"/>
-        <w:szCs w:val="22"/>
-        <w:lang w:val="en-US"/>
-      </w:rPr>
-      <w:t>Seite</w:t>
-    </w:r>
-    <w:proofErr w:type="spellEnd"/>
-    <w:r>
-      <w:rPr>
-        <w:sz w:val="22"/>
-        <w:szCs w:val="22"/>
-        <w:lang w:val="en-US"/>
-      </w:rPr>
-      <w:t xml:space="preserve"> </w:t>
+      <w:t xml:space="preserve">Seite </w:t>
     </w:r>
     <w:r>
       <w:rPr>
@@ -6764,7 +7869,7 @@
         <w:lang w:val="de-DE" w:eastAsia="de-DE"/>
       </w:rPr>
       <w:drawing>
-        <wp:anchor distT="0" distB="0" distL="114300" distR="114300" simplePos="0" relativeHeight="251659264" behindDoc="1" locked="0" layoutInCell="1" allowOverlap="1" wp14:anchorId="0F623E24" wp14:editId="46F6B2A2">
+        <wp:anchor distT="0" distB="0" distL="114300" distR="114300" simplePos="0" relativeHeight="251658240" behindDoc="1" locked="0" layoutInCell="1" allowOverlap="1" wp14:anchorId="0F623E24" wp14:editId="46F6B2A2">
           <wp:simplePos x="0" y="0"/>
           <wp:positionH relativeFrom="column">
             <wp:posOffset>3118485</wp:posOffset>
@@ -6974,19 +8079,8 @@
         <w:sz w:val="22"/>
         <w:szCs w:val="22"/>
       </w:rPr>
-      <w:t xml:space="preserve">Jascha Schmidt   Felix </w:t>
+      <w:t>Jascha Schmidt   Felix Willrich</w:t>
     </w:r>
-    <w:proofErr w:type="spellStart"/>
-    <w:r>
-      <w:rPr>
-        <w:rFonts w:asciiTheme="majorHAnsi" w:hAnsiTheme="majorHAnsi"/>
-        <w:color w:val="1F497D" w:themeColor="text2"/>
-        <w:sz w:val="22"/>
-        <w:szCs w:val="22"/>
-      </w:rPr>
-      <w:t>Willrich</w:t>
-    </w:r>
-    <w:proofErr w:type="spellEnd"/>
   </w:p>
   <w:p>
     <w:r>
@@ -7118,18 +8212,8 @@
         <w:sz w:val="22"/>
         <w:szCs w:val="22"/>
       </w:rPr>
-      <w:t>]</w:t>
+      <w:t>]   [</w:t>
     </w:r>
-    <w:proofErr w:type="gramStart"/>
-    <w:r>
-      <w:rPr>
-        <w:color w:val="FF0000"/>
-        <w:sz w:val="22"/>
-        <w:szCs w:val="22"/>
-      </w:rPr>
-      <w:t xml:space="preserve">   [</w:t>
-    </w:r>
-    <w:proofErr w:type="gramEnd"/>
     <w:r>
       <w:rPr>
         <w:i/>
@@ -7238,7 +8322,7 @@
         <w:szCs w:val="22"/>
       </w:rPr>
     </w:pPr>
-    <w:bookmarkStart w:id="18" w:name="LogoPn"/>
+    <w:bookmarkStart w:id="19" w:name="LogoPn"/>
   </w:p>
   <w:p>
     <w:pPr>
@@ -7323,7 +8407,6 @@
       </w:rPr>
       <w:t>[</w:t>
     </w:r>
-    <w:proofErr w:type="spellStart"/>
     <w:r>
       <w:rPr>
         <w:rFonts w:asciiTheme="majorHAnsi" w:hAnsiTheme="majorHAnsi"/>
@@ -7335,7 +8418,6 @@
       </w:rPr>
       <w:t>Parkplatzerkennung</w:t>
     </w:r>
-    <w:proofErr w:type="spellEnd"/>
     <w:r>
       <w:rPr>
         <w:rFonts w:asciiTheme="majorHAnsi" w:hAnsiTheme="majorHAnsi"/>
@@ -7429,7 +8511,7 @@
       </w:rPr>
       <w:t> </w:t>
     </w:r>
-    <w:bookmarkEnd w:id="18"/>
+    <w:bookmarkEnd w:id="19"/>
   </w:p>
 </w:hdr>
 </file>
@@ -7637,7 +8719,7 @@
   <w:abstractNum w:abstractNumId="10" w15:restartNumberingAfterBreak="0">
     <w:nsid w:val="00A44778"/>
     <w:multiLevelType w:val="multilevel"/>
-    <w:tmpl w:val="1C8A2572"/>
+    <w:tmpl w:val="93661CDE"/>
     <w:lvl w:ilvl="0">
       <w:start w:val="1"/>
       <w:numFmt w:val="decimal"/>
@@ -8811,6 +9893,119 @@
     </w:lvl>
   </w:abstractNum>
   <w:abstractNum w:abstractNumId="19" w15:restartNumberingAfterBreak="0">
+    <w:nsid w:val="261C33C7"/>
+    <w:multiLevelType w:val="multilevel"/>
+    <w:tmpl w:val="2C6EF96A"/>
+    <w:lvl w:ilvl="0">
+      <w:start w:val="2"/>
+      <w:numFmt w:val="decimal"/>
+      <w:lvlText w:val="%1"/>
+      <w:lvlJc w:val="left"/>
+      <w:pPr>
+        <w:ind w:left="390" w:hanging="390"/>
+      </w:pPr>
+      <w:rPr>
+        <w:rFonts w:hint="default"/>
+      </w:rPr>
+    </w:lvl>
+    <w:lvl w:ilvl="1">
+      <w:start w:val="5"/>
+      <w:numFmt w:val="decimal"/>
+      <w:lvlText w:val="%1.%2"/>
+      <w:lvlJc w:val="left"/>
+      <w:pPr>
+        <w:ind w:left="720" w:hanging="720"/>
+      </w:pPr>
+      <w:rPr>
+        <w:rFonts w:hint="default"/>
+      </w:rPr>
+    </w:lvl>
+    <w:lvl w:ilvl="2">
+      <w:start w:val="1"/>
+      <w:numFmt w:val="decimal"/>
+      <w:lvlText w:val="%1.%2.%3"/>
+      <w:lvlJc w:val="left"/>
+      <w:pPr>
+        <w:ind w:left="720" w:hanging="720"/>
+      </w:pPr>
+      <w:rPr>
+        <w:rFonts w:hint="default"/>
+      </w:rPr>
+    </w:lvl>
+    <w:lvl w:ilvl="3">
+      <w:start w:val="1"/>
+      <w:numFmt w:val="decimal"/>
+      <w:lvlText w:val="%1.%2.%3.%4"/>
+      <w:lvlJc w:val="left"/>
+      <w:pPr>
+        <w:ind w:left="1080" w:hanging="1080"/>
+      </w:pPr>
+      <w:rPr>
+        <w:rFonts w:hint="default"/>
+      </w:rPr>
+    </w:lvl>
+    <w:lvl w:ilvl="4">
+      <w:start w:val="1"/>
+      <w:numFmt w:val="decimal"/>
+      <w:lvlText w:val="%1.%2.%3.%4.%5"/>
+      <w:lvlJc w:val="left"/>
+      <w:pPr>
+        <w:ind w:left="1440" w:hanging="1440"/>
+      </w:pPr>
+      <w:rPr>
+        <w:rFonts w:hint="default"/>
+      </w:rPr>
+    </w:lvl>
+    <w:lvl w:ilvl="5">
+      <w:start w:val="1"/>
+      <w:numFmt w:val="decimal"/>
+      <w:lvlText w:val="%1.%2.%3.%4.%5.%6"/>
+      <w:lvlJc w:val="left"/>
+      <w:pPr>
+        <w:ind w:left="1440" w:hanging="1440"/>
+      </w:pPr>
+      <w:rPr>
+        <w:rFonts w:hint="default"/>
+      </w:rPr>
+    </w:lvl>
+    <w:lvl w:ilvl="6">
+      <w:start w:val="1"/>
+      <w:numFmt w:val="decimal"/>
+      <w:lvlText w:val="%1.%2.%3.%4.%5.%6.%7"/>
+      <w:lvlJc w:val="left"/>
+      <w:pPr>
+        <w:ind w:left="1800" w:hanging="1800"/>
+      </w:pPr>
+      <w:rPr>
+        <w:rFonts w:hint="default"/>
+      </w:rPr>
+    </w:lvl>
+    <w:lvl w:ilvl="7">
+      <w:start w:val="1"/>
+      <w:numFmt w:val="decimal"/>
+      <w:lvlText w:val="%1.%2.%3.%4.%5.%6.%7.%8"/>
+      <w:lvlJc w:val="left"/>
+      <w:pPr>
+        <w:ind w:left="2160" w:hanging="2160"/>
+      </w:pPr>
+      <w:rPr>
+        <w:rFonts w:hint="default"/>
+      </w:rPr>
+    </w:lvl>
+    <w:lvl w:ilvl="8">
+      <w:start w:val="1"/>
+      <w:numFmt w:val="decimal"/>
+      <w:lvlText w:val="%1.%2.%3.%4.%5.%6.%7.%8.%9"/>
+      <w:lvlJc w:val="left"/>
+      <w:pPr>
+        <w:ind w:left="2160" w:hanging="2160"/>
+      </w:pPr>
+      <w:rPr>
+        <w:rFonts w:hint="default"/>
+      </w:rPr>
+    </w:lvl>
+  </w:abstractNum>
+  <w:abstractNum w:abstractNumId="20" w15:restartNumberingAfterBreak="0">
     <w:nsid w:val="2989243F"/>
     <w:multiLevelType w:val="hybridMultilevel"/>
     <w:tmpl w:val="7E064D70"/>
@@ -8923,7 +10118,7 @@
       </w:rPr>
     </w:lvl>
   </w:abstractNum>
-  <w:abstractNum w:abstractNumId="20" w15:restartNumberingAfterBreak="0">
+  <w:abstractNum w:abstractNumId="21" w15:restartNumberingAfterBreak="0">
     <w:nsid w:val="2DFF4E09"/>
     <w:multiLevelType w:val="multilevel"/>
     <w:tmpl w:val="0807001D"/>
@@ -9036,7 +10231,7 @@
       </w:pPr>
     </w:lvl>
   </w:abstractNum>
-  <w:abstractNum w:abstractNumId="21" w15:restartNumberingAfterBreak="0">
+  <w:abstractNum w:abstractNumId="22" w15:restartNumberingAfterBreak="0">
     <w:nsid w:val="318046C8"/>
     <w:multiLevelType w:val="hybridMultilevel"/>
     <w:tmpl w:val="77102EEA"/>
@@ -9149,7 +10344,7 @@
       </w:rPr>
     </w:lvl>
   </w:abstractNum>
-  <w:abstractNum w:abstractNumId="22" w15:restartNumberingAfterBreak="0">
+  <w:abstractNum w:abstractNumId="23" w15:restartNumberingAfterBreak="0">
     <w:nsid w:val="34DB7CEF"/>
     <w:multiLevelType w:val="hybridMultilevel"/>
     <w:tmpl w:val="6F940CAA"/>
@@ -9262,7 +10457,7 @@
       </w:rPr>
     </w:lvl>
   </w:abstractNum>
-  <w:abstractNum w:abstractNumId="23" w15:restartNumberingAfterBreak="0">
+  <w:abstractNum w:abstractNumId="24" w15:restartNumberingAfterBreak="0">
     <w:nsid w:val="37060DFC"/>
     <w:multiLevelType w:val="multilevel"/>
     <w:tmpl w:val="0807001D"/>
@@ -9375,7 +10570,7 @@
       </w:pPr>
     </w:lvl>
   </w:abstractNum>
-  <w:abstractNum w:abstractNumId="24" w15:restartNumberingAfterBreak="0">
+  <w:abstractNum w:abstractNumId="25" w15:restartNumberingAfterBreak="0">
     <w:nsid w:val="3C1D6AAE"/>
     <w:multiLevelType w:val="hybridMultilevel"/>
     <w:tmpl w:val="B3F44516"/>
@@ -9488,7 +10683,7 @@
       </w:rPr>
     </w:lvl>
   </w:abstractNum>
-  <w:abstractNum w:abstractNumId="25" w15:restartNumberingAfterBreak="0">
+  <w:abstractNum w:abstractNumId="26" w15:restartNumberingAfterBreak="0">
     <w:nsid w:val="3CC35759"/>
     <w:multiLevelType w:val="multilevel"/>
     <w:tmpl w:val="0807001D"/>
@@ -9601,7 +10796,7 @@
       </w:pPr>
     </w:lvl>
   </w:abstractNum>
-  <w:abstractNum w:abstractNumId="26" w15:restartNumberingAfterBreak="0">
+  <w:abstractNum w:abstractNumId="27" w15:restartNumberingAfterBreak="0">
     <w:nsid w:val="3CDB6CD0"/>
     <w:multiLevelType w:val="multilevel"/>
     <w:tmpl w:val="F334A92A"/>
@@ -9771,7 +10966,7 @@
       </w:rPr>
     </w:lvl>
   </w:abstractNum>
-  <w:abstractNum w:abstractNumId="27" w15:restartNumberingAfterBreak="0">
+  <w:abstractNum w:abstractNumId="28" w15:restartNumberingAfterBreak="0">
     <w:nsid w:val="40D74975"/>
     <w:multiLevelType w:val="hybridMultilevel"/>
     <w:tmpl w:val="A0FC79EE"/>
@@ -9884,7 +11079,7 @@
       </w:rPr>
     </w:lvl>
   </w:abstractNum>
-  <w:abstractNum w:abstractNumId="28" w15:restartNumberingAfterBreak="0">
+  <w:abstractNum w:abstractNumId="29" w15:restartNumberingAfterBreak="0">
     <w:nsid w:val="4BB65C5F"/>
     <w:multiLevelType w:val="multilevel"/>
     <w:tmpl w:val="0807001D"/>
@@ -9997,7 +11192,7 @@
       </w:pPr>
     </w:lvl>
   </w:abstractNum>
-  <w:abstractNum w:abstractNumId="29" w15:restartNumberingAfterBreak="0">
+  <w:abstractNum w:abstractNumId="30" w15:restartNumberingAfterBreak="0">
     <w:nsid w:val="50EC44F3"/>
     <w:multiLevelType w:val="multilevel"/>
     <w:tmpl w:val="0807001D"/>
@@ -10110,7 +11305,7 @@
       </w:pPr>
     </w:lvl>
   </w:abstractNum>
-  <w:abstractNum w:abstractNumId="30" w15:restartNumberingAfterBreak="0">
+  <w:abstractNum w:abstractNumId="31" w15:restartNumberingAfterBreak="0">
     <w:nsid w:val="5111316C"/>
     <w:multiLevelType w:val="multilevel"/>
     <w:tmpl w:val="0807001F"/>
@@ -10227,7 +11422,7 @@
       </w:pPr>
     </w:lvl>
   </w:abstractNum>
-  <w:abstractNum w:abstractNumId="31" w15:restartNumberingAfterBreak="0">
+  <w:abstractNum w:abstractNumId="32" w15:restartNumberingAfterBreak="0">
     <w:nsid w:val="517C4CC0"/>
     <w:multiLevelType w:val="multilevel"/>
     <w:tmpl w:val="0807001D"/>
@@ -10340,7 +11535,7 @@
       </w:pPr>
     </w:lvl>
   </w:abstractNum>
-  <w:abstractNum w:abstractNumId="32" w15:restartNumberingAfterBreak="0">
+  <w:abstractNum w:abstractNumId="33" w15:restartNumberingAfterBreak="0">
     <w:nsid w:val="589F126B"/>
     <w:multiLevelType w:val="multilevel"/>
     <w:tmpl w:val="0807001D"/>
@@ -10453,7 +11648,96 @@
       </w:pPr>
     </w:lvl>
   </w:abstractNum>
-  <w:abstractNum w:abstractNumId="33" w15:restartNumberingAfterBreak="0">
+  <w:abstractNum w:abstractNumId="34" w15:restartNumberingAfterBreak="0">
+    <w:nsid w:val="62F50D1F"/>
+    <w:multiLevelType w:val="hybridMultilevel"/>
+    <w:tmpl w:val="B5749000"/>
+    <w:lvl w:ilvl="0" w:tplc="0407000F">
+      <w:start w:val="1"/>
+      <w:numFmt w:val="decimal"/>
+      <w:lvlText w:val="%1."/>
+      <w:lvlJc w:val="left"/>
+      <w:pPr>
+        <w:ind w:left="720" w:hanging="360"/>
+      </w:pPr>
+      <w:rPr>
+        <w:rFonts w:hint="default"/>
+      </w:rPr>
+    </w:lvl>
+    <w:lvl w:ilvl="1" w:tplc="04070019" w:tentative="1">
+      <w:start w:val="1"/>
+      <w:numFmt w:val="lowerLetter"/>
+      <w:lvlText w:val="%2."/>
+      <w:lvlJc w:val="left"/>
+      <w:pPr>
+        <w:ind w:left="1440" w:hanging="360"/>
+      </w:pPr>
+    </w:lvl>
+    <w:lvl w:ilvl="2" w:tplc="0407001B" w:tentative="1">
+      <w:start w:val="1"/>
+      <w:numFmt w:val="lowerRoman"/>
+      <w:lvlText w:val="%3."/>
+      <w:lvlJc w:val="right"/>
+      <w:pPr>
+        <w:ind w:left="2160" w:hanging="180"/>
+      </w:pPr>
+    </w:lvl>
+    <w:lvl w:ilvl="3" w:tplc="0407000F" w:tentative="1">
+      <w:start w:val="1"/>
+      <w:numFmt w:val="decimal"/>
+      <w:lvlText w:val="%4."/>
+      <w:lvlJc w:val="left"/>
+      <w:pPr>
+        <w:ind w:left="2880" w:hanging="360"/>
+      </w:pPr>
+    </w:lvl>
+    <w:lvl w:ilvl="4" w:tplc="04070019" w:tentative="1">
+      <w:start w:val="1"/>
+      <w:numFmt w:val="lowerLetter"/>
+      <w:lvlText w:val="%5."/>
+      <w:lvlJc w:val="left"/>
+      <w:pPr>
+        <w:ind w:left="3600" w:hanging="360"/>
+      </w:pPr>
+    </w:lvl>
+    <w:lvl w:ilvl="5" w:tplc="0407001B" w:tentative="1">
+      <w:start w:val="1"/>
+      <w:numFmt w:val="lowerRoman"/>
+      <w:lvlText w:val="%6."/>
+      <w:lvlJc w:val="right"/>
+      <w:pPr>
+        <w:ind w:left="4320" w:hanging="180"/>
+      </w:pPr>
+    </w:lvl>
+    <w:lvl w:ilvl="6" w:tplc="0407000F" w:tentative="1">
+      <w:start w:val="1"/>
+      <w:numFmt w:val="decimal"/>
+      <w:lvlText w:val="%7."/>
+      <w:lvlJc w:val="left"/>
+      <w:pPr>
+        <w:ind w:left="5040" w:hanging="360"/>
+      </w:pPr>
+    </w:lvl>
+    <w:lvl w:ilvl="7" w:tplc="04070019" w:tentative="1">
+      <w:start w:val="1"/>
+      <w:numFmt w:val="lowerLetter"/>
+      <w:lvlText w:val="%8."/>
+      <w:lvlJc w:val="left"/>
+      <w:pPr>
+        <w:ind w:left="5760" w:hanging="360"/>
+      </w:pPr>
+    </w:lvl>
+    <w:lvl w:ilvl="8" w:tplc="0407001B" w:tentative="1">
+      <w:start w:val="1"/>
+      <w:numFmt w:val="lowerRoman"/>
+      <w:lvlText w:val="%9."/>
+      <w:lvlJc w:val="right"/>
+      <w:pPr>
+        <w:ind w:left="6480" w:hanging="180"/>
+      </w:pPr>
+    </w:lvl>
+  </w:abstractNum>
+  <w:abstractNum w:abstractNumId="35" w15:restartNumberingAfterBreak="0">
     <w:nsid w:val="64CC2D09"/>
     <w:multiLevelType w:val="multilevel"/>
     <w:tmpl w:val="0807001D"/>
@@ -10566,7 +11850,7 @@
       </w:pPr>
     </w:lvl>
   </w:abstractNum>
-  <w:abstractNum w:abstractNumId="34" w15:restartNumberingAfterBreak="0">
+  <w:abstractNum w:abstractNumId="36" w15:restartNumberingAfterBreak="0">
     <w:nsid w:val="68F1229A"/>
     <w:multiLevelType w:val="hybridMultilevel"/>
     <w:tmpl w:val="449C8710"/>
@@ -10679,7 +11963,7 @@
       </w:rPr>
     </w:lvl>
   </w:abstractNum>
-  <w:abstractNum w:abstractNumId="35" w15:restartNumberingAfterBreak="0">
+  <w:abstractNum w:abstractNumId="37" w15:restartNumberingAfterBreak="0">
     <w:nsid w:val="6A906BE2"/>
     <w:multiLevelType w:val="hybridMultilevel"/>
     <w:tmpl w:val="18803066"/>
@@ -10792,7 +12076,7 @@
       </w:rPr>
     </w:lvl>
   </w:abstractNum>
-  <w:abstractNum w:abstractNumId="36" w15:restartNumberingAfterBreak="0">
+  <w:abstractNum w:abstractNumId="38" w15:restartNumberingAfterBreak="0">
     <w:nsid w:val="6C6A0025"/>
     <w:multiLevelType w:val="hybridMultilevel"/>
     <w:tmpl w:val="6B4241B4"/>
@@ -10905,7 +12189,7 @@
       </w:rPr>
     </w:lvl>
   </w:abstractNum>
-  <w:abstractNum w:abstractNumId="37" w15:restartNumberingAfterBreak="0">
+  <w:abstractNum w:abstractNumId="39" w15:restartNumberingAfterBreak="0">
     <w:nsid w:val="6CE14EFA"/>
     <w:multiLevelType w:val="multilevel"/>
     <w:tmpl w:val="CC80008A"/>
@@ -11112,7 +12396,7 @@
       </w:rPr>
     </w:lvl>
   </w:abstractNum>
-  <w:abstractNum w:abstractNumId="38" w15:restartNumberingAfterBreak="0">
+  <w:abstractNum w:abstractNumId="40" w15:restartNumberingAfterBreak="0">
     <w:nsid w:val="75DD63A6"/>
     <w:multiLevelType w:val="hybridMultilevel"/>
     <w:tmpl w:val="54A47B40"/>
@@ -11225,7 +12509,7 @@
       </w:rPr>
     </w:lvl>
   </w:abstractNum>
-  <w:abstractNum w:abstractNumId="39" w15:restartNumberingAfterBreak="0">
+  <w:abstractNum w:abstractNumId="41" w15:restartNumberingAfterBreak="0">
     <w:nsid w:val="7881516D"/>
     <w:multiLevelType w:val="hybridMultilevel"/>
     <w:tmpl w:val="F12EF60A"/>
@@ -11338,7 +12622,7 @@
       </w:rPr>
     </w:lvl>
   </w:abstractNum>
-  <w:abstractNum w:abstractNumId="40" w15:restartNumberingAfterBreak="0">
+  <w:abstractNum w:abstractNumId="42" w15:restartNumberingAfterBreak="0">
     <w:nsid w:val="7A073A4B"/>
     <w:multiLevelType w:val="hybridMultilevel"/>
     <w:tmpl w:val="28A6C980"/>
@@ -11451,7 +12735,7 @@
       </w:rPr>
     </w:lvl>
   </w:abstractNum>
-  <w:abstractNum w:abstractNumId="41" w15:restartNumberingAfterBreak="0">
+  <w:abstractNum w:abstractNumId="43" w15:restartNumberingAfterBreak="0">
     <w:nsid w:val="7ADC1B1C"/>
     <w:multiLevelType w:val="multilevel"/>
     <w:tmpl w:val="682E2A62"/>
@@ -11593,7 +12877,7 @@
       </w:rPr>
     </w:lvl>
   </w:abstractNum>
-  <w:abstractNum w:abstractNumId="42" w15:restartNumberingAfterBreak="0">
+  <w:abstractNum w:abstractNumId="44" w15:restartNumberingAfterBreak="0">
     <w:nsid w:val="7CC44917"/>
     <w:multiLevelType w:val="hybridMultilevel"/>
     <w:tmpl w:val="95322636"/>
@@ -11706,7 +12990,7 @@
       </w:rPr>
     </w:lvl>
   </w:abstractNum>
-  <w:abstractNum w:abstractNumId="43" w15:restartNumberingAfterBreak="0">
+  <w:abstractNum w:abstractNumId="45" w15:restartNumberingAfterBreak="0">
     <w:nsid w:val="7F326723"/>
     <w:multiLevelType w:val="multilevel"/>
     <w:tmpl w:val="BB7AD2AA"/>
@@ -11886,22 +13170,22 @@
     <w:abstractNumId w:val="10"/>
   </w:num>
   <w:num w:numId="12">
-    <w:abstractNumId w:val="37"/>
+    <w:abstractNumId w:val="39"/>
   </w:num>
   <w:num w:numId="13">
     <w:abstractNumId w:val="18"/>
   </w:num>
   <w:num w:numId="14">
+    <w:abstractNumId w:val="45"/>
+  </w:num>
+  <w:num w:numId="15">
     <w:abstractNumId w:val="43"/>
   </w:num>
-  <w:num w:numId="15">
-    <w:abstractNumId w:val="41"/>
-  </w:num>
   <w:num w:numId="16">
-    <w:abstractNumId w:val="26"/>
+    <w:abstractNumId w:val="27"/>
   </w:num>
   <w:num w:numId="17">
-    <w:abstractNumId w:val="30"/>
+    <w:abstractNumId w:val="31"/>
   </w:num>
   <w:num w:numId="18">
     <w:abstractNumId w:val="17"/>
@@ -11910,79 +13194,85 @@
     <w:abstractNumId w:val="11"/>
   </w:num>
   <w:num w:numId="20">
-    <w:abstractNumId w:val="23"/>
+    <w:abstractNumId w:val="24"/>
   </w:num>
   <w:num w:numId="21">
     <w:abstractNumId w:val="14"/>
   </w:num>
   <w:num w:numId="22">
-    <w:abstractNumId w:val="31"/>
+    <w:abstractNumId w:val="32"/>
   </w:num>
   <w:num w:numId="23">
-    <w:abstractNumId w:val="29"/>
+    <w:abstractNumId w:val="30"/>
   </w:num>
   <w:num w:numId="24">
     <w:abstractNumId w:val="16"/>
   </w:num>
   <w:num w:numId="25">
-    <w:abstractNumId w:val="25"/>
+    <w:abstractNumId w:val="26"/>
   </w:num>
   <w:num w:numId="26">
-    <w:abstractNumId w:val="28"/>
+    <w:abstractNumId w:val="29"/>
   </w:num>
   <w:num w:numId="27">
     <w:abstractNumId w:val="12"/>
   </w:num>
   <w:num w:numId="28">
-    <w:abstractNumId w:val="32"/>
+    <w:abstractNumId w:val="33"/>
   </w:num>
   <w:num w:numId="29">
-    <w:abstractNumId w:val="33"/>
+    <w:abstractNumId w:val="35"/>
   </w:num>
   <w:num w:numId="30">
-    <w:abstractNumId w:val="20"/>
+    <w:abstractNumId w:val="21"/>
   </w:num>
   <w:num w:numId="31">
     <w:abstractNumId w:val="13"/>
   </w:num>
   <w:num w:numId="32">
-    <w:abstractNumId w:val="27"/>
+    <w:abstractNumId w:val="28"/>
   </w:num>
   <w:num w:numId="33">
-    <w:abstractNumId w:val="35"/>
+    <w:abstractNumId w:val="37"/>
   </w:num>
   <w:num w:numId="34">
-    <w:abstractNumId w:val="39"/>
+    <w:abstractNumId w:val="41"/>
   </w:num>
   <w:num w:numId="35">
+    <w:abstractNumId w:val="44"/>
+  </w:num>
+  <w:num w:numId="36">
+    <w:abstractNumId w:val="38"/>
+  </w:num>
+  <w:num w:numId="37">
     <w:abstractNumId w:val="42"/>
   </w:num>
-  <w:num w:numId="36">
-    <w:abstractNumId w:val="36"/>
+  <w:num w:numId="38">
+    <w:abstractNumId w:val="23"/>
   </w:num>
-  <w:num w:numId="37">
-    <w:abstractNumId w:val="40"/>
-  </w:num>
-  <w:num w:numId="38">
+  <w:num w:numId="39">
     <w:abstractNumId w:val="22"/>
   </w:num>
-  <w:num w:numId="39">
-    <w:abstractNumId w:val="21"/>
-  </w:num>
   <w:num w:numId="40">
-    <w:abstractNumId w:val="19"/>
+    <w:abstractNumId w:val="20"/>
   </w:num>
   <w:num w:numId="41">
     <w:abstractNumId w:val="15"/>
   </w:num>
   <w:num w:numId="42">
-    <w:abstractNumId w:val="34"/>
+    <w:abstractNumId w:val="36"/>
   </w:num>
   <w:num w:numId="43">
-    <w:abstractNumId w:val="38"/>
+    <w:abstractNumId w:val="40"/>
   </w:num>
   <w:num w:numId="44">
-    <w:abstractNumId w:val="24"/>
+    <w:abstractNumId w:val="25"/>
+  </w:num>
+  <w:num w:numId="45">
+    <w:abstractNumId w:val="19"/>
+  </w:num>
+  <w:num w:numId="46">
+    <w:abstractNumId w:val="34"/>
   </w:num>
 </w:numbering>
 </file>
@@ -12149,7 +13439,7 @@
     <w:lsdException w:name="Balloon Text" w:semiHidden="1" w:unhideWhenUsed="1"/>
     <w:lsdException w:name="Table Theme" w:semiHidden="1" w:unhideWhenUsed="1"/>
     <w:lsdException w:name="Placeholder Text" w:semiHidden="1" w:uiPriority="99"/>
-    <w:lsdException w:name="No Spacing" w:uiPriority="1" w:qFormat="1"/>
+    <w:lsdException w:name="No Spacing" w:qFormat="1"/>
     <w:lsdException w:name="Light Shading" w:uiPriority="60"/>
     <w:lsdException w:name="Light List" w:uiPriority="61"/>
     <w:lsdException w:name="Light Grid" w:uiPriority="62"/>
@@ -12389,7 +13679,7 @@
     <w:next w:val="Standard"/>
     <w:autoRedefine/>
     <w:qFormat/>
-    <w:rsid w:val="002D532E"/>
+    <w:rsid w:val="00951526"/>
     <w:pPr>
       <w:keepNext/>
       <w:keepLines/>
@@ -16847,7 +18137,6 @@
   </w:style>
   <w:style w:type="paragraph" w:styleId="KeinLeerraum">
     <w:name w:val="No Spacing"/>
-    <w:uiPriority w:val="1"/>
     <w:qFormat/>
     <w:rsid w:val="00A94939"/>
     <w:pPr>
@@ -16859,6 +18148,90 @@
       <w:sz w:val="21"/>
       <w:szCs w:val="24"/>
     </w:rPr>
+  </w:style>
+  <w:style w:type="table" w:styleId="Gitternetztabelle4Akzent1">
+    <w:name w:val="Grid Table 4 Accent 1"/>
+    <w:basedOn w:val="NormaleTabelle"/>
+    <w:uiPriority w:val="49"/>
+    <w:rsid w:val="00334D38"/>
+    <w:pPr>
+      <w:autoSpaceDN w:val="0"/>
+      <w:textAlignment w:val="baseline"/>
+    </w:pPr>
+    <w:rPr>
+      <w:rFonts w:ascii="Liberation Serif" w:eastAsia="WenQuanYi Micro Hei" w:hAnsi="Liberation Serif" w:cs="Lohit Devanagari"/>
+      <w:kern w:val="3"/>
+      <w:sz w:val="24"/>
+      <w:szCs w:val="24"/>
+      <w:lang w:val="de-DE" w:eastAsia="zh-CN" w:bidi="hi-IN"/>
+    </w:rPr>
+    <w:tblPr>
+      <w:tblStyleRowBandSize w:val="1"/>
+      <w:tblStyleColBandSize w:val="1"/>
+      <w:tblBorders>
+        <w:top w:val="single" w:sz="4" w:space="0" w:color="95B3D7" w:themeColor="accent1" w:themeTint="99"/>
+        <w:left w:val="single" w:sz="4" w:space="0" w:color="95B3D7" w:themeColor="accent1" w:themeTint="99"/>
+        <w:bottom w:val="single" w:sz="4" w:space="0" w:color="95B3D7" w:themeColor="accent1" w:themeTint="99"/>
+        <w:right w:val="single" w:sz="4" w:space="0" w:color="95B3D7" w:themeColor="accent1" w:themeTint="99"/>
+        <w:insideH w:val="single" w:sz="4" w:space="0" w:color="95B3D7" w:themeColor="accent1" w:themeTint="99"/>
+        <w:insideV w:val="single" w:sz="4" w:space="0" w:color="95B3D7" w:themeColor="accent1" w:themeTint="99"/>
+      </w:tblBorders>
+    </w:tblPr>
+    <w:tblStylePr w:type="firstRow">
+      <w:rPr>
+        <w:b/>
+        <w:bCs/>
+        <w:color w:val="FFFFFF" w:themeColor="background1"/>
+      </w:rPr>
+      <w:tblPr/>
+      <w:tcPr>
+        <w:tcBorders>
+          <w:top w:val="single" w:sz="4" w:space="0" w:color="4F81BD" w:themeColor="accent1"/>
+          <w:left w:val="single" w:sz="4" w:space="0" w:color="4F81BD" w:themeColor="accent1"/>
+          <w:bottom w:val="single" w:sz="4" w:space="0" w:color="4F81BD" w:themeColor="accent1"/>
+          <w:right w:val="single" w:sz="4" w:space="0" w:color="4F81BD" w:themeColor="accent1"/>
+          <w:insideH w:val="nil"/>
+          <w:insideV w:val="nil"/>
+        </w:tcBorders>
+        <w:shd w:val="clear" w:color="auto" w:fill="4F81BD" w:themeFill="accent1"/>
+      </w:tcPr>
+    </w:tblStylePr>
+    <w:tblStylePr w:type="lastRow">
+      <w:rPr>
+        <w:b/>
+        <w:bCs/>
+      </w:rPr>
+      <w:tblPr/>
+      <w:tcPr>
+        <w:tcBorders>
+          <w:top w:val="double" w:sz="4" w:space="0" w:color="4F81BD" w:themeColor="accent1"/>
+        </w:tcBorders>
+      </w:tcPr>
+    </w:tblStylePr>
+    <w:tblStylePr w:type="firstCol">
+      <w:rPr>
+        <w:b/>
+        <w:bCs/>
+      </w:rPr>
+    </w:tblStylePr>
+    <w:tblStylePr w:type="lastCol">
+      <w:rPr>
+        <w:b/>
+        <w:bCs/>
+      </w:rPr>
+    </w:tblStylePr>
+    <w:tblStylePr w:type="band1Vert">
+      <w:tblPr/>
+      <w:tcPr>
+        <w:shd w:val="clear" w:color="auto" w:fill="DBE5F1" w:themeFill="accent1" w:themeFillTint="33"/>
+      </w:tcPr>
+    </w:tblStylePr>
+    <w:tblStylePr w:type="band1Horz">
+      <w:tblPr/>
+      <w:tcPr>
+        <w:shd w:val="clear" w:color="auto" w:fill="DBE5F1" w:themeFill="accent1" w:themeFillTint="33"/>
+      </w:tcPr>
+    </w:tblStylePr>
   </w:style>
 </w:styles>
 </file>
@@ -17149,11 +18522,11 @@
 </file>
 
 <file path=customXml/item1.xml><?xml version="1.0" encoding="utf-8"?>
-<officeatwork xmlns="http://schemas.officeatwork.com/MasterProperties">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</officeatwork>
+<officeatwork xmlns="http://schemas.officeatwork.com/Document">eNp7v3u/jUt+cmlual6JnY1PYl56aWJ6qp2RgampjT6ca6MPVwMA6D4SQg==</officeatwork>
 </file>
 
 <file path=customXml/item2.xml><?xml version="1.0" encoding="utf-8"?>
-<officeatwork xmlns="http://schemas.officeatwork.com/Document">eNp7v3u/jUt+cmlual6JnY1PYl56aWJ6qp2RgampjT6ca6MPVwMA6D4SQg==</officeatwork>
+<officeatwork xmlns="http://schemas.officeatwork.com/MasterProperties">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</officeatwork>
 </file>
 
 <file path=customXml/item3.xml><?xml version="1.0" encoding="utf-8"?>
@@ -17161,6 +18534,14 @@
 </file>
 
 <file path=customXml/itemProps1.xml><?xml version="1.0" encoding="utf-8"?>
+<ds:datastoreItem xmlns:ds="http://schemas.openxmlformats.org/officeDocument/2006/customXml" ds:itemID="{22DB5E17-BD85-49C5-A820-1F7E488E6EFB}">
+  <ds:schemaRefs>
+    <ds:schemaRef ds:uri="http://schemas.officeatwork.com/Document"/>
+  </ds:schemaRefs>
+</ds:datastoreItem>
+</file>
+
+<file path=customXml/itemProps2.xml><?xml version="1.0" encoding="utf-8"?>
 <ds:datastoreItem xmlns:ds="http://schemas.openxmlformats.org/officeDocument/2006/customXml" ds:itemID="{6F3542FF-9389-4C11-84FD-FF5951BB8EE6}">
   <ds:schemaRefs>
     <ds:schemaRef ds:uri="http://schemas.officeatwork.com/MasterProperties"/>
@@ -17168,16 +18549,8 @@
 </ds:datastoreItem>
 </file>
 
-<file path=customXml/itemProps2.xml><?xml version="1.0" encoding="utf-8"?>
-<ds:datastoreItem xmlns:ds="http://schemas.openxmlformats.org/officeDocument/2006/customXml" ds:itemID="{22DB5E17-BD85-49C5-A820-1F7E488E6EFB}">
-  <ds:schemaRefs>
-    <ds:schemaRef ds:uri="http://schemas.officeatwork.com/Document"/>
-  </ds:schemaRefs>
-</ds:datastoreItem>
-</file>
-
 <file path=customXml/itemProps3.xml><?xml version="1.0" encoding="utf-8"?>
-<ds:datastoreItem xmlns:ds="http://schemas.openxmlformats.org/officeDocument/2006/customXml" ds:itemID="{92E6E99D-738A-406B-BF3F-1265F152EC24}">
+<ds:datastoreItem xmlns:ds="http://schemas.openxmlformats.org/officeDocument/2006/customXml" ds:itemID="{7FC8281B-F4A9-45D7-8D83-E7490571C711}">
   <ds:schemaRefs>
     <ds:schemaRef ds:uri="http://schemas.openxmlformats.org/officeDocument/2006/bibliography"/>
   </ds:schemaRefs>

--- a/Dokumente_Teamprojekt/Bearbeitungsplan_A15.docx
+++ b/Dokumente_Teamprojekt/Bearbeitungsplan_A15.docx
@@ -2054,8 +2054,17 @@
                 <w:rFonts w:ascii="Arial" w:hAnsi="Arial" w:cs="Arial"/>
                 <w:szCs w:val="22"/>
               </w:rPr>
-              <w:t>Felix Willrich</w:t>
-            </w:r>
+              <w:t xml:space="preserve">Felix </w:t>
+            </w:r>
+            <w:proofErr w:type="spellStart"/>
+            <w:r>
+              <w:rPr>
+                <w:rFonts w:ascii="Arial" w:hAnsi="Arial" w:cs="Arial"/>
+                <w:szCs w:val="22"/>
+              </w:rPr>
+              <w:t>Willrich</w:t>
+            </w:r>
+            <w:proofErr w:type="spellEnd"/>
           </w:p>
         </w:tc>
         <w:tc>
@@ -2158,8 +2167,17 @@
                 <w:rFonts w:ascii="Arial" w:hAnsi="Arial" w:cs="Arial"/>
                 <w:szCs w:val="22"/>
               </w:rPr>
-              <w:t>Felix Willrich</w:t>
-            </w:r>
+              <w:t xml:space="preserve">Felix </w:t>
+            </w:r>
+            <w:proofErr w:type="spellStart"/>
+            <w:r>
+              <w:rPr>
+                <w:rFonts w:ascii="Arial" w:hAnsi="Arial" w:cs="Arial"/>
+                <w:szCs w:val="22"/>
+              </w:rPr>
+              <w:t>Willrich</w:t>
+            </w:r>
+            <w:proofErr w:type="spellEnd"/>
           </w:p>
         </w:tc>
         <w:tc>
@@ -2486,8 +2504,17 @@
                 <w:rFonts w:ascii="Arial" w:hAnsi="Arial" w:cs="Arial"/>
                 <w:szCs w:val="22"/>
               </w:rPr>
-              <w:t>Felix Willrich</w:t>
-            </w:r>
+              <w:t xml:space="preserve">Felix </w:t>
+            </w:r>
+            <w:proofErr w:type="spellStart"/>
+            <w:r>
+              <w:rPr>
+                <w:rFonts w:ascii="Arial" w:hAnsi="Arial" w:cs="Arial"/>
+                <w:szCs w:val="22"/>
+              </w:rPr>
+              <w:t>Willrich</w:t>
+            </w:r>
+            <w:proofErr w:type="spellEnd"/>
           </w:p>
         </w:tc>
         <w:tc>
@@ -2573,48 +2600,50 @@
         </w:rPr>
         <w:br w:type="page"/>
       </w:r>
-    </w:p>
-    <w:p>
-      <w:pPr>
-        <w:pStyle w:val="berschrift1"/>
-        <w:rPr>
-          <w:rFonts w:ascii="Arial" w:hAnsi="Arial"/>
-        </w:rPr>
-      </w:pPr>
-      <w:bookmarkStart w:id="1" w:name="_Toc4704375"/>
-      <w:r>
-        <w:rPr>
-          <w:rFonts w:ascii="Arial" w:hAnsi="Arial"/>
-        </w:rPr>
-        <w:lastRenderedPageBreak/>
-        <w:t>Projektorganisation</w:t>
-      </w:r>
+      <w:bookmarkStart w:id="1" w:name="_GoBack"/>
       <w:bookmarkEnd w:id="1"/>
     </w:p>
     <w:p>
       <w:pPr>
-        <w:pStyle w:val="berschrift2"/>
-        <w:tabs>
-          <w:tab w:val="clear" w:pos="1701"/>
-        </w:tabs>
-        <w:spacing w:after="120"/>
+        <w:pStyle w:val="berschrift1"/>
         <w:rPr>
           <w:rFonts w:ascii="Arial" w:hAnsi="Arial"/>
-          <w:szCs w:val="22"/>
-        </w:rPr>
-      </w:pPr>
-      <w:bookmarkStart w:id="2" w:name="_Toc4704376"/>
+        </w:rPr>
+      </w:pPr>
+      <w:bookmarkStart w:id="2" w:name="_Toc4704375"/>
       <w:r>
         <w:rPr>
           <w:rFonts w:ascii="Arial" w:hAnsi="Arial"/>
-          <w:szCs w:val="22"/>
-        </w:rPr>
-        <w:t>Rollen &amp; Zuständigkeiten</w:t>
+        </w:rPr>
+        <w:lastRenderedPageBreak/>
+        <w:t>Projektorganisation</w:t>
       </w:r>
       <w:bookmarkEnd w:id="2"/>
     </w:p>
     <w:p>
       <w:pPr>
+        <w:pStyle w:val="berschrift2"/>
+        <w:tabs>
+          <w:tab w:val="clear" w:pos="1701"/>
+        </w:tabs>
+        <w:spacing w:after="120"/>
+        <w:rPr>
+          <w:rFonts w:ascii="Arial" w:hAnsi="Arial"/>
+          <w:szCs w:val="22"/>
+        </w:rPr>
+      </w:pPr>
+      <w:bookmarkStart w:id="3" w:name="_Toc4704376"/>
+      <w:r>
+        <w:rPr>
+          <w:rFonts w:ascii="Arial" w:hAnsi="Arial"/>
+          <w:szCs w:val="22"/>
+        </w:rPr>
+        <w:t>Rollen &amp; Zuständigkeiten</w:t>
+      </w:r>
+      <w:bookmarkEnd w:id="3"/>
+    </w:p>
+    <w:p>
+      <w:pPr>
         <w:jc w:val="both"/>
         <w:rPr>
           <w:rFonts w:ascii="Arial" w:hAnsi="Arial" w:cs="Arial"/>
@@ -2643,18 +2672,22 @@
     </w:p>
     <w:tbl>
       <w:tblPr>
-        <w:tblStyle w:val="Tabellenraster"/>
+        <w:tblStyle w:val="Gitternetztabelle4Akzent1"/>
         <w:tblW w:w="0" w:type="auto"/>
         <w:tblLook w:val="04A0" w:firstRow="1" w:lastRow="0" w:firstColumn="1" w:lastColumn="0" w:noHBand="0" w:noVBand="1"/>
       </w:tblPr>
       <w:tblGrid>
-        <w:gridCol w:w="2968"/>
-        <w:gridCol w:w="2977"/>
-        <w:gridCol w:w="2974"/>
+        <w:gridCol w:w="2981"/>
+        <w:gridCol w:w="2982"/>
+        <w:gridCol w:w="2982"/>
       </w:tblGrid>
       <w:tr>
+        <w:trPr>
+          <w:cnfStyle w:val="100000000000" w:firstRow="1" w:lastRow="0" w:firstColumn="0" w:lastColumn="0" w:oddVBand="0" w:evenVBand="0" w:oddHBand="0" w:evenHBand="0" w:firstRowFirstColumn="0" w:firstRowLastColumn="0" w:lastRowFirstColumn="0" w:lastRowLastColumn="0"/>
+        </w:trPr>
         <w:tc>
           <w:tcPr>
+            <w:cnfStyle w:val="001000000000" w:firstRow="0" w:lastRow="0" w:firstColumn="1" w:lastColumn="0" w:oddVBand="0" w:evenVBand="0" w:oddHBand="0" w:evenHBand="0" w:firstRowFirstColumn="0" w:firstRowLastColumn="0" w:lastRowFirstColumn="0" w:lastRowLastColumn="0"/>
             <w:tcW w:w="2981" w:type="dxa"/>
           </w:tcPr>
           <w:p>
@@ -2677,6 +2710,7 @@
           </w:tcPr>
           <w:p>
             <w:pPr>
+              <w:cnfStyle w:val="100000000000" w:firstRow="1" w:lastRow="0" w:firstColumn="0" w:lastColumn="0" w:oddVBand="0" w:evenVBand="0" w:oddHBand="0" w:evenHBand="0" w:firstRowFirstColumn="0" w:firstRowLastColumn="0" w:lastRowFirstColumn="0" w:lastRowLastColumn="0"/>
               <w:rPr>
                 <w:rFonts w:ascii="Arial" w:hAnsi="Arial" w:cs="Arial"/>
               </w:rPr>
@@ -2695,6 +2729,7 @@
           </w:tcPr>
           <w:p>
             <w:pPr>
+              <w:cnfStyle w:val="100000000000" w:firstRow="1" w:lastRow="0" w:firstColumn="0" w:lastColumn="0" w:oddVBand="0" w:evenVBand="0" w:oddHBand="0" w:evenHBand="0" w:firstRowFirstColumn="0" w:firstRowLastColumn="0" w:lastRowFirstColumn="0" w:lastRowLastColumn="0"/>
               <w:rPr>
                 <w:rFonts w:ascii="Arial" w:hAnsi="Arial" w:cs="Arial"/>
               </w:rPr>
@@ -2709,8 +2744,12 @@
         </w:tc>
       </w:tr>
       <w:tr>
+        <w:trPr>
+          <w:cnfStyle w:val="000000100000" w:firstRow="0" w:lastRow="0" w:firstColumn="0" w:lastColumn="0" w:oddVBand="0" w:evenVBand="0" w:oddHBand="1" w:evenHBand="0" w:firstRowFirstColumn="0" w:firstRowLastColumn="0" w:lastRowFirstColumn="0" w:lastRowLastColumn="0"/>
+        </w:trPr>
         <w:tc>
           <w:tcPr>
+            <w:cnfStyle w:val="001000000000" w:firstRow="0" w:lastRow="0" w:firstColumn="1" w:lastColumn="0" w:oddVBand="0" w:evenVBand="0" w:oddHBand="0" w:evenHBand="0" w:firstRowFirstColumn="0" w:firstRowLastColumn="0" w:lastRowFirstColumn="0" w:lastRowLastColumn="0"/>
             <w:tcW w:w="2981" w:type="dxa"/>
           </w:tcPr>
           <w:p>
@@ -2725,8 +2764,17 @@
                 <w:rFonts w:ascii="Arial" w:hAnsi="Arial" w:cs="Arial"/>
                 <w:szCs w:val="21"/>
               </w:rPr>
-              <w:t>Felix Willrich</w:t>
-            </w:r>
+              <w:t xml:space="preserve">Felix </w:t>
+            </w:r>
+            <w:proofErr w:type="spellStart"/>
+            <w:r>
+              <w:rPr>
+                <w:rFonts w:ascii="Arial" w:hAnsi="Arial" w:cs="Arial"/>
+                <w:szCs w:val="21"/>
+              </w:rPr>
+              <w:t>Willrich</w:t>
+            </w:r>
+            <w:proofErr w:type="spellEnd"/>
           </w:p>
         </w:tc>
         <w:tc>
@@ -2735,6 +2783,7 @@
           </w:tcPr>
           <w:p>
             <w:pPr>
+              <w:cnfStyle w:val="000000100000" w:firstRow="0" w:lastRow="0" w:firstColumn="0" w:lastColumn="0" w:oddVBand="0" w:evenVBand="0" w:oddHBand="1" w:evenHBand="0" w:firstRowFirstColumn="0" w:firstRowLastColumn="0" w:lastRowFirstColumn="0" w:lastRowLastColumn="0"/>
               <w:rPr>
                 <w:rFonts w:ascii="Arial" w:hAnsi="Arial" w:cs="Arial"/>
                 <w:szCs w:val="21"/>
@@ -2763,6 +2812,7 @@
           <w:p>
             <w:pPr>
               <w:pStyle w:val="Default"/>
+              <w:cnfStyle w:val="000000100000" w:firstRow="0" w:lastRow="0" w:firstColumn="0" w:lastColumn="0" w:oddVBand="0" w:evenVBand="0" w:oddHBand="1" w:evenHBand="0" w:firstRowFirstColumn="0" w:firstRowLastColumn="0" w:lastRowFirstColumn="0" w:lastRowLastColumn="0"/>
               <w:rPr>
                 <w:rFonts w:ascii="Arial" w:hAnsi="Arial" w:cs="Arial"/>
                 <w:sz w:val="21"/>
@@ -2797,6 +2847,7 @@
           <w:p>
             <w:pPr>
               <w:pStyle w:val="Default"/>
+              <w:cnfStyle w:val="000000100000" w:firstRow="0" w:lastRow="0" w:firstColumn="0" w:lastColumn="0" w:oddVBand="0" w:evenVBand="0" w:oddHBand="1" w:evenHBand="0" w:firstRowFirstColumn="0" w:firstRowLastColumn="0" w:lastRowFirstColumn="0" w:lastRowLastColumn="0"/>
               <w:rPr>
                 <w:rFonts w:ascii="Arial" w:hAnsi="Arial" w:cs="Arial"/>
                 <w:sz w:val="21"/>
@@ -2817,6 +2868,7 @@
       <w:tr>
         <w:tc>
           <w:tcPr>
+            <w:cnfStyle w:val="001000000000" w:firstRow="0" w:lastRow="0" w:firstColumn="1" w:lastColumn="0" w:oddVBand="0" w:evenVBand="0" w:oddHBand="0" w:evenHBand="0" w:firstRowFirstColumn="0" w:firstRowLastColumn="0" w:lastRowFirstColumn="0" w:lastRowLastColumn="0"/>
             <w:tcW w:w="2981" w:type="dxa"/>
           </w:tcPr>
           <w:p>
@@ -2841,6 +2893,7 @@
           </w:tcPr>
           <w:p>
             <w:pPr>
+              <w:cnfStyle w:val="000000000000" w:firstRow="0" w:lastRow="0" w:firstColumn="0" w:lastColumn="0" w:oddVBand="0" w:evenVBand="0" w:oddHBand="0" w:evenHBand="0" w:firstRowFirstColumn="0" w:firstRowLastColumn="0" w:lastRowFirstColumn="0" w:lastRowLastColumn="0"/>
               <w:rPr>
                 <w:rFonts w:ascii="Arial" w:hAnsi="Arial" w:cs="Arial"/>
                 <w:szCs w:val="21"/>
@@ -2876,6 +2929,7 @@
           <w:p>
             <w:pPr>
               <w:pStyle w:val="Default"/>
+              <w:cnfStyle w:val="000000000000" w:firstRow="0" w:lastRow="0" w:firstColumn="0" w:lastColumn="0" w:oddVBand="0" w:evenVBand="0" w:oddHBand="0" w:evenHBand="0" w:firstRowFirstColumn="0" w:firstRowLastColumn="0" w:lastRowFirstColumn="0" w:lastRowLastColumn="0"/>
               <w:rPr>
                 <w:rFonts w:ascii="Arial" w:hAnsi="Arial" w:cs="Arial"/>
                 <w:sz w:val="21"/>
@@ -2893,6 +2947,7 @@
           </w:p>
           <w:p>
             <w:pPr>
+              <w:cnfStyle w:val="000000000000" w:firstRow="0" w:lastRow="0" w:firstColumn="0" w:lastColumn="0" w:oddVBand="0" w:evenVBand="0" w:oddHBand="0" w:evenHBand="0" w:firstRowFirstColumn="0" w:firstRowLastColumn="0" w:lastRowFirstColumn="0" w:lastRowLastColumn="0"/>
               <w:rPr>
                 <w:rFonts w:ascii="Arial" w:hAnsi="Arial" w:cs="Arial"/>
                 <w:szCs w:val="21"/>
@@ -2909,8 +2964,12 @@
         </w:tc>
       </w:tr>
       <w:tr>
+        <w:trPr>
+          <w:cnfStyle w:val="000000100000" w:firstRow="0" w:lastRow="0" w:firstColumn="0" w:lastColumn="0" w:oddVBand="0" w:evenVBand="0" w:oddHBand="1" w:evenHBand="0" w:firstRowFirstColumn="0" w:firstRowLastColumn="0" w:lastRowFirstColumn="0" w:lastRowLastColumn="0"/>
+        </w:trPr>
         <w:tc>
           <w:tcPr>
+            <w:cnfStyle w:val="001000000000" w:firstRow="0" w:lastRow="0" w:firstColumn="1" w:lastColumn="0" w:oddVBand="0" w:evenVBand="0" w:oddHBand="0" w:evenHBand="0" w:firstRowFirstColumn="0" w:firstRowLastColumn="0" w:lastRowFirstColumn="0" w:lastRowLastColumn="0"/>
             <w:tcW w:w="2981" w:type="dxa"/>
           </w:tcPr>
           <w:p>
@@ -2935,6 +2994,7 @@
           </w:tcPr>
           <w:p>
             <w:pPr>
+              <w:cnfStyle w:val="000000100000" w:firstRow="0" w:lastRow="0" w:firstColumn="0" w:lastColumn="0" w:oddVBand="0" w:evenVBand="0" w:oddHBand="1" w:evenHBand="0" w:firstRowFirstColumn="0" w:firstRowLastColumn="0" w:lastRowFirstColumn="0" w:lastRowLastColumn="0"/>
               <w:rPr>
                 <w:rFonts w:ascii="Arial" w:hAnsi="Arial" w:cs="Arial"/>
                 <w:szCs w:val="21"/>
@@ -2955,6 +3015,7 @@
           </w:tcPr>
           <w:p>
             <w:pPr>
+              <w:cnfStyle w:val="000000100000" w:firstRow="0" w:lastRow="0" w:firstColumn="0" w:lastColumn="0" w:oddVBand="0" w:evenVBand="0" w:oddHBand="1" w:evenHBand="0" w:firstRowFirstColumn="0" w:firstRowLastColumn="0" w:lastRowFirstColumn="0" w:lastRowLastColumn="0"/>
               <w:rPr>
                 <w:rFonts w:ascii="Arial" w:hAnsi="Arial" w:cs="Arial"/>
                 <w:szCs w:val="21"/>
@@ -2973,6 +3034,7 @@
       <w:tr>
         <w:tc>
           <w:tcPr>
+            <w:cnfStyle w:val="001000000000" w:firstRow="0" w:lastRow="0" w:firstColumn="1" w:lastColumn="0" w:oddVBand="0" w:evenVBand="0" w:oddHBand="0" w:evenHBand="0" w:firstRowFirstColumn="0" w:firstRowLastColumn="0" w:lastRowFirstColumn="0" w:lastRowLastColumn="0"/>
             <w:tcW w:w="2981" w:type="dxa"/>
           </w:tcPr>
           <w:p>
@@ -2997,6 +3059,7 @@
           </w:tcPr>
           <w:p>
             <w:pPr>
+              <w:cnfStyle w:val="000000000000" w:firstRow="0" w:lastRow="0" w:firstColumn="0" w:lastColumn="0" w:oddVBand="0" w:evenVBand="0" w:oddHBand="0" w:evenHBand="0" w:firstRowFirstColumn="0" w:firstRowLastColumn="0" w:lastRowFirstColumn="0" w:lastRowLastColumn="0"/>
               <w:rPr>
                 <w:rFonts w:ascii="Arial" w:hAnsi="Arial" w:cs="Arial"/>
                 <w:szCs w:val="21"/>
@@ -3017,6 +3080,7 @@
           </w:tcPr>
           <w:p>
             <w:pPr>
+              <w:cnfStyle w:val="000000000000" w:firstRow="0" w:lastRow="0" w:firstColumn="0" w:lastColumn="0" w:oddVBand="0" w:evenVBand="0" w:oddHBand="0" w:evenHBand="0" w:firstRowFirstColumn="0" w:firstRowLastColumn="0" w:lastRowFirstColumn="0" w:lastRowLastColumn="0"/>
               <w:rPr>
                 <w:rFonts w:ascii="Arial" w:hAnsi="Arial" w:cs="Arial"/>
                 <w:szCs w:val="21"/>
@@ -3053,7 +3117,7 @@
           <w:szCs w:val="22"/>
         </w:rPr>
       </w:pPr>
-      <w:bookmarkStart w:id="3" w:name="_Toc4704377"/>
+      <w:bookmarkStart w:id="4" w:name="_Toc4704377"/>
       <w:r>
         <w:rPr>
           <w:rFonts w:ascii="Arial" w:hAnsi="Arial"/>
@@ -3061,7 +3125,7 @@
         </w:rPr>
         <w:t>Projektstrukturplan</w:t>
       </w:r>
-      <w:bookmarkEnd w:id="3"/>
+      <w:bookmarkEnd w:id="4"/>
     </w:p>
     <w:p>
       <w:pPr>
@@ -3131,8 +3195,6 @@
         </w:rPr>
         <w:br w:type="page"/>
       </w:r>
-      <w:bookmarkStart w:id="4" w:name="_GoBack"/>
-      <w:bookmarkEnd w:id="4"/>
     </w:p>
     <w:p>
       <w:pPr>
@@ -3203,6 +3265,7 @@
       </w:r>
       <w:bookmarkEnd w:id="7"/>
     </w:p>
+    <w:p/>
     <w:p>
       <w:pPr>
         <w:pStyle w:val="KeinLeerraum"/>
@@ -3217,6 +3280,15 @@
         </w:rPr>
         <w:t>Zunächst wurden innerhalb des Teams wichtige Aspekte bezüglich der Struktur des Projektes und die Anforderungen mit dem Kunden besprochen. Zudem wurde festgelegt, wie untereinander kommuniziert wird, um gegebenenfalls Missverständnisse zu verhindern.</w:t>
       </w:r>
+    </w:p>
+    <w:p>
+      <w:pPr>
+        <w:pStyle w:val="KeinLeerraum"/>
+        <w:jc w:val="both"/>
+        <w:rPr>
+          <w:rFonts w:ascii="Arial" w:hAnsi="Arial" w:cs="Arial"/>
+        </w:rPr>
+      </w:pPr>
     </w:p>
     <w:p>
       <w:pPr>
@@ -3235,8 +3307,8 @@
         <w:tblLook w:val="04A0" w:firstRow="1" w:lastRow="0" w:firstColumn="1" w:lastColumn="0" w:noHBand="0" w:noVBand="1"/>
       </w:tblPr>
       <w:tblGrid>
-        <w:gridCol w:w="1976"/>
-        <w:gridCol w:w="1611"/>
+        <w:gridCol w:w="1615"/>
+        <w:gridCol w:w="1972"/>
         <w:gridCol w:w="3229"/>
         <w:gridCol w:w="1610"/>
         <w:gridCol w:w="2190"/>
@@ -3250,7 +3322,7 @@
         <w:tc>
           <w:tcPr>
             <w:cnfStyle w:val="001000000000" w:firstRow="0" w:lastRow="0" w:firstColumn="1" w:lastColumn="0" w:oddVBand="0" w:evenVBand="0" w:oddHBand="0" w:evenHBand="0" w:firstRowFirstColumn="0" w:firstRowLastColumn="0" w:lastRowFirstColumn="0" w:lastRowLastColumn="0"/>
-            <w:tcW w:w="1976" w:type="dxa"/>
+            <w:tcW w:w="1615" w:type="dxa"/>
           </w:tcPr>
           <w:p>
             <w:pPr>
@@ -3269,7 +3341,7 @@
         </w:tc>
         <w:tc>
           <w:tcPr>
-            <w:tcW w:w="1611" w:type="dxa"/>
+            <w:tcW w:w="1972" w:type="dxa"/>
           </w:tcPr>
           <w:p>
             <w:pPr>
@@ -3357,18 +3429,20 @@
         <w:tc>
           <w:tcPr>
             <w:cnfStyle w:val="001000000000" w:firstRow="0" w:lastRow="0" w:firstColumn="1" w:lastColumn="0" w:oddVBand="0" w:evenVBand="0" w:oddHBand="0" w:evenHBand="0" w:firstRowFirstColumn="0" w:firstRowLastColumn="0" w:lastRowFirstColumn="0" w:lastRowLastColumn="0"/>
-            <w:tcW w:w="1976" w:type="dxa"/>
+            <w:tcW w:w="1615" w:type="dxa"/>
           </w:tcPr>
           <w:p>
             <w:pPr>
               <w:pStyle w:val="KeinLeerraum"/>
               <w:rPr>
                 <w:rFonts w:ascii="Arial" w:hAnsi="Arial" w:cs="Arial"/>
+                <w:szCs w:val="21"/>
               </w:rPr>
             </w:pPr>
             <w:r>
               <w:rPr>
                 <w:rFonts w:ascii="Arial" w:hAnsi="Arial" w:cs="Arial"/>
+                <w:szCs w:val="21"/>
               </w:rPr>
               <w:t>Interview mit Kunden führen</w:t>
             </w:r>
@@ -3376,7 +3450,7 @@
         </w:tc>
         <w:tc>
           <w:tcPr>
-            <w:tcW w:w="1611" w:type="dxa"/>
+            <w:tcW w:w="1972" w:type="dxa"/>
           </w:tcPr>
           <w:p>
             <w:pPr>
@@ -3384,11 +3458,13 @@
               <w:cnfStyle w:val="000000100000" w:firstRow="0" w:lastRow="0" w:firstColumn="0" w:lastColumn="0" w:oddVBand="0" w:evenVBand="0" w:oddHBand="1" w:evenHBand="0" w:firstRowFirstColumn="0" w:firstRowLastColumn="0" w:lastRowFirstColumn="0" w:lastRowLastColumn="0"/>
               <w:rPr>
                 <w:rFonts w:ascii="Arial" w:hAnsi="Arial" w:cs="Arial"/>
+                <w:szCs w:val="21"/>
               </w:rPr>
             </w:pPr>
             <w:r>
               <w:rPr>
                 <w:rFonts w:ascii="Arial" w:hAnsi="Arial" w:cs="Arial"/>
+                <w:szCs w:val="21"/>
               </w:rPr>
               <w:t>Team</w:t>
             </w:r>
@@ -3404,12 +3480,13 @@
               <w:cnfStyle w:val="000000100000" w:firstRow="0" w:lastRow="0" w:firstColumn="0" w:lastColumn="0" w:oddVBand="0" w:evenVBand="0" w:oddHBand="1" w:evenHBand="0" w:firstRowFirstColumn="0" w:firstRowLastColumn="0" w:lastRowFirstColumn="0" w:lastRowLastColumn="0"/>
               <w:rPr>
                 <w:rFonts w:ascii="Arial" w:hAnsi="Arial" w:cs="Arial"/>
+                <w:szCs w:val="21"/>
               </w:rPr>
             </w:pPr>
             <w:r>
               <w:rPr>
                 <w:rFonts w:ascii="Arial" w:hAnsi="Arial" w:cs="Arial"/>
-                <w:sz w:val="20"/>
+                <w:szCs w:val="21"/>
               </w:rPr>
               <w:t>Für die genauen Anforderungen an das Projekt wurde mit dem Kunden ein Interview geführt.</w:t>
             </w:r>
@@ -3420,6 +3497,7 @@
               <w:cnfStyle w:val="000000100000" w:firstRow="0" w:lastRow="0" w:firstColumn="0" w:lastColumn="0" w:oddVBand="0" w:evenVBand="0" w:oddHBand="1" w:evenHBand="0" w:firstRowFirstColumn="0" w:firstRowLastColumn="0" w:lastRowFirstColumn="0" w:lastRowLastColumn="0"/>
               <w:rPr>
                 <w:rFonts w:ascii="Arial" w:hAnsi="Arial" w:cs="Arial"/>
+                <w:szCs w:val="21"/>
               </w:rPr>
             </w:pPr>
           </w:p>
@@ -3434,11 +3512,13 @@
               <w:cnfStyle w:val="000000100000" w:firstRow="0" w:lastRow="0" w:firstColumn="0" w:lastColumn="0" w:oddVBand="0" w:evenVBand="0" w:oddHBand="1" w:evenHBand="0" w:firstRowFirstColumn="0" w:firstRowLastColumn="0" w:lastRowFirstColumn="0" w:lastRowLastColumn="0"/>
               <w:rPr>
                 <w:rFonts w:ascii="Arial" w:hAnsi="Arial" w:cs="Arial"/>
+                <w:szCs w:val="21"/>
               </w:rPr>
             </w:pPr>
             <w:r>
               <w:rPr>
                 <w:rFonts w:ascii="Arial" w:hAnsi="Arial" w:cs="Arial"/>
+                <w:szCs w:val="21"/>
               </w:rPr>
               <w:t>Vereinbarter Zeitpunkt</w:t>
             </w:r>
@@ -3454,11 +3534,13 @@
               <w:cnfStyle w:val="000000100000" w:firstRow="0" w:lastRow="0" w:firstColumn="0" w:lastColumn="0" w:oddVBand="0" w:evenVBand="0" w:oddHBand="1" w:evenHBand="0" w:firstRowFirstColumn="0" w:firstRowLastColumn="0" w:lastRowFirstColumn="0" w:lastRowLastColumn="0"/>
               <w:rPr>
                 <w:rFonts w:ascii="Arial" w:hAnsi="Arial" w:cs="Arial"/>
+                <w:szCs w:val="21"/>
               </w:rPr>
             </w:pPr>
             <w:r>
               <w:rPr>
                 <w:rFonts w:ascii="Arial" w:hAnsi="Arial" w:cs="Arial"/>
+                <w:szCs w:val="21"/>
               </w:rPr>
               <w:t>Kundenwünsche</w:t>
             </w:r>
@@ -3473,18 +3555,20 @@
         <w:tc>
           <w:tcPr>
             <w:cnfStyle w:val="001000000000" w:firstRow="0" w:lastRow="0" w:firstColumn="1" w:lastColumn="0" w:oddVBand="0" w:evenVBand="0" w:oddHBand="0" w:evenHBand="0" w:firstRowFirstColumn="0" w:firstRowLastColumn="0" w:lastRowFirstColumn="0" w:lastRowLastColumn="0"/>
-            <w:tcW w:w="1976" w:type="dxa"/>
+            <w:tcW w:w="1615" w:type="dxa"/>
           </w:tcPr>
           <w:p>
             <w:pPr>
               <w:pStyle w:val="KeinLeerraum"/>
               <w:rPr>
                 <w:rFonts w:ascii="Arial" w:hAnsi="Arial" w:cs="Arial"/>
+                <w:szCs w:val="21"/>
               </w:rPr>
             </w:pPr>
             <w:r>
               <w:rPr>
                 <w:rFonts w:ascii="Arial" w:hAnsi="Arial" w:cs="Arial"/>
+                <w:szCs w:val="21"/>
               </w:rPr>
               <w:t>Datenstruktur wählen</w:t>
             </w:r>
@@ -3492,7 +3576,7 @@
         </w:tc>
         <w:tc>
           <w:tcPr>
-            <w:tcW w:w="1611" w:type="dxa"/>
+            <w:tcW w:w="1972" w:type="dxa"/>
           </w:tcPr>
           <w:p>
             <w:pPr>
@@ -3500,11 +3584,13 @@
               <w:cnfStyle w:val="000000000000" w:firstRow="0" w:lastRow="0" w:firstColumn="0" w:lastColumn="0" w:oddVBand="0" w:evenVBand="0" w:oddHBand="0" w:evenHBand="0" w:firstRowFirstColumn="0" w:firstRowLastColumn="0" w:lastRowFirstColumn="0" w:lastRowLastColumn="0"/>
               <w:rPr>
                 <w:rFonts w:ascii="Arial" w:hAnsi="Arial" w:cs="Arial"/>
+                <w:szCs w:val="21"/>
               </w:rPr>
             </w:pPr>
             <w:r>
               <w:rPr>
                 <w:rFonts w:ascii="Arial" w:hAnsi="Arial" w:cs="Arial"/>
+                <w:szCs w:val="21"/>
               </w:rPr>
               <w:t>Team</w:t>
             </w:r>
@@ -3520,12 +3606,13 @@
               <w:cnfStyle w:val="000000000000" w:firstRow="0" w:lastRow="0" w:firstColumn="0" w:lastColumn="0" w:oddVBand="0" w:evenVBand="0" w:oddHBand="0" w:evenHBand="0" w:firstRowFirstColumn="0" w:firstRowLastColumn="0" w:lastRowFirstColumn="0" w:lastRowLastColumn="0"/>
               <w:rPr>
                 <w:rFonts w:ascii="Arial" w:hAnsi="Arial" w:cs="Arial"/>
+                <w:szCs w:val="21"/>
               </w:rPr>
             </w:pPr>
             <w:r>
               <w:rPr>
                 <w:rFonts w:ascii="Arial" w:hAnsi="Arial" w:cs="Arial"/>
-                <w:sz w:val="20"/>
+                <w:szCs w:val="21"/>
               </w:rPr>
               <w:t>Es wurde ein GitHub-Repository und verschiedene Ordner für das Projekt angelegt.</w:t>
             </w:r>
@@ -3536,6 +3623,7 @@
               <w:cnfStyle w:val="000000000000" w:firstRow="0" w:lastRow="0" w:firstColumn="0" w:lastColumn="0" w:oddVBand="0" w:evenVBand="0" w:oddHBand="0" w:evenHBand="0" w:firstRowFirstColumn="0" w:firstRowLastColumn="0" w:lastRowFirstColumn="0" w:lastRowLastColumn="0"/>
               <w:rPr>
                 <w:rFonts w:ascii="Arial" w:hAnsi="Arial" w:cs="Arial"/>
+                <w:szCs w:val="21"/>
               </w:rPr>
             </w:pPr>
           </w:p>
@@ -3550,11 +3638,13 @@
               <w:cnfStyle w:val="000000000000" w:firstRow="0" w:lastRow="0" w:firstColumn="0" w:lastColumn="0" w:oddVBand="0" w:evenVBand="0" w:oddHBand="0" w:evenHBand="0" w:firstRowFirstColumn="0" w:firstRowLastColumn="0" w:lastRowFirstColumn="0" w:lastRowLastColumn="0"/>
               <w:rPr>
                 <w:rFonts w:ascii="Arial" w:hAnsi="Arial" w:cs="Arial"/>
+                <w:szCs w:val="21"/>
               </w:rPr>
             </w:pPr>
             <w:r>
               <w:rPr>
                 <w:rFonts w:ascii="Arial" w:hAnsi="Arial" w:cs="Arial"/>
+                <w:szCs w:val="21"/>
               </w:rPr>
               <w:t>GitHub-Account</w:t>
             </w:r>
@@ -3570,11 +3660,13 @@
               <w:cnfStyle w:val="000000000000" w:firstRow="0" w:lastRow="0" w:firstColumn="0" w:lastColumn="0" w:oddVBand="0" w:evenVBand="0" w:oddHBand="0" w:evenHBand="0" w:firstRowFirstColumn="0" w:firstRowLastColumn="0" w:lastRowFirstColumn="0" w:lastRowLastColumn="0"/>
               <w:rPr>
                 <w:rFonts w:ascii="Arial" w:hAnsi="Arial" w:cs="Arial"/>
+                <w:szCs w:val="21"/>
               </w:rPr>
             </w:pPr>
             <w:r>
               <w:rPr>
                 <w:rFonts w:ascii="Arial" w:hAnsi="Arial" w:cs="Arial"/>
+                <w:szCs w:val="21"/>
               </w:rPr>
               <w:t>Geführtes Kundeninterview</w:t>
             </w:r>
@@ -3590,18 +3682,20 @@
         <w:tc>
           <w:tcPr>
             <w:cnfStyle w:val="001000000000" w:firstRow="0" w:lastRow="0" w:firstColumn="1" w:lastColumn="0" w:oddVBand="0" w:evenVBand="0" w:oddHBand="0" w:evenHBand="0" w:firstRowFirstColumn="0" w:firstRowLastColumn="0" w:lastRowFirstColumn="0" w:lastRowLastColumn="0"/>
-            <w:tcW w:w="1976" w:type="dxa"/>
+            <w:tcW w:w="1615" w:type="dxa"/>
           </w:tcPr>
           <w:p>
             <w:pPr>
               <w:pStyle w:val="KeinLeerraum"/>
               <w:rPr>
                 <w:rFonts w:ascii="Arial" w:hAnsi="Arial" w:cs="Arial"/>
+                <w:szCs w:val="21"/>
               </w:rPr>
             </w:pPr>
             <w:r>
               <w:rPr>
                 <w:rFonts w:ascii="Arial" w:hAnsi="Arial" w:cs="Arial"/>
+                <w:szCs w:val="21"/>
               </w:rPr>
               <w:t>Kommunikationsstruktur festlegen</w:t>
             </w:r>
@@ -3609,7 +3703,7 @@
         </w:tc>
         <w:tc>
           <w:tcPr>
-            <w:tcW w:w="1611" w:type="dxa"/>
+            <w:tcW w:w="1972" w:type="dxa"/>
           </w:tcPr>
           <w:p>
             <w:pPr>
@@ -3617,11 +3711,13 @@
               <w:cnfStyle w:val="000000100000" w:firstRow="0" w:lastRow="0" w:firstColumn="0" w:lastColumn="0" w:oddVBand="0" w:evenVBand="0" w:oddHBand="1" w:evenHBand="0" w:firstRowFirstColumn="0" w:firstRowLastColumn="0" w:lastRowFirstColumn="0" w:lastRowLastColumn="0"/>
               <w:rPr>
                 <w:rFonts w:ascii="Arial" w:hAnsi="Arial" w:cs="Arial"/>
+                <w:szCs w:val="21"/>
               </w:rPr>
             </w:pPr>
             <w:r>
               <w:rPr>
                 <w:rFonts w:ascii="Arial" w:hAnsi="Arial" w:cs="Arial"/>
+                <w:szCs w:val="21"/>
               </w:rPr>
               <w:t>Team</w:t>
             </w:r>
@@ -3637,14 +3733,31 @@
               <w:cnfStyle w:val="000000100000" w:firstRow="0" w:lastRow="0" w:firstColumn="0" w:lastColumn="0" w:oddVBand="0" w:evenVBand="0" w:oddHBand="1" w:evenHBand="0" w:firstRowFirstColumn="0" w:firstRowLastColumn="0" w:lastRowFirstColumn="0" w:lastRowLastColumn="0"/>
               <w:rPr>
                 <w:rFonts w:ascii="Arial" w:hAnsi="Arial" w:cs="Arial"/>
+                <w:szCs w:val="21"/>
               </w:rPr>
             </w:pPr>
             <w:r>
               <w:rPr>
                 <w:rFonts w:ascii="Arial" w:hAnsi="Arial" w:cs="Arial"/>
-                <w:sz w:val="20"/>
-              </w:rPr>
-              <w:t>Das Team hat sich intern auf eine Kommunikation über WhatsApp geeinigt. Mit dem Kunden wird über Slack kommuniziert.</w:t>
+                <w:szCs w:val="21"/>
+              </w:rPr>
+              <w:t xml:space="preserve">Das Team hat sich intern auf eine Kommunikation über WhatsApp geeinigt. Mit dem Kunden wird über </w:t>
+            </w:r>
+            <w:proofErr w:type="spellStart"/>
+            <w:r>
+              <w:rPr>
+                <w:rFonts w:ascii="Arial" w:hAnsi="Arial" w:cs="Arial"/>
+                <w:szCs w:val="21"/>
+              </w:rPr>
+              <w:t>Slack</w:t>
+            </w:r>
+            <w:proofErr w:type="spellEnd"/>
+            <w:r>
+              <w:rPr>
+                <w:rFonts w:ascii="Arial" w:hAnsi="Arial" w:cs="Arial"/>
+                <w:szCs w:val="21"/>
+              </w:rPr>
+              <w:t xml:space="preserve"> kommuniziert.</w:t>
             </w:r>
           </w:p>
           <w:p>
@@ -3653,6 +3766,7 @@
               <w:cnfStyle w:val="000000100000" w:firstRow="0" w:lastRow="0" w:firstColumn="0" w:lastColumn="0" w:oddVBand="0" w:evenVBand="0" w:oddHBand="1" w:evenHBand="0" w:firstRowFirstColumn="0" w:firstRowLastColumn="0" w:lastRowFirstColumn="0" w:lastRowLastColumn="0"/>
               <w:rPr>
                 <w:rFonts w:ascii="Arial" w:hAnsi="Arial" w:cs="Arial"/>
+                <w:szCs w:val="21"/>
               </w:rPr>
             </w:pPr>
           </w:p>
@@ -3667,11 +3781,13 @@
               <w:cnfStyle w:val="000000100000" w:firstRow="0" w:lastRow="0" w:firstColumn="0" w:lastColumn="0" w:oddVBand="0" w:evenVBand="0" w:oddHBand="1" w:evenHBand="0" w:firstRowFirstColumn="0" w:firstRowLastColumn="0" w:lastRowFirstColumn="0" w:lastRowLastColumn="0"/>
               <w:rPr>
                 <w:rFonts w:ascii="Arial" w:hAnsi="Arial" w:cs="Arial"/>
+                <w:szCs w:val="21"/>
               </w:rPr>
             </w:pPr>
             <w:r>
               <w:rPr>
                 <w:rFonts w:ascii="Arial" w:hAnsi="Arial" w:cs="Arial"/>
+                <w:szCs w:val="21"/>
               </w:rPr>
               <w:t>Smartphone mit WhatsApp</w:t>
             </w:r>
@@ -3687,11 +3803,13 @@
               <w:cnfStyle w:val="000000100000" w:firstRow="0" w:lastRow="0" w:firstColumn="0" w:lastColumn="0" w:oddVBand="0" w:evenVBand="0" w:oddHBand="1" w:evenHBand="0" w:firstRowFirstColumn="0" w:firstRowLastColumn="0" w:lastRowFirstColumn="0" w:lastRowLastColumn="0"/>
               <w:rPr>
                 <w:rFonts w:ascii="Arial" w:hAnsi="Arial" w:cs="Arial"/>
+                <w:szCs w:val="21"/>
               </w:rPr>
             </w:pPr>
             <w:r>
               <w:rPr>
                 <w:rFonts w:ascii="Arial" w:hAnsi="Arial" w:cs="Arial"/>
+                <w:szCs w:val="21"/>
               </w:rPr>
               <w:t>keine</w:t>
             </w:r>
@@ -3735,6 +3853,7 @@
       </w:r>
       <w:bookmarkEnd w:id="8"/>
     </w:p>
+    <w:p/>
     <w:p>
       <w:pPr>
         <w:pStyle w:val="KeinLeerraum"/>
@@ -3773,6 +3892,15 @@
         </w:rPr>
         <w:t>. Es müssen geeignete Quellen für Trainings- und Testdaten gefunden werden. Zudem soll sich mit der Augmentation der Daten beschäftigt und eingeschätzt werden, inwiefern und ob dies umgesetzt werden soll.</w:t>
       </w:r>
+    </w:p>
+    <w:p>
+      <w:pPr>
+        <w:pStyle w:val="KeinLeerraum"/>
+        <w:jc w:val="both"/>
+        <w:rPr>
+          <w:rFonts w:ascii="Arial" w:hAnsi="Arial" w:cs="Arial"/>
+        </w:rPr>
+      </w:pPr>
     </w:p>
     <w:p>
       <w:pPr>
@@ -3791,11 +3919,11 @@
         <w:tblLook w:val="04A0" w:firstRow="1" w:lastRow="0" w:firstColumn="1" w:lastColumn="0" w:noHBand="0" w:noVBand="1"/>
       </w:tblPr>
       <w:tblGrid>
-        <w:gridCol w:w="1879"/>
-        <w:gridCol w:w="1397"/>
-        <w:gridCol w:w="2958"/>
-        <w:gridCol w:w="1413"/>
-        <w:gridCol w:w="1991"/>
+        <w:gridCol w:w="1551"/>
+        <w:gridCol w:w="1985"/>
+        <w:gridCol w:w="2693"/>
+        <w:gridCol w:w="1559"/>
+        <w:gridCol w:w="1850"/>
       </w:tblGrid>
       <w:tr>
         <w:trPr>
@@ -3805,7 +3933,7 @@
         <w:tc>
           <w:tcPr>
             <w:cnfStyle w:val="001000000000" w:firstRow="0" w:lastRow="0" w:firstColumn="1" w:lastColumn="0" w:oddVBand="0" w:evenVBand="0" w:oddHBand="0" w:evenHBand="0" w:firstRowFirstColumn="0" w:firstRowLastColumn="0" w:lastRowFirstColumn="0" w:lastRowLastColumn="0"/>
-            <w:tcW w:w="1879" w:type="dxa"/>
+            <w:tcW w:w="1551" w:type="dxa"/>
           </w:tcPr>
           <w:p>
             <w:pPr>
@@ -3824,7 +3952,7 @@
         </w:tc>
         <w:tc>
           <w:tcPr>
-            <w:tcW w:w="1397" w:type="dxa"/>
+            <w:tcW w:w="1985" w:type="dxa"/>
           </w:tcPr>
           <w:p>
             <w:pPr>
@@ -3844,7 +3972,7 @@
         </w:tc>
         <w:tc>
           <w:tcPr>
-            <w:tcW w:w="2958" w:type="dxa"/>
+            <w:tcW w:w="2693" w:type="dxa"/>
           </w:tcPr>
           <w:p>
             <w:pPr>
@@ -3864,7 +3992,7 @@
         </w:tc>
         <w:tc>
           <w:tcPr>
-            <w:tcW w:w="1413" w:type="dxa"/>
+            <w:tcW w:w="1559" w:type="dxa"/>
           </w:tcPr>
           <w:p>
             <w:pPr>
@@ -3884,7 +4012,7 @@
         </w:tc>
         <w:tc>
           <w:tcPr>
-            <w:tcW w:w="1991" w:type="dxa"/>
+            <w:tcW w:w="1850" w:type="dxa"/>
           </w:tcPr>
           <w:p>
             <w:pPr>
@@ -3911,18 +4039,20 @@
         <w:tc>
           <w:tcPr>
             <w:cnfStyle w:val="001000000000" w:firstRow="0" w:lastRow="0" w:firstColumn="1" w:lastColumn="0" w:oddVBand="0" w:evenVBand="0" w:oddHBand="0" w:evenHBand="0" w:firstRowFirstColumn="0" w:firstRowLastColumn="0" w:lastRowFirstColumn="0" w:lastRowLastColumn="0"/>
-            <w:tcW w:w="1879" w:type="dxa"/>
+            <w:tcW w:w="1551" w:type="dxa"/>
           </w:tcPr>
           <w:p>
             <w:pPr>
               <w:pStyle w:val="KeinLeerraum"/>
               <w:rPr>
                 <w:rFonts w:ascii="Arial" w:hAnsi="Arial" w:cs="Arial"/>
+                <w:szCs w:val="21"/>
               </w:rPr>
             </w:pPr>
             <w:r>
               <w:rPr>
                 <w:rFonts w:ascii="Arial" w:hAnsi="Arial" w:cs="Arial"/>
+                <w:szCs w:val="21"/>
               </w:rPr>
               <w:t>Erfassen der Lern- und Testdaten</w:t>
             </w:r>
@@ -3930,7 +4060,7 @@
         </w:tc>
         <w:tc>
           <w:tcPr>
-            <w:tcW w:w="1397" w:type="dxa"/>
+            <w:tcW w:w="1985" w:type="dxa"/>
           </w:tcPr>
           <w:p>
             <w:pPr>
@@ -3938,11 +4068,13 @@
               <w:cnfStyle w:val="000000100000" w:firstRow="0" w:lastRow="0" w:firstColumn="0" w:lastColumn="0" w:oddVBand="0" w:evenVBand="0" w:oddHBand="1" w:evenHBand="0" w:firstRowFirstColumn="0" w:firstRowLastColumn="0" w:lastRowFirstColumn="0" w:lastRowLastColumn="0"/>
               <w:rPr>
                 <w:rFonts w:ascii="Arial" w:hAnsi="Arial" w:cs="Arial"/>
+                <w:szCs w:val="21"/>
               </w:rPr>
             </w:pPr>
             <w:r>
               <w:rPr>
                 <w:rFonts w:ascii="Arial" w:hAnsi="Arial" w:cs="Arial"/>
+                <w:szCs w:val="21"/>
               </w:rPr>
               <w:t>Jascha Schmidt</w:t>
             </w:r>
@@ -3950,7 +4082,7 @@
         </w:tc>
         <w:tc>
           <w:tcPr>
-            <w:tcW w:w="2958" w:type="dxa"/>
+            <w:tcW w:w="2693" w:type="dxa"/>
           </w:tcPr>
           <w:p>
             <w:pPr>
@@ -3958,12 +4090,13 @@
               <w:cnfStyle w:val="000000100000" w:firstRow="0" w:lastRow="0" w:firstColumn="0" w:lastColumn="0" w:oddVBand="0" w:evenVBand="0" w:oddHBand="1" w:evenHBand="0" w:firstRowFirstColumn="0" w:firstRowLastColumn="0" w:lastRowFirstColumn="0" w:lastRowLastColumn="0"/>
               <w:rPr>
                 <w:rFonts w:ascii="Arial" w:hAnsi="Arial" w:cs="Arial"/>
+                <w:szCs w:val="21"/>
               </w:rPr>
             </w:pPr>
             <w:r>
               <w:rPr>
                 <w:rFonts w:ascii="Arial" w:hAnsi="Arial" w:cs="Arial"/>
-                <w:sz w:val="20"/>
+                <w:szCs w:val="21"/>
               </w:rPr>
               <w:t>Um das CNN lernen zu lassen und das Gelernte zu testen, müssen geeignete Daten benutzt werden.</w:t>
             </w:r>
@@ -3974,13 +4107,14 @@
               <w:cnfStyle w:val="000000100000" w:firstRow="0" w:lastRow="0" w:firstColumn="0" w:lastColumn="0" w:oddVBand="0" w:evenVBand="0" w:oddHBand="1" w:evenHBand="0" w:firstRowFirstColumn="0" w:firstRowLastColumn="0" w:lastRowFirstColumn="0" w:lastRowLastColumn="0"/>
               <w:rPr>
                 <w:rFonts w:ascii="Arial" w:hAnsi="Arial" w:cs="Arial"/>
+                <w:szCs w:val="21"/>
               </w:rPr>
             </w:pPr>
           </w:p>
         </w:tc>
         <w:tc>
           <w:tcPr>
-            <w:tcW w:w="1413" w:type="dxa"/>
+            <w:tcW w:w="1559" w:type="dxa"/>
           </w:tcPr>
           <w:p>
             <w:pPr>
@@ -3988,11 +4122,13 @@
               <w:cnfStyle w:val="000000100000" w:firstRow="0" w:lastRow="0" w:firstColumn="0" w:lastColumn="0" w:oddVBand="0" w:evenVBand="0" w:oddHBand="1" w:evenHBand="0" w:firstRowFirstColumn="0" w:firstRowLastColumn="0" w:lastRowFirstColumn="0" w:lastRowLastColumn="0"/>
               <w:rPr>
                 <w:rFonts w:ascii="Arial" w:hAnsi="Arial" w:cs="Arial"/>
+                <w:szCs w:val="21"/>
               </w:rPr>
             </w:pPr>
             <w:r>
               <w:rPr>
                 <w:rFonts w:ascii="Arial" w:hAnsi="Arial" w:cs="Arial"/>
+                <w:szCs w:val="21"/>
               </w:rPr>
               <w:t>Internetzugang</w:t>
             </w:r>
@@ -4000,7 +4136,7 @@
         </w:tc>
         <w:tc>
           <w:tcPr>
-            <w:tcW w:w="1991" w:type="dxa"/>
+            <w:tcW w:w="1850" w:type="dxa"/>
           </w:tcPr>
           <w:p>
             <w:pPr>
@@ -4008,11 +4144,13 @@
               <w:cnfStyle w:val="000000100000" w:firstRow="0" w:lastRow="0" w:firstColumn="0" w:lastColumn="0" w:oddVBand="0" w:evenVBand="0" w:oddHBand="1" w:evenHBand="0" w:firstRowFirstColumn="0" w:firstRowLastColumn="0" w:lastRowFirstColumn="0" w:lastRowLastColumn="0"/>
               <w:rPr>
                 <w:rFonts w:ascii="Arial" w:hAnsi="Arial" w:cs="Arial"/>
+                <w:szCs w:val="21"/>
               </w:rPr>
             </w:pPr>
             <w:r>
               <w:rPr>
                 <w:rFonts w:ascii="Arial" w:hAnsi="Arial" w:cs="Arial"/>
+                <w:szCs w:val="21"/>
               </w:rPr>
               <w:t>Datensatz muss zu finden sein.</w:t>
             </w:r>
@@ -4026,18 +4164,20 @@
         <w:tc>
           <w:tcPr>
             <w:cnfStyle w:val="001000000000" w:firstRow="0" w:lastRow="0" w:firstColumn="1" w:lastColumn="0" w:oddVBand="0" w:evenVBand="0" w:oddHBand="0" w:evenHBand="0" w:firstRowFirstColumn="0" w:firstRowLastColumn="0" w:lastRowFirstColumn="0" w:lastRowLastColumn="0"/>
-            <w:tcW w:w="1879" w:type="dxa"/>
+            <w:tcW w:w="1551" w:type="dxa"/>
           </w:tcPr>
           <w:p>
             <w:pPr>
               <w:pStyle w:val="KeinLeerraum"/>
               <w:rPr>
                 <w:rFonts w:ascii="Arial" w:hAnsi="Arial" w:cs="Arial"/>
+                <w:szCs w:val="21"/>
               </w:rPr>
             </w:pPr>
             <w:r>
               <w:rPr>
                 <w:rFonts w:ascii="Arial" w:hAnsi="Arial" w:cs="Arial"/>
+                <w:szCs w:val="21"/>
               </w:rPr>
               <w:t>Bearbeiten und Augmentation der Daten</w:t>
             </w:r>
@@ -4045,7 +4185,7 @@
         </w:tc>
         <w:tc>
           <w:tcPr>
-            <w:tcW w:w="1397" w:type="dxa"/>
+            <w:tcW w:w="1985" w:type="dxa"/>
           </w:tcPr>
           <w:p>
             <w:pPr>
@@ -4053,19 +4193,30 @@
               <w:cnfStyle w:val="000000000000" w:firstRow="0" w:lastRow="0" w:firstColumn="0" w:lastColumn="0" w:oddVBand="0" w:evenVBand="0" w:oddHBand="0" w:evenHBand="0" w:firstRowFirstColumn="0" w:firstRowLastColumn="0" w:lastRowFirstColumn="0" w:lastRowLastColumn="0"/>
               <w:rPr>
                 <w:rFonts w:ascii="Arial" w:hAnsi="Arial" w:cs="Arial"/>
+                <w:szCs w:val="21"/>
               </w:rPr>
             </w:pPr>
             <w:r>
               <w:rPr>
                 <w:rFonts w:ascii="Arial" w:hAnsi="Arial" w:cs="Arial"/>
-              </w:rPr>
-              <w:t>Felix Willrich</w:t>
-            </w:r>
+                <w:szCs w:val="21"/>
+              </w:rPr>
+              <w:t xml:space="preserve">Felix </w:t>
+            </w:r>
+            <w:proofErr w:type="spellStart"/>
+            <w:r>
+              <w:rPr>
+                <w:rFonts w:ascii="Arial" w:hAnsi="Arial" w:cs="Arial"/>
+                <w:szCs w:val="21"/>
+              </w:rPr>
+              <w:t>Willrich</w:t>
+            </w:r>
+            <w:proofErr w:type="spellEnd"/>
           </w:p>
         </w:tc>
         <w:tc>
           <w:tcPr>
-            <w:tcW w:w="2958" w:type="dxa"/>
+            <w:tcW w:w="2693" w:type="dxa"/>
           </w:tcPr>
           <w:p>
             <w:pPr>
@@ -4073,12 +4224,13 @@
               <w:cnfStyle w:val="000000000000" w:firstRow="0" w:lastRow="0" w:firstColumn="0" w:lastColumn="0" w:oddVBand="0" w:evenVBand="0" w:oddHBand="0" w:evenHBand="0" w:firstRowFirstColumn="0" w:firstRowLastColumn="0" w:lastRowFirstColumn="0" w:lastRowLastColumn="0"/>
               <w:rPr>
                 <w:rFonts w:ascii="Arial" w:hAnsi="Arial" w:cs="Arial"/>
+                <w:szCs w:val="21"/>
               </w:rPr>
             </w:pPr>
             <w:r>
               <w:rPr>
                 <w:rFonts w:ascii="Arial" w:hAnsi="Arial" w:cs="Arial"/>
-                <w:sz w:val="20"/>
+                <w:szCs w:val="21"/>
               </w:rPr>
               <w:t>Die Daten müssen obduziert und auf Varianz überprüft bzw. dementsprechend bearbeitet werden.</w:t>
             </w:r>
@@ -4089,13 +4241,14 @@
               <w:cnfStyle w:val="000000000000" w:firstRow="0" w:lastRow="0" w:firstColumn="0" w:lastColumn="0" w:oddVBand="0" w:evenVBand="0" w:oddHBand="0" w:evenHBand="0" w:firstRowFirstColumn="0" w:firstRowLastColumn="0" w:lastRowFirstColumn="0" w:lastRowLastColumn="0"/>
               <w:rPr>
                 <w:rFonts w:ascii="Arial" w:hAnsi="Arial" w:cs="Arial"/>
+                <w:szCs w:val="21"/>
               </w:rPr>
             </w:pPr>
           </w:p>
         </w:tc>
         <w:tc>
           <w:tcPr>
-            <w:tcW w:w="1413" w:type="dxa"/>
+            <w:tcW w:w="1559" w:type="dxa"/>
           </w:tcPr>
           <w:p>
             <w:pPr>
@@ -4103,11 +4256,13 @@
               <w:cnfStyle w:val="000000000000" w:firstRow="0" w:lastRow="0" w:firstColumn="0" w:lastColumn="0" w:oddVBand="0" w:evenVBand="0" w:oddHBand="0" w:evenHBand="0" w:firstRowFirstColumn="0" w:firstRowLastColumn="0" w:lastRowFirstColumn="0" w:lastRowLastColumn="0"/>
               <w:rPr>
                 <w:rFonts w:ascii="Arial" w:hAnsi="Arial" w:cs="Arial"/>
+                <w:szCs w:val="21"/>
               </w:rPr>
             </w:pPr>
             <w:r>
               <w:rPr>
                 <w:rFonts w:ascii="Arial" w:hAnsi="Arial" w:cs="Arial"/>
+                <w:szCs w:val="21"/>
               </w:rPr>
               <w:t>Vorhandene Daten</w:t>
             </w:r>
@@ -4115,7 +4270,7 @@
         </w:tc>
         <w:tc>
           <w:tcPr>
-            <w:tcW w:w="1991" w:type="dxa"/>
+            <w:tcW w:w="1850" w:type="dxa"/>
           </w:tcPr>
           <w:p>
             <w:pPr>
@@ -4123,11 +4278,13 @@
               <w:cnfStyle w:val="000000000000" w:firstRow="0" w:lastRow="0" w:firstColumn="0" w:lastColumn="0" w:oddVBand="0" w:evenVBand="0" w:oddHBand="0" w:evenHBand="0" w:firstRowFirstColumn="0" w:firstRowLastColumn="0" w:lastRowFirstColumn="0" w:lastRowLastColumn="0"/>
               <w:rPr>
                 <w:rFonts w:ascii="Arial" w:hAnsi="Arial" w:cs="Arial"/>
+                <w:szCs w:val="21"/>
               </w:rPr>
             </w:pPr>
             <w:r>
               <w:rPr>
                 <w:rFonts w:ascii="Arial" w:hAnsi="Arial" w:cs="Arial"/>
+                <w:szCs w:val="21"/>
               </w:rPr>
               <w:t>Die Daten müssen vorhanden sein.</w:t>
             </w:r>
@@ -4142,18 +4299,20 @@
         <w:tc>
           <w:tcPr>
             <w:cnfStyle w:val="001000000000" w:firstRow="0" w:lastRow="0" w:firstColumn="1" w:lastColumn="0" w:oddVBand="0" w:evenVBand="0" w:oddHBand="0" w:evenHBand="0" w:firstRowFirstColumn="0" w:firstRowLastColumn="0" w:lastRowFirstColumn="0" w:lastRowLastColumn="0"/>
-            <w:tcW w:w="1879" w:type="dxa"/>
+            <w:tcW w:w="1551" w:type="dxa"/>
           </w:tcPr>
           <w:p>
             <w:pPr>
               <w:pStyle w:val="KeinLeerraum"/>
               <w:rPr>
                 <w:rFonts w:ascii="Arial" w:hAnsi="Arial" w:cs="Arial"/>
+                <w:szCs w:val="21"/>
               </w:rPr>
             </w:pPr>
             <w:r>
               <w:rPr>
                 <w:rFonts w:ascii="Arial" w:hAnsi="Arial" w:cs="Arial"/>
+                <w:szCs w:val="21"/>
               </w:rPr>
               <w:t>Auslesen der XML-Datei</w:t>
             </w:r>
@@ -4161,7 +4320,7 @@
         </w:tc>
         <w:tc>
           <w:tcPr>
-            <w:tcW w:w="1397" w:type="dxa"/>
+            <w:tcW w:w="1985" w:type="dxa"/>
           </w:tcPr>
           <w:p>
             <w:pPr>
@@ -4169,11 +4328,13 @@
               <w:cnfStyle w:val="000000100000" w:firstRow="0" w:lastRow="0" w:firstColumn="0" w:lastColumn="0" w:oddVBand="0" w:evenVBand="0" w:oddHBand="1" w:evenHBand="0" w:firstRowFirstColumn="0" w:firstRowLastColumn="0" w:lastRowFirstColumn="0" w:lastRowLastColumn="0"/>
               <w:rPr>
                 <w:rFonts w:ascii="Arial" w:hAnsi="Arial" w:cs="Arial"/>
+                <w:szCs w:val="21"/>
               </w:rPr>
             </w:pPr>
             <w:r>
               <w:rPr>
                 <w:rFonts w:ascii="Arial" w:hAnsi="Arial" w:cs="Arial"/>
+                <w:szCs w:val="21"/>
               </w:rPr>
               <w:t>Pit Ehlers</w:t>
             </w:r>
@@ -4181,7 +4342,7 @@
         </w:tc>
         <w:tc>
           <w:tcPr>
-            <w:tcW w:w="2958" w:type="dxa"/>
+            <w:tcW w:w="2693" w:type="dxa"/>
           </w:tcPr>
           <w:p>
             <w:pPr>
@@ -4189,12 +4350,13 @@
               <w:cnfStyle w:val="000000100000" w:firstRow="0" w:lastRow="0" w:firstColumn="0" w:lastColumn="0" w:oddVBand="0" w:evenVBand="0" w:oddHBand="1" w:evenHBand="0" w:firstRowFirstColumn="0" w:firstRowLastColumn="0" w:lastRowFirstColumn="0" w:lastRowLastColumn="0"/>
               <w:rPr>
                 <w:rFonts w:ascii="Arial" w:hAnsi="Arial" w:cs="Arial"/>
+                <w:szCs w:val="21"/>
               </w:rPr>
             </w:pPr>
             <w:r>
               <w:rPr>
                 <w:rFonts w:ascii="Arial" w:hAnsi="Arial" w:cs="Arial"/>
-                <w:sz w:val="20"/>
+                <w:szCs w:val="21"/>
               </w:rPr>
               <w:t>Zu komplett abgebildeten Parkplätzen sind XML-Dateien mit der Angabe vorhanden, ob die Parkplätze belegt sind. Es muss ein geeignetes Programm entwickelt werden, um diese Daten auszulesen.</w:t>
             </w:r>
@@ -4205,13 +4367,14 @@
               <w:cnfStyle w:val="000000100000" w:firstRow="0" w:lastRow="0" w:firstColumn="0" w:lastColumn="0" w:oddVBand="0" w:evenVBand="0" w:oddHBand="1" w:evenHBand="0" w:firstRowFirstColumn="0" w:firstRowLastColumn="0" w:lastRowFirstColumn="0" w:lastRowLastColumn="0"/>
               <w:rPr>
                 <w:rFonts w:ascii="Arial" w:hAnsi="Arial" w:cs="Arial"/>
+                <w:szCs w:val="21"/>
               </w:rPr>
             </w:pPr>
           </w:p>
         </w:tc>
         <w:tc>
           <w:tcPr>
-            <w:tcW w:w="1413" w:type="dxa"/>
+            <w:tcW w:w="1559" w:type="dxa"/>
           </w:tcPr>
           <w:p>
             <w:pPr>
@@ -4219,11 +4382,13 @@
               <w:cnfStyle w:val="000000100000" w:firstRow="0" w:lastRow="0" w:firstColumn="0" w:lastColumn="0" w:oddVBand="0" w:evenVBand="0" w:oddHBand="1" w:evenHBand="0" w:firstRowFirstColumn="0" w:firstRowLastColumn="0" w:lastRowFirstColumn="0" w:lastRowLastColumn="0"/>
               <w:rPr>
                 <w:rFonts w:ascii="Arial" w:hAnsi="Arial" w:cs="Arial"/>
+                <w:szCs w:val="21"/>
               </w:rPr>
             </w:pPr>
             <w:r>
               <w:rPr>
                 <w:rFonts w:ascii="Arial" w:hAnsi="Arial" w:cs="Arial"/>
+                <w:szCs w:val="21"/>
               </w:rPr>
               <w:t>Vorhandene Daten</w:t>
             </w:r>
@@ -4231,7 +4396,7 @@
         </w:tc>
         <w:tc>
           <w:tcPr>
-            <w:tcW w:w="1991" w:type="dxa"/>
+            <w:tcW w:w="1850" w:type="dxa"/>
           </w:tcPr>
           <w:p>
             <w:pPr>
@@ -4239,11 +4404,13 @@
               <w:cnfStyle w:val="000000100000" w:firstRow="0" w:lastRow="0" w:firstColumn="0" w:lastColumn="0" w:oddVBand="0" w:evenVBand="0" w:oddHBand="1" w:evenHBand="0" w:firstRowFirstColumn="0" w:firstRowLastColumn="0" w:lastRowFirstColumn="0" w:lastRowLastColumn="0"/>
               <w:rPr>
                 <w:rFonts w:ascii="Arial" w:hAnsi="Arial" w:cs="Arial"/>
+                <w:szCs w:val="21"/>
               </w:rPr>
             </w:pPr>
             <w:r>
               <w:rPr>
                 <w:rFonts w:ascii="Arial" w:hAnsi="Arial" w:cs="Arial"/>
+                <w:szCs w:val="21"/>
               </w:rPr>
               <w:t>Die Daten müssen vorhanden sein.</w:t>
             </w:r>
@@ -4257,18 +4424,20 @@
         <w:tc>
           <w:tcPr>
             <w:cnfStyle w:val="001000000000" w:firstRow="0" w:lastRow="0" w:firstColumn="1" w:lastColumn="0" w:oddVBand="0" w:evenVBand="0" w:oddHBand="0" w:evenHBand="0" w:firstRowFirstColumn="0" w:firstRowLastColumn="0" w:lastRowFirstColumn="0" w:lastRowLastColumn="0"/>
-            <w:tcW w:w="1879" w:type="dxa"/>
+            <w:tcW w:w="1551" w:type="dxa"/>
           </w:tcPr>
           <w:p>
             <w:pPr>
               <w:pStyle w:val="KeinLeerraum"/>
               <w:rPr>
                 <w:rFonts w:ascii="Arial" w:hAnsi="Arial" w:cs="Arial"/>
+                <w:szCs w:val="21"/>
               </w:rPr>
             </w:pPr>
             <w:r>
               <w:rPr>
                 <w:rFonts w:ascii="Arial" w:hAnsi="Arial" w:cs="Arial"/>
+                <w:szCs w:val="21"/>
               </w:rPr>
               <w:t>Label für die Daten</w:t>
             </w:r>
@@ -4276,7 +4445,7 @@
         </w:tc>
         <w:tc>
           <w:tcPr>
-            <w:tcW w:w="1397" w:type="dxa"/>
+            <w:tcW w:w="1985" w:type="dxa"/>
           </w:tcPr>
           <w:p>
             <w:pPr>
@@ -4284,19 +4453,30 @@
               <w:cnfStyle w:val="000000000000" w:firstRow="0" w:lastRow="0" w:firstColumn="0" w:lastColumn="0" w:oddVBand="0" w:evenVBand="0" w:oddHBand="0" w:evenHBand="0" w:firstRowFirstColumn="0" w:firstRowLastColumn="0" w:lastRowFirstColumn="0" w:lastRowLastColumn="0"/>
               <w:rPr>
                 <w:rFonts w:ascii="Arial" w:hAnsi="Arial" w:cs="Arial"/>
+                <w:szCs w:val="21"/>
               </w:rPr>
             </w:pPr>
             <w:r>
               <w:rPr>
                 <w:rFonts w:ascii="Arial" w:hAnsi="Arial" w:cs="Arial"/>
-              </w:rPr>
-              <w:t>Felix Willrich</w:t>
-            </w:r>
+                <w:szCs w:val="21"/>
+              </w:rPr>
+              <w:t xml:space="preserve">Felix </w:t>
+            </w:r>
+            <w:proofErr w:type="spellStart"/>
+            <w:r>
+              <w:rPr>
+                <w:rFonts w:ascii="Arial" w:hAnsi="Arial" w:cs="Arial"/>
+                <w:szCs w:val="21"/>
+              </w:rPr>
+              <w:t>Willrich</w:t>
+            </w:r>
+            <w:proofErr w:type="spellEnd"/>
           </w:p>
         </w:tc>
         <w:tc>
           <w:tcPr>
-            <w:tcW w:w="2958" w:type="dxa"/>
+            <w:tcW w:w="2693" w:type="dxa"/>
           </w:tcPr>
           <w:p>
             <w:pPr>
@@ -4304,12 +4484,13 @@
               <w:cnfStyle w:val="000000000000" w:firstRow="0" w:lastRow="0" w:firstColumn="0" w:lastColumn="0" w:oddVBand="0" w:evenVBand="0" w:oddHBand="0" w:evenHBand="0" w:firstRowFirstColumn="0" w:firstRowLastColumn="0" w:lastRowFirstColumn="0" w:lastRowLastColumn="0"/>
               <w:rPr>
                 <w:rFonts w:ascii="Arial" w:hAnsi="Arial" w:cs="Arial"/>
+                <w:szCs w:val="21"/>
               </w:rPr>
             </w:pPr>
             <w:r>
               <w:rPr>
                 <w:rFonts w:ascii="Arial" w:hAnsi="Arial" w:cs="Arial"/>
-                <w:sz w:val="20"/>
+                <w:szCs w:val="21"/>
               </w:rPr>
               <w:t>Die Daten (Parkplätze) müssen durch geeignete Label gekennzeichnet sein.</w:t>
             </w:r>
@@ -4320,13 +4501,14 @@
               <w:cnfStyle w:val="000000000000" w:firstRow="0" w:lastRow="0" w:firstColumn="0" w:lastColumn="0" w:oddVBand="0" w:evenVBand="0" w:oddHBand="0" w:evenHBand="0" w:firstRowFirstColumn="0" w:firstRowLastColumn="0" w:lastRowFirstColumn="0" w:lastRowLastColumn="0"/>
               <w:rPr>
                 <w:rFonts w:ascii="Arial" w:hAnsi="Arial" w:cs="Arial"/>
+                <w:szCs w:val="21"/>
               </w:rPr>
             </w:pPr>
           </w:p>
         </w:tc>
         <w:tc>
           <w:tcPr>
-            <w:tcW w:w="1413" w:type="dxa"/>
+            <w:tcW w:w="1559" w:type="dxa"/>
           </w:tcPr>
           <w:p>
             <w:pPr>
@@ -4334,11 +4516,13 @@
               <w:cnfStyle w:val="000000000000" w:firstRow="0" w:lastRow="0" w:firstColumn="0" w:lastColumn="0" w:oddVBand="0" w:evenVBand="0" w:oddHBand="0" w:evenHBand="0" w:firstRowFirstColumn="0" w:firstRowLastColumn="0" w:lastRowFirstColumn="0" w:lastRowLastColumn="0"/>
               <w:rPr>
                 <w:rFonts w:ascii="Arial" w:hAnsi="Arial" w:cs="Arial"/>
+                <w:szCs w:val="21"/>
               </w:rPr>
             </w:pPr>
             <w:r>
               <w:rPr>
                 <w:rFonts w:ascii="Arial" w:hAnsi="Arial" w:cs="Arial"/>
+                <w:szCs w:val="21"/>
               </w:rPr>
               <w:t>Vorhandene Daten</w:t>
             </w:r>
@@ -4346,7 +4530,7 @@
         </w:tc>
         <w:tc>
           <w:tcPr>
-            <w:tcW w:w="1991" w:type="dxa"/>
+            <w:tcW w:w="1850" w:type="dxa"/>
           </w:tcPr>
           <w:p>
             <w:pPr>
@@ -4354,11 +4538,13 @@
               <w:cnfStyle w:val="000000000000" w:firstRow="0" w:lastRow="0" w:firstColumn="0" w:lastColumn="0" w:oddVBand="0" w:evenVBand="0" w:oddHBand="0" w:evenHBand="0" w:firstRowFirstColumn="0" w:firstRowLastColumn="0" w:lastRowFirstColumn="0" w:lastRowLastColumn="0"/>
               <w:rPr>
                 <w:rFonts w:ascii="Arial" w:hAnsi="Arial" w:cs="Arial"/>
+                <w:szCs w:val="21"/>
               </w:rPr>
             </w:pPr>
             <w:r>
               <w:rPr>
                 <w:rFonts w:ascii="Arial" w:hAnsi="Arial" w:cs="Arial"/>
+                <w:szCs w:val="21"/>
               </w:rPr>
               <w:t>Der Datensatz muss vorhanden sein.</w:t>
             </w:r>
@@ -4407,6 +4593,7 @@
       </w:r>
       <w:bookmarkEnd w:id="9"/>
     </w:p>
+    <w:p/>
     <w:p>
       <w:pPr>
         <w:pStyle w:val="KeinLeerraum"/>
@@ -4421,6 +4608,15 @@
         </w:rPr>
         <w:t>In der Teilaufgabe Programmierung werden die Daten zunächst richtig verarbeitet. Anschließend wird ein geeignetes Modell entworfen, um diese Daten für das Training des neuronalen Netzes zu benutzen. Dabei handelt es sich zunächst um ein initiales Modell, bei dem die Hyperparameter in den folgenden Sprints noch optimiert werden sollen. Eine grafische Darstellung soll zudem die Ergebnisse präsentieren.</w:t>
       </w:r>
+    </w:p>
+    <w:p>
+      <w:pPr>
+        <w:pStyle w:val="KeinLeerraum"/>
+        <w:jc w:val="both"/>
+        <w:rPr>
+          <w:rFonts w:ascii="Arial" w:hAnsi="Arial" w:cs="Arial"/>
+        </w:rPr>
+      </w:pPr>
     </w:p>
     <w:p>
       <w:pPr>
@@ -4439,11 +4635,11 @@
         <w:tblLook w:val="04A0" w:firstRow="1" w:lastRow="0" w:firstColumn="1" w:lastColumn="0" w:noHBand="0" w:noVBand="1"/>
       </w:tblPr>
       <w:tblGrid>
-        <w:gridCol w:w="1992"/>
-        <w:gridCol w:w="1535"/>
-        <w:gridCol w:w="3224"/>
-        <w:gridCol w:w="1437"/>
-        <w:gridCol w:w="2250"/>
+        <w:gridCol w:w="1668"/>
+        <w:gridCol w:w="1984"/>
+        <w:gridCol w:w="3099"/>
+        <w:gridCol w:w="1579"/>
+        <w:gridCol w:w="2108"/>
       </w:tblGrid>
       <w:tr>
         <w:trPr>
@@ -4454,7 +4650,7 @@
         <w:tc>
           <w:tcPr>
             <w:cnfStyle w:val="001000000000" w:firstRow="0" w:lastRow="0" w:firstColumn="1" w:lastColumn="0" w:oddVBand="0" w:evenVBand="0" w:oddHBand="0" w:evenHBand="0" w:firstRowFirstColumn="0" w:firstRowLastColumn="0" w:lastRowFirstColumn="0" w:lastRowLastColumn="0"/>
-            <w:tcW w:w="1992" w:type="dxa"/>
+            <w:tcW w:w="1668" w:type="dxa"/>
           </w:tcPr>
           <w:p>
             <w:pPr>
@@ -4467,13 +4663,13 @@
               <w:rPr>
                 <w:rFonts w:ascii="Arial" w:hAnsi="Arial" w:cs="Arial"/>
               </w:rPr>
-              <w:t>Arbeitspakete</w:t>
+              <w:t>Arbeitspaket</w:t>
             </w:r>
           </w:p>
         </w:tc>
         <w:tc>
           <w:tcPr>
-            <w:tcW w:w="1535" w:type="dxa"/>
+            <w:tcW w:w="1984" w:type="dxa"/>
           </w:tcPr>
           <w:p>
             <w:pPr>
@@ -4493,7 +4689,7 @@
         </w:tc>
         <w:tc>
           <w:tcPr>
-            <w:tcW w:w="3224" w:type="dxa"/>
+            <w:tcW w:w="3099" w:type="dxa"/>
           </w:tcPr>
           <w:p>
             <w:pPr>
@@ -4513,7 +4709,7 @@
         </w:tc>
         <w:tc>
           <w:tcPr>
-            <w:tcW w:w="1437" w:type="dxa"/>
+            <w:tcW w:w="1579" w:type="dxa"/>
           </w:tcPr>
           <w:p>
             <w:pPr>
@@ -4533,7 +4729,7 @@
         </w:tc>
         <w:tc>
           <w:tcPr>
-            <w:tcW w:w="2250" w:type="dxa"/>
+            <w:tcW w:w="2108" w:type="dxa"/>
           </w:tcPr>
           <w:p>
             <w:pPr>
@@ -4561,18 +4757,20 @@
         <w:tc>
           <w:tcPr>
             <w:cnfStyle w:val="001000000000" w:firstRow="0" w:lastRow="0" w:firstColumn="1" w:lastColumn="0" w:oddVBand="0" w:evenVBand="0" w:oddHBand="0" w:evenHBand="0" w:firstRowFirstColumn="0" w:firstRowLastColumn="0" w:lastRowFirstColumn="0" w:lastRowLastColumn="0"/>
-            <w:tcW w:w="1992" w:type="dxa"/>
+            <w:tcW w:w="1668" w:type="dxa"/>
           </w:tcPr>
           <w:p>
             <w:pPr>
               <w:pStyle w:val="KeinLeerraum"/>
               <w:rPr>
                 <w:rFonts w:ascii="Arial" w:hAnsi="Arial" w:cs="Arial"/>
+                <w:szCs w:val="21"/>
               </w:rPr>
             </w:pPr>
             <w:r>
               <w:rPr>
                 <w:rFonts w:ascii="Arial" w:hAnsi="Arial" w:cs="Arial"/>
+                <w:szCs w:val="21"/>
               </w:rPr>
               <w:t>Einlesen der Daten</w:t>
             </w:r>
@@ -4580,7 +4778,7 @@
         </w:tc>
         <w:tc>
           <w:tcPr>
-            <w:tcW w:w="1535" w:type="dxa"/>
+            <w:tcW w:w="1984" w:type="dxa"/>
           </w:tcPr>
           <w:p>
             <w:pPr>
@@ -4588,19 +4786,30 @@
               <w:cnfStyle w:val="000000100000" w:firstRow="0" w:lastRow="0" w:firstColumn="0" w:lastColumn="0" w:oddVBand="0" w:evenVBand="0" w:oddHBand="1" w:evenHBand="0" w:firstRowFirstColumn="0" w:firstRowLastColumn="0" w:lastRowFirstColumn="0" w:lastRowLastColumn="0"/>
               <w:rPr>
                 <w:rFonts w:ascii="Arial" w:hAnsi="Arial" w:cs="Arial"/>
+                <w:szCs w:val="21"/>
               </w:rPr>
             </w:pPr>
             <w:r>
               <w:rPr>
                 <w:rFonts w:ascii="Arial" w:hAnsi="Arial" w:cs="Arial"/>
-              </w:rPr>
-              <w:t>Frederik Rieß, Felix Willrich</w:t>
-            </w:r>
+                <w:szCs w:val="21"/>
+              </w:rPr>
+              <w:t xml:space="preserve">Frederik Rieß, Felix </w:t>
+            </w:r>
+            <w:proofErr w:type="spellStart"/>
+            <w:r>
+              <w:rPr>
+                <w:rFonts w:ascii="Arial" w:hAnsi="Arial" w:cs="Arial"/>
+                <w:szCs w:val="21"/>
+              </w:rPr>
+              <w:t>Willrich</w:t>
+            </w:r>
+            <w:proofErr w:type="spellEnd"/>
           </w:p>
         </w:tc>
         <w:tc>
           <w:tcPr>
-            <w:tcW w:w="3224" w:type="dxa"/>
+            <w:tcW w:w="3099" w:type="dxa"/>
           </w:tcPr>
           <w:p>
             <w:pPr>
@@ -4608,12 +4817,13 @@
               <w:cnfStyle w:val="000000100000" w:firstRow="0" w:lastRow="0" w:firstColumn="0" w:lastColumn="0" w:oddVBand="0" w:evenVBand="0" w:oddHBand="1" w:evenHBand="0" w:firstRowFirstColumn="0" w:firstRowLastColumn="0" w:lastRowFirstColumn="0" w:lastRowLastColumn="0"/>
               <w:rPr>
                 <w:rFonts w:ascii="Arial" w:hAnsi="Arial" w:cs="Arial"/>
+                <w:szCs w:val="21"/>
               </w:rPr>
             </w:pPr>
             <w:r>
               <w:rPr>
                 <w:rFonts w:ascii="Arial" w:hAnsi="Arial" w:cs="Arial"/>
-                <w:sz w:val="20"/>
+                <w:szCs w:val="21"/>
               </w:rPr>
               <w:t>Es ist eine geeignete Methode zu finden, die Daten einzulesen.</w:t>
             </w:r>
@@ -4624,13 +4834,14 @@
               <w:cnfStyle w:val="000000100000" w:firstRow="0" w:lastRow="0" w:firstColumn="0" w:lastColumn="0" w:oddVBand="0" w:evenVBand="0" w:oddHBand="1" w:evenHBand="0" w:firstRowFirstColumn="0" w:firstRowLastColumn="0" w:lastRowFirstColumn="0" w:lastRowLastColumn="0"/>
               <w:rPr>
                 <w:rFonts w:ascii="Arial" w:hAnsi="Arial" w:cs="Arial"/>
+                <w:szCs w:val="21"/>
               </w:rPr>
             </w:pPr>
           </w:p>
         </w:tc>
         <w:tc>
           <w:tcPr>
-            <w:tcW w:w="1437" w:type="dxa"/>
+            <w:tcW w:w="1579" w:type="dxa"/>
           </w:tcPr>
           <w:p>
             <w:pPr>
@@ -4638,19 +4849,37 @@
               <w:cnfStyle w:val="000000100000" w:firstRow="0" w:lastRow="0" w:firstColumn="0" w:lastColumn="0" w:oddVBand="0" w:evenVBand="0" w:oddHBand="1" w:evenHBand="0" w:firstRowFirstColumn="0" w:firstRowLastColumn="0" w:lastRowFirstColumn="0" w:lastRowLastColumn="0"/>
               <w:rPr>
                 <w:rFonts w:ascii="Arial" w:hAnsi="Arial" w:cs="Arial"/>
+                <w:szCs w:val="21"/>
               </w:rPr>
             </w:pPr>
             <w:r>
               <w:rPr>
                 <w:rFonts w:ascii="Arial" w:hAnsi="Arial" w:cs="Arial"/>
-              </w:rPr>
-              <w:t>Vorhandene Daten, Jupyter Notebook mit Frameworks</w:t>
+                <w:szCs w:val="21"/>
+              </w:rPr>
+              <w:t xml:space="preserve">Vorhandene Daten, </w:t>
+            </w:r>
+            <w:proofErr w:type="spellStart"/>
+            <w:r>
+              <w:rPr>
+                <w:rFonts w:ascii="Arial" w:hAnsi="Arial" w:cs="Arial"/>
+                <w:szCs w:val="21"/>
+              </w:rPr>
+              <w:t>Jupyter</w:t>
+            </w:r>
+            <w:proofErr w:type="spellEnd"/>
+            <w:r>
+              <w:rPr>
+                <w:rFonts w:ascii="Arial" w:hAnsi="Arial" w:cs="Arial"/>
+                <w:szCs w:val="21"/>
+              </w:rPr>
+              <w:t xml:space="preserve"> Notebook mit Frameworks</w:t>
             </w:r>
           </w:p>
         </w:tc>
         <w:tc>
           <w:tcPr>
-            <w:tcW w:w="2250" w:type="dxa"/>
+            <w:tcW w:w="2108" w:type="dxa"/>
           </w:tcPr>
           <w:p>
             <w:pPr>
@@ -4658,11 +4887,13 @@
               <w:cnfStyle w:val="000000100000" w:firstRow="0" w:lastRow="0" w:firstColumn="0" w:lastColumn="0" w:oddVBand="0" w:evenVBand="0" w:oddHBand="1" w:evenHBand="0" w:firstRowFirstColumn="0" w:firstRowLastColumn="0" w:lastRowFirstColumn="0" w:lastRowLastColumn="0"/>
               <w:rPr>
                 <w:rFonts w:ascii="Arial" w:hAnsi="Arial" w:cs="Arial"/>
+                <w:szCs w:val="21"/>
               </w:rPr>
             </w:pPr>
             <w:r>
               <w:rPr>
                 <w:rFonts w:ascii="Arial" w:hAnsi="Arial" w:cs="Arial"/>
+                <w:szCs w:val="21"/>
               </w:rPr>
               <w:t>Die Daten müssen vorhanden und vernünftig abgelegt sein.</w:t>
             </w:r>
@@ -4677,18 +4908,20 @@
         <w:tc>
           <w:tcPr>
             <w:cnfStyle w:val="001000000000" w:firstRow="0" w:lastRow="0" w:firstColumn="1" w:lastColumn="0" w:oddVBand="0" w:evenVBand="0" w:oddHBand="0" w:evenHBand="0" w:firstRowFirstColumn="0" w:firstRowLastColumn="0" w:lastRowFirstColumn="0" w:lastRowLastColumn="0"/>
-            <w:tcW w:w="1992" w:type="dxa"/>
+            <w:tcW w:w="1668" w:type="dxa"/>
           </w:tcPr>
           <w:p>
             <w:pPr>
               <w:pStyle w:val="KeinLeerraum"/>
               <w:rPr>
                 <w:rFonts w:ascii="Arial" w:hAnsi="Arial" w:cs="Arial"/>
+                <w:szCs w:val="21"/>
               </w:rPr>
             </w:pPr>
             <w:r>
               <w:rPr>
                 <w:rFonts w:ascii="Arial" w:hAnsi="Arial" w:cs="Arial"/>
+                <w:szCs w:val="21"/>
               </w:rPr>
               <w:t>Skalieren der Daten</w:t>
             </w:r>
@@ -4696,7 +4929,7 @@
         </w:tc>
         <w:tc>
           <w:tcPr>
-            <w:tcW w:w="1535" w:type="dxa"/>
+            <w:tcW w:w="1984" w:type="dxa"/>
           </w:tcPr>
           <w:p>
             <w:pPr>
@@ -4704,11 +4937,13 @@
               <w:cnfStyle w:val="000000000000" w:firstRow="0" w:lastRow="0" w:firstColumn="0" w:lastColumn="0" w:oddVBand="0" w:evenVBand="0" w:oddHBand="0" w:evenHBand="0" w:firstRowFirstColumn="0" w:firstRowLastColumn="0" w:lastRowFirstColumn="0" w:lastRowLastColumn="0"/>
               <w:rPr>
                 <w:rFonts w:ascii="Arial" w:hAnsi="Arial" w:cs="Arial"/>
+                <w:szCs w:val="21"/>
               </w:rPr>
             </w:pPr>
             <w:r>
               <w:rPr>
                 <w:rFonts w:ascii="Arial" w:hAnsi="Arial" w:cs="Arial"/>
+                <w:szCs w:val="21"/>
               </w:rPr>
               <w:t>Frederik Rieß, Jascha Schmidt</w:t>
             </w:r>
@@ -4716,7 +4951,7 @@
         </w:tc>
         <w:tc>
           <w:tcPr>
-            <w:tcW w:w="3224" w:type="dxa"/>
+            <w:tcW w:w="3099" w:type="dxa"/>
           </w:tcPr>
           <w:p>
             <w:pPr>
@@ -4724,14 +4959,31 @@
               <w:cnfStyle w:val="000000000000" w:firstRow="0" w:lastRow="0" w:firstColumn="0" w:lastColumn="0" w:oddVBand="0" w:evenVBand="0" w:oddHBand="0" w:evenHBand="0" w:firstRowFirstColumn="0" w:firstRowLastColumn="0" w:lastRowFirstColumn="0" w:lastRowLastColumn="0"/>
               <w:rPr>
                 <w:rFonts w:ascii="Arial" w:hAnsi="Arial" w:cs="Arial"/>
+                <w:szCs w:val="21"/>
               </w:rPr>
             </w:pPr>
             <w:r>
               <w:rPr>
                 <w:rFonts w:ascii="Arial" w:hAnsi="Arial" w:cs="Arial"/>
-                <w:sz w:val="20"/>
-              </w:rPr>
-              <w:t>Die Daten müssen für Keras entsprechend skaliert bzw. geparsed werden.</w:t>
+                <w:szCs w:val="21"/>
+              </w:rPr>
+              <w:t xml:space="preserve">Die Daten müssen für Keras entsprechend skaliert bzw. </w:t>
+            </w:r>
+            <w:proofErr w:type="spellStart"/>
+            <w:r>
+              <w:rPr>
+                <w:rFonts w:ascii="Arial" w:hAnsi="Arial" w:cs="Arial"/>
+                <w:szCs w:val="21"/>
+              </w:rPr>
+              <w:t>geparsed</w:t>
+            </w:r>
+            <w:proofErr w:type="spellEnd"/>
+            <w:r>
+              <w:rPr>
+                <w:rFonts w:ascii="Arial" w:hAnsi="Arial" w:cs="Arial"/>
+                <w:szCs w:val="21"/>
+              </w:rPr>
+              <w:t xml:space="preserve"> werden.</w:t>
             </w:r>
           </w:p>
           <w:p>
@@ -4740,13 +4992,14 @@
               <w:cnfStyle w:val="000000000000" w:firstRow="0" w:lastRow="0" w:firstColumn="0" w:lastColumn="0" w:oddVBand="0" w:evenVBand="0" w:oddHBand="0" w:evenHBand="0" w:firstRowFirstColumn="0" w:firstRowLastColumn="0" w:lastRowFirstColumn="0" w:lastRowLastColumn="0"/>
               <w:rPr>
                 <w:rFonts w:ascii="Arial" w:hAnsi="Arial" w:cs="Arial"/>
+                <w:szCs w:val="21"/>
               </w:rPr>
             </w:pPr>
           </w:p>
         </w:tc>
         <w:tc>
           <w:tcPr>
-            <w:tcW w:w="1437" w:type="dxa"/>
+            <w:tcW w:w="1579" w:type="dxa"/>
           </w:tcPr>
           <w:p>
             <w:pPr>
@@ -4754,19 +5007,37 @@
               <w:cnfStyle w:val="000000000000" w:firstRow="0" w:lastRow="0" w:firstColumn="0" w:lastColumn="0" w:oddVBand="0" w:evenVBand="0" w:oddHBand="0" w:evenHBand="0" w:firstRowFirstColumn="0" w:firstRowLastColumn="0" w:lastRowFirstColumn="0" w:lastRowLastColumn="0"/>
               <w:rPr>
                 <w:rFonts w:ascii="Arial" w:hAnsi="Arial" w:cs="Arial"/>
+                <w:szCs w:val="21"/>
               </w:rPr>
             </w:pPr>
             <w:r>
               <w:rPr>
                 <w:rFonts w:ascii="Arial" w:hAnsi="Arial" w:cs="Arial"/>
-              </w:rPr>
-              <w:t>Vorhandene Daten, Jupyter Notebook mit Frameworks</w:t>
+                <w:szCs w:val="21"/>
+              </w:rPr>
+              <w:t xml:space="preserve">Vorhandene Daten, </w:t>
+            </w:r>
+            <w:proofErr w:type="spellStart"/>
+            <w:r>
+              <w:rPr>
+                <w:rFonts w:ascii="Arial" w:hAnsi="Arial" w:cs="Arial"/>
+                <w:szCs w:val="21"/>
+              </w:rPr>
+              <w:t>Jupyter</w:t>
+            </w:r>
+            <w:proofErr w:type="spellEnd"/>
+            <w:r>
+              <w:rPr>
+                <w:rFonts w:ascii="Arial" w:hAnsi="Arial" w:cs="Arial"/>
+                <w:szCs w:val="21"/>
+              </w:rPr>
+              <w:t xml:space="preserve"> Notebook mit Frameworks</w:t>
             </w:r>
           </w:p>
         </w:tc>
         <w:tc>
           <w:tcPr>
-            <w:tcW w:w="2250" w:type="dxa"/>
+            <w:tcW w:w="2108" w:type="dxa"/>
           </w:tcPr>
           <w:p>
             <w:pPr>
@@ -4774,11 +5045,13 @@
               <w:cnfStyle w:val="000000000000" w:firstRow="0" w:lastRow="0" w:firstColumn="0" w:lastColumn="0" w:oddVBand="0" w:evenVBand="0" w:oddHBand="0" w:evenHBand="0" w:firstRowFirstColumn="0" w:firstRowLastColumn="0" w:lastRowFirstColumn="0" w:lastRowLastColumn="0"/>
               <w:rPr>
                 <w:rFonts w:ascii="Arial" w:hAnsi="Arial" w:cs="Arial"/>
+                <w:szCs w:val="21"/>
               </w:rPr>
             </w:pPr>
             <w:r>
               <w:rPr>
                 <w:rFonts w:ascii="Arial" w:hAnsi="Arial" w:cs="Arial"/>
+                <w:szCs w:val="21"/>
               </w:rPr>
               <w:t>Die Daten müssen vorher eingelesen sein.</w:t>
             </w:r>
@@ -4794,18 +5067,20 @@
         <w:tc>
           <w:tcPr>
             <w:cnfStyle w:val="001000000000" w:firstRow="0" w:lastRow="0" w:firstColumn="1" w:lastColumn="0" w:oddVBand="0" w:evenVBand="0" w:oddHBand="0" w:evenHBand="0" w:firstRowFirstColumn="0" w:firstRowLastColumn="0" w:lastRowFirstColumn="0" w:lastRowLastColumn="0"/>
-            <w:tcW w:w="1992" w:type="dxa"/>
+            <w:tcW w:w="1668" w:type="dxa"/>
           </w:tcPr>
           <w:p>
             <w:pPr>
               <w:pStyle w:val="KeinLeerraum"/>
               <w:rPr>
                 <w:rFonts w:ascii="Arial" w:hAnsi="Arial" w:cs="Arial"/>
+                <w:szCs w:val="21"/>
               </w:rPr>
             </w:pPr>
             <w:r>
               <w:rPr>
                 <w:rFonts w:ascii="Arial" w:hAnsi="Arial" w:cs="Arial"/>
+                <w:szCs w:val="21"/>
               </w:rPr>
               <w:t>Modell für das neuronale Netz entwerfen</w:t>
             </w:r>
@@ -4813,7 +5088,7 @@
         </w:tc>
         <w:tc>
           <w:tcPr>
-            <w:tcW w:w="1535" w:type="dxa"/>
+            <w:tcW w:w="1984" w:type="dxa"/>
           </w:tcPr>
           <w:p>
             <w:pPr>
@@ -4821,11 +5096,13 @@
               <w:cnfStyle w:val="000000100000" w:firstRow="0" w:lastRow="0" w:firstColumn="0" w:lastColumn="0" w:oddVBand="0" w:evenVBand="0" w:oddHBand="1" w:evenHBand="0" w:firstRowFirstColumn="0" w:firstRowLastColumn="0" w:lastRowFirstColumn="0" w:lastRowLastColumn="0"/>
               <w:rPr>
                 <w:rFonts w:ascii="Arial" w:hAnsi="Arial" w:cs="Arial"/>
+                <w:szCs w:val="21"/>
               </w:rPr>
             </w:pPr>
             <w:r>
               <w:rPr>
                 <w:rFonts w:ascii="Arial" w:hAnsi="Arial" w:cs="Arial"/>
+                <w:szCs w:val="21"/>
               </w:rPr>
               <w:t>Frederik Rieß, Pit Ehlers</w:t>
             </w:r>
@@ -4833,7 +5110,7 @@
         </w:tc>
         <w:tc>
           <w:tcPr>
-            <w:tcW w:w="3224" w:type="dxa"/>
+            <w:tcW w:w="3099" w:type="dxa"/>
           </w:tcPr>
           <w:p>
             <w:pPr>
@@ -4841,12 +5118,13 @@
               <w:cnfStyle w:val="000000100000" w:firstRow="0" w:lastRow="0" w:firstColumn="0" w:lastColumn="0" w:oddVBand="0" w:evenVBand="0" w:oddHBand="1" w:evenHBand="0" w:firstRowFirstColumn="0" w:firstRowLastColumn="0" w:lastRowFirstColumn="0" w:lastRowLastColumn="0"/>
               <w:rPr>
                 <w:rFonts w:ascii="Arial" w:hAnsi="Arial" w:cs="Arial"/>
+                <w:szCs w:val="21"/>
               </w:rPr>
             </w:pPr>
             <w:r>
               <w:rPr>
                 <w:rFonts w:ascii="Arial" w:hAnsi="Arial" w:cs="Arial"/>
-                <w:sz w:val="20"/>
+                <w:szCs w:val="21"/>
               </w:rPr>
               <w:t>Für das neuronale Netz muss ein geeignetes Modell entworfen werden. Dabei ist die Auswahl der Layer von großer Bedeutung.</w:t>
             </w:r>
@@ -4857,13 +5135,14 @@
               <w:cnfStyle w:val="000000100000" w:firstRow="0" w:lastRow="0" w:firstColumn="0" w:lastColumn="0" w:oddVBand="0" w:evenVBand="0" w:oddHBand="1" w:evenHBand="0" w:firstRowFirstColumn="0" w:firstRowLastColumn="0" w:lastRowFirstColumn="0" w:lastRowLastColumn="0"/>
               <w:rPr>
                 <w:rFonts w:ascii="Arial" w:hAnsi="Arial" w:cs="Arial"/>
+                <w:szCs w:val="21"/>
               </w:rPr>
             </w:pPr>
           </w:p>
         </w:tc>
         <w:tc>
           <w:tcPr>
-            <w:tcW w:w="1437" w:type="dxa"/>
+            <w:tcW w:w="1579" w:type="dxa"/>
           </w:tcPr>
           <w:p>
             <w:pPr>
@@ -4871,19 +5150,37 @@
               <w:cnfStyle w:val="000000100000" w:firstRow="0" w:lastRow="0" w:firstColumn="0" w:lastColumn="0" w:oddVBand="0" w:evenVBand="0" w:oddHBand="1" w:evenHBand="0" w:firstRowFirstColumn="0" w:firstRowLastColumn="0" w:lastRowFirstColumn="0" w:lastRowLastColumn="0"/>
               <w:rPr>
                 <w:rFonts w:ascii="Arial" w:hAnsi="Arial" w:cs="Arial"/>
+                <w:szCs w:val="21"/>
               </w:rPr>
             </w:pPr>
             <w:r>
               <w:rPr>
                 <w:rFonts w:ascii="Arial" w:hAnsi="Arial" w:cs="Arial"/>
-              </w:rPr>
-              <w:t>Skalierte Daten, Jupyter Notebook mit Frameworks</w:t>
+                <w:szCs w:val="21"/>
+              </w:rPr>
+              <w:t xml:space="preserve">Skalierte Daten, </w:t>
+            </w:r>
+            <w:proofErr w:type="spellStart"/>
+            <w:r>
+              <w:rPr>
+                <w:rFonts w:ascii="Arial" w:hAnsi="Arial" w:cs="Arial"/>
+                <w:szCs w:val="21"/>
+              </w:rPr>
+              <w:t>Jupyter</w:t>
+            </w:r>
+            <w:proofErr w:type="spellEnd"/>
+            <w:r>
+              <w:rPr>
+                <w:rFonts w:ascii="Arial" w:hAnsi="Arial" w:cs="Arial"/>
+                <w:szCs w:val="21"/>
+              </w:rPr>
+              <w:t xml:space="preserve"> Notebook mit Frameworks</w:t>
             </w:r>
           </w:p>
         </w:tc>
         <w:tc>
           <w:tcPr>
-            <w:tcW w:w="2250" w:type="dxa"/>
+            <w:tcW w:w="2108" w:type="dxa"/>
           </w:tcPr>
           <w:p>
             <w:pPr>
@@ -4891,11 +5188,13 @@
               <w:cnfStyle w:val="000000100000" w:firstRow="0" w:lastRow="0" w:firstColumn="0" w:lastColumn="0" w:oddVBand="0" w:evenVBand="0" w:oddHBand="1" w:evenHBand="0" w:firstRowFirstColumn="0" w:firstRowLastColumn="0" w:lastRowFirstColumn="0" w:lastRowLastColumn="0"/>
               <w:rPr>
                 <w:rFonts w:ascii="Arial" w:hAnsi="Arial" w:cs="Arial"/>
+                <w:szCs w:val="21"/>
               </w:rPr>
             </w:pPr>
             <w:r>
               <w:rPr>
                 <w:rFonts w:ascii="Arial" w:hAnsi="Arial" w:cs="Arial"/>
+                <w:szCs w:val="21"/>
               </w:rPr>
               <w:t>Die Daten müssen skaliert sein.</w:t>
             </w:r>
@@ -4910,18 +5209,20 @@
         <w:tc>
           <w:tcPr>
             <w:cnfStyle w:val="001000000000" w:firstRow="0" w:lastRow="0" w:firstColumn="1" w:lastColumn="0" w:oddVBand="0" w:evenVBand="0" w:oddHBand="0" w:evenHBand="0" w:firstRowFirstColumn="0" w:firstRowLastColumn="0" w:lastRowFirstColumn="0" w:lastRowLastColumn="0"/>
-            <w:tcW w:w="1992" w:type="dxa"/>
+            <w:tcW w:w="1668" w:type="dxa"/>
           </w:tcPr>
           <w:p>
             <w:pPr>
               <w:pStyle w:val="KeinLeerraum"/>
               <w:rPr>
                 <w:rFonts w:ascii="Arial" w:hAnsi="Arial" w:cs="Arial"/>
+                <w:szCs w:val="21"/>
               </w:rPr>
             </w:pPr>
             <w:r>
               <w:rPr>
                 <w:rFonts w:ascii="Arial" w:hAnsi="Arial" w:cs="Arial"/>
+                <w:szCs w:val="21"/>
               </w:rPr>
               <w:t>Lernprozess initiieren</w:t>
             </w:r>
@@ -4929,7 +5230,7 @@
         </w:tc>
         <w:tc>
           <w:tcPr>
-            <w:tcW w:w="1535" w:type="dxa"/>
+            <w:tcW w:w="1984" w:type="dxa"/>
           </w:tcPr>
           <w:p>
             <w:pPr>
@@ -4937,11 +5238,13 @@
               <w:cnfStyle w:val="000000000000" w:firstRow="0" w:lastRow="0" w:firstColumn="0" w:lastColumn="0" w:oddVBand="0" w:evenVBand="0" w:oddHBand="0" w:evenHBand="0" w:firstRowFirstColumn="0" w:firstRowLastColumn="0" w:lastRowFirstColumn="0" w:lastRowLastColumn="0"/>
               <w:rPr>
                 <w:rFonts w:ascii="Arial" w:hAnsi="Arial" w:cs="Arial"/>
+                <w:szCs w:val="21"/>
               </w:rPr>
             </w:pPr>
             <w:r>
               <w:rPr>
                 <w:rFonts w:ascii="Arial" w:hAnsi="Arial" w:cs="Arial"/>
+                <w:szCs w:val="21"/>
               </w:rPr>
               <w:t>Team</w:t>
             </w:r>
@@ -4949,7 +5252,7 @@
         </w:tc>
         <w:tc>
           <w:tcPr>
-            <w:tcW w:w="3224" w:type="dxa"/>
+            <w:tcW w:w="3099" w:type="dxa"/>
           </w:tcPr>
           <w:p>
             <w:pPr>
@@ -4957,14 +5260,31 @@
               <w:cnfStyle w:val="000000000000" w:firstRow="0" w:lastRow="0" w:firstColumn="0" w:lastColumn="0" w:oddVBand="0" w:evenVBand="0" w:oddHBand="0" w:evenHBand="0" w:firstRowFirstColumn="0" w:firstRowLastColumn="0" w:lastRowFirstColumn="0" w:lastRowLastColumn="0"/>
               <w:rPr>
                 <w:rFonts w:ascii="Arial" w:hAnsi="Arial" w:cs="Arial"/>
+                <w:szCs w:val="21"/>
               </w:rPr>
             </w:pPr>
             <w:r>
               <w:rPr>
                 <w:rFonts w:ascii="Arial" w:hAnsi="Arial" w:cs="Arial"/>
-                <w:sz w:val="20"/>
-              </w:rPr>
-              <w:t>Für die Layer sind initiale Optimizer und eine Loss Function auszuwählen.</w:t>
+                <w:szCs w:val="21"/>
+              </w:rPr>
+              <w:t xml:space="preserve">Für die Layer sind initiale Optimizer und eine Loss </w:t>
+            </w:r>
+            <w:proofErr w:type="spellStart"/>
+            <w:r>
+              <w:rPr>
+                <w:rFonts w:ascii="Arial" w:hAnsi="Arial" w:cs="Arial"/>
+                <w:szCs w:val="21"/>
+              </w:rPr>
+              <w:t>Function</w:t>
+            </w:r>
+            <w:proofErr w:type="spellEnd"/>
+            <w:r>
+              <w:rPr>
+                <w:rFonts w:ascii="Arial" w:hAnsi="Arial" w:cs="Arial"/>
+                <w:szCs w:val="21"/>
+              </w:rPr>
+              <w:t xml:space="preserve"> auszuwählen.</w:t>
             </w:r>
           </w:p>
           <w:p>
@@ -4973,13 +5293,14 @@
               <w:cnfStyle w:val="000000000000" w:firstRow="0" w:lastRow="0" w:firstColumn="0" w:lastColumn="0" w:oddVBand="0" w:evenVBand="0" w:oddHBand="0" w:evenHBand="0" w:firstRowFirstColumn="0" w:firstRowLastColumn="0" w:lastRowFirstColumn="0" w:lastRowLastColumn="0"/>
               <w:rPr>
                 <w:rFonts w:ascii="Arial" w:hAnsi="Arial" w:cs="Arial"/>
+                <w:szCs w:val="21"/>
               </w:rPr>
             </w:pPr>
           </w:p>
         </w:tc>
         <w:tc>
           <w:tcPr>
-            <w:tcW w:w="1437" w:type="dxa"/>
+            <w:tcW w:w="1579" w:type="dxa"/>
           </w:tcPr>
           <w:p>
             <w:pPr>
@@ -4987,19 +5308,37 @@
               <w:cnfStyle w:val="000000000000" w:firstRow="0" w:lastRow="0" w:firstColumn="0" w:lastColumn="0" w:oddVBand="0" w:evenVBand="0" w:oddHBand="0" w:evenHBand="0" w:firstRowFirstColumn="0" w:firstRowLastColumn="0" w:lastRowFirstColumn="0" w:lastRowLastColumn="0"/>
               <w:rPr>
                 <w:rFonts w:ascii="Arial" w:hAnsi="Arial" w:cs="Arial"/>
+                <w:szCs w:val="21"/>
               </w:rPr>
             </w:pPr>
             <w:r>
               <w:rPr>
                 <w:rFonts w:ascii="Arial" w:hAnsi="Arial" w:cs="Arial"/>
-              </w:rPr>
-              <w:t>Skalierte Daten, Jupyter Notebook mit Frameworks</w:t>
+                <w:szCs w:val="21"/>
+              </w:rPr>
+              <w:t xml:space="preserve">Skalierte Daten, </w:t>
+            </w:r>
+            <w:proofErr w:type="spellStart"/>
+            <w:r>
+              <w:rPr>
+                <w:rFonts w:ascii="Arial" w:hAnsi="Arial" w:cs="Arial"/>
+                <w:szCs w:val="21"/>
+              </w:rPr>
+              <w:t>Jupyter</w:t>
+            </w:r>
+            <w:proofErr w:type="spellEnd"/>
+            <w:r>
+              <w:rPr>
+                <w:rFonts w:ascii="Arial" w:hAnsi="Arial" w:cs="Arial"/>
+                <w:szCs w:val="21"/>
+              </w:rPr>
+              <w:t xml:space="preserve"> Notebook mit Frameworks</w:t>
             </w:r>
           </w:p>
         </w:tc>
         <w:tc>
           <w:tcPr>
-            <w:tcW w:w="2250" w:type="dxa"/>
+            <w:tcW w:w="2108" w:type="dxa"/>
           </w:tcPr>
           <w:p>
             <w:pPr>
@@ -5007,11 +5346,13 @@
               <w:cnfStyle w:val="000000000000" w:firstRow="0" w:lastRow="0" w:firstColumn="0" w:lastColumn="0" w:oddVBand="0" w:evenVBand="0" w:oddHBand="0" w:evenHBand="0" w:firstRowFirstColumn="0" w:firstRowLastColumn="0" w:lastRowFirstColumn="0" w:lastRowLastColumn="0"/>
               <w:rPr>
                 <w:rFonts w:ascii="Arial" w:hAnsi="Arial" w:cs="Arial"/>
+                <w:szCs w:val="21"/>
               </w:rPr>
             </w:pPr>
             <w:r>
               <w:rPr>
                 <w:rFonts w:ascii="Arial" w:hAnsi="Arial" w:cs="Arial"/>
+                <w:szCs w:val="21"/>
               </w:rPr>
               <w:t>Ein Modell muss vorhanden sein.</w:t>
             </w:r>
@@ -5027,18 +5368,20 @@
         <w:tc>
           <w:tcPr>
             <w:cnfStyle w:val="001000000000" w:firstRow="0" w:lastRow="0" w:firstColumn="1" w:lastColumn="0" w:oddVBand="0" w:evenVBand="0" w:oddHBand="0" w:evenHBand="0" w:firstRowFirstColumn="0" w:firstRowLastColumn="0" w:lastRowFirstColumn="0" w:lastRowLastColumn="0"/>
-            <w:tcW w:w="1992" w:type="dxa"/>
+            <w:tcW w:w="1668" w:type="dxa"/>
           </w:tcPr>
           <w:p>
             <w:pPr>
               <w:pStyle w:val="KeinLeerraum"/>
               <w:rPr>
                 <w:rFonts w:ascii="Arial" w:hAnsi="Arial" w:cs="Arial"/>
+                <w:szCs w:val="21"/>
               </w:rPr>
             </w:pPr>
             <w:r>
               <w:rPr>
                 <w:rFonts w:ascii="Arial" w:hAnsi="Arial" w:cs="Arial"/>
+                <w:szCs w:val="21"/>
               </w:rPr>
               <w:t>Grafische Darstellung der Ergebnisse</w:t>
             </w:r>
@@ -5046,7 +5389,7 @@
         </w:tc>
         <w:tc>
           <w:tcPr>
-            <w:tcW w:w="1535" w:type="dxa"/>
+            <w:tcW w:w="1984" w:type="dxa"/>
           </w:tcPr>
           <w:p>
             <w:pPr>
@@ -5054,11 +5397,13 @@
               <w:cnfStyle w:val="000000100000" w:firstRow="0" w:lastRow="0" w:firstColumn="0" w:lastColumn="0" w:oddVBand="0" w:evenVBand="0" w:oddHBand="1" w:evenHBand="0" w:firstRowFirstColumn="0" w:firstRowLastColumn="0" w:lastRowFirstColumn="0" w:lastRowLastColumn="0"/>
               <w:rPr>
                 <w:rFonts w:ascii="Arial" w:hAnsi="Arial" w:cs="Arial"/>
+                <w:szCs w:val="21"/>
               </w:rPr>
             </w:pPr>
             <w:r>
               <w:rPr>
                 <w:rFonts w:ascii="Arial" w:hAnsi="Arial" w:cs="Arial"/>
+                <w:szCs w:val="21"/>
               </w:rPr>
               <w:t>Frederik Rieß</w:t>
             </w:r>
@@ -5066,7 +5411,7 @@
         </w:tc>
         <w:tc>
           <w:tcPr>
-            <w:tcW w:w="3224" w:type="dxa"/>
+            <w:tcW w:w="3099" w:type="dxa"/>
           </w:tcPr>
           <w:p>
             <w:pPr>
@@ -5074,12 +5419,13 @@
               <w:cnfStyle w:val="000000100000" w:firstRow="0" w:lastRow="0" w:firstColumn="0" w:lastColumn="0" w:oddVBand="0" w:evenVBand="0" w:oddHBand="1" w:evenHBand="0" w:firstRowFirstColumn="0" w:firstRowLastColumn="0" w:lastRowFirstColumn="0" w:lastRowLastColumn="0"/>
               <w:rPr>
                 <w:rFonts w:ascii="Arial" w:hAnsi="Arial" w:cs="Arial"/>
+                <w:szCs w:val="21"/>
               </w:rPr>
             </w:pPr>
             <w:r>
               <w:rPr>
                 <w:rFonts w:ascii="Arial" w:hAnsi="Arial" w:cs="Arial"/>
-                <w:sz w:val="20"/>
+                <w:szCs w:val="21"/>
               </w:rPr>
               <w:t>Die Ergebnisse sollen grafisch dargestellt werden können.</w:t>
             </w:r>
@@ -5090,13 +5436,14 @@
               <w:cnfStyle w:val="000000100000" w:firstRow="0" w:lastRow="0" w:firstColumn="0" w:lastColumn="0" w:oddVBand="0" w:evenVBand="0" w:oddHBand="1" w:evenHBand="0" w:firstRowFirstColumn="0" w:firstRowLastColumn="0" w:lastRowFirstColumn="0" w:lastRowLastColumn="0"/>
               <w:rPr>
                 <w:rFonts w:ascii="Arial" w:hAnsi="Arial" w:cs="Arial"/>
+                <w:szCs w:val="21"/>
               </w:rPr>
             </w:pPr>
           </w:p>
         </w:tc>
         <w:tc>
           <w:tcPr>
-            <w:tcW w:w="1437" w:type="dxa"/>
+            <w:tcW w:w="1579" w:type="dxa"/>
           </w:tcPr>
           <w:p>
             <w:pPr>
@@ -5104,19 +5451,37 @@
               <w:cnfStyle w:val="000000100000" w:firstRow="0" w:lastRow="0" w:firstColumn="0" w:lastColumn="0" w:oddVBand="0" w:evenVBand="0" w:oddHBand="1" w:evenHBand="0" w:firstRowFirstColumn="0" w:firstRowLastColumn="0" w:lastRowFirstColumn="0" w:lastRowLastColumn="0"/>
               <w:rPr>
                 <w:rFonts w:ascii="Arial" w:hAnsi="Arial" w:cs="Arial"/>
+                <w:szCs w:val="21"/>
               </w:rPr>
             </w:pPr>
             <w:r>
               <w:rPr>
                 <w:rFonts w:ascii="Arial" w:hAnsi="Arial" w:cs="Arial"/>
-              </w:rPr>
-              <w:t>Fertiges neuronales Netz, Jupyter Notebook mit Frameworks</w:t>
+                <w:szCs w:val="21"/>
+              </w:rPr>
+              <w:t xml:space="preserve">Fertiges neuronales Netz, </w:t>
+            </w:r>
+            <w:proofErr w:type="spellStart"/>
+            <w:r>
+              <w:rPr>
+                <w:rFonts w:ascii="Arial" w:hAnsi="Arial" w:cs="Arial"/>
+                <w:szCs w:val="21"/>
+              </w:rPr>
+              <w:t>Jupyter</w:t>
+            </w:r>
+            <w:proofErr w:type="spellEnd"/>
+            <w:r>
+              <w:rPr>
+                <w:rFonts w:ascii="Arial" w:hAnsi="Arial" w:cs="Arial"/>
+                <w:szCs w:val="21"/>
+              </w:rPr>
+              <w:t xml:space="preserve"> Notebook mit Frameworks</w:t>
             </w:r>
           </w:p>
         </w:tc>
         <w:tc>
           <w:tcPr>
-            <w:tcW w:w="2250" w:type="dxa"/>
+            <w:tcW w:w="2108" w:type="dxa"/>
           </w:tcPr>
           <w:p>
             <w:pPr>
@@ -5124,11 +5489,13 @@
               <w:cnfStyle w:val="000000100000" w:firstRow="0" w:lastRow="0" w:firstColumn="0" w:lastColumn="0" w:oddVBand="0" w:evenVBand="0" w:oddHBand="1" w:evenHBand="0" w:firstRowFirstColumn="0" w:firstRowLastColumn="0" w:lastRowFirstColumn="0" w:lastRowLastColumn="0"/>
               <w:rPr>
                 <w:rFonts w:ascii="Arial" w:hAnsi="Arial" w:cs="Arial"/>
+                <w:szCs w:val="21"/>
               </w:rPr>
             </w:pPr>
             <w:r>
               <w:rPr>
                 <w:rFonts w:ascii="Arial" w:hAnsi="Arial" w:cs="Arial"/>
+                <w:szCs w:val="21"/>
               </w:rPr>
               <w:t>Das neuronale Netz sollte fertig programmiert sein.</w:t>
             </w:r>
@@ -5177,6 +5544,7 @@
       </w:r>
       <w:bookmarkEnd w:id="10"/>
     </w:p>
+    <w:p/>
     <w:p>
       <w:pPr>
         <w:pStyle w:val="KeinLeerraum"/>
@@ -5189,8 +5557,31 @@
         <w:rPr>
           <w:rFonts w:ascii="Arial" w:hAnsi="Arial" w:cs="Arial"/>
         </w:rPr>
-        <w:t>Unter dieser Teilaufgabe wird die gesamte Dokumentation während der einzelnen Aufgaben und Arbeitspakete verstanden. Zudem sollen nach dem ersten Sprint ein Review gehalten und das neue Product Backlog entworfen werden.</w:t>
+        <w:t xml:space="preserve">Unter dieser Teilaufgabe wird die gesamte Dokumentation während der einzelnen Aufgaben und Arbeitspakete verstanden. Zudem sollen nach dem ersten Sprint ein Review gehalten und das neue </w:t>
       </w:r>
+      <w:proofErr w:type="spellStart"/>
+      <w:r>
+        <w:rPr>
+          <w:rFonts w:ascii="Arial" w:hAnsi="Arial" w:cs="Arial"/>
+        </w:rPr>
+        <w:t>Product</w:t>
+      </w:r>
+      <w:proofErr w:type="spellEnd"/>
+      <w:r>
+        <w:rPr>
+          <w:rFonts w:ascii="Arial" w:hAnsi="Arial" w:cs="Arial"/>
+        </w:rPr>
+        <w:t xml:space="preserve"> Backlog entworfen werden.</w:t>
+      </w:r>
+    </w:p>
+    <w:p>
+      <w:pPr>
+        <w:pStyle w:val="KeinLeerraum"/>
+        <w:jc w:val="both"/>
+        <w:rPr>
+          <w:rFonts w:ascii="Arial" w:hAnsi="Arial" w:cs="Arial"/>
+        </w:rPr>
+      </w:pPr>
     </w:p>
     <w:p>
       <w:pPr>
@@ -5209,9 +5600,9 @@
         <w:tblLook w:val="04A0" w:firstRow="1" w:lastRow="0" w:firstColumn="1" w:lastColumn="0" w:noHBand="0" w:noVBand="1"/>
       </w:tblPr>
       <w:tblGrid>
-        <w:gridCol w:w="1900"/>
-        <w:gridCol w:w="1464"/>
-        <w:gridCol w:w="3073"/>
+        <w:gridCol w:w="1708"/>
+        <w:gridCol w:w="1985"/>
+        <w:gridCol w:w="2744"/>
         <w:gridCol w:w="1508"/>
         <w:gridCol w:w="2007"/>
       </w:tblGrid>
@@ -5224,7 +5615,7 @@
         <w:tc>
           <w:tcPr>
             <w:cnfStyle w:val="001000000000" w:firstRow="0" w:lastRow="0" w:firstColumn="1" w:lastColumn="0" w:oddVBand="0" w:evenVBand="0" w:oddHBand="0" w:evenHBand="0" w:firstRowFirstColumn="0" w:firstRowLastColumn="0" w:lastRowFirstColumn="0" w:lastRowLastColumn="0"/>
-            <w:tcW w:w="1900" w:type="dxa"/>
+            <w:tcW w:w="1708" w:type="dxa"/>
           </w:tcPr>
           <w:p>
             <w:pPr>
@@ -5237,13 +5628,13 @@
               <w:rPr>
                 <w:rFonts w:ascii="Arial" w:hAnsi="Arial" w:cs="Arial"/>
               </w:rPr>
-              <w:t>Arbeitspakete</w:t>
+              <w:t>Arbeitspaket</w:t>
             </w:r>
           </w:p>
         </w:tc>
         <w:tc>
           <w:tcPr>
-            <w:tcW w:w="1464" w:type="dxa"/>
+            <w:tcW w:w="1985" w:type="dxa"/>
           </w:tcPr>
           <w:p>
             <w:pPr>
@@ -5263,7 +5654,7 @@
         </w:tc>
         <w:tc>
           <w:tcPr>
-            <w:tcW w:w="3073" w:type="dxa"/>
+            <w:tcW w:w="2744" w:type="dxa"/>
           </w:tcPr>
           <w:p>
             <w:pPr>
@@ -5331,18 +5722,20 @@
         <w:tc>
           <w:tcPr>
             <w:cnfStyle w:val="001000000000" w:firstRow="0" w:lastRow="0" w:firstColumn="1" w:lastColumn="0" w:oddVBand="0" w:evenVBand="0" w:oddHBand="0" w:evenHBand="0" w:firstRowFirstColumn="0" w:firstRowLastColumn="0" w:lastRowFirstColumn="0" w:lastRowLastColumn="0"/>
-            <w:tcW w:w="1900" w:type="dxa"/>
+            <w:tcW w:w="1708" w:type="dxa"/>
           </w:tcPr>
           <w:p>
             <w:pPr>
               <w:pStyle w:val="KeinLeerraum"/>
               <w:rPr>
                 <w:rFonts w:ascii="Arial" w:hAnsi="Arial" w:cs="Arial"/>
+                <w:szCs w:val="21"/>
               </w:rPr>
             </w:pPr>
             <w:r>
               <w:rPr>
                 <w:rFonts w:ascii="Arial" w:hAnsi="Arial" w:cs="Arial"/>
+                <w:szCs w:val="21"/>
               </w:rPr>
               <w:t>Dokumente erstellen</w:t>
             </w:r>
@@ -5350,7 +5743,7 @@
         </w:tc>
         <w:tc>
           <w:tcPr>
-            <w:tcW w:w="1464" w:type="dxa"/>
+            <w:tcW w:w="1985" w:type="dxa"/>
           </w:tcPr>
           <w:p>
             <w:pPr>
@@ -5358,11 +5751,13 @@
               <w:cnfStyle w:val="000000100000" w:firstRow="0" w:lastRow="0" w:firstColumn="0" w:lastColumn="0" w:oddVBand="0" w:evenVBand="0" w:oddHBand="1" w:evenHBand="0" w:firstRowFirstColumn="0" w:firstRowLastColumn="0" w:lastRowFirstColumn="0" w:lastRowLastColumn="0"/>
               <w:rPr>
                 <w:rFonts w:ascii="Arial" w:hAnsi="Arial" w:cs="Arial"/>
+                <w:szCs w:val="21"/>
               </w:rPr>
             </w:pPr>
             <w:r>
               <w:rPr>
                 <w:rFonts w:ascii="Arial" w:hAnsi="Arial" w:cs="Arial"/>
+                <w:szCs w:val="21"/>
               </w:rPr>
               <w:t>Team</w:t>
             </w:r>
@@ -5370,7 +5765,7 @@
         </w:tc>
         <w:tc>
           <w:tcPr>
-            <w:tcW w:w="3073" w:type="dxa"/>
+            <w:tcW w:w="2744" w:type="dxa"/>
           </w:tcPr>
           <w:p>
             <w:pPr>
@@ -5378,12 +5773,13 @@
               <w:cnfStyle w:val="000000100000" w:firstRow="0" w:lastRow="0" w:firstColumn="0" w:lastColumn="0" w:oddVBand="0" w:evenVBand="0" w:oddHBand="1" w:evenHBand="0" w:firstRowFirstColumn="0" w:firstRowLastColumn="0" w:lastRowFirstColumn="0" w:lastRowLastColumn="0"/>
               <w:rPr>
                 <w:rFonts w:ascii="Arial" w:hAnsi="Arial" w:cs="Arial"/>
+                <w:szCs w:val="21"/>
               </w:rPr>
             </w:pPr>
             <w:r>
               <w:rPr>
                 <w:rFonts w:ascii="Arial" w:hAnsi="Arial" w:cs="Arial"/>
-                <w:sz w:val="20"/>
+                <w:szCs w:val="21"/>
               </w:rPr>
               <w:t>Strukturen, Verfahren und Ergebnisse müssen dokumentiert werden.</w:t>
             </w:r>
@@ -5394,6 +5790,7 @@
               <w:cnfStyle w:val="000000100000" w:firstRow="0" w:lastRow="0" w:firstColumn="0" w:lastColumn="0" w:oddVBand="0" w:evenVBand="0" w:oddHBand="1" w:evenHBand="0" w:firstRowFirstColumn="0" w:firstRowLastColumn="0" w:lastRowFirstColumn="0" w:lastRowLastColumn="0"/>
               <w:rPr>
                 <w:rFonts w:ascii="Arial" w:hAnsi="Arial" w:cs="Arial"/>
+                <w:szCs w:val="21"/>
               </w:rPr>
             </w:pPr>
           </w:p>
@@ -5408,11 +5805,13 @@
               <w:cnfStyle w:val="000000100000" w:firstRow="0" w:lastRow="0" w:firstColumn="0" w:lastColumn="0" w:oddVBand="0" w:evenVBand="0" w:oddHBand="1" w:evenHBand="0" w:firstRowFirstColumn="0" w:firstRowLastColumn="0" w:lastRowFirstColumn="0" w:lastRowLastColumn="0"/>
               <w:rPr>
                 <w:rFonts w:ascii="Arial" w:hAnsi="Arial" w:cs="Arial"/>
+                <w:szCs w:val="21"/>
               </w:rPr>
             </w:pPr>
             <w:r>
               <w:rPr>
                 <w:rFonts w:ascii="Arial" w:hAnsi="Arial" w:cs="Arial"/>
+                <w:szCs w:val="21"/>
               </w:rPr>
               <w:t>Schreibprogramm auf dem PC</w:t>
             </w:r>
@@ -5428,11 +5827,13 @@
               <w:cnfStyle w:val="000000100000" w:firstRow="0" w:lastRow="0" w:firstColumn="0" w:lastColumn="0" w:oddVBand="0" w:evenVBand="0" w:oddHBand="1" w:evenHBand="0" w:firstRowFirstColumn="0" w:firstRowLastColumn="0" w:lastRowFirstColumn="0" w:lastRowLastColumn="0"/>
               <w:rPr>
                 <w:rFonts w:ascii="Arial" w:hAnsi="Arial" w:cs="Arial"/>
+                <w:szCs w:val="21"/>
               </w:rPr>
             </w:pPr>
             <w:r>
               <w:rPr>
                 <w:rFonts w:ascii="Arial" w:hAnsi="Arial" w:cs="Arial"/>
+                <w:szCs w:val="21"/>
               </w:rPr>
               <w:t>keine</w:t>
             </w:r>
@@ -5447,18 +5848,20 @@
         <w:tc>
           <w:tcPr>
             <w:cnfStyle w:val="001000000000" w:firstRow="0" w:lastRow="0" w:firstColumn="1" w:lastColumn="0" w:oddVBand="0" w:evenVBand="0" w:oddHBand="0" w:evenHBand="0" w:firstRowFirstColumn="0" w:firstRowLastColumn="0" w:lastRowFirstColumn="0" w:lastRowLastColumn="0"/>
-            <w:tcW w:w="1900" w:type="dxa"/>
+            <w:tcW w:w="1708" w:type="dxa"/>
           </w:tcPr>
           <w:p>
             <w:pPr>
               <w:pStyle w:val="KeinLeerraum"/>
               <w:rPr>
                 <w:rFonts w:ascii="Arial" w:hAnsi="Arial" w:cs="Arial"/>
+                <w:szCs w:val="21"/>
               </w:rPr>
             </w:pPr>
             <w:r>
               <w:rPr>
                 <w:rFonts w:ascii="Arial" w:hAnsi="Arial" w:cs="Arial"/>
+                <w:szCs w:val="21"/>
               </w:rPr>
               <w:t>Sprint-Review</w:t>
             </w:r>
@@ -5466,7 +5869,7 @@
         </w:tc>
         <w:tc>
           <w:tcPr>
-            <w:tcW w:w="1464" w:type="dxa"/>
+            <w:tcW w:w="1985" w:type="dxa"/>
           </w:tcPr>
           <w:p>
             <w:pPr>
@@ -5474,11 +5877,13 @@
               <w:cnfStyle w:val="000000000000" w:firstRow="0" w:lastRow="0" w:firstColumn="0" w:lastColumn="0" w:oddVBand="0" w:evenVBand="0" w:oddHBand="0" w:evenHBand="0" w:firstRowFirstColumn="0" w:firstRowLastColumn="0" w:lastRowFirstColumn="0" w:lastRowLastColumn="0"/>
               <w:rPr>
                 <w:rFonts w:ascii="Arial" w:hAnsi="Arial" w:cs="Arial"/>
+                <w:szCs w:val="21"/>
               </w:rPr>
             </w:pPr>
             <w:r>
               <w:rPr>
                 <w:rFonts w:ascii="Arial" w:hAnsi="Arial" w:cs="Arial"/>
+                <w:szCs w:val="21"/>
               </w:rPr>
               <w:t>Team</w:t>
             </w:r>
@@ -5486,7 +5891,7 @@
         </w:tc>
         <w:tc>
           <w:tcPr>
-            <w:tcW w:w="3073" w:type="dxa"/>
+            <w:tcW w:w="2744" w:type="dxa"/>
           </w:tcPr>
           <w:p>
             <w:pPr>
@@ -5494,12 +5899,13 @@
               <w:cnfStyle w:val="000000000000" w:firstRow="0" w:lastRow="0" w:firstColumn="0" w:lastColumn="0" w:oddVBand="0" w:evenVBand="0" w:oddHBand="0" w:evenHBand="0" w:firstRowFirstColumn="0" w:firstRowLastColumn="0" w:lastRowFirstColumn="0" w:lastRowLastColumn="0"/>
               <w:rPr>
                 <w:rFonts w:ascii="Arial" w:hAnsi="Arial" w:cs="Arial"/>
+                <w:szCs w:val="21"/>
               </w:rPr>
             </w:pPr>
             <w:r>
               <w:rPr>
                 <w:rFonts w:ascii="Arial" w:hAnsi="Arial" w:cs="Arial"/>
-                <w:sz w:val="20"/>
+                <w:szCs w:val="21"/>
               </w:rPr>
               <w:t>Review des vergangenen Sprints</w:t>
             </w:r>
@@ -5510,6 +5916,7 @@
               <w:cnfStyle w:val="000000000000" w:firstRow="0" w:lastRow="0" w:firstColumn="0" w:lastColumn="0" w:oddVBand="0" w:evenVBand="0" w:oddHBand="0" w:evenHBand="0" w:firstRowFirstColumn="0" w:firstRowLastColumn="0" w:lastRowFirstColumn="0" w:lastRowLastColumn="0"/>
               <w:rPr>
                 <w:rFonts w:ascii="Arial" w:hAnsi="Arial" w:cs="Arial"/>
+                <w:szCs w:val="21"/>
               </w:rPr>
             </w:pPr>
           </w:p>
@@ -5524,11 +5931,13 @@
               <w:cnfStyle w:val="000000000000" w:firstRow="0" w:lastRow="0" w:firstColumn="0" w:lastColumn="0" w:oddVBand="0" w:evenVBand="0" w:oddHBand="0" w:evenHBand="0" w:firstRowFirstColumn="0" w:firstRowLastColumn="0" w:lastRowFirstColumn="0" w:lastRowLastColumn="0"/>
               <w:rPr>
                 <w:rFonts w:ascii="Arial" w:hAnsi="Arial" w:cs="Arial"/>
+                <w:szCs w:val="21"/>
               </w:rPr>
             </w:pPr>
             <w:r>
               <w:rPr>
                 <w:rFonts w:ascii="Arial" w:hAnsi="Arial" w:cs="Arial"/>
+                <w:szCs w:val="21"/>
               </w:rPr>
               <w:t>Ergebnisse des Sprints</w:t>
             </w:r>
@@ -5544,11 +5953,13 @@
               <w:cnfStyle w:val="000000000000" w:firstRow="0" w:lastRow="0" w:firstColumn="0" w:lastColumn="0" w:oddVBand="0" w:evenVBand="0" w:oddHBand="0" w:evenHBand="0" w:firstRowFirstColumn="0" w:firstRowLastColumn="0" w:lastRowFirstColumn="0" w:lastRowLastColumn="0"/>
               <w:rPr>
                 <w:rFonts w:ascii="Arial" w:hAnsi="Arial" w:cs="Arial"/>
+                <w:szCs w:val="21"/>
               </w:rPr>
             </w:pPr>
             <w:r>
               <w:rPr>
                 <w:rFonts w:ascii="Arial" w:hAnsi="Arial" w:cs="Arial"/>
+                <w:szCs w:val="21"/>
               </w:rPr>
               <w:t>Fertige Dokumente</w:t>
             </w:r>
@@ -5564,18 +5975,20 @@
         <w:tc>
           <w:tcPr>
             <w:cnfStyle w:val="001000000000" w:firstRow="0" w:lastRow="0" w:firstColumn="1" w:lastColumn="0" w:oddVBand="0" w:evenVBand="0" w:oddHBand="0" w:evenHBand="0" w:firstRowFirstColumn="0" w:firstRowLastColumn="0" w:lastRowFirstColumn="0" w:lastRowLastColumn="0"/>
-            <w:tcW w:w="1900" w:type="dxa"/>
+            <w:tcW w:w="1708" w:type="dxa"/>
           </w:tcPr>
           <w:p>
             <w:pPr>
               <w:pStyle w:val="KeinLeerraum"/>
               <w:rPr>
                 <w:rFonts w:ascii="Arial" w:hAnsi="Arial" w:cs="Arial"/>
+                <w:szCs w:val="21"/>
               </w:rPr>
             </w:pPr>
             <w:r>
               <w:rPr>
                 <w:rFonts w:ascii="Arial" w:hAnsi="Arial" w:cs="Arial"/>
+                <w:szCs w:val="21"/>
               </w:rPr>
               <w:t>Sprint Backlog</w:t>
             </w:r>
@@ -5583,7 +5996,7 @@
         </w:tc>
         <w:tc>
           <w:tcPr>
-            <w:tcW w:w="1464" w:type="dxa"/>
+            <w:tcW w:w="1985" w:type="dxa"/>
           </w:tcPr>
           <w:p>
             <w:pPr>
@@ -5591,11 +6004,13 @@
               <w:cnfStyle w:val="000000100000" w:firstRow="0" w:lastRow="0" w:firstColumn="0" w:lastColumn="0" w:oddVBand="0" w:evenVBand="0" w:oddHBand="1" w:evenHBand="0" w:firstRowFirstColumn="0" w:firstRowLastColumn="0" w:lastRowFirstColumn="0" w:lastRowLastColumn="0"/>
               <w:rPr>
                 <w:rFonts w:ascii="Arial" w:hAnsi="Arial" w:cs="Arial"/>
+                <w:szCs w:val="21"/>
               </w:rPr>
             </w:pPr>
             <w:r>
               <w:rPr>
                 <w:rFonts w:ascii="Arial" w:hAnsi="Arial" w:cs="Arial"/>
+                <w:szCs w:val="21"/>
               </w:rPr>
               <w:t>Team</w:t>
             </w:r>
@@ -5603,7 +6018,7 @@
         </w:tc>
         <w:tc>
           <w:tcPr>
-            <w:tcW w:w="3073" w:type="dxa"/>
+            <w:tcW w:w="2744" w:type="dxa"/>
           </w:tcPr>
           <w:p>
             <w:pPr>
@@ -5611,12 +6026,13 @@
               <w:cnfStyle w:val="000000100000" w:firstRow="0" w:lastRow="0" w:firstColumn="0" w:lastColumn="0" w:oddVBand="0" w:evenVBand="0" w:oddHBand="1" w:evenHBand="0" w:firstRowFirstColumn="0" w:firstRowLastColumn="0" w:lastRowFirstColumn="0" w:lastRowLastColumn="0"/>
               <w:rPr>
                 <w:rFonts w:ascii="Arial" w:hAnsi="Arial" w:cs="Arial"/>
+                <w:szCs w:val="21"/>
               </w:rPr>
             </w:pPr>
             <w:r>
               <w:rPr>
                 <w:rFonts w:ascii="Arial" w:hAnsi="Arial" w:cs="Arial"/>
-                <w:sz w:val="20"/>
+                <w:szCs w:val="21"/>
               </w:rPr>
               <w:t>Sprint Backlog des neuen Sprints erstellen</w:t>
             </w:r>
@@ -5627,6 +6043,7 @@
               <w:cnfStyle w:val="000000100000" w:firstRow="0" w:lastRow="0" w:firstColumn="0" w:lastColumn="0" w:oddVBand="0" w:evenVBand="0" w:oddHBand="1" w:evenHBand="0" w:firstRowFirstColumn="0" w:firstRowLastColumn="0" w:lastRowFirstColumn="0" w:lastRowLastColumn="0"/>
               <w:rPr>
                 <w:rFonts w:ascii="Arial" w:hAnsi="Arial" w:cs="Arial"/>
+                <w:szCs w:val="21"/>
               </w:rPr>
             </w:pPr>
           </w:p>
@@ -5641,11 +6058,13 @@
               <w:cnfStyle w:val="000000100000" w:firstRow="0" w:lastRow="0" w:firstColumn="0" w:lastColumn="0" w:oddVBand="0" w:evenVBand="0" w:oddHBand="1" w:evenHBand="0" w:firstRowFirstColumn="0" w:firstRowLastColumn="0" w:lastRowFirstColumn="0" w:lastRowLastColumn="0"/>
               <w:rPr>
                 <w:rFonts w:ascii="Arial" w:hAnsi="Arial" w:cs="Arial"/>
+                <w:szCs w:val="21"/>
               </w:rPr>
             </w:pPr>
             <w:r>
               <w:rPr>
                 <w:rFonts w:ascii="Arial" w:hAnsi="Arial" w:cs="Arial"/>
+                <w:szCs w:val="21"/>
               </w:rPr>
               <w:t>Schreibprogramm auf dem PC</w:t>
             </w:r>
@@ -5661,11 +6080,13 @@
               <w:cnfStyle w:val="000000100000" w:firstRow="0" w:lastRow="0" w:firstColumn="0" w:lastColumn="0" w:oddVBand="0" w:evenVBand="0" w:oddHBand="1" w:evenHBand="0" w:firstRowFirstColumn="0" w:firstRowLastColumn="0" w:lastRowFirstColumn="0" w:lastRowLastColumn="0"/>
               <w:rPr>
                 <w:rFonts w:ascii="Arial" w:hAnsi="Arial" w:cs="Arial"/>
+                <w:szCs w:val="21"/>
               </w:rPr>
             </w:pPr>
             <w:r>
               <w:rPr>
                 <w:rFonts w:ascii="Arial" w:hAnsi="Arial" w:cs="Arial"/>
+                <w:szCs w:val="21"/>
               </w:rPr>
               <w:t>Vorheriges Sprint-Review</w:t>
             </w:r>
@@ -5900,12 +6321,14 @@
                 <w:rFonts w:ascii="Arial" w:hAnsi="Arial" w:cs="Arial"/>
               </w:rPr>
             </w:pPr>
+            <w:proofErr w:type="spellStart"/>
             <w:r>
               <w:rPr>
                 <w:rFonts w:ascii="Arial" w:hAnsi="Arial" w:cs="Arial"/>
               </w:rPr>
               <w:t>NumPy</w:t>
             </w:r>
+            <w:proofErr w:type="spellEnd"/>
           </w:p>
         </w:tc>
         <w:tc>
@@ -5922,7 +6345,21 @@
               <w:rPr>
                 <w:rFonts w:ascii="Arial" w:hAnsi="Arial" w:cs="Arial"/>
               </w:rPr>
-              <w:t>Paket, um das Rechnen mit Matrizen und Vektoren zu vereinfachen, Geschrieben in NumPy und wird passiv mitgenutzt</w:t>
+              <w:t xml:space="preserve">Paket, um das Rechnen mit Matrizen und Vektoren zu vereinfachen, Geschrieben in </w:t>
+            </w:r>
+            <w:proofErr w:type="spellStart"/>
+            <w:r>
+              <w:rPr>
+                <w:rFonts w:ascii="Arial" w:hAnsi="Arial" w:cs="Arial"/>
+              </w:rPr>
+              <w:t>NumPy</w:t>
+            </w:r>
+            <w:proofErr w:type="spellEnd"/>
+            <w:r>
+              <w:rPr>
+                <w:rFonts w:ascii="Arial" w:hAnsi="Arial" w:cs="Arial"/>
+              </w:rPr>
+              <w:t xml:space="preserve"> und wird passiv mitgenutzt</w:t>
             </w:r>
           </w:p>
         </w:tc>
@@ -5941,12 +6378,14 @@
                 <w:rFonts w:ascii="Arial" w:hAnsi="Arial" w:cs="Arial"/>
               </w:rPr>
             </w:pPr>
+            <w:proofErr w:type="spellStart"/>
             <w:r>
               <w:rPr>
                 <w:rFonts w:ascii="Arial" w:hAnsi="Arial" w:cs="Arial"/>
               </w:rPr>
               <w:t>Tensorflow</w:t>
             </w:r>
+            <w:proofErr w:type="spellEnd"/>
           </w:p>
         </w:tc>
         <w:tc>
@@ -5963,8 +6402,16 @@
               <w:rPr>
                 <w:rFonts w:ascii="Arial" w:hAnsi="Arial" w:cs="Arial"/>
               </w:rPr>
-              <w:t>Keras stützt sich auf Tensorflow</w:t>
-            </w:r>
+              <w:t xml:space="preserve">Keras stützt sich auf </w:t>
+            </w:r>
+            <w:proofErr w:type="spellStart"/>
+            <w:r>
+              <w:rPr>
+                <w:rFonts w:ascii="Arial" w:hAnsi="Arial" w:cs="Arial"/>
+              </w:rPr>
+              <w:t>Tensorflow</w:t>
+            </w:r>
+            <w:proofErr w:type="spellEnd"/>
           </w:p>
         </w:tc>
       </w:tr>
@@ -5982,11 +6429,19 @@
                 <w:rFonts w:ascii="Arial" w:hAnsi="Arial" w:cs="Arial"/>
               </w:rPr>
             </w:pPr>
-            <w:r>
-              <w:rPr>
-                <w:rFonts w:ascii="Arial" w:hAnsi="Arial" w:cs="Arial"/>
-              </w:rPr>
-              <w:t>Jupyter Notebook</w:t>
+            <w:proofErr w:type="spellStart"/>
+            <w:r>
+              <w:rPr>
+                <w:rFonts w:ascii="Arial" w:hAnsi="Arial" w:cs="Arial"/>
+              </w:rPr>
+              <w:t>Jupyter</w:t>
+            </w:r>
+            <w:proofErr w:type="spellEnd"/>
+            <w:r>
+              <w:rPr>
+                <w:rFonts w:ascii="Arial" w:hAnsi="Arial" w:cs="Arial"/>
+              </w:rPr>
+              <w:t xml:space="preserve"> Notebook</w:t>
             </w:r>
           </w:p>
         </w:tc>
@@ -6309,12 +6764,14 @@
                 <w:rFonts w:ascii="Arial" w:hAnsi="Arial" w:cs="Arial"/>
               </w:rPr>
             </w:pPr>
+            <w:proofErr w:type="spellStart"/>
             <w:r>
               <w:rPr>
                 <w:rFonts w:ascii="Arial" w:hAnsi="Arial" w:cs="Arial"/>
               </w:rPr>
               <w:t>Github</w:t>
             </w:r>
+            <w:proofErr w:type="spellEnd"/>
           </w:p>
         </w:tc>
         <w:tc>
@@ -6365,12 +6822,14 @@
                 <w:rFonts w:ascii="Arial" w:hAnsi="Arial" w:cs="Arial"/>
               </w:rPr>
             </w:pPr>
+            <w:proofErr w:type="spellStart"/>
             <w:r>
               <w:rPr>
                 <w:rFonts w:ascii="Arial" w:hAnsi="Arial" w:cs="Arial"/>
               </w:rPr>
               <w:t>Slack</w:t>
             </w:r>
+            <w:proofErr w:type="spellEnd"/>
           </w:p>
         </w:tc>
         <w:tc>
@@ -6415,12 +6874,14 @@
                 <w:rFonts w:ascii="Arial" w:hAnsi="Arial" w:cs="Arial"/>
               </w:rPr>
             </w:pPr>
+            <w:proofErr w:type="spellStart"/>
             <w:r>
               <w:rPr>
                 <w:rFonts w:ascii="Arial" w:hAnsi="Arial" w:cs="Arial"/>
               </w:rPr>
               <w:t>Whatsapp</w:t>
             </w:r>
+            <w:proofErr w:type="spellEnd"/>
           </w:p>
         </w:tc>
         <w:tc>
@@ -6536,7 +6997,55 @@
           <w:rFonts w:ascii="Arial" w:hAnsi="Arial" w:cs="Arial"/>
           <w:lang w:val="de-DE"/>
         </w:rPr>
-        <w:t xml:space="preserve">Definition of Ready (DoR): Was muss ein Backlog Item mindestens erfüllen, damit es im nächsten Sprint Planning ausgewählt werden kann? </w:t>
+        <w:t xml:space="preserve">Definition </w:t>
+      </w:r>
+      <w:proofErr w:type="spellStart"/>
+      <w:r>
+        <w:rPr>
+          <w:rFonts w:ascii="Arial" w:hAnsi="Arial" w:cs="Arial"/>
+          <w:lang w:val="de-DE"/>
+        </w:rPr>
+        <w:t>of</w:t>
+      </w:r>
+      <w:proofErr w:type="spellEnd"/>
+      <w:r>
+        <w:rPr>
+          <w:rFonts w:ascii="Arial" w:hAnsi="Arial" w:cs="Arial"/>
+          <w:lang w:val="de-DE"/>
+        </w:rPr>
+        <w:t xml:space="preserve"> Ready (</w:t>
+      </w:r>
+      <w:proofErr w:type="spellStart"/>
+      <w:r>
+        <w:rPr>
+          <w:rFonts w:ascii="Arial" w:hAnsi="Arial" w:cs="Arial"/>
+          <w:lang w:val="de-DE"/>
+        </w:rPr>
+        <w:t>DoR</w:t>
+      </w:r>
+      <w:proofErr w:type="spellEnd"/>
+      <w:r>
+        <w:rPr>
+          <w:rFonts w:ascii="Arial" w:hAnsi="Arial" w:cs="Arial"/>
+          <w:lang w:val="de-DE"/>
+        </w:rPr>
+        <w:t xml:space="preserve">): Was muss ein Backlog Item mindestens erfüllen, damit es im nächsten Sprint </w:t>
+      </w:r>
+      <w:proofErr w:type="spellStart"/>
+      <w:r>
+        <w:rPr>
+          <w:rFonts w:ascii="Arial" w:hAnsi="Arial" w:cs="Arial"/>
+          <w:lang w:val="de-DE"/>
+        </w:rPr>
+        <w:t>Planning</w:t>
+      </w:r>
+      <w:proofErr w:type="spellEnd"/>
+      <w:r>
+        <w:rPr>
+          <w:rFonts w:ascii="Arial" w:hAnsi="Arial" w:cs="Arial"/>
+          <w:lang w:val="de-DE"/>
+        </w:rPr>
+        <w:t xml:space="preserve"> ausgewählt werden kann? </w:t>
       </w:r>
     </w:p>
     <w:p>
@@ -6684,7 +7193,87 @@
           <w:rFonts w:ascii="Arial" w:hAnsi="Arial" w:cs="Arial"/>
           <w:lang w:val="de-DE"/>
         </w:rPr>
-        <w:t>Definition of Done (DoD): Was muss ein Backlog Item erfüllen, damit Sie am Ende eines Sprints als vom Product Owner als fertig deklariert werden kann?</w:t>
+        <w:t xml:space="preserve">Definition </w:t>
+      </w:r>
+      <w:proofErr w:type="spellStart"/>
+      <w:r>
+        <w:rPr>
+          <w:rFonts w:ascii="Arial" w:hAnsi="Arial" w:cs="Arial"/>
+          <w:lang w:val="de-DE"/>
+        </w:rPr>
+        <w:t>of</w:t>
+      </w:r>
+      <w:proofErr w:type="spellEnd"/>
+      <w:r>
+        <w:rPr>
+          <w:rFonts w:ascii="Arial" w:hAnsi="Arial" w:cs="Arial"/>
+          <w:lang w:val="de-DE"/>
+        </w:rPr>
+        <w:t xml:space="preserve"> </w:t>
+      </w:r>
+      <w:proofErr w:type="spellStart"/>
+      <w:r>
+        <w:rPr>
+          <w:rFonts w:ascii="Arial" w:hAnsi="Arial" w:cs="Arial"/>
+          <w:lang w:val="de-DE"/>
+        </w:rPr>
+        <w:t>Done</w:t>
+      </w:r>
+      <w:proofErr w:type="spellEnd"/>
+      <w:r>
+        <w:rPr>
+          <w:rFonts w:ascii="Arial" w:hAnsi="Arial" w:cs="Arial"/>
+          <w:lang w:val="de-DE"/>
+        </w:rPr>
+        <w:t xml:space="preserve"> (</w:t>
+      </w:r>
+      <w:proofErr w:type="spellStart"/>
+      <w:r>
+        <w:rPr>
+          <w:rFonts w:ascii="Arial" w:hAnsi="Arial" w:cs="Arial"/>
+          <w:lang w:val="de-DE"/>
+        </w:rPr>
+        <w:t>DoD</w:t>
+      </w:r>
+      <w:proofErr w:type="spellEnd"/>
+      <w:r>
+        <w:rPr>
+          <w:rFonts w:ascii="Arial" w:hAnsi="Arial" w:cs="Arial"/>
+          <w:lang w:val="de-DE"/>
+        </w:rPr>
+        <w:t xml:space="preserve">): Was muss ein Backlog Item erfüllen, damit Sie am Ende eines Sprints als vom </w:t>
+      </w:r>
+      <w:proofErr w:type="spellStart"/>
+      <w:r>
+        <w:rPr>
+          <w:rFonts w:ascii="Arial" w:hAnsi="Arial" w:cs="Arial"/>
+          <w:lang w:val="de-DE"/>
+        </w:rPr>
+        <w:t>Product</w:t>
+      </w:r>
+      <w:proofErr w:type="spellEnd"/>
+      <w:r>
+        <w:rPr>
+          <w:rFonts w:ascii="Arial" w:hAnsi="Arial" w:cs="Arial"/>
+          <w:lang w:val="de-DE"/>
+        </w:rPr>
+        <w:t xml:space="preserve"> </w:t>
+      </w:r>
+      <w:proofErr w:type="spellStart"/>
+      <w:r>
+        <w:rPr>
+          <w:rFonts w:ascii="Arial" w:hAnsi="Arial" w:cs="Arial"/>
+          <w:lang w:val="de-DE"/>
+        </w:rPr>
+        <w:t>Owner</w:t>
+      </w:r>
+      <w:proofErr w:type="spellEnd"/>
+      <w:r>
+        <w:rPr>
+          <w:rFonts w:ascii="Arial" w:hAnsi="Arial" w:cs="Arial"/>
+          <w:lang w:val="de-DE"/>
+        </w:rPr>
+        <w:t xml:space="preserve"> als fertig deklariert werden kann?</w:t>
       </w:r>
     </w:p>
     <w:p>
@@ -6777,7 +7366,23 @@
           <w:rFonts w:ascii="Arial" w:hAnsi="Arial" w:cs="Arial"/>
           <w:lang w:val="de-DE"/>
         </w:rPr>
-        <w:t>Das Ergebnis ist in der Versionsverwaltung (Github) hochgeladen</w:t>
+        <w:t>Das Ergebnis ist in der Versionsverwaltung (</w:t>
+      </w:r>
+      <w:proofErr w:type="spellStart"/>
+      <w:r>
+        <w:rPr>
+          <w:rFonts w:ascii="Arial" w:hAnsi="Arial" w:cs="Arial"/>
+          <w:lang w:val="de-DE"/>
+        </w:rPr>
+        <w:t>Github</w:t>
+      </w:r>
+      <w:proofErr w:type="spellEnd"/>
+      <w:r>
+        <w:rPr>
+          <w:rFonts w:ascii="Arial" w:hAnsi="Arial" w:cs="Arial"/>
+          <w:lang w:val="de-DE"/>
+        </w:rPr>
+        <w:t>) hochgeladen</w:t>
       </w:r>
     </w:p>
     <w:p>
@@ -7119,7 +7724,25 @@
         <w:szCs w:val="22"/>
         <w:lang w:val="en-US"/>
       </w:rPr>
-      <w:t>PMP – Inspiriert von Standards des Institute of Electrical and Electronics Engineers</w:t>
+      <w:t xml:space="preserve">PMP – </w:t>
+    </w:r>
+    <w:proofErr w:type="spellStart"/>
+    <w:r>
+      <w:rPr>
+        <w:sz w:val="18"/>
+        <w:szCs w:val="22"/>
+        <w:lang w:val="en-US"/>
+      </w:rPr>
+      <w:t>Inspiriert</w:t>
+    </w:r>
+    <w:proofErr w:type="spellEnd"/>
+    <w:r>
+      <w:rPr>
+        <w:sz w:val="18"/>
+        <w:szCs w:val="22"/>
+        <w:lang w:val="en-US"/>
+      </w:rPr>
+      <w:t xml:space="preserve"> von Standards des Institute of Electrical and Electronics Engineers</w:t>
     </w:r>
     <w:bookmarkEnd w:id="20"/>
     <w:r>
@@ -7129,7 +7752,24 @@
         <w:lang w:val="en-US"/>
       </w:rPr>
       <w:tab/>
-      <w:t xml:space="preserve">Seite </w:t>
+    </w:r>
+    <w:proofErr w:type="spellStart"/>
+    <w:r>
+      <w:rPr>
+        <w:sz w:val="22"/>
+        <w:szCs w:val="22"/>
+        <w:lang w:val="en-US"/>
+      </w:rPr>
+      <w:t>Seite</w:t>
+    </w:r>
+    <w:proofErr w:type="spellEnd"/>
+    <w:r>
+      <w:rPr>
+        <w:sz w:val="22"/>
+        <w:szCs w:val="22"/>
+        <w:lang w:val="en-US"/>
+      </w:rPr>
+      <w:t xml:space="preserve"> </w:t>
     </w:r>
     <w:r>
       <w:rPr>
@@ -8079,8 +8719,19 @@
         <w:sz w:val="22"/>
         <w:szCs w:val="22"/>
       </w:rPr>
-      <w:t>Jascha Schmidt   Felix Willrich</w:t>
+      <w:t xml:space="preserve">Jascha Schmidt   Felix </w:t>
     </w:r>
+    <w:proofErr w:type="spellStart"/>
+    <w:r>
+      <w:rPr>
+        <w:rFonts w:asciiTheme="majorHAnsi" w:hAnsiTheme="majorHAnsi"/>
+        <w:color w:val="1F497D" w:themeColor="text2"/>
+        <w:sz w:val="22"/>
+        <w:szCs w:val="22"/>
+      </w:rPr>
+      <w:t>Willrich</w:t>
+    </w:r>
+    <w:proofErr w:type="spellEnd"/>
   </w:p>
   <w:p>
     <w:r>
@@ -8212,8 +8863,18 @@
         <w:sz w:val="22"/>
         <w:szCs w:val="22"/>
       </w:rPr>
-      <w:t>]   [</w:t>
+      <w:t>]</w:t>
     </w:r>
+    <w:proofErr w:type="gramStart"/>
+    <w:r>
+      <w:rPr>
+        <w:color w:val="FF0000"/>
+        <w:sz w:val="22"/>
+        <w:szCs w:val="22"/>
+      </w:rPr>
+      <w:t xml:space="preserve">   [</w:t>
+    </w:r>
+    <w:proofErr w:type="gramEnd"/>
     <w:r>
       <w:rPr>
         <w:i/>
@@ -8407,6 +9068,7 @@
       </w:rPr>
       <w:t>[</w:t>
     </w:r>
+    <w:proofErr w:type="spellStart"/>
     <w:r>
       <w:rPr>
         <w:rFonts w:asciiTheme="majorHAnsi" w:hAnsiTheme="majorHAnsi"/>
@@ -8418,6 +9080,7 @@
       </w:rPr>
       <w:t>Parkplatzerkennung</w:t>
     </w:r>
+    <w:proofErr w:type="spellEnd"/>
     <w:r>
       <w:rPr>
         <w:rFonts w:asciiTheme="majorHAnsi" w:hAnsiTheme="majorHAnsi"/>
@@ -18233,6 +18896,301 @@
       </w:tcPr>
     </w:tblStylePr>
   </w:style>
+  <w:style w:type="table" w:styleId="Listentabelle3Akzent1">
+    <w:name w:val="List Table 3 Accent 1"/>
+    <w:basedOn w:val="NormaleTabelle"/>
+    <w:uiPriority w:val="48"/>
+    <w:rsid w:val="00B95AA3"/>
+    <w:tblPr>
+      <w:tblStyleRowBandSize w:val="1"/>
+      <w:tblStyleColBandSize w:val="1"/>
+      <w:tblBorders>
+        <w:top w:val="single" w:sz="4" w:space="0" w:color="4F81BD" w:themeColor="accent1"/>
+        <w:left w:val="single" w:sz="4" w:space="0" w:color="4F81BD" w:themeColor="accent1"/>
+        <w:bottom w:val="single" w:sz="4" w:space="0" w:color="4F81BD" w:themeColor="accent1"/>
+        <w:right w:val="single" w:sz="4" w:space="0" w:color="4F81BD" w:themeColor="accent1"/>
+      </w:tblBorders>
+    </w:tblPr>
+    <w:tblStylePr w:type="firstRow">
+      <w:rPr>
+        <w:b/>
+        <w:bCs/>
+        <w:color w:val="FFFFFF" w:themeColor="background1"/>
+      </w:rPr>
+      <w:tblPr/>
+      <w:tcPr>
+        <w:shd w:val="clear" w:color="auto" w:fill="4F81BD" w:themeFill="accent1"/>
+      </w:tcPr>
+    </w:tblStylePr>
+    <w:tblStylePr w:type="lastRow">
+      <w:rPr>
+        <w:b/>
+        <w:bCs/>
+      </w:rPr>
+      <w:tblPr/>
+      <w:tcPr>
+        <w:tcBorders>
+          <w:top w:val="double" w:sz="4" w:space="0" w:color="4F81BD" w:themeColor="accent1"/>
+        </w:tcBorders>
+        <w:shd w:val="clear" w:color="auto" w:fill="FFFFFF" w:themeFill="background1"/>
+      </w:tcPr>
+    </w:tblStylePr>
+    <w:tblStylePr w:type="firstCol">
+      <w:rPr>
+        <w:b/>
+        <w:bCs/>
+      </w:rPr>
+      <w:tblPr/>
+      <w:tcPr>
+        <w:tcBorders>
+          <w:right w:val="nil"/>
+        </w:tcBorders>
+        <w:shd w:val="clear" w:color="auto" w:fill="FFFFFF" w:themeFill="background1"/>
+      </w:tcPr>
+    </w:tblStylePr>
+    <w:tblStylePr w:type="lastCol">
+      <w:rPr>
+        <w:b/>
+        <w:bCs/>
+      </w:rPr>
+      <w:tblPr/>
+      <w:tcPr>
+        <w:tcBorders>
+          <w:left w:val="nil"/>
+        </w:tcBorders>
+        <w:shd w:val="clear" w:color="auto" w:fill="FFFFFF" w:themeFill="background1"/>
+      </w:tcPr>
+    </w:tblStylePr>
+    <w:tblStylePr w:type="band1Vert">
+      <w:tblPr/>
+      <w:tcPr>
+        <w:tcBorders>
+          <w:left w:val="single" w:sz="4" w:space="0" w:color="4F81BD" w:themeColor="accent1"/>
+          <w:right w:val="single" w:sz="4" w:space="0" w:color="4F81BD" w:themeColor="accent1"/>
+        </w:tcBorders>
+      </w:tcPr>
+    </w:tblStylePr>
+    <w:tblStylePr w:type="band1Horz">
+      <w:tblPr/>
+      <w:tcPr>
+        <w:tcBorders>
+          <w:top w:val="single" w:sz="4" w:space="0" w:color="4F81BD" w:themeColor="accent1"/>
+          <w:bottom w:val="single" w:sz="4" w:space="0" w:color="4F81BD" w:themeColor="accent1"/>
+          <w:insideH w:val="nil"/>
+        </w:tcBorders>
+      </w:tcPr>
+    </w:tblStylePr>
+    <w:tblStylePr w:type="neCell">
+      <w:tblPr/>
+      <w:tcPr>
+        <w:tcBorders>
+          <w:left w:val="nil"/>
+          <w:bottom w:val="nil"/>
+        </w:tcBorders>
+      </w:tcPr>
+    </w:tblStylePr>
+    <w:tblStylePr w:type="nwCell">
+      <w:tblPr/>
+      <w:tcPr>
+        <w:tcBorders>
+          <w:bottom w:val="nil"/>
+          <w:right w:val="nil"/>
+        </w:tcBorders>
+      </w:tcPr>
+    </w:tblStylePr>
+    <w:tblStylePr w:type="seCell">
+      <w:tblPr/>
+      <w:tcPr>
+        <w:tcBorders>
+          <w:top w:val="double" w:sz="4" w:space="0" w:color="4F81BD" w:themeColor="accent1"/>
+          <w:left w:val="nil"/>
+        </w:tcBorders>
+      </w:tcPr>
+    </w:tblStylePr>
+    <w:tblStylePr w:type="swCell">
+      <w:tblPr/>
+      <w:tcPr>
+        <w:tcBorders>
+          <w:top w:val="double" w:sz="4" w:space="0" w:color="4F81BD" w:themeColor="accent1"/>
+          <w:right w:val="nil"/>
+        </w:tcBorders>
+      </w:tcPr>
+    </w:tblStylePr>
+  </w:style>
+  <w:style w:type="table" w:styleId="Listentabelle4Akzent1">
+    <w:name w:val="List Table 4 Accent 1"/>
+    <w:basedOn w:val="NormaleTabelle"/>
+    <w:uiPriority w:val="49"/>
+    <w:rsid w:val="00B95AA3"/>
+    <w:tblPr>
+      <w:tblStyleRowBandSize w:val="1"/>
+      <w:tblStyleColBandSize w:val="1"/>
+      <w:tblBorders>
+        <w:top w:val="single" w:sz="4" w:space="0" w:color="95B3D7" w:themeColor="accent1" w:themeTint="99"/>
+        <w:left w:val="single" w:sz="4" w:space="0" w:color="95B3D7" w:themeColor="accent1" w:themeTint="99"/>
+        <w:bottom w:val="single" w:sz="4" w:space="0" w:color="95B3D7" w:themeColor="accent1" w:themeTint="99"/>
+        <w:right w:val="single" w:sz="4" w:space="0" w:color="95B3D7" w:themeColor="accent1" w:themeTint="99"/>
+        <w:insideH w:val="single" w:sz="4" w:space="0" w:color="95B3D7" w:themeColor="accent1" w:themeTint="99"/>
+      </w:tblBorders>
+    </w:tblPr>
+    <w:tblStylePr w:type="firstRow">
+      <w:rPr>
+        <w:b/>
+        <w:bCs/>
+        <w:color w:val="FFFFFF" w:themeColor="background1"/>
+      </w:rPr>
+      <w:tblPr/>
+      <w:tcPr>
+        <w:tcBorders>
+          <w:top w:val="single" w:sz="4" w:space="0" w:color="4F81BD" w:themeColor="accent1"/>
+          <w:left w:val="single" w:sz="4" w:space="0" w:color="4F81BD" w:themeColor="accent1"/>
+          <w:bottom w:val="single" w:sz="4" w:space="0" w:color="4F81BD" w:themeColor="accent1"/>
+          <w:right w:val="single" w:sz="4" w:space="0" w:color="4F81BD" w:themeColor="accent1"/>
+          <w:insideH w:val="nil"/>
+        </w:tcBorders>
+        <w:shd w:val="clear" w:color="auto" w:fill="4F81BD" w:themeFill="accent1"/>
+      </w:tcPr>
+    </w:tblStylePr>
+    <w:tblStylePr w:type="lastRow">
+      <w:rPr>
+        <w:b/>
+        <w:bCs/>
+      </w:rPr>
+      <w:tblPr/>
+      <w:tcPr>
+        <w:tcBorders>
+          <w:top w:val="double" w:sz="4" w:space="0" w:color="95B3D7" w:themeColor="accent1" w:themeTint="99"/>
+        </w:tcBorders>
+      </w:tcPr>
+    </w:tblStylePr>
+    <w:tblStylePr w:type="firstCol">
+      <w:rPr>
+        <w:b/>
+        <w:bCs/>
+      </w:rPr>
+    </w:tblStylePr>
+    <w:tblStylePr w:type="lastCol">
+      <w:rPr>
+        <w:b/>
+        <w:bCs/>
+      </w:rPr>
+    </w:tblStylePr>
+    <w:tblStylePr w:type="band1Vert">
+      <w:tblPr/>
+      <w:tcPr>
+        <w:shd w:val="clear" w:color="auto" w:fill="DBE5F1" w:themeFill="accent1" w:themeFillTint="33"/>
+      </w:tcPr>
+    </w:tblStylePr>
+    <w:tblStylePr w:type="band1Horz">
+      <w:tblPr/>
+      <w:tcPr>
+        <w:shd w:val="clear" w:color="auto" w:fill="DBE5F1" w:themeFill="accent1" w:themeFillTint="33"/>
+      </w:tcPr>
+    </w:tblStylePr>
+  </w:style>
+  <w:style w:type="table" w:styleId="Gitternetztabelle5dunkelAkzent1">
+    <w:name w:val="Grid Table 5 Dark Accent 1"/>
+    <w:basedOn w:val="NormaleTabelle"/>
+    <w:uiPriority w:val="50"/>
+    <w:rsid w:val="00B95AA3"/>
+    <w:tblPr>
+      <w:tblStyleRowBandSize w:val="1"/>
+      <w:tblStyleColBandSize w:val="1"/>
+      <w:tblBorders>
+        <w:top w:val="single" w:sz="4" w:space="0" w:color="FFFFFF" w:themeColor="background1"/>
+        <w:left w:val="single" w:sz="4" w:space="0" w:color="FFFFFF" w:themeColor="background1"/>
+        <w:bottom w:val="single" w:sz="4" w:space="0" w:color="FFFFFF" w:themeColor="background1"/>
+        <w:right w:val="single" w:sz="4" w:space="0" w:color="FFFFFF" w:themeColor="background1"/>
+        <w:insideH w:val="single" w:sz="4" w:space="0" w:color="FFFFFF" w:themeColor="background1"/>
+        <w:insideV w:val="single" w:sz="4" w:space="0" w:color="FFFFFF" w:themeColor="background1"/>
+      </w:tblBorders>
+    </w:tblPr>
+    <w:tcPr>
+      <w:shd w:val="clear" w:color="auto" w:fill="DBE5F1" w:themeFill="accent1" w:themeFillTint="33"/>
+    </w:tcPr>
+    <w:tblStylePr w:type="firstRow">
+      <w:rPr>
+        <w:b/>
+        <w:bCs/>
+        <w:color w:val="FFFFFF" w:themeColor="background1"/>
+      </w:rPr>
+      <w:tblPr/>
+      <w:tcPr>
+        <w:tcBorders>
+          <w:top w:val="single" w:sz="4" w:space="0" w:color="FFFFFF" w:themeColor="background1"/>
+          <w:left w:val="single" w:sz="4" w:space="0" w:color="FFFFFF" w:themeColor="background1"/>
+          <w:right w:val="single" w:sz="4" w:space="0" w:color="FFFFFF" w:themeColor="background1"/>
+          <w:insideH w:val="nil"/>
+          <w:insideV w:val="nil"/>
+        </w:tcBorders>
+        <w:shd w:val="clear" w:color="auto" w:fill="4F81BD" w:themeFill="accent1"/>
+      </w:tcPr>
+    </w:tblStylePr>
+    <w:tblStylePr w:type="lastRow">
+      <w:rPr>
+        <w:b/>
+        <w:bCs/>
+        <w:color w:val="FFFFFF" w:themeColor="background1"/>
+      </w:rPr>
+      <w:tblPr/>
+      <w:tcPr>
+        <w:tcBorders>
+          <w:left w:val="single" w:sz="4" w:space="0" w:color="FFFFFF" w:themeColor="background1"/>
+          <w:bottom w:val="single" w:sz="4" w:space="0" w:color="FFFFFF" w:themeColor="background1"/>
+          <w:right w:val="single" w:sz="4" w:space="0" w:color="FFFFFF" w:themeColor="background1"/>
+          <w:insideH w:val="nil"/>
+          <w:insideV w:val="nil"/>
+        </w:tcBorders>
+        <w:shd w:val="clear" w:color="auto" w:fill="4F81BD" w:themeFill="accent1"/>
+      </w:tcPr>
+    </w:tblStylePr>
+    <w:tblStylePr w:type="firstCol">
+      <w:rPr>
+        <w:b/>
+        <w:bCs/>
+        <w:color w:val="FFFFFF" w:themeColor="background1"/>
+      </w:rPr>
+      <w:tblPr/>
+      <w:tcPr>
+        <w:tcBorders>
+          <w:top w:val="single" w:sz="4" w:space="0" w:color="FFFFFF" w:themeColor="background1"/>
+          <w:left w:val="single" w:sz="4" w:space="0" w:color="FFFFFF" w:themeColor="background1"/>
+          <w:bottom w:val="single" w:sz="4" w:space="0" w:color="FFFFFF" w:themeColor="background1"/>
+          <w:insideV w:val="nil"/>
+        </w:tcBorders>
+        <w:shd w:val="clear" w:color="auto" w:fill="4F81BD" w:themeFill="accent1"/>
+      </w:tcPr>
+    </w:tblStylePr>
+    <w:tblStylePr w:type="lastCol">
+      <w:rPr>
+        <w:b/>
+        <w:bCs/>
+        <w:color w:val="FFFFFF" w:themeColor="background1"/>
+      </w:rPr>
+      <w:tblPr/>
+      <w:tcPr>
+        <w:tcBorders>
+          <w:top w:val="single" w:sz="4" w:space="0" w:color="FFFFFF" w:themeColor="background1"/>
+          <w:bottom w:val="single" w:sz="4" w:space="0" w:color="FFFFFF" w:themeColor="background1"/>
+          <w:right w:val="single" w:sz="4" w:space="0" w:color="FFFFFF" w:themeColor="background1"/>
+          <w:insideV w:val="nil"/>
+        </w:tcBorders>
+        <w:shd w:val="clear" w:color="auto" w:fill="4F81BD" w:themeFill="accent1"/>
+      </w:tcPr>
+    </w:tblStylePr>
+    <w:tblStylePr w:type="band1Vert">
+      <w:tblPr/>
+      <w:tcPr>
+        <w:shd w:val="clear" w:color="auto" w:fill="B8CCE4" w:themeFill="accent1" w:themeFillTint="66"/>
+      </w:tcPr>
+    </w:tblStylePr>
+    <w:tblStylePr w:type="band1Horz">
+      <w:tblPr/>
+      <w:tcPr>
+        <w:shd w:val="clear" w:color="auto" w:fill="B8CCE4" w:themeFill="accent1" w:themeFillTint="66"/>
+      </w:tcPr>
+    </w:tblStylePr>
+  </w:style>
 </w:styles>
 </file>
 
@@ -18522,11 +19480,11 @@
 </file>
 
 <file path=customXml/item1.xml><?xml version="1.0" encoding="utf-8"?>
-<officeatwork xmlns="http://schemas.officeatwork.com/Document">eNp7v3u/jUt+cmlual6JnY1PYl56aWJ6qp2RgampjT6ca6MPVwMA6D4SQg==</officeatwork>
+<officeatwork xmlns="http://schemas.officeatwork.com/MasterProperties">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</officeatwork>
 </file>
 
 <file path=customXml/item2.xml><?xml version="1.0" encoding="utf-8"?>
-<officeatwork xmlns="http://schemas.officeatwork.com/MasterProperties">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</officeatwork>
+<officeatwork xmlns="http://schemas.officeatwork.com/Document">eNp7v3u/jUt+cmlual6JnY1PYl56aWJ6qp2RgampjT6ca6MPVwMA6D4SQg==</officeatwork>
 </file>
 
 <file path=customXml/item3.xml><?xml version="1.0" encoding="utf-8"?>
@@ -18534,6 +19492,14 @@
 </file>
 
 <file path=customXml/itemProps1.xml><?xml version="1.0" encoding="utf-8"?>
+<ds:datastoreItem xmlns:ds="http://schemas.openxmlformats.org/officeDocument/2006/customXml" ds:itemID="{6F3542FF-9389-4C11-84FD-FF5951BB8EE6}">
+  <ds:schemaRefs>
+    <ds:schemaRef ds:uri="http://schemas.officeatwork.com/MasterProperties"/>
+  </ds:schemaRefs>
+</ds:datastoreItem>
+</file>
+
+<file path=customXml/itemProps2.xml><?xml version="1.0" encoding="utf-8"?>
 <ds:datastoreItem xmlns:ds="http://schemas.openxmlformats.org/officeDocument/2006/customXml" ds:itemID="{22DB5E17-BD85-49C5-A820-1F7E488E6EFB}">
   <ds:schemaRefs>
     <ds:schemaRef ds:uri="http://schemas.officeatwork.com/Document"/>
@@ -18541,16 +19507,8 @@
 </ds:datastoreItem>
 </file>
 
-<file path=customXml/itemProps2.xml><?xml version="1.0" encoding="utf-8"?>
-<ds:datastoreItem xmlns:ds="http://schemas.openxmlformats.org/officeDocument/2006/customXml" ds:itemID="{6F3542FF-9389-4C11-84FD-FF5951BB8EE6}">
-  <ds:schemaRefs>
-    <ds:schemaRef ds:uri="http://schemas.officeatwork.com/MasterProperties"/>
-  </ds:schemaRefs>
-</ds:datastoreItem>
-</file>
-
 <file path=customXml/itemProps3.xml><?xml version="1.0" encoding="utf-8"?>
-<ds:datastoreItem xmlns:ds="http://schemas.openxmlformats.org/officeDocument/2006/customXml" ds:itemID="{7FC8281B-F4A9-45D7-8D83-E7490571C711}">
+<ds:datastoreItem xmlns:ds="http://schemas.openxmlformats.org/officeDocument/2006/customXml" ds:itemID="{5C94CBFD-59C6-421E-8D6F-20BF196EA840}">
   <ds:schemaRefs>
     <ds:schemaRef ds:uri="http://schemas.openxmlformats.org/officeDocument/2006/bibliography"/>
   </ds:schemaRefs>

--- a/Dokumente_Teamprojekt/Bearbeitungsplan_A15.docx
+++ b/Dokumente_Teamprojekt/Bearbeitungsplan_A15.docx
@@ -2054,17 +2054,8 @@
                 <w:rFonts w:ascii="Arial" w:hAnsi="Arial" w:cs="Arial"/>
                 <w:szCs w:val="22"/>
               </w:rPr>
-              <w:t xml:space="preserve">Felix </w:t>
+              <w:t>Felix Willrich</w:t>
             </w:r>
-            <w:proofErr w:type="spellStart"/>
-            <w:r>
-              <w:rPr>
-                <w:rFonts w:ascii="Arial" w:hAnsi="Arial" w:cs="Arial"/>
-                <w:szCs w:val="22"/>
-              </w:rPr>
-              <w:t>Willrich</w:t>
-            </w:r>
-            <w:proofErr w:type="spellEnd"/>
           </w:p>
         </w:tc>
         <w:tc>
@@ -2167,17 +2158,8 @@
                 <w:rFonts w:ascii="Arial" w:hAnsi="Arial" w:cs="Arial"/>
                 <w:szCs w:val="22"/>
               </w:rPr>
-              <w:t xml:space="preserve">Felix </w:t>
+              <w:t>Felix Willrich</w:t>
             </w:r>
-            <w:proofErr w:type="spellStart"/>
-            <w:r>
-              <w:rPr>
-                <w:rFonts w:ascii="Arial" w:hAnsi="Arial" w:cs="Arial"/>
-                <w:szCs w:val="22"/>
-              </w:rPr>
-              <w:t>Willrich</w:t>
-            </w:r>
-            <w:proofErr w:type="spellEnd"/>
           </w:p>
         </w:tc>
         <w:tc>
@@ -2436,7 +2418,7 @@
                 <w:rFonts w:ascii="Arial" w:hAnsi="Arial" w:cs="Arial"/>
                 <w:szCs w:val="22"/>
               </w:rPr>
-              <w:t>In Bearbeitung</w:t>
+              <w:t>Abgeschlossen</w:t>
             </w:r>
           </w:p>
         </w:tc>
@@ -2504,17 +2486,8 @@
                 <w:rFonts w:ascii="Arial" w:hAnsi="Arial" w:cs="Arial"/>
                 <w:szCs w:val="22"/>
               </w:rPr>
-              <w:t xml:space="preserve">Felix </w:t>
+              <w:t>Felix Willrich</w:t>
             </w:r>
-            <w:proofErr w:type="spellStart"/>
-            <w:r>
-              <w:rPr>
-                <w:rFonts w:ascii="Arial" w:hAnsi="Arial" w:cs="Arial"/>
-                <w:szCs w:val="22"/>
-              </w:rPr>
-              <w:t>Willrich</w:t>
-            </w:r>
-            <w:proofErr w:type="spellEnd"/>
           </w:p>
         </w:tc>
         <w:tc>
@@ -2555,7 +2528,7 @@
                 <w:rFonts w:ascii="Arial" w:hAnsi="Arial" w:cs="Arial"/>
                 <w:szCs w:val="22"/>
               </w:rPr>
-              <w:t>In Bearbeitung</w:t>
+              <w:t>Abgeschlossen</w:t>
             </w:r>
           </w:p>
         </w:tc>
@@ -2600,47 +2573,45 @@
         </w:rPr>
         <w:br w:type="page"/>
       </w:r>
-      <w:bookmarkStart w:id="1" w:name="_GoBack"/>
+    </w:p>
+    <w:p>
+      <w:pPr>
+        <w:pStyle w:val="berschrift1"/>
+        <w:rPr>
+          <w:rFonts w:ascii="Arial" w:hAnsi="Arial"/>
+        </w:rPr>
+      </w:pPr>
+      <w:bookmarkStart w:id="1" w:name="_Toc4704375"/>
+      <w:r>
+        <w:rPr>
+          <w:rFonts w:ascii="Arial" w:hAnsi="Arial"/>
+        </w:rPr>
+        <w:lastRenderedPageBreak/>
+        <w:t>Projektorganisation</w:t>
+      </w:r>
       <w:bookmarkEnd w:id="1"/>
     </w:p>
     <w:p>
       <w:pPr>
-        <w:pStyle w:val="berschrift1"/>
+        <w:pStyle w:val="berschrift2"/>
+        <w:tabs>
+          <w:tab w:val="clear" w:pos="1701"/>
+        </w:tabs>
+        <w:spacing w:after="120"/>
         <w:rPr>
           <w:rFonts w:ascii="Arial" w:hAnsi="Arial"/>
-        </w:rPr>
-      </w:pPr>
-      <w:bookmarkStart w:id="2" w:name="_Toc4704375"/>
+          <w:szCs w:val="22"/>
+        </w:rPr>
+      </w:pPr>
+      <w:bookmarkStart w:id="2" w:name="_Toc4704376"/>
       <w:r>
         <w:rPr>
           <w:rFonts w:ascii="Arial" w:hAnsi="Arial"/>
-        </w:rPr>
-        <w:lastRenderedPageBreak/>
-        <w:t>Projektorganisation</w:t>
+          <w:szCs w:val="22"/>
+        </w:rPr>
+        <w:t>Rollen &amp; Zuständigkeiten</w:t>
       </w:r>
       <w:bookmarkEnd w:id="2"/>
-    </w:p>
-    <w:p>
-      <w:pPr>
-        <w:pStyle w:val="berschrift2"/>
-        <w:tabs>
-          <w:tab w:val="clear" w:pos="1701"/>
-        </w:tabs>
-        <w:spacing w:after="120"/>
-        <w:rPr>
-          <w:rFonts w:ascii="Arial" w:hAnsi="Arial"/>
-          <w:szCs w:val="22"/>
-        </w:rPr>
-      </w:pPr>
-      <w:bookmarkStart w:id="3" w:name="_Toc4704376"/>
-      <w:r>
-        <w:rPr>
-          <w:rFonts w:ascii="Arial" w:hAnsi="Arial"/>
-          <w:szCs w:val="22"/>
-        </w:rPr>
-        <w:t>Rollen &amp; Zuständigkeiten</w:t>
-      </w:r>
-      <w:bookmarkEnd w:id="3"/>
     </w:p>
     <w:p>
       <w:pPr>
@@ -2764,17 +2735,8 @@
                 <w:rFonts w:ascii="Arial" w:hAnsi="Arial" w:cs="Arial"/>
                 <w:szCs w:val="21"/>
               </w:rPr>
-              <w:t xml:space="preserve">Felix </w:t>
+              <w:t>Felix Willrich</w:t>
             </w:r>
-            <w:proofErr w:type="spellStart"/>
-            <w:r>
-              <w:rPr>
-                <w:rFonts w:ascii="Arial" w:hAnsi="Arial" w:cs="Arial"/>
-                <w:szCs w:val="21"/>
-              </w:rPr>
-              <w:t>Willrich</w:t>
-            </w:r>
-            <w:proofErr w:type="spellEnd"/>
           </w:p>
         </w:tc>
         <w:tc>
@@ -3117,7 +3079,7 @@
           <w:szCs w:val="22"/>
         </w:rPr>
       </w:pPr>
-      <w:bookmarkStart w:id="4" w:name="_Toc4704377"/>
+      <w:bookmarkStart w:id="3" w:name="_Toc4704377"/>
       <w:r>
         <w:rPr>
           <w:rFonts w:ascii="Arial" w:hAnsi="Arial"/>
@@ -3125,7 +3087,7 @@
         </w:rPr>
         <w:t>Projektstrukturplan</w:t>
       </w:r>
-      <w:bookmarkEnd w:id="4"/>
+      <w:bookmarkEnd w:id="3"/>
     </w:p>
     <w:p>
       <w:pPr>
@@ -3159,7 +3121,19 @@
         <w:rPr>
           <w:rFonts w:ascii="Arial" w:hAnsi="Arial" w:cs="Arial"/>
         </w:rPr>
-        <w:t>durchgeführt. Alle Aufgaben und Arbeitspakete wurden in einem GANTT Diagramm dargestellt.</w:t>
+        <w:t>durchgeführt. Alle Aufgaben und Arbeitspakete w</w:t>
+      </w:r>
+      <w:r>
+        <w:rPr>
+          <w:rFonts w:ascii="Arial" w:hAnsi="Arial" w:cs="Arial"/>
+        </w:rPr>
+        <w:t>er</w:t>
+      </w:r>
+      <w:r>
+        <w:rPr>
+          <w:rFonts w:ascii="Arial" w:hAnsi="Arial" w:cs="Arial"/>
+        </w:rPr>
+        <w:t>den in einem GANTT Diagramm dargestellt.</w:t>
       </w:r>
     </w:p>
     <w:p>
@@ -3195,6 +3169,8 @@
         </w:rPr>
         <w:br w:type="page"/>
       </w:r>
+      <w:bookmarkStart w:id="4" w:name="_GoBack"/>
+      <w:bookmarkEnd w:id="4"/>
     </w:p>
     <w:p>
       <w:pPr>
@@ -3278,7 +3254,19 @@
         <w:rPr>
           <w:rFonts w:ascii="Arial" w:hAnsi="Arial" w:cs="Arial"/>
         </w:rPr>
-        <w:t>Zunächst wurden innerhalb des Teams wichtige Aspekte bezüglich der Struktur des Projektes und die Anforderungen mit dem Kunden besprochen. Zudem wurde festgelegt, wie untereinander kommuniziert wird, um gegebenenfalls Missverständnisse zu verhindern.</w:t>
+        <w:t>Zunächst wurden innerhalb des Teams wichtige Aspekte bezüglich der Struktur des Projektes und die Anforderungen mit dem Kunden besprochen. Zudem wurde festgelegt, wie untereinander kommuniziert wird, um gegebenenfalls Missverständnisse zu ver</w:t>
+      </w:r>
+      <w:r>
+        <w:rPr>
+          <w:rFonts w:ascii="Arial" w:hAnsi="Arial" w:cs="Arial"/>
+        </w:rPr>
+        <w:t>meiden</w:t>
+      </w:r>
+      <w:r>
+        <w:rPr>
+          <w:rFonts w:ascii="Arial" w:hAnsi="Arial" w:cs="Arial"/>
+        </w:rPr>
+        <w:t>.</w:t>
       </w:r>
     </w:p>
     <w:p>
@@ -3741,23 +3729,7 @@
                 <w:rFonts w:ascii="Arial" w:hAnsi="Arial" w:cs="Arial"/>
                 <w:szCs w:val="21"/>
               </w:rPr>
-              <w:t xml:space="preserve">Das Team hat sich intern auf eine Kommunikation über WhatsApp geeinigt. Mit dem Kunden wird über </w:t>
-            </w:r>
-            <w:proofErr w:type="spellStart"/>
-            <w:r>
-              <w:rPr>
-                <w:rFonts w:ascii="Arial" w:hAnsi="Arial" w:cs="Arial"/>
-                <w:szCs w:val="21"/>
-              </w:rPr>
-              <w:t>Slack</w:t>
-            </w:r>
-            <w:proofErr w:type="spellEnd"/>
-            <w:r>
-              <w:rPr>
-                <w:rFonts w:ascii="Arial" w:hAnsi="Arial" w:cs="Arial"/>
-                <w:szCs w:val="21"/>
-              </w:rPr>
-              <w:t xml:space="preserve"> kommuniziert.</w:t>
+              <w:t>Das Team hat sich intern auf eine Kommunikation über WhatsApp geeinigt. Mit dem Kunden wird über Slack kommuniziert.</w:t>
             </w:r>
           </w:p>
           <w:p>
@@ -4201,17 +4173,8 @@
                 <w:rFonts w:ascii="Arial" w:hAnsi="Arial" w:cs="Arial"/>
                 <w:szCs w:val="21"/>
               </w:rPr>
-              <w:t xml:space="preserve">Felix </w:t>
+              <w:t>Felix Willrich</w:t>
             </w:r>
-            <w:proofErr w:type="spellStart"/>
-            <w:r>
-              <w:rPr>
-                <w:rFonts w:ascii="Arial" w:hAnsi="Arial" w:cs="Arial"/>
-                <w:szCs w:val="21"/>
-              </w:rPr>
-              <w:t>Willrich</w:t>
-            </w:r>
-            <w:proofErr w:type="spellEnd"/>
           </w:p>
         </w:tc>
         <w:tc>
@@ -4461,17 +4424,8 @@
                 <w:rFonts w:ascii="Arial" w:hAnsi="Arial" w:cs="Arial"/>
                 <w:szCs w:val="21"/>
               </w:rPr>
-              <w:t xml:space="preserve">Felix </w:t>
+              <w:t>Felix Willrich</w:t>
             </w:r>
-            <w:proofErr w:type="spellStart"/>
-            <w:r>
-              <w:rPr>
-                <w:rFonts w:ascii="Arial" w:hAnsi="Arial" w:cs="Arial"/>
-                <w:szCs w:val="21"/>
-              </w:rPr>
-              <w:t>Willrich</w:t>
-            </w:r>
-            <w:proofErr w:type="spellEnd"/>
           </w:p>
         </w:tc>
         <w:tc>
@@ -4794,17 +4748,8 @@
                 <w:rFonts w:ascii="Arial" w:hAnsi="Arial" w:cs="Arial"/>
                 <w:szCs w:val="21"/>
               </w:rPr>
-              <w:t xml:space="preserve">Frederik Rieß, Felix </w:t>
+              <w:t>Frederik Rieß, Felix Willrich</w:t>
             </w:r>
-            <w:proofErr w:type="spellStart"/>
-            <w:r>
-              <w:rPr>
-                <w:rFonts w:ascii="Arial" w:hAnsi="Arial" w:cs="Arial"/>
-                <w:szCs w:val="21"/>
-              </w:rPr>
-              <w:t>Willrich</w:t>
-            </w:r>
-            <w:proofErr w:type="spellEnd"/>
           </w:p>
         </w:tc>
         <w:tc>
@@ -4857,23 +4802,7 @@
                 <w:rFonts w:ascii="Arial" w:hAnsi="Arial" w:cs="Arial"/>
                 <w:szCs w:val="21"/>
               </w:rPr>
-              <w:t xml:space="preserve">Vorhandene Daten, </w:t>
-            </w:r>
-            <w:proofErr w:type="spellStart"/>
-            <w:r>
-              <w:rPr>
-                <w:rFonts w:ascii="Arial" w:hAnsi="Arial" w:cs="Arial"/>
-                <w:szCs w:val="21"/>
-              </w:rPr>
-              <w:t>Jupyter</w:t>
-            </w:r>
-            <w:proofErr w:type="spellEnd"/>
-            <w:r>
-              <w:rPr>
-                <w:rFonts w:ascii="Arial" w:hAnsi="Arial" w:cs="Arial"/>
-                <w:szCs w:val="21"/>
-              </w:rPr>
-              <w:t xml:space="preserve"> Notebook mit Frameworks</w:t>
+              <w:t>Vorhandene Daten, Jupyter Notebook mit Frameworks</w:t>
             </w:r>
           </w:p>
         </w:tc>
@@ -4967,23 +4896,7 @@
                 <w:rFonts w:ascii="Arial" w:hAnsi="Arial" w:cs="Arial"/>
                 <w:szCs w:val="21"/>
               </w:rPr>
-              <w:t xml:space="preserve">Die Daten müssen für Keras entsprechend skaliert bzw. </w:t>
-            </w:r>
-            <w:proofErr w:type="spellStart"/>
-            <w:r>
-              <w:rPr>
-                <w:rFonts w:ascii="Arial" w:hAnsi="Arial" w:cs="Arial"/>
-                <w:szCs w:val="21"/>
-              </w:rPr>
-              <w:t>geparsed</w:t>
-            </w:r>
-            <w:proofErr w:type="spellEnd"/>
-            <w:r>
-              <w:rPr>
-                <w:rFonts w:ascii="Arial" w:hAnsi="Arial" w:cs="Arial"/>
-                <w:szCs w:val="21"/>
-              </w:rPr>
-              <w:t xml:space="preserve"> werden.</w:t>
+              <w:t>Die Daten müssen für Keras entsprechend skaliert bzw. geparsed werden.</w:t>
             </w:r>
           </w:p>
           <w:p>
@@ -5015,23 +4928,7 @@
                 <w:rFonts w:ascii="Arial" w:hAnsi="Arial" w:cs="Arial"/>
                 <w:szCs w:val="21"/>
               </w:rPr>
-              <w:t xml:space="preserve">Vorhandene Daten, </w:t>
-            </w:r>
-            <w:proofErr w:type="spellStart"/>
-            <w:r>
-              <w:rPr>
-                <w:rFonts w:ascii="Arial" w:hAnsi="Arial" w:cs="Arial"/>
-                <w:szCs w:val="21"/>
-              </w:rPr>
-              <w:t>Jupyter</w:t>
-            </w:r>
-            <w:proofErr w:type="spellEnd"/>
-            <w:r>
-              <w:rPr>
-                <w:rFonts w:ascii="Arial" w:hAnsi="Arial" w:cs="Arial"/>
-                <w:szCs w:val="21"/>
-              </w:rPr>
-              <w:t xml:space="preserve"> Notebook mit Frameworks</w:t>
+              <w:t>Vorhandene Daten, Jupyter Notebook mit Frameworks</w:t>
             </w:r>
           </w:p>
         </w:tc>
@@ -5158,23 +5055,7 @@
                 <w:rFonts w:ascii="Arial" w:hAnsi="Arial" w:cs="Arial"/>
                 <w:szCs w:val="21"/>
               </w:rPr>
-              <w:t xml:space="preserve">Skalierte Daten, </w:t>
-            </w:r>
-            <w:proofErr w:type="spellStart"/>
-            <w:r>
-              <w:rPr>
-                <w:rFonts w:ascii="Arial" w:hAnsi="Arial" w:cs="Arial"/>
-                <w:szCs w:val="21"/>
-              </w:rPr>
-              <w:t>Jupyter</w:t>
-            </w:r>
-            <w:proofErr w:type="spellEnd"/>
-            <w:r>
-              <w:rPr>
-                <w:rFonts w:ascii="Arial" w:hAnsi="Arial" w:cs="Arial"/>
-                <w:szCs w:val="21"/>
-              </w:rPr>
-              <w:t xml:space="preserve"> Notebook mit Frameworks</w:t>
+              <w:t>Skalierte Daten, Jupyter Notebook mit Frameworks</w:t>
             </w:r>
           </w:p>
         </w:tc>
@@ -5268,23 +5149,7 @@
                 <w:rFonts w:ascii="Arial" w:hAnsi="Arial" w:cs="Arial"/>
                 <w:szCs w:val="21"/>
               </w:rPr>
-              <w:t xml:space="preserve">Für die Layer sind initiale Optimizer und eine Loss </w:t>
-            </w:r>
-            <w:proofErr w:type="spellStart"/>
-            <w:r>
-              <w:rPr>
-                <w:rFonts w:ascii="Arial" w:hAnsi="Arial" w:cs="Arial"/>
-                <w:szCs w:val="21"/>
-              </w:rPr>
-              <w:t>Function</w:t>
-            </w:r>
-            <w:proofErr w:type="spellEnd"/>
-            <w:r>
-              <w:rPr>
-                <w:rFonts w:ascii="Arial" w:hAnsi="Arial" w:cs="Arial"/>
-                <w:szCs w:val="21"/>
-              </w:rPr>
-              <w:t xml:space="preserve"> auszuwählen.</w:t>
+              <w:t>Für die Layer sind initiale Optimizer und eine Loss Function auszuwählen.</w:t>
             </w:r>
           </w:p>
           <w:p>
@@ -5316,23 +5181,7 @@
                 <w:rFonts w:ascii="Arial" w:hAnsi="Arial" w:cs="Arial"/>
                 <w:szCs w:val="21"/>
               </w:rPr>
-              <w:t xml:space="preserve">Skalierte Daten, </w:t>
-            </w:r>
-            <w:proofErr w:type="spellStart"/>
-            <w:r>
-              <w:rPr>
-                <w:rFonts w:ascii="Arial" w:hAnsi="Arial" w:cs="Arial"/>
-                <w:szCs w:val="21"/>
-              </w:rPr>
-              <w:t>Jupyter</w:t>
-            </w:r>
-            <w:proofErr w:type="spellEnd"/>
-            <w:r>
-              <w:rPr>
-                <w:rFonts w:ascii="Arial" w:hAnsi="Arial" w:cs="Arial"/>
-                <w:szCs w:val="21"/>
-              </w:rPr>
-              <w:t xml:space="preserve"> Notebook mit Frameworks</w:t>
+              <w:t>Skalierte Daten, Jupyter Notebook mit Frameworks</w:t>
             </w:r>
           </w:p>
         </w:tc>
@@ -5459,23 +5308,7 @@
                 <w:rFonts w:ascii="Arial" w:hAnsi="Arial" w:cs="Arial"/>
                 <w:szCs w:val="21"/>
               </w:rPr>
-              <w:t xml:space="preserve">Fertiges neuronales Netz, </w:t>
-            </w:r>
-            <w:proofErr w:type="spellStart"/>
-            <w:r>
-              <w:rPr>
-                <w:rFonts w:ascii="Arial" w:hAnsi="Arial" w:cs="Arial"/>
-                <w:szCs w:val="21"/>
-              </w:rPr>
-              <w:t>Jupyter</w:t>
-            </w:r>
-            <w:proofErr w:type="spellEnd"/>
-            <w:r>
-              <w:rPr>
-                <w:rFonts w:ascii="Arial" w:hAnsi="Arial" w:cs="Arial"/>
-                <w:szCs w:val="21"/>
-              </w:rPr>
-              <w:t xml:space="preserve"> Notebook mit Frameworks</w:t>
+              <w:t>Fertiges neuronales Netz, Jupyter Notebook mit Frameworks</w:t>
             </w:r>
           </w:p>
         </w:tc>
@@ -5559,14 +5392,12 @@
         </w:rPr>
         <w:t xml:space="preserve">Unter dieser Teilaufgabe wird die gesamte Dokumentation während der einzelnen Aufgaben und Arbeitspakete verstanden. Zudem sollen nach dem ersten Sprint ein Review gehalten und das neue </w:t>
       </w:r>
-      <w:proofErr w:type="spellStart"/>
       <w:r>
         <w:rPr>
           <w:rFonts w:ascii="Arial" w:hAnsi="Arial" w:cs="Arial"/>
         </w:rPr>
-        <w:t>Product</w:t>
+        <w:t>Sprint</w:t>
       </w:r>
-      <w:proofErr w:type="spellEnd"/>
       <w:r>
         <w:rPr>
           <w:rFonts w:ascii="Arial" w:hAnsi="Arial" w:cs="Arial"/>
@@ -6153,6 +5984,7 @@
       </w:r>
       <w:bookmarkEnd w:id="12"/>
     </w:p>
+    <w:p/>
     <w:p>
       <w:pPr>
         <w:pStyle w:val="KeinLeerraum"/>
@@ -6176,7 +6008,7 @@
     </w:p>
     <w:tbl>
       <w:tblPr>
-        <w:tblStyle w:val="Tabellenraster"/>
+        <w:tblStyle w:val="Gitternetztabelle4Akzent1"/>
         <w:tblW w:w="0" w:type="auto"/>
         <w:tblLook w:val="04A0" w:firstRow="1" w:lastRow="0" w:firstColumn="1" w:lastColumn="0" w:noHBand="0" w:noVBand="1"/>
       </w:tblPr>
@@ -6186,10 +6018,12 @@
       </w:tblGrid>
       <w:tr>
         <w:trPr>
+          <w:cnfStyle w:val="100000000000" w:firstRow="1" w:lastRow="0" w:firstColumn="0" w:lastColumn="0" w:oddVBand="0" w:evenVBand="0" w:oddHBand="0" w:evenHBand="0" w:firstRowFirstColumn="0" w:firstRowLastColumn="0" w:lastRowFirstColumn="0" w:lastRowLastColumn="0"/>
           <w:trHeight w:val="273"/>
         </w:trPr>
         <w:tc>
           <w:tcPr>
+            <w:cnfStyle w:val="001000000000" w:firstRow="0" w:lastRow="0" w:firstColumn="1" w:lastColumn="0" w:oddVBand="0" w:evenVBand="0" w:oddHBand="0" w:evenHBand="0" w:firstRowFirstColumn="0" w:firstRowLastColumn="0" w:lastRowFirstColumn="0" w:lastRowLastColumn="0"/>
             <w:tcW w:w="2704" w:type="dxa"/>
           </w:tcPr>
           <w:p>
@@ -6212,6 +6046,7 @@
           </w:tcPr>
           <w:p>
             <w:pPr>
+              <w:cnfStyle w:val="100000000000" w:firstRow="1" w:lastRow="0" w:firstColumn="0" w:lastColumn="0" w:oddVBand="0" w:evenVBand="0" w:oddHBand="0" w:evenHBand="0" w:firstRowFirstColumn="0" w:firstRowLastColumn="0" w:lastRowFirstColumn="0" w:lastRowLastColumn="0"/>
               <w:rPr>
                 <w:rFonts w:ascii="Arial" w:hAnsi="Arial" w:cs="Arial"/>
               </w:rPr>
@@ -6227,10 +6062,12 @@
       </w:tr>
       <w:tr>
         <w:trPr>
+          <w:cnfStyle w:val="000000100000" w:firstRow="0" w:lastRow="0" w:firstColumn="0" w:lastColumn="0" w:oddVBand="0" w:evenVBand="0" w:oddHBand="1" w:evenHBand="0" w:firstRowFirstColumn="0" w:firstRowLastColumn="0" w:lastRowFirstColumn="0" w:lastRowLastColumn="0"/>
           <w:trHeight w:val="257"/>
         </w:trPr>
         <w:tc>
           <w:tcPr>
+            <w:cnfStyle w:val="001000000000" w:firstRow="0" w:lastRow="0" w:firstColumn="1" w:lastColumn="0" w:oddVBand="0" w:evenVBand="0" w:oddHBand="0" w:evenHBand="0" w:firstRowFirstColumn="0" w:firstRowLastColumn="0" w:lastRowFirstColumn="0" w:lastRowLastColumn="0"/>
             <w:tcW w:w="2704" w:type="dxa"/>
           </w:tcPr>
           <w:p>
@@ -6253,6 +6090,7 @@
           </w:tcPr>
           <w:p>
             <w:pPr>
+              <w:cnfStyle w:val="000000100000" w:firstRow="0" w:lastRow="0" w:firstColumn="0" w:lastColumn="0" w:oddVBand="0" w:evenVBand="0" w:oddHBand="1" w:evenHBand="0" w:firstRowFirstColumn="0" w:firstRowLastColumn="0" w:lastRowFirstColumn="0" w:lastRowLastColumn="0"/>
               <w:rPr>
                 <w:rFonts w:ascii="Arial" w:hAnsi="Arial" w:cs="Arial"/>
               </w:rPr>
@@ -6272,6 +6110,7 @@
         </w:trPr>
         <w:tc>
           <w:tcPr>
+            <w:cnfStyle w:val="001000000000" w:firstRow="0" w:lastRow="0" w:firstColumn="1" w:lastColumn="0" w:oddVBand="0" w:evenVBand="0" w:oddHBand="0" w:evenHBand="0" w:firstRowFirstColumn="0" w:firstRowLastColumn="0" w:lastRowFirstColumn="0" w:lastRowLastColumn="0"/>
             <w:tcW w:w="2704" w:type="dxa"/>
           </w:tcPr>
           <w:p>
@@ -6294,6 +6133,7 @@
           </w:tcPr>
           <w:p>
             <w:pPr>
+              <w:cnfStyle w:val="000000000000" w:firstRow="0" w:lastRow="0" w:firstColumn="0" w:lastColumn="0" w:oddVBand="0" w:evenVBand="0" w:oddHBand="0" w:evenHBand="0" w:firstRowFirstColumn="0" w:firstRowLastColumn="0" w:lastRowFirstColumn="0" w:lastRowLastColumn="0"/>
               <w:rPr>
                 <w:rFonts w:ascii="Arial" w:hAnsi="Arial" w:cs="Arial"/>
               </w:rPr>
@@ -6303,6 +6143,50 @@
                 <w:rFonts w:ascii="Arial" w:hAnsi="Arial" w:cs="Arial"/>
               </w:rPr>
               <w:t>Paket für maschinelles Lernen in Python geschrieben</w:t>
+            </w:r>
+          </w:p>
+        </w:tc>
+      </w:tr>
+      <w:tr>
+        <w:trPr>
+          <w:cnfStyle w:val="000000100000" w:firstRow="0" w:lastRow="0" w:firstColumn="0" w:lastColumn="0" w:oddVBand="0" w:evenVBand="0" w:oddHBand="1" w:evenHBand="0" w:firstRowFirstColumn="0" w:firstRowLastColumn="0" w:lastRowFirstColumn="0" w:lastRowLastColumn="0"/>
+          <w:trHeight w:val="273"/>
+        </w:trPr>
+        <w:tc>
+          <w:tcPr>
+            <w:cnfStyle w:val="001000000000" w:firstRow="0" w:lastRow="0" w:firstColumn="1" w:lastColumn="0" w:oddVBand="0" w:evenVBand="0" w:oddHBand="0" w:evenHBand="0" w:firstRowFirstColumn="0" w:firstRowLastColumn="0" w:lastRowFirstColumn="0" w:lastRowLastColumn="0"/>
+            <w:tcW w:w="2704" w:type="dxa"/>
+          </w:tcPr>
+          <w:p>
+            <w:pPr>
+              <w:rPr>
+                <w:rFonts w:ascii="Arial" w:hAnsi="Arial" w:cs="Arial"/>
+              </w:rPr>
+            </w:pPr>
+            <w:r>
+              <w:rPr>
+                <w:rFonts w:ascii="Arial" w:hAnsi="Arial" w:cs="Arial"/>
+              </w:rPr>
+              <w:t>NumPy</w:t>
+            </w:r>
+          </w:p>
+        </w:tc>
+        <w:tc>
+          <w:tcPr>
+            <w:tcW w:w="5743" w:type="dxa"/>
+          </w:tcPr>
+          <w:p>
+            <w:pPr>
+              <w:cnfStyle w:val="000000100000" w:firstRow="0" w:lastRow="0" w:firstColumn="0" w:lastColumn="0" w:oddVBand="0" w:evenVBand="0" w:oddHBand="1" w:evenHBand="0" w:firstRowFirstColumn="0" w:firstRowLastColumn="0" w:lastRowFirstColumn="0" w:lastRowLastColumn="0"/>
+              <w:rPr>
+                <w:rFonts w:ascii="Arial" w:hAnsi="Arial" w:cs="Arial"/>
+              </w:rPr>
+            </w:pPr>
+            <w:r>
+              <w:rPr>
+                <w:rFonts w:ascii="Arial" w:hAnsi="Arial" w:cs="Arial"/>
+              </w:rPr>
+              <w:t>Paket, um das Rechnen mit Matrizen und Vektoren zu vereinfachen, Geschrieben in NumPy und wird passiv mitgenutzt</w:t>
             </w:r>
           </w:p>
         </w:tc>
@@ -6313,6 +6197,7 @@
         </w:trPr>
         <w:tc>
           <w:tcPr>
+            <w:cnfStyle w:val="001000000000" w:firstRow="0" w:lastRow="0" w:firstColumn="1" w:lastColumn="0" w:oddVBand="0" w:evenVBand="0" w:oddHBand="0" w:evenHBand="0" w:firstRowFirstColumn="0" w:firstRowLastColumn="0" w:lastRowFirstColumn="0" w:lastRowLastColumn="0"/>
             <w:tcW w:w="2704" w:type="dxa"/>
           </w:tcPr>
           <w:p>
@@ -6321,14 +6206,12 @@
                 <w:rFonts w:ascii="Arial" w:hAnsi="Arial" w:cs="Arial"/>
               </w:rPr>
             </w:pPr>
-            <w:proofErr w:type="spellStart"/>
             <w:r>
               <w:rPr>
                 <w:rFonts w:ascii="Arial" w:hAnsi="Arial" w:cs="Arial"/>
               </w:rPr>
-              <w:t>NumPy</w:t>
+              <w:t>Matplotlib</w:t>
             </w:r>
-            <w:proofErr w:type="spellEnd"/>
           </w:p>
         </w:tc>
         <w:tc>
@@ -6337,6 +6220,7 @@
           </w:tcPr>
           <w:p>
             <w:pPr>
+              <w:cnfStyle w:val="000000000000" w:firstRow="0" w:lastRow="0" w:firstColumn="0" w:lastColumn="0" w:oddVBand="0" w:evenVBand="0" w:oddHBand="0" w:evenHBand="0" w:firstRowFirstColumn="0" w:firstRowLastColumn="0" w:lastRowFirstColumn="0" w:lastRowLastColumn="0"/>
               <w:rPr>
                 <w:rFonts w:ascii="Arial" w:hAnsi="Arial" w:cs="Arial"/>
               </w:rPr>
@@ -6345,21 +6229,51 @@
               <w:rPr>
                 <w:rFonts w:ascii="Arial" w:hAnsi="Arial" w:cs="Arial"/>
               </w:rPr>
-              <w:t xml:space="preserve">Paket, um das Rechnen mit Matrizen und Vektoren zu vereinfachen, Geschrieben in </w:t>
+              <w:t>Library für die Darstellung von Diagrammen</w:t>
             </w:r>
-            <w:proofErr w:type="spellStart"/>
+          </w:p>
+        </w:tc>
+      </w:tr>
+      <w:tr>
+        <w:trPr>
+          <w:cnfStyle w:val="000000100000" w:firstRow="0" w:lastRow="0" w:firstColumn="0" w:lastColumn="0" w:oddVBand="0" w:evenVBand="0" w:oddHBand="1" w:evenHBand="0" w:firstRowFirstColumn="0" w:firstRowLastColumn="0" w:lastRowFirstColumn="0" w:lastRowLastColumn="0"/>
+          <w:trHeight w:val="273"/>
+        </w:trPr>
+        <w:tc>
+          <w:tcPr>
+            <w:cnfStyle w:val="001000000000" w:firstRow="0" w:lastRow="0" w:firstColumn="1" w:lastColumn="0" w:oddVBand="0" w:evenVBand="0" w:oddHBand="0" w:evenHBand="0" w:firstRowFirstColumn="0" w:firstRowLastColumn="0" w:lastRowFirstColumn="0" w:lastRowLastColumn="0"/>
+            <w:tcW w:w="2704" w:type="dxa"/>
+          </w:tcPr>
+          <w:p>
+            <w:pPr>
+              <w:rPr>
+                <w:rFonts w:ascii="Arial" w:hAnsi="Arial" w:cs="Arial"/>
+              </w:rPr>
+            </w:pPr>
             <w:r>
               <w:rPr>
                 <w:rFonts w:ascii="Arial" w:hAnsi="Arial" w:cs="Arial"/>
               </w:rPr>
-              <w:t>NumPy</w:t>
+              <w:t>Tensorflow</w:t>
             </w:r>
-            <w:proofErr w:type="spellEnd"/>
+          </w:p>
+        </w:tc>
+        <w:tc>
+          <w:tcPr>
+            <w:tcW w:w="5743" w:type="dxa"/>
+          </w:tcPr>
+          <w:p>
+            <w:pPr>
+              <w:cnfStyle w:val="000000100000" w:firstRow="0" w:lastRow="0" w:firstColumn="0" w:lastColumn="0" w:oddVBand="0" w:evenVBand="0" w:oddHBand="1" w:evenHBand="0" w:firstRowFirstColumn="0" w:firstRowLastColumn="0" w:lastRowFirstColumn="0" w:lastRowLastColumn="0"/>
+              <w:rPr>
+                <w:rFonts w:ascii="Arial" w:hAnsi="Arial" w:cs="Arial"/>
+              </w:rPr>
+            </w:pPr>
             <w:r>
               <w:rPr>
                 <w:rFonts w:ascii="Arial" w:hAnsi="Arial" w:cs="Arial"/>
               </w:rPr>
-              <w:t xml:space="preserve"> und wird passiv mitgenutzt</w:t>
+              <w:t>Keras stützt sich auf Tensorflow</w:t>
             </w:r>
           </w:p>
         </w:tc>
@@ -6370,6 +6284,7 @@
         </w:trPr>
         <w:tc>
           <w:tcPr>
+            <w:cnfStyle w:val="001000000000" w:firstRow="0" w:lastRow="0" w:firstColumn="1" w:lastColumn="0" w:oddVBand="0" w:evenVBand="0" w:oddHBand="0" w:evenHBand="0" w:firstRowFirstColumn="0" w:firstRowLastColumn="0" w:lastRowFirstColumn="0" w:lastRowLastColumn="0"/>
             <w:tcW w:w="2704" w:type="dxa"/>
           </w:tcPr>
           <w:p>
@@ -6378,70 +6293,11 @@
                 <w:rFonts w:ascii="Arial" w:hAnsi="Arial" w:cs="Arial"/>
               </w:rPr>
             </w:pPr>
-            <w:proofErr w:type="spellStart"/>
             <w:r>
               <w:rPr>
                 <w:rFonts w:ascii="Arial" w:hAnsi="Arial" w:cs="Arial"/>
               </w:rPr>
-              <w:t>Tensorflow</w:t>
-            </w:r>
-            <w:proofErr w:type="spellEnd"/>
-          </w:p>
-        </w:tc>
-        <w:tc>
-          <w:tcPr>
-            <w:tcW w:w="5743" w:type="dxa"/>
-          </w:tcPr>
-          <w:p>
-            <w:pPr>
-              <w:rPr>
-                <w:rFonts w:ascii="Arial" w:hAnsi="Arial" w:cs="Arial"/>
-              </w:rPr>
-            </w:pPr>
-            <w:r>
-              <w:rPr>
-                <w:rFonts w:ascii="Arial" w:hAnsi="Arial" w:cs="Arial"/>
-              </w:rPr>
-              <w:t xml:space="preserve">Keras stützt sich auf </w:t>
-            </w:r>
-            <w:proofErr w:type="spellStart"/>
-            <w:r>
-              <w:rPr>
-                <w:rFonts w:ascii="Arial" w:hAnsi="Arial" w:cs="Arial"/>
-              </w:rPr>
-              <w:t>Tensorflow</w:t>
-            </w:r>
-            <w:proofErr w:type="spellEnd"/>
-          </w:p>
-        </w:tc>
-      </w:tr>
-      <w:tr>
-        <w:trPr>
-          <w:trHeight w:val="273"/>
-        </w:trPr>
-        <w:tc>
-          <w:tcPr>
-            <w:tcW w:w="2704" w:type="dxa"/>
-          </w:tcPr>
-          <w:p>
-            <w:pPr>
-              <w:rPr>
-                <w:rFonts w:ascii="Arial" w:hAnsi="Arial" w:cs="Arial"/>
-              </w:rPr>
-            </w:pPr>
-            <w:proofErr w:type="spellStart"/>
-            <w:r>
-              <w:rPr>
-                <w:rFonts w:ascii="Arial" w:hAnsi="Arial" w:cs="Arial"/>
-              </w:rPr>
-              <w:t>Jupyter</w:t>
-            </w:r>
-            <w:proofErr w:type="spellEnd"/>
-            <w:r>
-              <w:rPr>
-                <w:rFonts w:ascii="Arial" w:hAnsi="Arial" w:cs="Arial"/>
-              </w:rPr>
-              <w:t xml:space="preserve"> Notebook</w:t>
+              <w:t>Jupyter Notebook</w:t>
             </w:r>
           </w:p>
         </w:tc>
@@ -6451,6 +6307,7 @@
           </w:tcPr>
           <w:p>
             <w:pPr>
+              <w:cnfStyle w:val="000000000000" w:firstRow="0" w:lastRow="0" w:firstColumn="0" w:lastColumn="0" w:oddVBand="0" w:evenVBand="0" w:oddHBand="0" w:evenHBand="0" w:firstRowFirstColumn="0" w:firstRowLastColumn="0" w:lastRowFirstColumn="0" w:lastRowLastColumn="0"/>
               <w:rPr>
                 <w:rFonts w:ascii="Arial" w:hAnsi="Arial" w:cs="Arial"/>
               </w:rPr>
@@ -6466,10 +6323,12 @@
       </w:tr>
       <w:tr>
         <w:trPr>
+          <w:cnfStyle w:val="000000100000" w:firstRow="0" w:lastRow="0" w:firstColumn="0" w:lastColumn="0" w:oddVBand="0" w:evenVBand="0" w:oddHBand="1" w:evenHBand="0" w:firstRowFirstColumn="0" w:firstRowLastColumn="0" w:lastRowFirstColumn="0" w:lastRowLastColumn="0"/>
           <w:trHeight w:val="273"/>
         </w:trPr>
         <w:tc>
           <w:tcPr>
+            <w:cnfStyle w:val="001000000000" w:firstRow="0" w:lastRow="0" w:firstColumn="1" w:lastColumn="0" w:oddVBand="0" w:evenVBand="0" w:oddHBand="0" w:evenHBand="0" w:firstRowFirstColumn="0" w:firstRowLastColumn="0" w:lastRowFirstColumn="0" w:lastRowLastColumn="0"/>
             <w:tcW w:w="2704" w:type="dxa"/>
           </w:tcPr>
           <w:p>
@@ -6492,6 +6351,7 @@
           </w:tcPr>
           <w:p>
             <w:pPr>
+              <w:cnfStyle w:val="000000100000" w:firstRow="0" w:lastRow="0" w:firstColumn="0" w:lastColumn="0" w:oddVBand="0" w:evenVBand="0" w:oddHBand="1" w:evenHBand="0" w:firstRowFirstColumn="0" w:firstRowLastColumn="0" w:lastRowFirstColumn="0" w:lastRowLastColumn="0"/>
               <w:rPr>
                 <w:rFonts w:ascii="Arial" w:hAnsi="Arial" w:cs="Arial"/>
               </w:rPr>
@@ -6551,6 +6411,7 @@
       </w:r>
       <w:bookmarkEnd w:id="13"/>
     </w:p>
+    <w:p/>
     <w:p>
       <w:pPr>
         <w:jc w:val="both"/>
@@ -6633,6 +6494,14 @@
     </w:p>
     <w:p>
       <w:pPr>
+        <w:jc w:val="both"/>
+        <w:rPr>
+          <w:rFonts w:ascii="Arial" w:hAnsi="Arial" w:cs="Arial"/>
+        </w:rPr>
+      </w:pPr>
+    </w:p>
+    <w:p>
+      <w:pPr>
         <w:pStyle w:val="berschrift2"/>
         <w:tabs>
           <w:tab w:val="clear" w:pos="1701"/>
@@ -6653,6 +6522,7 @@
       </w:r>
       <w:bookmarkEnd w:id="14"/>
     </w:p>
+    <w:p/>
     <w:p>
       <w:pPr>
         <w:pStyle w:val="KeinLeerraum"/>
@@ -6688,18 +6558,22 @@
     </w:p>
     <w:tbl>
       <w:tblPr>
-        <w:tblStyle w:val="Tabellenraster"/>
+        <w:tblStyle w:val="Gitternetztabelle4Akzent1"/>
         <w:tblW w:w="0" w:type="auto"/>
         <w:tblLook w:val="04A0" w:firstRow="1" w:lastRow="0" w:firstColumn="1" w:lastColumn="0" w:noHBand="0" w:noVBand="1"/>
       </w:tblPr>
       <w:tblGrid>
-        <w:gridCol w:w="1176"/>
-        <w:gridCol w:w="5241"/>
-        <w:gridCol w:w="2502"/>
+        <w:gridCol w:w="1285"/>
+        <w:gridCol w:w="5343"/>
+        <w:gridCol w:w="2393"/>
       </w:tblGrid>
       <w:tr>
+        <w:trPr>
+          <w:cnfStyle w:val="100000000000" w:firstRow="1" w:lastRow="0" w:firstColumn="0" w:lastColumn="0" w:oddVBand="0" w:evenVBand="0" w:oddHBand="0" w:evenHBand="0" w:firstRowFirstColumn="0" w:firstRowLastColumn="0" w:lastRowFirstColumn="0" w:lastRowLastColumn="0"/>
+        </w:trPr>
         <w:tc>
           <w:tcPr>
+            <w:cnfStyle w:val="001000000000" w:firstRow="0" w:lastRow="0" w:firstColumn="1" w:lastColumn="0" w:oddVBand="0" w:evenVBand="0" w:oddHBand="0" w:evenHBand="0" w:firstRowFirstColumn="0" w:firstRowLastColumn="0" w:lastRowFirstColumn="0" w:lastRowLastColumn="0"/>
             <w:tcW w:w="1415" w:type="dxa"/>
           </w:tcPr>
           <w:p>
@@ -6722,6 +6596,7 @@
           </w:tcPr>
           <w:p>
             <w:pPr>
+              <w:cnfStyle w:val="100000000000" w:firstRow="1" w:lastRow="0" w:firstColumn="0" w:lastColumn="0" w:oddVBand="0" w:evenVBand="0" w:oddHBand="0" w:evenHBand="0" w:firstRowFirstColumn="0" w:firstRowLastColumn="0" w:lastRowFirstColumn="0" w:lastRowLastColumn="0"/>
               <w:rPr>
                 <w:rFonts w:ascii="Arial" w:hAnsi="Arial" w:cs="Arial"/>
               </w:rPr>
@@ -6740,6 +6615,7 @@
           </w:tcPr>
           <w:p>
             <w:pPr>
+              <w:cnfStyle w:val="100000000000" w:firstRow="1" w:lastRow="0" w:firstColumn="0" w:lastColumn="0" w:oddVBand="0" w:evenVBand="0" w:oddHBand="0" w:evenHBand="0" w:firstRowFirstColumn="0" w:firstRowLastColumn="0" w:lastRowFirstColumn="0" w:lastRowLastColumn="0"/>
               <w:rPr>
                 <w:rFonts w:ascii="Arial" w:hAnsi="Arial" w:cs="Arial"/>
               </w:rPr>
@@ -6754,8 +6630,12 @@
         </w:tc>
       </w:tr>
       <w:tr>
+        <w:trPr>
+          <w:cnfStyle w:val="000000100000" w:firstRow="0" w:lastRow="0" w:firstColumn="0" w:lastColumn="0" w:oddVBand="0" w:evenVBand="0" w:oddHBand="1" w:evenHBand="0" w:firstRowFirstColumn="0" w:firstRowLastColumn="0" w:lastRowFirstColumn="0" w:lastRowLastColumn="0"/>
+        </w:trPr>
         <w:tc>
           <w:tcPr>
+            <w:cnfStyle w:val="001000000000" w:firstRow="0" w:lastRow="0" w:firstColumn="1" w:lastColumn="0" w:oddVBand="0" w:evenVBand="0" w:oddHBand="0" w:evenHBand="0" w:firstRowFirstColumn="0" w:firstRowLastColumn="0" w:lastRowFirstColumn="0" w:lastRowLastColumn="0"/>
             <w:tcW w:w="1415" w:type="dxa"/>
           </w:tcPr>
           <w:p>
@@ -6764,14 +6644,12 @@
                 <w:rFonts w:ascii="Arial" w:hAnsi="Arial" w:cs="Arial"/>
               </w:rPr>
             </w:pPr>
-            <w:proofErr w:type="spellStart"/>
             <w:r>
               <w:rPr>
                 <w:rFonts w:ascii="Arial" w:hAnsi="Arial" w:cs="Arial"/>
               </w:rPr>
               <w:t>Github</w:t>
             </w:r>
-            <w:proofErr w:type="spellEnd"/>
           </w:p>
         </w:tc>
         <w:tc>
@@ -6780,6 +6658,7 @@
           </w:tcPr>
           <w:p>
             <w:pPr>
+              <w:cnfStyle w:val="000000100000" w:firstRow="0" w:lastRow="0" w:firstColumn="0" w:lastColumn="0" w:oddVBand="0" w:evenVBand="0" w:oddHBand="1" w:evenHBand="0" w:firstRowFirstColumn="0" w:firstRowLastColumn="0" w:lastRowFirstColumn="0" w:lastRowLastColumn="0"/>
               <w:rPr>
                 <w:rFonts w:ascii="Arial" w:hAnsi="Arial" w:cs="Arial"/>
               </w:rPr>
@@ -6798,6 +6677,7 @@
           </w:tcPr>
           <w:p>
             <w:pPr>
+              <w:cnfStyle w:val="000000100000" w:firstRow="0" w:lastRow="0" w:firstColumn="0" w:lastColumn="0" w:oddVBand="0" w:evenVBand="0" w:oddHBand="1" w:evenHBand="0" w:firstRowFirstColumn="0" w:firstRowLastColumn="0" w:lastRowFirstColumn="0" w:lastRowLastColumn="0"/>
               <w:rPr>
                 <w:rFonts w:ascii="Arial" w:hAnsi="Arial" w:cs="Arial"/>
               </w:rPr>
@@ -6814,6 +6694,7 @@
       <w:tr>
         <w:tc>
           <w:tcPr>
+            <w:cnfStyle w:val="001000000000" w:firstRow="0" w:lastRow="0" w:firstColumn="1" w:lastColumn="0" w:oddVBand="0" w:evenVBand="0" w:oddHBand="0" w:evenHBand="0" w:firstRowFirstColumn="0" w:firstRowLastColumn="0" w:lastRowFirstColumn="0" w:lastRowLastColumn="0"/>
             <w:tcW w:w="1415" w:type="dxa"/>
           </w:tcPr>
           <w:p>
@@ -6822,14 +6703,12 @@
                 <w:rFonts w:ascii="Arial" w:hAnsi="Arial" w:cs="Arial"/>
               </w:rPr>
             </w:pPr>
-            <w:proofErr w:type="spellStart"/>
             <w:r>
               <w:rPr>
                 <w:rFonts w:ascii="Arial" w:hAnsi="Arial" w:cs="Arial"/>
               </w:rPr>
               <w:t>Slack</w:t>
             </w:r>
-            <w:proofErr w:type="spellEnd"/>
           </w:p>
         </w:tc>
         <w:tc>
@@ -6838,6 +6717,7 @@
           </w:tcPr>
           <w:p>
             <w:pPr>
+              <w:cnfStyle w:val="000000000000" w:firstRow="0" w:lastRow="0" w:firstColumn="0" w:lastColumn="0" w:oddVBand="0" w:evenVBand="0" w:oddHBand="0" w:evenHBand="0" w:firstRowFirstColumn="0" w:firstRowLastColumn="0" w:lastRowFirstColumn="0" w:lastRowLastColumn="0"/>
               <w:rPr>
                 <w:rFonts w:ascii="Arial" w:hAnsi="Arial" w:cs="Arial"/>
               </w:rPr>
@@ -6850,6 +6730,7 @@
           </w:tcPr>
           <w:p>
             <w:pPr>
+              <w:cnfStyle w:val="000000000000" w:firstRow="0" w:lastRow="0" w:firstColumn="0" w:lastColumn="0" w:oddVBand="0" w:evenVBand="0" w:oddHBand="0" w:evenHBand="0" w:firstRowFirstColumn="0" w:firstRowLastColumn="0" w:lastRowFirstColumn="0" w:lastRowLastColumn="0"/>
               <w:rPr>
                 <w:rFonts w:ascii="Arial" w:hAnsi="Arial" w:cs="Arial"/>
               </w:rPr>
@@ -6864,8 +6745,12 @@
         </w:tc>
       </w:tr>
       <w:tr>
+        <w:trPr>
+          <w:cnfStyle w:val="000000100000" w:firstRow="0" w:lastRow="0" w:firstColumn="0" w:lastColumn="0" w:oddVBand="0" w:evenVBand="0" w:oddHBand="1" w:evenHBand="0" w:firstRowFirstColumn="0" w:firstRowLastColumn="0" w:lastRowFirstColumn="0" w:lastRowLastColumn="0"/>
+        </w:trPr>
         <w:tc>
           <w:tcPr>
+            <w:cnfStyle w:val="001000000000" w:firstRow="0" w:lastRow="0" w:firstColumn="1" w:lastColumn="0" w:oddVBand="0" w:evenVBand="0" w:oddHBand="0" w:evenHBand="0" w:firstRowFirstColumn="0" w:firstRowLastColumn="0" w:lastRowFirstColumn="0" w:lastRowLastColumn="0"/>
             <w:tcW w:w="1415" w:type="dxa"/>
           </w:tcPr>
           <w:p>
@@ -6874,14 +6759,12 @@
                 <w:rFonts w:ascii="Arial" w:hAnsi="Arial" w:cs="Arial"/>
               </w:rPr>
             </w:pPr>
-            <w:proofErr w:type="spellStart"/>
             <w:r>
               <w:rPr>
                 <w:rFonts w:ascii="Arial" w:hAnsi="Arial" w:cs="Arial"/>
               </w:rPr>
               <w:t>Whatsapp</w:t>
             </w:r>
-            <w:proofErr w:type="spellEnd"/>
           </w:p>
         </w:tc>
         <w:tc>
@@ -6890,6 +6773,7 @@
           </w:tcPr>
           <w:p>
             <w:pPr>
+              <w:cnfStyle w:val="000000100000" w:firstRow="0" w:lastRow="0" w:firstColumn="0" w:lastColumn="0" w:oddVBand="0" w:evenVBand="0" w:oddHBand="1" w:evenHBand="0" w:firstRowFirstColumn="0" w:firstRowLastColumn="0" w:lastRowFirstColumn="0" w:lastRowLastColumn="0"/>
               <w:rPr>
                 <w:rFonts w:ascii="Arial" w:hAnsi="Arial" w:cs="Arial"/>
               </w:rPr>
@@ -6902,6 +6786,7 @@
           </w:tcPr>
           <w:p>
             <w:pPr>
+              <w:cnfStyle w:val="000000100000" w:firstRow="0" w:lastRow="0" w:firstColumn="0" w:lastColumn="0" w:oddVBand="0" w:evenVBand="0" w:oddHBand="1" w:evenHBand="0" w:firstRowFirstColumn="0" w:firstRowLastColumn="0" w:lastRowFirstColumn="0" w:lastRowLastColumn="0"/>
               <w:rPr>
                 <w:rFonts w:ascii="Arial" w:hAnsi="Arial" w:cs="Arial"/>
               </w:rPr>
@@ -6997,55 +6882,7 @@
           <w:rFonts w:ascii="Arial" w:hAnsi="Arial" w:cs="Arial"/>
           <w:lang w:val="de-DE"/>
         </w:rPr>
-        <w:t xml:space="preserve">Definition </w:t>
-      </w:r>
-      <w:proofErr w:type="spellStart"/>
-      <w:r>
-        <w:rPr>
-          <w:rFonts w:ascii="Arial" w:hAnsi="Arial" w:cs="Arial"/>
-          <w:lang w:val="de-DE"/>
-        </w:rPr>
-        <w:t>of</w:t>
-      </w:r>
-      <w:proofErr w:type="spellEnd"/>
-      <w:r>
-        <w:rPr>
-          <w:rFonts w:ascii="Arial" w:hAnsi="Arial" w:cs="Arial"/>
-          <w:lang w:val="de-DE"/>
-        </w:rPr>
-        <w:t xml:space="preserve"> Ready (</w:t>
-      </w:r>
-      <w:proofErr w:type="spellStart"/>
-      <w:r>
-        <w:rPr>
-          <w:rFonts w:ascii="Arial" w:hAnsi="Arial" w:cs="Arial"/>
-          <w:lang w:val="de-DE"/>
-        </w:rPr>
-        <w:t>DoR</w:t>
-      </w:r>
-      <w:proofErr w:type="spellEnd"/>
-      <w:r>
-        <w:rPr>
-          <w:rFonts w:ascii="Arial" w:hAnsi="Arial" w:cs="Arial"/>
-          <w:lang w:val="de-DE"/>
-        </w:rPr>
-        <w:t xml:space="preserve">): Was muss ein Backlog Item mindestens erfüllen, damit es im nächsten Sprint </w:t>
-      </w:r>
-      <w:proofErr w:type="spellStart"/>
-      <w:r>
-        <w:rPr>
-          <w:rFonts w:ascii="Arial" w:hAnsi="Arial" w:cs="Arial"/>
-          <w:lang w:val="de-DE"/>
-        </w:rPr>
-        <w:t>Planning</w:t>
-      </w:r>
-      <w:proofErr w:type="spellEnd"/>
-      <w:r>
-        <w:rPr>
-          <w:rFonts w:ascii="Arial" w:hAnsi="Arial" w:cs="Arial"/>
-          <w:lang w:val="de-DE"/>
-        </w:rPr>
-        <w:t xml:space="preserve"> ausgewählt werden kann? </w:t>
+        <w:t xml:space="preserve">Definition of Ready (DoR): Was muss ein Backlog Item mindestens erfüllen, damit es im nächsten Sprint Planning ausgewählt werden kann? </w:t>
       </w:r>
     </w:p>
     <w:p>
@@ -7193,87 +7030,7 @@
           <w:rFonts w:ascii="Arial" w:hAnsi="Arial" w:cs="Arial"/>
           <w:lang w:val="de-DE"/>
         </w:rPr>
-        <w:t xml:space="preserve">Definition </w:t>
-      </w:r>
-      <w:proofErr w:type="spellStart"/>
-      <w:r>
-        <w:rPr>
-          <w:rFonts w:ascii="Arial" w:hAnsi="Arial" w:cs="Arial"/>
-          <w:lang w:val="de-DE"/>
-        </w:rPr>
-        <w:t>of</w:t>
-      </w:r>
-      <w:proofErr w:type="spellEnd"/>
-      <w:r>
-        <w:rPr>
-          <w:rFonts w:ascii="Arial" w:hAnsi="Arial" w:cs="Arial"/>
-          <w:lang w:val="de-DE"/>
-        </w:rPr>
-        <w:t xml:space="preserve"> </w:t>
-      </w:r>
-      <w:proofErr w:type="spellStart"/>
-      <w:r>
-        <w:rPr>
-          <w:rFonts w:ascii="Arial" w:hAnsi="Arial" w:cs="Arial"/>
-          <w:lang w:val="de-DE"/>
-        </w:rPr>
-        <w:t>Done</w:t>
-      </w:r>
-      <w:proofErr w:type="spellEnd"/>
-      <w:r>
-        <w:rPr>
-          <w:rFonts w:ascii="Arial" w:hAnsi="Arial" w:cs="Arial"/>
-          <w:lang w:val="de-DE"/>
-        </w:rPr>
-        <w:t xml:space="preserve"> (</w:t>
-      </w:r>
-      <w:proofErr w:type="spellStart"/>
-      <w:r>
-        <w:rPr>
-          <w:rFonts w:ascii="Arial" w:hAnsi="Arial" w:cs="Arial"/>
-          <w:lang w:val="de-DE"/>
-        </w:rPr>
-        <w:t>DoD</w:t>
-      </w:r>
-      <w:proofErr w:type="spellEnd"/>
-      <w:r>
-        <w:rPr>
-          <w:rFonts w:ascii="Arial" w:hAnsi="Arial" w:cs="Arial"/>
-          <w:lang w:val="de-DE"/>
-        </w:rPr>
-        <w:t xml:space="preserve">): Was muss ein Backlog Item erfüllen, damit Sie am Ende eines Sprints als vom </w:t>
-      </w:r>
-      <w:proofErr w:type="spellStart"/>
-      <w:r>
-        <w:rPr>
-          <w:rFonts w:ascii="Arial" w:hAnsi="Arial" w:cs="Arial"/>
-          <w:lang w:val="de-DE"/>
-        </w:rPr>
-        <w:t>Product</w:t>
-      </w:r>
-      <w:proofErr w:type="spellEnd"/>
-      <w:r>
-        <w:rPr>
-          <w:rFonts w:ascii="Arial" w:hAnsi="Arial" w:cs="Arial"/>
-          <w:lang w:val="de-DE"/>
-        </w:rPr>
-        <w:t xml:space="preserve"> </w:t>
-      </w:r>
-      <w:proofErr w:type="spellStart"/>
-      <w:r>
-        <w:rPr>
-          <w:rFonts w:ascii="Arial" w:hAnsi="Arial" w:cs="Arial"/>
-          <w:lang w:val="de-DE"/>
-        </w:rPr>
-        <w:t>Owner</w:t>
-      </w:r>
-      <w:proofErr w:type="spellEnd"/>
-      <w:r>
-        <w:rPr>
-          <w:rFonts w:ascii="Arial" w:hAnsi="Arial" w:cs="Arial"/>
-          <w:lang w:val="de-DE"/>
-        </w:rPr>
-        <w:t xml:space="preserve"> als fertig deklariert werden kann?</w:t>
+        <w:t>Definition of Done (DoD): Was muss ein Backlog Item erfüllen, damit Sie am Ende eines Sprints vom Product Owner als fertig deklariert werden kann?</w:t>
       </w:r>
     </w:p>
     <w:p>
@@ -7366,23 +7123,7 @@
           <w:rFonts w:ascii="Arial" w:hAnsi="Arial" w:cs="Arial"/>
           <w:lang w:val="de-DE"/>
         </w:rPr>
-        <w:t>Das Ergebnis ist in der Versionsverwaltung (</w:t>
-      </w:r>
-      <w:proofErr w:type="spellStart"/>
-      <w:r>
-        <w:rPr>
-          <w:rFonts w:ascii="Arial" w:hAnsi="Arial" w:cs="Arial"/>
-          <w:lang w:val="de-DE"/>
-        </w:rPr>
-        <w:t>Github</w:t>
-      </w:r>
-      <w:proofErr w:type="spellEnd"/>
-      <w:r>
-        <w:rPr>
-          <w:rFonts w:ascii="Arial" w:hAnsi="Arial" w:cs="Arial"/>
-          <w:lang w:val="de-DE"/>
-        </w:rPr>
-        <w:t>) hochgeladen</w:t>
+        <w:t>Das Ergebnis ist in der Versionsverwaltung (Github) hochgeladen</w:t>
       </w:r>
     </w:p>
     <w:p>
@@ -7444,7 +7185,6 @@
         <w:spacing w:after="120"/>
         <w:rPr>
           <w:rFonts w:ascii="Arial" w:hAnsi="Arial"/>
-          <w:szCs w:val="22"/>
         </w:rPr>
       </w:pPr>
       <w:bookmarkStart w:id="17" w:name="_Toc4704390"/>
@@ -7462,6 +7202,7 @@
       </w:r>
       <w:bookmarkEnd w:id="17"/>
     </w:p>
+    <w:p/>
     <w:p>
       <w:pPr>
         <w:jc w:val="both"/>
@@ -7482,14 +7223,126 @@
           <w:rFonts w:ascii="Arial" w:hAnsi="Arial" w:cs="Arial"/>
           <w:lang w:val="de-DE"/>
         </w:rPr>
-        <w:t xml:space="preserve"> mit dem Framework Keras erstelltes neuronales Netzwerk. Keras bietet die Möglich</w:t>
+        <w:t xml:space="preserve"> mit</w:t>
       </w:r>
       <w:r>
         <w:rPr>
           <w:rFonts w:ascii="Arial" w:hAnsi="Arial" w:cs="Arial"/>
           <w:lang w:val="de-DE"/>
         </w:rPr>
-        <w:t>keit diverse Diagramme, wie z.B. die Erkennungsrate dar</w:t>
+        <w:t xml:space="preserve"> Hilfe</w:t>
+      </w:r>
+      <w:r>
+        <w:rPr>
+          <w:rFonts w:ascii="Arial" w:hAnsi="Arial" w:cs="Arial"/>
+          <w:lang w:val="de-DE"/>
+        </w:rPr>
+        <w:t xml:space="preserve"> de</w:t>
+      </w:r>
+      <w:r>
+        <w:rPr>
+          <w:rFonts w:ascii="Arial" w:hAnsi="Arial" w:cs="Arial"/>
+          <w:lang w:val="de-DE"/>
+        </w:rPr>
+        <w:t>s</w:t>
+      </w:r>
+      <w:r>
+        <w:rPr>
+          <w:rFonts w:ascii="Arial" w:hAnsi="Arial" w:cs="Arial"/>
+          <w:lang w:val="de-DE"/>
+        </w:rPr>
+        <w:t xml:space="preserve"> Framework</w:t>
+      </w:r>
+      <w:r>
+        <w:rPr>
+          <w:rFonts w:ascii="Arial" w:hAnsi="Arial" w:cs="Arial"/>
+          <w:lang w:val="de-DE"/>
+        </w:rPr>
+        <w:t>s</w:t>
+      </w:r>
+      <w:r>
+        <w:rPr>
+          <w:rFonts w:ascii="Arial" w:hAnsi="Arial" w:cs="Arial"/>
+          <w:lang w:val="de-DE"/>
+        </w:rPr>
+        <w:t xml:space="preserve"> Keras erstelltes neuronales Netzwerk</w:t>
+      </w:r>
+      <w:r>
+        <w:rPr>
+          <w:rFonts w:ascii="Arial" w:hAnsi="Arial" w:cs="Arial"/>
+          <w:lang w:val="de-DE"/>
+        </w:rPr>
+        <w:t xml:space="preserve"> (CNN)</w:t>
+      </w:r>
+      <w:r>
+        <w:rPr>
+          <w:rFonts w:ascii="Arial" w:hAnsi="Arial" w:cs="Arial"/>
+          <w:lang w:val="de-DE"/>
+        </w:rPr>
+        <w:t xml:space="preserve">. Keras bietet </w:t>
+      </w:r>
+      <w:r>
+        <w:rPr>
+          <w:rFonts w:ascii="Arial" w:hAnsi="Arial" w:cs="Arial"/>
+          <w:lang w:val="de-DE"/>
+        </w:rPr>
+        <w:t xml:space="preserve">zusammen mit der Library Matplotlib </w:t>
+      </w:r>
+      <w:r>
+        <w:rPr>
+          <w:rFonts w:ascii="Arial" w:hAnsi="Arial" w:cs="Arial"/>
+          <w:lang w:val="de-DE"/>
+        </w:rPr>
+        <w:t>die Möglich</w:t>
+      </w:r>
+      <w:r>
+        <w:rPr>
+          <w:rFonts w:ascii="Arial" w:hAnsi="Arial" w:cs="Arial"/>
+          <w:lang w:val="de-DE"/>
+        </w:rPr>
+        <w:t>keit</w:t>
+      </w:r>
+      <w:r>
+        <w:rPr>
+          <w:rFonts w:ascii="Arial" w:hAnsi="Arial" w:cs="Arial"/>
+          <w:lang w:val="de-DE"/>
+        </w:rPr>
+        <w:t>,</w:t>
+      </w:r>
+      <w:r>
+        <w:rPr>
+          <w:rFonts w:ascii="Arial" w:hAnsi="Arial" w:cs="Arial"/>
+          <w:lang w:val="de-DE"/>
+        </w:rPr>
+        <w:t xml:space="preserve"> diverse Diagramme, wie </w:t>
+      </w:r>
+      <w:r>
+        <w:rPr>
+          <w:rFonts w:ascii="Arial" w:hAnsi="Arial" w:cs="Arial"/>
+          <w:lang w:val="de-DE"/>
+        </w:rPr>
+        <w:t>zum Beispiel</w:t>
+      </w:r>
+      <w:r>
+        <w:rPr>
+          <w:rFonts w:ascii="Arial" w:hAnsi="Arial" w:cs="Arial"/>
+          <w:lang w:val="de-DE"/>
+        </w:rPr>
+        <w:t xml:space="preserve"> die Erkennungsrate</w:t>
+      </w:r>
+      <w:r>
+        <w:rPr>
+          <w:rFonts w:ascii="Arial" w:hAnsi="Arial" w:cs="Arial"/>
+          <w:lang w:val="de-DE"/>
+        </w:rPr>
+        <w:t>,</w:t>
+      </w:r>
+      <w:r>
+        <w:rPr>
+          <w:rFonts w:ascii="Arial" w:hAnsi="Arial" w:cs="Arial"/>
+          <w:lang w:val="de-DE"/>
+        </w:rPr>
+        <w:t xml:space="preserve"> dar</w:t>
       </w:r>
       <w:r>
         <w:rPr>
@@ -7517,7 +7370,21 @@
           <w:rFonts w:ascii="Arial" w:hAnsi="Arial" w:cs="Arial"/>
           <w:lang w:val="de-DE"/>
         </w:rPr>
-        <w:t xml:space="preserve">, da somit nachvollzogen werden kann wie genau </w:t>
+        <w:t>, da somit nachvollzogen werden kann</w:t>
+      </w:r>
+      <w:r>
+        <w:rPr>
+          <w:rFonts w:ascii="Arial" w:hAnsi="Arial" w:cs="Arial"/>
+          <w:lang w:val="de-DE"/>
+        </w:rPr>
+        <w:t>,</w:t>
+      </w:r>
+      <w:r>
+        <w:rPr>
+          <w:rFonts w:ascii="Arial" w:hAnsi="Arial" w:cs="Arial"/>
+          <w:lang w:val="de-DE"/>
+        </w:rPr>
+        <w:t xml:space="preserve"> wie genau </w:t>
       </w:r>
       <w:r>
         <w:rPr>
@@ -7531,7 +7398,35 @@
           <w:rFonts w:ascii="Arial" w:hAnsi="Arial" w:cs="Arial"/>
           <w:lang w:val="de-DE"/>
         </w:rPr>
-        <w:t xml:space="preserve"> Parkplatzerkennung funktioniert. Weitere Tests werden mit einzelnen Bildern vollzogen</w:t>
+        <w:t xml:space="preserve"> Parkplatzerkennung funktioniert</w:t>
+      </w:r>
+      <w:r>
+        <w:rPr>
+          <w:rFonts w:ascii="Arial" w:hAnsi="Arial" w:cs="Arial"/>
+          <w:lang w:val="de-DE"/>
+        </w:rPr>
+        <w:t xml:space="preserve">, um </w:t>
+      </w:r>
+      <w:r>
+        <w:rPr>
+          <w:rFonts w:ascii="Arial" w:hAnsi="Arial" w:cs="Arial"/>
+          <w:lang w:val="de-DE"/>
+        </w:rPr>
+        <w:t>unter anderem</w:t>
+      </w:r>
+      <w:r>
+        <w:rPr>
+          <w:rFonts w:ascii="Arial" w:hAnsi="Arial" w:cs="Arial"/>
+          <w:lang w:val="de-DE"/>
+        </w:rPr>
+        <w:t xml:space="preserve"> Overfitting zu vermeiden.</w:t>
+      </w:r>
+      <w:r>
+        <w:rPr>
+          <w:rFonts w:ascii="Arial" w:hAnsi="Arial" w:cs="Arial"/>
+          <w:lang w:val="de-DE"/>
+        </w:rPr>
+        <w:t xml:space="preserve"> Weitere Tests werden mit einzelnen Bildern vollzogen</w:t>
       </w:r>
       <w:r>
         <w:rPr>
@@ -7552,7 +7447,35 @@
           <w:rFonts w:ascii="Arial" w:hAnsi="Arial" w:cs="Arial"/>
           <w:lang w:val="de-DE"/>
         </w:rPr>
-        <w:t xml:space="preserve"> Testdaten liegen. Diese Testdaten bieten eine Aufschlüsselung wie viele Parkplätze frei sind.</w:t>
+        <w:t xml:space="preserve"> Testdaten liegen. Diese Testdaten </w:t>
+      </w:r>
+      <w:r>
+        <w:rPr>
+          <w:rFonts w:ascii="Arial" w:hAnsi="Arial" w:cs="Arial"/>
+          <w:lang w:val="de-DE"/>
+        </w:rPr>
+        <w:t>zeigen</w:t>
+      </w:r>
+      <w:r>
+        <w:rPr>
+          <w:rFonts w:ascii="Arial" w:hAnsi="Arial" w:cs="Arial"/>
+          <w:lang w:val="de-DE"/>
+        </w:rPr>
+        <w:t xml:space="preserve"> eine Aufschlüsselung</w:t>
+      </w:r>
+      <w:r>
+        <w:rPr>
+          <w:rFonts w:ascii="Arial" w:hAnsi="Arial" w:cs="Arial"/>
+          <w:lang w:val="de-DE"/>
+        </w:rPr>
+        <w:t>,</w:t>
+      </w:r>
+      <w:r>
+        <w:rPr>
+          <w:rFonts w:ascii="Arial" w:hAnsi="Arial" w:cs="Arial"/>
+          <w:lang w:val="de-DE"/>
+        </w:rPr>
+        <w:t xml:space="preserve"> wie viele Parkplätze frei sind.</w:t>
       </w:r>
       <w:r>
         <w:rPr>
@@ -7724,25 +7647,7 @@
         <w:szCs w:val="22"/>
         <w:lang w:val="en-US"/>
       </w:rPr>
-      <w:t xml:space="preserve">PMP – </w:t>
-    </w:r>
-    <w:proofErr w:type="spellStart"/>
-    <w:r>
-      <w:rPr>
-        <w:sz w:val="18"/>
-        <w:szCs w:val="22"/>
-        <w:lang w:val="en-US"/>
-      </w:rPr>
-      <w:t>Inspiriert</w:t>
-    </w:r>
-    <w:proofErr w:type="spellEnd"/>
-    <w:r>
-      <w:rPr>
-        <w:sz w:val="18"/>
-        <w:szCs w:val="22"/>
-        <w:lang w:val="en-US"/>
-      </w:rPr>
-      <w:t xml:space="preserve"> von Standards des Institute of Electrical and Electronics Engineers</w:t>
+      <w:t>PMP – Inspiriert von Standards des Institute of Electrical and Electronics Engineers</w:t>
     </w:r>
     <w:bookmarkEnd w:id="20"/>
     <w:r>
@@ -7752,24 +7657,7 @@
         <w:lang w:val="en-US"/>
       </w:rPr>
       <w:tab/>
-    </w:r>
-    <w:proofErr w:type="spellStart"/>
-    <w:r>
-      <w:rPr>
-        <w:sz w:val="22"/>
-        <w:szCs w:val="22"/>
-        <w:lang w:val="en-US"/>
-      </w:rPr>
-      <w:t>Seite</w:t>
-    </w:r>
-    <w:proofErr w:type="spellEnd"/>
-    <w:r>
-      <w:rPr>
-        <w:sz w:val="22"/>
-        <w:szCs w:val="22"/>
-        <w:lang w:val="en-US"/>
-      </w:rPr>
-      <w:t xml:space="preserve"> </w:t>
+      <w:t xml:space="preserve">Seite </w:t>
     </w:r>
     <w:r>
       <w:rPr>
@@ -8719,19 +8607,8 @@
         <w:sz w:val="22"/>
         <w:szCs w:val="22"/>
       </w:rPr>
-      <w:t xml:space="preserve">Jascha Schmidt   Felix </w:t>
+      <w:t>Jascha Schmidt   Felix Willrich</w:t>
     </w:r>
-    <w:proofErr w:type="spellStart"/>
-    <w:r>
-      <w:rPr>
-        <w:rFonts w:asciiTheme="majorHAnsi" w:hAnsiTheme="majorHAnsi"/>
-        <w:color w:val="1F497D" w:themeColor="text2"/>
-        <w:sz w:val="22"/>
-        <w:szCs w:val="22"/>
-      </w:rPr>
-      <w:t>Willrich</w:t>
-    </w:r>
-    <w:proofErr w:type="spellEnd"/>
   </w:p>
   <w:p>
     <w:r>
@@ -8863,18 +8740,8 @@
         <w:sz w:val="22"/>
         <w:szCs w:val="22"/>
       </w:rPr>
-      <w:t>]</w:t>
+      <w:t>]   [</w:t>
     </w:r>
-    <w:proofErr w:type="gramStart"/>
-    <w:r>
-      <w:rPr>
-        <w:color w:val="FF0000"/>
-        <w:sz w:val="22"/>
-        <w:szCs w:val="22"/>
-      </w:rPr>
-      <w:t xml:space="preserve">   [</w:t>
-    </w:r>
-    <w:proofErr w:type="gramEnd"/>
     <w:r>
       <w:rPr>
         <w:i/>
@@ -9068,7 +8935,6 @@
       </w:rPr>
       <w:t>[</w:t>
     </w:r>
-    <w:proofErr w:type="spellStart"/>
     <w:r>
       <w:rPr>
         <w:rFonts w:asciiTheme="majorHAnsi" w:hAnsiTheme="majorHAnsi"/>
@@ -9080,7 +8946,6 @@
       </w:rPr>
       <w:t>Parkplatzerkennung</w:t>
     </w:r>
-    <w:proofErr w:type="spellEnd"/>
     <w:r>
       <w:rPr>
         <w:rFonts w:asciiTheme="majorHAnsi" w:hAnsiTheme="majorHAnsi"/>
@@ -19480,11 +19345,11 @@
 </file>
 
 <file path=customXml/item1.xml><?xml version="1.0" encoding="utf-8"?>
-<officeatwork xmlns="http://schemas.officeatwork.com/MasterProperties">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</officeatwork>
+<officeatwork xmlns="http://schemas.officeatwork.com/Document">eNp7v3u/jUt+cmlual6JnY1PYl56aWJ6qp2RgampjT6ca6MPVwMA6D4SQg==</officeatwork>
 </file>
 
 <file path=customXml/item2.xml><?xml version="1.0" encoding="utf-8"?>
-<officeatwork xmlns="http://schemas.officeatwork.com/Document">eNp7v3u/jUt+cmlual6JnY1PYl56aWJ6qp2RgampjT6ca6MPVwMA6D4SQg==</officeatwork>
+<officeatwork xmlns="http://schemas.officeatwork.com/MasterProperties">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</officeatwork>
 </file>
 
 <file path=customXml/item3.xml><?xml version="1.0" encoding="utf-8"?>
@@ -19492,6 +19357,14 @@
 </file>
 
 <file path=customXml/itemProps1.xml><?xml version="1.0" encoding="utf-8"?>
+<ds:datastoreItem xmlns:ds="http://schemas.openxmlformats.org/officeDocument/2006/customXml" ds:itemID="{22DB5E17-BD85-49C5-A820-1F7E488E6EFB}">
+  <ds:schemaRefs>
+    <ds:schemaRef ds:uri="http://schemas.officeatwork.com/Document"/>
+  </ds:schemaRefs>
+</ds:datastoreItem>
+</file>
+
+<file path=customXml/itemProps2.xml><?xml version="1.0" encoding="utf-8"?>
 <ds:datastoreItem xmlns:ds="http://schemas.openxmlformats.org/officeDocument/2006/customXml" ds:itemID="{6F3542FF-9389-4C11-84FD-FF5951BB8EE6}">
   <ds:schemaRefs>
     <ds:schemaRef ds:uri="http://schemas.officeatwork.com/MasterProperties"/>
@@ -19499,16 +19372,8 @@
 </ds:datastoreItem>
 </file>
 
-<file path=customXml/itemProps2.xml><?xml version="1.0" encoding="utf-8"?>
-<ds:datastoreItem xmlns:ds="http://schemas.openxmlformats.org/officeDocument/2006/customXml" ds:itemID="{22DB5E17-BD85-49C5-A820-1F7E488E6EFB}">
-  <ds:schemaRefs>
-    <ds:schemaRef ds:uri="http://schemas.officeatwork.com/Document"/>
-  </ds:schemaRefs>
-</ds:datastoreItem>
-</file>
-
 <file path=customXml/itemProps3.xml><?xml version="1.0" encoding="utf-8"?>
-<ds:datastoreItem xmlns:ds="http://schemas.openxmlformats.org/officeDocument/2006/customXml" ds:itemID="{5C94CBFD-59C6-421E-8D6F-20BF196EA840}">
+<ds:datastoreItem xmlns:ds="http://schemas.openxmlformats.org/officeDocument/2006/customXml" ds:itemID="{2E2868B7-FE3B-42E0-9B8B-BCFEE36C17CE}">
   <ds:schemaRefs>
     <ds:schemaRef ds:uri="http://schemas.openxmlformats.org/officeDocument/2006/bibliography"/>
   </ds:schemaRefs>

--- a/Dokumente_Teamprojekt/Bearbeitungsplan_A15.docx
+++ b/Dokumente_Teamprojekt/Bearbeitungsplan_A15.docx
@@ -2054,8 +2054,17 @@
                 <w:rFonts w:ascii="Arial" w:hAnsi="Arial" w:cs="Arial"/>
                 <w:szCs w:val="22"/>
               </w:rPr>
-              <w:t>Felix Willrich</w:t>
-            </w:r>
+              <w:t xml:space="preserve">Felix </w:t>
+            </w:r>
+            <w:proofErr w:type="spellStart"/>
+            <w:r>
+              <w:rPr>
+                <w:rFonts w:ascii="Arial" w:hAnsi="Arial" w:cs="Arial"/>
+                <w:szCs w:val="22"/>
+              </w:rPr>
+              <w:t>Willrich</w:t>
+            </w:r>
+            <w:proofErr w:type="spellEnd"/>
           </w:p>
         </w:tc>
         <w:tc>
@@ -2158,8 +2167,17 @@
                 <w:rFonts w:ascii="Arial" w:hAnsi="Arial" w:cs="Arial"/>
                 <w:szCs w:val="22"/>
               </w:rPr>
-              <w:t>Felix Willrich</w:t>
-            </w:r>
+              <w:t xml:space="preserve">Felix </w:t>
+            </w:r>
+            <w:proofErr w:type="spellStart"/>
+            <w:r>
+              <w:rPr>
+                <w:rFonts w:ascii="Arial" w:hAnsi="Arial" w:cs="Arial"/>
+                <w:szCs w:val="22"/>
+              </w:rPr>
+              <w:t>Willrich</w:t>
+            </w:r>
+            <w:proofErr w:type="spellEnd"/>
           </w:p>
         </w:tc>
         <w:tc>
@@ -2486,8 +2504,17 @@
                 <w:rFonts w:ascii="Arial" w:hAnsi="Arial" w:cs="Arial"/>
                 <w:szCs w:val="22"/>
               </w:rPr>
-              <w:t>Felix Willrich</w:t>
-            </w:r>
+              <w:t xml:space="preserve">Felix </w:t>
+            </w:r>
+            <w:proofErr w:type="spellStart"/>
+            <w:r>
+              <w:rPr>
+                <w:rFonts w:ascii="Arial" w:hAnsi="Arial" w:cs="Arial"/>
+                <w:szCs w:val="22"/>
+              </w:rPr>
+              <w:t>Willrich</w:t>
+            </w:r>
+            <w:proofErr w:type="spellEnd"/>
           </w:p>
         </w:tc>
         <w:tc>
@@ -2735,8 +2762,17 @@
                 <w:rFonts w:ascii="Arial" w:hAnsi="Arial" w:cs="Arial"/>
                 <w:szCs w:val="21"/>
               </w:rPr>
-              <w:t>Felix Willrich</w:t>
-            </w:r>
+              <w:t xml:space="preserve">Felix </w:t>
+            </w:r>
+            <w:proofErr w:type="spellStart"/>
+            <w:r>
+              <w:rPr>
+                <w:rFonts w:ascii="Arial" w:hAnsi="Arial" w:cs="Arial"/>
+                <w:szCs w:val="21"/>
+              </w:rPr>
+              <w:t>Willrich</w:t>
+            </w:r>
+            <w:proofErr w:type="spellEnd"/>
           </w:p>
         </w:tc>
         <w:tc>
@@ -3169,77 +3205,75 @@
         </w:rPr>
         <w:br w:type="page"/>
       </w:r>
-      <w:bookmarkStart w:id="4" w:name="_GoBack"/>
+    </w:p>
+    <w:p>
+      <w:pPr>
+        <w:pStyle w:val="berschrift1"/>
+        <w:rPr>
+          <w:rFonts w:ascii="Arial" w:hAnsi="Arial"/>
+        </w:rPr>
+      </w:pPr>
+      <w:bookmarkStart w:id="4" w:name="_Toc4704378"/>
+      <w:r>
+        <w:rPr>
+          <w:rFonts w:ascii="Arial" w:hAnsi="Arial"/>
+        </w:rPr>
+        <w:lastRenderedPageBreak/>
+        <w:t>Projektführung</w:t>
+      </w:r>
       <w:bookmarkEnd w:id="4"/>
     </w:p>
     <w:p>
       <w:pPr>
-        <w:pStyle w:val="berschrift1"/>
+        <w:pStyle w:val="berschrift2"/>
+        <w:tabs>
+          <w:tab w:val="clear" w:pos="1701"/>
+        </w:tabs>
+        <w:spacing w:after="120"/>
         <w:rPr>
           <w:rFonts w:ascii="Arial" w:hAnsi="Arial"/>
-        </w:rPr>
-      </w:pPr>
-      <w:bookmarkStart w:id="5" w:name="_Toc4704378"/>
+          <w:szCs w:val="22"/>
+        </w:rPr>
+      </w:pPr>
+      <w:bookmarkStart w:id="5" w:name="_Toc4704379"/>
       <w:r>
         <w:rPr>
           <w:rFonts w:ascii="Arial" w:hAnsi="Arial"/>
-        </w:rPr>
-        <w:lastRenderedPageBreak/>
-        <w:t>Projektführung</w:t>
+          <w:szCs w:val="22"/>
+        </w:rPr>
+        <w:t xml:space="preserve">Rahmen- und </w:t>
+      </w:r>
+      <w:r>
+        <w:rPr>
+          <w:rFonts w:ascii="Arial" w:hAnsi="Arial"/>
+          <w:szCs w:val="22"/>
+        </w:rPr>
+        <w:t>Projekt</w:t>
+      </w:r>
+      <w:r>
+        <w:rPr>
+          <w:rFonts w:ascii="Arial" w:hAnsi="Arial"/>
+          <w:szCs w:val="22"/>
+        </w:rPr>
+        <w:t>plan</w:t>
       </w:r>
       <w:bookmarkEnd w:id="5"/>
     </w:p>
     <w:p>
       <w:pPr>
         <w:pStyle w:val="berschrift2"/>
-        <w:tabs>
-          <w:tab w:val="clear" w:pos="1701"/>
-        </w:tabs>
-        <w:spacing w:after="120"/>
         <w:rPr>
           <w:rFonts w:ascii="Arial" w:hAnsi="Arial"/>
-          <w:szCs w:val="22"/>
-        </w:rPr>
-      </w:pPr>
-      <w:bookmarkStart w:id="6" w:name="_Toc4704379"/>
+        </w:rPr>
+      </w:pPr>
+      <w:bookmarkStart w:id="6" w:name="_Toc4704380"/>
       <w:r>
         <w:rPr>
           <w:rFonts w:ascii="Arial" w:hAnsi="Arial"/>
-          <w:szCs w:val="22"/>
-        </w:rPr>
-        <w:t xml:space="preserve">Rahmen- und </w:t>
-      </w:r>
-      <w:r>
-        <w:rPr>
-          <w:rFonts w:ascii="Arial" w:hAnsi="Arial"/>
-          <w:szCs w:val="22"/>
-        </w:rPr>
-        <w:t>Projekt</w:t>
-      </w:r>
-      <w:r>
-        <w:rPr>
-          <w:rFonts w:ascii="Arial" w:hAnsi="Arial"/>
-          <w:szCs w:val="22"/>
-        </w:rPr>
-        <w:t>plan</w:t>
+        </w:rPr>
+        <w:t>Vorbereitung</w:t>
       </w:r>
       <w:bookmarkEnd w:id="6"/>
-    </w:p>
-    <w:p>
-      <w:pPr>
-        <w:pStyle w:val="berschrift2"/>
-        <w:rPr>
-          <w:rFonts w:ascii="Arial" w:hAnsi="Arial"/>
-        </w:rPr>
-      </w:pPr>
-      <w:bookmarkStart w:id="7" w:name="_Toc4704380"/>
-      <w:r>
-        <w:rPr>
-          <w:rFonts w:ascii="Arial" w:hAnsi="Arial"/>
-        </w:rPr>
-        <w:t>Vorbereitung</w:t>
-      </w:r>
-      <w:bookmarkEnd w:id="7"/>
     </w:p>
     <w:p/>
     <w:p>
@@ -3729,7 +3763,23 @@
                 <w:rFonts w:ascii="Arial" w:hAnsi="Arial" w:cs="Arial"/>
                 <w:szCs w:val="21"/>
               </w:rPr>
-              <w:t>Das Team hat sich intern auf eine Kommunikation über WhatsApp geeinigt. Mit dem Kunden wird über Slack kommuniziert.</w:t>
+              <w:t xml:space="preserve">Das Team hat sich intern auf eine Kommunikation über WhatsApp geeinigt. Mit dem Kunden wird über </w:t>
+            </w:r>
+            <w:proofErr w:type="spellStart"/>
+            <w:r>
+              <w:rPr>
+                <w:rFonts w:ascii="Arial" w:hAnsi="Arial" w:cs="Arial"/>
+                <w:szCs w:val="21"/>
+              </w:rPr>
+              <w:t>Slack</w:t>
+            </w:r>
+            <w:proofErr w:type="spellEnd"/>
+            <w:r>
+              <w:rPr>
+                <w:rFonts w:ascii="Arial" w:hAnsi="Arial" w:cs="Arial"/>
+                <w:szCs w:val="21"/>
+              </w:rPr>
+              <w:t xml:space="preserve"> kommuniziert.</w:t>
             </w:r>
           </w:p>
           <w:p>
@@ -3807,6 +3857,8 @@
         </w:rPr>
         <w:br w:type="page"/>
       </w:r>
+      <w:bookmarkStart w:id="7" w:name="_GoBack"/>
+      <w:bookmarkEnd w:id="7"/>
     </w:p>
     <w:p>
       <w:pPr>
@@ -4173,8 +4225,17 @@
                 <w:rFonts w:ascii="Arial" w:hAnsi="Arial" w:cs="Arial"/>
                 <w:szCs w:val="21"/>
               </w:rPr>
-              <w:t>Felix Willrich</w:t>
-            </w:r>
+              <w:t xml:space="preserve">Felix </w:t>
+            </w:r>
+            <w:proofErr w:type="spellStart"/>
+            <w:r>
+              <w:rPr>
+                <w:rFonts w:ascii="Arial" w:hAnsi="Arial" w:cs="Arial"/>
+                <w:szCs w:val="21"/>
+              </w:rPr>
+              <w:t>Willrich</w:t>
+            </w:r>
+            <w:proofErr w:type="spellEnd"/>
           </w:p>
         </w:tc>
         <w:tc>
@@ -4424,8 +4485,17 @@
                 <w:rFonts w:ascii="Arial" w:hAnsi="Arial" w:cs="Arial"/>
                 <w:szCs w:val="21"/>
               </w:rPr>
-              <w:t>Felix Willrich</w:t>
-            </w:r>
+              <w:t xml:space="preserve">Felix </w:t>
+            </w:r>
+            <w:proofErr w:type="spellStart"/>
+            <w:r>
+              <w:rPr>
+                <w:rFonts w:ascii="Arial" w:hAnsi="Arial" w:cs="Arial"/>
+                <w:szCs w:val="21"/>
+              </w:rPr>
+              <w:t>Willrich</w:t>
+            </w:r>
+            <w:proofErr w:type="spellEnd"/>
           </w:p>
         </w:tc>
         <w:tc>
@@ -4748,8 +4818,17 @@
                 <w:rFonts w:ascii="Arial" w:hAnsi="Arial" w:cs="Arial"/>
                 <w:szCs w:val="21"/>
               </w:rPr>
-              <w:t>Frederik Rieß, Felix Willrich</w:t>
-            </w:r>
+              <w:t xml:space="preserve">Frederik Rieß, Felix </w:t>
+            </w:r>
+            <w:proofErr w:type="spellStart"/>
+            <w:r>
+              <w:rPr>
+                <w:rFonts w:ascii="Arial" w:hAnsi="Arial" w:cs="Arial"/>
+                <w:szCs w:val="21"/>
+              </w:rPr>
+              <w:t>Willrich</w:t>
+            </w:r>
+            <w:proofErr w:type="spellEnd"/>
           </w:p>
         </w:tc>
         <w:tc>
@@ -4802,7 +4881,23 @@
                 <w:rFonts w:ascii="Arial" w:hAnsi="Arial" w:cs="Arial"/>
                 <w:szCs w:val="21"/>
               </w:rPr>
-              <w:t>Vorhandene Daten, Jupyter Notebook mit Frameworks</w:t>
+              <w:t xml:space="preserve">Vorhandene Daten, </w:t>
+            </w:r>
+            <w:proofErr w:type="spellStart"/>
+            <w:r>
+              <w:rPr>
+                <w:rFonts w:ascii="Arial" w:hAnsi="Arial" w:cs="Arial"/>
+                <w:szCs w:val="21"/>
+              </w:rPr>
+              <w:t>Jupyter</w:t>
+            </w:r>
+            <w:proofErr w:type="spellEnd"/>
+            <w:r>
+              <w:rPr>
+                <w:rFonts w:ascii="Arial" w:hAnsi="Arial" w:cs="Arial"/>
+                <w:szCs w:val="21"/>
+              </w:rPr>
+              <w:t xml:space="preserve"> Notebook mit Frameworks</w:t>
             </w:r>
           </w:p>
         </w:tc>
@@ -4896,7 +4991,23 @@
                 <w:rFonts w:ascii="Arial" w:hAnsi="Arial" w:cs="Arial"/>
                 <w:szCs w:val="21"/>
               </w:rPr>
-              <w:t>Die Daten müssen für Keras entsprechend skaliert bzw. geparsed werden.</w:t>
+              <w:t xml:space="preserve">Die Daten müssen für Keras entsprechend skaliert bzw. </w:t>
+            </w:r>
+            <w:proofErr w:type="spellStart"/>
+            <w:r>
+              <w:rPr>
+                <w:rFonts w:ascii="Arial" w:hAnsi="Arial" w:cs="Arial"/>
+                <w:szCs w:val="21"/>
+              </w:rPr>
+              <w:t>geparsed</w:t>
+            </w:r>
+            <w:proofErr w:type="spellEnd"/>
+            <w:r>
+              <w:rPr>
+                <w:rFonts w:ascii="Arial" w:hAnsi="Arial" w:cs="Arial"/>
+                <w:szCs w:val="21"/>
+              </w:rPr>
+              <w:t xml:space="preserve"> werden.</w:t>
             </w:r>
           </w:p>
           <w:p>
@@ -4928,7 +5039,23 @@
                 <w:rFonts w:ascii="Arial" w:hAnsi="Arial" w:cs="Arial"/>
                 <w:szCs w:val="21"/>
               </w:rPr>
-              <w:t>Vorhandene Daten, Jupyter Notebook mit Frameworks</w:t>
+              <w:t xml:space="preserve">Vorhandene Daten, </w:t>
+            </w:r>
+            <w:proofErr w:type="spellStart"/>
+            <w:r>
+              <w:rPr>
+                <w:rFonts w:ascii="Arial" w:hAnsi="Arial" w:cs="Arial"/>
+                <w:szCs w:val="21"/>
+              </w:rPr>
+              <w:t>Jupyter</w:t>
+            </w:r>
+            <w:proofErr w:type="spellEnd"/>
+            <w:r>
+              <w:rPr>
+                <w:rFonts w:ascii="Arial" w:hAnsi="Arial" w:cs="Arial"/>
+                <w:szCs w:val="21"/>
+              </w:rPr>
+              <w:t xml:space="preserve"> Notebook mit Frameworks</w:t>
             </w:r>
           </w:p>
         </w:tc>
@@ -5055,7 +5182,23 @@
                 <w:rFonts w:ascii="Arial" w:hAnsi="Arial" w:cs="Arial"/>
                 <w:szCs w:val="21"/>
               </w:rPr>
-              <w:t>Skalierte Daten, Jupyter Notebook mit Frameworks</w:t>
+              <w:t xml:space="preserve">Skalierte Daten, </w:t>
+            </w:r>
+            <w:proofErr w:type="spellStart"/>
+            <w:r>
+              <w:rPr>
+                <w:rFonts w:ascii="Arial" w:hAnsi="Arial" w:cs="Arial"/>
+                <w:szCs w:val="21"/>
+              </w:rPr>
+              <w:t>Jupyter</w:t>
+            </w:r>
+            <w:proofErr w:type="spellEnd"/>
+            <w:r>
+              <w:rPr>
+                <w:rFonts w:ascii="Arial" w:hAnsi="Arial" w:cs="Arial"/>
+                <w:szCs w:val="21"/>
+              </w:rPr>
+              <w:t xml:space="preserve"> Notebook mit Frameworks</w:t>
             </w:r>
           </w:p>
         </w:tc>
@@ -5149,7 +5292,23 @@
                 <w:rFonts w:ascii="Arial" w:hAnsi="Arial" w:cs="Arial"/>
                 <w:szCs w:val="21"/>
               </w:rPr>
-              <w:t>Für die Layer sind initiale Optimizer und eine Loss Function auszuwählen.</w:t>
+              <w:t xml:space="preserve">Für die Layer sind initiale Optimizer und eine Loss </w:t>
+            </w:r>
+            <w:proofErr w:type="spellStart"/>
+            <w:r>
+              <w:rPr>
+                <w:rFonts w:ascii="Arial" w:hAnsi="Arial" w:cs="Arial"/>
+                <w:szCs w:val="21"/>
+              </w:rPr>
+              <w:t>Function</w:t>
+            </w:r>
+            <w:proofErr w:type="spellEnd"/>
+            <w:r>
+              <w:rPr>
+                <w:rFonts w:ascii="Arial" w:hAnsi="Arial" w:cs="Arial"/>
+                <w:szCs w:val="21"/>
+              </w:rPr>
+              <w:t xml:space="preserve"> auszuwählen.</w:t>
             </w:r>
           </w:p>
           <w:p>
@@ -5181,7 +5340,23 @@
                 <w:rFonts w:ascii="Arial" w:hAnsi="Arial" w:cs="Arial"/>
                 <w:szCs w:val="21"/>
               </w:rPr>
-              <w:t>Skalierte Daten, Jupyter Notebook mit Frameworks</w:t>
+              <w:t xml:space="preserve">Skalierte Daten, </w:t>
+            </w:r>
+            <w:proofErr w:type="spellStart"/>
+            <w:r>
+              <w:rPr>
+                <w:rFonts w:ascii="Arial" w:hAnsi="Arial" w:cs="Arial"/>
+                <w:szCs w:val="21"/>
+              </w:rPr>
+              <w:t>Jupyter</w:t>
+            </w:r>
+            <w:proofErr w:type="spellEnd"/>
+            <w:r>
+              <w:rPr>
+                <w:rFonts w:ascii="Arial" w:hAnsi="Arial" w:cs="Arial"/>
+                <w:szCs w:val="21"/>
+              </w:rPr>
+              <w:t xml:space="preserve"> Notebook mit Frameworks</w:t>
             </w:r>
           </w:p>
         </w:tc>
@@ -5308,7 +5483,23 @@
                 <w:rFonts w:ascii="Arial" w:hAnsi="Arial" w:cs="Arial"/>
                 <w:szCs w:val="21"/>
               </w:rPr>
-              <w:t>Fertiges neuronales Netz, Jupyter Notebook mit Frameworks</w:t>
+              <w:t xml:space="preserve">Fertiges neuronales Netz, </w:t>
+            </w:r>
+            <w:proofErr w:type="spellStart"/>
+            <w:r>
+              <w:rPr>
+                <w:rFonts w:ascii="Arial" w:hAnsi="Arial" w:cs="Arial"/>
+                <w:szCs w:val="21"/>
+              </w:rPr>
+              <w:t>Jupyter</w:t>
+            </w:r>
+            <w:proofErr w:type="spellEnd"/>
+            <w:r>
+              <w:rPr>
+                <w:rFonts w:ascii="Arial" w:hAnsi="Arial" w:cs="Arial"/>
+                <w:szCs w:val="21"/>
+              </w:rPr>
+              <w:t xml:space="preserve"> Notebook mit Frameworks</w:t>
             </w:r>
           </w:p>
         </w:tc>
@@ -6163,12 +6354,14 @@
                 <w:rFonts w:ascii="Arial" w:hAnsi="Arial" w:cs="Arial"/>
               </w:rPr>
             </w:pPr>
+            <w:proofErr w:type="spellStart"/>
             <w:r>
               <w:rPr>
                 <w:rFonts w:ascii="Arial" w:hAnsi="Arial" w:cs="Arial"/>
               </w:rPr>
               <w:t>NumPy</w:t>
             </w:r>
+            <w:proofErr w:type="spellEnd"/>
           </w:p>
         </w:tc>
         <w:tc>
@@ -6186,7 +6379,21 @@
               <w:rPr>
                 <w:rFonts w:ascii="Arial" w:hAnsi="Arial" w:cs="Arial"/>
               </w:rPr>
-              <w:t>Paket, um das Rechnen mit Matrizen und Vektoren zu vereinfachen, Geschrieben in NumPy und wird passiv mitgenutzt</w:t>
+              <w:t xml:space="preserve">Paket, um das Rechnen mit Matrizen und Vektoren zu vereinfachen, Geschrieben in </w:t>
+            </w:r>
+            <w:proofErr w:type="spellStart"/>
+            <w:r>
+              <w:rPr>
+                <w:rFonts w:ascii="Arial" w:hAnsi="Arial" w:cs="Arial"/>
+              </w:rPr>
+              <w:t>NumPy</w:t>
+            </w:r>
+            <w:proofErr w:type="spellEnd"/>
+            <w:r>
+              <w:rPr>
+                <w:rFonts w:ascii="Arial" w:hAnsi="Arial" w:cs="Arial"/>
+              </w:rPr>
+              <w:t xml:space="preserve"> und wird passiv mitgenutzt</w:t>
             </w:r>
           </w:p>
         </w:tc>
@@ -6206,12 +6413,14 @@
                 <w:rFonts w:ascii="Arial" w:hAnsi="Arial" w:cs="Arial"/>
               </w:rPr>
             </w:pPr>
+            <w:proofErr w:type="spellStart"/>
             <w:r>
               <w:rPr>
                 <w:rFonts w:ascii="Arial" w:hAnsi="Arial" w:cs="Arial"/>
               </w:rPr>
               <w:t>Matplotlib</w:t>
             </w:r>
+            <w:proofErr w:type="spellEnd"/>
           </w:p>
         </w:tc>
         <w:tc>
@@ -6250,12 +6459,14 @@
                 <w:rFonts w:ascii="Arial" w:hAnsi="Arial" w:cs="Arial"/>
               </w:rPr>
             </w:pPr>
+            <w:proofErr w:type="spellStart"/>
             <w:r>
               <w:rPr>
                 <w:rFonts w:ascii="Arial" w:hAnsi="Arial" w:cs="Arial"/>
               </w:rPr>
               <w:t>Tensorflow</w:t>
             </w:r>
+            <w:proofErr w:type="spellEnd"/>
           </w:p>
         </w:tc>
         <w:tc>
@@ -6273,8 +6484,16 @@
               <w:rPr>
                 <w:rFonts w:ascii="Arial" w:hAnsi="Arial" w:cs="Arial"/>
               </w:rPr>
-              <w:t>Keras stützt sich auf Tensorflow</w:t>
-            </w:r>
+              <w:t xml:space="preserve">Keras stützt sich auf </w:t>
+            </w:r>
+            <w:proofErr w:type="spellStart"/>
+            <w:r>
+              <w:rPr>
+                <w:rFonts w:ascii="Arial" w:hAnsi="Arial" w:cs="Arial"/>
+              </w:rPr>
+              <w:t>Tensorflow</w:t>
+            </w:r>
+            <w:proofErr w:type="spellEnd"/>
           </w:p>
         </w:tc>
       </w:tr>
@@ -6293,11 +6512,19 @@
                 <w:rFonts w:ascii="Arial" w:hAnsi="Arial" w:cs="Arial"/>
               </w:rPr>
             </w:pPr>
-            <w:r>
-              <w:rPr>
-                <w:rFonts w:ascii="Arial" w:hAnsi="Arial" w:cs="Arial"/>
-              </w:rPr>
-              <w:t>Jupyter Notebook</w:t>
+            <w:proofErr w:type="spellStart"/>
+            <w:r>
+              <w:rPr>
+                <w:rFonts w:ascii="Arial" w:hAnsi="Arial" w:cs="Arial"/>
+              </w:rPr>
+              <w:t>Jupyter</w:t>
+            </w:r>
+            <w:proofErr w:type="spellEnd"/>
+            <w:r>
+              <w:rPr>
+                <w:rFonts w:ascii="Arial" w:hAnsi="Arial" w:cs="Arial"/>
+              </w:rPr>
+              <w:t xml:space="preserve"> Notebook</w:t>
             </w:r>
           </w:p>
         </w:tc>
@@ -6644,12 +6871,14 @@
                 <w:rFonts w:ascii="Arial" w:hAnsi="Arial" w:cs="Arial"/>
               </w:rPr>
             </w:pPr>
+            <w:proofErr w:type="spellStart"/>
             <w:r>
               <w:rPr>
                 <w:rFonts w:ascii="Arial" w:hAnsi="Arial" w:cs="Arial"/>
               </w:rPr>
               <w:t>Github</w:t>
             </w:r>
+            <w:proofErr w:type="spellEnd"/>
           </w:p>
         </w:tc>
         <w:tc>
@@ -6703,12 +6932,14 @@
                 <w:rFonts w:ascii="Arial" w:hAnsi="Arial" w:cs="Arial"/>
               </w:rPr>
             </w:pPr>
+            <w:proofErr w:type="spellStart"/>
             <w:r>
               <w:rPr>
                 <w:rFonts w:ascii="Arial" w:hAnsi="Arial" w:cs="Arial"/>
               </w:rPr>
               <w:t>Slack</w:t>
             </w:r>
+            <w:proofErr w:type="spellEnd"/>
           </w:p>
         </w:tc>
         <w:tc>
@@ -6759,12 +6990,14 @@
                 <w:rFonts w:ascii="Arial" w:hAnsi="Arial" w:cs="Arial"/>
               </w:rPr>
             </w:pPr>
+            <w:proofErr w:type="spellStart"/>
             <w:r>
               <w:rPr>
                 <w:rFonts w:ascii="Arial" w:hAnsi="Arial" w:cs="Arial"/>
               </w:rPr>
               <w:t>Whatsapp</w:t>
             </w:r>
+            <w:proofErr w:type="spellEnd"/>
           </w:p>
         </w:tc>
         <w:tc>
@@ -6882,7 +7115,55 @@
           <w:rFonts w:ascii="Arial" w:hAnsi="Arial" w:cs="Arial"/>
           <w:lang w:val="de-DE"/>
         </w:rPr>
-        <w:t xml:space="preserve">Definition of Ready (DoR): Was muss ein Backlog Item mindestens erfüllen, damit es im nächsten Sprint Planning ausgewählt werden kann? </w:t>
+        <w:t xml:space="preserve">Definition </w:t>
+      </w:r>
+      <w:proofErr w:type="spellStart"/>
+      <w:r>
+        <w:rPr>
+          <w:rFonts w:ascii="Arial" w:hAnsi="Arial" w:cs="Arial"/>
+          <w:lang w:val="de-DE"/>
+        </w:rPr>
+        <w:t>of</w:t>
+      </w:r>
+      <w:proofErr w:type="spellEnd"/>
+      <w:r>
+        <w:rPr>
+          <w:rFonts w:ascii="Arial" w:hAnsi="Arial" w:cs="Arial"/>
+          <w:lang w:val="de-DE"/>
+        </w:rPr>
+        <w:t xml:space="preserve"> Ready (</w:t>
+      </w:r>
+      <w:proofErr w:type="spellStart"/>
+      <w:r>
+        <w:rPr>
+          <w:rFonts w:ascii="Arial" w:hAnsi="Arial" w:cs="Arial"/>
+          <w:lang w:val="de-DE"/>
+        </w:rPr>
+        <w:t>DoR</w:t>
+      </w:r>
+      <w:proofErr w:type="spellEnd"/>
+      <w:r>
+        <w:rPr>
+          <w:rFonts w:ascii="Arial" w:hAnsi="Arial" w:cs="Arial"/>
+          <w:lang w:val="de-DE"/>
+        </w:rPr>
+        <w:t xml:space="preserve">): Was muss ein Backlog Item mindestens erfüllen, damit es im nächsten Sprint </w:t>
+      </w:r>
+      <w:proofErr w:type="spellStart"/>
+      <w:r>
+        <w:rPr>
+          <w:rFonts w:ascii="Arial" w:hAnsi="Arial" w:cs="Arial"/>
+          <w:lang w:val="de-DE"/>
+        </w:rPr>
+        <w:t>Planning</w:t>
+      </w:r>
+      <w:proofErr w:type="spellEnd"/>
+      <w:r>
+        <w:rPr>
+          <w:rFonts w:ascii="Arial" w:hAnsi="Arial" w:cs="Arial"/>
+          <w:lang w:val="de-DE"/>
+        </w:rPr>
+        <w:t xml:space="preserve"> ausgewählt werden kann? </w:t>
       </w:r>
     </w:p>
     <w:p>
@@ -7030,7 +7311,87 @@
           <w:rFonts w:ascii="Arial" w:hAnsi="Arial" w:cs="Arial"/>
           <w:lang w:val="de-DE"/>
         </w:rPr>
-        <w:t>Definition of Done (DoD): Was muss ein Backlog Item erfüllen, damit Sie am Ende eines Sprints vom Product Owner als fertig deklariert werden kann?</w:t>
+        <w:t xml:space="preserve">Definition </w:t>
+      </w:r>
+      <w:proofErr w:type="spellStart"/>
+      <w:r>
+        <w:rPr>
+          <w:rFonts w:ascii="Arial" w:hAnsi="Arial" w:cs="Arial"/>
+          <w:lang w:val="de-DE"/>
+        </w:rPr>
+        <w:t>of</w:t>
+      </w:r>
+      <w:proofErr w:type="spellEnd"/>
+      <w:r>
+        <w:rPr>
+          <w:rFonts w:ascii="Arial" w:hAnsi="Arial" w:cs="Arial"/>
+          <w:lang w:val="de-DE"/>
+        </w:rPr>
+        <w:t xml:space="preserve"> </w:t>
+      </w:r>
+      <w:proofErr w:type="spellStart"/>
+      <w:r>
+        <w:rPr>
+          <w:rFonts w:ascii="Arial" w:hAnsi="Arial" w:cs="Arial"/>
+          <w:lang w:val="de-DE"/>
+        </w:rPr>
+        <w:t>Done</w:t>
+      </w:r>
+      <w:proofErr w:type="spellEnd"/>
+      <w:r>
+        <w:rPr>
+          <w:rFonts w:ascii="Arial" w:hAnsi="Arial" w:cs="Arial"/>
+          <w:lang w:val="de-DE"/>
+        </w:rPr>
+        <w:t xml:space="preserve"> (</w:t>
+      </w:r>
+      <w:proofErr w:type="spellStart"/>
+      <w:r>
+        <w:rPr>
+          <w:rFonts w:ascii="Arial" w:hAnsi="Arial" w:cs="Arial"/>
+          <w:lang w:val="de-DE"/>
+        </w:rPr>
+        <w:t>DoD</w:t>
+      </w:r>
+      <w:proofErr w:type="spellEnd"/>
+      <w:r>
+        <w:rPr>
+          <w:rFonts w:ascii="Arial" w:hAnsi="Arial" w:cs="Arial"/>
+          <w:lang w:val="de-DE"/>
+        </w:rPr>
+        <w:t xml:space="preserve">): Was muss ein Backlog Item erfüllen, damit Sie am Ende eines Sprints vom </w:t>
+      </w:r>
+      <w:proofErr w:type="spellStart"/>
+      <w:r>
+        <w:rPr>
+          <w:rFonts w:ascii="Arial" w:hAnsi="Arial" w:cs="Arial"/>
+          <w:lang w:val="de-DE"/>
+        </w:rPr>
+        <w:t>Product</w:t>
+      </w:r>
+      <w:proofErr w:type="spellEnd"/>
+      <w:r>
+        <w:rPr>
+          <w:rFonts w:ascii="Arial" w:hAnsi="Arial" w:cs="Arial"/>
+          <w:lang w:val="de-DE"/>
+        </w:rPr>
+        <w:t xml:space="preserve"> </w:t>
+      </w:r>
+      <w:proofErr w:type="spellStart"/>
+      <w:r>
+        <w:rPr>
+          <w:rFonts w:ascii="Arial" w:hAnsi="Arial" w:cs="Arial"/>
+          <w:lang w:val="de-DE"/>
+        </w:rPr>
+        <w:t>Owner</w:t>
+      </w:r>
+      <w:proofErr w:type="spellEnd"/>
+      <w:r>
+        <w:rPr>
+          <w:rFonts w:ascii="Arial" w:hAnsi="Arial" w:cs="Arial"/>
+          <w:lang w:val="de-DE"/>
+        </w:rPr>
+        <w:t xml:space="preserve"> als fertig deklariert werden kann?</w:t>
       </w:r>
     </w:p>
     <w:p>
@@ -7123,7 +7484,23 @@
           <w:rFonts w:ascii="Arial" w:hAnsi="Arial" w:cs="Arial"/>
           <w:lang w:val="de-DE"/>
         </w:rPr>
-        <w:t>Das Ergebnis ist in der Versionsverwaltung (Github) hochgeladen</w:t>
+        <w:t>Das Ergebnis ist in der Versionsverwaltung (</w:t>
+      </w:r>
+      <w:proofErr w:type="spellStart"/>
+      <w:r>
+        <w:rPr>
+          <w:rFonts w:ascii="Arial" w:hAnsi="Arial" w:cs="Arial"/>
+          <w:lang w:val="de-DE"/>
+        </w:rPr>
+        <w:t>Github</w:t>
+      </w:r>
+      <w:proofErr w:type="spellEnd"/>
+      <w:r>
+        <w:rPr>
+          <w:rFonts w:ascii="Arial" w:hAnsi="Arial" w:cs="Arial"/>
+          <w:lang w:val="de-DE"/>
+        </w:rPr>
+        <w:t>) hochgeladen</w:t>
       </w:r>
     </w:p>
     <w:p>
@@ -7286,7 +7663,23 @@
           <w:rFonts w:ascii="Arial" w:hAnsi="Arial" w:cs="Arial"/>
           <w:lang w:val="de-DE"/>
         </w:rPr>
-        <w:t xml:space="preserve">zusammen mit der Library Matplotlib </w:t>
+        <w:t xml:space="preserve">zusammen mit der Library </w:t>
+      </w:r>
+      <w:proofErr w:type="spellStart"/>
+      <w:r>
+        <w:rPr>
+          <w:rFonts w:ascii="Arial" w:hAnsi="Arial" w:cs="Arial"/>
+          <w:lang w:val="de-DE"/>
+        </w:rPr>
+        <w:t>Matplotlib</w:t>
+      </w:r>
+      <w:proofErr w:type="spellEnd"/>
+      <w:r>
+        <w:rPr>
+          <w:rFonts w:ascii="Arial" w:hAnsi="Arial" w:cs="Arial"/>
+          <w:lang w:val="de-DE"/>
+        </w:rPr>
+        <w:t xml:space="preserve"> </w:t>
       </w:r>
       <w:r>
         <w:rPr>
@@ -7419,7 +7812,23 @@
           <w:rFonts w:ascii="Arial" w:hAnsi="Arial" w:cs="Arial"/>
           <w:lang w:val="de-DE"/>
         </w:rPr>
-        <w:t xml:space="preserve"> Overfitting zu vermeiden.</w:t>
+        <w:t xml:space="preserve"> </w:t>
+      </w:r>
+      <w:proofErr w:type="spellStart"/>
+      <w:r>
+        <w:rPr>
+          <w:rFonts w:ascii="Arial" w:hAnsi="Arial" w:cs="Arial"/>
+          <w:lang w:val="de-DE"/>
+        </w:rPr>
+        <w:t>Overfitting</w:t>
+      </w:r>
+      <w:proofErr w:type="spellEnd"/>
+      <w:r>
+        <w:rPr>
+          <w:rFonts w:ascii="Arial" w:hAnsi="Arial" w:cs="Arial"/>
+          <w:lang w:val="de-DE"/>
+        </w:rPr>
+        <w:t xml:space="preserve"> zu vermeiden.</w:t>
       </w:r>
       <w:r>
         <w:rPr>
@@ -7640,16 +8049,6 @@
         <w:lang w:val="en-US"/>
       </w:rPr>
     </w:pPr>
-    <w:bookmarkStart w:id="20" w:name="MacroStartPosition"/>
-    <w:r>
-      <w:rPr>
-        <w:sz w:val="18"/>
-        <w:szCs w:val="22"/>
-        <w:lang w:val="en-US"/>
-      </w:rPr>
-      <w:t>PMP – Inspiriert von Standards des Institute of Electrical and Electronics Engineers</w:t>
-    </w:r>
-    <w:bookmarkEnd w:id="20"/>
     <w:r>
       <w:rPr>
         <w:sz w:val="22"/>
@@ -7657,7 +8056,24 @@
         <w:lang w:val="en-US"/>
       </w:rPr>
       <w:tab/>
-      <w:t xml:space="preserve">Seite </w:t>
+    </w:r>
+    <w:proofErr w:type="spellStart"/>
+    <w:r>
+      <w:rPr>
+        <w:sz w:val="22"/>
+        <w:szCs w:val="22"/>
+        <w:lang w:val="en-US"/>
+      </w:rPr>
+      <w:t>Seite</w:t>
+    </w:r>
+    <w:proofErr w:type="spellEnd"/>
+    <w:r>
+      <w:rPr>
+        <w:sz w:val="22"/>
+        <w:szCs w:val="22"/>
+        <w:lang w:val="en-US"/>
+      </w:rPr>
+      <w:t xml:space="preserve"> </w:t>
     </w:r>
     <w:r>
       <w:rPr>
@@ -8607,8 +9023,19 @@
         <w:sz w:val="22"/>
         <w:szCs w:val="22"/>
       </w:rPr>
-      <w:t>Jascha Schmidt   Felix Willrich</w:t>
+      <w:t xml:space="preserve">Jascha Schmidt   Felix </w:t>
     </w:r>
+    <w:proofErr w:type="spellStart"/>
+    <w:r>
+      <w:rPr>
+        <w:rFonts w:asciiTheme="majorHAnsi" w:hAnsiTheme="majorHAnsi"/>
+        <w:color w:val="1F497D" w:themeColor="text2"/>
+        <w:sz w:val="22"/>
+        <w:szCs w:val="22"/>
+      </w:rPr>
+      <w:t>Willrich</w:t>
+    </w:r>
+    <w:proofErr w:type="spellEnd"/>
   </w:p>
   <w:p>
     <w:r>
@@ -8740,8 +9167,18 @@
         <w:sz w:val="22"/>
         <w:szCs w:val="22"/>
       </w:rPr>
-      <w:t>]   [</w:t>
+      <w:t>]</w:t>
     </w:r>
+    <w:proofErr w:type="gramStart"/>
+    <w:r>
+      <w:rPr>
+        <w:color w:val="FF0000"/>
+        <w:sz w:val="22"/>
+        <w:szCs w:val="22"/>
+      </w:rPr>
+      <w:t xml:space="preserve">   [</w:t>
+    </w:r>
+    <w:proofErr w:type="gramEnd"/>
     <w:r>
       <w:rPr>
         <w:i/>
@@ -8935,6 +9372,7 @@
       </w:rPr>
       <w:t>[</w:t>
     </w:r>
+    <w:proofErr w:type="spellStart"/>
     <w:r>
       <w:rPr>
         <w:rFonts w:asciiTheme="majorHAnsi" w:hAnsiTheme="majorHAnsi"/>
@@ -8946,6 +9384,7 @@
       </w:rPr>
       <w:t>Parkplatzerkennung</w:t>
     </w:r>
+    <w:proofErr w:type="spellEnd"/>
     <w:r>
       <w:rPr>
         <w:rFonts w:asciiTheme="majorHAnsi" w:hAnsiTheme="majorHAnsi"/>
@@ -19345,11 +19784,11 @@
 </file>
 
 <file path=customXml/item1.xml><?xml version="1.0" encoding="utf-8"?>
-<officeatwork xmlns="http://schemas.officeatwork.com/Document">eNp7v3u/jUt+cmlual6JnY1PYl56aWJ6qp2RgampjT6ca6MPVwMA6D4SQg==</officeatwork>
+<officeatwork xmlns="http://schemas.officeatwork.com/MasterProperties">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</officeatwork>
 </file>
 
 <file path=customXml/item2.xml><?xml version="1.0" encoding="utf-8"?>
-<officeatwork xmlns="http://schemas.officeatwork.com/MasterProperties">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</officeatwork>
+<officeatwork xmlns="http://schemas.officeatwork.com/Document">eNp7v3u/jUt+cmlual6JnY1PYl56aWJ6qp2RgampjT6ca6MPVwMA6D4SQg==</officeatwork>
 </file>
 
 <file path=customXml/item3.xml><?xml version="1.0" encoding="utf-8"?>
@@ -19357,6 +19796,14 @@
 </file>
 
 <file path=customXml/itemProps1.xml><?xml version="1.0" encoding="utf-8"?>
+<ds:datastoreItem xmlns:ds="http://schemas.openxmlformats.org/officeDocument/2006/customXml" ds:itemID="{6F3542FF-9389-4C11-84FD-FF5951BB8EE6}">
+  <ds:schemaRefs>
+    <ds:schemaRef ds:uri="http://schemas.officeatwork.com/MasterProperties"/>
+  </ds:schemaRefs>
+</ds:datastoreItem>
+</file>
+
+<file path=customXml/itemProps2.xml><?xml version="1.0" encoding="utf-8"?>
 <ds:datastoreItem xmlns:ds="http://schemas.openxmlformats.org/officeDocument/2006/customXml" ds:itemID="{22DB5E17-BD85-49C5-A820-1F7E488E6EFB}">
   <ds:schemaRefs>
     <ds:schemaRef ds:uri="http://schemas.officeatwork.com/Document"/>
@@ -19364,16 +19811,8 @@
 </ds:datastoreItem>
 </file>
 
-<file path=customXml/itemProps2.xml><?xml version="1.0" encoding="utf-8"?>
-<ds:datastoreItem xmlns:ds="http://schemas.openxmlformats.org/officeDocument/2006/customXml" ds:itemID="{6F3542FF-9389-4C11-84FD-FF5951BB8EE6}">
-  <ds:schemaRefs>
-    <ds:schemaRef ds:uri="http://schemas.officeatwork.com/MasterProperties"/>
-  </ds:schemaRefs>
-</ds:datastoreItem>
-</file>
-
 <file path=customXml/itemProps3.xml><?xml version="1.0" encoding="utf-8"?>
-<ds:datastoreItem xmlns:ds="http://schemas.openxmlformats.org/officeDocument/2006/customXml" ds:itemID="{2E2868B7-FE3B-42E0-9B8B-BCFEE36C17CE}">
+<ds:datastoreItem xmlns:ds="http://schemas.openxmlformats.org/officeDocument/2006/customXml" ds:itemID="{4CA8B865-5523-4C5B-8C3B-B3BE6120D89A}">
   <ds:schemaRefs>
     <ds:schemaRef ds:uri="http://schemas.openxmlformats.org/officeDocument/2006/bibliography"/>
   </ds:schemaRefs>

--- a/Dokumente_Teamprojekt/Bearbeitungsplan_A15.docx
+++ b/Dokumente_Teamprojekt/Bearbeitungsplan_A15.docx
@@ -2054,17 +2054,8 @@
                 <w:rFonts w:ascii="Arial" w:hAnsi="Arial" w:cs="Arial"/>
                 <w:szCs w:val="22"/>
               </w:rPr>
-              <w:t xml:space="preserve">Felix </w:t>
+              <w:t>Felix Willrich</w:t>
             </w:r>
-            <w:proofErr w:type="spellStart"/>
-            <w:r>
-              <w:rPr>
-                <w:rFonts w:ascii="Arial" w:hAnsi="Arial" w:cs="Arial"/>
-                <w:szCs w:val="22"/>
-              </w:rPr>
-              <w:t>Willrich</w:t>
-            </w:r>
-            <w:proofErr w:type="spellEnd"/>
           </w:p>
         </w:tc>
         <w:tc>
@@ -2167,17 +2158,8 @@
                 <w:rFonts w:ascii="Arial" w:hAnsi="Arial" w:cs="Arial"/>
                 <w:szCs w:val="22"/>
               </w:rPr>
-              <w:t xml:space="preserve">Felix </w:t>
+              <w:t>Felix Willrich</w:t>
             </w:r>
-            <w:proofErr w:type="spellStart"/>
-            <w:r>
-              <w:rPr>
-                <w:rFonts w:ascii="Arial" w:hAnsi="Arial" w:cs="Arial"/>
-                <w:szCs w:val="22"/>
-              </w:rPr>
-              <w:t>Willrich</w:t>
-            </w:r>
-            <w:proofErr w:type="spellEnd"/>
           </w:p>
         </w:tc>
         <w:tc>
@@ -2504,17 +2486,8 @@
                 <w:rFonts w:ascii="Arial" w:hAnsi="Arial" w:cs="Arial"/>
                 <w:szCs w:val="22"/>
               </w:rPr>
-              <w:t xml:space="preserve">Felix </w:t>
+              <w:t>Felix Willrich</w:t>
             </w:r>
-            <w:proofErr w:type="spellStart"/>
-            <w:r>
-              <w:rPr>
-                <w:rFonts w:ascii="Arial" w:hAnsi="Arial" w:cs="Arial"/>
-                <w:szCs w:val="22"/>
-              </w:rPr>
-              <w:t>Willrich</w:t>
-            </w:r>
-            <w:proofErr w:type="spellEnd"/>
           </w:p>
         </w:tc>
         <w:tc>
@@ -2535,6 +2508,116 @@
                 <w:szCs w:val="22"/>
               </w:rPr>
               <w:t xml:space="preserve">Gantt Diagramm </w:t>
+            </w:r>
+          </w:p>
+        </w:tc>
+        <w:tc>
+          <w:tcPr>
+            <w:tcW w:w="1800" w:type="dxa"/>
+          </w:tcPr>
+          <w:p>
+            <w:pPr>
+              <w:pStyle w:val="Enclosures"/>
+              <w:rPr>
+                <w:rFonts w:ascii="Arial" w:hAnsi="Arial" w:cs="Arial"/>
+                <w:szCs w:val="22"/>
+              </w:rPr>
+            </w:pPr>
+            <w:r>
+              <w:rPr>
+                <w:rFonts w:ascii="Arial" w:hAnsi="Arial" w:cs="Arial"/>
+                <w:szCs w:val="22"/>
+              </w:rPr>
+              <w:t>Abgeschlossen</w:t>
+            </w:r>
+          </w:p>
+        </w:tc>
+      </w:tr>
+      <w:tr>
+        <w:trPr>
+          <w:trHeight w:val="96"/>
+        </w:trPr>
+        <w:tc>
+          <w:tcPr>
+            <w:tcW w:w="777" w:type="dxa"/>
+          </w:tcPr>
+          <w:p>
+            <w:pPr>
+              <w:pStyle w:val="Enclosures"/>
+              <w:rPr>
+                <w:rFonts w:ascii="Arial" w:hAnsi="Arial" w:cs="Arial"/>
+                <w:szCs w:val="22"/>
+              </w:rPr>
+            </w:pPr>
+            <w:r>
+              <w:rPr>
+                <w:rFonts w:ascii="Arial" w:hAnsi="Arial" w:cs="Arial"/>
+                <w:szCs w:val="22"/>
+              </w:rPr>
+              <w:t>1.0</w:t>
+            </w:r>
+          </w:p>
+        </w:tc>
+        <w:tc>
+          <w:tcPr>
+            <w:tcW w:w="1440" w:type="dxa"/>
+          </w:tcPr>
+          <w:p>
+            <w:pPr>
+              <w:pStyle w:val="Enclosures"/>
+              <w:rPr>
+                <w:rFonts w:ascii="Arial" w:hAnsi="Arial" w:cs="Arial"/>
+                <w:szCs w:val="22"/>
+              </w:rPr>
+            </w:pPr>
+            <w:r>
+              <w:rPr>
+                <w:rFonts w:ascii="Arial" w:hAnsi="Arial" w:cs="Arial"/>
+                <w:szCs w:val="22"/>
+              </w:rPr>
+              <w:t>31.03.2019</w:t>
+            </w:r>
+          </w:p>
+        </w:tc>
+        <w:tc>
+          <w:tcPr>
+            <w:tcW w:w="1800" w:type="dxa"/>
+          </w:tcPr>
+          <w:p>
+            <w:pPr>
+              <w:pStyle w:val="Enclosures"/>
+              <w:rPr>
+                <w:rFonts w:ascii="Arial" w:hAnsi="Arial" w:cs="Arial"/>
+                <w:szCs w:val="22"/>
+              </w:rPr>
+            </w:pPr>
+            <w:r>
+              <w:rPr>
+                <w:rFonts w:ascii="Arial" w:hAnsi="Arial" w:cs="Arial"/>
+                <w:szCs w:val="22"/>
+              </w:rPr>
+              <w:t>Felix Willrich</w:t>
+            </w:r>
+          </w:p>
+        </w:tc>
+        <w:tc>
+          <w:tcPr>
+            <w:tcW w:w="3600" w:type="dxa"/>
+          </w:tcPr>
+          <w:p>
+            <w:pPr>
+              <w:pStyle w:val="Enclosures"/>
+              <w:rPr>
+                <w:rFonts w:ascii="Arial" w:hAnsi="Arial" w:cs="Arial"/>
+                <w:szCs w:val="22"/>
+              </w:rPr>
+            </w:pPr>
+            <w:r>
+              <w:rPr>
+                <w:rFonts w:ascii="Arial" w:hAnsi="Arial" w:cs="Arial"/>
+                <w:szCs w:val="22"/>
+              </w:rPr>
+              <w:t>Vorläufig fertige Version</w:t>
             </w:r>
           </w:p>
         </w:tc>
@@ -2762,17 +2845,8 @@
                 <w:rFonts w:ascii="Arial" w:hAnsi="Arial" w:cs="Arial"/>
                 <w:szCs w:val="21"/>
               </w:rPr>
-              <w:t xml:space="preserve">Felix </w:t>
+              <w:t>Felix Willrich</w:t>
             </w:r>
-            <w:proofErr w:type="spellStart"/>
-            <w:r>
-              <w:rPr>
-                <w:rFonts w:ascii="Arial" w:hAnsi="Arial" w:cs="Arial"/>
-                <w:szCs w:val="21"/>
-              </w:rPr>
-              <w:t>Willrich</w:t>
-            </w:r>
-            <w:proofErr w:type="spellEnd"/>
           </w:p>
         </w:tc>
         <w:tc>
@@ -3205,75 +3279,77 @@
         </w:rPr>
         <w:br w:type="page"/>
       </w:r>
-    </w:p>
-    <w:p>
-      <w:pPr>
-        <w:pStyle w:val="berschrift1"/>
-        <w:rPr>
-          <w:rFonts w:ascii="Arial" w:hAnsi="Arial"/>
-        </w:rPr>
-      </w:pPr>
-      <w:bookmarkStart w:id="4" w:name="_Toc4704378"/>
-      <w:r>
-        <w:rPr>
-          <w:rFonts w:ascii="Arial" w:hAnsi="Arial"/>
-        </w:rPr>
-        <w:lastRenderedPageBreak/>
-        <w:t>Projektführung</w:t>
-      </w:r>
+      <w:bookmarkStart w:id="4" w:name="_GoBack"/>
       <w:bookmarkEnd w:id="4"/>
     </w:p>
     <w:p>
       <w:pPr>
-        <w:pStyle w:val="berschrift2"/>
-        <w:tabs>
-          <w:tab w:val="clear" w:pos="1701"/>
-        </w:tabs>
-        <w:spacing w:after="120"/>
+        <w:pStyle w:val="berschrift1"/>
         <w:rPr>
           <w:rFonts w:ascii="Arial" w:hAnsi="Arial"/>
-          <w:szCs w:val="22"/>
-        </w:rPr>
-      </w:pPr>
-      <w:bookmarkStart w:id="5" w:name="_Toc4704379"/>
+        </w:rPr>
+      </w:pPr>
+      <w:bookmarkStart w:id="5" w:name="_Toc4704378"/>
       <w:r>
         <w:rPr>
           <w:rFonts w:ascii="Arial" w:hAnsi="Arial"/>
-          <w:szCs w:val="22"/>
-        </w:rPr>
-        <w:t xml:space="preserve">Rahmen- und </w:t>
-      </w:r>
-      <w:r>
-        <w:rPr>
-          <w:rFonts w:ascii="Arial" w:hAnsi="Arial"/>
-          <w:szCs w:val="22"/>
-        </w:rPr>
-        <w:t>Projekt</w:t>
-      </w:r>
-      <w:r>
-        <w:rPr>
-          <w:rFonts w:ascii="Arial" w:hAnsi="Arial"/>
-          <w:szCs w:val="22"/>
-        </w:rPr>
-        <w:t>plan</w:t>
+        </w:rPr>
+        <w:lastRenderedPageBreak/>
+        <w:t>Projektführung</w:t>
       </w:r>
       <w:bookmarkEnd w:id="5"/>
     </w:p>
     <w:p>
       <w:pPr>
         <w:pStyle w:val="berschrift2"/>
+        <w:tabs>
+          <w:tab w:val="clear" w:pos="1701"/>
+        </w:tabs>
+        <w:spacing w:after="120"/>
         <w:rPr>
           <w:rFonts w:ascii="Arial" w:hAnsi="Arial"/>
-        </w:rPr>
-      </w:pPr>
-      <w:bookmarkStart w:id="6" w:name="_Toc4704380"/>
+          <w:szCs w:val="22"/>
+        </w:rPr>
+      </w:pPr>
+      <w:bookmarkStart w:id="6" w:name="_Toc4704379"/>
+      <w:r>
+        <w:rPr>
+          <w:rFonts w:ascii="Arial" w:hAnsi="Arial"/>
+          <w:szCs w:val="22"/>
+        </w:rPr>
+        <w:t xml:space="preserve">Rahmen- und </w:t>
+      </w:r>
+      <w:r>
+        <w:rPr>
+          <w:rFonts w:ascii="Arial" w:hAnsi="Arial"/>
+          <w:szCs w:val="22"/>
+        </w:rPr>
+        <w:t>Projekt</w:t>
+      </w:r>
+      <w:r>
+        <w:rPr>
+          <w:rFonts w:ascii="Arial" w:hAnsi="Arial"/>
+          <w:szCs w:val="22"/>
+        </w:rPr>
+        <w:t>plan</w:t>
+      </w:r>
+      <w:bookmarkEnd w:id="6"/>
+    </w:p>
+    <w:p>
+      <w:pPr>
+        <w:pStyle w:val="berschrift2"/>
+        <w:rPr>
+          <w:rFonts w:ascii="Arial" w:hAnsi="Arial"/>
+        </w:rPr>
+      </w:pPr>
+      <w:bookmarkStart w:id="7" w:name="_Toc4704380"/>
       <w:r>
         <w:rPr>
           <w:rFonts w:ascii="Arial" w:hAnsi="Arial"/>
         </w:rPr>
         <w:t>Vorbereitung</w:t>
       </w:r>
-      <w:bookmarkEnd w:id="6"/>
+      <w:bookmarkEnd w:id="7"/>
     </w:p>
     <w:p/>
     <w:p>
@@ -3763,23 +3839,7 @@
                 <w:rFonts w:ascii="Arial" w:hAnsi="Arial" w:cs="Arial"/>
                 <w:szCs w:val="21"/>
               </w:rPr>
-              <w:t xml:space="preserve">Das Team hat sich intern auf eine Kommunikation über WhatsApp geeinigt. Mit dem Kunden wird über </w:t>
-            </w:r>
-            <w:proofErr w:type="spellStart"/>
-            <w:r>
-              <w:rPr>
-                <w:rFonts w:ascii="Arial" w:hAnsi="Arial" w:cs="Arial"/>
-                <w:szCs w:val="21"/>
-              </w:rPr>
-              <w:t>Slack</w:t>
-            </w:r>
-            <w:proofErr w:type="spellEnd"/>
-            <w:r>
-              <w:rPr>
-                <w:rFonts w:ascii="Arial" w:hAnsi="Arial" w:cs="Arial"/>
-                <w:szCs w:val="21"/>
-              </w:rPr>
-              <w:t xml:space="preserve"> kommuniziert.</w:t>
+              <w:t>Das Team hat sich intern auf eine Kommunikation über WhatsApp geeinigt. Mit dem Kunden wird über Slack kommuniziert.</w:t>
             </w:r>
           </w:p>
           <w:p>
@@ -3857,8 +3917,6 @@
         </w:rPr>
         <w:br w:type="page"/>
       </w:r>
-      <w:bookmarkStart w:id="7" w:name="_GoBack"/>
-      <w:bookmarkEnd w:id="7"/>
     </w:p>
     <w:p>
       <w:pPr>
@@ -4225,17 +4283,8 @@
                 <w:rFonts w:ascii="Arial" w:hAnsi="Arial" w:cs="Arial"/>
                 <w:szCs w:val="21"/>
               </w:rPr>
-              <w:t xml:space="preserve">Felix </w:t>
+              <w:t>Felix Willrich</w:t>
             </w:r>
-            <w:proofErr w:type="spellStart"/>
-            <w:r>
-              <w:rPr>
-                <w:rFonts w:ascii="Arial" w:hAnsi="Arial" w:cs="Arial"/>
-                <w:szCs w:val="21"/>
-              </w:rPr>
-              <w:t>Willrich</w:t>
-            </w:r>
-            <w:proofErr w:type="spellEnd"/>
           </w:p>
         </w:tc>
         <w:tc>
@@ -4485,17 +4534,8 @@
                 <w:rFonts w:ascii="Arial" w:hAnsi="Arial" w:cs="Arial"/>
                 <w:szCs w:val="21"/>
               </w:rPr>
-              <w:t xml:space="preserve">Felix </w:t>
+              <w:t>Felix Willrich</w:t>
             </w:r>
-            <w:proofErr w:type="spellStart"/>
-            <w:r>
-              <w:rPr>
-                <w:rFonts w:ascii="Arial" w:hAnsi="Arial" w:cs="Arial"/>
-                <w:szCs w:val="21"/>
-              </w:rPr>
-              <w:t>Willrich</w:t>
-            </w:r>
-            <w:proofErr w:type="spellEnd"/>
           </w:p>
         </w:tc>
         <w:tc>
@@ -4818,17 +4858,8 @@
                 <w:rFonts w:ascii="Arial" w:hAnsi="Arial" w:cs="Arial"/>
                 <w:szCs w:val="21"/>
               </w:rPr>
-              <w:t xml:space="preserve">Frederik Rieß, Felix </w:t>
+              <w:t>Frederik Rieß, Felix Willrich</w:t>
             </w:r>
-            <w:proofErr w:type="spellStart"/>
-            <w:r>
-              <w:rPr>
-                <w:rFonts w:ascii="Arial" w:hAnsi="Arial" w:cs="Arial"/>
-                <w:szCs w:val="21"/>
-              </w:rPr>
-              <w:t>Willrich</w:t>
-            </w:r>
-            <w:proofErr w:type="spellEnd"/>
           </w:p>
         </w:tc>
         <w:tc>
@@ -4881,23 +4912,7 @@
                 <w:rFonts w:ascii="Arial" w:hAnsi="Arial" w:cs="Arial"/>
                 <w:szCs w:val="21"/>
               </w:rPr>
-              <w:t xml:space="preserve">Vorhandene Daten, </w:t>
-            </w:r>
-            <w:proofErr w:type="spellStart"/>
-            <w:r>
-              <w:rPr>
-                <w:rFonts w:ascii="Arial" w:hAnsi="Arial" w:cs="Arial"/>
-                <w:szCs w:val="21"/>
-              </w:rPr>
-              <w:t>Jupyter</w:t>
-            </w:r>
-            <w:proofErr w:type="spellEnd"/>
-            <w:r>
-              <w:rPr>
-                <w:rFonts w:ascii="Arial" w:hAnsi="Arial" w:cs="Arial"/>
-                <w:szCs w:val="21"/>
-              </w:rPr>
-              <w:t xml:space="preserve"> Notebook mit Frameworks</w:t>
+              <w:t>Vorhandene Daten, Jupyter Notebook mit Frameworks</w:t>
             </w:r>
           </w:p>
         </w:tc>
@@ -4991,23 +5006,7 @@
                 <w:rFonts w:ascii="Arial" w:hAnsi="Arial" w:cs="Arial"/>
                 <w:szCs w:val="21"/>
               </w:rPr>
-              <w:t xml:space="preserve">Die Daten müssen für Keras entsprechend skaliert bzw. </w:t>
-            </w:r>
-            <w:proofErr w:type="spellStart"/>
-            <w:r>
-              <w:rPr>
-                <w:rFonts w:ascii="Arial" w:hAnsi="Arial" w:cs="Arial"/>
-                <w:szCs w:val="21"/>
-              </w:rPr>
-              <w:t>geparsed</w:t>
-            </w:r>
-            <w:proofErr w:type="spellEnd"/>
-            <w:r>
-              <w:rPr>
-                <w:rFonts w:ascii="Arial" w:hAnsi="Arial" w:cs="Arial"/>
-                <w:szCs w:val="21"/>
-              </w:rPr>
-              <w:t xml:space="preserve"> werden.</w:t>
+              <w:t>Die Daten müssen für Keras entsprechend skaliert bzw. geparsed werden.</w:t>
             </w:r>
           </w:p>
           <w:p>
@@ -5039,23 +5038,7 @@
                 <w:rFonts w:ascii="Arial" w:hAnsi="Arial" w:cs="Arial"/>
                 <w:szCs w:val="21"/>
               </w:rPr>
-              <w:t xml:space="preserve">Vorhandene Daten, </w:t>
-            </w:r>
-            <w:proofErr w:type="spellStart"/>
-            <w:r>
-              <w:rPr>
-                <w:rFonts w:ascii="Arial" w:hAnsi="Arial" w:cs="Arial"/>
-                <w:szCs w:val="21"/>
-              </w:rPr>
-              <w:t>Jupyter</w:t>
-            </w:r>
-            <w:proofErr w:type="spellEnd"/>
-            <w:r>
-              <w:rPr>
-                <w:rFonts w:ascii="Arial" w:hAnsi="Arial" w:cs="Arial"/>
-                <w:szCs w:val="21"/>
-              </w:rPr>
-              <w:t xml:space="preserve"> Notebook mit Frameworks</w:t>
+              <w:t>Vorhandene Daten, Jupyter Notebook mit Frameworks</w:t>
             </w:r>
           </w:p>
         </w:tc>
@@ -5182,23 +5165,7 @@
                 <w:rFonts w:ascii="Arial" w:hAnsi="Arial" w:cs="Arial"/>
                 <w:szCs w:val="21"/>
               </w:rPr>
-              <w:t xml:space="preserve">Skalierte Daten, </w:t>
-            </w:r>
-            <w:proofErr w:type="spellStart"/>
-            <w:r>
-              <w:rPr>
-                <w:rFonts w:ascii="Arial" w:hAnsi="Arial" w:cs="Arial"/>
-                <w:szCs w:val="21"/>
-              </w:rPr>
-              <w:t>Jupyter</w:t>
-            </w:r>
-            <w:proofErr w:type="spellEnd"/>
-            <w:r>
-              <w:rPr>
-                <w:rFonts w:ascii="Arial" w:hAnsi="Arial" w:cs="Arial"/>
-                <w:szCs w:val="21"/>
-              </w:rPr>
-              <w:t xml:space="preserve"> Notebook mit Frameworks</w:t>
+              <w:t>Skalierte Daten, Jupyter Notebook mit Frameworks</w:t>
             </w:r>
           </w:p>
         </w:tc>
@@ -5292,23 +5259,7 @@
                 <w:rFonts w:ascii="Arial" w:hAnsi="Arial" w:cs="Arial"/>
                 <w:szCs w:val="21"/>
               </w:rPr>
-              <w:t xml:space="preserve">Für die Layer sind initiale Optimizer und eine Loss </w:t>
-            </w:r>
-            <w:proofErr w:type="spellStart"/>
-            <w:r>
-              <w:rPr>
-                <w:rFonts w:ascii="Arial" w:hAnsi="Arial" w:cs="Arial"/>
-                <w:szCs w:val="21"/>
-              </w:rPr>
-              <w:t>Function</w:t>
-            </w:r>
-            <w:proofErr w:type="spellEnd"/>
-            <w:r>
-              <w:rPr>
-                <w:rFonts w:ascii="Arial" w:hAnsi="Arial" w:cs="Arial"/>
-                <w:szCs w:val="21"/>
-              </w:rPr>
-              <w:t xml:space="preserve"> auszuwählen.</w:t>
+              <w:t>Für die Layer sind initiale Optimizer und eine Loss Function auszuwählen.</w:t>
             </w:r>
           </w:p>
           <w:p>
@@ -5340,23 +5291,7 @@
                 <w:rFonts w:ascii="Arial" w:hAnsi="Arial" w:cs="Arial"/>
                 <w:szCs w:val="21"/>
               </w:rPr>
-              <w:t xml:space="preserve">Skalierte Daten, </w:t>
-            </w:r>
-            <w:proofErr w:type="spellStart"/>
-            <w:r>
-              <w:rPr>
-                <w:rFonts w:ascii="Arial" w:hAnsi="Arial" w:cs="Arial"/>
-                <w:szCs w:val="21"/>
-              </w:rPr>
-              <w:t>Jupyter</w:t>
-            </w:r>
-            <w:proofErr w:type="spellEnd"/>
-            <w:r>
-              <w:rPr>
-                <w:rFonts w:ascii="Arial" w:hAnsi="Arial" w:cs="Arial"/>
-                <w:szCs w:val="21"/>
-              </w:rPr>
-              <w:t xml:space="preserve"> Notebook mit Frameworks</w:t>
+              <w:t>Skalierte Daten, Jupyter Notebook mit Frameworks</w:t>
             </w:r>
           </w:p>
         </w:tc>
@@ -5483,23 +5418,7 @@
                 <w:rFonts w:ascii="Arial" w:hAnsi="Arial" w:cs="Arial"/>
                 <w:szCs w:val="21"/>
               </w:rPr>
-              <w:t xml:space="preserve">Fertiges neuronales Netz, </w:t>
-            </w:r>
-            <w:proofErr w:type="spellStart"/>
-            <w:r>
-              <w:rPr>
-                <w:rFonts w:ascii="Arial" w:hAnsi="Arial" w:cs="Arial"/>
-                <w:szCs w:val="21"/>
-              </w:rPr>
-              <w:t>Jupyter</w:t>
-            </w:r>
-            <w:proofErr w:type="spellEnd"/>
-            <w:r>
-              <w:rPr>
-                <w:rFonts w:ascii="Arial" w:hAnsi="Arial" w:cs="Arial"/>
-                <w:szCs w:val="21"/>
-              </w:rPr>
-              <w:t xml:space="preserve"> Notebook mit Frameworks</w:t>
+              <w:t>Fertiges neuronales Netz, Jupyter Notebook mit Frameworks</w:t>
             </w:r>
           </w:p>
         </w:tc>
@@ -6354,14 +6273,12 @@
                 <w:rFonts w:ascii="Arial" w:hAnsi="Arial" w:cs="Arial"/>
               </w:rPr>
             </w:pPr>
-            <w:proofErr w:type="spellStart"/>
             <w:r>
               <w:rPr>
                 <w:rFonts w:ascii="Arial" w:hAnsi="Arial" w:cs="Arial"/>
               </w:rPr>
               <w:t>NumPy</w:t>
             </w:r>
-            <w:proofErr w:type="spellEnd"/>
           </w:p>
         </w:tc>
         <w:tc>
@@ -6379,21 +6296,7 @@
               <w:rPr>
                 <w:rFonts w:ascii="Arial" w:hAnsi="Arial" w:cs="Arial"/>
               </w:rPr>
-              <w:t xml:space="preserve">Paket, um das Rechnen mit Matrizen und Vektoren zu vereinfachen, Geschrieben in </w:t>
-            </w:r>
-            <w:proofErr w:type="spellStart"/>
-            <w:r>
-              <w:rPr>
-                <w:rFonts w:ascii="Arial" w:hAnsi="Arial" w:cs="Arial"/>
-              </w:rPr>
-              <w:t>NumPy</w:t>
-            </w:r>
-            <w:proofErr w:type="spellEnd"/>
-            <w:r>
-              <w:rPr>
-                <w:rFonts w:ascii="Arial" w:hAnsi="Arial" w:cs="Arial"/>
-              </w:rPr>
-              <w:t xml:space="preserve"> und wird passiv mitgenutzt</w:t>
+              <w:t>Paket, um das Rechnen mit Matrizen und Vektoren zu vereinfachen, Geschrieben in NumPy und wird passiv mitgenutzt</w:t>
             </w:r>
           </w:p>
         </w:tc>
@@ -6413,14 +6316,12 @@
                 <w:rFonts w:ascii="Arial" w:hAnsi="Arial" w:cs="Arial"/>
               </w:rPr>
             </w:pPr>
-            <w:proofErr w:type="spellStart"/>
             <w:r>
               <w:rPr>
                 <w:rFonts w:ascii="Arial" w:hAnsi="Arial" w:cs="Arial"/>
               </w:rPr>
               <w:t>Matplotlib</w:t>
             </w:r>
-            <w:proofErr w:type="spellEnd"/>
           </w:p>
         </w:tc>
         <w:tc>
@@ -6459,14 +6360,12 @@
                 <w:rFonts w:ascii="Arial" w:hAnsi="Arial" w:cs="Arial"/>
               </w:rPr>
             </w:pPr>
-            <w:proofErr w:type="spellStart"/>
             <w:r>
               <w:rPr>
                 <w:rFonts w:ascii="Arial" w:hAnsi="Arial" w:cs="Arial"/>
               </w:rPr>
               <w:t>Tensorflow</w:t>
             </w:r>
-            <w:proofErr w:type="spellEnd"/>
           </w:p>
         </w:tc>
         <w:tc>
@@ -6484,16 +6383,8 @@
               <w:rPr>
                 <w:rFonts w:ascii="Arial" w:hAnsi="Arial" w:cs="Arial"/>
               </w:rPr>
-              <w:t xml:space="preserve">Keras stützt sich auf </w:t>
+              <w:t>Keras stützt sich auf Tensorflow</w:t>
             </w:r>
-            <w:proofErr w:type="spellStart"/>
-            <w:r>
-              <w:rPr>
-                <w:rFonts w:ascii="Arial" w:hAnsi="Arial" w:cs="Arial"/>
-              </w:rPr>
-              <w:t>Tensorflow</w:t>
-            </w:r>
-            <w:proofErr w:type="spellEnd"/>
           </w:p>
         </w:tc>
       </w:tr>
@@ -6512,19 +6403,11 @@
                 <w:rFonts w:ascii="Arial" w:hAnsi="Arial" w:cs="Arial"/>
               </w:rPr>
             </w:pPr>
-            <w:proofErr w:type="spellStart"/>
             <w:r>
               <w:rPr>
                 <w:rFonts w:ascii="Arial" w:hAnsi="Arial" w:cs="Arial"/>
               </w:rPr>
-              <w:t>Jupyter</w:t>
-            </w:r>
-            <w:proofErr w:type="spellEnd"/>
-            <w:r>
-              <w:rPr>
-                <w:rFonts w:ascii="Arial" w:hAnsi="Arial" w:cs="Arial"/>
-              </w:rPr>
-              <w:t xml:space="preserve"> Notebook</w:t>
+              <w:t>Jupyter Notebook</w:t>
             </w:r>
           </w:p>
         </w:tc>
@@ -6871,14 +6754,12 @@
                 <w:rFonts w:ascii="Arial" w:hAnsi="Arial" w:cs="Arial"/>
               </w:rPr>
             </w:pPr>
-            <w:proofErr w:type="spellStart"/>
             <w:r>
               <w:rPr>
                 <w:rFonts w:ascii="Arial" w:hAnsi="Arial" w:cs="Arial"/>
               </w:rPr>
               <w:t>Github</w:t>
             </w:r>
-            <w:proofErr w:type="spellEnd"/>
           </w:p>
         </w:tc>
         <w:tc>
@@ -6932,14 +6813,12 @@
                 <w:rFonts w:ascii="Arial" w:hAnsi="Arial" w:cs="Arial"/>
               </w:rPr>
             </w:pPr>
-            <w:proofErr w:type="spellStart"/>
             <w:r>
               <w:rPr>
                 <w:rFonts w:ascii="Arial" w:hAnsi="Arial" w:cs="Arial"/>
               </w:rPr>
               <w:t>Slack</w:t>
             </w:r>
-            <w:proofErr w:type="spellEnd"/>
           </w:p>
         </w:tc>
         <w:tc>
@@ -6990,14 +6869,12 @@
                 <w:rFonts w:ascii="Arial" w:hAnsi="Arial" w:cs="Arial"/>
               </w:rPr>
             </w:pPr>
-            <w:proofErr w:type="spellStart"/>
             <w:r>
               <w:rPr>
                 <w:rFonts w:ascii="Arial" w:hAnsi="Arial" w:cs="Arial"/>
               </w:rPr>
               <w:t>Whatsapp</w:t>
             </w:r>
-            <w:proofErr w:type="spellEnd"/>
           </w:p>
         </w:tc>
         <w:tc>
@@ -7115,55 +6992,7 @@
           <w:rFonts w:ascii="Arial" w:hAnsi="Arial" w:cs="Arial"/>
           <w:lang w:val="de-DE"/>
         </w:rPr>
-        <w:t xml:space="preserve">Definition </w:t>
-      </w:r>
-      <w:proofErr w:type="spellStart"/>
-      <w:r>
-        <w:rPr>
-          <w:rFonts w:ascii="Arial" w:hAnsi="Arial" w:cs="Arial"/>
-          <w:lang w:val="de-DE"/>
-        </w:rPr>
-        <w:t>of</w:t>
-      </w:r>
-      <w:proofErr w:type="spellEnd"/>
-      <w:r>
-        <w:rPr>
-          <w:rFonts w:ascii="Arial" w:hAnsi="Arial" w:cs="Arial"/>
-          <w:lang w:val="de-DE"/>
-        </w:rPr>
-        <w:t xml:space="preserve"> Ready (</w:t>
-      </w:r>
-      <w:proofErr w:type="spellStart"/>
-      <w:r>
-        <w:rPr>
-          <w:rFonts w:ascii="Arial" w:hAnsi="Arial" w:cs="Arial"/>
-          <w:lang w:val="de-DE"/>
-        </w:rPr>
-        <w:t>DoR</w:t>
-      </w:r>
-      <w:proofErr w:type="spellEnd"/>
-      <w:r>
-        <w:rPr>
-          <w:rFonts w:ascii="Arial" w:hAnsi="Arial" w:cs="Arial"/>
-          <w:lang w:val="de-DE"/>
-        </w:rPr>
-        <w:t xml:space="preserve">): Was muss ein Backlog Item mindestens erfüllen, damit es im nächsten Sprint </w:t>
-      </w:r>
-      <w:proofErr w:type="spellStart"/>
-      <w:r>
-        <w:rPr>
-          <w:rFonts w:ascii="Arial" w:hAnsi="Arial" w:cs="Arial"/>
-          <w:lang w:val="de-DE"/>
-        </w:rPr>
-        <w:t>Planning</w:t>
-      </w:r>
-      <w:proofErr w:type="spellEnd"/>
-      <w:r>
-        <w:rPr>
-          <w:rFonts w:ascii="Arial" w:hAnsi="Arial" w:cs="Arial"/>
-          <w:lang w:val="de-DE"/>
-        </w:rPr>
-        <w:t xml:space="preserve"> ausgewählt werden kann? </w:t>
+        <w:t xml:space="preserve">Definition of Ready (DoR): Was muss ein Backlog Item mindestens erfüllen, damit es im nächsten Sprint Planning ausgewählt werden kann? </w:t>
       </w:r>
     </w:p>
     <w:p>
@@ -7311,87 +7140,7 @@
           <w:rFonts w:ascii="Arial" w:hAnsi="Arial" w:cs="Arial"/>
           <w:lang w:val="de-DE"/>
         </w:rPr>
-        <w:t xml:space="preserve">Definition </w:t>
-      </w:r>
-      <w:proofErr w:type="spellStart"/>
-      <w:r>
-        <w:rPr>
-          <w:rFonts w:ascii="Arial" w:hAnsi="Arial" w:cs="Arial"/>
-          <w:lang w:val="de-DE"/>
-        </w:rPr>
-        <w:t>of</w:t>
-      </w:r>
-      <w:proofErr w:type="spellEnd"/>
-      <w:r>
-        <w:rPr>
-          <w:rFonts w:ascii="Arial" w:hAnsi="Arial" w:cs="Arial"/>
-          <w:lang w:val="de-DE"/>
-        </w:rPr>
-        <w:t xml:space="preserve"> </w:t>
-      </w:r>
-      <w:proofErr w:type="spellStart"/>
-      <w:r>
-        <w:rPr>
-          <w:rFonts w:ascii="Arial" w:hAnsi="Arial" w:cs="Arial"/>
-          <w:lang w:val="de-DE"/>
-        </w:rPr>
-        <w:t>Done</w:t>
-      </w:r>
-      <w:proofErr w:type="spellEnd"/>
-      <w:r>
-        <w:rPr>
-          <w:rFonts w:ascii="Arial" w:hAnsi="Arial" w:cs="Arial"/>
-          <w:lang w:val="de-DE"/>
-        </w:rPr>
-        <w:t xml:space="preserve"> (</w:t>
-      </w:r>
-      <w:proofErr w:type="spellStart"/>
-      <w:r>
-        <w:rPr>
-          <w:rFonts w:ascii="Arial" w:hAnsi="Arial" w:cs="Arial"/>
-          <w:lang w:val="de-DE"/>
-        </w:rPr>
-        <w:t>DoD</w:t>
-      </w:r>
-      <w:proofErr w:type="spellEnd"/>
-      <w:r>
-        <w:rPr>
-          <w:rFonts w:ascii="Arial" w:hAnsi="Arial" w:cs="Arial"/>
-          <w:lang w:val="de-DE"/>
-        </w:rPr>
-        <w:t xml:space="preserve">): Was muss ein Backlog Item erfüllen, damit Sie am Ende eines Sprints vom </w:t>
-      </w:r>
-      <w:proofErr w:type="spellStart"/>
-      <w:r>
-        <w:rPr>
-          <w:rFonts w:ascii="Arial" w:hAnsi="Arial" w:cs="Arial"/>
-          <w:lang w:val="de-DE"/>
-        </w:rPr>
-        <w:t>Product</w:t>
-      </w:r>
-      <w:proofErr w:type="spellEnd"/>
-      <w:r>
-        <w:rPr>
-          <w:rFonts w:ascii="Arial" w:hAnsi="Arial" w:cs="Arial"/>
-          <w:lang w:val="de-DE"/>
-        </w:rPr>
-        <w:t xml:space="preserve"> </w:t>
-      </w:r>
-      <w:proofErr w:type="spellStart"/>
-      <w:r>
-        <w:rPr>
-          <w:rFonts w:ascii="Arial" w:hAnsi="Arial" w:cs="Arial"/>
-          <w:lang w:val="de-DE"/>
-        </w:rPr>
-        <w:t>Owner</w:t>
-      </w:r>
-      <w:proofErr w:type="spellEnd"/>
-      <w:r>
-        <w:rPr>
-          <w:rFonts w:ascii="Arial" w:hAnsi="Arial" w:cs="Arial"/>
-          <w:lang w:val="de-DE"/>
-        </w:rPr>
-        <w:t xml:space="preserve"> als fertig deklariert werden kann?</w:t>
+        <w:t>Definition of Done (DoD): Was muss ein Backlog Item erfüllen, damit Sie am Ende eines Sprints vom Product Owner als fertig deklariert werden kann?</w:t>
       </w:r>
     </w:p>
     <w:p>
@@ -7484,23 +7233,7 @@
           <w:rFonts w:ascii="Arial" w:hAnsi="Arial" w:cs="Arial"/>
           <w:lang w:val="de-DE"/>
         </w:rPr>
-        <w:t>Das Ergebnis ist in der Versionsverwaltung (</w:t>
-      </w:r>
-      <w:proofErr w:type="spellStart"/>
-      <w:r>
-        <w:rPr>
-          <w:rFonts w:ascii="Arial" w:hAnsi="Arial" w:cs="Arial"/>
-          <w:lang w:val="de-DE"/>
-        </w:rPr>
-        <w:t>Github</w:t>
-      </w:r>
-      <w:proofErr w:type="spellEnd"/>
-      <w:r>
-        <w:rPr>
-          <w:rFonts w:ascii="Arial" w:hAnsi="Arial" w:cs="Arial"/>
-          <w:lang w:val="de-DE"/>
-        </w:rPr>
-        <w:t>) hochgeladen</w:t>
+        <w:t>Das Ergebnis ist in der Versionsverwaltung (Github) hochgeladen</w:t>
       </w:r>
     </w:p>
     <w:p>
@@ -7663,23 +7396,7 @@
           <w:rFonts w:ascii="Arial" w:hAnsi="Arial" w:cs="Arial"/>
           <w:lang w:val="de-DE"/>
         </w:rPr>
-        <w:t xml:space="preserve">zusammen mit der Library </w:t>
-      </w:r>
-      <w:proofErr w:type="spellStart"/>
-      <w:r>
-        <w:rPr>
-          <w:rFonts w:ascii="Arial" w:hAnsi="Arial" w:cs="Arial"/>
-          <w:lang w:val="de-DE"/>
-        </w:rPr>
-        <w:t>Matplotlib</w:t>
-      </w:r>
-      <w:proofErr w:type="spellEnd"/>
-      <w:r>
-        <w:rPr>
-          <w:rFonts w:ascii="Arial" w:hAnsi="Arial" w:cs="Arial"/>
-          <w:lang w:val="de-DE"/>
-        </w:rPr>
-        <w:t xml:space="preserve"> </w:t>
+        <w:t xml:space="preserve">zusammen mit der Library Matplotlib </w:t>
       </w:r>
       <w:r>
         <w:rPr>
@@ -7812,23 +7529,7 @@
           <w:rFonts w:ascii="Arial" w:hAnsi="Arial" w:cs="Arial"/>
           <w:lang w:val="de-DE"/>
         </w:rPr>
-        <w:t xml:space="preserve"> </w:t>
-      </w:r>
-      <w:proofErr w:type="spellStart"/>
-      <w:r>
-        <w:rPr>
-          <w:rFonts w:ascii="Arial" w:hAnsi="Arial" w:cs="Arial"/>
-          <w:lang w:val="de-DE"/>
-        </w:rPr>
-        <w:t>Overfitting</w:t>
-      </w:r>
-      <w:proofErr w:type="spellEnd"/>
-      <w:r>
-        <w:rPr>
-          <w:rFonts w:ascii="Arial" w:hAnsi="Arial" w:cs="Arial"/>
-          <w:lang w:val="de-DE"/>
-        </w:rPr>
-        <w:t xml:space="preserve"> zu vermeiden.</w:t>
+        <w:t xml:space="preserve"> Overfitting zu vermeiden.</w:t>
       </w:r>
       <w:r>
         <w:rPr>
@@ -8056,24 +7757,7 @@
         <w:lang w:val="en-US"/>
       </w:rPr>
       <w:tab/>
-    </w:r>
-    <w:proofErr w:type="spellStart"/>
-    <w:r>
-      <w:rPr>
-        <w:sz w:val="22"/>
-        <w:szCs w:val="22"/>
-        <w:lang w:val="en-US"/>
-      </w:rPr>
-      <w:t>Seite</w:t>
-    </w:r>
-    <w:proofErr w:type="spellEnd"/>
-    <w:r>
-      <w:rPr>
-        <w:sz w:val="22"/>
-        <w:szCs w:val="22"/>
-        <w:lang w:val="en-US"/>
-      </w:rPr>
-      <w:t xml:space="preserve"> </w:t>
+      <w:t xml:space="preserve">Seite </w:t>
     </w:r>
     <w:r>
       <w:rPr>
@@ -9023,19 +8707,8 @@
         <w:sz w:val="22"/>
         <w:szCs w:val="22"/>
       </w:rPr>
-      <w:t xml:space="preserve">Jascha Schmidt   Felix </w:t>
+      <w:t>Jascha Schmidt   Felix Willrich</w:t>
     </w:r>
-    <w:proofErr w:type="spellStart"/>
-    <w:r>
-      <w:rPr>
-        <w:rFonts w:asciiTheme="majorHAnsi" w:hAnsiTheme="majorHAnsi"/>
-        <w:color w:val="1F497D" w:themeColor="text2"/>
-        <w:sz w:val="22"/>
-        <w:szCs w:val="22"/>
-      </w:rPr>
-      <w:t>Willrich</w:t>
-    </w:r>
-    <w:proofErr w:type="spellEnd"/>
   </w:p>
   <w:p>
     <w:r>
@@ -9167,18 +8840,8 @@
         <w:sz w:val="22"/>
         <w:szCs w:val="22"/>
       </w:rPr>
-      <w:t>]</w:t>
+      <w:t>]   [</w:t>
     </w:r>
-    <w:proofErr w:type="gramStart"/>
-    <w:r>
-      <w:rPr>
-        <w:color w:val="FF0000"/>
-        <w:sz w:val="22"/>
-        <w:szCs w:val="22"/>
-      </w:rPr>
-      <w:t xml:space="preserve">   [</w:t>
-    </w:r>
-    <w:proofErr w:type="gramEnd"/>
     <w:r>
       <w:rPr>
         <w:i/>
@@ -9372,7 +9035,6 @@
       </w:rPr>
       <w:t>[</w:t>
     </w:r>
-    <w:proofErr w:type="spellStart"/>
     <w:r>
       <w:rPr>
         <w:rFonts w:asciiTheme="majorHAnsi" w:hAnsiTheme="majorHAnsi"/>
@@ -9384,7 +9046,6 @@
       </w:rPr>
       <w:t>Parkplatzerkennung</w:t>
     </w:r>
-    <w:proofErr w:type="spellEnd"/>
     <w:r>
       <w:rPr>
         <w:rFonts w:asciiTheme="majorHAnsi" w:hAnsiTheme="majorHAnsi"/>
@@ -19784,11 +19445,11 @@
 </file>
 
 <file path=customXml/item1.xml><?xml version="1.0" encoding="utf-8"?>
-<officeatwork xmlns="http://schemas.officeatwork.com/MasterProperties">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</officeatwork>
+<officeatwork xmlns="http://schemas.officeatwork.com/Document">eNp7v3u/jUt+cmlual6JnY1PYl56aWJ6qp2RgampjT6ca6MPVwMA6D4SQg==</officeatwork>
 </file>
 
 <file path=customXml/item2.xml><?xml version="1.0" encoding="utf-8"?>
-<officeatwork xmlns="http://schemas.officeatwork.com/Document">eNp7v3u/jUt+cmlual6JnY1PYl56aWJ6qp2RgampjT6ca6MPVwMA6D4SQg==</officeatwork>
+<officeatwork xmlns="http://schemas.officeatwork.com/MasterProperties">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</officeatwork>
 </file>
 
 <file path=customXml/item3.xml><?xml version="1.0" encoding="utf-8"?>
@@ -19796,6 +19457,14 @@
 </file>
 
 <file path=customXml/itemProps1.xml><?xml version="1.0" encoding="utf-8"?>
+<ds:datastoreItem xmlns:ds="http://schemas.openxmlformats.org/officeDocument/2006/customXml" ds:itemID="{22DB5E17-BD85-49C5-A820-1F7E488E6EFB}">
+  <ds:schemaRefs>
+    <ds:schemaRef ds:uri="http://schemas.officeatwork.com/Document"/>
+  </ds:schemaRefs>
+</ds:datastoreItem>
+</file>
+
+<file path=customXml/itemProps2.xml><?xml version="1.0" encoding="utf-8"?>
 <ds:datastoreItem xmlns:ds="http://schemas.openxmlformats.org/officeDocument/2006/customXml" ds:itemID="{6F3542FF-9389-4C11-84FD-FF5951BB8EE6}">
   <ds:schemaRefs>
     <ds:schemaRef ds:uri="http://schemas.officeatwork.com/MasterProperties"/>
@@ -19803,16 +19472,8 @@
 </ds:datastoreItem>
 </file>
 
-<file path=customXml/itemProps2.xml><?xml version="1.0" encoding="utf-8"?>
-<ds:datastoreItem xmlns:ds="http://schemas.openxmlformats.org/officeDocument/2006/customXml" ds:itemID="{22DB5E17-BD85-49C5-A820-1F7E488E6EFB}">
-  <ds:schemaRefs>
-    <ds:schemaRef ds:uri="http://schemas.officeatwork.com/Document"/>
-  </ds:schemaRefs>
-</ds:datastoreItem>
-</file>
-
 <file path=customXml/itemProps3.xml><?xml version="1.0" encoding="utf-8"?>
-<ds:datastoreItem xmlns:ds="http://schemas.openxmlformats.org/officeDocument/2006/customXml" ds:itemID="{4CA8B865-5523-4C5B-8C3B-B3BE6120D89A}">
+<ds:datastoreItem xmlns:ds="http://schemas.openxmlformats.org/officeDocument/2006/customXml" ds:itemID="{0D978D8B-6F6E-4211-BE03-122B7AB3DDD9}">
   <ds:schemaRefs>
     <ds:schemaRef ds:uri="http://schemas.openxmlformats.org/officeDocument/2006/bibliography"/>
   </ds:schemaRefs>

--- a/Dokumente_Teamprojekt/Bearbeitungsplan_A15.docx
+++ b/Dokumente_Teamprojekt/Bearbeitungsplan_A15.docx
@@ -3279,77 +3279,75 @@
         </w:rPr>
         <w:br w:type="page"/>
       </w:r>
-      <w:bookmarkStart w:id="4" w:name="_GoBack"/>
+    </w:p>
+    <w:p>
+      <w:pPr>
+        <w:pStyle w:val="berschrift1"/>
+        <w:rPr>
+          <w:rFonts w:ascii="Arial" w:hAnsi="Arial"/>
+        </w:rPr>
+      </w:pPr>
+      <w:bookmarkStart w:id="4" w:name="_Toc4704378"/>
+      <w:r>
+        <w:rPr>
+          <w:rFonts w:ascii="Arial" w:hAnsi="Arial"/>
+        </w:rPr>
+        <w:lastRenderedPageBreak/>
+        <w:t>Projektführung</w:t>
+      </w:r>
       <w:bookmarkEnd w:id="4"/>
     </w:p>
     <w:p>
       <w:pPr>
-        <w:pStyle w:val="berschrift1"/>
+        <w:pStyle w:val="berschrift2"/>
+        <w:tabs>
+          <w:tab w:val="clear" w:pos="1701"/>
+        </w:tabs>
+        <w:spacing w:after="120"/>
         <w:rPr>
           <w:rFonts w:ascii="Arial" w:hAnsi="Arial"/>
-        </w:rPr>
-      </w:pPr>
-      <w:bookmarkStart w:id="5" w:name="_Toc4704378"/>
+          <w:szCs w:val="22"/>
+        </w:rPr>
+      </w:pPr>
+      <w:bookmarkStart w:id="5" w:name="_Toc4704379"/>
       <w:r>
         <w:rPr>
           <w:rFonts w:ascii="Arial" w:hAnsi="Arial"/>
-        </w:rPr>
-        <w:lastRenderedPageBreak/>
-        <w:t>Projektführung</w:t>
+          <w:szCs w:val="22"/>
+        </w:rPr>
+        <w:t xml:space="preserve">Rahmen- und </w:t>
+      </w:r>
+      <w:r>
+        <w:rPr>
+          <w:rFonts w:ascii="Arial" w:hAnsi="Arial"/>
+          <w:szCs w:val="22"/>
+        </w:rPr>
+        <w:t>Projekt</w:t>
+      </w:r>
+      <w:r>
+        <w:rPr>
+          <w:rFonts w:ascii="Arial" w:hAnsi="Arial"/>
+          <w:szCs w:val="22"/>
+        </w:rPr>
+        <w:t>plan</w:t>
       </w:r>
       <w:bookmarkEnd w:id="5"/>
     </w:p>
     <w:p>
       <w:pPr>
         <w:pStyle w:val="berschrift2"/>
-        <w:tabs>
-          <w:tab w:val="clear" w:pos="1701"/>
-        </w:tabs>
-        <w:spacing w:after="120"/>
         <w:rPr>
           <w:rFonts w:ascii="Arial" w:hAnsi="Arial"/>
-          <w:szCs w:val="22"/>
-        </w:rPr>
-      </w:pPr>
-      <w:bookmarkStart w:id="6" w:name="_Toc4704379"/>
+        </w:rPr>
+      </w:pPr>
+      <w:bookmarkStart w:id="6" w:name="_Toc4704380"/>
       <w:r>
         <w:rPr>
           <w:rFonts w:ascii="Arial" w:hAnsi="Arial"/>
-          <w:szCs w:val="22"/>
-        </w:rPr>
-        <w:t xml:space="preserve">Rahmen- und </w:t>
-      </w:r>
-      <w:r>
-        <w:rPr>
-          <w:rFonts w:ascii="Arial" w:hAnsi="Arial"/>
-          <w:szCs w:val="22"/>
-        </w:rPr>
-        <w:t>Projekt</w:t>
-      </w:r>
-      <w:r>
-        <w:rPr>
-          <w:rFonts w:ascii="Arial" w:hAnsi="Arial"/>
-          <w:szCs w:val="22"/>
-        </w:rPr>
-        <w:t>plan</w:t>
+        </w:rPr>
+        <w:t>Vorbereitung</w:t>
       </w:r>
       <w:bookmarkEnd w:id="6"/>
-    </w:p>
-    <w:p>
-      <w:pPr>
-        <w:pStyle w:val="berschrift2"/>
-        <w:rPr>
-          <w:rFonts w:ascii="Arial" w:hAnsi="Arial"/>
-        </w:rPr>
-      </w:pPr>
-      <w:bookmarkStart w:id="7" w:name="_Toc4704380"/>
-      <w:r>
-        <w:rPr>
-          <w:rFonts w:ascii="Arial" w:hAnsi="Arial"/>
-        </w:rPr>
-        <w:t>Vorbereitung</w:t>
-      </w:r>
-      <w:bookmarkEnd w:id="7"/>
     </w:p>
     <w:p/>
     <w:p>
@@ -3925,7 +3923,7 @@
           <w:rFonts w:ascii="Arial" w:hAnsi="Arial"/>
         </w:rPr>
       </w:pPr>
-      <w:bookmarkStart w:id="8" w:name="_Toc4704381"/>
+      <w:bookmarkStart w:id="7" w:name="_Toc4704381"/>
       <w:r>
         <w:rPr>
           <w:rFonts w:ascii="Arial" w:hAnsi="Arial"/>
@@ -3933,7 +3931,7 @@
         <w:lastRenderedPageBreak/>
         <w:t>Datenerhebung</w:t>
       </w:r>
-      <w:bookmarkEnd w:id="8"/>
+      <w:bookmarkEnd w:id="7"/>
     </w:p>
     <w:p/>
     <w:p>
@@ -4647,7 +4645,7 @@
           <w:rFonts w:ascii="Arial" w:hAnsi="Arial"/>
         </w:rPr>
       </w:pPr>
-      <w:bookmarkStart w:id="9" w:name="_Toc4704382"/>
+      <w:bookmarkStart w:id="8" w:name="_Toc4704382"/>
       <w:r>
         <w:rPr>
           <w:rFonts w:ascii="Arial" w:hAnsi="Arial"/>
@@ -4655,7 +4653,7 @@
         <w:lastRenderedPageBreak/>
         <w:t>Programmierung</w:t>
       </w:r>
-      <w:bookmarkEnd w:id="9"/>
+      <w:bookmarkEnd w:id="8"/>
     </w:p>
     <w:p/>
     <w:p>
@@ -5477,7 +5475,7 @@
           <w:rFonts w:ascii="Arial" w:hAnsi="Arial"/>
         </w:rPr>
       </w:pPr>
-      <w:bookmarkStart w:id="10" w:name="_Toc4704383"/>
+      <w:bookmarkStart w:id="9" w:name="_Toc4704383"/>
       <w:r>
         <w:rPr>
           <w:rFonts w:ascii="Arial" w:hAnsi="Arial"/>
@@ -5485,7 +5483,7 @@
         <w:lastRenderedPageBreak/>
         <w:t>Projektspezifische Aufgaben</w:t>
       </w:r>
-      <w:bookmarkEnd w:id="10"/>
+      <w:bookmarkEnd w:id="9"/>
     </w:p>
     <w:p/>
     <w:p>
@@ -6055,7 +6053,7 @@
         </w:rPr>
         <w:br w:type="page"/>
       </w:r>
-      <w:bookmarkStart w:id="11" w:name="_Toc4704384"/>
+      <w:bookmarkStart w:id="10" w:name="_Toc4704384"/>
       <w:r>
         <w:rPr>
           <w:rFonts w:ascii="Arial" w:hAnsi="Arial"/>
@@ -6063,7 +6061,7 @@
         <w:lastRenderedPageBreak/>
         <w:t>Projektunterstützung</w:t>
       </w:r>
-      <w:bookmarkEnd w:id="11"/>
+      <w:bookmarkEnd w:id="10"/>
     </w:p>
     <w:p>
       <w:pPr>
@@ -6077,7 +6075,7 @@
           <w:szCs w:val="22"/>
         </w:rPr>
       </w:pPr>
-      <w:bookmarkStart w:id="12" w:name="_Toc4704385"/>
+      <w:bookmarkStart w:id="11" w:name="_Toc4704385"/>
       <w:r>
         <w:rPr>
           <w:rFonts w:ascii="Arial" w:hAnsi="Arial"/>
@@ -6092,7 +6090,7 @@
         </w:rPr>
         <w:t>für Entwicklung</w:t>
       </w:r>
-      <w:bookmarkEnd w:id="12"/>
+      <w:bookmarkEnd w:id="11"/>
     </w:p>
     <w:p/>
     <w:p>
@@ -6498,6 +6496,27 @@
           <w:rFonts w:ascii="Arial" w:hAnsi="Arial" w:cs="Arial"/>
         </w:rPr>
       </w:pPr>
+    </w:p>
+    <w:p>
+      <w:pPr>
+        <w:rPr>
+          <w:rFonts w:ascii="Arial" w:hAnsi="Arial" w:cs="Arial"/>
+        </w:rPr>
+      </w:pPr>
+      <w:r>
+        <w:rPr>
+          <w:rFonts w:ascii="Arial" w:hAnsi="Arial" w:cs="Arial"/>
+        </w:rPr>
+        <w:t>Für unser</w:t>
+      </w:r>
+      <w:r>
+        <w:rPr>
+          <w:rFonts w:ascii="Arial" w:hAnsi="Arial" w:cs="Arial"/>
+        </w:rPr>
+        <w:t xml:space="preserve">e </w:t>
+      </w:r>
+      <w:bookmarkStart w:id="12" w:name="_GoBack"/>
+      <w:bookmarkEnd w:id="12"/>
     </w:p>
     <w:p>
       <w:pPr>
@@ -8546,7 +8565,6 @@
                   <a:ln>
                     <a:noFill/>
                   </a:ln>
-                  <a:extLst/>
                 </pic:spPr>
               </pic:pic>
             </a:graphicData>
@@ -13916,7 +13934,7 @@
     </w:rPrDefault>
     <w:pPrDefault/>
   </w:docDefaults>
-  <w:latentStyles w:defLockedState="0" w:defUIPriority="0" w:defSemiHidden="0" w:defUnhideWhenUsed="0" w:defQFormat="0" w:count="375">
+  <w:latentStyles w:defLockedState="0" w:defUIPriority="0" w:defSemiHidden="0" w:defUnhideWhenUsed="0" w:defQFormat="0" w:count="376">
     <w:lsdException w:name="Normal" w:qFormat="1"/>
     <w:lsdException w:name="heading 1" w:qFormat="1"/>
     <w:lsdException w:name="heading 2" w:qFormat="1"/>
@@ -14016,7 +14034,6 @@
     <w:lsdException w:name="HTML Sample" w:semiHidden="1" w:unhideWhenUsed="1"/>
     <w:lsdException w:name="HTML Typewriter" w:semiHidden="1" w:unhideWhenUsed="1"/>
     <w:lsdException w:name="HTML Variable" w:semiHidden="1" w:unhideWhenUsed="1"/>
-    <w:lsdException w:name="Normal Table" w:semiHidden="1" w:unhideWhenUsed="1"/>
     <w:lsdException w:name="annotation subject" w:semiHidden="1" w:unhideWhenUsed="1"/>
     <w:lsdException w:name="No List" w:semiHidden="1" w:unhideWhenUsed="1"/>
     <w:lsdException w:name="Outline List 1" w:semiHidden="1" w:unhideWhenUsed="1"/>
@@ -14063,9 +14080,7 @@
     <w:lsdException w:name="Table Subtle 2" w:semiHidden="1" w:unhideWhenUsed="1"/>
     <w:lsdException w:name="Table Web 1" w:semiHidden="1" w:unhideWhenUsed="1"/>
     <w:lsdException w:name="Table Web 2" w:semiHidden="1" w:unhideWhenUsed="1"/>
-    <w:lsdException w:name="Table Web 3" w:semiHidden="1" w:unhideWhenUsed="1"/>
     <w:lsdException w:name="Balloon Text" w:semiHidden="1" w:unhideWhenUsed="1"/>
-    <w:lsdException w:name="Table Theme" w:semiHidden="1" w:unhideWhenUsed="1"/>
     <w:lsdException w:name="Placeholder Text" w:semiHidden="1" w:uiPriority="99"/>
     <w:lsdException w:name="No Spacing" w:qFormat="1"/>
     <w:lsdException w:name="Light Shading" w:uiPriority="60"/>
@@ -14285,6 +14300,7 @@
     <w:lsdException w:name="Smart Hyperlink" w:semiHidden="1" w:uiPriority="99" w:unhideWhenUsed="1"/>
     <w:lsdException w:name="Hashtag" w:semiHidden="1" w:uiPriority="99" w:unhideWhenUsed="1"/>
     <w:lsdException w:name="Unresolved Mention" w:semiHidden="1" w:uiPriority="99" w:unhideWhenUsed="1"/>
+    <w:lsdException w:name="Smart Link" w:semiHidden="1" w:uiPriority="99" w:unhideWhenUsed="1"/>
   </w:latentStyles>
   <w:style w:type="paragraph" w:default="1" w:styleId="Standard">
     <w:name w:val="Normal"/>
@@ -19445,11 +19461,11 @@
 </file>
 
 <file path=customXml/item1.xml><?xml version="1.0" encoding="utf-8"?>
-<officeatwork xmlns="http://schemas.officeatwork.com/Document">eNp7v3u/jUt+cmlual6JnY1PYl56aWJ6qp2RgampjT6ca6MPVwMA6D4SQg==</officeatwork>
+<officeatwork xmlns="http://schemas.officeatwork.com/MasterProperties">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</officeatwork>
 </file>
 
 <file path=customXml/item2.xml><?xml version="1.0" encoding="utf-8"?>
-<officeatwork xmlns="http://schemas.officeatwork.com/MasterProperties">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</officeatwork>
+<officeatwork xmlns="http://schemas.officeatwork.com/Document">eNp7v3u/jUt+cmlual6JnY1PYl56aWJ6qp2RgampjT6ca6MPVwMA6D4SQg==</officeatwork>
 </file>
 
 <file path=customXml/item3.xml><?xml version="1.0" encoding="utf-8"?>
@@ -19457,6 +19473,14 @@
 </file>
 
 <file path=customXml/itemProps1.xml><?xml version="1.0" encoding="utf-8"?>
+<ds:datastoreItem xmlns:ds="http://schemas.openxmlformats.org/officeDocument/2006/customXml" ds:itemID="{6F3542FF-9389-4C11-84FD-FF5951BB8EE6}">
+  <ds:schemaRefs>
+    <ds:schemaRef ds:uri="http://schemas.officeatwork.com/MasterProperties"/>
+  </ds:schemaRefs>
+</ds:datastoreItem>
+</file>
+
+<file path=customXml/itemProps2.xml><?xml version="1.0" encoding="utf-8"?>
 <ds:datastoreItem xmlns:ds="http://schemas.openxmlformats.org/officeDocument/2006/customXml" ds:itemID="{22DB5E17-BD85-49C5-A820-1F7E488E6EFB}">
   <ds:schemaRefs>
     <ds:schemaRef ds:uri="http://schemas.officeatwork.com/Document"/>
@@ -19464,16 +19488,8 @@
 </ds:datastoreItem>
 </file>
 
-<file path=customXml/itemProps2.xml><?xml version="1.0" encoding="utf-8"?>
-<ds:datastoreItem xmlns:ds="http://schemas.openxmlformats.org/officeDocument/2006/customXml" ds:itemID="{6F3542FF-9389-4C11-84FD-FF5951BB8EE6}">
-  <ds:schemaRefs>
-    <ds:schemaRef ds:uri="http://schemas.officeatwork.com/MasterProperties"/>
-  </ds:schemaRefs>
-</ds:datastoreItem>
-</file>
-
 <file path=customXml/itemProps3.xml><?xml version="1.0" encoding="utf-8"?>
-<ds:datastoreItem xmlns:ds="http://schemas.openxmlformats.org/officeDocument/2006/customXml" ds:itemID="{0D978D8B-6F6E-4211-BE03-122B7AB3DDD9}">
+<ds:datastoreItem xmlns:ds="http://schemas.openxmlformats.org/officeDocument/2006/customXml" ds:itemID="{FC9A7450-6AD1-4731-B66C-E8E1901C0EE9}">
   <ds:schemaRefs>
     <ds:schemaRef ds:uri="http://schemas.openxmlformats.org/officeDocument/2006/bibliography"/>
   </ds:schemaRefs>
